--- a/School.docx
+++ b/School.docx
@@ -23,6 +23,9 @@
       <w:pPr>
         <w:jc w:val="center"/>
         <w:rPr>
+          <w:rFonts w:ascii="Times New Roman" w:hAnsi="Times New Roman" w:cs="Times New Roman"/>
+          <w:sz w:val="28"/>
+          <w:szCs w:val="28"/>
           <w:lang w:val="ru-RU"/>
         </w:rPr>
       </w:pPr>
@@ -34,23 +37,76 @@
           <w:lang w:val="ru-RU"/>
         </w:rPr>
         <w:t>Калевич Сергей Михайлович</w:t>
-      </w:r>
-      <w:r>
-        <w:rPr>
-          <w:lang w:val="ru-RU"/>
-        </w:rPr>
-        <w:br w:type="page"/>
       </w:r>
     </w:p>
     <w:p>
       <w:pPr>
-        <w:rPr>
-          <w:rFonts w:ascii="Times New Roman" w:hAnsi="Times New Roman" w:cs="Times New Roman"/>
-          <w:sz w:val="28"/>
-          <w:szCs w:val="28"/>
-        </w:rPr>
-      </w:pPr>
-      <w:r>
+        <w:jc w:val="center"/>
+        <w:rPr>
+          <w:lang w:val="ru-RU"/>
+        </w:rPr>
+      </w:pPr>
+      <w:r>
+        <w:rPr>
+          <w:rFonts w:ascii="Times New Roman" w:hAnsi="Times New Roman" w:cs="Times New Roman"/>
+          <w:sz w:val="28"/>
+          <w:szCs w:val="28"/>
+          <w:lang w:val="ru-RU"/>
+        </w:rPr>
+        <w:t xml:space="preserve">Александр </w:t>
+      </w:r>
+      <w:proofErr w:type="spellStart"/>
+      <w:r>
+        <w:rPr>
+          <w:rFonts w:ascii="Times New Roman" w:hAnsi="Times New Roman" w:cs="Times New Roman"/>
+          <w:sz w:val="28"/>
+          <w:szCs w:val="28"/>
+        </w:rPr>
+        <w:t>Vbn</w:t>
+      </w:r>
+      <w:proofErr w:type="spellEnd"/>
+      <w:r>
+        <w:rPr>
+          <w:rFonts w:ascii="Times New Roman" w:hAnsi="Times New Roman" w:cs="Times New Roman"/>
+          <w:sz w:val="28"/>
+          <w:szCs w:val="28"/>
+          <w:lang w:val="ru-RU"/>
+        </w:rPr>
+        <w:t xml:space="preserve">56 </w:t>
+      </w:r>
+      <w:proofErr w:type="spellStart"/>
+      <w:r>
+        <w:rPr>
+          <w:rFonts w:ascii="Times New Roman" w:hAnsi="Times New Roman" w:cs="Times New Roman"/>
+          <w:sz w:val="28"/>
+          <w:szCs w:val="28"/>
+        </w:rPr>
+        <w:t>Vbn</w:t>
+      </w:r>
+      <w:proofErr w:type="spellEnd"/>
+      <w:r>
+        <w:rPr>
+          <w:rFonts w:ascii="Times New Roman" w:hAnsi="Times New Roman" w:cs="Times New Roman"/>
+          <w:sz w:val="28"/>
+          <w:szCs w:val="28"/>
+          <w:lang w:val="ru-RU"/>
+        </w:rPr>
+        <w:t>56</w:t>
+      </w:r>
+      <w:r>
+        <w:rPr>
+          <w:lang w:val="ru-RU"/>
+        </w:rPr>
+        <w:br w:type="page"/>
+      </w:r>
+    </w:p>
+    <w:p>
+      <w:pPr>
+        <w:pStyle w:val="ListParagraph"/>
+        <w:numPr>
+          <w:ilvl w:val="0"/>
+          <w:numId w:val="2"/>
+        </w:numPr>
         <w:rPr>
           <w:rFonts w:ascii="Times New Roman" w:hAnsi="Times New Roman" w:cs="Times New Roman"/>
           <w:iCs/>
@@ -58,8 +114,40 @@
           <w:szCs w:val="28"/>
           <w:lang w:val="ru-RU"/>
         </w:rPr>
+      </w:pPr>
+      <w:r>
+        <w:rPr>
+          <w:rFonts w:ascii="Times New Roman" w:hAnsi="Times New Roman" w:cs="Times New Roman"/>
+          <w:b/>
+          <w:bCs/>
+          <w:sz w:val="28"/>
+          <w:szCs w:val="28"/>
+          <w:lang w:val="ru-RU"/>
+        </w:rPr>
         <w:lastRenderedPageBreak/>
-        <w:t xml:space="preserve">В школе требуется вести учет успеваемости учащихся (выполнение планов) и хранить их анкетные данные. Ученики состоят в классах. Первичными документами являются учебные планы. Возможны зачисления учеников в класс, окончание школы и переводы между классами. </w:t>
+        <w:t>З</w:t>
+      </w:r>
+      <w:r>
+        <w:rPr>
+          <w:rFonts w:ascii="Times New Roman" w:hAnsi="Times New Roman" w:cs="Times New Roman"/>
+          <w:b/>
+          <w:bCs/>
+          <w:sz w:val="28"/>
+          <w:szCs w:val="28"/>
+          <w:lang w:val="ru-RU"/>
+        </w:rPr>
+        <w:t>адание:</w:t>
+      </w:r>
+      <w:r>
+        <w:rPr>
+          <w:rFonts w:ascii="Times New Roman" w:hAnsi="Times New Roman" w:cs="Times New Roman"/>
+          <w:b/>
+          <w:bCs/>
+          <w:sz w:val="28"/>
+          <w:szCs w:val="28"/>
+          <w:lang w:val="ru-RU"/>
+        </w:rPr>
+        <w:t xml:space="preserve"> </w:t>
       </w:r>
       <w:r>
         <w:rPr>
@@ -67,8 +155,308 @@
           <w:iCs/>
           <w:sz w:val="28"/>
           <w:szCs w:val="28"/>
-        </w:rPr>
-        <w:t>Требуется формировать отчеты об успеваемости, и приложения к аттестату.</w:t>
+          <w:lang w:val="ru-RU"/>
+        </w:rPr>
+        <w:t xml:space="preserve">В школе требуется вести учет успеваемости учащихся (выполнение планов) и хранить их анкетные данные. </w:t>
+      </w:r>
+      <w:r>
+        <w:rPr>
+          <w:rFonts w:ascii="Times New Roman" w:hAnsi="Times New Roman" w:cs="Times New Roman"/>
+          <w:iCs/>
+          <w:sz w:val="28"/>
+          <w:szCs w:val="28"/>
+          <w:lang w:val="ru-RU"/>
+        </w:rPr>
+        <w:t xml:space="preserve">Необходимо вести списки учеников. </w:t>
+      </w:r>
+      <w:r>
+        <w:rPr>
+          <w:rFonts w:ascii="Times New Roman" w:hAnsi="Times New Roman" w:cs="Times New Roman"/>
+          <w:iCs/>
+          <w:sz w:val="28"/>
+          <w:szCs w:val="28"/>
+          <w:lang w:val="ru-RU"/>
+        </w:rPr>
+        <w:t>Ученики состоят в классах. Первичными документами являются учебные планы. Возможны зачисления учеников в класс, окончание школы и переводы между классами. Требуется формировать отчеты об успеваемости и приложения к аттестату.</w:t>
+      </w:r>
+    </w:p>
+    <w:p>
+      <w:pPr>
+        <w:pStyle w:val="ListParagraph"/>
+        <w:rPr>
+          <w:rFonts w:ascii="Times New Roman" w:hAnsi="Times New Roman" w:cs="Times New Roman"/>
+          <w:iCs/>
+          <w:sz w:val="28"/>
+          <w:szCs w:val="28"/>
+          <w:lang w:val="ru-RU"/>
+        </w:rPr>
+      </w:pPr>
+    </w:p>
+    <w:p>
+      <w:pPr>
+        <w:pStyle w:val="ListParagraph"/>
+        <w:numPr>
+          <w:ilvl w:val="0"/>
+          <w:numId w:val="2"/>
+        </w:numPr>
+        <w:rPr>
+          <w:rFonts w:ascii="Times New Roman" w:hAnsi="Times New Roman" w:cs="Times New Roman"/>
+          <w:sz w:val="28"/>
+          <w:szCs w:val="28"/>
+          <w:lang w:val="ru-RU"/>
+        </w:rPr>
+      </w:pPr>
+      <w:r>
+        <w:rPr>
+          <w:rFonts w:ascii="Times New Roman" w:hAnsi="Times New Roman" w:cs="Times New Roman"/>
+          <w:b/>
+          <w:sz w:val="28"/>
+          <w:szCs w:val="28"/>
+          <w:lang w:val="ru-RU"/>
+        </w:rPr>
+        <w:t>Цели программной системы</w:t>
+      </w:r>
+      <w:r>
+        <w:rPr>
+          <w:rFonts w:ascii="Times New Roman" w:hAnsi="Times New Roman" w:cs="Times New Roman"/>
+          <w:sz w:val="28"/>
+          <w:szCs w:val="28"/>
+          <w:lang w:val="ru-RU"/>
+        </w:rPr>
+        <w:t>:</w:t>
+      </w:r>
+      <w:r>
+        <w:rPr>
+          <w:rFonts w:ascii="Times New Roman" w:hAnsi="Times New Roman" w:cs="Times New Roman"/>
+          <w:sz w:val="28"/>
+          <w:szCs w:val="28"/>
+          <w:lang w:val="ru-RU"/>
+        </w:rPr>
+        <w:t xml:space="preserve"> Учет успеваемости учащихся школы, хранение анкетных данных учащихся</w:t>
+      </w:r>
+      <w:r>
+        <w:rPr>
+          <w:rFonts w:ascii="Times New Roman" w:hAnsi="Times New Roman" w:cs="Times New Roman"/>
+          <w:sz w:val="28"/>
+          <w:szCs w:val="28"/>
+          <w:lang w:val="ru-RU"/>
+        </w:rPr>
+        <w:t>, формирование отчетов об успеваемости и приложений к аттестату.</w:t>
+      </w:r>
+    </w:p>
+    <w:p>
+      <w:pPr>
+        <w:pStyle w:val="ListParagraph"/>
+        <w:rPr>
+          <w:rFonts w:ascii="Times New Roman" w:hAnsi="Times New Roman" w:cs="Times New Roman"/>
+          <w:sz w:val="28"/>
+          <w:szCs w:val="28"/>
+          <w:lang w:val="ru-RU"/>
+        </w:rPr>
+      </w:pPr>
+    </w:p>
+    <w:p>
+      <w:pPr>
+        <w:pStyle w:val="ListParagraph"/>
+        <w:numPr>
+          <w:ilvl w:val="0"/>
+          <w:numId w:val="2"/>
+        </w:numPr>
+        <w:rPr>
+          <w:rFonts w:ascii="Times New Roman" w:hAnsi="Times New Roman" w:cs="Times New Roman"/>
+          <w:sz w:val="28"/>
+          <w:szCs w:val="28"/>
+          <w:lang w:val="ru-RU"/>
+        </w:rPr>
+      </w:pPr>
+      <w:r>
+        <w:rPr>
+          <w:rFonts w:ascii="Times New Roman" w:hAnsi="Times New Roman" w:cs="Times New Roman"/>
+          <w:b/>
+          <w:sz w:val="28"/>
+          <w:szCs w:val="28"/>
+          <w:lang w:val="ru-RU"/>
+        </w:rPr>
+        <w:t>Область применения</w:t>
+      </w:r>
+      <w:r>
+        <w:rPr>
+          <w:rFonts w:ascii="Times New Roman" w:hAnsi="Times New Roman" w:cs="Times New Roman"/>
+          <w:sz w:val="28"/>
+          <w:szCs w:val="28"/>
+          <w:lang w:val="ru-RU"/>
+        </w:rPr>
+        <w:t xml:space="preserve">. </w:t>
+      </w:r>
+      <w:r>
+        <w:rPr>
+          <w:rFonts w:ascii="Times New Roman" w:hAnsi="Times New Roman" w:cs="Times New Roman"/>
+          <w:sz w:val="28"/>
+          <w:szCs w:val="28"/>
+          <w:lang w:val="ru-RU"/>
+        </w:rPr>
+        <w:t>Учреждение общего среднего образования</w:t>
+      </w:r>
+      <w:r>
+        <w:rPr>
+          <w:rFonts w:ascii="Times New Roman" w:hAnsi="Times New Roman" w:cs="Times New Roman"/>
+          <w:sz w:val="28"/>
+          <w:szCs w:val="28"/>
+          <w:lang w:val="ru-RU"/>
+        </w:rPr>
+        <w:t>.</w:t>
+      </w:r>
+    </w:p>
+    <w:p>
+      <w:pPr>
+        <w:pStyle w:val="ListParagraph"/>
+        <w:rPr>
+          <w:rFonts w:ascii="Times New Roman" w:hAnsi="Times New Roman" w:cs="Times New Roman"/>
+          <w:sz w:val="28"/>
+          <w:szCs w:val="28"/>
+          <w:lang w:val="ru-RU"/>
+        </w:rPr>
+      </w:pPr>
+    </w:p>
+    <w:p>
+      <w:pPr>
+        <w:pStyle w:val="ListParagraph"/>
+        <w:numPr>
+          <w:ilvl w:val="0"/>
+          <w:numId w:val="2"/>
+        </w:numPr>
+        <w:rPr>
+          <w:rFonts w:ascii="Times New Roman" w:hAnsi="Times New Roman" w:cs="Times New Roman"/>
+          <w:sz w:val="28"/>
+          <w:szCs w:val="28"/>
+          <w:lang w:val="ru-RU"/>
+        </w:rPr>
+      </w:pPr>
+      <w:r>
+        <w:rPr>
+          <w:rFonts w:ascii="Times New Roman" w:hAnsi="Times New Roman" w:cs="Times New Roman"/>
+          <w:b/>
+          <w:bCs/>
+          <w:sz w:val="28"/>
+          <w:szCs w:val="28"/>
+          <w:lang w:val="ru-RU"/>
+        </w:rPr>
+        <w:t xml:space="preserve">Ограничения: </w:t>
+      </w:r>
+      <w:r>
+        <w:rPr>
+          <w:rFonts w:ascii="Times New Roman" w:hAnsi="Times New Roman" w:cs="Times New Roman"/>
+          <w:sz w:val="28"/>
+          <w:szCs w:val="28"/>
+          <w:lang w:val="ru-RU"/>
+        </w:rPr>
+        <w:t>Программа размещается на удаленном веб сервере.</w:t>
+      </w:r>
+    </w:p>
+    <w:p>
+      <w:pPr>
+        <w:pStyle w:val="ListParagraph"/>
+        <w:rPr>
+          <w:rFonts w:ascii="Times New Roman" w:hAnsi="Times New Roman" w:cs="Times New Roman"/>
+          <w:sz w:val="28"/>
+          <w:szCs w:val="28"/>
+          <w:lang w:val="ru-RU"/>
+        </w:rPr>
+      </w:pPr>
+    </w:p>
+    <w:p>
+      <w:pPr>
+        <w:pStyle w:val="ListParagraph"/>
+        <w:numPr>
+          <w:ilvl w:val="0"/>
+          <w:numId w:val="2"/>
+        </w:numPr>
+        <w:rPr>
+          <w:rFonts w:ascii="Times New Roman" w:hAnsi="Times New Roman" w:cs="Times New Roman"/>
+          <w:sz w:val="28"/>
+          <w:szCs w:val="28"/>
+          <w:lang w:val="ru-RU"/>
+        </w:rPr>
+      </w:pPr>
+      <w:proofErr w:type="spellStart"/>
+      <w:r>
+        <w:rPr>
+          <w:rFonts w:ascii="Times New Roman" w:hAnsi="Times New Roman" w:cs="Times New Roman"/>
+          <w:b/>
+          <w:sz w:val="28"/>
+          <w:szCs w:val="28"/>
+        </w:rPr>
+        <w:t>Сущности</w:t>
+      </w:r>
+      <w:proofErr w:type="spellEnd"/>
+      <w:r>
+        <w:rPr>
+          <w:rFonts w:ascii="Times New Roman" w:hAnsi="Times New Roman" w:cs="Times New Roman"/>
+          <w:b/>
+          <w:sz w:val="28"/>
+          <w:szCs w:val="28"/>
+        </w:rPr>
+        <w:t xml:space="preserve"> </w:t>
+      </w:r>
+      <w:proofErr w:type="spellStart"/>
+      <w:r>
+        <w:rPr>
+          <w:rFonts w:ascii="Times New Roman" w:hAnsi="Times New Roman" w:cs="Times New Roman"/>
+          <w:b/>
+          <w:sz w:val="28"/>
+          <w:szCs w:val="28"/>
+        </w:rPr>
+        <w:t>предметной</w:t>
+      </w:r>
+      <w:proofErr w:type="spellEnd"/>
+      <w:r>
+        <w:rPr>
+          <w:rFonts w:ascii="Times New Roman" w:hAnsi="Times New Roman" w:cs="Times New Roman"/>
+          <w:b/>
+          <w:sz w:val="28"/>
+          <w:szCs w:val="28"/>
+        </w:rPr>
+        <w:t xml:space="preserve"> </w:t>
+      </w:r>
+      <w:proofErr w:type="spellStart"/>
+      <w:r>
+        <w:rPr>
+          <w:rFonts w:ascii="Times New Roman" w:hAnsi="Times New Roman" w:cs="Times New Roman"/>
+          <w:b/>
+          <w:sz w:val="28"/>
+          <w:szCs w:val="28"/>
+        </w:rPr>
+        <w:t>области</w:t>
+      </w:r>
+      <w:proofErr w:type="spellEnd"/>
+      <w:r>
+        <w:rPr>
+          <w:rFonts w:ascii="Times New Roman" w:hAnsi="Times New Roman" w:cs="Times New Roman"/>
+          <w:b/>
+          <w:sz w:val="28"/>
+          <w:szCs w:val="28"/>
+        </w:rPr>
+        <w:t xml:space="preserve"> (</w:t>
+      </w:r>
+      <w:proofErr w:type="spellStart"/>
+      <w:r>
+        <w:rPr>
+          <w:rFonts w:ascii="Times New Roman" w:hAnsi="Times New Roman" w:cs="Times New Roman"/>
+          <w:b/>
+          <w:sz w:val="28"/>
+          <w:szCs w:val="28"/>
+        </w:rPr>
+        <w:t>глоссарий</w:t>
+      </w:r>
+      <w:proofErr w:type="spellEnd"/>
+      <w:r>
+        <w:rPr>
+          <w:rFonts w:ascii="Times New Roman" w:hAnsi="Times New Roman" w:cs="Times New Roman"/>
+          <w:b/>
+          <w:sz w:val="28"/>
+          <w:szCs w:val="28"/>
+        </w:rPr>
+        <w:t>)</w:t>
       </w:r>
     </w:p>
     <w:sectPr>
@@ -79,6 +467,199 @@
     </w:sectPr>
   </w:body>
 </w:document>
+</file>
+
+<file path=word/numbering.xml><?xml version="1.0" encoding="utf-8"?>
+<w:numbering xmlns:wpc="http://schemas.microsoft.com/office/word/2010/wordprocessingCanvas" xmlns:cx="http://schemas.microsoft.com/office/drawing/2014/chartex" xmlns:cx1="http://schemas.microsoft.com/office/drawing/2015/9/8/chartex" xmlns:cx2="http://schemas.microsoft.com/office/drawing/2015/10/21/chartex" xmlns:cx3="http://schemas.microsoft.com/office/drawing/2016/5/9/chartex" xmlns:cx4="http://schemas.microsoft.com/office/drawing/2016/5/10/chartex" xmlns:cx5="http://schemas.microsoft.com/office/drawing/2016/5/11/chartex" xmlns:cx6="http://schemas.microsoft.com/office/drawing/2016/5/12/chartex" xmlns:cx7="http://schemas.microsoft.com/office/drawing/2016/5/13/chartex" xmlns:cx8="http://schemas.microsoft.com/office/drawing/2016/5/14/chartex" xmlns:mc="http://schemas.openxmlformats.org/markup-compatibility/2006" xmlns:aink="http://schemas.microsoft.com/office/drawing/2016/ink" xmlns:am3d="http://schemas.microsoft.com/office/drawing/2017/model3d" xmlns:o="urn:schemas-microsoft-com:office:office" xmlns:oel="http://schemas.microsoft.com/office/2019/extlst" xmlns:r="http://schemas.openxmlformats.org/officeDocument/2006/relationships" xmlns:m="http://schemas.openxmlformats.org/officeDocument/2006/math" xmlns:v="urn:schemas-microsoft-com:vml" xmlns:wp14="http://schemas.microsoft.com/office/word/2010/wordprocessingDrawing" xmlns:wp="http://schemas.openxmlformats.org/drawingml/2006/wordprocessingDrawing" xmlns:w10="urn:schemas-microsoft-com:office:word" xmlns:w="http://schemas.openxmlformats.org/wordprocessingml/2006/main" xmlns:w14="http://schemas.microsoft.com/office/word/2010/wordml" xmlns:w15="http://schemas.microsoft.com/office/word/2012/wordml" xmlns:w16cex="http://schemas.microsoft.com/office/word/2018/wordml/cex" xmlns:w16cid="http://schemas.microsoft.com/office/word/2016/wordml/cid" xmlns:w16="http://schemas.microsoft.com/office/word/2018/wordml" xmlns:w16sdtdh="http://schemas.microsoft.com/office/word/2020/wordml/sdtdatahash" xmlns:w16se="http://schemas.microsoft.com/office/word/2015/wordml/symex" xmlns:wpg="http://schemas.microsoft.com/office/word/2010/wordprocessingGroup" xmlns:wpi="http://schemas.microsoft.com/office/word/2010/wordprocessingInk" xmlns:wne="http://schemas.microsoft.com/office/word/2006/wordml" xmlns:wps="http://schemas.microsoft.com/office/word/2010/wordprocessingShape" mc:Ignorable="w14 w15 w16se w16cid w16 w16cex w16sdtdh wp14">
+  <w:abstractNum w:abstractNumId="0" w15:restartNumberingAfterBreak="0">
+    <w:nsid w:val="2BDE159E"/>
+    <w:multiLevelType w:val="hybridMultilevel"/>
+    <w:tmpl w:val="7A1C17CE"/>
+    <w:lvl w:ilvl="0" w:tplc="96C4564E">
+      <w:start w:val="1"/>
+      <w:numFmt w:val="decimal"/>
+      <w:lvlText w:val="%1."/>
+      <w:lvlJc w:val="left"/>
+      <w:pPr>
+        <w:ind w:left="720" w:hanging="360"/>
+      </w:pPr>
+      <w:rPr>
+        <w:rFonts w:hint="default"/>
+        <w:b/>
+        <w:bCs/>
+      </w:rPr>
+    </w:lvl>
+    <w:lvl w:ilvl="1" w:tplc="04090019" w:tentative="1">
+      <w:start w:val="1"/>
+      <w:numFmt w:val="lowerLetter"/>
+      <w:lvlText w:val="%2."/>
+      <w:lvlJc w:val="left"/>
+      <w:pPr>
+        <w:ind w:left="1440" w:hanging="360"/>
+      </w:pPr>
+    </w:lvl>
+    <w:lvl w:ilvl="2" w:tplc="0409001B" w:tentative="1">
+      <w:start w:val="1"/>
+      <w:numFmt w:val="lowerRoman"/>
+      <w:lvlText w:val="%3."/>
+      <w:lvlJc w:val="right"/>
+      <w:pPr>
+        <w:ind w:left="2160" w:hanging="180"/>
+      </w:pPr>
+    </w:lvl>
+    <w:lvl w:ilvl="3" w:tplc="0409000F" w:tentative="1">
+      <w:start w:val="1"/>
+      <w:numFmt w:val="decimal"/>
+      <w:lvlText w:val="%4."/>
+      <w:lvlJc w:val="left"/>
+      <w:pPr>
+        <w:ind w:left="2880" w:hanging="360"/>
+      </w:pPr>
+    </w:lvl>
+    <w:lvl w:ilvl="4" w:tplc="04090019" w:tentative="1">
+      <w:start w:val="1"/>
+      <w:numFmt w:val="lowerLetter"/>
+      <w:lvlText w:val="%5."/>
+      <w:lvlJc w:val="left"/>
+      <w:pPr>
+        <w:ind w:left="3600" w:hanging="360"/>
+      </w:pPr>
+    </w:lvl>
+    <w:lvl w:ilvl="5" w:tplc="0409001B" w:tentative="1">
+      <w:start w:val="1"/>
+      <w:numFmt w:val="lowerRoman"/>
+      <w:lvlText w:val="%6."/>
+      <w:lvlJc w:val="right"/>
+      <w:pPr>
+        <w:ind w:left="4320" w:hanging="180"/>
+      </w:pPr>
+    </w:lvl>
+    <w:lvl w:ilvl="6" w:tplc="0409000F" w:tentative="1">
+      <w:start w:val="1"/>
+      <w:numFmt w:val="decimal"/>
+      <w:lvlText w:val="%7."/>
+      <w:lvlJc w:val="left"/>
+      <w:pPr>
+        <w:ind w:left="5040" w:hanging="360"/>
+      </w:pPr>
+    </w:lvl>
+    <w:lvl w:ilvl="7" w:tplc="04090019" w:tentative="1">
+      <w:start w:val="1"/>
+      <w:numFmt w:val="lowerLetter"/>
+      <w:lvlText w:val="%8."/>
+      <w:lvlJc w:val="left"/>
+      <w:pPr>
+        <w:ind w:left="5760" w:hanging="360"/>
+      </w:pPr>
+    </w:lvl>
+    <w:lvl w:ilvl="8" w:tplc="0409001B" w:tentative="1">
+      <w:start w:val="1"/>
+      <w:numFmt w:val="lowerRoman"/>
+      <w:lvlText w:val="%9."/>
+      <w:lvlJc w:val="right"/>
+      <w:pPr>
+        <w:ind w:left="6480" w:hanging="180"/>
+      </w:pPr>
+    </w:lvl>
+  </w:abstractNum>
+  <w:abstractNum w:abstractNumId="1" w15:restartNumberingAfterBreak="0">
+    <w:nsid w:val="4AFF4F84"/>
+    <w:multiLevelType w:val="hybridMultilevel"/>
+    <w:tmpl w:val="3D4038F4"/>
+    <w:lvl w:ilvl="0" w:tplc="6F3CE256">
+      <w:start w:val="1"/>
+      <w:numFmt w:val="decimal"/>
+      <w:lvlText w:val="%1."/>
+      <w:lvlJc w:val="left"/>
+      <w:pPr>
+        <w:ind w:left="720" w:hanging="360"/>
+      </w:pPr>
+      <w:rPr>
+        <w:rFonts w:hint="default"/>
+        <w:b/>
+        <w:bCs/>
+      </w:rPr>
+    </w:lvl>
+    <w:lvl w:ilvl="1" w:tplc="04090019" w:tentative="1">
+      <w:start w:val="1"/>
+      <w:numFmt w:val="lowerLetter"/>
+      <w:lvlText w:val="%2."/>
+      <w:lvlJc w:val="left"/>
+      <w:pPr>
+        <w:ind w:left="1440" w:hanging="360"/>
+      </w:pPr>
+    </w:lvl>
+    <w:lvl w:ilvl="2" w:tplc="0409001B" w:tentative="1">
+      <w:start w:val="1"/>
+      <w:numFmt w:val="lowerRoman"/>
+      <w:lvlText w:val="%3."/>
+      <w:lvlJc w:val="right"/>
+      <w:pPr>
+        <w:ind w:left="2160" w:hanging="180"/>
+      </w:pPr>
+    </w:lvl>
+    <w:lvl w:ilvl="3" w:tplc="0409000F" w:tentative="1">
+      <w:start w:val="1"/>
+      <w:numFmt w:val="decimal"/>
+      <w:lvlText w:val="%4."/>
+      <w:lvlJc w:val="left"/>
+      <w:pPr>
+        <w:ind w:left="2880" w:hanging="360"/>
+      </w:pPr>
+    </w:lvl>
+    <w:lvl w:ilvl="4" w:tplc="04090019" w:tentative="1">
+      <w:start w:val="1"/>
+      <w:numFmt w:val="lowerLetter"/>
+      <w:lvlText w:val="%5."/>
+      <w:lvlJc w:val="left"/>
+      <w:pPr>
+        <w:ind w:left="3600" w:hanging="360"/>
+      </w:pPr>
+    </w:lvl>
+    <w:lvl w:ilvl="5" w:tplc="0409001B" w:tentative="1">
+      <w:start w:val="1"/>
+      <w:numFmt w:val="lowerRoman"/>
+      <w:lvlText w:val="%6."/>
+      <w:lvlJc w:val="right"/>
+      <w:pPr>
+        <w:ind w:left="4320" w:hanging="180"/>
+      </w:pPr>
+    </w:lvl>
+    <w:lvl w:ilvl="6" w:tplc="0409000F" w:tentative="1">
+      <w:start w:val="1"/>
+      <w:numFmt w:val="decimal"/>
+      <w:lvlText w:val="%7."/>
+      <w:lvlJc w:val="left"/>
+      <w:pPr>
+        <w:ind w:left="5040" w:hanging="360"/>
+      </w:pPr>
+    </w:lvl>
+    <w:lvl w:ilvl="7" w:tplc="04090019" w:tentative="1">
+      <w:start w:val="1"/>
+      <w:numFmt w:val="lowerLetter"/>
+      <w:lvlText w:val="%8."/>
+      <w:lvlJc w:val="left"/>
+      <w:pPr>
+        <w:ind w:left="5760" w:hanging="360"/>
+      </w:pPr>
+    </w:lvl>
+    <w:lvl w:ilvl="8" w:tplc="0409001B" w:tentative="1">
+      <w:start w:val="1"/>
+      <w:numFmt w:val="lowerRoman"/>
+      <w:lvlText w:val="%9."/>
+      <w:lvlJc w:val="right"/>
+      <w:pPr>
+        <w:ind w:left="6480" w:hanging="180"/>
+      </w:pPr>
+    </w:lvl>
+  </w:abstractNum>
+  <w:num w:numId="1" w16cid:durableId="42600825">
+    <w:abstractNumId w:val="1"/>
+  </w:num>
+  <w:num w:numId="2" w16cid:durableId="86509126">
+    <w:abstractNumId w:val="0"/>
+  </w:num>
+</w:numbering>
 </file>
 
 <file path=word/styles.xml><?xml version="1.0" encoding="utf-8"?>
@@ -482,10 +1063,30 @@
     <w:name w:val="Normal"/>
     <w:qFormat/>
   </w:style>
+  <w:style w:type="paragraph" w:styleId="Heading1">
+    <w:name w:val="heading 1"/>
+    <w:basedOn w:val="Normal"/>
+    <w:next w:val="Normal"/>
+    <w:link w:val="Heading1Char"/>
+    <w:uiPriority w:val="9"/>
+    <w:qFormat/>
+    <w:rsid w:val="00290110"/>
+    <w:pPr>
+      <w:keepNext/>
+      <w:keepLines/>
+      <w:spacing w:before="240" w:after="0"/>
+      <w:outlineLvl w:val="0"/>
+    </w:pPr>
+    <w:rPr>
+      <w:rFonts w:asciiTheme="majorHAnsi" w:eastAsiaTheme="majorEastAsia" w:hAnsiTheme="majorHAnsi" w:cstheme="majorBidi"/>
+      <w:color w:val="2F5496" w:themeColor="accent1" w:themeShade="BF"/>
+      <w:sz w:val="32"/>
+      <w:szCs w:val="32"/>
+    </w:rPr>
+  </w:style>
   <w:style w:type="character" w:default="1" w:styleId="DefaultParagraphFont">
     <w:name w:val="Default Paragraph Font"/>
     <w:uiPriority w:val="1"/>
-    <w:semiHidden/>
     <w:unhideWhenUsed/>
   </w:style>
   <w:style w:type="table" w:default="1" w:styleId="TableNormal">
@@ -542,6 +1143,30 @@
       <w:sz w:val="56"/>
       <w:szCs w:val="56"/>
     </w:rPr>
+  </w:style>
+  <w:style w:type="character" w:customStyle="1" w:styleId="Heading1Char">
+    <w:name w:val="Heading 1 Char"/>
+    <w:basedOn w:val="DefaultParagraphFont"/>
+    <w:link w:val="Heading1"/>
+    <w:uiPriority w:val="9"/>
+    <w:rsid w:val="00290110"/>
+    <w:rPr>
+      <w:rFonts w:asciiTheme="majorHAnsi" w:eastAsiaTheme="majorEastAsia" w:hAnsiTheme="majorHAnsi" w:cstheme="majorBidi"/>
+      <w:color w:val="2F5496" w:themeColor="accent1" w:themeShade="BF"/>
+      <w:sz w:val="32"/>
+      <w:szCs w:val="32"/>
+    </w:rPr>
+  </w:style>
+  <w:style w:type="paragraph" w:styleId="ListParagraph">
+    <w:name w:val="List Paragraph"/>
+    <w:basedOn w:val="Normal"/>
+    <w:uiPriority w:val="34"/>
+    <w:qFormat/>
+    <w:rsid w:val="00A941E9"/>
+    <w:pPr>
+      <w:ind w:left="720"/>
+      <w:contextualSpacing/>
+    </w:pPr>
   </w:style>
 </w:styles>
 </file>

--- a/School.docx
+++ b/School.docx
@@ -55,7 +55,6 @@
         </w:rPr>
         <w:t xml:space="preserve">Александр </w:t>
       </w:r>
-      <w:proofErr w:type="spellStart"/>
       <w:r>
         <w:rPr>
           <w:rFonts w:ascii="Times New Roman" w:hAnsi="Times New Roman" w:cs="Times New Roman"/>
@@ -64,7 +63,6 @@
         </w:rPr>
         <w:t>Vbn</w:t>
       </w:r>
-      <w:proofErr w:type="spellEnd"/>
       <w:r>
         <w:rPr>
           <w:rFonts w:ascii="Times New Roman" w:hAnsi="Times New Roman" w:cs="Times New Roman"/>
@@ -74,7 +72,6 @@
         </w:rPr>
         <w:t xml:space="preserve">56 </w:t>
       </w:r>
-      <w:proofErr w:type="spellStart"/>
       <w:r>
         <w:rPr>
           <w:rFonts w:ascii="Times New Roman" w:hAnsi="Times New Roman" w:cs="Times New Roman"/>
@@ -83,7 +80,6 @@
         </w:rPr>
         <w:t>Vbn</w:t>
       </w:r>
-      <w:proofErr w:type="spellEnd"/>
       <w:r>
         <w:rPr>
           <w:rFonts w:ascii="Times New Roman" w:hAnsi="Times New Roman" w:cs="Times New Roman"/>
@@ -157,7 +153,7 @@
           <w:szCs w:val="28"/>
           <w:lang w:val="ru-RU"/>
         </w:rPr>
-        <w:t xml:space="preserve">В школе требуется вести учет успеваемости учащихся (выполнение планов) и хранить их анкетные данные. </w:t>
+        <w:t xml:space="preserve">В школе требуется вести учет успеваемости учащихся (выполнение планов) и хранить их анкетные данные. Ученики состоят в классах. Первичными документами являются учебные планы. Возможны зачисления учеников в класс, окончание школы и переводы между классами. </w:t>
       </w:r>
       <w:r>
         <w:rPr>
@@ -165,19 +161,8 @@
           <w:iCs/>
           <w:sz w:val="28"/>
           <w:szCs w:val="28"/>
-          <w:lang w:val="ru-RU"/>
-        </w:rPr>
-        <w:t xml:space="preserve">Необходимо вести списки учеников. </w:t>
-      </w:r>
-      <w:r>
-        <w:rPr>
-          <w:rFonts w:ascii="Times New Roman" w:hAnsi="Times New Roman" w:cs="Times New Roman"/>
-          <w:iCs/>
-          <w:sz w:val="28"/>
-          <w:szCs w:val="28"/>
-          <w:lang w:val="ru-RU"/>
-        </w:rPr>
-        <w:t>Ученики состоят в классах. Первичными документами являются учебные планы. Возможны зачисления учеников в класс, окончание школы и переводы между классами. Требуется формировать отчеты об успеваемости и приложения к аттестату.</w:t>
+        </w:rPr>
+        <w:t>Требуется формировать отчеты об успеваемости, и приложения к аттестату.</w:t>
       </w:r>
     </w:p>
     <w:p>
@@ -350,7 +335,25 @@
           <w:szCs w:val="28"/>
           <w:lang w:val="ru-RU"/>
         </w:rPr>
-        <w:t>Программа размещается на удаленном веб сервере.</w:t>
+        <w:t>Программа размещается на удаленном веб</w:t>
+      </w:r>
+      <w:r>
+        <w:rPr>
+          <w:rFonts w:ascii="Times New Roman" w:hAnsi="Times New Roman" w:cs="Times New Roman"/>
+          <w:sz w:val="28"/>
+          <w:szCs w:val="28"/>
+          <w:lang w:val="ru-RU"/>
+        </w:rPr>
+        <w:t>-</w:t>
+      </w:r>
+      <w:r>
+        <w:rPr>
+          <w:rFonts w:ascii="Times New Roman" w:hAnsi="Times New Roman" w:cs="Times New Roman"/>
+          <w:sz w:val="28"/>
+          <w:szCs w:val="28"/>
+          <w:lang w:val="ru-RU"/>
+        </w:rPr>
+        <w:t>сервере.</w:t>
       </w:r>
     </w:p>
     <w:p>
@@ -378,7 +381,6 @@
           <w:lang w:val="ru-RU"/>
         </w:rPr>
       </w:pPr>
-      <w:proofErr w:type="spellStart"/>
       <w:r>
         <w:rPr>
           <w:rFonts w:ascii="Times New Roman" w:hAnsi="Times New Roman" w:cs="Times New Roman"/>
@@ -386,78 +388,1843 @@
           <w:sz w:val="28"/>
           <w:szCs w:val="28"/>
         </w:rPr>
-        <w:t>Сущности</w:t>
-      </w:r>
-      <w:proofErr w:type="spellEnd"/>
-      <w:r>
+        <w:t>Сущности предметной области (глоссарий)</w:t>
+      </w:r>
+    </w:p>
+    <w:p>
+      <w:pPr>
+        <w:pStyle w:val="ListParagraph"/>
+        <w:rPr>
+          <w:rFonts w:ascii="Times New Roman" w:hAnsi="Times New Roman" w:cs="Times New Roman"/>
+          <w:sz w:val="28"/>
+          <w:szCs w:val="28"/>
+          <w:lang w:val="ru-RU"/>
+        </w:rPr>
+      </w:pPr>
+    </w:p>
+    <w:tbl>
+      <w:tblPr>
+        <w:tblStyle w:val="TableGrid"/>
+        <w:tblW w:w="9782" w:type="dxa"/>
+        <w:tblInd w:w="-289" w:type="dxa"/>
+        <w:tblLook w:val="04A0" w:firstRow="1" w:lastRow="0" w:firstColumn="1" w:lastColumn="0" w:noHBand="0" w:noVBand="1"/>
+      </w:tblPr>
+      <w:tblGrid>
+        <w:gridCol w:w="993"/>
+        <w:gridCol w:w="4253"/>
+        <w:gridCol w:w="4536"/>
+      </w:tblGrid>
+      <w:tr>
+        <w:tc>
+          <w:tcPr>
+            <w:tcW w:w="993" w:type="dxa"/>
+            <w:tcBorders>
+              <w:top w:val="single" w:sz="4" w:space="0" w:color="auto"/>
+              <w:left w:val="single" w:sz="4" w:space="0" w:color="auto"/>
+              <w:bottom w:val="single" w:sz="4" w:space="0" w:color="auto"/>
+              <w:right w:val="single" w:sz="4" w:space="0" w:color="auto"/>
+            </w:tcBorders>
+            <w:hideMark/>
+          </w:tcPr>
+          <w:p>
+            <w:pPr>
+              <w:pStyle w:val="ListParagraph"/>
+              <w:spacing w:after="0" w:line="240" w:lineRule="auto"/>
+              <w:ind w:left="0"/>
+              <w:rPr>
+                <w:rFonts w:ascii="Times New Roman" w:hAnsi="Times New Roman" w:cs="Times New Roman"/>
+                <w:b/>
+                <w:sz w:val="28"/>
+                <w:szCs w:val="28"/>
+              </w:rPr>
+            </w:pPr>
+            <w:r>
+              <w:rPr>
+                <w:rFonts w:ascii="Times New Roman" w:hAnsi="Times New Roman" w:cs="Times New Roman"/>
+                <w:b/>
+                <w:sz w:val="28"/>
+                <w:szCs w:val="28"/>
+              </w:rPr>
+              <w:t>№ п/п</w:t>
+            </w:r>
+          </w:p>
+        </w:tc>
+        <w:tc>
+          <w:tcPr>
+            <w:tcW w:w="4253" w:type="dxa"/>
+            <w:tcBorders>
+              <w:top w:val="single" w:sz="4" w:space="0" w:color="auto"/>
+              <w:left w:val="single" w:sz="4" w:space="0" w:color="auto"/>
+              <w:bottom w:val="single" w:sz="4" w:space="0" w:color="auto"/>
+              <w:right w:val="single" w:sz="4" w:space="0" w:color="auto"/>
+            </w:tcBorders>
+            <w:hideMark/>
+          </w:tcPr>
+          <w:p>
+            <w:pPr>
+              <w:pStyle w:val="ListParagraph"/>
+              <w:ind w:left="0"/>
+              <w:rPr>
+                <w:rFonts w:ascii="Times New Roman" w:hAnsi="Times New Roman" w:cs="Times New Roman"/>
+                <w:b/>
+                <w:sz w:val="28"/>
+                <w:szCs w:val="28"/>
+              </w:rPr>
+            </w:pPr>
+            <w:r>
+              <w:rPr>
+                <w:rFonts w:ascii="Times New Roman" w:hAnsi="Times New Roman" w:cs="Times New Roman"/>
+                <w:b/>
+                <w:sz w:val="28"/>
+                <w:szCs w:val="28"/>
+              </w:rPr>
+              <w:t>Сущность</w:t>
+            </w:r>
+          </w:p>
+        </w:tc>
+        <w:tc>
+          <w:tcPr>
+            <w:tcW w:w="4536" w:type="dxa"/>
+            <w:tcBorders>
+              <w:top w:val="single" w:sz="4" w:space="0" w:color="auto"/>
+              <w:left w:val="single" w:sz="4" w:space="0" w:color="auto"/>
+              <w:bottom w:val="single" w:sz="4" w:space="0" w:color="auto"/>
+              <w:right w:val="single" w:sz="4" w:space="0" w:color="auto"/>
+            </w:tcBorders>
+            <w:hideMark/>
+          </w:tcPr>
+          <w:p>
+            <w:pPr>
+              <w:pStyle w:val="ListParagraph"/>
+              <w:ind w:left="0"/>
+              <w:rPr>
+                <w:rFonts w:ascii="Times New Roman" w:hAnsi="Times New Roman" w:cs="Times New Roman"/>
+                <w:b/>
+                <w:sz w:val="28"/>
+                <w:szCs w:val="28"/>
+              </w:rPr>
+            </w:pPr>
+            <w:r>
+              <w:rPr>
+                <w:rFonts w:ascii="Times New Roman" w:hAnsi="Times New Roman" w:cs="Times New Roman"/>
+                <w:b/>
+                <w:sz w:val="28"/>
+                <w:szCs w:val="28"/>
+              </w:rPr>
+              <w:t>Атрибут</w:t>
+            </w:r>
+          </w:p>
+        </w:tc>
+      </w:tr>
+      <w:tr>
+        <w:tc>
+          <w:tcPr>
+            <w:tcW w:w="993" w:type="dxa"/>
+            <w:tcBorders>
+              <w:top w:val="single" w:sz="4" w:space="0" w:color="auto"/>
+              <w:left w:val="single" w:sz="4" w:space="0" w:color="auto"/>
+              <w:bottom w:val="single" w:sz="4" w:space="0" w:color="auto"/>
+              <w:right w:val="single" w:sz="4" w:space="0" w:color="auto"/>
+            </w:tcBorders>
+            <w:hideMark/>
+          </w:tcPr>
+          <w:p>
+            <w:pPr>
+              <w:pStyle w:val="ListParagraph"/>
+              <w:ind w:left="0"/>
+              <w:rPr>
+                <w:rFonts w:ascii="Times New Roman" w:hAnsi="Times New Roman" w:cs="Times New Roman"/>
+                <w:sz w:val="28"/>
+                <w:szCs w:val="28"/>
+              </w:rPr>
+            </w:pPr>
+            <w:r>
+              <w:rPr>
+                <w:rFonts w:ascii="Times New Roman" w:hAnsi="Times New Roman" w:cs="Times New Roman"/>
+                <w:sz w:val="28"/>
+                <w:szCs w:val="28"/>
+              </w:rPr>
+              <w:t>1</w:t>
+            </w:r>
+          </w:p>
+        </w:tc>
+        <w:tc>
+          <w:tcPr>
+            <w:tcW w:w="4253" w:type="dxa"/>
+            <w:tcBorders>
+              <w:top w:val="single" w:sz="4" w:space="0" w:color="auto"/>
+              <w:left w:val="single" w:sz="4" w:space="0" w:color="auto"/>
+              <w:bottom w:val="single" w:sz="4" w:space="0" w:color="auto"/>
+              <w:right w:val="single" w:sz="4" w:space="0" w:color="auto"/>
+            </w:tcBorders>
+            <w:hideMark/>
+          </w:tcPr>
+          <w:p>
+            <w:pPr>
+              <w:pStyle w:val="ListParagraph"/>
+              <w:ind w:left="0"/>
+              <w:rPr>
+                <w:rFonts w:ascii="Times New Roman" w:hAnsi="Times New Roman" w:cs="Times New Roman"/>
+                <w:sz w:val="28"/>
+                <w:szCs w:val="28"/>
+              </w:rPr>
+            </w:pPr>
+            <w:r>
+              <w:rPr>
+                <w:rFonts w:ascii="Times New Roman" w:hAnsi="Times New Roman" w:cs="Times New Roman"/>
+                <w:sz w:val="28"/>
+                <w:szCs w:val="28"/>
+              </w:rPr>
+              <w:t>Школа</w:t>
+            </w:r>
+          </w:p>
+        </w:tc>
+        <w:tc>
+          <w:tcPr>
+            <w:tcW w:w="4536" w:type="dxa"/>
+            <w:tcBorders>
+              <w:top w:val="single" w:sz="4" w:space="0" w:color="auto"/>
+              <w:left w:val="single" w:sz="4" w:space="0" w:color="auto"/>
+              <w:bottom w:val="single" w:sz="4" w:space="0" w:color="auto"/>
+              <w:right w:val="single" w:sz="4" w:space="0" w:color="auto"/>
+            </w:tcBorders>
+            <w:hideMark/>
+          </w:tcPr>
+          <w:p>
+            <w:pPr>
+              <w:pStyle w:val="ListParagraph"/>
+              <w:ind w:left="0"/>
+              <w:rPr>
+                <w:rFonts w:ascii="Times New Roman" w:hAnsi="Times New Roman" w:cs="Times New Roman"/>
+                <w:sz w:val="28"/>
+                <w:szCs w:val="28"/>
+                <w:lang w:val="ru-RU"/>
+              </w:rPr>
+            </w:pPr>
+            <w:r>
+              <w:rPr>
+                <w:rFonts w:ascii="Times New Roman" w:hAnsi="Times New Roman" w:cs="Times New Roman"/>
+                <w:sz w:val="28"/>
+                <w:szCs w:val="28"/>
+                <w:lang w:val="ru-RU"/>
+              </w:rPr>
+              <w:t>Название/номер</w:t>
+            </w:r>
+          </w:p>
+          <w:p>
+            <w:pPr>
+              <w:pStyle w:val="ListParagraph"/>
+              <w:ind w:left="0"/>
+              <w:rPr>
+                <w:rFonts w:ascii="Times New Roman" w:hAnsi="Times New Roman" w:cs="Times New Roman"/>
+                <w:sz w:val="28"/>
+                <w:szCs w:val="28"/>
+              </w:rPr>
+            </w:pPr>
+            <w:r>
+              <w:rPr>
+                <w:rFonts w:ascii="Times New Roman" w:hAnsi="Times New Roman" w:cs="Times New Roman"/>
+                <w:sz w:val="28"/>
+                <w:szCs w:val="28"/>
+              </w:rPr>
+              <w:t>Адрес</w:t>
+            </w:r>
+          </w:p>
+          <w:p>
+            <w:pPr>
+              <w:pStyle w:val="ListParagraph"/>
+              <w:ind w:left="0"/>
+              <w:rPr>
+                <w:rFonts w:ascii="Times New Roman" w:hAnsi="Times New Roman" w:cs="Times New Roman"/>
+                <w:sz w:val="28"/>
+                <w:szCs w:val="28"/>
+              </w:rPr>
+            </w:pPr>
+            <w:r>
+              <w:rPr>
+                <w:rFonts w:ascii="Times New Roman" w:hAnsi="Times New Roman" w:cs="Times New Roman"/>
+                <w:sz w:val="28"/>
+                <w:szCs w:val="28"/>
+              </w:rPr>
+              <w:t>Телефон</w:t>
+            </w:r>
+          </w:p>
+          <w:p>
+            <w:pPr>
+              <w:pStyle w:val="ListParagraph"/>
+              <w:ind w:left="0"/>
+              <w:rPr>
+                <w:rFonts w:ascii="Times New Roman" w:hAnsi="Times New Roman" w:cs="Times New Roman"/>
+                <w:sz w:val="28"/>
+                <w:szCs w:val="28"/>
+              </w:rPr>
+            </w:pPr>
+            <w:r>
+              <w:rPr>
+                <w:rFonts w:ascii="Times New Roman" w:hAnsi="Times New Roman" w:cs="Times New Roman"/>
+                <w:sz w:val="28"/>
+                <w:szCs w:val="28"/>
+              </w:rPr>
+              <w:t>Факс</w:t>
+            </w:r>
+          </w:p>
+          <w:p>
+            <w:pPr>
+              <w:pStyle w:val="ListParagraph"/>
+              <w:ind w:left="0"/>
+              <w:rPr>
+                <w:rFonts w:ascii="Times New Roman" w:hAnsi="Times New Roman" w:cs="Times New Roman"/>
+                <w:sz w:val="28"/>
+                <w:szCs w:val="28"/>
+              </w:rPr>
+            </w:pPr>
+            <w:r>
+              <w:rPr>
+                <w:rFonts w:ascii="Times New Roman" w:hAnsi="Times New Roman" w:cs="Times New Roman"/>
+                <w:sz w:val="28"/>
+                <w:szCs w:val="28"/>
+              </w:rPr>
+              <w:t>Е-м</w:t>
+            </w:r>
+            <w:r>
+              <w:rPr>
+                <w:rFonts w:ascii="Times New Roman" w:hAnsi="Times New Roman" w:cs="Times New Roman"/>
+                <w:sz w:val="28"/>
+                <w:szCs w:val="28"/>
+                <w:lang w:val="en-US"/>
+              </w:rPr>
+              <w:t>e</w:t>
+            </w:r>
+            <w:r>
+              <w:rPr>
+                <w:rFonts w:ascii="Times New Roman" w:hAnsi="Times New Roman" w:cs="Times New Roman"/>
+                <w:sz w:val="28"/>
+                <w:szCs w:val="28"/>
+              </w:rPr>
+              <w:t>йл</w:t>
+            </w:r>
+          </w:p>
+        </w:tc>
+      </w:tr>
+      <w:tr>
+        <w:tc>
+          <w:tcPr>
+            <w:tcW w:w="993" w:type="dxa"/>
+            <w:tcBorders>
+              <w:top w:val="single" w:sz="4" w:space="0" w:color="auto"/>
+              <w:left w:val="single" w:sz="4" w:space="0" w:color="auto"/>
+              <w:bottom w:val="single" w:sz="4" w:space="0" w:color="auto"/>
+              <w:right w:val="single" w:sz="4" w:space="0" w:color="auto"/>
+            </w:tcBorders>
+            <w:hideMark/>
+          </w:tcPr>
+          <w:p>
+            <w:pPr>
+              <w:pStyle w:val="ListParagraph"/>
+              <w:ind w:left="0"/>
+              <w:rPr>
+                <w:rFonts w:ascii="Times New Roman" w:hAnsi="Times New Roman" w:cs="Times New Roman"/>
+                <w:sz w:val="28"/>
+                <w:szCs w:val="28"/>
+              </w:rPr>
+            </w:pPr>
+            <w:r>
+              <w:rPr>
+                <w:rFonts w:ascii="Times New Roman" w:hAnsi="Times New Roman" w:cs="Times New Roman"/>
+                <w:sz w:val="28"/>
+                <w:szCs w:val="28"/>
+              </w:rPr>
+              <w:t>2</w:t>
+            </w:r>
+          </w:p>
+        </w:tc>
+        <w:tc>
+          <w:tcPr>
+            <w:tcW w:w="4253" w:type="dxa"/>
+            <w:tcBorders>
+              <w:top w:val="single" w:sz="4" w:space="0" w:color="auto"/>
+              <w:left w:val="single" w:sz="4" w:space="0" w:color="auto"/>
+              <w:bottom w:val="single" w:sz="4" w:space="0" w:color="auto"/>
+              <w:right w:val="single" w:sz="4" w:space="0" w:color="auto"/>
+            </w:tcBorders>
+            <w:hideMark/>
+          </w:tcPr>
+          <w:p>
+            <w:pPr>
+              <w:pStyle w:val="ListParagraph"/>
+              <w:ind w:left="0"/>
+              <w:rPr>
+                <w:rFonts w:ascii="Times New Roman" w:hAnsi="Times New Roman" w:cs="Times New Roman"/>
+                <w:sz w:val="28"/>
+                <w:szCs w:val="28"/>
+              </w:rPr>
+            </w:pPr>
+            <w:r>
+              <w:rPr>
+                <w:rFonts w:ascii="Times New Roman" w:hAnsi="Times New Roman" w:cs="Times New Roman"/>
+                <w:sz w:val="28"/>
+                <w:szCs w:val="28"/>
+              </w:rPr>
+              <w:t>Ученик</w:t>
+            </w:r>
+          </w:p>
+        </w:tc>
+        <w:tc>
+          <w:tcPr>
+            <w:tcW w:w="4536" w:type="dxa"/>
+            <w:tcBorders>
+              <w:top w:val="single" w:sz="4" w:space="0" w:color="auto"/>
+              <w:left w:val="single" w:sz="4" w:space="0" w:color="auto"/>
+              <w:bottom w:val="single" w:sz="4" w:space="0" w:color="auto"/>
+              <w:right w:val="single" w:sz="4" w:space="0" w:color="auto"/>
+            </w:tcBorders>
+            <w:hideMark/>
+          </w:tcPr>
+          <w:p>
+            <w:pPr>
+              <w:pStyle w:val="ListParagraph"/>
+              <w:ind w:left="0"/>
+              <w:rPr>
+                <w:rFonts w:ascii="Times New Roman" w:hAnsi="Times New Roman" w:cs="Times New Roman"/>
+                <w:iCs/>
+                <w:sz w:val="28"/>
+                <w:szCs w:val="28"/>
+              </w:rPr>
+            </w:pPr>
+            <w:r>
+              <w:rPr>
+                <w:rFonts w:ascii="Times New Roman" w:hAnsi="Times New Roman" w:cs="Times New Roman"/>
+                <w:iCs/>
+                <w:sz w:val="28"/>
+                <w:szCs w:val="28"/>
+              </w:rPr>
+              <w:t>ФИО</w:t>
+            </w:r>
+          </w:p>
+          <w:p>
+            <w:pPr>
+              <w:pStyle w:val="ListParagraph"/>
+              <w:ind w:left="0"/>
+              <w:rPr>
+                <w:rFonts w:ascii="Times New Roman" w:hAnsi="Times New Roman" w:cs="Times New Roman"/>
+                <w:iCs/>
+                <w:sz w:val="28"/>
+                <w:szCs w:val="28"/>
+              </w:rPr>
+            </w:pPr>
+            <w:r>
+              <w:rPr>
+                <w:rFonts w:ascii="Times New Roman" w:hAnsi="Times New Roman" w:cs="Times New Roman"/>
+                <w:iCs/>
+                <w:sz w:val="28"/>
+                <w:szCs w:val="28"/>
+              </w:rPr>
+              <w:t>Дата рождения</w:t>
+            </w:r>
+          </w:p>
+          <w:p>
+            <w:pPr>
+              <w:pStyle w:val="ListParagraph"/>
+              <w:ind w:left="0"/>
+              <w:rPr>
+                <w:rFonts w:ascii="Times New Roman" w:hAnsi="Times New Roman" w:cs="Times New Roman"/>
+                <w:iCs/>
+                <w:sz w:val="28"/>
+                <w:szCs w:val="28"/>
+              </w:rPr>
+            </w:pPr>
+            <w:r>
+              <w:rPr>
+                <w:rFonts w:ascii="Times New Roman" w:hAnsi="Times New Roman" w:cs="Times New Roman"/>
+                <w:iCs/>
+                <w:sz w:val="28"/>
+                <w:szCs w:val="28"/>
+              </w:rPr>
+              <w:t>Место проживания</w:t>
+            </w:r>
+          </w:p>
+          <w:p>
+            <w:pPr>
+              <w:pStyle w:val="ListParagraph"/>
+              <w:ind w:left="0"/>
+              <w:rPr>
+                <w:rFonts w:ascii="Times New Roman" w:hAnsi="Times New Roman" w:cs="Times New Roman"/>
+                <w:iCs/>
+                <w:sz w:val="28"/>
+                <w:szCs w:val="28"/>
+              </w:rPr>
+            </w:pPr>
+            <w:r>
+              <w:rPr>
+                <w:rFonts w:ascii="Times New Roman" w:hAnsi="Times New Roman" w:cs="Times New Roman"/>
+                <w:iCs/>
+                <w:sz w:val="28"/>
+                <w:szCs w:val="28"/>
+              </w:rPr>
+              <w:t>Баллы</w:t>
+            </w:r>
+          </w:p>
+          <w:p>
+            <w:pPr>
+              <w:pStyle w:val="ListParagraph"/>
+              <w:ind w:left="0"/>
+              <w:rPr>
+                <w:rFonts w:ascii="Times New Roman" w:hAnsi="Times New Roman" w:cs="Times New Roman"/>
+                <w:iCs/>
+                <w:sz w:val="28"/>
+                <w:szCs w:val="28"/>
+              </w:rPr>
+            </w:pPr>
+            <w:r>
+              <w:rPr>
+                <w:rFonts w:ascii="Times New Roman" w:hAnsi="Times New Roman" w:cs="Times New Roman"/>
+                <w:iCs/>
+                <w:sz w:val="28"/>
+                <w:szCs w:val="28"/>
+              </w:rPr>
+              <w:t>Ученик/выпускник</w:t>
+            </w:r>
+          </w:p>
+          <w:p>
+            <w:pPr>
+              <w:pStyle w:val="ListParagraph"/>
+              <w:ind w:left="0"/>
+              <w:rPr>
+                <w:rFonts w:ascii="Times New Roman" w:hAnsi="Times New Roman" w:cs="Times New Roman"/>
+                <w:iCs/>
+                <w:sz w:val="28"/>
+                <w:szCs w:val="28"/>
+              </w:rPr>
+            </w:pPr>
+          </w:p>
+          <w:p>
+            <w:pPr>
+              <w:pStyle w:val="ListParagraph"/>
+              <w:ind w:left="0"/>
+              <w:rPr>
+                <w:rFonts w:ascii="Times New Roman" w:hAnsi="Times New Roman" w:cs="Times New Roman"/>
+                <w:iCs/>
+                <w:sz w:val="28"/>
+                <w:szCs w:val="28"/>
+              </w:rPr>
+            </w:pPr>
+            <w:r>
+              <w:rPr>
+                <w:rFonts w:ascii="Times New Roman" w:hAnsi="Times New Roman" w:cs="Times New Roman"/>
+                <w:i/>
+                <w:sz w:val="28"/>
+                <w:szCs w:val="28"/>
+              </w:rPr>
+              <w:t xml:space="preserve">Учебный </w:t>
+            </w:r>
+            <w:r>
+              <w:rPr>
+                <w:rFonts w:ascii="Times New Roman" w:hAnsi="Times New Roman" w:cs="Times New Roman"/>
+                <w:i/>
+                <w:sz w:val="28"/>
+                <w:szCs w:val="28"/>
+              </w:rPr>
+              <w:t>план</w:t>
+            </w:r>
+          </w:p>
+        </w:tc>
+      </w:tr>
+      <w:tr>
+        <w:tc>
+          <w:tcPr>
+            <w:tcW w:w="993" w:type="dxa"/>
+            <w:tcBorders>
+              <w:top w:val="single" w:sz="4" w:space="0" w:color="auto"/>
+              <w:left w:val="single" w:sz="4" w:space="0" w:color="auto"/>
+              <w:bottom w:val="single" w:sz="4" w:space="0" w:color="auto"/>
+              <w:right w:val="single" w:sz="4" w:space="0" w:color="auto"/>
+            </w:tcBorders>
+            <w:hideMark/>
+          </w:tcPr>
+          <w:p>
+            <w:pPr>
+              <w:pStyle w:val="ListParagraph"/>
+              <w:ind w:left="0"/>
+              <w:rPr>
+                <w:rFonts w:ascii="Times New Roman" w:hAnsi="Times New Roman" w:cs="Times New Roman"/>
+                <w:sz w:val="28"/>
+                <w:szCs w:val="28"/>
+              </w:rPr>
+            </w:pPr>
+            <w:r>
+              <w:rPr>
+                <w:rFonts w:ascii="Times New Roman" w:hAnsi="Times New Roman" w:cs="Times New Roman"/>
+                <w:sz w:val="28"/>
+                <w:szCs w:val="28"/>
+              </w:rPr>
+              <w:t>3</w:t>
+            </w:r>
+          </w:p>
+        </w:tc>
+        <w:tc>
+          <w:tcPr>
+            <w:tcW w:w="4253" w:type="dxa"/>
+            <w:tcBorders>
+              <w:top w:val="single" w:sz="4" w:space="0" w:color="auto"/>
+              <w:left w:val="single" w:sz="4" w:space="0" w:color="auto"/>
+              <w:bottom w:val="single" w:sz="4" w:space="0" w:color="auto"/>
+              <w:right w:val="single" w:sz="4" w:space="0" w:color="auto"/>
+            </w:tcBorders>
+            <w:hideMark/>
+          </w:tcPr>
+          <w:p>
+            <w:pPr>
+              <w:pStyle w:val="ListParagraph"/>
+              <w:ind w:left="0"/>
+              <w:rPr>
+                <w:rFonts w:ascii="Times New Roman" w:hAnsi="Times New Roman" w:cs="Times New Roman"/>
+                <w:sz w:val="28"/>
+                <w:szCs w:val="28"/>
+              </w:rPr>
+            </w:pPr>
+            <w:r>
+              <w:rPr>
+                <w:rFonts w:ascii="Times New Roman" w:hAnsi="Times New Roman" w:cs="Times New Roman"/>
+                <w:sz w:val="28"/>
+                <w:szCs w:val="28"/>
+              </w:rPr>
+              <w:t>Учебный план</w:t>
+            </w:r>
+          </w:p>
+        </w:tc>
+        <w:tc>
+          <w:tcPr>
+            <w:tcW w:w="4536" w:type="dxa"/>
+            <w:tcBorders>
+              <w:top w:val="single" w:sz="4" w:space="0" w:color="auto"/>
+              <w:left w:val="single" w:sz="4" w:space="0" w:color="auto"/>
+              <w:bottom w:val="single" w:sz="4" w:space="0" w:color="auto"/>
+              <w:right w:val="single" w:sz="4" w:space="0" w:color="auto"/>
+            </w:tcBorders>
+            <w:hideMark/>
+          </w:tcPr>
+          <w:p>
+            <w:pPr>
+              <w:pStyle w:val="ListParagraph"/>
+              <w:ind w:left="0"/>
+              <w:rPr>
+                <w:rFonts w:ascii="Times New Roman" w:hAnsi="Times New Roman" w:cs="Times New Roman"/>
+                <w:iCs/>
+                <w:sz w:val="28"/>
+                <w:szCs w:val="28"/>
+              </w:rPr>
+            </w:pPr>
+            <w:r>
+              <w:rPr>
+                <w:rFonts w:ascii="Times New Roman" w:hAnsi="Times New Roman" w:cs="Times New Roman"/>
+                <w:iCs/>
+                <w:sz w:val="28"/>
+                <w:szCs w:val="28"/>
+              </w:rPr>
+              <w:t>Учебный год</w:t>
+            </w:r>
+          </w:p>
+          <w:p>
+            <w:pPr>
+              <w:pStyle w:val="ListParagraph"/>
+              <w:ind w:left="0"/>
+              <w:rPr>
+                <w:rFonts w:ascii="Times New Roman" w:hAnsi="Times New Roman" w:cs="Times New Roman"/>
+                <w:iCs/>
+                <w:sz w:val="28"/>
+                <w:szCs w:val="28"/>
+              </w:rPr>
+            </w:pPr>
+            <w:r>
+              <w:rPr>
+                <w:rFonts w:ascii="Times New Roman" w:hAnsi="Times New Roman" w:cs="Times New Roman"/>
+                <w:iCs/>
+                <w:sz w:val="28"/>
+                <w:szCs w:val="28"/>
+                <w:lang w:val="en-US"/>
+              </w:rPr>
+              <w:t xml:space="preserve">ID </w:t>
+            </w:r>
+            <w:r>
+              <w:rPr>
+                <w:rFonts w:ascii="Times New Roman" w:hAnsi="Times New Roman" w:cs="Times New Roman"/>
+                <w:iCs/>
+                <w:sz w:val="28"/>
+                <w:szCs w:val="28"/>
+              </w:rPr>
+              <w:t>класса</w:t>
+            </w:r>
+          </w:p>
+          <w:p>
+            <w:pPr>
+              <w:pStyle w:val="ListParagraph"/>
+              <w:ind w:left="0"/>
+              <w:rPr>
+                <w:rFonts w:ascii="Times New Roman" w:hAnsi="Times New Roman" w:cs="Times New Roman"/>
+                <w:iCs/>
+                <w:sz w:val="28"/>
+                <w:szCs w:val="28"/>
+              </w:rPr>
+            </w:pPr>
+            <w:r>
+              <w:rPr>
+                <w:rFonts w:ascii="Times New Roman" w:hAnsi="Times New Roman" w:cs="Times New Roman"/>
+                <w:iCs/>
+                <w:sz w:val="28"/>
+                <w:szCs w:val="28"/>
+              </w:rPr>
+              <w:t>Название предмета</w:t>
+            </w:r>
+          </w:p>
+          <w:p>
+            <w:pPr>
+              <w:pStyle w:val="ListParagraph"/>
+              <w:ind w:left="0"/>
+              <w:rPr>
+                <w:rFonts w:ascii="Times New Roman" w:hAnsi="Times New Roman" w:cs="Times New Roman"/>
+                <w:iCs/>
+                <w:sz w:val="28"/>
+                <w:szCs w:val="28"/>
+              </w:rPr>
+            </w:pPr>
+            <w:r>
+              <w:rPr>
+                <w:rFonts w:ascii="Times New Roman" w:hAnsi="Times New Roman" w:cs="Times New Roman"/>
+                <w:iCs/>
+                <w:sz w:val="28"/>
+                <w:szCs w:val="28"/>
+              </w:rPr>
+              <w:t>Количество часов в неделю</w:t>
+            </w:r>
+          </w:p>
+        </w:tc>
+      </w:tr>
+      <w:tr>
+        <w:tc>
+          <w:tcPr>
+            <w:tcW w:w="993" w:type="dxa"/>
+            <w:tcBorders>
+              <w:top w:val="single" w:sz="4" w:space="0" w:color="auto"/>
+              <w:left w:val="single" w:sz="4" w:space="0" w:color="auto"/>
+              <w:bottom w:val="single" w:sz="4" w:space="0" w:color="auto"/>
+              <w:right w:val="single" w:sz="4" w:space="0" w:color="auto"/>
+            </w:tcBorders>
+            <w:hideMark/>
+          </w:tcPr>
+          <w:p>
+            <w:pPr>
+              <w:pStyle w:val="ListParagraph"/>
+              <w:ind w:left="0"/>
+              <w:rPr>
+                <w:rFonts w:ascii="Times New Roman" w:hAnsi="Times New Roman" w:cs="Times New Roman"/>
+                <w:sz w:val="28"/>
+                <w:szCs w:val="28"/>
+              </w:rPr>
+            </w:pPr>
+            <w:r>
+              <w:rPr>
+                <w:rFonts w:ascii="Times New Roman" w:hAnsi="Times New Roman" w:cs="Times New Roman"/>
+                <w:sz w:val="28"/>
+                <w:szCs w:val="28"/>
+              </w:rPr>
+              <w:t>4</w:t>
+            </w:r>
+          </w:p>
+        </w:tc>
+        <w:tc>
+          <w:tcPr>
+            <w:tcW w:w="4253" w:type="dxa"/>
+            <w:tcBorders>
+              <w:top w:val="single" w:sz="4" w:space="0" w:color="auto"/>
+              <w:left w:val="single" w:sz="4" w:space="0" w:color="auto"/>
+              <w:bottom w:val="single" w:sz="4" w:space="0" w:color="auto"/>
+              <w:right w:val="single" w:sz="4" w:space="0" w:color="auto"/>
+            </w:tcBorders>
+          </w:tcPr>
+          <w:p>
+            <w:pPr>
+              <w:pStyle w:val="ListParagraph"/>
+              <w:ind w:left="0"/>
+              <w:rPr>
+                <w:rFonts w:ascii="Times New Roman" w:hAnsi="Times New Roman" w:cs="Times New Roman"/>
+                <w:sz w:val="28"/>
+                <w:szCs w:val="28"/>
+              </w:rPr>
+            </w:pPr>
+            <w:r>
+              <w:rPr>
+                <w:rFonts w:ascii="Times New Roman" w:hAnsi="Times New Roman" w:cs="Times New Roman"/>
+                <w:sz w:val="28"/>
+                <w:szCs w:val="28"/>
+              </w:rPr>
+              <w:t>Список класса</w:t>
+            </w:r>
+          </w:p>
+        </w:tc>
+        <w:tc>
+          <w:tcPr>
+            <w:tcW w:w="4536" w:type="dxa"/>
+            <w:tcBorders>
+              <w:top w:val="single" w:sz="4" w:space="0" w:color="auto"/>
+              <w:left w:val="single" w:sz="4" w:space="0" w:color="auto"/>
+              <w:bottom w:val="single" w:sz="4" w:space="0" w:color="auto"/>
+              <w:right w:val="single" w:sz="4" w:space="0" w:color="auto"/>
+            </w:tcBorders>
+            <w:hideMark/>
+          </w:tcPr>
+          <w:p>
+            <w:pPr>
+              <w:pStyle w:val="ListParagraph"/>
+              <w:ind w:left="0"/>
+              <w:rPr>
+                <w:rFonts w:ascii="Times New Roman" w:hAnsi="Times New Roman" w:cs="Times New Roman"/>
+                <w:sz w:val="28"/>
+                <w:szCs w:val="28"/>
+              </w:rPr>
+            </w:pPr>
+            <w:r>
+              <w:rPr>
+                <w:rFonts w:ascii="Times New Roman" w:hAnsi="Times New Roman" w:cs="Times New Roman"/>
+                <w:i/>
+                <w:sz w:val="28"/>
+                <w:szCs w:val="28"/>
+              </w:rPr>
+              <w:t>Ученик</w:t>
+            </w:r>
+          </w:p>
+        </w:tc>
+      </w:tr>
+      <w:tr>
+        <w:tc>
+          <w:tcPr>
+            <w:tcW w:w="993" w:type="dxa"/>
+            <w:tcBorders>
+              <w:top w:val="single" w:sz="4" w:space="0" w:color="auto"/>
+              <w:left w:val="single" w:sz="4" w:space="0" w:color="auto"/>
+              <w:bottom w:val="single" w:sz="4" w:space="0" w:color="auto"/>
+              <w:right w:val="single" w:sz="4" w:space="0" w:color="auto"/>
+            </w:tcBorders>
+            <w:hideMark/>
+          </w:tcPr>
+          <w:p>
+            <w:pPr>
+              <w:pStyle w:val="ListParagraph"/>
+              <w:ind w:left="0"/>
+              <w:rPr>
+                <w:rFonts w:ascii="Times New Roman" w:hAnsi="Times New Roman" w:cs="Times New Roman"/>
+                <w:sz w:val="28"/>
+                <w:szCs w:val="28"/>
+              </w:rPr>
+            </w:pPr>
+            <w:r>
+              <w:rPr>
+                <w:rFonts w:ascii="Times New Roman" w:hAnsi="Times New Roman" w:cs="Times New Roman"/>
+                <w:sz w:val="28"/>
+                <w:szCs w:val="28"/>
+              </w:rPr>
+              <w:t>5</w:t>
+            </w:r>
+          </w:p>
+        </w:tc>
+        <w:tc>
+          <w:tcPr>
+            <w:tcW w:w="4253" w:type="dxa"/>
+            <w:tcBorders>
+              <w:top w:val="single" w:sz="4" w:space="0" w:color="auto"/>
+              <w:left w:val="single" w:sz="4" w:space="0" w:color="auto"/>
+              <w:bottom w:val="single" w:sz="4" w:space="0" w:color="auto"/>
+              <w:right w:val="single" w:sz="4" w:space="0" w:color="auto"/>
+            </w:tcBorders>
+          </w:tcPr>
+          <w:p>
+            <w:pPr>
+              <w:pStyle w:val="ListParagraph"/>
+              <w:ind w:left="0"/>
+              <w:rPr>
+                <w:rFonts w:ascii="Times New Roman" w:hAnsi="Times New Roman" w:cs="Times New Roman"/>
+                <w:sz w:val="28"/>
+                <w:szCs w:val="28"/>
+              </w:rPr>
+            </w:pPr>
+            <w:r>
+              <w:rPr>
+                <w:rFonts w:ascii="Times New Roman" w:hAnsi="Times New Roman" w:cs="Times New Roman"/>
+                <w:sz w:val="28"/>
+                <w:szCs w:val="28"/>
+              </w:rPr>
+              <w:t>Перевод</w:t>
+            </w:r>
+          </w:p>
+        </w:tc>
+        <w:tc>
+          <w:tcPr>
+            <w:tcW w:w="4536" w:type="dxa"/>
+            <w:tcBorders>
+              <w:top w:val="single" w:sz="4" w:space="0" w:color="auto"/>
+              <w:left w:val="single" w:sz="4" w:space="0" w:color="auto"/>
+              <w:bottom w:val="single" w:sz="4" w:space="0" w:color="auto"/>
+              <w:right w:val="single" w:sz="4" w:space="0" w:color="auto"/>
+            </w:tcBorders>
+          </w:tcPr>
+          <w:p>
+            <w:pPr>
+              <w:pStyle w:val="ListParagraph"/>
+              <w:ind w:left="0"/>
+              <w:rPr>
+                <w:rFonts w:ascii="Times New Roman" w:hAnsi="Times New Roman" w:cs="Times New Roman"/>
+                <w:i/>
+                <w:sz w:val="28"/>
+                <w:szCs w:val="28"/>
+              </w:rPr>
+            </w:pPr>
+            <w:r>
+              <w:rPr>
+                <w:rFonts w:ascii="Times New Roman" w:hAnsi="Times New Roman" w:cs="Times New Roman"/>
+                <w:i/>
+                <w:sz w:val="28"/>
+                <w:szCs w:val="28"/>
+              </w:rPr>
+              <w:t>Ученик</w:t>
+            </w:r>
+          </w:p>
+        </w:tc>
+      </w:tr>
+      <w:tr>
+        <w:tc>
+          <w:tcPr>
+            <w:tcW w:w="993" w:type="dxa"/>
+            <w:tcBorders>
+              <w:top w:val="single" w:sz="4" w:space="0" w:color="auto"/>
+              <w:left w:val="single" w:sz="4" w:space="0" w:color="auto"/>
+              <w:bottom w:val="single" w:sz="4" w:space="0" w:color="auto"/>
+              <w:right w:val="single" w:sz="4" w:space="0" w:color="auto"/>
+            </w:tcBorders>
+            <w:hideMark/>
+          </w:tcPr>
+          <w:p>
+            <w:pPr>
+              <w:pStyle w:val="ListParagraph"/>
+              <w:ind w:left="0"/>
+              <w:rPr>
+                <w:rFonts w:ascii="Times New Roman" w:hAnsi="Times New Roman" w:cs="Times New Roman"/>
+                <w:sz w:val="28"/>
+                <w:szCs w:val="28"/>
+              </w:rPr>
+            </w:pPr>
+            <w:r>
+              <w:rPr>
+                <w:rFonts w:ascii="Times New Roman" w:hAnsi="Times New Roman" w:cs="Times New Roman"/>
+                <w:sz w:val="28"/>
+                <w:szCs w:val="28"/>
+              </w:rPr>
+              <w:t>6</w:t>
+            </w:r>
+          </w:p>
+        </w:tc>
+        <w:tc>
+          <w:tcPr>
+            <w:tcW w:w="4253" w:type="dxa"/>
+            <w:tcBorders>
+              <w:top w:val="single" w:sz="4" w:space="0" w:color="auto"/>
+              <w:left w:val="single" w:sz="4" w:space="0" w:color="auto"/>
+              <w:bottom w:val="single" w:sz="4" w:space="0" w:color="auto"/>
+              <w:right w:val="single" w:sz="4" w:space="0" w:color="auto"/>
+            </w:tcBorders>
+          </w:tcPr>
+          <w:p>
+            <w:pPr>
+              <w:pStyle w:val="ListParagraph"/>
+              <w:ind w:left="0"/>
+              <w:rPr>
+                <w:rFonts w:ascii="Times New Roman" w:hAnsi="Times New Roman" w:cs="Times New Roman"/>
+                <w:sz w:val="28"/>
+                <w:szCs w:val="28"/>
+              </w:rPr>
+            </w:pPr>
+            <w:r>
+              <w:rPr>
+                <w:rFonts w:ascii="Times New Roman" w:hAnsi="Times New Roman" w:cs="Times New Roman"/>
+                <w:sz w:val="28"/>
+                <w:szCs w:val="28"/>
+              </w:rPr>
+              <w:t>Выпуск</w:t>
+            </w:r>
+          </w:p>
+        </w:tc>
+        <w:tc>
+          <w:tcPr>
+            <w:tcW w:w="4536" w:type="dxa"/>
+            <w:tcBorders>
+              <w:top w:val="single" w:sz="4" w:space="0" w:color="auto"/>
+              <w:left w:val="single" w:sz="4" w:space="0" w:color="auto"/>
+              <w:bottom w:val="single" w:sz="4" w:space="0" w:color="auto"/>
+              <w:right w:val="single" w:sz="4" w:space="0" w:color="auto"/>
+            </w:tcBorders>
+          </w:tcPr>
+          <w:p>
+            <w:pPr>
+              <w:pStyle w:val="ListParagraph"/>
+              <w:ind w:left="0"/>
+              <w:rPr>
+                <w:rFonts w:ascii="Times New Roman" w:hAnsi="Times New Roman" w:cs="Times New Roman"/>
+                <w:i/>
+                <w:sz w:val="28"/>
+                <w:szCs w:val="28"/>
+              </w:rPr>
+            </w:pPr>
+            <w:r>
+              <w:rPr>
+                <w:rFonts w:ascii="Times New Roman" w:hAnsi="Times New Roman" w:cs="Times New Roman"/>
+                <w:i/>
+                <w:sz w:val="28"/>
+                <w:szCs w:val="28"/>
+              </w:rPr>
+              <w:t>Ученик</w:t>
+            </w:r>
+          </w:p>
+          <w:p>
+            <w:pPr>
+              <w:pStyle w:val="ListParagraph"/>
+              <w:ind w:left="0"/>
+              <w:rPr>
+                <w:rFonts w:ascii="Times New Roman" w:hAnsi="Times New Roman" w:cs="Times New Roman"/>
+                <w:i/>
+                <w:sz w:val="28"/>
+                <w:szCs w:val="28"/>
+              </w:rPr>
+            </w:pPr>
+            <w:r>
+              <w:rPr>
+                <w:rFonts w:ascii="Times New Roman" w:hAnsi="Times New Roman" w:cs="Times New Roman"/>
+                <w:i/>
+                <w:sz w:val="28"/>
+                <w:szCs w:val="28"/>
+              </w:rPr>
+              <w:t>Школа</w:t>
+            </w:r>
+          </w:p>
+        </w:tc>
+      </w:tr>
+      <w:tr>
+        <w:tc>
+          <w:tcPr>
+            <w:tcW w:w="993" w:type="dxa"/>
+            <w:tcBorders>
+              <w:top w:val="single" w:sz="4" w:space="0" w:color="auto"/>
+              <w:left w:val="single" w:sz="4" w:space="0" w:color="auto"/>
+              <w:bottom w:val="single" w:sz="4" w:space="0" w:color="auto"/>
+              <w:right w:val="single" w:sz="4" w:space="0" w:color="auto"/>
+            </w:tcBorders>
+            <w:hideMark/>
+          </w:tcPr>
+          <w:p>
+            <w:pPr>
+              <w:pStyle w:val="ListParagraph"/>
+              <w:ind w:left="0"/>
+              <w:rPr>
+                <w:rFonts w:ascii="Times New Roman" w:hAnsi="Times New Roman" w:cs="Times New Roman"/>
+                <w:sz w:val="28"/>
+                <w:szCs w:val="28"/>
+              </w:rPr>
+            </w:pPr>
+            <w:r>
+              <w:rPr>
+                <w:rFonts w:ascii="Times New Roman" w:hAnsi="Times New Roman" w:cs="Times New Roman"/>
+                <w:sz w:val="28"/>
+                <w:szCs w:val="28"/>
+              </w:rPr>
+              <w:lastRenderedPageBreak/>
+              <w:t>7</w:t>
+            </w:r>
+          </w:p>
+        </w:tc>
+        <w:tc>
+          <w:tcPr>
+            <w:tcW w:w="4253" w:type="dxa"/>
+            <w:tcBorders>
+              <w:top w:val="single" w:sz="4" w:space="0" w:color="auto"/>
+              <w:left w:val="single" w:sz="4" w:space="0" w:color="auto"/>
+              <w:bottom w:val="single" w:sz="4" w:space="0" w:color="auto"/>
+              <w:right w:val="single" w:sz="4" w:space="0" w:color="auto"/>
+            </w:tcBorders>
+          </w:tcPr>
+          <w:p>
+            <w:pPr>
+              <w:pStyle w:val="ListParagraph"/>
+              <w:ind w:left="0"/>
+              <w:rPr>
+                <w:rFonts w:ascii="Times New Roman" w:hAnsi="Times New Roman" w:cs="Times New Roman"/>
+                <w:sz w:val="28"/>
+                <w:szCs w:val="28"/>
+              </w:rPr>
+            </w:pPr>
+            <w:r>
+              <w:rPr>
+                <w:rFonts w:ascii="Times New Roman" w:hAnsi="Times New Roman" w:cs="Times New Roman"/>
+                <w:iCs/>
+                <w:sz w:val="28"/>
+                <w:szCs w:val="28"/>
+              </w:rPr>
+              <w:t>О</w:t>
+            </w:r>
+            <w:r>
+              <w:rPr>
+                <w:rFonts w:ascii="Times New Roman" w:hAnsi="Times New Roman" w:cs="Times New Roman"/>
+                <w:iCs/>
+                <w:sz w:val="28"/>
+                <w:szCs w:val="28"/>
+                <w:lang w:val="en-US"/>
+              </w:rPr>
+              <w:t>тчет об успеваемости</w:t>
+            </w:r>
+          </w:p>
+        </w:tc>
+        <w:tc>
+          <w:tcPr>
+            <w:tcW w:w="4536" w:type="dxa"/>
+            <w:tcBorders>
+              <w:top w:val="single" w:sz="4" w:space="0" w:color="auto"/>
+              <w:left w:val="single" w:sz="4" w:space="0" w:color="auto"/>
+              <w:bottom w:val="single" w:sz="4" w:space="0" w:color="auto"/>
+              <w:right w:val="single" w:sz="4" w:space="0" w:color="auto"/>
+            </w:tcBorders>
+          </w:tcPr>
+          <w:p>
+            <w:pPr>
+              <w:pStyle w:val="ListParagraph"/>
+              <w:ind w:left="0"/>
+              <w:rPr>
+                <w:rFonts w:ascii="Times New Roman" w:hAnsi="Times New Roman" w:cs="Times New Roman"/>
+                <w:i/>
+                <w:sz w:val="28"/>
+                <w:szCs w:val="28"/>
+              </w:rPr>
+            </w:pPr>
+            <w:r>
+              <w:rPr>
+                <w:rFonts w:ascii="Times New Roman" w:hAnsi="Times New Roman" w:cs="Times New Roman"/>
+                <w:i/>
+                <w:sz w:val="28"/>
+                <w:szCs w:val="28"/>
+              </w:rPr>
+              <w:t>Ученик</w:t>
+            </w:r>
+          </w:p>
+        </w:tc>
+      </w:tr>
+      <w:tr>
+        <w:tc>
+          <w:tcPr>
+            <w:tcW w:w="993" w:type="dxa"/>
+            <w:tcBorders>
+              <w:top w:val="single" w:sz="4" w:space="0" w:color="auto"/>
+              <w:left w:val="single" w:sz="4" w:space="0" w:color="auto"/>
+              <w:bottom w:val="single" w:sz="4" w:space="0" w:color="auto"/>
+              <w:right w:val="single" w:sz="4" w:space="0" w:color="auto"/>
+            </w:tcBorders>
+            <w:hideMark/>
+          </w:tcPr>
+          <w:p>
+            <w:pPr>
+              <w:pStyle w:val="ListParagraph"/>
+              <w:ind w:left="0"/>
+              <w:rPr>
+                <w:rFonts w:ascii="Times New Roman" w:hAnsi="Times New Roman" w:cs="Times New Roman"/>
+                <w:sz w:val="28"/>
+                <w:szCs w:val="28"/>
+              </w:rPr>
+            </w:pPr>
+            <w:r>
+              <w:rPr>
+                <w:rFonts w:ascii="Times New Roman" w:hAnsi="Times New Roman" w:cs="Times New Roman"/>
+                <w:sz w:val="28"/>
+                <w:szCs w:val="28"/>
+              </w:rPr>
+              <w:t>8</w:t>
+            </w:r>
+          </w:p>
+        </w:tc>
+        <w:tc>
+          <w:tcPr>
+            <w:tcW w:w="4253" w:type="dxa"/>
+            <w:tcBorders>
+              <w:top w:val="single" w:sz="4" w:space="0" w:color="auto"/>
+              <w:left w:val="single" w:sz="4" w:space="0" w:color="auto"/>
+              <w:bottom w:val="single" w:sz="4" w:space="0" w:color="auto"/>
+              <w:right w:val="single" w:sz="4" w:space="0" w:color="auto"/>
+            </w:tcBorders>
+          </w:tcPr>
+          <w:p>
+            <w:pPr>
+              <w:pStyle w:val="ListParagraph"/>
+              <w:ind w:left="0"/>
+              <w:rPr>
+                <w:rFonts w:ascii="Times New Roman" w:hAnsi="Times New Roman" w:cs="Times New Roman"/>
+                <w:sz w:val="28"/>
+                <w:szCs w:val="28"/>
+              </w:rPr>
+            </w:pPr>
+            <w:r>
+              <w:rPr>
+                <w:rFonts w:ascii="Times New Roman" w:hAnsi="Times New Roman" w:cs="Times New Roman"/>
+                <w:sz w:val="28"/>
+                <w:szCs w:val="28"/>
+              </w:rPr>
+              <w:t>П</w:t>
+            </w:r>
+            <w:r>
+              <w:rPr>
+                <w:rFonts w:ascii="Times New Roman" w:hAnsi="Times New Roman" w:cs="Times New Roman"/>
+                <w:sz w:val="28"/>
+                <w:szCs w:val="28"/>
+              </w:rPr>
+              <w:t>риложени</w:t>
+            </w:r>
+            <w:r>
+              <w:rPr>
+                <w:rFonts w:ascii="Times New Roman" w:hAnsi="Times New Roman" w:cs="Times New Roman"/>
+                <w:sz w:val="28"/>
+                <w:szCs w:val="28"/>
+              </w:rPr>
+              <w:t>е</w:t>
+            </w:r>
+            <w:r>
+              <w:rPr>
+                <w:rFonts w:ascii="Times New Roman" w:hAnsi="Times New Roman" w:cs="Times New Roman"/>
+                <w:sz w:val="28"/>
+                <w:szCs w:val="28"/>
+              </w:rPr>
+              <w:t xml:space="preserve"> к аттестату</w:t>
+            </w:r>
+          </w:p>
+        </w:tc>
+        <w:tc>
+          <w:tcPr>
+            <w:tcW w:w="4536" w:type="dxa"/>
+            <w:tcBorders>
+              <w:top w:val="single" w:sz="4" w:space="0" w:color="auto"/>
+              <w:left w:val="single" w:sz="4" w:space="0" w:color="auto"/>
+              <w:bottom w:val="single" w:sz="4" w:space="0" w:color="auto"/>
+              <w:right w:val="single" w:sz="4" w:space="0" w:color="auto"/>
+            </w:tcBorders>
+          </w:tcPr>
+          <w:p>
+            <w:pPr>
+              <w:pStyle w:val="ListParagraph"/>
+              <w:ind w:left="0"/>
+              <w:rPr>
+                <w:rFonts w:ascii="Times New Roman" w:hAnsi="Times New Roman" w:cs="Times New Roman"/>
+                <w:i/>
+                <w:sz w:val="28"/>
+                <w:szCs w:val="28"/>
+              </w:rPr>
+            </w:pPr>
+          </w:p>
+        </w:tc>
+      </w:tr>
+    </w:tbl>
+    <w:p>
+      <w:pPr>
+        <w:rPr>
+          <w:rFonts w:ascii="Times New Roman" w:hAnsi="Times New Roman" w:cs="Times New Roman"/>
+          <w:sz w:val="28"/>
+          <w:szCs w:val="28"/>
+          <w:lang w:val="ru-RU"/>
+        </w:rPr>
+      </w:pPr>
+    </w:p>
+    <w:p>
+      <w:pPr>
+        <w:pStyle w:val="ListParagraph"/>
+        <w:numPr>
+          <w:ilvl w:val="0"/>
+          <w:numId w:val="2"/>
+        </w:numPr>
         <w:rPr>
           <w:rFonts w:ascii="Times New Roman" w:hAnsi="Times New Roman" w:cs="Times New Roman"/>
           <w:b/>
-          <w:sz w:val="28"/>
-          <w:szCs w:val="28"/>
+          <w:bCs/>
+          <w:sz w:val="28"/>
+          <w:szCs w:val="28"/>
+          <w:lang w:val="ru-RU"/>
+        </w:rPr>
+      </w:pPr>
+      <w:r>
+        <w:rPr>
+          <w:rFonts w:ascii="Times New Roman" w:hAnsi="Times New Roman" w:cs="Times New Roman"/>
+          <w:b/>
+          <w:bCs/>
+          <w:sz w:val="28"/>
+          <w:szCs w:val="28"/>
+          <w:lang w:val="ru-RU"/>
+        </w:rPr>
+        <w:t xml:space="preserve">Пользователи и функциональные сервисы, предоставляемые системой </w:t>
+      </w:r>
+    </w:p>
+    <w:p>
+      <w:pPr>
+        <w:pStyle w:val="ListParagraph"/>
+        <w:rPr>
+          <w:rFonts w:ascii="Times New Roman" w:hAnsi="Times New Roman" w:cs="Times New Roman"/>
+          <w:sz w:val="28"/>
+          <w:szCs w:val="28"/>
+          <w:lang w:val="ru-RU"/>
+        </w:rPr>
+      </w:pPr>
+    </w:p>
+    <w:tbl>
+      <w:tblPr>
+        <w:tblStyle w:val="TableGrid"/>
+        <w:tblW w:w="5231" w:type="pct"/>
+        <w:tblInd w:w="-289" w:type="dxa"/>
+        <w:tblLook w:val="04A0" w:firstRow="1" w:lastRow="0" w:firstColumn="1" w:lastColumn="0" w:noHBand="0" w:noVBand="1"/>
+      </w:tblPr>
+      <w:tblGrid>
+        <w:gridCol w:w="994"/>
+        <w:gridCol w:w="4253"/>
+        <w:gridCol w:w="4535"/>
+      </w:tblGrid>
+      <w:tr>
+        <w:tc>
+          <w:tcPr>
+            <w:tcW w:w="508" w:type="pct"/>
+            <w:tcBorders>
+              <w:top w:val="single" w:sz="4" w:space="0" w:color="auto"/>
+              <w:left w:val="single" w:sz="4" w:space="0" w:color="auto"/>
+              <w:bottom w:val="single" w:sz="4" w:space="0" w:color="auto"/>
+              <w:right w:val="single" w:sz="4" w:space="0" w:color="auto"/>
+            </w:tcBorders>
+          </w:tcPr>
+          <w:p>
+            <w:pPr>
+              <w:pStyle w:val="ListParagraph"/>
+              <w:ind w:left="0"/>
+              <w:rPr>
+                <w:rFonts w:ascii="Times New Roman" w:hAnsi="Times New Roman" w:cs="Times New Roman"/>
+                <w:sz w:val="28"/>
+                <w:szCs w:val="28"/>
+              </w:rPr>
+            </w:pPr>
+            <w:r>
+              <w:rPr>
+                <w:rFonts w:ascii="Times New Roman" w:hAnsi="Times New Roman" w:cs="Times New Roman"/>
+                <w:b/>
+                <w:sz w:val="28"/>
+                <w:szCs w:val="28"/>
+              </w:rPr>
+              <w:t>№ п/п</w:t>
+            </w:r>
+          </w:p>
+        </w:tc>
+        <w:tc>
+          <w:tcPr>
+            <w:tcW w:w="2174" w:type="pct"/>
+            <w:tcBorders>
+              <w:top w:val="single" w:sz="4" w:space="0" w:color="auto"/>
+              <w:left w:val="single" w:sz="4" w:space="0" w:color="auto"/>
+              <w:bottom w:val="single" w:sz="4" w:space="0" w:color="auto"/>
+              <w:right w:val="single" w:sz="4" w:space="0" w:color="auto"/>
+            </w:tcBorders>
+          </w:tcPr>
+          <w:p>
+            <w:pPr>
+              <w:pStyle w:val="ListParagraph"/>
+              <w:ind w:left="0"/>
+              <w:rPr>
+                <w:rFonts w:ascii="Times New Roman" w:hAnsi="Times New Roman" w:cs="Times New Roman"/>
+                <w:sz w:val="28"/>
+                <w:szCs w:val="28"/>
+              </w:rPr>
+            </w:pPr>
+            <w:r>
+              <w:rPr>
+                <w:rFonts w:ascii="Times New Roman" w:hAnsi="Times New Roman" w:cs="Times New Roman"/>
+                <w:b/>
+                <w:sz w:val="28"/>
+                <w:szCs w:val="28"/>
+              </w:rPr>
+              <w:t>Должностное лицо (пользователь)</w:t>
+            </w:r>
+          </w:p>
+        </w:tc>
+        <w:tc>
+          <w:tcPr>
+            <w:tcW w:w="2318" w:type="pct"/>
+            <w:tcBorders>
+              <w:top w:val="single" w:sz="4" w:space="0" w:color="auto"/>
+              <w:left w:val="single" w:sz="4" w:space="0" w:color="auto"/>
+              <w:bottom w:val="single" w:sz="4" w:space="0" w:color="auto"/>
+              <w:right w:val="single" w:sz="4" w:space="0" w:color="auto"/>
+            </w:tcBorders>
+          </w:tcPr>
+          <w:p>
+            <w:pPr>
+              <w:pStyle w:val="ListParagraph"/>
+              <w:ind w:left="0"/>
+              <w:rPr>
+                <w:rFonts w:ascii="Times New Roman" w:hAnsi="Times New Roman" w:cs="Times New Roman"/>
+                <w:sz w:val="28"/>
+                <w:szCs w:val="28"/>
+              </w:rPr>
+            </w:pPr>
+            <w:r>
+              <w:rPr>
+                <w:rFonts w:ascii="Times New Roman" w:hAnsi="Times New Roman" w:cs="Times New Roman"/>
+                <w:b/>
+                <w:sz w:val="28"/>
+                <w:szCs w:val="28"/>
+              </w:rPr>
+              <w:t>Функциональные сервисы системы</w:t>
+            </w:r>
+          </w:p>
+        </w:tc>
+      </w:tr>
+      <w:tr>
+        <w:tc>
+          <w:tcPr>
+            <w:tcW w:w="508" w:type="pct"/>
+          </w:tcPr>
+          <w:p>
+            <w:pPr>
+              <w:pStyle w:val="ListParagraph"/>
+              <w:ind w:left="0"/>
+              <w:rPr>
+                <w:rFonts w:ascii="Times New Roman" w:hAnsi="Times New Roman" w:cs="Times New Roman"/>
+                <w:sz w:val="28"/>
+                <w:szCs w:val="28"/>
+              </w:rPr>
+            </w:pPr>
+            <w:r>
+              <w:rPr>
+                <w:rFonts w:ascii="Times New Roman" w:hAnsi="Times New Roman" w:cs="Times New Roman"/>
+                <w:sz w:val="28"/>
+                <w:szCs w:val="28"/>
+              </w:rPr>
+              <w:t>1</w:t>
+            </w:r>
+          </w:p>
+        </w:tc>
+        <w:tc>
+          <w:tcPr>
+            <w:tcW w:w="2174" w:type="pct"/>
+          </w:tcPr>
+          <w:p>
+            <w:pPr>
+              <w:pStyle w:val="ListParagraph"/>
+              <w:ind w:left="0"/>
+              <w:rPr>
+                <w:rFonts w:ascii="Times New Roman" w:hAnsi="Times New Roman" w:cs="Times New Roman"/>
+                <w:sz w:val="28"/>
+                <w:szCs w:val="28"/>
+              </w:rPr>
+            </w:pPr>
+            <w:r>
+              <w:rPr>
+                <w:rFonts w:ascii="Times New Roman" w:hAnsi="Times New Roman" w:cs="Times New Roman"/>
+                <w:sz w:val="28"/>
+                <w:szCs w:val="28"/>
+              </w:rPr>
+              <w:t>Учитель</w:t>
+            </w:r>
+          </w:p>
+        </w:tc>
+        <w:tc>
+          <w:tcPr>
+            <w:tcW w:w="2318" w:type="pct"/>
+          </w:tcPr>
+          <w:p>
+            <w:pPr>
+              <w:pStyle w:val="ListParagraph"/>
+              <w:ind w:left="0"/>
+              <w:rPr>
+                <w:rFonts w:ascii="Times New Roman" w:hAnsi="Times New Roman" w:cs="Times New Roman"/>
+                <w:sz w:val="28"/>
+                <w:szCs w:val="28"/>
+              </w:rPr>
+            </w:pPr>
+            <w:r>
+              <w:rPr>
+                <w:rFonts w:ascii="Times New Roman" w:hAnsi="Times New Roman" w:cs="Times New Roman"/>
+                <w:sz w:val="28"/>
+                <w:szCs w:val="28"/>
+              </w:rPr>
+              <w:t>Внесение/получени</w:t>
+            </w:r>
+            <w:r>
+              <w:rPr>
+                <w:rFonts w:ascii="Times New Roman" w:hAnsi="Times New Roman" w:cs="Times New Roman"/>
+                <w:sz w:val="28"/>
+                <w:szCs w:val="28"/>
+              </w:rPr>
+              <w:t>е</w:t>
+            </w:r>
+            <w:r>
+              <w:rPr>
+                <w:rFonts w:ascii="Times New Roman" w:hAnsi="Times New Roman" w:cs="Times New Roman"/>
+                <w:sz w:val="28"/>
+                <w:szCs w:val="28"/>
+              </w:rPr>
+              <w:t xml:space="preserve"> данных</w:t>
+            </w:r>
+          </w:p>
+        </w:tc>
+      </w:tr>
+      <w:tr>
+        <w:tc>
+          <w:tcPr>
+            <w:tcW w:w="508" w:type="pct"/>
+          </w:tcPr>
+          <w:p>
+            <w:pPr>
+              <w:pStyle w:val="ListParagraph"/>
+              <w:ind w:left="0"/>
+              <w:rPr>
+                <w:rFonts w:ascii="Times New Roman" w:hAnsi="Times New Roman" w:cs="Times New Roman"/>
+                <w:sz w:val="28"/>
+                <w:szCs w:val="28"/>
+              </w:rPr>
+            </w:pPr>
+            <w:r>
+              <w:rPr>
+                <w:rFonts w:ascii="Times New Roman" w:hAnsi="Times New Roman" w:cs="Times New Roman"/>
+                <w:sz w:val="28"/>
+                <w:szCs w:val="28"/>
+              </w:rPr>
+              <w:t>2</w:t>
+            </w:r>
+          </w:p>
+        </w:tc>
+        <w:tc>
+          <w:tcPr>
+            <w:tcW w:w="2174" w:type="pct"/>
+          </w:tcPr>
+          <w:p>
+            <w:pPr>
+              <w:pStyle w:val="ListParagraph"/>
+              <w:ind w:left="0"/>
+              <w:rPr>
+                <w:rFonts w:ascii="Times New Roman" w:hAnsi="Times New Roman" w:cs="Times New Roman"/>
+                <w:sz w:val="28"/>
+                <w:szCs w:val="28"/>
+              </w:rPr>
+            </w:pPr>
+            <w:r>
+              <w:rPr>
+                <w:rFonts w:ascii="Times New Roman" w:hAnsi="Times New Roman" w:cs="Times New Roman"/>
+                <w:sz w:val="28"/>
+                <w:szCs w:val="28"/>
+              </w:rPr>
+              <w:t>Системный администратор</w:t>
+            </w:r>
+          </w:p>
+        </w:tc>
+        <w:tc>
+          <w:tcPr>
+            <w:tcW w:w="2318" w:type="pct"/>
+          </w:tcPr>
+          <w:p>
+            <w:pPr>
+              <w:pStyle w:val="ListParagraph"/>
+              <w:ind w:left="0"/>
+              <w:rPr>
+                <w:rFonts w:ascii="Times New Roman" w:hAnsi="Times New Roman" w:cs="Times New Roman"/>
+                <w:sz w:val="28"/>
+                <w:szCs w:val="28"/>
+              </w:rPr>
+            </w:pPr>
+            <w:r>
+              <w:rPr>
+                <w:rFonts w:ascii="Times New Roman" w:hAnsi="Times New Roman" w:cs="Times New Roman"/>
+                <w:sz w:val="28"/>
+                <w:szCs w:val="28"/>
+              </w:rPr>
+              <w:t xml:space="preserve">Управление правами доступа к </w:t>
+            </w:r>
+            <w:r>
+              <w:rPr>
+                <w:rFonts w:ascii="Times New Roman" w:hAnsi="Times New Roman" w:cs="Times New Roman"/>
+                <w:sz w:val="28"/>
+                <w:szCs w:val="28"/>
+              </w:rPr>
+              <w:t>серверу</w:t>
+            </w:r>
+            <w:r>
+              <w:rPr>
+                <w:rFonts w:ascii="Times New Roman" w:hAnsi="Times New Roman" w:cs="Times New Roman"/>
+                <w:sz w:val="28"/>
+                <w:szCs w:val="28"/>
+              </w:rPr>
+              <w:t>/базе данных</w:t>
+            </w:r>
+          </w:p>
+        </w:tc>
+      </w:tr>
+      <w:tr>
+        <w:tc>
+          <w:tcPr>
+            <w:tcW w:w="508" w:type="pct"/>
+          </w:tcPr>
+          <w:p>
+            <w:pPr>
+              <w:pStyle w:val="ListParagraph"/>
+              <w:ind w:left="0"/>
+              <w:rPr>
+                <w:rFonts w:ascii="Times New Roman" w:hAnsi="Times New Roman" w:cs="Times New Roman"/>
+                <w:sz w:val="28"/>
+                <w:szCs w:val="28"/>
+                <w:lang w:val="en-US"/>
+              </w:rPr>
+            </w:pPr>
+            <w:r>
+              <w:rPr>
+                <w:rFonts w:ascii="Times New Roman" w:hAnsi="Times New Roman" w:cs="Times New Roman"/>
+                <w:sz w:val="28"/>
+                <w:szCs w:val="28"/>
+                <w:lang w:val="en-US"/>
+              </w:rPr>
+              <w:t>3</w:t>
+            </w:r>
+          </w:p>
+        </w:tc>
+        <w:tc>
+          <w:tcPr>
+            <w:tcW w:w="2174" w:type="pct"/>
+          </w:tcPr>
+          <w:p>
+            <w:pPr>
+              <w:pStyle w:val="ListParagraph"/>
+              <w:ind w:left="0"/>
+              <w:rPr>
+                <w:rFonts w:ascii="Times New Roman" w:hAnsi="Times New Roman" w:cs="Times New Roman"/>
+                <w:sz w:val="28"/>
+                <w:szCs w:val="28"/>
+              </w:rPr>
+            </w:pPr>
+            <w:r>
+              <w:rPr>
+                <w:rFonts w:ascii="Times New Roman" w:hAnsi="Times New Roman" w:cs="Times New Roman"/>
+                <w:sz w:val="28"/>
+                <w:szCs w:val="28"/>
+              </w:rPr>
+              <w:t>Ученик/Родители</w:t>
+            </w:r>
+          </w:p>
+        </w:tc>
+        <w:tc>
+          <w:tcPr>
+            <w:tcW w:w="2318" w:type="pct"/>
+          </w:tcPr>
+          <w:p>
+            <w:pPr>
+              <w:pStyle w:val="ListParagraph"/>
+              <w:ind w:left="0"/>
+              <w:rPr>
+                <w:rFonts w:ascii="Times New Roman" w:hAnsi="Times New Roman" w:cs="Times New Roman"/>
+                <w:sz w:val="28"/>
+                <w:szCs w:val="28"/>
+              </w:rPr>
+            </w:pPr>
+            <w:r>
+              <w:rPr>
+                <w:rFonts w:ascii="Times New Roman" w:hAnsi="Times New Roman" w:cs="Times New Roman"/>
+                <w:sz w:val="28"/>
+                <w:szCs w:val="28"/>
+              </w:rPr>
+              <w:t>Получение отчета из БД</w:t>
+            </w:r>
+          </w:p>
+        </w:tc>
+      </w:tr>
+    </w:tbl>
+    <w:p>
+      <w:pPr>
+        <w:pStyle w:val="ListParagraph"/>
+        <w:rPr>
+          <w:rFonts w:ascii="Times New Roman" w:hAnsi="Times New Roman" w:cs="Times New Roman"/>
+          <w:sz w:val="28"/>
+          <w:szCs w:val="28"/>
+        </w:rPr>
+      </w:pPr>
+    </w:p>
+    <w:p>
+      <w:pPr>
+        <w:pStyle w:val="ListParagraph"/>
+        <w:numPr>
+          <w:ilvl w:val="0"/>
+          <w:numId w:val="2"/>
+        </w:numPr>
+        <w:rPr>
+          <w:rFonts w:ascii="Times New Roman" w:hAnsi="Times New Roman" w:cs="Times New Roman"/>
+          <w:b/>
+          <w:bCs/>
+          <w:sz w:val="28"/>
+          <w:szCs w:val="28"/>
+          <w:lang w:val="ru-RU"/>
+        </w:rPr>
+      </w:pPr>
+      <w:r>
+        <w:rPr>
+          <w:rFonts w:ascii="Times New Roman" w:hAnsi="Times New Roman" w:cs="Times New Roman"/>
+          <w:b/>
+          <w:bCs/>
+          <w:sz w:val="28"/>
+          <w:szCs w:val="28"/>
+          <w:lang w:val="ru-RU"/>
+        </w:rPr>
+        <w:t xml:space="preserve">Описание важнейших бизнес-процессов, осуществляемых пользователями системы. </w:t>
+      </w:r>
+    </w:p>
+    <w:p>
+      <w:pPr>
+        <w:rPr>
+          <w:rFonts w:ascii="Times New Roman" w:hAnsi="Times New Roman" w:cs="Times New Roman"/>
+          <w:sz w:val="28"/>
+          <w:szCs w:val="28"/>
+          <w:lang w:val="ru-RU"/>
+        </w:rPr>
+      </w:pPr>
+    </w:p>
+    <w:p>
+      <w:pPr>
+        <w:rPr>
+          <w:rFonts w:ascii="Times New Roman" w:hAnsi="Times New Roman" w:cs="Times New Roman"/>
+          <w:sz w:val="28"/>
+          <w:szCs w:val="28"/>
+          <w:lang w:val="ru-RU"/>
+        </w:rPr>
+      </w:pPr>
+      <w:r>
+        <w:rPr>
+          <w:rFonts w:ascii="Times New Roman" w:hAnsi="Times New Roman" w:cs="Times New Roman"/>
+          <w:sz w:val="28"/>
+          <w:szCs w:val="28"/>
+          <w:lang w:val="ru-RU"/>
+        </w:rPr>
+        <w:t>Например:</w:t>
+      </w:r>
+    </w:p>
+    <w:p>
+      <w:pPr>
+        <w:rPr>
+          <w:rFonts w:ascii="Times New Roman" w:hAnsi="Times New Roman" w:cs="Times New Roman"/>
+          <w:sz w:val="28"/>
+          <w:szCs w:val="28"/>
+          <w:lang w:val="ru-RU"/>
+        </w:rPr>
+      </w:pPr>
+    </w:p>
+    <w:p>
+      <w:pPr>
+        <w:pStyle w:val="ListParagraph"/>
+        <w:numPr>
+          <w:ilvl w:val="0"/>
+          <w:numId w:val="2"/>
+        </w:numPr>
+        <w:rPr>
+          <w:rFonts w:ascii="Times New Roman" w:hAnsi="Times New Roman" w:cs="Times New Roman"/>
+          <w:b/>
+          <w:bCs/>
+          <w:sz w:val="28"/>
+          <w:szCs w:val="28"/>
+          <w:lang w:val="ru-RU"/>
+        </w:rPr>
+      </w:pPr>
+      <w:r>
+        <w:rPr>
+          <w:rFonts w:ascii="Times New Roman" w:hAnsi="Times New Roman" w:cs="Times New Roman"/>
+          <w:sz w:val="28"/>
+          <w:szCs w:val="28"/>
+          <w:lang w:val="ru-RU"/>
         </w:rPr>
         <w:t xml:space="preserve"> </w:t>
       </w:r>
-      <w:proofErr w:type="spellStart"/>
       <w:r>
         <w:rPr>
           <w:rFonts w:ascii="Times New Roman" w:hAnsi="Times New Roman" w:cs="Times New Roman"/>
           <w:b/>
-          <w:sz w:val="28"/>
-          <w:szCs w:val="28"/>
-        </w:rPr>
-        <w:t>предметной</w:t>
-      </w:r>
-      <w:proofErr w:type="spellEnd"/>
-      <w:r>
+          <w:bCs/>
+          <w:sz w:val="28"/>
+          <w:szCs w:val="28"/>
+          <w:lang w:val="ru-RU"/>
+        </w:rPr>
+        <w:t>Диаграмма размещения</w:t>
+      </w:r>
+    </w:p>
+    <w:p>
+      <w:pPr>
+        <w:rPr>
+          <w:rFonts w:ascii="Times New Roman" w:hAnsi="Times New Roman" w:cs="Times New Roman"/>
+          <w:sz w:val="28"/>
+          <w:szCs w:val="28"/>
+          <w:lang w:val="ru-RU"/>
+        </w:rPr>
+      </w:pPr>
+      <w:r>
+        <w:rPr>
+          <w:rFonts w:ascii="Times New Roman" w:hAnsi="Times New Roman" w:cs="Times New Roman"/>
+          <w:sz w:val="28"/>
+          <w:szCs w:val="28"/>
+          <w:lang w:val="ru-RU"/>
+        </w:rPr>
+        <w:t>Следует показать центральный сервер с БД (если таковой имеется), клиентские рабочие места и указать линии связи между ними. Это так называемая бизнес-архитектура системы.</w:t>
+      </w:r>
+    </w:p>
+    <w:p>
+      <w:pPr>
+        <w:pStyle w:val="ListParagraph"/>
+        <w:numPr>
+          <w:ilvl w:val="0"/>
+          <w:numId w:val="2"/>
+        </w:numPr>
         <w:rPr>
           <w:rFonts w:ascii="Times New Roman" w:hAnsi="Times New Roman" w:cs="Times New Roman"/>
           <w:b/>
-          <w:sz w:val="28"/>
-          <w:szCs w:val="28"/>
-        </w:rPr>
-        <w:t xml:space="preserve"> </w:t>
-      </w:r>
-      <w:proofErr w:type="spellStart"/>
+          <w:bCs/>
+          <w:sz w:val="28"/>
+          <w:szCs w:val="28"/>
+          <w:lang w:val="ru-RU"/>
+        </w:rPr>
+      </w:pPr>
       <w:r>
         <w:rPr>
           <w:rFonts w:ascii="Times New Roman" w:hAnsi="Times New Roman" w:cs="Times New Roman"/>
           <w:b/>
-          <w:sz w:val="28"/>
-          <w:szCs w:val="28"/>
-        </w:rPr>
-        <w:t>области</w:t>
-      </w:r>
-      <w:proofErr w:type="spellEnd"/>
-      <w:r>
-        <w:rPr>
-          <w:rFonts w:ascii="Times New Roman" w:hAnsi="Times New Roman" w:cs="Times New Roman"/>
-          <w:b/>
-          <w:sz w:val="28"/>
-          <w:szCs w:val="28"/>
-        </w:rPr>
-        <w:t xml:space="preserve"> (</w:t>
-      </w:r>
-      <w:proofErr w:type="spellStart"/>
-      <w:r>
-        <w:rPr>
-          <w:rFonts w:ascii="Times New Roman" w:hAnsi="Times New Roman" w:cs="Times New Roman"/>
-          <w:b/>
-          <w:sz w:val="28"/>
-          <w:szCs w:val="28"/>
-        </w:rPr>
-        <w:t>глоссарий</w:t>
-      </w:r>
-      <w:proofErr w:type="spellEnd"/>
-      <w:r>
-        <w:rPr>
-          <w:rFonts w:ascii="Times New Roman" w:hAnsi="Times New Roman" w:cs="Times New Roman"/>
-          <w:b/>
-          <w:sz w:val="28"/>
-          <w:szCs w:val="28"/>
-        </w:rPr>
-        <w:t>)</w:t>
-      </w:r>
+          <w:bCs/>
+          <w:sz w:val="28"/>
+          <w:szCs w:val="28"/>
+          <w:lang w:val="ru-RU"/>
+        </w:rPr>
+        <w:t xml:space="preserve">Диаграмма Ганта, </w:t>
+      </w:r>
+    </w:p>
+    <w:p>
+      <w:pPr>
+        <w:rPr>
+          <w:rFonts w:ascii="Times New Roman" w:hAnsi="Times New Roman" w:cs="Times New Roman"/>
+          <w:sz w:val="28"/>
+          <w:szCs w:val="28"/>
+          <w:lang w:val="ru-RU"/>
+        </w:rPr>
+      </w:pPr>
+      <w:r>
+        <w:rPr>
+          <w:rFonts w:ascii="Times New Roman" w:hAnsi="Times New Roman" w:cs="Times New Roman"/>
+          <w:sz w:val="28"/>
+          <w:szCs w:val="28"/>
+          <w:lang w:val="ru-RU"/>
+        </w:rPr>
+        <w:t xml:space="preserve">демонстрирующая процесс работы группы над созданием данной концепции. Может быть выполнена в любой программной оболочке, включая online-сервисы.  </w:t>
+      </w:r>
+    </w:p>
+    <w:p>
+      <w:pPr>
+        <w:rPr>
+          <w:rFonts w:ascii="Times New Roman" w:hAnsi="Times New Roman" w:cs="Times New Roman"/>
+          <w:sz w:val="28"/>
+          <w:szCs w:val="28"/>
+          <w:lang w:val="ru-RU"/>
+        </w:rPr>
+      </w:pPr>
     </w:p>
     <w:sectPr>
       <w:pgSz w:w="12240" w:h="15840"/>
@@ -1168,6 +2935,31 @@
       <w:contextualSpacing/>
     </w:pPr>
   </w:style>
+  <w:style w:type="table" w:styleId="TableGrid">
+    <w:name w:val="Table Grid"/>
+    <w:basedOn w:val="TableNormal"/>
+    <w:uiPriority w:val="39"/>
+    <w:rsid w:val="00770D2B"/>
+    <w:pPr>
+      <w:spacing w:after="0" w:line="240" w:lineRule="auto"/>
+    </w:pPr>
+    <w:rPr>
+      <w:kern w:val="0"/>
+      <w:lang w:val="ru-RU"/>
+      <w14:ligatures w14:val="none"/>
+    </w:rPr>
+    <w:tblPr>
+      <w:tblInd w:w="0" w:type="nil"/>
+      <w:tblBorders>
+        <w:top w:val="single" w:sz="4" w:space="0" w:color="auto"/>
+        <w:left w:val="single" w:sz="4" w:space="0" w:color="auto"/>
+        <w:bottom w:val="single" w:sz="4" w:space="0" w:color="auto"/>
+        <w:right w:val="single" w:sz="4" w:space="0" w:color="auto"/>
+        <w:insideH w:val="single" w:sz="4" w:space="0" w:color="auto"/>
+        <w:insideV w:val="single" w:sz="4" w:space="0" w:color="auto"/>
+      </w:tblBorders>
+    </w:tblPr>
+  </w:style>
 </w:styles>
 </file>
 

--- a/School.docx
+++ b/School.docx
@@ -55,6 +55,7 @@
         </w:rPr>
         <w:t xml:space="preserve">Александр </w:t>
       </w:r>
+      <w:proofErr w:type="spellStart"/>
       <w:r>
         <w:rPr>
           <w:rFonts w:ascii="Times New Roman" w:hAnsi="Times New Roman" w:cs="Times New Roman"/>
@@ -63,6 +64,7 @@
         </w:rPr>
         <w:t>Vbn</w:t>
       </w:r>
+      <w:proofErr w:type="spellEnd"/>
       <w:r>
         <w:rPr>
           <w:rFonts w:ascii="Times New Roman" w:hAnsi="Times New Roman" w:cs="Times New Roman"/>
@@ -72,6 +74,7 @@
         </w:rPr>
         <w:t xml:space="preserve">56 </w:t>
       </w:r>
+      <w:proofErr w:type="spellStart"/>
       <w:r>
         <w:rPr>
           <w:rFonts w:ascii="Times New Roman" w:hAnsi="Times New Roman" w:cs="Times New Roman"/>
@@ -80,6 +83,7 @@
         </w:rPr>
         <w:t>Vbn</w:t>
       </w:r>
+      <w:proofErr w:type="spellEnd"/>
       <w:r>
         <w:rPr>
           <w:rFonts w:ascii="Times New Roman" w:hAnsi="Times New Roman" w:cs="Times New Roman"/>
@@ -155,6 +159,7 @@
         </w:rPr>
         <w:t xml:space="preserve">В школе требуется вести учет успеваемости учащихся (выполнение планов) и хранить их анкетные данные. Ученики состоят в классах. Первичными документами являются учебные планы. Возможны зачисления учеников в класс, окончание школы и переводы между классами. </w:t>
       </w:r>
+      <w:proofErr w:type="spellStart"/>
       <w:r>
         <w:rPr>
           <w:rFonts w:ascii="Times New Roman" w:hAnsi="Times New Roman" w:cs="Times New Roman"/>
@@ -162,7 +167,137 @@
           <w:sz w:val="28"/>
           <w:szCs w:val="28"/>
         </w:rPr>
-        <w:t>Требуется формировать отчеты об успеваемости, и приложения к аттестату.</w:t>
+        <w:t>Требуется</w:t>
+      </w:r>
+      <w:proofErr w:type="spellEnd"/>
+      <w:r>
+        <w:rPr>
+          <w:rFonts w:ascii="Times New Roman" w:hAnsi="Times New Roman" w:cs="Times New Roman"/>
+          <w:iCs/>
+          <w:sz w:val="28"/>
+          <w:szCs w:val="28"/>
+        </w:rPr>
+        <w:t xml:space="preserve"> </w:t>
+      </w:r>
+      <w:proofErr w:type="spellStart"/>
+      <w:r>
+        <w:rPr>
+          <w:rFonts w:ascii="Times New Roman" w:hAnsi="Times New Roman" w:cs="Times New Roman"/>
+          <w:iCs/>
+          <w:sz w:val="28"/>
+          <w:szCs w:val="28"/>
+        </w:rPr>
+        <w:t>формировать</w:t>
+      </w:r>
+      <w:proofErr w:type="spellEnd"/>
+      <w:r>
+        <w:rPr>
+          <w:rFonts w:ascii="Times New Roman" w:hAnsi="Times New Roman" w:cs="Times New Roman"/>
+          <w:iCs/>
+          <w:sz w:val="28"/>
+          <w:szCs w:val="28"/>
+        </w:rPr>
+        <w:t xml:space="preserve"> </w:t>
+      </w:r>
+      <w:proofErr w:type="spellStart"/>
+      <w:r>
+        <w:rPr>
+          <w:rFonts w:ascii="Times New Roman" w:hAnsi="Times New Roman" w:cs="Times New Roman"/>
+          <w:iCs/>
+          <w:sz w:val="28"/>
+          <w:szCs w:val="28"/>
+        </w:rPr>
+        <w:t>отчеты</w:t>
+      </w:r>
+      <w:proofErr w:type="spellEnd"/>
+      <w:r>
+        <w:rPr>
+          <w:rFonts w:ascii="Times New Roman" w:hAnsi="Times New Roman" w:cs="Times New Roman"/>
+          <w:iCs/>
+          <w:sz w:val="28"/>
+          <w:szCs w:val="28"/>
+        </w:rPr>
+        <w:t xml:space="preserve"> </w:t>
+      </w:r>
+      <w:proofErr w:type="spellStart"/>
+      <w:r>
+        <w:rPr>
+          <w:rFonts w:ascii="Times New Roman" w:hAnsi="Times New Roman" w:cs="Times New Roman"/>
+          <w:iCs/>
+          <w:sz w:val="28"/>
+          <w:szCs w:val="28"/>
+        </w:rPr>
+        <w:t>об</w:t>
+      </w:r>
+      <w:proofErr w:type="spellEnd"/>
+      <w:r>
+        <w:rPr>
+          <w:rFonts w:ascii="Times New Roman" w:hAnsi="Times New Roman" w:cs="Times New Roman"/>
+          <w:iCs/>
+          <w:sz w:val="28"/>
+          <w:szCs w:val="28"/>
+        </w:rPr>
+        <w:t xml:space="preserve"> </w:t>
+      </w:r>
+      <w:proofErr w:type="spellStart"/>
+      <w:r>
+        <w:rPr>
+          <w:rFonts w:ascii="Times New Roman" w:hAnsi="Times New Roman" w:cs="Times New Roman"/>
+          <w:iCs/>
+          <w:sz w:val="28"/>
+          <w:szCs w:val="28"/>
+        </w:rPr>
+        <w:t>успеваемости</w:t>
+      </w:r>
+      <w:proofErr w:type="spellEnd"/>
+      <w:r>
+        <w:rPr>
+          <w:rFonts w:ascii="Times New Roman" w:hAnsi="Times New Roman" w:cs="Times New Roman"/>
+          <w:iCs/>
+          <w:sz w:val="28"/>
+          <w:szCs w:val="28"/>
+        </w:rPr>
+        <w:t xml:space="preserve">, и </w:t>
+      </w:r>
+      <w:proofErr w:type="spellStart"/>
+      <w:r>
+        <w:rPr>
+          <w:rFonts w:ascii="Times New Roman" w:hAnsi="Times New Roman" w:cs="Times New Roman"/>
+          <w:iCs/>
+          <w:sz w:val="28"/>
+          <w:szCs w:val="28"/>
+        </w:rPr>
+        <w:t>приложения</w:t>
+      </w:r>
+      <w:proofErr w:type="spellEnd"/>
+      <w:r>
+        <w:rPr>
+          <w:rFonts w:ascii="Times New Roman" w:hAnsi="Times New Roman" w:cs="Times New Roman"/>
+          <w:iCs/>
+          <w:sz w:val="28"/>
+          <w:szCs w:val="28"/>
+        </w:rPr>
+        <w:t xml:space="preserve"> к </w:t>
+      </w:r>
+      <w:proofErr w:type="spellStart"/>
+      <w:r>
+        <w:rPr>
+          <w:rFonts w:ascii="Times New Roman" w:hAnsi="Times New Roman" w:cs="Times New Roman"/>
+          <w:iCs/>
+          <w:sz w:val="28"/>
+          <w:szCs w:val="28"/>
+        </w:rPr>
+        <w:t>аттестату</w:t>
+      </w:r>
+      <w:proofErr w:type="spellEnd"/>
+      <w:r>
+        <w:rPr>
+          <w:rFonts w:ascii="Times New Roman" w:hAnsi="Times New Roman" w:cs="Times New Roman"/>
+          <w:iCs/>
+          <w:sz w:val="28"/>
+          <w:szCs w:val="28"/>
+        </w:rPr>
+        <w:t>.</w:t>
       </w:r>
     </w:p>
     <w:p>
@@ -381,6 +516,7 @@
           <w:lang w:val="ru-RU"/>
         </w:rPr>
       </w:pPr>
+      <w:proofErr w:type="spellStart"/>
       <w:r>
         <w:rPr>
           <w:rFonts w:ascii="Times New Roman" w:hAnsi="Times New Roman" w:cs="Times New Roman"/>
@@ -388,7 +524,77 @@
           <w:sz w:val="28"/>
           <w:szCs w:val="28"/>
         </w:rPr>
-        <w:t>Сущности предметной области (глоссарий)</w:t>
+        <w:t>Сущности</w:t>
+      </w:r>
+      <w:proofErr w:type="spellEnd"/>
+      <w:r>
+        <w:rPr>
+          <w:rFonts w:ascii="Times New Roman" w:hAnsi="Times New Roman" w:cs="Times New Roman"/>
+          <w:b/>
+          <w:sz w:val="28"/>
+          <w:szCs w:val="28"/>
+        </w:rPr>
+        <w:t xml:space="preserve"> </w:t>
+      </w:r>
+      <w:proofErr w:type="spellStart"/>
+      <w:r>
+        <w:rPr>
+          <w:rFonts w:ascii="Times New Roman" w:hAnsi="Times New Roman" w:cs="Times New Roman"/>
+          <w:b/>
+          <w:sz w:val="28"/>
+          <w:szCs w:val="28"/>
+        </w:rPr>
+        <w:t>предметной</w:t>
+      </w:r>
+      <w:proofErr w:type="spellEnd"/>
+      <w:r>
+        <w:rPr>
+          <w:rFonts w:ascii="Times New Roman" w:hAnsi="Times New Roman" w:cs="Times New Roman"/>
+          <w:b/>
+          <w:sz w:val="28"/>
+          <w:szCs w:val="28"/>
+        </w:rPr>
+        <w:t xml:space="preserve"> </w:t>
+      </w:r>
+      <w:proofErr w:type="spellStart"/>
+      <w:r>
+        <w:rPr>
+          <w:rFonts w:ascii="Times New Roman" w:hAnsi="Times New Roman" w:cs="Times New Roman"/>
+          <w:b/>
+          <w:sz w:val="28"/>
+          <w:szCs w:val="28"/>
+        </w:rPr>
+        <w:t>области</w:t>
+      </w:r>
+      <w:proofErr w:type="spellEnd"/>
+      <w:r>
+        <w:rPr>
+          <w:rFonts w:ascii="Times New Roman" w:hAnsi="Times New Roman" w:cs="Times New Roman"/>
+          <w:b/>
+          <w:sz w:val="28"/>
+          <w:szCs w:val="28"/>
+        </w:rPr>
+        <w:t xml:space="preserve"> (</w:t>
+      </w:r>
+      <w:proofErr w:type="spellStart"/>
+      <w:r>
+        <w:rPr>
+          <w:rFonts w:ascii="Times New Roman" w:hAnsi="Times New Roman" w:cs="Times New Roman"/>
+          <w:b/>
+          <w:sz w:val="28"/>
+          <w:szCs w:val="28"/>
+        </w:rPr>
+        <w:t>глоссарий</w:t>
+      </w:r>
+      <w:proofErr w:type="spellEnd"/>
+      <w:r>
+        <w:rPr>
+          <w:rFonts w:ascii="Times New Roman" w:hAnsi="Times New Roman" w:cs="Times New Roman"/>
+          <w:b/>
+          <w:sz w:val="28"/>
+          <w:szCs w:val="28"/>
+        </w:rPr>
+        <w:t>)</w:t>
       </w:r>
     </w:p>
     <w:p>
@@ -1467,6 +1673,7 @@
               </w:rPr>
               <w:t>О</w:t>
             </w:r>
+            <w:proofErr w:type="spellStart"/>
             <w:r>
               <w:rPr>
                 <w:rFonts w:ascii="Times New Roman" w:hAnsi="Times New Roman" w:cs="Times New Roman"/>
@@ -1475,8 +1682,53 @@
                 <w:szCs w:val="28"/>
                 <w:lang w:val="en-US"/>
               </w:rPr>
-              <w:t>тчет об успеваемости</w:t>
-            </w:r>
+              <w:t>тчет</w:t>
+            </w:r>
+            <w:proofErr w:type="spellEnd"/>
+            <w:r>
+              <w:rPr>
+                <w:rFonts w:ascii="Times New Roman" w:hAnsi="Times New Roman" w:cs="Times New Roman"/>
+                <w:iCs/>
+                <w:sz w:val="28"/>
+                <w:szCs w:val="28"/>
+                <w:lang w:val="en-US"/>
+              </w:rPr>
+              <w:t xml:space="preserve"> </w:t>
+            </w:r>
+            <w:proofErr w:type="spellStart"/>
+            <w:r>
+              <w:rPr>
+                <w:rFonts w:ascii="Times New Roman" w:hAnsi="Times New Roman" w:cs="Times New Roman"/>
+                <w:iCs/>
+                <w:sz w:val="28"/>
+                <w:szCs w:val="28"/>
+                <w:lang w:val="en-US"/>
+              </w:rPr>
+              <w:t>об</w:t>
+            </w:r>
+            <w:proofErr w:type="spellEnd"/>
+            <w:r>
+              <w:rPr>
+                <w:rFonts w:ascii="Times New Roman" w:hAnsi="Times New Roman" w:cs="Times New Roman"/>
+                <w:iCs/>
+                <w:sz w:val="28"/>
+                <w:szCs w:val="28"/>
+                <w:lang w:val="en-US"/>
+              </w:rPr>
+              <w:t xml:space="preserve"> </w:t>
+            </w:r>
+            <w:proofErr w:type="spellStart"/>
+            <w:r>
+              <w:rPr>
+                <w:rFonts w:ascii="Times New Roman" w:hAnsi="Times New Roman" w:cs="Times New Roman"/>
+                <w:iCs/>
+                <w:sz w:val="28"/>
+                <w:szCs w:val="28"/>
+                <w:lang w:val="en-US"/>
+              </w:rPr>
+              <w:t>успеваемости</w:t>
+            </w:r>
+            <w:proofErr w:type="spellEnd"/>
           </w:p>
         </w:tc>
         <w:tc>
@@ -1619,6 +1871,36 @@
                 <w:szCs w:val="28"/>
               </w:rPr>
             </w:pPr>
+            <w:r>
+              <w:rPr>
+                <w:rFonts w:ascii="Times New Roman" w:hAnsi="Times New Roman" w:cs="Times New Roman"/>
+                <w:i/>
+                <w:sz w:val="28"/>
+                <w:szCs w:val="28"/>
+              </w:rPr>
+              <w:t>Ученик</w:t>
+            </w:r>
+          </w:p>
+          <w:p>
+            <w:pPr>
+              <w:pStyle w:val="ListParagraph"/>
+              <w:ind w:left="0"/>
+              <w:rPr>
+                <w:rFonts w:ascii="Times New Roman" w:hAnsi="Times New Roman" w:cs="Times New Roman"/>
+                <w:i/>
+                <w:sz w:val="28"/>
+                <w:szCs w:val="28"/>
+              </w:rPr>
+            </w:pPr>
+            <w:r>
+              <w:rPr>
+                <w:rFonts w:ascii="Times New Roman" w:hAnsi="Times New Roman" w:cs="Times New Roman"/>
+                <w:i/>
+                <w:sz w:val="28"/>
+                <w:szCs w:val="28"/>
+              </w:rPr>
+              <w:t>Школа</w:t>
+            </w:r>
           </w:p>
         </w:tc>
       </w:tr>
@@ -2093,6 +2375,19 @@
           <w:lang w:val="ru-RU"/>
         </w:rPr>
       </w:pPr>
+    </w:p>
+    <w:p>
+      <w:pPr>
+        <w:ind w:left="360"/>
+        <w:rPr>
+          <w:rFonts w:ascii="Times New Roman" w:hAnsi="Times New Roman" w:cs="Times New Roman"/>
+          <w:b/>
+          <w:bCs/>
+          <w:sz w:val="28"/>
+          <w:szCs w:val="28"/>
+          <w:lang w:val="ru-RU"/>
+        </w:rPr>
+      </w:pPr>
       <w:r>
         <w:rPr>
           <w:rFonts w:ascii="Times New Roman" w:hAnsi="Times New Roman" w:cs="Times New Roman"/>
@@ -2100,13 +2395,135 @@
           <w:szCs w:val="28"/>
           <w:lang w:val="ru-RU"/>
         </w:rPr>
-        <w:t>Например:</w:t>
+        <w:t xml:space="preserve"> </w:t>
       </w:r>
     </w:p>
     <w:p>
       <w:pPr>
         <w:rPr>
           <w:rFonts w:ascii="Times New Roman" w:hAnsi="Times New Roman" w:cs="Times New Roman"/>
+          <w:b/>
+          <w:bCs/>
+          <w:sz w:val="28"/>
+          <w:szCs w:val="28"/>
+          <w:lang w:val="ru-RU"/>
+        </w:rPr>
+      </w:pPr>
+    </w:p>
+    <w:p>
+      <w:pPr>
+        <w:rPr>
+          <w:rFonts w:ascii="Times New Roman" w:hAnsi="Times New Roman" w:cs="Times New Roman"/>
+          <w:b/>
+          <w:bCs/>
+          <w:sz w:val="28"/>
+          <w:szCs w:val="28"/>
+          <w:lang w:val="ru-RU"/>
+        </w:rPr>
+      </w:pPr>
+    </w:p>
+    <w:p>
+      <w:pPr>
+        <w:rPr>
+          <w:rFonts w:ascii="Times New Roman" w:hAnsi="Times New Roman" w:cs="Times New Roman"/>
+          <w:b/>
+          <w:bCs/>
+          <w:sz w:val="28"/>
+          <w:szCs w:val="28"/>
+          <w:lang w:val="ru-RU"/>
+        </w:rPr>
+      </w:pPr>
+    </w:p>
+    <w:p>
+      <w:pPr>
+        <w:rPr>
+          <w:rFonts w:ascii="Times New Roman" w:hAnsi="Times New Roman" w:cs="Times New Roman"/>
+          <w:b/>
+          <w:bCs/>
+          <w:sz w:val="28"/>
+          <w:szCs w:val="28"/>
+          <w:lang w:val="ru-RU"/>
+        </w:rPr>
+      </w:pPr>
+    </w:p>
+    <w:p>
+      <w:pPr>
+        <w:rPr>
+          <w:rFonts w:ascii="Times New Roman" w:hAnsi="Times New Roman" w:cs="Times New Roman"/>
+          <w:b/>
+          <w:bCs/>
+          <w:sz w:val="28"/>
+          <w:szCs w:val="28"/>
+          <w:lang w:val="ru-RU"/>
+        </w:rPr>
+      </w:pPr>
+    </w:p>
+    <w:p>
+      <w:pPr>
+        <w:rPr>
+          <w:rFonts w:ascii="Times New Roman" w:hAnsi="Times New Roman" w:cs="Times New Roman"/>
+          <w:b/>
+          <w:bCs/>
+          <w:sz w:val="28"/>
+          <w:szCs w:val="28"/>
+          <w:lang w:val="ru-RU"/>
+        </w:rPr>
+      </w:pPr>
+    </w:p>
+    <w:p>
+      <w:pPr>
+        <w:rPr>
+          <w:rFonts w:ascii="Times New Roman" w:hAnsi="Times New Roman" w:cs="Times New Roman"/>
+          <w:b/>
+          <w:bCs/>
+          <w:sz w:val="28"/>
+          <w:szCs w:val="28"/>
+          <w:lang w:val="ru-RU"/>
+        </w:rPr>
+      </w:pPr>
+    </w:p>
+    <w:p>
+      <w:pPr>
+        <w:rPr>
+          <w:rFonts w:ascii="Times New Roman" w:hAnsi="Times New Roman" w:cs="Times New Roman"/>
+          <w:b/>
+          <w:bCs/>
+          <w:sz w:val="28"/>
+          <w:szCs w:val="28"/>
+          <w:lang w:val="ru-RU"/>
+        </w:rPr>
+      </w:pPr>
+    </w:p>
+    <w:p>
+      <w:pPr>
+        <w:rPr>
+          <w:rFonts w:ascii="Times New Roman" w:hAnsi="Times New Roman" w:cs="Times New Roman"/>
+          <w:b/>
+          <w:bCs/>
+          <w:sz w:val="28"/>
+          <w:szCs w:val="28"/>
+          <w:lang w:val="ru-RU"/>
+        </w:rPr>
+      </w:pPr>
+    </w:p>
+    <w:p>
+      <w:pPr>
+        <w:rPr>
+          <w:rFonts w:ascii="Times New Roman" w:hAnsi="Times New Roman" w:cs="Times New Roman"/>
+          <w:b/>
+          <w:bCs/>
+          <w:sz w:val="28"/>
+          <w:szCs w:val="28"/>
+          <w:lang w:val="ru-RU"/>
+        </w:rPr>
+      </w:pPr>
+    </w:p>
+    <w:p>
+      <w:pPr>
+        <w:rPr>
+          <w:rFonts w:ascii="Times New Roman" w:hAnsi="Times New Roman" w:cs="Times New Roman"/>
+          <w:b/>
+          <w:bCs/>
           <w:sz w:val="28"/>
           <w:szCs w:val="28"/>
           <w:lang w:val="ru-RU"/>
@@ -2118,8 +2535,16 @@
         <w:pStyle w:val="ListParagraph"/>
         <w:numPr>
           <w:ilvl w:val="0"/>
-          <w:numId w:val="2"/>
+          <w:numId w:val="4"/>
         </w:numPr>
+        <w:rPr>
+          <w:rFonts w:ascii="Times New Roman" w:hAnsi="Times New Roman" w:cs="Times New Roman"/>
+          <w:sz w:val="28"/>
+          <w:szCs w:val="28"/>
+          <w:lang w:val="ru-RU"/>
+        </w:rPr>
+      </w:pPr>
+      <w:r>
         <w:rPr>
           <w:rFonts w:ascii="Times New Roman" w:hAnsi="Times New Roman" w:cs="Times New Roman"/>
           <w:b/>
@@ -2128,15 +2553,8 @@
           <w:szCs w:val="28"/>
           <w:lang w:val="ru-RU"/>
         </w:rPr>
-      </w:pPr>
-      <w:r>
-        <w:rPr>
-          <w:rFonts w:ascii="Times New Roman" w:hAnsi="Times New Roman" w:cs="Times New Roman"/>
-          <w:sz w:val="28"/>
-          <w:szCs w:val="28"/>
-          <w:lang w:val="ru-RU"/>
-        </w:rPr>
-        <w:t xml:space="preserve"> </w:t>
+        <w:lastRenderedPageBreak/>
+        <w:t>Диаграмма размещени</w:t>
       </w:r>
       <w:r>
         <w:rPr>
@@ -2147,11 +2565,12 @@
           <w:szCs w:val="28"/>
           <w:lang w:val="ru-RU"/>
         </w:rPr>
-        <w:t>Диаграмма размещения</w:t>
+        <w:t>я</w:t>
       </w:r>
     </w:p>
     <w:p>
       <w:pPr>
+        <w:pStyle w:val="ListParagraph"/>
         <w:rPr>
           <w:rFonts w:ascii="Times New Roman" w:hAnsi="Times New Roman" w:cs="Times New Roman"/>
           <w:sz w:val="28"/>
@@ -2161,12 +2580,2018 @@
       </w:pPr>
       <w:r>
         <w:rPr>
-          <w:rFonts w:ascii="Times New Roman" w:hAnsi="Times New Roman" w:cs="Times New Roman"/>
-          <w:sz w:val="28"/>
-          <w:szCs w:val="28"/>
-          <w:lang w:val="ru-RU"/>
-        </w:rPr>
-        <w:t>Следует показать центральный сервер с БД (если таковой имеется), клиентские рабочие места и указать линии связи между ними. Это так называемая бизнес-архитектура системы.</w:t>
+          <w:noProof/>
+        </w:rPr>
+        <mc:AlternateContent>
+          <mc:Choice Requires="wpc">
+            <w:drawing>
+              <wp:inline distT="0" distB="0" distL="0" distR="0" wp14:anchorId="385C7A09" wp14:editId="3693744C">
+                <wp:extent cx="5943600" cy="7918144"/>
+                <wp:effectExtent l="0" t="0" r="19050" b="6985"/>
+                <wp:docPr id="1605633213" name="Canvas 1"/>
+                <wp:cNvGraphicFramePr>
+                  <a:graphicFrameLocks xmlns:a="http://schemas.openxmlformats.org/drawingml/2006/main" noChangeAspect="1"/>
+                </wp:cNvGraphicFramePr>
+                <a:graphic xmlns:a="http://schemas.openxmlformats.org/drawingml/2006/main">
+                  <a:graphicData uri="http://schemas.microsoft.com/office/word/2010/wordprocessingCanvas">
+                    <wpc:wpc>
+                      <wpc:bg>
+                        <a:solidFill>
+                          <a:prstClr val="white"/>
+                        </a:solidFill>
+                      </wpc:bg>
+                      <wpc:whole/>
+                      <wps:wsp>
+                        <wps:cNvPr id="9783251" name="Text Box 9783251"/>
+                        <wps:cNvSpPr txBox="1"/>
+                        <wps:spPr>
+                          <a:xfrm>
+                            <a:off x="139757" y="1828724"/>
+                            <a:ext cx="5596809" cy="5819850"/>
+                          </a:xfrm>
+                          <a:prstGeom prst="rect">
+                            <a:avLst/>
+                          </a:prstGeom>
+                          <a:solidFill>
+                            <a:srgbClr val="FFFF00"/>
+                          </a:solidFill>
+                          <a:ln w="6350">
+                            <a:solidFill>
+                              <a:prstClr val="black"/>
+                            </a:solidFill>
+                          </a:ln>
+                        </wps:spPr>
+                        <wps:txbx>
+                          <w:txbxContent>
+                            <w:p>
+                              <w:pPr>
+                                <w:jc w:val="center"/>
+                                <w:rPr>
+                                  <w:rFonts w:ascii="Times New Roman" w:hAnsi="Times New Roman" w:cs="Times New Roman"/>
+                                  <w:b/>
+                                  <w:bCs/>
+                                  <w:sz w:val="28"/>
+                                  <w:szCs w:val="28"/>
+                                  <w:lang w:val="ru-RU"/>
+                                </w:rPr>
+                              </w:pPr>
+                              <w:r>
+                                <w:rPr>
+                                  <w:rFonts w:ascii="Times New Roman" w:hAnsi="Times New Roman" w:cs="Times New Roman"/>
+                                  <w:b/>
+                                  <w:bCs/>
+                                  <w:sz w:val="28"/>
+                                  <w:szCs w:val="28"/>
+                                  <w:lang w:val="ru-RU"/>
+                                </w:rPr>
+                                <w:t>ВЕБ СЕРВЕР</w:t>
+                              </w:r>
+                            </w:p>
+                            <w:p>
+                              <w:pPr>
+                                <w:jc w:val="center"/>
+                                <w:rPr>
+                                  <w:rFonts w:ascii="Times New Roman" w:hAnsi="Times New Roman" w:cs="Times New Roman"/>
+                                  <w:b/>
+                                  <w:bCs/>
+                                  <w:sz w:val="28"/>
+                                  <w:szCs w:val="28"/>
+                                  <w:lang w:val="ru-RU"/>
+                                </w:rPr>
+                              </w:pPr>
+                            </w:p>
+                          </w:txbxContent>
+                        </wps:txbx>
+                        <wps:bodyPr rot="0" spcFirstLastPara="0" vertOverflow="overflow" horzOverflow="overflow" vert="horz" wrap="square" lIns="91440" tIns="45720" rIns="91440" bIns="45720" numCol="1" spcCol="0" rtlCol="0" fromWordArt="0" anchor="t" anchorCtr="0" forceAA="0" compatLnSpc="1">
+                          <a:prstTxWarp prst="textNoShape">
+                            <a:avLst/>
+                          </a:prstTxWarp>
+                          <a:noAutofit/>
+                        </wps:bodyPr>
+                      </wps:wsp>
+                      <wps:wsp>
+                        <wps:cNvPr id="1392253291" name="Text Box 1392253291"/>
+                        <wps:cNvSpPr txBox="1"/>
+                        <wps:spPr>
+                          <a:xfrm>
+                            <a:off x="1731992" y="2233252"/>
+                            <a:ext cx="2457450" cy="1428901"/>
+                          </a:xfrm>
+                          <a:prstGeom prst="rect">
+                            <a:avLst/>
+                          </a:prstGeom>
+                          <a:solidFill>
+                            <a:srgbClr val="FFC000"/>
+                          </a:solidFill>
+                          <a:ln w="6350">
+                            <a:solidFill>
+                              <a:prstClr val="black"/>
+                            </a:solidFill>
+                          </a:ln>
+                        </wps:spPr>
+                        <wps:txbx>
+                          <w:txbxContent>
+                            <w:p>
+                              <w:pPr>
+                                <w:jc w:val="center"/>
+                                <w:rPr>
+                                  <w:rFonts w:ascii="Times New Roman" w:hAnsi="Times New Roman" w:cs="Times New Roman"/>
+                                  <w:b/>
+                                  <w:bCs/>
+                                  <w:sz w:val="28"/>
+                                  <w:szCs w:val="28"/>
+                                  <w:lang w:val="ru-RU"/>
+                                </w:rPr>
+                              </w:pPr>
+                              <w:r>
+                                <w:rPr>
+                                  <w:rFonts w:ascii="Times New Roman" w:hAnsi="Times New Roman" w:cs="Times New Roman"/>
+                                  <w:b/>
+                                  <w:bCs/>
+                                  <w:sz w:val="28"/>
+                                  <w:szCs w:val="28"/>
+                                  <w:lang w:val="ru-RU"/>
+                                </w:rPr>
+                                <w:t>ШКОЛА</w:t>
+                              </w:r>
+                            </w:p>
+                            <w:p>
+                              <w:pPr>
+                                <w:pStyle w:val="ListParagraph"/>
+                                <w:ind w:left="0"/>
+                                <w:rPr>
+                                  <w:rFonts w:ascii="Times New Roman" w:hAnsi="Times New Roman" w:cs="Times New Roman"/>
+                                  <w:sz w:val="24"/>
+                                  <w:szCs w:val="24"/>
+                                  <w:lang w:val="ru-RU"/>
+                                </w:rPr>
+                              </w:pPr>
+                              <w:r>
+                                <w:rPr>
+                                  <w:rFonts w:ascii="Times New Roman" w:hAnsi="Times New Roman" w:cs="Times New Roman"/>
+                                  <w:sz w:val="24"/>
+                                  <w:szCs w:val="24"/>
+                                  <w:lang w:val="ru-RU"/>
+                                </w:rPr>
+                                <w:t>Название/номер</w:t>
+                              </w:r>
+                            </w:p>
+                            <w:p>
+                              <w:pPr>
+                                <w:pStyle w:val="ListParagraph"/>
+                                <w:ind w:left="0"/>
+                                <w:rPr>
+                                  <w:rFonts w:ascii="Times New Roman" w:hAnsi="Times New Roman" w:cs="Times New Roman"/>
+                                  <w:sz w:val="24"/>
+                                  <w:szCs w:val="24"/>
+                                  <w:lang w:val="ru-RU"/>
+                                </w:rPr>
+                              </w:pPr>
+                              <w:r>
+                                <w:rPr>
+                                  <w:rFonts w:ascii="Times New Roman" w:hAnsi="Times New Roman" w:cs="Times New Roman"/>
+                                  <w:sz w:val="24"/>
+                                  <w:szCs w:val="24"/>
+                                  <w:lang w:val="ru-RU"/>
+                                </w:rPr>
+                                <w:t>Адрес</w:t>
+                              </w:r>
+                            </w:p>
+                            <w:p>
+                              <w:pPr>
+                                <w:pStyle w:val="ListParagraph"/>
+                                <w:ind w:left="0"/>
+                                <w:rPr>
+                                  <w:rFonts w:ascii="Times New Roman" w:hAnsi="Times New Roman" w:cs="Times New Roman"/>
+                                  <w:sz w:val="24"/>
+                                  <w:szCs w:val="24"/>
+                                  <w:lang w:val="ru-RU"/>
+                                </w:rPr>
+                              </w:pPr>
+                              <w:r>
+                                <w:rPr>
+                                  <w:rFonts w:ascii="Times New Roman" w:hAnsi="Times New Roman" w:cs="Times New Roman"/>
+                                  <w:sz w:val="24"/>
+                                  <w:szCs w:val="24"/>
+                                  <w:lang w:val="ru-RU"/>
+                                </w:rPr>
+                                <w:t>Телефон</w:t>
+                              </w:r>
+                            </w:p>
+                            <w:p>
+                              <w:pPr>
+                                <w:pStyle w:val="ListParagraph"/>
+                                <w:ind w:left="0"/>
+                                <w:rPr>
+                                  <w:rFonts w:ascii="Times New Roman" w:hAnsi="Times New Roman" w:cs="Times New Roman"/>
+                                  <w:sz w:val="24"/>
+                                  <w:szCs w:val="24"/>
+                                  <w:lang w:val="ru-RU"/>
+                                </w:rPr>
+                              </w:pPr>
+                              <w:r>
+                                <w:rPr>
+                                  <w:rFonts w:ascii="Times New Roman" w:hAnsi="Times New Roman" w:cs="Times New Roman"/>
+                                  <w:sz w:val="24"/>
+                                  <w:szCs w:val="24"/>
+                                  <w:lang w:val="ru-RU"/>
+                                </w:rPr>
+                                <w:t>Факс</w:t>
+                              </w:r>
+                            </w:p>
+                            <w:p>
+                              <w:pPr>
+                                <w:pStyle w:val="ListParagraph"/>
+                                <w:ind w:left="0"/>
+                                <w:rPr>
+                                  <w:rFonts w:ascii="Times New Roman" w:hAnsi="Times New Roman" w:cs="Times New Roman"/>
+                                  <w:b/>
+                                  <w:bCs/>
+                                  <w:sz w:val="24"/>
+                                  <w:szCs w:val="24"/>
+                                  <w:lang w:val="ru-RU"/>
+                                </w:rPr>
+                              </w:pPr>
+                              <w:r>
+                                <w:rPr>
+                                  <w:rFonts w:ascii="Times New Roman" w:hAnsi="Times New Roman" w:cs="Times New Roman"/>
+                                  <w:sz w:val="24"/>
+                                  <w:szCs w:val="24"/>
+                                  <w:lang w:val="ru-RU"/>
+                                </w:rPr>
+                                <w:t>Е-м</w:t>
+                              </w:r>
+                              <w:r>
+                                <w:rPr>
+                                  <w:rFonts w:ascii="Times New Roman" w:hAnsi="Times New Roman" w:cs="Times New Roman"/>
+                                  <w:sz w:val="24"/>
+                                  <w:szCs w:val="24"/>
+                                </w:rPr>
+                                <w:t>e</w:t>
+                              </w:r>
+                              <w:r>
+                                <w:rPr>
+                                  <w:rFonts w:ascii="Times New Roman" w:hAnsi="Times New Roman" w:cs="Times New Roman"/>
+                                  <w:sz w:val="24"/>
+                                  <w:szCs w:val="24"/>
+                                  <w:lang w:val="ru-RU"/>
+                                </w:rPr>
+                                <w:t>йл</w:t>
+                              </w:r>
+                            </w:p>
+                          </w:txbxContent>
+                        </wps:txbx>
+                        <wps:bodyPr rot="0" spcFirstLastPara="0" vertOverflow="overflow" horzOverflow="overflow" vert="horz" wrap="square" lIns="91440" tIns="45720" rIns="91440" bIns="45720" numCol="1" spcCol="0" rtlCol="0" fromWordArt="0" anchor="t" anchorCtr="0" forceAA="0" compatLnSpc="1">
+                          <a:prstTxWarp prst="textNoShape">
+                            <a:avLst/>
+                          </a:prstTxWarp>
+                          <a:noAutofit/>
+                        </wps:bodyPr>
+                      </wps:wsp>
+                      <wps:wsp>
+                        <wps:cNvPr id="1393688998" name="Text Box 1393688998"/>
+                        <wps:cNvSpPr txBox="1"/>
+                        <wps:spPr>
+                          <a:xfrm>
+                            <a:off x="518560" y="3805447"/>
+                            <a:ext cx="4874150" cy="3563940"/>
+                          </a:xfrm>
+                          <a:prstGeom prst="rect">
+                            <a:avLst/>
+                          </a:prstGeom>
+                          <a:solidFill>
+                            <a:srgbClr val="92D050"/>
+                          </a:solidFill>
+                          <a:ln w="6350">
+                            <a:solidFill>
+                              <a:prstClr val="black"/>
+                            </a:solidFill>
+                          </a:ln>
+                        </wps:spPr>
+                        <wps:txbx>
+                          <w:txbxContent>
+                            <w:p>
+                              <w:pPr>
+                                <w:jc w:val="center"/>
+                                <w:rPr>
+                                  <w:rFonts w:ascii="Times New Roman" w:hAnsi="Times New Roman" w:cs="Times New Roman"/>
+                                  <w:b/>
+                                  <w:bCs/>
+                                  <w:sz w:val="28"/>
+                                  <w:szCs w:val="28"/>
+                                  <w:lang w:val="ru-RU"/>
+                                </w:rPr>
+                              </w:pPr>
+                              <w:r>
+                                <w:rPr>
+                                  <w:rFonts w:ascii="Times New Roman" w:hAnsi="Times New Roman" w:cs="Times New Roman"/>
+                                  <w:b/>
+                                  <w:bCs/>
+                                  <w:sz w:val="28"/>
+                                  <w:szCs w:val="28"/>
+                                  <w:lang w:val="ru-RU"/>
+                                </w:rPr>
+                                <w:t>БАЗА ДАННЫХ</w:t>
+                              </w:r>
+                            </w:p>
+                          </w:txbxContent>
+                        </wps:txbx>
+                        <wps:bodyPr rot="0" spcFirstLastPara="0" vertOverflow="overflow" horzOverflow="overflow" vert="horz" wrap="square" lIns="91440" tIns="45720" rIns="91440" bIns="45720" numCol="1" spcCol="0" rtlCol="0" fromWordArt="0" anchor="t" anchorCtr="0" forceAA="0" compatLnSpc="1">
+                          <a:prstTxWarp prst="textNoShape">
+                            <a:avLst/>
+                          </a:prstTxWarp>
+                          <a:noAutofit/>
+                        </wps:bodyPr>
+                      </wps:wsp>
+                      <wps:wsp>
+                        <wps:cNvPr id="2126524980" name="Text Box 2126524980"/>
+                        <wps:cNvSpPr txBox="1"/>
+                        <wps:spPr>
+                          <a:xfrm>
+                            <a:off x="3588964" y="4102640"/>
+                            <a:ext cx="1669774" cy="3244199"/>
+                          </a:xfrm>
+                          <a:prstGeom prst="rect">
+                            <a:avLst/>
+                          </a:prstGeom>
+                          <a:solidFill>
+                            <a:srgbClr val="FFC000"/>
+                          </a:solidFill>
+                          <a:ln w="6350">
+                            <a:solidFill>
+                              <a:prstClr val="black"/>
+                            </a:solidFill>
+                          </a:ln>
+                        </wps:spPr>
+                        <wps:txbx>
+                          <w:txbxContent>
+                            <w:p>
+                              <w:pPr>
+                                <w:spacing w:line="240" w:lineRule="auto"/>
+                                <w:jc w:val="center"/>
+                                <w:rPr>
+                                  <w:rFonts w:ascii="Times New Roman" w:hAnsi="Times New Roman" w:cs="Times New Roman"/>
+                                  <w:b/>
+                                  <w:bCs/>
+                                  <w:sz w:val="24"/>
+                                  <w:szCs w:val="24"/>
+                                  <w:u w:val="single"/>
+                                  <w:lang w:val="ru-RU"/>
+                                </w:rPr>
+                              </w:pPr>
+                              <w:r>
+                                <w:rPr>
+                                  <w:rFonts w:ascii="Times New Roman" w:hAnsi="Times New Roman" w:cs="Times New Roman"/>
+                                  <w:b/>
+                                  <w:bCs/>
+                                  <w:sz w:val="24"/>
+                                  <w:szCs w:val="24"/>
+                                  <w:u w:val="single"/>
+                                  <w:lang w:val="ru-RU"/>
+                                </w:rPr>
+                                <w:t>ТАБЛИЦА</w:t>
+                              </w:r>
+                            </w:p>
+                            <w:p>
+                              <w:pPr>
+                                <w:spacing w:line="240" w:lineRule="auto"/>
+                                <w:jc w:val="center"/>
+                                <w:rPr>
+                                  <w:rFonts w:ascii="Times New Roman" w:hAnsi="Times New Roman" w:cs="Times New Roman"/>
+                                  <w:b/>
+                                  <w:bCs/>
+                                  <w:sz w:val="24"/>
+                                  <w:szCs w:val="24"/>
+                                  <w:u w:val="single"/>
+                                  <w:lang w:val="ru-RU"/>
+                                </w:rPr>
+                              </w:pPr>
+                              <w:r>
+                                <w:rPr>
+                                  <w:rFonts w:ascii="Times New Roman" w:hAnsi="Times New Roman" w:cs="Times New Roman"/>
+                                  <w:b/>
+                                  <w:bCs/>
+                                  <w:sz w:val="24"/>
+                                  <w:szCs w:val="24"/>
+                                  <w:u w:val="single"/>
+                                  <w:lang w:val="ru-RU"/>
+                                </w:rPr>
+                                <w:t>УЧЕНИК</w:t>
+                              </w:r>
+                            </w:p>
+                            <w:p>
+                              <w:pPr>
+                                <w:spacing w:line="240" w:lineRule="auto"/>
+                                <w:rPr>
+                                  <w:rFonts w:ascii="Times New Roman" w:hAnsi="Times New Roman" w:cs="Times New Roman"/>
+                                  <w:sz w:val="24"/>
+                                  <w:szCs w:val="24"/>
+                                  <w:lang w:val="ru-RU"/>
+                                </w:rPr>
+                              </w:pPr>
+                              <w:r>
+                                <w:rPr>
+                                  <w:rFonts w:ascii="Times New Roman" w:hAnsi="Times New Roman" w:cs="Times New Roman"/>
+                                  <w:sz w:val="24"/>
+                                  <w:szCs w:val="24"/>
+                                </w:rPr>
+                                <w:t>ID</w:t>
+                              </w:r>
+                            </w:p>
+                            <w:p>
+                              <w:pPr>
+                                <w:pStyle w:val="ListParagraph"/>
+                                <w:spacing w:line="240" w:lineRule="auto"/>
+                                <w:ind w:left="0"/>
+                                <w:rPr>
+                                  <w:rFonts w:ascii="Times New Roman" w:hAnsi="Times New Roman" w:cs="Times New Roman"/>
+                                  <w:iCs/>
+                                  <w:sz w:val="24"/>
+                                  <w:szCs w:val="24"/>
+                                  <w:lang w:val="ru-RU"/>
+                                </w:rPr>
+                              </w:pPr>
+                              <w:r>
+                                <w:rPr>
+                                  <w:rFonts w:ascii="Times New Roman" w:hAnsi="Times New Roman" w:cs="Times New Roman"/>
+                                  <w:iCs/>
+                                  <w:sz w:val="24"/>
+                                  <w:szCs w:val="24"/>
+                                  <w:lang w:val="ru-RU"/>
+                                </w:rPr>
+                                <w:t>ФИО</w:t>
+                              </w:r>
+                            </w:p>
+                            <w:p>
+                              <w:pPr>
+                                <w:pStyle w:val="ListParagraph"/>
+                                <w:spacing w:line="240" w:lineRule="auto"/>
+                                <w:ind w:left="0"/>
+                                <w:rPr>
+                                  <w:rFonts w:ascii="Times New Roman" w:hAnsi="Times New Roman" w:cs="Times New Roman"/>
+                                  <w:iCs/>
+                                  <w:sz w:val="24"/>
+                                  <w:szCs w:val="24"/>
+                                  <w:lang w:val="ru-RU"/>
+                                </w:rPr>
+                              </w:pPr>
+                              <w:r>
+                                <w:rPr>
+                                  <w:rFonts w:ascii="Times New Roman" w:hAnsi="Times New Roman" w:cs="Times New Roman"/>
+                                  <w:iCs/>
+                                  <w:sz w:val="24"/>
+                                  <w:szCs w:val="24"/>
+                                  <w:lang w:val="ru-RU"/>
+                                </w:rPr>
+                                <w:t>Дата рождения</w:t>
+                              </w:r>
+                            </w:p>
+                            <w:p>
+                              <w:pPr>
+                                <w:pStyle w:val="ListParagraph"/>
+                                <w:spacing w:line="240" w:lineRule="auto"/>
+                                <w:ind w:left="0"/>
+                                <w:rPr>
+                                  <w:rFonts w:ascii="Times New Roman" w:hAnsi="Times New Roman" w:cs="Times New Roman"/>
+                                  <w:iCs/>
+                                  <w:sz w:val="24"/>
+                                  <w:szCs w:val="24"/>
+                                  <w:lang w:val="ru-RU"/>
+                                </w:rPr>
+                              </w:pPr>
+                              <w:r>
+                                <w:rPr>
+                                  <w:rFonts w:ascii="Times New Roman" w:hAnsi="Times New Roman" w:cs="Times New Roman"/>
+                                  <w:iCs/>
+                                  <w:sz w:val="24"/>
+                                  <w:szCs w:val="24"/>
+                                  <w:lang w:val="ru-RU"/>
+                                </w:rPr>
+                                <w:t>Место проживания</w:t>
+                              </w:r>
+                            </w:p>
+                            <w:p>
+                              <w:pPr>
+                                <w:pStyle w:val="ListParagraph"/>
+                                <w:spacing w:line="240" w:lineRule="auto"/>
+                                <w:ind w:left="0"/>
+                                <w:rPr>
+                                  <w:rFonts w:ascii="Times New Roman" w:hAnsi="Times New Roman" w:cs="Times New Roman"/>
+                                  <w:iCs/>
+                                  <w:sz w:val="24"/>
+                                  <w:szCs w:val="24"/>
+                                  <w:lang w:val="ru-RU"/>
+                                </w:rPr>
+                              </w:pPr>
+                              <w:r>
+                                <w:rPr>
+                                  <w:rFonts w:ascii="Times New Roman" w:hAnsi="Times New Roman" w:cs="Times New Roman"/>
+                                  <w:iCs/>
+                                  <w:sz w:val="24"/>
+                                  <w:szCs w:val="24"/>
+                                  <w:lang w:val="ru-RU"/>
+                                </w:rPr>
+                                <w:t>Баллы</w:t>
+                              </w:r>
+                            </w:p>
+                            <w:p>
+                              <w:pPr>
+                                <w:pStyle w:val="ListParagraph"/>
+                                <w:spacing w:line="240" w:lineRule="auto"/>
+                                <w:ind w:left="0"/>
+                                <w:rPr>
+                                  <w:rFonts w:ascii="Times New Roman" w:hAnsi="Times New Roman" w:cs="Times New Roman"/>
+                                  <w:iCs/>
+                                  <w:sz w:val="24"/>
+                                  <w:szCs w:val="24"/>
+                                  <w:lang w:val="ru-RU"/>
+                                </w:rPr>
+                              </w:pPr>
+                              <w:r>
+                                <w:rPr>
+                                  <w:rFonts w:ascii="Times New Roman" w:hAnsi="Times New Roman" w:cs="Times New Roman"/>
+                                  <w:iCs/>
+                                  <w:sz w:val="24"/>
+                                  <w:szCs w:val="24"/>
+                                  <w:lang w:val="ru-RU"/>
+                                </w:rPr>
+                                <w:t>Ученик/выпускник</w:t>
+                              </w:r>
+                            </w:p>
+                            <w:p>
+                              <w:pPr>
+                                <w:spacing w:line="240" w:lineRule="auto"/>
+                                <w:rPr>
+                                  <w:rFonts w:ascii="Times New Roman" w:hAnsi="Times New Roman" w:cs="Times New Roman"/>
+                                  <w:sz w:val="24"/>
+                                  <w:szCs w:val="24"/>
+                                  <w:lang w:val="ru-RU"/>
+                                </w:rPr>
+                              </w:pPr>
+                              <w:r>
+                                <w:rPr>
+                                  <w:rFonts w:ascii="Times New Roman" w:hAnsi="Times New Roman" w:cs="Times New Roman"/>
+                                  <w:sz w:val="24"/>
+                                  <w:szCs w:val="24"/>
+                                  <w:lang w:val="ru-RU"/>
+                                </w:rPr>
+                                <w:t>Учебный год</w:t>
+                              </w:r>
+                            </w:p>
+                            <w:p>
+                              <w:pPr>
+                                <w:spacing w:line="240" w:lineRule="auto"/>
+                                <w:rPr>
+                                  <w:rFonts w:ascii="Times New Roman" w:hAnsi="Times New Roman" w:cs="Times New Roman"/>
+                                  <w:sz w:val="24"/>
+                                  <w:szCs w:val="24"/>
+                                  <w:lang w:val="ru-RU"/>
+                                </w:rPr>
+                              </w:pPr>
+                              <w:r>
+                                <w:rPr>
+                                  <w:rFonts w:ascii="Times New Roman" w:hAnsi="Times New Roman" w:cs="Times New Roman"/>
+                                  <w:sz w:val="24"/>
+                                  <w:szCs w:val="24"/>
+                                </w:rPr>
+                                <w:t>ID</w:t>
+                              </w:r>
+                              <w:r>
+                                <w:rPr>
+                                  <w:rFonts w:ascii="Times New Roman" w:hAnsi="Times New Roman" w:cs="Times New Roman"/>
+                                  <w:sz w:val="24"/>
+                                  <w:szCs w:val="24"/>
+                                  <w:lang w:val="ru-RU"/>
+                                </w:rPr>
+                                <w:t xml:space="preserve"> класса</w:t>
+                              </w:r>
+                            </w:p>
+                            <w:p>
+                              <w:pPr>
+                                <w:spacing w:line="240" w:lineRule="auto"/>
+                                <w:rPr>
+                                  <w:rFonts w:ascii="Times New Roman" w:hAnsi="Times New Roman" w:cs="Times New Roman"/>
+                                  <w:sz w:val="24"/>
+                                  <w:szCs w:val="24"/>
+                                  <w:lang w:val="ru-RU"/>
+                                </w:rPr>
+                              </w:pPr>
+                              <w:r>
+                                <w:rPr>
+                                  <w:rFonts w:ascii="Times New Roman" w:hAnsi="Times New Roman" w:cs="Times New Roman"/>
+                                  <w:sz w:val="24"/>
+                                  <w:szCs w:val="24"/>
+                                  <w:lang w:val="ru-RU"/>
+                                </w:rPr>
+                                <w:t>Название предмета</w:t>
+                              </w:r>
+                            </w:p>
+                            <w:p>
+                              <w:pPr>
+                                <w:spacing w:line="240" w:lineRule="auto"/>
+                                <w:rPr>
+                                  <w:rFonts w:ascii="Times New Roman" w:hAnsi="Times New Roman" w:cs="Times New Roman"/>
+                                  <w:sz w:val="24"/>
+                                  <w:szCs w:val="24"/>
+                                  <w:lang w:val="ru-RU"/>
+                                </w:rPr>
+                              </w:pPr>
+                              <w:r>
+                                <w:rPr>
+                                  <w:rFonts w:ascii="Times New Roman" w:hAnsi="Times New Roman" w:cs="Times New Roman"/>
+                                  <w:sz w:val="24"/>
+                                  <w:szCs w:val="24"/>
+                                  <w:lang w:val="ru-RU"/>
+                                </w:rPr>
+                                <w:t>Количество часов в неделю</w:t>
+                              </w:r>
+                            </w:p>
+                            <w:p>
+                              <w:pPr>
+                                <w:rPr>
+                                  <w:rFonts w:ascii="Times New Roman" w:hAnsi="Times New Roman" w:cs="Times New Roman"/>
+                                  <w:sz w:val="28"/>
+                                  <w:szCs w:val="28"/>
+                                  <w:lang w:val="ru-RU"/>
+                                </w:rPr>
+                              </w:pPr>
+                            </w:p>
+                          </w:txbxContent>
+                        </wps:txbx>
+                        <wps:bodyPr rot="0" spcFirstLastPara="0" vertOverflow="overflow" horzOverflow="overflow" vert="horz" wrap="square" lIns="91440" tIns="45720" rIns="91440" bIns="45720" numCol="1" spcCol="0" rtlCol="0" fromWordArt="0" anchor="t" anchorCtr="0" forceAA="0" compatLnSpc="1">
+                          <a:prstTxWarp prst="textNoShape">
+                            <a:avLst/>
+                          </a:prstTxWarp>
+                          <a:noAutofit/>
+                        </wps:bodyPr>
+                      </wps:wsp>
+                      <wps:wsp>
+                        <wps:cNvPr id="279756760" name="Text Box 279756760"/>
+                        <wps:cNvSpPr txBox="1"/>
+                        <wps:spPr>
+                          <a:xfrm>
+                            <a:off x="595223" y="5132718"/>
+                            <a:ext cx="2047923" cy="2200893"/>
+                          </a:xfrm>
+                          <a:prstGeom prst="rect">
+                            <a:avLst/>
+                          </a:prstGeom>
+                          <a:solidFill>
+                            <a:srgbClr val="FFC000"/>
+                          </a:solidFill>
+                          <a:ln w="6350">
+                            <a:solidFill>
+                              <a:prstClr val="black"/>
+                            </a:solidFill>
+                          </a:ln>
+                        </wps:spPr>
+                        <wps:txbx>
+                          <w:txbxContent>
+                            <w:p>
+                              <w:pPr>
+                                <w:spacing w:line="240" w:lineRule="auto"/>
+                                <w:jc w:val="center"/>
+                                <w:rPr>
+                                  <w:rFonts w:ascii="Times New Roman" w:hAnsi="Times New Roman" w:cs="Times New Roman"/>
+                                  <w:b/>
+                                  <w:bCs/>
+                                  <w:sz w:val="24"/>
+                                  <w:szCs w:val="24"/>
+                                  <w:u w:val="single"/>
+                                  <w:lang w:val="ru-RU"/>
+                                </w:rPr>
+                              </w:pPr>
+                              <w:r>
+                                <w:rPr>
+                                  <w:rFonts w:ascii="Times New Roman" w:hAnsi="Times New Roman" w:cs="Times New Roman"/>
+                                  <w:b/>
+                                  <w:bCs/>
+                                  <w:sz w:val="24"/>
+                                  <w:szCs w:val="24"/>
+                                  <w:u w:val="single"/>
+                                  <w:lang w:val="ru-RU"/>
+                                </w:rPr>
+                                <w:t>ТАБЛИЦА</w:t>
+                              </w:r>
+                            </w:p>
+                            <w:p>
+                              <w:pPr>
+                                <w:spacing w:line="240" w:lineRule="auto"/>
+                                <w:jc w:val="center"/>
+                                <w:rPr>
+                                  <w:rFonts w:ascii="Times New Roman" w:hAnsi="Times New Roman" w:cs="Times New Roman"/>
+                                  <w:b/>
+                                  <w:bCs/>
+                                  <w:sz w:val="24"/>
+                                  <w:szCs w:val="24"/>
+                                  <w:u w:val="single"/>
+                                  <w:lang w:val="ru-RU"/>
+                                </w:rPr>
+                              </w:pPr>
+                              <w:r>
+                                <w:rPr>
+                                  <w:rFonts w:ascii="Times New Roman" w:hAnsi="Times New Roman" w:cs="Times New Roman"/>
+                                  <w:b/>
+                                  <w:bCs/>
+                                  <w:sz w:val="24"/>
+                                  <w:szCs w:val="24"/>
+                                  <w:u w:val="single"/>
+                                  <w:lang w:val="ru-RU"/>
+                                </w:rPr>
+                                <w:t>УЧЕБНЫЙ ПЛАН</w:t>
+                              </w:r>
+                            </w:p>
+                            <w:p>
+                              <w:pPr>
+                                <w:spacing w:line="240" w:lineRule="auto"/>
+                                <w:rPr>
+                                  <w:rFonts w:ascii="Times New Roman" w:hAnsi="Times New Roman" w:cs="Times New Roman"/>
+                                  <w:sz w:val="24"/>
+                                  <w:szCs w:val="24"/>
+                                  <w:lang w:val="ru-RU"/>
+                                </w:rPr>
+                              </w:pPr>
+                              <w:r>
+                                <w:rPr>
+                                  <w:rFonts w:ascii="Times New Roman" w:hAnsi="Times New Roman" w:cs="Times New Roman"/>
+                                  <w:sz w:val="24"/>
+                                  <w:szCs w:val="24"/>
+                                </w:rPr>
+                                <w:t>ID</w:t>
+                              </w:r>
+                            </w:p>
+                            <w:p>
+                              <w:pPr>
+                                <w:spacing w:line="240" w:lineRule="auto"/>
+                                <w:rPr>
+                                  <w:rFonts w:ascii="Times New Roman" w:hAnsi="Times New Roman" w:cs="Times New Roman"/>
+                                  <w:sz w:val="24"/>
+                                  <w:szCs w:val="24"/>
+                                  <w:lang w:val="ru-RU"/>
+                                </w:rPr>
+                              </w:pPr>
+                              <w:r>
+                                <w:rPr>
+                                  <w:rFonts w:ascii="Times New Roman" w:hAnsi="Times New Roman" w:cs="Times New Roman"/>
+                                  <w:sz w:val="24"/>
+                                  <w:szCs w:val="24"/>
+                                  <w:lang w:val="ru-RU"/>
+                                </w:rPr>
+                                <w:t>Учебный год</w:t>
+                              </w:r>
+                            </w:p>
+                            <w:p>
+                              <w:pPr>
+                                <w:spacing w:line="240" w:lineRule="auto"/>
+                                <w:rPr>
+                                  <w:rFonts w:ascii="Times New Roman" w:hAnsi="Times New Roman" w:cs="Times New Roman"/>
+                                  <w:sz w:val="24"/>
+                                  <w:szCs w:val="24"/>
+                                  <w:lang w:val="ru-RU"/>
+                                </w:rPr>
+                              </w:pPr>
+                              <w:r>
+                                <w:rPr>
+                                  <w:rFonts w:ascii="Times New Roman" w:hAnsi="Times New Roman" w:cs="Times New Roman"/>
+                                  <w:sz w:val="24"/>
+                                  <w:szCs w:val="24"/>
+                                  <w:lang w:val="ru-RU"/>
+                                </w:rPr>
+                                <w:t>ID класса</w:t>
+                              </w:r>
+                            </w:p>
+                            <w:p>
+                              <w:pPr>
+                                <w:spacing w:line="240" w:lineRule="auto"/>
+                                <w:rPr>
+                                  <w:rFonts w:ascii="Times New Roman" w:hAnsi="Times New Roman" w:cs="Times New Roman"/>
+                                  <w:sz w:val="24"/>
+                                  <w:szCs w:val="24"/>
+                                  <w:lang w:val="ru-RU"/>
+                                </w:rPr>
+                              </w:pPr>
+                              <w:r>
+                                <w:rPr>
+                                  <w:rFonts w:ascii="Times New Roman" w:hAnsi="Times New Roman" w:cs="Times New Roman"/>
+                                  <w:sz w:val="24"/>
+                                  <w:szCs w:val="24"/>
+                                  <w:lang w:val="ru-RU"/>
+                                </w:rPr>
+                                <w:t>Название предмета</w:t>
+                              </w:r>
+                            </w:p>
+                            <w:p>
+                              <w:pPr>
+                                <w:spacing w:line="240" w:lineRule="auto"/>
+                                <w:rPr>
+                                  <w:rFonts w:ascii="Times New Roman" w:hAnsi="Times New Roman" w:cs="Times New Roman"/>
+                                  <w:sz w:val="24"/>
+                                  <w:szCs w:val="24"/>
+                                  <w:lang w:val="ru-RU"/>
+                                </w:rPr>
+                              </w:pPr>
+                              <w:r>
+                                <w:rPr>
+                                  <w:rFonts w:ascii="Times New Roman" w:hAnsi="Times New Roman" w:cs="Times New Roman"/>
+                                  <w:sz w:val="24"/>
+                                  <w:szCs w:val="24"/>
+                                  <w:lang w:val="ru-RU"/>
+                                </w:rPr>
+                                <w:t>Количество часов в неделю</w:t>
+                              </w:r>
+                            </w:p>
+                          </w:txbxContent>
+                        </wps:txbx>
+                        <wps:bodyPr rot="0" spcFirstLastPara="0" vertOverflow="overflow" horzOverflow="overflow" vert="horz" wrap="square" lIns="91440" tIns="45720" rIns="91440" bIns="45720" numCol="1" spcCol="0" rtlCol="0" fromWordArt="0" anchor="t" anchorCtr="0" forceAA="0" compatLnSpc="1">
+                          <a:prstTxWarp prst="textNoShape">
+                            <a:avLst/>
+                          </a:prstTxWarp>
+                          <a:noAutofit/>
+                        </wps:bodyPr>
+                      </wps:wsp>
+                      <wps:wsp>
+                        <wps:cNvPr id="1406142877" name="Text Box 1406142877"/>
+                        <wps:cNvSpPr txBox="1"/>
+                        <wps:spPr>
+                          <a:xfrm>
+                            <a:off x="417445" y="126538"/>
+                            <a:ext cx="5526155" cy="328386"/>
+                          </a:xfrm>
+                          <a:prstGeom prst="rect">
+                            <a:avLst/>
+                          </a:prstGeom>
+                          <a:solidFill>
+                            <a:srgbClr val="FFFF00"/>
+                          </a:solidFill>
+                          <a:ln w="6350">
+                            <a:solidFill>
+                              <a:prstClr val="black"/>
+                            </a:solidFill>
+                          </a:ln>
+                        </wps:spPr>
+                        <wps:txbx>
+                          <w:txbxContent>
+                            <w:p>
+                              <w:pPr>
+                                <w:jc w:val="center"/>
+                                <w:rPr>
+                                  <w:rFonts w:ascii="Times New Roman" w:hAnsi="Times New Roman" w:cs="Times New Roman"/>
+                                  <w:b/>
+                                  <w:bCs/>
+                                  <w:sz w:val="28"/>
+                                  <w:szCs w:val="28"/>
+                                  <w:lang w:val="ru-RU"/>
+                                </w:rPr>
+                              </w:pPr>
+                              <w:r>
+                                <w:rPr>
+                                  <w:rFonts w:ascii="Times New Roman" w:hAnsi="Times New Roman" w:cs="Times New Roman"/>
+                                  <w:b/>
+                                  <w:bCs/>
+                                  <w:sz w:val="28"/>
+                                  <w:szCs w:val="28"/>
+                                  <w:lang w:val="ru-RU"/>
+                                </w:rPr>
+                                <w:t>КЛИЕНТ</w:t>
+                              </w:r>
+                            </w:p>
+                          </w:txbxContent>
+                        </wps:txbx>
+                        <wps:bodyPr rot="0" spcFirstLastPara="0" vertOverflow="overflow" horzOverflow="overflow" vert="horz" wrap="square" lIns="91440" tIns="45720" rIns="91440" bIns="45720" numCol="1" spcCol="0" rtlCol="0" fromWordArt="0" anchor="t" anchorCtr="0" forceAA="0" compatLnSpc="1">
+                          <a:prstTxWarp prst="textNoShape">
+                            <a:avLst/>
+                          </a:prstTxWarp>
+                          <a:noAutofit/>
+                        </wps:bodyPr>
+                      </wps:wsp>
+                      <wps:wsp>
+                        <wps:cNvPr id="150672222" name="Text Box 150672222"/>
+                        <wps:cNvSpPr txBox="1"/>
+                        <wps:spPr>
+                          <a:xfrm>
+                            <a:off x="744165" y="935102"/>
+                            <a:ext cx="2019631" cy="367307"/>
+                          </a:xfrm>
+                          <a:prstGeom prst="rect">
+                            <a:avLst/>
+                          </a:prstGeom>
+                          <a:solidFill>
+                            <a:srgbClr val="FFC000"/>
+                          </a:solidFill>
+                          <a:ln w="6350">
+                            <a:solidFill>
+                              <a:prstClr val="black"/>
+                            </a:solidFill>
+                          </a:ln>
+                        </wps:spPr>
+                        <wps:txbx>
+                          <w:txbxContent>
+                            <w:p>
+                              <w:pPr>
+                                <w:jc w:val="center"/>
+                                <w:rPr>
+                                  <w:rFonts w:ascii="Times New Roman" w:hAnsi="Times New Roman" w:cs="Times New Roman"/>
+                                  <w:b/>
+                                  <w:bCs/>
+                                  <w:sz w:val="28"/>
+                                  <w:szCs w:val="28"/>
+                                </w:rPr>
+                              </w:pPr>
+                              <w:r>
+                                <w:rPr>
+                                  <w:rFonts w:ascii="Times New Roman" w:hAnsi="Times New Roman" w:cs="Times New Roman"/>
+                                  <w:b/>
+                                  <w:bCs/>
+                                  <w:sz w:val="28"/>
+                                  <w:szCs w:val="28"/>
+                                </w:rPr>
+                                <w:t>REQUEST</w:t>
+                              </w:r>
+                            </w:p>
+                          </w:txbxContent>
+                        </wps:txbx>
+                        <wps:bodyPr rot="0" spcFirstLastPara="0" vertOverflow="overflow" horzOverflow="overflow" vert="horz" wrap="square" lIns="91440" tIns="45720" rIns="91440" bIns="45720" numCol="1" spcCol="0" rtlCol="0" fromWordArt="0" anchor="t" anchorCtr="0" forceAA="0" compatLnSpc="1">
+                          <a:prstTxWarp prst="textNoShape">
+                            <a:avLst/>
+                          </a:prstTxWarp>
+                          <a:noAutofit/>
+                        </wps:bodyPr>
+                      </wps:wsp>
+                      <wps:wsp>
+                        <wps:cNvPr id="1161951917" name="Text Box 1161951917"/>
+                        <wps:cNvSpPr txBox="1"/>
+                        <wps:spPr>
+                          <a:xfrm>
+                            <a:off x="3837167" y="960484"/>
+                            <a:ext cx="1860605" cy="341922"/>
+                          </a:xfrm>
+                          <a:prstGeom prst="rect">
+                            <a:avLst/>
+                          </a:prstGeom>
+                          <a:solidFill>
+                            <a:srgbClr val="FFC000"/>
+                          </a:solidFill>
+                          <a:ln w="6350">
+                            <a:solidFill>
+                              <a:prstClr val="black"/>
+                            </a:solidFill>
+                          </a:ln>
+                        </wps:spPr>
+                        <wps:txbx>
+                          <w:txbxContent>
+                            <w:p>
+                              <w:pPr>
+                                <w:jc w:val="center"/>
+                                <w:rPr>
+                                  <w:rFonts w:ascii="Times New Roman" w:hAnsi="Times New Roman" w:cs="Times New Roman"/>
+                                  <w:b/>
+                                  <w:bCs/>
+                                  <w:sz w:val="28"/>
+                                  <w:szCs w:val="28"/>
+                                </w:rPr>
+                              </w:pPr>
+                              <w:r>
+                                <w:rPr>
+                                  <w:rFonts w:ascii="Times New Roman" w:hAnsi="Times New Roman" w:cs="Times New Roman"/>
+                                  <w:b/>
+                                  <w:bCs/>
+                                  <w:sz w:val="28"/>
+                                  <w:szCs w:val="28"/>
+                                </w:rPr>
+                                <w:t>RESPONSE</w:t>
+                              </w:r>
+                            </w:p>
+                          </w:txbxContent>
+                        </wps:txbx>
+                        <wps:bodyPr rot="0" spcFirstLastPara="0" vertOverflow="overflow" horzOverflow="overflow" vert="horz" wrap="square" lIns="91440" tIns="45720" rIns="91440" bIns="45720" numCol="1" spcCol="0" rtlCol="0" fromWordArt="0" anchor="t" anchorCtr="0" forceAA="0" compatLnSpc="1">
+                          <a:prstTxWarp prst="textNoShape">
+                            <a:avLst/>
+                          </a:prstTxWarp>
+                          <a:noAutofit/>
+                        </wps:bodyPr>
+                      </wps:wsp>
+                      <wps:wsp>
+                        <wps:cNvPr id="1083643031" name="Arrow: Right 1083643031"/>
+                        <wps:cNvSpPr/>
+                        <wps:spPr>
+                          <a:xfrm>
+                            <a:off x="2749550" y="6051550"/>
+                            <a:ext cx="762000" cy="330200"/>
+                          </a:xfrm>
+                          <a:prstGeom prst="rightArrow">
+                            <a:avLst/>
+                          </a:prstGeom>
+                        </wps:spPr>
+                        <wps:style>
+                          <a:lnRef idx="2">
+                            <a:schemeClr val="accent1">
+                              <a:shade val="15000"/>
+                            </a:schemeClr>
+                          </a:lnRef>
+                          <a:fillRef idx="1">
+                            <a:schemeClr val="accent1"/>
+                          </a:fillRef>
+                          <a:effectRef idx="0">
+                            <a:schemeClr val="accent1"/>
+                          </a:effectRef>
+                          <a:fontRef idx="minor">
+                            <a:schemeClr val="lt1"/>
+                          </a:fontRef>
+                        </wps:style>
+                        <wps:bodyPr rot="0" spcFirstLastPara="0" vertOverflow="overflow" horzOverflow="overflow" vert="horz" wrap="square" lIns="91440" tIns="45720" rIns="91440" bIns="45720" numCol="1" spcCol="0" rtlCol="0" fromWordArt="0" anchor="ctr" anchorCtr="0" forceAA="0" compatLnSpc="1">
+                          <a:prstTxWarp prst="textNoShape">
+                            <a:avLst/>
+                          </a:prstTxWarp>
+                          <a:noAutofit/>
+                        </wps:bodyPr>
+                      </wps:wsp>
+                      <wps:wsp>
+                        <wps:cNvPr id="962867463" name="Arrow: Down 962867463"/>
+                        <wps:cNvSpPr/>
+                        <wps:spPr>
+                          <a:xfrm>
+                            <a:off x="1619250" y="527050"/>
+                            <a:ext cx="234950" cy="355600"/>
+                          </a:xfrm>
+                          <a:prstGeom prst="downArrow">
+                            <a:avLst/>
+                          </a:prstGeom>
+                        </wps:spPr>
+                        <wps:style>
+                          <a:lnRef idx="2">
+                            <a:schemeClr val="accent1">
+                              <a:shade val="15000"/>
+                            </a:schemeClr>
+                          </a:lnRef>
+                          <a:fillRef idx="1">
+                            <a:schemeClr val="accent1"/>
+                          </a:fillRef>
+                          <a:effectRef idx="0">
+                            <a:schemeClr val="accent1"/>
+                          </a:effectRef>
+                          <a:fontRef idx="minor">
+                            <a:schemeClr val="lt1"/>
+                          </a:fontRef>
+                        </wps:style>
+                        <wps:bodyPr rot="0" spcFirstLastPara="0" vertOverflow="overflow" horzOverflow="overflow" vert="horz" wrap="square" lIns="91440" tIns="45720" rIns="91440" bIns="45720" numCol="1" spcCol="0" rtlCol="0" fromWordArt="0" anchor="ctr" anchorCtr="0" forceAA="0" compatLnSpc="1">
+                          <a:prstTxWarp prst="textNoShape">
+                            <a:avLst/>
+                          </a:prstTxWarp>
+                          <a:noAutofit/>
+                        </wps:bodyPr>
+                      </wps:wsp>
+                      <wps:wsp>
+                        <wps:cNvPr id="527035561" name="Arrow: Down 527035561"/>
+                        <wps:cNvSpPr/>
+                        <wps:spPr>
+                          <a:xfrm>
+                            <a:off x="1606550" y="1352550"/>
+                            <a:ext cx="234950" cy="450850"/>
+                          </a:xfrm>
+                          <a:prstGeom prst="downArrow">
+                            <a:avLst/>
+                          </a:prstGeom>
+                        </wps:spPr>
+                        <wps:style>
+                          <a:lnRef idx="2">
+                            <a:schemeClr val="accent1">
+                              <a:shade val="15000"/>
+                            </a:schemeClr>
+                          </a:lnRef>
+                          <a:fillRef idx="1">
+                            <a:schemeClr val="accent1"/>
+                          </a:fillRef>
+                          <a:effectRef idx="0">
+                            <a:schemeClr val="accent1"/>
+                          </a:effectRef>
+                          <a:fontRef idx="minor">
+                            <a:schemeClr val="lt1"/>
+                          </a:fontRef>
+                        </wps:style>
+                        <wps:bodyPr rot="0" spcFirstLastPara="0" vertOverflow="overflow" horzOverflow="overflow" vert="horz" wrap="square" lIns="91440" tIns="45720" rIns="91440" bIns="45720" numCol="1" spcCol="0" rtlCol="0" fromWordArt="0" anchor="ctr" anchorCtr="0" forceAA="0" compatLnSpc="1">
+                          <a:prstTxWarp prst="textNoShape">
+                            <a:avLst/>
+                          </a:prstTxWarp>
+                          <a:noAutofit/>
+                        </wps:bodyPr>
+                      </wps:wsp>
+                      <wps:wsp>
+                        <wps:cNvPr id="257909650" name="Arrow: Down 257909650"/>
+                        <wps:cNvSpPr/>
+                        <wps:spPr>
+                          <a:xfrm rot="10800000">
+                            <a:off x="4584700" y="514325"/>
+                            <a:ext cx="222250" cy="400062"/>
+                          </a:xfrm>
+                          <a:prstGeom prst="downArrow">
+                            <a:avLst/>
+                          </a:prstGeom>
+                        </wps:spPr>
+                        <wps:style>
+                          <a:lnRef idx="2">
+                            <a:schemeClr val="accent1">
+                              <a:shade val="15000"/>
+                            </a:schemeClr>
+                          </a:lnRef>
+                          <a:fillRef idx="1">
+                            <a:schemeClr val="accent1"/>
+                          </a:fillRef>
+                          <a:effectRef idx="0">
+                            <a:schemeClr val="accent1"/>
+                          </a:effectRef>
+                          <a:fontRef idx="minor">
+                            <a:schemeClr val="lt1"/>
+                          </a:fontRef>
+                        </wps:style>
+                        <wps:bodyPr rot="0" spcFirstLastPara="0" vertOverflow="overflow" horzOverflow="overflow" vert="horz" wrap="square" lIns="91440" tIns="45720" rIns="91440" bIns="45720" numCol="1" spcCol="0" rtlCol="0" fromWordArt="0" anchor="ctr" anchorCtr="0" forceAA="0" compatLnSpc="1">
+                          <a:prstTxWarp prst="textNoShape">
+                            <a:avLst/>
+                          </a:prstTxWarp>
+                          <a:noAutofit/>
+                        </wps:bodyPr>
+                      </wps:wsp>
+                      <wps:wsp>
+                        <wps:cNvPr id="1906485157" name="Arrow: Down 1906485157"/>
+                        <wps:cNvSpPr/>
+                        <wps:spPr>
+                          <a:xfrm rot="10800000">
+                            <a:off x="4622800" y="1352554"/>
+                            <a:ext cx="209550" cy="431879"/>
+                          </a:xfrm>
+                          <a:prstGeom prst="downArrow">
+                            <a:avLst/>
+                          </a:prstGeom>
+                        </wps:spPr>
+                        <wps:style>
+                          <a:lnRef idx="2">
+                            <a:schemeClr val="accent1">
+                              <a:shade val="15000"/>
+                            </a:schemeClr>
+                          </a:lnRef>
+                          <a:fillRef idx="1">
+                            <a:schemeClr val="accent1"/>
+                          </a:fillRef>
+                          <a:effectRef idx="0">
+                            <a:schemeClr val="accent1"/>
+                          </a:effectRef>
+                          <a:fontRef idx="minor">
+                            <a:schemeClr val="lt1"/>
+                          </a:fontRef>
+                        </wps:style>
+                        <wps:bodyPr rot="0" spcFirstLastPara="0" vertOverflow="overflow" horzOverflow="overflow" vert="horz" wrap="square" lIns="91440" tIns="45720" rIns="91440" bIns="45720" numCol="1" spcCol="0" rtlCol="0" fromWordArt="0" anchor="ctr" anchorCtr="0" forceAA="0" compatLnSpc="1">
+                          <a:prstTxWarp prst="textNoShape">
+                            <a:avLst/>
+                          </a:prstTxWarp>
+                          <a:noAutofit/>
+                        </wps:bodyPr>
+                      </wps:wsp>
+                    </wpc:wpc>
+                  </a:graphicData>
+                </a:graphic>
+              </wp:inline>
+            </w:drawing>
+          </mc:Choice>
+          <mc:Fallback>
+            <w:pict>
+              <v:group w14:anchorId="385C7A09" id="Canvas 1" o:spid="_x0000_s1026" editas="canvas" style="width:468pt;height:623.5pt;mso-position-horizontal-relative:char;mso-position-vertical-relative:line" coordsize="59436,79178" o:gfxdata="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">
+                <v:shapetype id="_x0000_t75" coordsize="21600,21600" o:spt="75" o:preferrelative="t" path="m@4@5l@4@11@9@11@9@5xe" filled="f" stroked="f">
+                  <v:stroke joinstyle="miter"/>
+                  <v:formulas>
+                    <v:f eqn="if lineDrawn pixelLineWidth 0"/>
+                    <v:f eqn="sum @0 1 0"/>
+                    <v:f eqn="sum 0 0 @1"/>
+                    <v:f eqn="prod @2 1 2"/>
+                    <v:f eqn="prod @3 21600 pixelWidth"/>
+                    <v:f eqn="prod @3 21600 pixelHeight"/>
+                    <v:f eqn="sum @0 0 1"/>
+                    <v:f eqn="prod @6 1 2"/>
+                    <v:f eqn="prod @7 21600 pixelWidth"/>
+                    <v:f eqn="sum @8 21600 0"/>
+                    <v:f eqn="prod @7 21600 pixelHeight"/>
+                    <v:f eqn="sum @10 21600 0"/>
+                  </v:formulas>
+                  <v:path o:extrusionok="f" gradientshapeok="t" o:connecttype="rect"/>
+                  <o:lock v:ext="edit" aspectratio="t"/>
+                </v:shapetype>
+                <v:shape id="_x0000_s1027" type="#_x0000_t75" style="position:absolute;width:59436;height:79178;visibility:visible;mso-wrap-style:square" filled="t">
+                  <v:fill o:detectmouseclick="t"/>
+                  <v:path o:connecttype="none"/>
+                </v:shape>
+                <v:shapetype id="_x0000_t202" coordsize="21600,21600" o:spt="202" path="m,l,21600r21600,l21600,xe">
+                  <v:stroke joinstyle="miter"/>
+                  <v:path gradientshapeok="t" o:connecttype="rect"/>
+                </v:shapetype>
+                <v:shape id="Text Box 9783251" o:spid="_x0000_s1028" type="#_x0000_t202" style="position:absolute;left:1397;top:18287;width:55968;height:58198;visibility:visible;mso-wrap-style:square;v-text-anchor:top" o:gfxdata="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" fillcolor="yellow" strokeweight=".5pt">
+                  <v:textbox>
+                    <w:txbxContent>
+                      <w:p>
+                        <w:pPr>
+                          <w:jc w:val="center"/>
+                          <w:rPr>
+                            <w:rFonts w:ascii="Times New Roman" w:hAnsi="Times New Roman" w:cs="Times New Roman"/>
+                            <w:b/>
+                            <w:bCs/>
+                            <w:sz w:val="28"/>
+                            <w:szCs w:val="28"/>
+                            <w:lang w:val="ru-RU"/>
+                          </w:rPr>
+                        </w:pPr>
+                        <w:r>
+                          <w:rPr>
+                            <w:rFonts w:ascii="Times New Roman" w:hAnsi="Times New Roman" w:cs="Times New Roman"/>
+                            <w:b/>
+                            <w:bCs/>
+                            <w:sz w:val="28"/>
+                            <w:szCs w:val="28"/>
+                            <w:lang w:val="ru-RU"/>
+                          </w:rPr>
+                          <w:t>ВЕБ СЕРВЕР</w:t>
+                        </w:r>
+                      </w:p>
+                      <w:p>
+                        <w:pPr>
+                          <w:jc w:val="center"/>
+                          <w:rPr>
+                            <w:rFonts w:ascii="Times New Roman" w:hAnsi="Times New Roman" w:cs="Times New Roman"/>
+                            <w:b/>
+                            <w:bCs/>
+                            <w:sz w:val="28"/>
+                            <w:szCs w:val="28"/>
+                            <w:lang w:val="ru-RU"/>
+                          </w:rPr>
+                        </w:pPr>
+                      </w:p>
+                    </w:txbxContent>
+                  </v:textbox>
+                </v:shape>
+                <v:shape id="Text Box 1392253291" o:spid="_x0000_s1029" type="#_x0000_t202" style="position:absolute;left:17319;top:22332;width:24575;height:14289;visibility:visible;mso-wrap-style:square;v-text-anchor:top" o:gfxdata="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" fillcolor="#ffc000" strokeweight=".5pt">
+                  <v:textbox>
+                    <w:txbxContent>
+                      <w:p>
+                        <w:pPr>
+                          <w:jc w:val="center"/>
+                          <w:rPr>
+                            <w:rFonts w:ascii="Times New Roman" w:hAnsi="Times New Roman" w:cs="Times New Roman"/>
+                            <w:b/>
+                            <w:bCs/>
+                            <w:sz w:val="28"/>
+                            <w:szCs w:val="28"/>
+                            <w:lang w:val="ru-RU"/>
+                          </w:rPr>
+                        </w:pPr>
+                        <w:r>
+                          <w:rPr>
+                            <w:rFonts w:ascii="Times New Roman" w:hAnsi="Times New Roman" w:cs="Times New Roman"/>
+                            <w:b/>
+                            <w:bCs/>
+                            <w:sz w:val="28"/>
+                            <w:szCs w:val="28"/>
+                            <w:lang w:val="ru-RU"/>
+                          </w:rPr>
+                          <w:t>ШКОЛА</w:t>
+                        </w:r>
+                      </w:p>
+                      <w:p>
+                        <w:pPr>
+                          <w:pStyle w:val="ListParagraph"/>
+                          <w:ind w:left="0"/>
+                          <w:rPr>
+                            <w:rFonts w:ascii="Times New Roman" w:hAnsi="Times New Roman" w:cs="Times New Roman"/>
+                            <w:sz w:val="24"/>
+                            <w:szCs w:val="24"/>
+                            <w:lang w:val="ru-RU"/>
+                          </w:rPr>
+                        </w:pPr>
+                        <w:r>
+                          <w:rPr>
+                            <w:rFonts w:ascii="Times New Roman" w:hAnsi="Times New Roman" w:cs="Times New Roman"/>
+                            <w:sz w:val="24"/>
+                            <w:szCs w:val="24"/>
+                            <w:lang w:val="ru-RU"/>
+                          </w:rPr>
+                          <w:t>Название/номер</w:t>
+                        </w:r>
+                      </w:p>
+                      <w:p>
+                        <w:pPr>
+                          <w:pStyle w:val="ListParagraph"/>
+                          <w:ind w:left="0"/>
+                          <w:rPr>
+                            <w:rFonts w:ascii="Times New Roman" w:hAnsi="Times New Roman" w:cs="Times New Roman"/>
+                            <w:sz w:val="24"/>
+                            <w:szCs w:val="24"/>
+                            <w:lang w:val="ru-RU"/>
+                          </w:rPr>
+                        </w:pPr>
+                        <w:r>
+                          <w:rPr>
+                            <w:rFonts w:ascii="Times New Roman" w:hAnsi="Times New Roman" w:cs="Times New Roman"/>
+                            <w:sz w:val="24"/>
+                            <w:szCs w:val="24"/>
+                            <w:lang w:val="ru-RU"/>
+                          </w:rPr>
+                          <w:t>Адрес</w:t>
+                        </w:r>
+                      </w:p>
+                      <w:p>
+                        <w:pPr>
+                          <w:pStyle w:val="ListParagraph"/>
+                          <w:ind w:left="0"/>
+                          <w:rPr>
+                            <w:rFonts w:ascii="Times New Roman" w:hAnsi="Times New Roman" w:cs="Times New Roman"/>
+                            <w:sz w:val="24"/>
+                            <w:szCs w:val="24"/>
+                            <w:lang w:val="ru-RU"/>
+                          </w:rPr>
+                        </w:pPr>
+                        <w:r>
+                          <w:rPr>
+                            <w:rFonts w:ascii="Times New Roman" w:hAnsi="Times New Roman" w:cs="Times New Roman"/>
+                            <w:sz w:val="24"/>
+                            <w:szCs w:val="24"/>
+                            <w:lang w:val="ru-RU"/>
+                          </w:rPr>
+                          <w:t>Телефон</w:t>
+                        </w:r>
+                      </w:p>
+                      <w:p>
+                        <w:pPr>
+                          <w:pStyle w:val="ListParagraph"/>
+                          <w:ind w:left="0"/>
+                          <w:rPr>
+                            <w:rFonts w:ascii="Times New Roman" w:hAnsi="Times New Roman" w:cs="Times New Roman"/>
+                            <w:sz w:val="24"/>
+                            <w:szCs w:val="24"/>
+                            <w:lang w:val="ru-RU"/>
+                          </w:rPr>
+                        </w:pPr>
+                        <w:r>
+                          <w:rPr>
+                            <w:rFonts w:ascii="Times New Roman" w:hAnsi="Times New Roman" w:cs="Times New Roman"/>
+                            <w:sz w:val="24"/>
+                            <w:szCs w:val="24"/>
+                            <w:lang w:val="ru-RU"/>
+                          </w:rPr>
+                          <w:t>Факс</w:t>
+                        </w:r>
+                      </w:p>
+                      <w:p>
+                        <w:pPr>
+                          <w:pStyle w:val="ListParagraph"/>
+                          <w:ind w:left="0"/>
+                          <w:rPr>
+                            <w:rFonts w:ascii="Times New Roman" w:hAnsi="Times New Roman" w:cs="Times New Roman"/>
+                            <w:b/>
+                            <w:bCs/>
+                            <w:sz w:val="24"/>
+                            <w:szCs w:val="24"/>
+                            <w:lang w:val="ru-RU"/>
+                          </w:rPr>
+                        </w:pPr>
+                        <w:r>
+                          <w:rPr>
+                            <w:rFonts w:ascii="Times New Roman" w:hAnsi="Times New Roman" w:cs="Times New Roman"/>
+                            <w:sz w:val="24"/>
+                            <w:szCs w:val="24"/>
+                            <w:lang w:val="ru-RU"/>
+                          </w:rPr>
+                          <w:t>Е-м</w:t>
+                        </w:r>
+                        <w:r>
+                          <w:rPr>
+                            <w:rFonts w:ascii="Times New Roman" w:hAnsi="Times New Roman" w:cs="Times New Roman"/>
+                            <w:sz w:val="24"/>
+                            <w:szCs w:val="24"/>
+                          </w:rPr>
+                          <w:t>e</w:t>
+                        </w:r>
+                        <w:r>
+                          <w:rPr>
+                            <w:rFonts w:ascii="Times New Roman" w:hAnsi="Times New Roman" w:cs="Times New Roman"/>
+                            <w:sz w:val="24"/>
+                            <w:szCs w:val="24"/>
+                            <w:lang w:val="ru-RU"/>
+                          </w:rPr>
+                          <w:t>йл</w:t>
+                        </w:r>
+                      </w:p>
+                    </w:txbxContent>
+                  </v:textbox>
+                </v:shape>
+                <v:shape id="Text Box 1393688998" o:spid="_x0000_s1030" type="#_x0000_t202" style="position:absolute;left:5185;top:38054;width:48742;height:35639;visibility:visible;mso-wrap-style:square;v-text-anchor:top" o:gfxdata="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" fillcolor="#92d050" strokeweight=".5pt">
+                  <v:textbox>
+                    <w:txbxContent>
+                      <w:p>
+                        <w:pPr>
+                          <w:jc w:val="center"/>
+                          <w:rPr>
+                            <w:rFonts w:ascii="Times New Roman" w:hAnsi="Times New Roman" w:cs="Times New Roman"/>
+                            <w:b/>
+                            <w:bCs/>
+                            <w:sz w:val="28"/>
+                            <w:szCs w:val="28"/>
+                            <w:lang w:val="ru-RU"/>
+                          </w:rPr>
+                        </w:pPr>
+                        <w:r>
+                          <w:rPr>
+                            <w:rFonts w:ascii="Times New Roman" w:hAnsi="Times New Roman" w:cs="Times New Roman"/>
+                            <w:b/>
+                            <w:bCs/>
+                            <w:sz w:val="28"/>
+                            <w:szCs w:val="28"/>
+                            <w:lang w:val="ru-RU"/>
+                          </w:rPr>
+                          <w:t>БАЗА ДАННЫХ</w:t>
+                        </w:r>
+                      </w:p>
+                    </w:txbxContent>
+                  </v:textbox>
+                </v:shape>
+                <v:shape id="Text Box 2126524980" o:spid="_x0000_s1031" type="#_x0000_t202" style="position:absolute;left:35889;top:41026;width:16698;height:32442;visibility:visible;mso-wrap-style:square;v-text-anchor:top" o:gfxdata="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" fillcolor="#ffc000" strokeweight=".5pt">
+                  <v:textbox>
+                    <w:txbxContent>
+                      <w:p>
+                        <w:pPr>
+                          <w:spacing w:line="240" w:lineRule="auto"/>
+                          <w:jc w:val="center"/>
+                          <w:rPr>
+                            <w:rFonts w:ascii="Times New Roman" w:hAnsi="Times New Roman" w:cs="Times New Roman"/>
+                            <w:b/>
+                            <w:bCs/>
+                            <w:sz w:val="24"/>
+                            <w:szCs w:val="24"/>
+                            <w:u w:val="single"/>
+                            <w:lang w:val="ru-RU"/>
+                          </w:rPr>
+                        </w:pPr>
+                        <w:r>
+                          <w:rPr>
+                            <w:rFonts w:ascii="Times New Roman" w:hAnsi="Times New Roman" w:cs="Times New Roman"/>
+                            <w:b/>
+                            <w:bCs/>
+                            <w:sz w:val="24"/>
+                            <w:szCs w:val="24"/>
+                            <w:u w:val="single"/>
+                            <w:lang w:val="ru-RU"/>
+                          </w:rPr>
+                          <w:t>ТАБЛИЦА</w:t>
+                        </w:r>
+                      </w:p>
+                      <w:p>
+                        <w:pPr>
+                          <w:spacing w:line="240" w:lineRule="auto"/>
+                          <w:jc w:val="center"/>
+                          <w:rPr>
+                            <w:rFonts w:ascii="Times New Roman" w:hAnsi="Times New Roman" w:cs="Times New Roman"/>
+                            <w:b/>
+                            <w:bCs/>
+                            <w:sz w:val="24"/>
+                            <w:szCs w:val="24"/>
+                            <w:u w:val="single"/>
+                            <w:lang w:val="ru-RU"/>
+                          </w:rPr>
+                        </w:pPr>
+                        <w:r>
+                          <w:rPr>
+                            <w:rFonts w:ascii="Times New Roman" w:hAnsi="Times New Roman" w:cs="Times New Roman"/>
+                            <w:b/>
+                            <w:bCs/>
+                            <w:sz w:val="24"/>
+                            <w:szCs w:val="24"/>
+                            <w:u w:val="single"/>
+                            <w:lang w:val="ru-RU"/>
+                          </w:rPr>
+                          <w:t>УЧЕНИК</w:t>
+                        </w:r>
+                      </w:p>
+                      <w:p>
+                        <w:pPr>
+                          <w:spacing w:line="240" w:lineRule="auto"/>
+                          <w:rPr>
+                            <w:rFonts w:ascii="Times New Roman" w:hAnsi="Times New Roman" w:cs="Times New Roman"/>
+                            <w:sz w:val="24"/>
+                            <w:szCs w:val="24"/>
+                            <w:lang w:val="ru-RU"/>
+                          </w:rPr>
+                        </w:pPr>
+                        <w:r>
+                          <w:rPr>
+                            <w:rFonts w:ascii="Times New Roman" w:hAnsi="Times New Roman" w:cs="Times New Roman"/>
+                            <w:sz w:val="24"/>
+                            <w:szCs w:val="24"/>
+                          </w:rPr>
+                          <w:t>ID</w:t>
+                        </w:r>
+                      </w:p>
+                      <w:p>
+                        <w:pPr>
+                          <w:pStyle w:val="ListParagraph"/>
+                          <w:spacing w:line="240" w:lineRule="auto"/>
+                          <w:ind w:left="0"/>
+                          <w:rPr>
+                            <w:rFonts w:ascii="Times New Roman" w:hAnsi="Times New Roman" w:cs="Times New Roman"/>
+                            <w:iCs/>
+                            <w:sz w:val="24"/>
+                            <w:szCs w:val="24"/>
+                            <w:lang w:val="ru-RU"/>
+                          </w:rPr>
+                        </w:pPr>
+                        <w:r>
+                          <w:rPr>
+                            <w:rFonts w:ascii="Times New Roman" w:hAnsi="Times New Roman" w:cs="Times New Roman"/>
+                            <w:iCs/>
+                            <w:sz w:val="24"/>
+                            <w:szCs w:val="24"/>
+                            <w:lang w:val="ru-RU"/>
+                          </w:rPr>
+                          <w:t>ФИО</w:t>
+                        </w:r>
+                      </w:p>
+                      <w:p>
+                        <w:pPr>
+                          <w:pStyle w:val="ListParagraph"/>
+                          <w:spacing w:line="240" w:lineRule="auto"/>
+                          <w:ind w:left="0"/>
+                          <w:rPr>
+                            <w:rFonts w:ascii="Times New Roman" w:hAnsi="Times New Roman" w:cs="Times New Roman"/>
+                            <w:iCs/>
+                            <w:sz w:val="24"/>
+                            <w:szCs w:val="24"/>
+                            <w:lang w:val="ru-RU"/>
+                          </w:rPr>
+                        </w:pPr>
+                        <w:r>
+                          <w:rPr>
+                            <w:rFonts w:ascii="Times New Roman" w:hAnsi="Times New Roman" w:cs="Times New Roman"/>
+                            <w:iCs/>
+                            <w:sz w:val="24"/>
+                            <w:szCs w:val="24"/>
+                            <w:lang w:val="ru-RU"/>
+                          </w:rPr>
+                          <w:t>Дата рождения</w:t>
+                        </w:r>
+                      </w:p>
+                      <w:p>
+                        <w:pPr>
+                          <w:pStyle w:val="ListParagraph"/>
+                          <w:spacing w:line="240" w:lineRule="auto"/>
+                          <w:ind w:left="0"/>
+                          <w:rPr>
+                            <w:rFonts w:ascii="Times New Roman" w:hAnsi="Times New Roman" w:cs="Times New Roman"/>
+                            <w:iCs/>
+                            <w:sz w:val="24"/>
+                            <w:szCs w:val="24"/>
+                            <w:lang w:val="ru-RU"/>
+                          </w:rPr>
+                        </w:pPr>
+                        <w:r>
+                          <w:rPr>
+                            <w:rFonts w:ascii="Times New Roman" w:hAnsi="Times New Roman" w:cs="Times New Roman"/>
+                            <w:iCs/>
+                            <w:sz w:val="24"/>
+                            <w:szCs w:val="24"/>
+                            <w:lang w:val="ru-RU"/>
+                          </w:rPr>
+                          <w:t>Место проживания</w:t>
+                        </w:r>
+                      </w:p>
+                      <w:p>
+                        <w:pPr>
+                          <w:pStyle w:val="ListParagraph"/>
+                          <w:spacing w:line="240" w:lineRule="auto"/>
+                          <w:ind w:left="0"/>
+                          <w:rPr>
+                            <w:rFonts w:ascii="Times New Roman" w:hAnsi="Times New Roman" w:cs="Times New Roman"/>
+                            <w:iCs/>
+                            <w:sz w:val="24"/>
+                            <w:szCs w:val="24"/>
+                            <w:lang w:val="ru-RU"/>
+                          </w:rPr>
+                        </w:pPr>
+                        <w:r>
+                          <w:rPr>
+                            <w:rFonts w:ascii="Times New Roman" w:hAnsi="Times New Roman" w:cs="Times New Roman"/>
+                            <w:iCs/>
+                            <w:sz w:val="24"/>
+                            <w:szCs w:val="24"/>
+                            <w:lang w:val="ru-RU"/>
+                          </w:rPr>
+                          <w:t>Баллы</w:t>
+                        </w:r>
+                      </w:p>
+                      <w:p>
+                        <w:pPr>
+                          <w:pStyle w:val="ListParagraph"/>
+                          <w:spacing w:line="240" w:lineRule="auto"/>
+                          <w:ind w:left="0"/>
+                          <w:rPr>
+                            <w:rFonts w:ascii="Times New Roman" w:hAnsi="Times New Roman" w:cs="Times New Roman"/>
+                            <w:iCs/>
+                            <w:sz w:val="24"/>
+                            <w:szCs w:val="24"/>
+                            <w:lang w:val="ru-RU"/>
+                          </w:rPr>
+                        </w:pPr>
+                        <w:r>
+                          <w:rPr>
+                            <w:rFonts w:ascii="Times New Roman" w:hAnsi="Times New Roman" w:cs="Times New Roman"/>
+                            <w:iCs/>
+                            <w:sz w:val="24"/>
+                            <w:szCs w:val="24"/>
+                            <w:lang w:val="ru-RU"/>
+                          </w:rPr>
+                          <w:t>Ученик/выпускник</w:t>
+                        </w:r>
+                      </w:p>
+                      <w:p>
+                        <w:pPr>
+                          <w:spacing w:line="240" w:lineRule="auto"/>
+                          <w:rPr>
+                            <w:rFonts w:ascii="Times New Roman" w:hAnsi="Times New Roman" w:cs="Times New Roman"/>
+                            <w:sz w:val="24"/>
+                            <w:szCs w:val="24"/>
+                            <w:lang w:val="ru-RU"/>
+                          </w:rPr>
+                        </w:pPr>
+                        <w:r>
+                          <w:rPr>
+                            <w:rFonts w:ascii="Times New Roman" w:hAnsi="Times New Roman" w:cs="Times New Roman"/>
+                            <w:sz w:val="24"/>
+                            <w:szCs w:val="24"/>
+                            <w:lang w:val="ru-RU"/>
+                          </w:rPr>
+                          <w:t>Учебный год</w:t>
+                        </w:r>
+                      </w:p>
+                      <w:p>
+                        <w:pPr>
+                          <w:spacing w:line="240" w:lineRule="auto"/>
+                          <w:rPr>
+                            <w:rFonts w:ascii="Times New Roman" w:hAnsi="Times New Roman" w:cs="Times New Roman"/>
+                            <w:sz w:val="24"/>
+                            <w:szCs w:val="24"/>
+                            <w:lang w:val="ru-RU"/>
+                          </w:rPr>
+                        </w:pPr>
+                        <w:r>
+                          <w:rPr>
+                            <w:rFonts w:ascii="Times New Roman" w:hAnsi="Times New Roman" w:cs="Times New Roman"/>
+                            <w:sz w:val="24"/>
+                            <w:szCs w:val="24"/>
+                          </w:rPr>
+                          <w:t>ID</w:t>
+                        </w:r>
+                        <w:r>
+                          <w:rPr>
+                            <w:rFonts w:ascii="Times New Roman" w:hAnsi="Times New Roman" w:cs="Times New Roman"/>
+                            <w:sz w:val="24"/>
+                            <w:szCs w:val="24"/>
+                            <w:lang w:val="ru-RU"/>
+                          </w:rPr>
+                          <w:t xml:space="preserve"> класса</w:t>
+                        </w:r>
+                      </w:p>
+                      <w:p>
+                        <w:pPr>
+                          <w:spacing w:line="240" w:lineRule="auto"/>
+                          <w:rPr>
+                            <w:rFonts w:ascii="Times New Roman" w:hAnsi="Times New Roman" w:cs="Times New Roman"/>
+                            <w:sz w:val="24"/>
+                            <w:szCs w:val="24"/>
+                            <w:lang w:val="ru-RU"/>
+                          </w:rPr>
+                        </w:pPr>
+                        <w:r>
+                          <w:rPr>
+                            <w:rFonts w:ascii="Times New Roman" w:hAnsi="Times New Roman" w:cs="Times New Roman"/>
+                            <w:sz w:val="24"/>
+                            <w:szCs w:val="24"/>
+                            <w:lang w:val="ru-RU"/>
+                          </w:rPr>
+                          <w:t>Название предмета</w:t>
+                        </w:r>
+                      </w:p>
+                      <w:p>
+                        <w:pPr>
+                          <w:spacing w:line="240" w:lineRule="auto"/>
+                          <w:rPr>
+                            <w:rFonts w:ascii="Times New Roman" w:hAnsi="Times New Roman" w:cs="Times New Roman"/>
+                            <w:sz w:val="24"/>
+                            <w:szCs w:val="24"/>
+                            <w:lang w:val="ru-RU"/>
+                          </w:rPr>
+                        </w:pPr>
+                        <w:r>
+                          <w:rPr>
+                            <w:rFonts w:ascii="Times New Roman" w:hAnsi="Times New Roman" w:cs="Times New Roman"/>
+                            <w:sz w:val="24"/>
+                            <w:szCs w:val="24"/>
+                            <w:lang w:val="ru-RU"/>
+                          </w:rPr>
+                          <w:t>Количество часов в неделю</w:t>
+                        </w:r>
+                      </w:p>
+                      <w:p>
+                        <w:pPr>
+                          <w:rPr>
+                            <w:rFonts w:ascii="Times New Roman" w:hAnsi="Times New Roman" w:cs="Times New Roman"/>
+                            <w:sz w:val="28"/>
+                            <w:szCs w:val="28"/>
+                            <w:lang w:val="ru-RU"/>
+                          </w:rPr>
+                        </w:pPr>
+                      </w:p>
+                    </w:txbxContent>
+                  </v:textbox>
+                </v:shape>
+                <v:shape id="Text Box 279756760" o:spid="_x0000_s1032" type="#_x0000_t202" style="position:absolute;left:5952;top:51327;width:20479;height:22009;visibility:visible;mso-wrap-style:square;v-text-anchor:top" o:gfxdata="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" fillcolor="#ffc000" strokeweight=".5pt">
+                  <v:textbox>
+                    <w:txbxContent>
+                      <w:p>
+                        <w:pPr>
+                          <w:spacing w:line="240" w:lineRule="auto"/>
+                          <w:jc w:val="center"/>
+                          <w:rPr>
+                            <w:rFonts w:ascii="Times New Roman" w:hAnsi="Times New Roman" w:cs="Times New Roman"/>
+                            <w:b/>
+                            <w:bCs/>
+                            <w:sz w:val="24"/>
+                            <w:szCs w:val="24"/>
+                            <w:u w:val="single"/>
+                            <w:lang w:val="ru-RU"/>
+                          </w:rPr>
+                        </w:pPr>
+                        <w:r>
+                          <w:rPr>
+                            <w:rFonts w:ascii="Times New Roman" w:hAnsi="Times New Roman" w:cs="Times New Roman"/>
+                            <w:b/>
+                            <w:bCs/>
+                            <w:sz w:val="24"/>
+                            <w:szCs w:val="24"/>
+                            <w:u w:val="single"/>
+                            <w:lang w:val="ru-RU"/>
+                          </w:rPr>
+                          <w:t>ТАБЛИЦА</w:t>
+                        </w:r>
+                      </w:p>
+                      <w:p>
+                        <w:pPr>
+                          <w:spacing w:line="240" w:lineRule="auto"/>
+                          <w:jc w:val="center"/>
+                          <w:rPr>
+                            <w:rFonts w:ascii="Times New Roman" w:hAnsi="Times New Roman" w:cs="Times New Roman"/>
+                            <w:b/>
+                            <w:bCs/>
+                            <w:sz w:val="24"/>
+                            <w:szCs w:val="24"/>
+                            <w:u w:val="single"/>
+                            <w:lang w:val="ru-RU"/>
+                          </w:rPr>
+                        </w:pPr>
+                        <w:r>
+                          <w:rPr>
+                            <w:rFonts w:ascii="Times New Roman" w:hAnsi="Times New Roman" w:cs="Times New Roman"/>
+                            <w:b/>
+                            <w:bCs/>
+                            <w:sz w:val="24"/>
+                            <w:szCs w:val="24"/>
+                            <w:u w:val="single"/>
+                            <w:lang w:val="ru-RU"/>
+                          </w:rPr>
+                          <w:t>УЧЕБНЫЙ ПЛАН</w:t>
+                        </w:r>
+                      </w:p>
+                      <w:p>
+                        <w:pPr>
+                          <w:spacing w:line="240" w:lineRule="auto"/>
+                          <w:rPr>
+                            <w:rFonts w:ascii="Times New Roman" w:hAnsi="Times New Roman" w:cs="Times New Roman"/>
+                            <w:sz w:val="24"/>
+                            <w:szCs w:val="24"/>
+                            <w:lang w:val="ru-RU"/>
+                          </w:rPr>
+                        </w:pPr>
+                        <w:r>
+                          <w:rPr>
+                            <w:rFonts w:ascii="Times New Roman" w:hAnsi="Times New Roman" w:cs="Times New Roman"/>
+                            <w:sz w:val="24"/>
+                            <w:szCs w:val="24"/>
+                          </w:rPr>
+                          <w:t>ID</w:t>
+                        </w:r>
+                      </w:p>
+                      <w:p>
+                        <w:pPr>
+                          <w:spacing w:line="240" w:lineRule="auto"/>
+                          <w:rPr>
+                            <w:rFonts w:ascii="Times New Roman" w:hAnsi="Times New Roman" w:cs="Times New Roman"/>
+                            <w:sz w:val="24"/>
+                            <w:szCs w:val="24"/>
+                            <w:lang w:val="ru-RU"/>
+                          </w:rPr>
+                        </w:pPr>
+                        <w:r>
+                          <w:rPr>
+                            <w:rFonts w:ascii="Times New Roman" w:hAnsi="Times New Roman" w:cs="Times New Roman"/>
+                            <w:sz w:val="24"/>
+                            <w:szCs w:val="24"/>
+                            <w:lang w:val="ru-RU"/>
+                          </w:rPr>
+                          <w:t>Учебный год</w:t>
+                        </w:r>
+                      </w:p>
+                      <w:p>
+                        <w:pPr>
+                          <w:spacing w:line="240" w:lineRule="auto"/>
+                          <w:rPr>
+                            <w:rFonts w:ascii="Times New Roman" w:hAnsi="Times New Roman" w:cs="Times New Roman"/>
+                            <w:sz w:val="24"/>
+                            <w:szCs w:val="24"/>
+                            <w:lang w:val="ru-RU"/>
+                          </w:rPr>
+                        </w:pPr>
+                        <w:r>
+                          <w:rPr>
+                            <w:rFonts w:ascii="Times New Roman" w:hAnsi="Times New Roman" w:cs="Times New Roman"/>
+                            <w:sz w:val="24"/>
+                            <w:szCs w:val="24"/>
+                            <w:lang w:val="ru-RU"/>
+                          </w:rPr>
+                          <w:t>ID класса</w:t>
+                        </w:r>
+                      </w:p>
+                      <w:p>
+                        <w:pPr>
+                          <w:spacing w:line="240" w:lineRule="auto"/>
+                          <w:rPr>
+                            <w:rFonts w:ascii="Times New Roman" w:hAnsi="Times New Roman" w:cs="Times New Roman"/>
+                            <w:sz w:val="24"/>
+                            <w:szCs w:val="24"/>
+                            <w:lang w:val="ru-RU"/>
+                          </w:rPr>
+                        </w:pPr>
+                        <w:r>
+                          <w:rPr>
+                            <w:rFonts w:ascii="Times New Roman" w:hAnsi="Times New Roman" w:cs="Times New Roman"/>
+                            <w:sz w:val="24"/>
+                            <w:szCs w:val="24"/>
+                            <w:lang w:val="ru-RU"/>
+                          </w:rPr>
+                          <w:t>Название предмета</w:t>
+                        </w:r>
+                      </w:p>
+                      <w:p>
+                        <w:pPr>
+                          <w:spacing w:line="240" w:lineRule="auto"/>
+                          <w:rPr>
+                            <w:rFonts w:ascii="Times New Roman" w:hAnsi="Times New Roman" w:cs="Times New Roman"/>
+                            <w:sz w:val="24"/>
+                            <w:szCs w:val="24"/>
+                            <w:lang w:val="ru-RU"/>
+                          </w:rPr>
+                        </w:pPr>
+                        <w:r>
+                          <w:rPr>
+                            <w:rFonts w:ascii="Times New Roman" w:hAnsi="Times New Roman" w:cs="Times New Roman"/>
+                            <w:sz w:val="24"/>
+                            <w:szCs w:val="24"/>
+                            <w:lang w:val="ru-RU"/>
+                          </w:rPr>
+                          <w:t>Количество часов в неделю</w:t>
+                        </w:r>
+                      </w:p>
+                    </w:txbxContent>
+                  </v:textbox>
+                </v:shape>
+                <v:shape id="Text Box 1406142877" o:spid="_x0000_s1033" type="#_x0000_t202" style="position:absolute;left:4174;top:1265;width:55262;height:3284;visibility:visible;mso-wrap-style:square;v-text-anchor:top" o:gfxdata="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" fillcolor="yellow" strokeweight=".5pt">
+                  <v:textbox>
+                    <w:txbxContent>
+                      <w:p>
+                        <w:pPr>
+                          <w:jc w:val="center"/>
+                          <w:rPr>
+                            <w:rFonts w:ascii="Times New Roman" w:hAnsi="Times New Roman" w:cs="Times New Roman"/>
+                            <w:b/>
+                            <w:bCs/>
+                            <w:sz w:val="28"/>
+                            <w:szCs w:val="28"/>
+                            <w:lang w:val="ru-RU"/>
+                          </w:rPr>
+                        </w:pPr>
+                        <w:r>
+                          <w:rPr>
+                            <w:rFonts w:ascii="Times New Roman" w:hAnsi="Times New Roman" w:cs="Times New Roman"/>
+                            <w:b/>
+                            <w:bCs/>
+                            <w:sz w:val="28"/>
+                            <w:szCs w:val="28"/>
+                            <w:lang w:val="ru-RU"/>
+                          </w:rPr>
+                          <w:t>КЛИЕНТ</w:t>
+                        </w:r>
+                      </w:p>
+                    </w:txbxContent>
+                  </v:textbox>
+                </v:shape>
+                <v:shape id="Text Box 150672222" o:spid="_x0000_s1034" type="#_x0000_t202" style="position:absolute;left:7441;top:9351;width:20196;height:3673;visibility:visible;mso-wrap-style:square;v-text-anchor:top" o:gfxdata="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" fillcolor="#ffc000" strokeweight=".5pt">
+                  <v:textbox>
+                    <w:txbxContent>
+                      <w:p>
+                        <w:pPr>
+                          <w:jc w:val="center"/>
+                          <w:rPr>
+                            <w:rFonts w:ascii="Times New Roman" w:hAnsi="Times New Roman" w:cs="Times New Roman"/>
+                            <w:b/>
+                            <w:bCs/>
+                            <w:sz w:val="28"/>
+                            <w:szCs w:val="28"/>
+                          </w:rPr>
+                        </w:pPr>
+                        <w:r>
+                          <w:rPr>
+                            <w:rFonts w:ascii="Times New Roman" w:hAnsi="Times New Roman" w:cs="Times New Roman"/>
+                            <w:b/>
+                            <w:bCs/>
+                            <w:sz w:val="28"/>
+                            <w:szCs w:val="28"/>
+                          </w:rPr>
+                          <w:t>REQUEST</w:t>
+                        </w:r>
+                      </w:p>
+                    </w:txbxContent>
+                  </v:textbox>
+                </v:shape>
+                <v:shape id="Text Box 1161951917" o:spid="_x0000_s1035" type="#_x0000_t202" style="position:absolute;left:38371;top:9604;width:18606;height:3420;visibility:visible;mso-wrap-style:square;v-text-anchor:top" o:gfxdata="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" fillcolor="#ffc000" strokeweight=".5pt">
+                  <v:textbox>
+                    <w:txbxContent>
+                      <w:p>
+                        <w:pPr>
+                          <w:jc w:val="center"/>
+                          <w:rPr>
+                            <w:rFonts w:ascii="Times New Roman" w:hAnsi="Times New Roman" w:cs="Times New Roman"/>
+                            <w:b/>
+                            <w:bCs/>
+                            <w:sz w:val="28"/>
+                            <w:szCs w:val="28"/>
+                          </w:rPr>
+                        </w:pPr>
+                        <w:r>
+                          <w:rPr>
+                            <w:rFonts w:ascii="Times New Roman" w:hAnsi="Times New Roman" w:cs="Times New Roman"/>
+                            <w:b/>
+                            <w:bCs/>
+                            <w:sz w:val="28"/>
+                            <w:szCs w:val="28"/>
+                          </w:rPr>
+                          <w:t>RESPONSE</w:t>
+                        </w:r>
+                      </w:p>
+                    </w:txbxContent>
+                  </v:textbox>
+                </v:shape>
+                <v:shapetype id="_x0000_t13" coordsize="21600,21600" o:spt="13" adj="16200,5400" path="m@0,l@0@1,0@1,0@2@0@2@0,21600,21600,10800xe">
+                  <v:stroke joinstyle="miter"/>
+                  <v:formulas>
+                    <v:f eqn="val #0"/>
+                    <v:f eqn="val #1"/>
+                    <v:f eqn="sum height 0 #1"/>
+                    <v:f eqn="sum 10800 0 #1"/>
+                    <v:f eqn="sum width 0 #0"/>
+                    <v:f eqn="prod @4 @3 10800"/>
+                    <v:f eqn="sum width 0 @5"/>
+                  </v:formulas>
+                  <v:path o:connecttype="custom" o:connectlocs="@0,0;0,10800;@0,21600;21600,10800" o:connectangles="270,180,90,0" textboxrect="0,@1,@6,@2"/>
+                  <v:handles>
+                    <v:h position="#0,#1" xrange="0,21600" yrange="0,10800"/>
+                  </v:handles>
+                </v:shapetype>
+                <v:shape id="Arrow: Right 1083643031" o:spid="_x0000_s1036" type="#_x0000_t13" style="position:absolute;left:27495;top:60515;width:7620;height:3302;visibility:visible;mso-wrap-style:square;v-text-anchor:middle" o:gfxdata="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" adj="16920" fillcolor="#4472c4 [3204]" strokecolor="#09101d [484]" strokeweight="1pt"/>
+                <v:shapetype id="_x0000_t67" coordsize="21600,21600" o:spt="67" adj="16200,5400" path="m0@0l@1@0@1,0@2,0@2@0,21600@0,10800,21600xe">
+                  <v:stroke joinstyle="miter"/>
+                  <v:formulas>
+                    <v:f eqn="val #0"/>
+                    <v:f eqn="val #1"/>
+                    <v:f eqn="sum height 0 #1"/>
+                    <v:f eqn="sum 10800 0 #1"/>
+                    <v:f eqn="sum width 0 #0"/>
+                    <v:f eqn="prod @4 @3 10800"/>
+                    <v:f eqn="sum width 0 @5"/>
+                  </v:formulas>
+                  <v:path o:connecttype="custom" o:connectlocs="10800,0;0,@0;10800,21600;21600,@0" o:connectangles="270,180,90,0" textboxrect="@1,0,@2,@6"/>
+                  <v:handles>
+                    <v:h position="#1,#0" xrange="0,10800" yrange="0,21600"/>
+                  </v:handles>
+                </v:shapetype>
+                <v:shape id="Arrow: Down 962867463" o:spid="_x0000_s1037" type="#_x0000_t67" style="position:absolute;left:16192;top:5270;width:2350;height:3556;visibility:visible;mso-wrap-style:square;v-text-anchor:middle" o:gfxdata="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" adj="14464" fillcolor="#4472c4 [3204]" strokecolor="#09101d [484]" strokeweight="1pt"/>
+                <v:shape id="Arrow: Down 527035561" o:spid="_x0000_s1038" type="#_x0000_t67" style="position:absolute;left:16065;top:13525;width:2350;height:4509;visibility:visible;mso-wrap-style:square;v-text-anchor:middle" o:gfxdata="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" adj="15972" fillcolor="#4472c4 [3204]" strokecolor="#09101d [484]" strokeweight="1pt"/>
+                <v:shape id="Arrow: Down 257909650" o:spid="_x0000_s1039" type="#_x0000_t67" style="position:absolute;left:45847;top:5143;width:2222;height:4000;rotation:180;visibility:visible;mso-wrap-style:square;v-text-anchor:middle" o:gfxdata="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" adj="15600" fillcolor="#4472c4 [3204]" strokecolor="#09101d [484]" strokeweight="1pt"/>
+                <v:shape id="Arrow: Down 1906485157" o:spid="_x0000_s1040" type="#_x0000_t67" style="position:absolute;left:46228;top:13525;width:2095;height:4319;rotation:180;visibility:visible;mso-wrap-style:square;v-text-anchor:middle" o:gfxdata="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" adj="16360" fillcolor="#4472c4 [3204]" strokecolor="#09101d [484]" strokeweight="1pt"/>
+                <w10:anchorlock/>
+              </v:group>
+            </w:pict>
+          </mc:Fallback>
+        </mc:AlternateContent>
       </w:r>
     </w:p>
     <w:p>
@@ -2174,7 +4599,7 @@
         <w:pStyle w:val="ListParagraph"/>
         <w:numPr>
           <w:ilvl w:val="0"/>
-          <w:numId w:val="2"/>
+          <w:numId w:val="4"/>
         </w:numPr>
         <w:rPr>
           <w:rFonts w:ascii="Times New Roman" w:hAnsi="Times New Roman" w:cs="Times New Roman"/>
@@ -2194,6 +4619,7 @@
           <w:szCs w:val="28"/>
           <w:lang w:val="ru-RU"/>
         </w:rPr>
+        <w:lastRenderedPageBreak/>
         <w:t xml:space="preserve">Диаграмма Ганта, </w:t>
       </w:r>
     </w:p>
@@ -2330,6 +4756,97 @@
     </w:lvl>
   </w:abstractNum>
   <w:abstractNum w:abstractNumId="1" w15:restartNumberingAfterBreak="0">
+    <w:nsid w:val="47281AE1"/>
+    <w:multiLevelType w:val="hybridMultilevel"/>
+    <w:tmpl w:val="7A1C17CE"/>
+    <w:lvl w:ilvl="0" w:tplc="FFFFFFFF">
+      <w:start w:val="1"/>
+      <w:numFmt w:val="decimal"/>
+      <w:lvlText w:val="%1."/>
+      <w:lvlJc w:val="left"/>
+      <w:pPr>
+        <w:ind w:left="720" w:hanging="360"/>
+      </w:pPr>
+      <w:rPr>
+        <w:rFonts w:hint="default"/>
+        <w:b/>
+        <w:bCs/>
+      </w:rPr>
+    </w:lvl>
+    <w:lvl w:ilvl="1" w:tplc="FFFFFFFF" w:tentative="1">
+      <w:start w:val="1"/>
+      <w:numFmt w:val="lowerLetter"/>
+      <w:lvlText w:val="%2."/>
+      <w:lvlJc w:val="left"/>
+      <w:pPr>
+        <w:ind w:left="1440" w:hanging="360"/>
+      </w:pPr>
+    </w:lvl>
+    <w:lvl w:ilvl="2" w:tplc="FFFFFFFF" w:tentative="1">
+      <w:start w:val="1"/>
+      <w:numFmt w:val="lowerRoman"/>
+      <w:lvlText w:val="%3."/>
+      <w:lvlJc w:val="right"/>
+      <w:pPr>
+        <w:ind w:left="2160" w:hanging="180"/>
+      </w:pPr>
+    </w:lvl>
+    <w:lvl w:ilvl="3" w:tplc="FFFFFFFF" w:tentative="1">
+      <w:start w:val="1"/>
+      <w:numFmt w:val="decimal"/>
+      <w:lvlText w:val="%4."/>
+      <w:lvlJc w:val="left"/>
+      <w:pPr>
+        <w:ind w:left="2880" w:hanging="360"/>
+      </w:pPr>
+    </w:lvl>
+    <w:lvl w:ilvl="4" w:tplc="FFFFFFFF" w:tentative="1">
+      <w:start w:val="1"/>
+      <w:numFmt w:val="lowerLetter"/>
+      <w:lvlText w:val="%5."/>
+      <w:lvlJc w:val="left"/>
+      <w:pPr>
+        <w:ind w:left="3600" w:hanging="360"/>
+      </w:pPr>
+    </w:lvl>
+    <w:lvl w:ilvl="5" w:tplc="FFFFFFFF" w:tentative="1">
+      <w:start w:val="1"/>
+      <w:numFmt w:val="lowerRoman"/>
+      <w:lvlText w:val="%6."/>
+      <w:lvlJc w:val="right"/>
+      <w:pPr>
+        <w:ind w:left="4320" w:hanging="180"/>
+      </w:pPr>
+    </w:lvl>
+    <w:lvl w:ilvl="6" w:tplc="FFFFFFFF" w:tentative="1">
+      <w:start w:val="1"/>
+      <w:numFmt w:val="decimal"/>
+      <w:lvlText w:val="%7."/>
+      <w:lvlJc w:val="left"/>
+      <w:pPr>
+        <w:ind w:left="5040" w:hanging="360"/>
+      </w:pPr>
+    </w:lvl>
+    <w:lvl w:ilvl="7" w:tplc="FFFFFFFF" w:tentative="1">
+      <w:start w:val="1"/>
+      <w:numFmt w:val="lowerLetter"/>
+      <w:lvlText w:val="%8."/>
+      <w:lvlJc w:val="left"/>
+      <w:pPr>
+        <w:ind w:left="5760" w:hanging="360"/>
+      </w:pPr>
+    </w:lvl>
+    <w:lvl w:ilvl="8" w:tplc="FFFFFFFF" w:tentative="1">
+      <w:start w:val="1"/>
+      <w:numFmt w:val="lowerRoman"/>
+      <w:lvlText w:val="%9."/>
+      <w:lvlJc w:val="right"/>
+      <w:pPr>
+        <w:ind w:left="6480" w:hanging="180"/>
+      </w:pPr>
+    </w:lvl>
+  </w:abstractNum>
+  <w:abstractNum w:abstractNumId="2" w15:restartNumberingAfterBreak="0">
     <w:nsid w:val="4AFF4F84"/>
     <w:multiLevelType w:val="hybridMultilevel"/>
     <w:tmpl w:val="3D4038F4"/>
@@ -2420,11 +4937,106 @@
       </w:pPr>
     </w:lvl>
   </w:abstractNum>
+  <w:abstractNum w:abstractNumId="3" w15:restartNumberingAfterBreak="0">
+    <w:nsid w:val="4EC8020F"/>
+    <w:multiLevelType w:val="hybridMultilevel"/>
+    <w:tmpl w:val="F8B2464A"/>
+    <w:lvl w:ilvl="0" w:tplc="0409000F">
+      <w:start w:val="8"/>
+      <w:numFmt w:val="decimal"/>
+      <w:lvlText w:val="%1."/>
+      <w:lvlJc w:val="left"/>
+      <w:pPr>
+        <w:ind w:left="720" w:hanging="360"/>
+      </w:pPr>
+      <w:rPr>
+        <w:rFonts w:hint="default"/>
+      </w:rPr>
+    </w:lvl>
+    <w:lvl w:ilvl="1" w:tplc="04090019" w:tentative="1">
+      <w:start w:val="1"/>
+      <w:numFmt w:val="lowerLetter"/>
+      <w:lvlText w:val="%2."/>
+      <w:lvlJc w:val="left"/>
+      <w:pPr>
+        <w:ind w:left="1440" w:hanging="360"/>
+      </w:pPr>
+    </w:lvl>
+    <w:lvl w:ilvl="2" w:tplc="0409001B" w:tentative="1">
+      <w:start w:val="1"/>
+      <w:numFmt w:val="lowerRoman"/>
+      <w:lvlText w:val="%3."/>
+      <w:lvlJc w:val="right"/>
+      <w:pPr>
+        <w:ind w:left="2160" w:hanging="180"/>
+      </w:pPr>
+    </w:lvl>
+    <w:lvl w:ilvl="3" w:tplc="0409000F" w:tentative="1">
+      <w:start w:val="1"/>
+      <w:numFmt w:val="decimal"/>
+      <w:lvlText w:val="%4."/>
+      <w:lvlJc w:val="left"/>
+      <w:pPr>
+        <w:ind w:left="2880" w:hanging="360"/>
+      </w:pPr>
+    </w:lvl>
+    <w:lvl w:ilvl="4" w:tplc="04090019" w:tentative="1">
+      <w:start w:val="1"/>
+      <w:numFmt w:val="lowerLetter"/>
+      <w:lvlText w:val="%5."/>
+      <w:lvlJc w:val="left"/>
+      <w:pPr>
+        <w:ind w:left="3600" w:hanging="360"/>
+      </w:pPr>
+    </w:lvl>
+    <w:lvl w:ilvl="5" w:tplc="0409001B" w:tentative="1">
+      <w:start w:val="1"/>
+      <w:numFmt w:val="lowerRoman"/>
+      <w:lvlText w:val="%6."/>
+      <w:lvlJc w:val="right"/>
+      <w:pPr>
+        <w:ind w:left="4320" w:hanging="180"/>
+      </w:pPr>
+    </w:lvl>
+    <w:lvl w:ilvl="6" w:tplc="0409000F" w:tentative="1">
+      <w:start w:val="1"/>
+      <w:numFmt w:val="decimal"/>
+      <w:lvlText w:val="%7."/>
+      <w:lvlJc w:val="left"/>
+      <w:pPr>
+        <w:ind w:left="5040" w:hanging="360"/>
+      </w:pPr>
+    </w:lvl>
+    <w:lvl w:ilvl="7" w:tplc="04090019" w:tentative="1">
+      <w:start w:val="1"/>
+      <w:numFmt w:val="lowerLetter"/>
+      <w:lvlText w:val="%8."/>
+      <w:lvlJc w:val="left"/>
+      <w:pPr>
+        <w:ind w:left="5760" w:hanging="360"/>
+      </w:pPr>
+    </w:lvl>
+    <w:lvl w:ilvl="8" w:tplc="0409001B" w:tentative="1">
+      <w:start w:val="1"/>
+      <w:numFmt w:val="lowerRoman"/>
+      <w:lvlText w:val="%9."/>
+      <w:lvlJc w:val="right"/>
+      <w:pPr>
+        <w:ind w:left="6480" w:hanging="180"/>
+      </w:pPr>
+    </w:lvl>
+  </w:abstractNum>
   <w:num w:numId="1" w16cid:durableId="42600825">
-    <w:abstractNumId w:val="1"/>
+    <w:abstractNumId w:val="2"/>
   </w:num>
   <w:num w:numId="2" w16cid:durableId="86509126">
     <w:abstractNumId w:val="0"/>
+  </w:num>
+  <w:num w:numId="3" w16cid:durableId="1300379147">
+    <w:abstractNumId w:val="1"/>
+  </w:num>
+  <w:num w:numId="4" w16cid:durableId="2127502066">
+    <w:abstractNumId w:val="3"/>
   </w:num>
 </w:numbering>
 </file>

--- a/School.docx
+++ b/School.docx
@@ -6,8 +6,14 @@
       <w:pPr>
         <w:pStyle w:val="Title"/>
         <w:jc w:val="center"/>
-      </w:pPr>
-      <w:r>
+        <w:rPr>
+          <w:lang w:val="ru-RU"/>
+        </w:rPr>
+      </w:pPr>
+      <w:r>
+        <w:rPr>
+          <w:lang w:val="ru-RU"/>
+        </w:rPr>
         <w:t>ШКОЛА</w:t>
       </w:r>
     </w:p>
@@ -26,7 +32,6 @@
           <w:rFonts w:ascii="Times New Roman" w:hAnsi="Times New Roman" w:cs="Times New Roman"/>
           <w:sz w:val="28"/>
           <w:szCs w:val="28"/>
-          <w:lang w:val="ru-RU"/>
         </w:rPr>
       </w:pPr>
       <w:r>
@@ -37,6 +42,23 @@
           <w:lang w:val="ru-RU"/>
         </w:rPr>
         <w:t>Калевич Сергей Михайлович</w:t>
+      </w:r>
+      <w:r>
+        <w:rPr>
+          <w:rFonts w:ascii="Times New Roman" w:hAnsi="Times New Roman" w:cs="Times New Roman"/>
+          <w:sz w:val="28"/>
+          <w:szCs w:val="28"/>
+          <w:lang w:val="ru-RU"/>
+        </w:rPr>
+        <w:t>,</w:t>
+      </w:r>
+      <w:r>
+        <w:rPr>
+          <w:rFonts w:ascii="Times New Roman" w:hAnsi="Times New Roman" w:cs="Times New Roman"/>
+          <w:sz w:val="28"/>
+          <w:szCs w:val="28"/>
+        </w:rPr>
+        <w:t xml:space="preserve"> 30333</w:t>
       </w:r>
     </w:p>
     <w:p>
@@ -406,25 +428,7 @@
           <w:szCs w:val="28"/>
           <w:lang w:val="ru-RU"/>
         </w:rPr>
-        <w:t xml:space="preserve">. </w:t>
-      </w:r>
-      <w:r>
-        <w:rPr>
-          <w:rFonts w:ascii="Times New Roman" w:hAnsi="Times New Roman" w:cs="Times New Roman"/>
-          <w:sz w:val="28"/>
-          <w:szCs w:val="28"/>
-          <w:lang w:val="ru-RU"/>
-        </w:rPr>
-        <w:t>Учреждение общего среднего образования</w:t>
-      </w:r>
-      <w:r>
-        <w:rPr>
-          <w:rFonts w:ascii="Times New Roman" w:hAnsi="Times New Roman" w:cs="Times New Roman"/>
-          <w:sz w:val="28"/>
-          <w:szCs w:val="28"/>
-          <w:lang w:val="ru-RU"/>
-        </w:rPr>
-        <w:t>.</w:t>
+        <w:t>. Учреждение общего среднего образования.</w:t>
       </w:r>
     </w:p>
     <w:p>
@@ -617,8 +621,8 @@
       </w:tblPr>
       <w:tblGrid>
         <w:gridCol w:w="993"/>
-        <w:gridCol w:w="4253"/>
-        <w:gridCol w:w="4536"/>
+        <w:gridCol w:w="3544"/>
+        <w:gridCol w:w="5245"/>
       </w:tblGrid>
       <w:tr>
         <w:tc>
@@ -635,7 +639,6 @@
           <w:p>
             <w:pPr>
               <w:pStyle w:val="ListParagraph"/>
-              <w:spacing w:after="0" w:line="240" w:lineRule="auto"/>
               <w:ind w:left="0"/>
               <w:rPr>
                 <w:rFonts w:ascii="Times New Roman" w:hAnsi="Times New Roman" w:cs="Times New Roman"/>
@@ -657,7 +660,7 @@
         </w:tc>
         <w:tc>
           <w:tcPr>
-            <w:tcW w:w="4253" w:type="dxa"/>
+            <w:tcW w:w="3544" w:type="dxa"/>
             <w:tcBorders>
               <w:top w:val="single" w:sz="4" w:space="0" w:color="auto"/>
               <w:left w:val="single" w:sz="4" w:space="0" w:color="auto"/>
@@ -690,7 +693,7 @@
         </w:tc>
         <w:tc>
           <w:tcPr>
-            <w:tcW w:w="4536" w:type="dxa"/>
+            <w:tcW w:w="5245" w:type="dxa"/>
             <w:tcBorders>
               <w:top w:val="single" w:sz="4" w:space="0" w:color="auto"/>
               <w:left w:val="single" w:sz="4" w:space="0" w:color="auto"/>
@@ -756,7 +759,7 @@
         </w:tc>
         <w:tc>
           <w:tcPr>
-            <w:tcW w:w="4253" w:type="dxa"/>
+            <w:tcW w:w="3544" w:type="dxa"/>
             <w:tcBorders>
               <w:top w:val="single" w:sz="4" w:space="0" w:color="auto"/>
               <w:left w:val="single" w:sz="4" w:space="0" w:color="auto"/>
@@ -787,7 +790,7 @@
         </w:tc>
         <w:tc>
           <w:tcPr>
-            <w:tcW w:w="4536" w:type="dxa"/>
+            <w:tcW w:w="5245" w:type="dxa"/>
             <w:tcBorders>
               <w:top w:val="single" w:sz="4" w:space="0" w:color="auto"/>
               <w:left w:val="single" w:sz="4" w:space="0" w:color="auto"/>
@@ -804,7 +807,6 @@
                 <w:rFonts w:ascii="Times New Roman" w:hAnsi="Times New Roman" w:cs="Times New Roman"/>
                 <w:sz w:val="28"/>
                 <w:szCs w:val="28"/>
-                <w:lang w:val="ru-RU"/>
               </w:rPr>
             </w:pPr>
             <w:r>
@@ -812,7 +814,6 @@
                 <w:rFonts w:ascii="Times New Roman" w:hAnsi="Times New Roman" w:cs="Times New Roman"/>
                 <w:sz w:val="28"/>
                 <w:szCs w:val="28"/>
-                <w:lang w:val="ru-RU"/>
               </w:rPr>
               <w:t>Название/номер</w:t>
             </w:r>
@@ -946,7 +947,7 @@
         </w:tc>
         <w:tc>
           <w:tcPr>
-            <w:tcW w:w="4253" w:type="dxa"/>
+            <w:tcW w:w="3544" w:type="dxa"/>
             <w:tcBorders>
               <w:top w:val="single" w:sz="4" w:space="0" w:color="auto"/>
               <w:left w:val="single" w:sz="4" w:space="0" w:color="auto"/>
@@ -977,7 +978,7 @@
         </w:tc>
         <w:tc>
           <w:tcPr>
-            <w:tcW w:w="4536" w:type="dxa"/>
+            <w:tcW w:w="5245" w:type="dxa"/>
             <w:tcBorders>
               <w:top w:val="single" w:sz="4" w:space="0" w:color="auto"/>
               <w:left w:val="single" w:sz="4" w:space="0" w:color="auto"/>
@@ -1109,7 +1110,7 @@
               <w:ind w:left="0"/>
               <w:rPr>
                 <w:rFonts w:ascii="Times New Roman" w:hAnsi="Times New Roman" w:cs="Times New Roman"/>
-                <w:iCs/>
+                <w:i/>
                 <w:sz w:val="28"/>
                 <w:szCs w:val="28"/>
               </w:rPr>
@@ -1169,7 +1170,7 @@
         </w:tc>
         <w:tc>
           <w:tcPr>
-            <w:tcW w:w="4253" w:type="dxa"/>
+            <w:tcW w:w="3544" w:type="dxa"/>
             <w:tcBorders>
               <w:top w:val="single" w:sz="4" w:space="0" w:color="auto"/>
               <w:left w:val="single" w:sz="4" w:space="0" w:color="auto"/>
@@ -1200,7 +1201,7 @@
         </w:tc>
         <w:tc>
           <w:tcPr>
-            <w:tcW w:w="4536" w:type="dxa"/>
+            <w:tcW w:w="5245" w:type="dxa"/>
             <w:tcBorders>
               <w:top w:val="single" w:sz="4" w:space="0" w:color="auto"/>
               <w:left w:val="single" w:sz="4" w:space="0" w:color="auto"/>
@@ -1227,7 +1228,16 @@
                 <w:sz w:val="28"/>
                 <w:szCs w:val="28"/>
               </w:rPr>
-              <w:t>Учебный год</w:t>
+              <w:t xml:space="preserve">Учебный </w:t>
+            </w:r>
+            <w:r>
+              <w:rPr>
+                <w:rFonts w:ascii="Times New Roman" w:hAnsi="Times New Roman" w:cs="Times New Roman"/>
+                <w:iCs/>
+                <w:sz w:val="28"/>
+                <w:szCs w:val="28"/>
+              </w:rPr>
+              <w:t>период</w:t>
             </w:r>
           </w:p>
           <w:p>
@@ -1249,7 +1259,16 @@
                 <w:szCs w:val="28"/>
                 <w:lang w:val="en-US"/>
               </w:rPr>
-              <w:t xml:space="preserve">ID </w:t>
+              <w:t>ID</w:t>
+            </w:r>
+            <w:r>
+              <w:rPr>
+                <w:rFonts w:ascii="Times New Roman" w:hAnsi="Times New Roman" w:cs="Times New Roman"/>
+                <w:iCs/>
+                <w:sz w:val="28"/>
+                <w:szCs w:val="28"/>
+              </w:rPr>
+              <w:t xml:space="preserve"> </w:t>
             </w:r>
             <w:r>
               <w:rPr>
@@ -1301,6 +1320,15 @@
                 <w:szCs w:val="28"/>
               </w:rPr>
               <w:t>Количество часов в неделю</w:t>
+            </w:r>
+            <w:r>
+              <w:rPr>
+                <w:rFonts w:ascii="Times New Roman" w:hAnsi="Times New Roman" w:cs="Times New Roman"/>
+                <w:iCs/>
+                <w:sz w:val="28"/>
+                <w:szCs w:val="28"/>
+              </w:rPr>
+              <w:t xml:space="preserve"> для предмета</w:t>
             </w:r>
           </w:p>
         </w:tc>
@@ -1339,7 +1367,7 @@
         </w:tc>
         <w:tc>
           <w:tcPr>
-            <w:tcW w:w="4253" w:type="dxa"/>
+            <w:tcW w:w="3544" w:type="dxa"/>
             <w:tcBorders>
               <w:top w:val="single" w:sz="4" w:space="0" w:color="auto"/>
               <w:left w:val="single" w:sz="4" w:space="0" w:color="auto"/>
@@ -1369,7 +1397,7 @@
         </w:tc>
         <w:tc>
           <w:tcPr>
-            <w:tcW w:w="4536" w:type="dxa"/>
+            <w:tcW w:w="5245" w:type="dxa"/>
             <w:tcBorders>
               <w:top w:val="single" w:sz="4" w:space="0" w:color="auto"/>
               <w:left w:val="single" w:sz="4" w:space="0" w:color="auto"/>
@@ -1434,7 +1462,7 @@
         </w:tc>
         <w:tc>
           <w:tcPr>
-            <w:tcW w:w="4253" w:type="dxa"/>
+            <w:tcW w:w="3544" w:type="dxa"/>
             <w:tcBorders>
               <w:top w:val="single" w:sz="4" w:space="0" w:color="auto"/>
               <w:left w:val="single" w:sz="4" w:space="0" w:color="auto"/>
@@ -1464,7 +1492,7 @@
         </w:tc>
         <w:tc>
           <w:tcPr>
-            <w:tcW w:w="4536" w:type="dxa"/>
+            <w:tcW w:w="5245" w:type="dxa"/>
             <w:tcBorders>
               <w:top w:val="single" w:sz="4" w:space="0" w:color="auto"/>
               <w:left w:val="single" w:sz="4" w:space="0" w:color="auto"/>
@@ -1529,7 +1557,7 @@
         </w:tc>
         <w:tc>
           <w:tcPr>
-            <w:tcW w:w="4253" w:type="dxa"/>
+            <w:tcW w:w="3544" w:type="dxa"/>
             <w:tcBorders>
               <w:top w:val="single" w:sz="4" w:space="0" w:color="auto"/>
               <w:left w:val="single" w:sz="4" w:space="0" w:color="auto"/>
@@ -1559,7 +1587,7 @@
         </w:tc>
         <w:tc>
           <w:tcPr>
-            <w:tcW w:w="4536" w:type="dxa"/>
+            <w:tcW w:w="5245" w:type="dxa"/>
             <w:tcBorders>
               <w:top w:val="single" w:sz="4" w:space="0" w:color="auto"/>
               <w:left w:val="single" w:sz="4" w:space="0" w:color="auto"/>
@@ -1639,14 +1667,13 @@
                 <w:sz w:val="28"/>
                 <w:szCs w:val="28"/>
               </w:rPr>
-              <w:lastRenderedPageBreak/>
               <w:t>7</w:t>
             </w:r>
           </w:p>
         </w:tc>
         <w:tc>
           <w:tcPr>
-            <w:tcW w:w="4253" w:type="dxa"/>
+            <w:tcW w:w="3544" w:type="dxa"/>
             <w:tcBorders>
               <w:top w:val="single" w:sz="4" w:space="0" w:color="auto"/>
               <w:left w:val="single" w:sz="4" w:space="0" w:color="auto"/>
@@ -1733,7 +1760,7 @@
         </w:tc>
         <w:tc>
           <w:tcPr>
-            <w:tcW w:w="4536" w:type="dxa"/>
+            <w:tcW w:w="5245" w:type="dxa"/>
             <w:tcBorders>
               <w:top w:val="single" w:sz="4" w:space="0" w:color="auto"/>
               <w:left w:val="single" w:sz="4" w:space="0" w:color="auto"/>
@@ -1760,6 +1787,27 @@
                 <w:szCs w:val="28"/>
               </w:rPr>
               <w:t>Ученик</w:t>
+            </w:r>
+          </w:p>
+          <w:p>
+            <w:pPr>
+              <w:pStyle w:val="ListParagraph"/>
+              <w:ind w:left="0"/>
+              <w:rPr>
+                <w:rFonts w:ascii="Times New Roman" w:hAnsi="Times New Roman" w:cs="Times New Roman"/>
+                <w:i/>
+                <w:sz w:val="28"/>
+                <w:szCs w:val="28"/>
+              </w:rPr>
+            </w:pPr>
+            <w:r>
+              <w:rPr>
+                <w:rFonts w:ascii="Times New Roman" w:hAnsi="Times New Roman" w:cs="Times New Roman"/>
+                <w:i/>
+                <w:sz w:val="28"/>
+                <w:szCs w:val="28"/>
+              </w:rPr>
+              <w:t>Школа</w:t>
             </w:r>
           </w:p>
         </w:tc>
@@ -1798,7 +1846,7 @@
         </w:tc>
         <w:tc>
           <w:tcPr>
-            <w:tcW w:w="4253" w:type="dxa"/>
+            <w:tcW w:w="3544" w:type="dxa"/>
             <w:tcBorders>
               <w:top w:val="single" w:sz="4" w:space="0" w:color="auto"/>
               <w:left w:val="single" w:sz="4" w:space="0" w:color="auto"/>
@@ -1852,7 +1900,7 @@
         </w:tc>
         <w:tc>
           <w:tcPr>
-            <w:tcW w:w="4536" w:type="dxa"/>
+            <w:tcW w:w="5245" w:type="dxa"/>
             <w:tcBorders>
               <w:top w:val="single" w:sz="4" w:space="0" w:color="auto"/>
               <w:left w:val="single" w:sz="4" w:space="0" w:color="auto"/>
@@ -1940,6 +1988,7 @@
           <w:szCs w:val="28"/>
           <w:lang w:val="ru-RU"/>
         </w:rPr>
+        <w:lastRenderedPageBreak/>
         <w:t xml:space="preserve">Пользователи и функциональные сервисы, предоставляемые системой </w:t>
       </w:r>
     </w:p>
@@ -1962,9 +2011,9 @@
         <w:tblLook w:val="04A0" w:firstRow="1" w:lastRow="0" w:firstColumn="1" w:lastColumn="0" w:noHBand="0" w:noVBand="1"/>
       </w:tblPr>
       <w:tblGrid>
-        <w:gridCol w:w="994"/>
-        <w:gridCol w:w="4253"/>
-        <w:gridCol w:w="4535"/>
+        <w:gridCol w:w="1147"/>
+        <w:gridCol w:w="4908"/>
+        <w:gridCol w:w="5233"/>
       </w:tblGrid>
       <w:tr>
         <w:tc>
@@ -2241,82 +2290,6 @@
           </w:p>
         </w:tc>
       </w:tr>
-      <w:tr>
-        <w:tc>
-          <w:tcPr>
-            <w:tcW w:w="508" w:type="pct"/>
-          </w:tcPr>
-          <w:p>
-            <w:pPr>
-              <w:pStyle w:val="ListParagraph"/>
-              <w:ind w:left="0"/>
-              <w:rPr>
-                <w:rFonts w:ascii="Times New Roman" w:hAnsi="Times New Roman" w:cs="Times New Roman"/>
-                <w:sz w:val="28"/>
-                <w:szCs w:val="28"/>
-                <w:lang w:val="en-US"/>
-              </w:rPr>
-            </w:pPr>
-            <w:r>
-              <w:rPr>
-                <w:rFonts w:ascii="Times New Roman" w:hAnsi="Times New Roman" w:cs="Times New Roman"/>
-                <w:sz w:val="28"/>
-                <w:szCs w:val="28"/>
-                <w:lang w:val="en-US"/>
-              </w:rPr>
-              <w:t>3</w:t>
-            </w:r>
-          </w:p>
-        </w:tc>
-        <w:tc>
-          <w:tcPr>
-            <w:tcW w:w="2174" w:type="pct"/>
-          </w:tcPr>
-          <w:p>
-            <w:pPr>
-              <w:pStyle w:val="ListParagraph"/>
-              <w:ind w:left="0"/>
-              <w:rPr>
-                <w:rFonts w:ascii="Times New Roman" w:hAnsi="Times New Roman" w:cs="Times New Roman"/>
-                <w:sz w:val="28"/>
-                <w:szCs w:val="28"/>
-              </w:rPr>
-            </w:pPr>
-            <w:r>
-              <w:rPr>
-                <w:rFonts w:ascii="Times New Roman" w:hAnsi="Times New Roman" w:cs="Times New Roman"/>
-                <w:sz w:val="28"/>
-                <w:szCs w:val="28"/>
-              </w:rPr>
-              <w:t>Ученик/Родители</w:t>
-            </w:r>
-          </w:p>
-        </w:tc>
-        <w:tc>
-          <w:tcPr>
-            <w:tcW w:w="2318" w:type="pct"/>
-          </w:tcPr>
-          <w:p>
-            <w:pPr>
-              <w:pStyle w:val="ListParagraph"/>
-              <w:ind w:left="0"/>
-              <w:rPr>
-                <w:rFonts w:ascii="Times New Roman" w:hAnsi="Times New Roman" w:cs="Times New Roman"/>
-                <w:sz w:val="28"/>
-                <w:szCs w:val="28"/>
-              </w:rPr>
-            </w:pPr>
-            <w:r>
-              <w:rPr>
-                <w:rFonts w:ascii="Times New Roman" w:hAnsi="Times New Roman" w:cs="Times New Roman"/>
-                <w:sz w:val="28"/>
-                <w:szCs w:val="28"/>
-              </w:rPr>
-              <w:t>Получение отчета из БД</w:t>
-            </w:r>
-          </w:p>
-        </w:tc>
-      </w:tr>
     </w:tbl>
     <w:p>
       <w:pPr>
@@ -2358,8 +2331,11 @@
     </w:p>
     <w:p>
       <w:pPr>
-        <w:rPr>
-          <w:rFonts w:ascii="Times New Roman" w:hAnsi="Times New Roman" w:cs="Times New Roman"/>
+        <w:pStyle w:val="ListParagraph"/>
+        <w:rPr>
+          <w:rFonts w:ascii="Times New Roman" w:hAnsi="Times New Roman" w:cs="Times New Roman"/>
+          <w:b/>
+          <w:bCs/>
           <w:sz w:val="28"/>
           <w:szCs w:val="28"/>
           <w:lang w:val="ru-RU"/>
@@ -2368,162 +2344,527 @@
     </w:p>
     <w:p>
       <w:pPr>
-        <w:rPr>
-          <w:rFonts w:ascii="Times New Roman" w:hAnsi="Times New Roman" w:cs="Times New Roman"/>
-          <w:sz w:val="28"/>
-          <w:szCs w:val="28"/>
-          <w:lang w:val="ru-RU"/>
-        </w:rPr>
-      </w:pPr>
+        <w:pStyle w:val="ListParagraph"/>
+        <w:rPr>
+          <w:rFonts w:ascii="Times New Roman" w:hAnsi="Times New Roman" w:cs="Times New Roman"/>
+          <w:sz w:val="28"/>
+          <w:szCs w:val="28"/>
+          <w:lang w:val="ru-RU"/>
+        </w:rPr>
+      </w:pPr>
+      <w:r>
+        <w:rPr>
+          <w:rFonts w:ascii="Times New Roman" w:hAnsi="Times New Roman" w:cs="Times New Roman"/>
+          <w:sz w:val="28"/>
+          <w:szCs w:val="28"/>
+          <w:lang w:val="ru-RU"/>
+        </w:rPr>
+        <w:t>Пользователь посредством веб браузера заполняет форму на странице сайта учебного заведения.</w:t>
+      </w:r>
+      <w:r>
+        <w:rPr>
+          <w:rFonts w:ascii="Times New Roman" w:hAnsi="Times New Roman" w:cs="Times New Roman"/>
+          <w:sz w:val="28"/>
+          <w:szCs w:val="28"/>
+          <w:lang w:val="ru-RU"/>
+        </w:rPr>
+        <w:t xml:space="preserve"> Сайт </w:t>
+      </w:r>
+      <w:r>
+        <w:rPr>
+          <w:rFonts w:ascii="Times New Roman" w:hAnsi="Times New Roman" w:cs="Times New Roman"/>
+          <w:sz w:val="28"/>
+          <w:szCs w:val="28"/>
+          <w:lang w:val="ru-RU"/>
+        </w:rPr>
+        <w:t>учебного заведения</w:t>
+      </w:r>
+      <w:r>
+        <w:rPr>
+          <w:rFonts w:ascii="Times New Roman" w:hAnsi="Times New Roman" w:cs="Times New Roman"/>
+          <w:sz w:val="28"/>
+          <w:szCs w:val="28"/>
+          <w:lang w:val="ru-RU"/>
+        </w:rPr>
+        <w:t xml:space="preserve"> содержит две формы:</w:t>
+      </w:r>
     </w:p>
     <w:p>
       <w:pPr>
-        <w:ind w:left="360"/>
-        <w:rPr>
-          <w:rFonts w:ascii="Times New Roman" w:hAnsi="Times New Roman" w:cs="Times New Roman"/>
-          <w:b/>
-          <w:bCs/>
-          <w:sz w:val="28"/>
-          <w:szCs w:val="28"/>
-          <w:lang w:val="ru-RU"/>
-        </w:rPr>
-      </w:pPr>
-      <w:r>
-        <w:rPr>
-          <w:rFonts w:ascii="Times New Roman" w:hAnsi="Times New Roman" w:cs="Times New Roman"/>
-          <w:sz w:val="28"/>
-          <w:szCs w:val="28"/>
-          <w:lang w:val="ru-RU"/>
-        </w:rPr>
-        <w:t xml:space="preserve"> </w:t>
+        <w:pStyle w:val="ListParagraph"/>
+        <w:numPr>
+          <w:ilvl w:val="0"/>
+          <w:numId w:val="5"/>
+        </w:numPr>
+        <w:rPr>
+          <w:rFonts w:ascii="Times New Roman" w:hAnsi="Times New Roman" w:cs="Times New Roman"/>
+          <w:sz w:val="28"/>
+          <w:szCs w:val="28"/>
+          <w:lang w:val="ru-RU"/>
+        </w:rPr>
+      </w:pPr>
+      <w:r>
+        <w:rPr>
+          <w:rFonts w:ascii="Times New Roman" w:hAnsi="Times New Roman" w:cs="Times New Roman"/>
+          <w:sz w:val="28"/>
+          <w:szCs w:val="28"/>
+          <w:lang w:val="ru-RU"/>
+        </w:rPr>
+        <w:t>для инициализации учебного плана после его утверждения</w:t>
       </w:r>
     </w:p>
     <w:p>
       <w:pPr>
-        <w:rPr>
-          <w:rFonts w:ascii="Times New Roman" w:hAnsi="Times New Roman" w:cs="Times New Roman"/>
-          <w:b/>
-          <w:bCs/>
-          <w:sz w:val="28"/>
-          <w:szCs w:val="28"/>
-          <w:lang w:val="ru-RU"/>
-        </w:rPr>
-      </w:pPr>
+        <w:pStyle w:val="ListParagraph"/>
+        <w:numPr>
+          <w:ilvl w:val="0"/>
+          <w:numId w:val="5"/>
+        </w:numPr>
+        <w:rPr>
+          <w:rFonts w:ascii="Times New Roman" w:hAnsi="Times New Roman" w:cs="Times New Roman"/>
+          <w:sz w:val="28"/>
+          <w:szCs w:val="28"/>
+          <w:lang w:val="ru-RU"/>
+        </w:rPr>
+      </w:pPr>
+      <w:r>
+        <w:rPr>
+          <w:rFonts w:ascii="Times New Roman" w:hAnsi="Times New Roman" w:cs="Times New Roman"/>
+          <w:sz w:val="28"/>
+          <w:szCs w:val="28"/>
+          <w:lang w:val="ru-RU"/>
+        </w:rPr>
+        <w:t>для управления профилем ученика.</w:t>
+      </w:r>
     </w:p>
     <w:p>
       <w:pPr>
-        <w:rPr>
-          <w:rFonts w:ascii="Times New Roman" w:hAnsi="Times New Roman" w:cs="Times New Roman"/>
-          <w:b/>
-          <w:bCs/>
-          <w:sz w:val="28"/>
-          <w:szCs w:val="28"/>
-          <w:lang w:val="ru-RU"/>
-        </w:rPr>
-      </w:pPr>
+        <w:ind w:left="720"/>
+        <w:rPr>
+          <w:rFonts w:ascii="Times New Roman" w:hAnsi="Times New Roman" w:cs="Times New Roman"/>
+          <w:sz w:val="28"/>
+          <w:szCs w:val="28"/>
+          <w:lang w:val="ru-RU"/>
+        </w:rPr>
+      </w:pPr>
+      <w:r>
+        <w:rPr>
+          <w:rFonts w:ascii="Times New Roman" w:hAnsi="Times New Roman" w:cs="Times New Roman"/>
+          <w:sz w:val="28"/>
+          <w:szCs w:val="28"/>
+          <w:lang w:val="ru-RU"/>
+        </w:rPr>
+        <w:t xml:space="preserve">При создании нового профиля ученика автоматически </w:t>
+      </w:r>
+      <w:r>
+        <w:rPr>
+          <w:rFonts w:ascii="Times New Roman" w:hAnsi="Times New Roman" w:cs="Times New Roman"/>
+          <w:sz w:val="28"/>
+          <w:szCs w:val="28"/>
+          <w:lang w:val="ru-RU"/>
+        </w:rPr>
+        <w:t>заполняется часть полей в базе данных ученика:</w:t>
+      </w:r>
     </w:p>
     <w:p>
       <w:pPr>
-        <w:rPr>
-          <w:rFonts w:ascii="Times New Roman" w:hAnsi="Times New Roman" w:cs="Times New Roman"/>
-          <w:b/>
-          <w:bCs/>
-          <w:sz w:val="28"/>
-          <w:szCs w:val="28"/>
-          <w:lang w:val="ru-RU"/>
-        </w:rPr>
-      </w:pPr>
+        <w:pStyle w:val="ListParagraph"/>
+        <w:numPr>
+          <w:ilvl w:val="0"/>
+          <w:numId w:val="6"/>
+        </w:numPr>
+        <w:rPr>
+          <w:rFonts w:ascii="Times New Roman" w:hAnsi="Times New Roman" w:cs="Times New Roman"/>
+          <w:iCs/>
+          <w:sz w:val="28"/>
+          <w:szCs w:val="28"/>
+          <w:lang w:val="ru-RU"/>
+        </w:rPr>
+      </w:pPr>
+      <w:r>
+        <w:rPr>
+          <w:rFonts w:ascii="Times New Roman" w:hAnsi="Times New Roman" w:cs="Times New Roman"/>
+          <w:iCs/>
+          <w:sz w:val="28"/>
+          <w:szCs w:val="28"/>
+          <w:lang w:val="ru-RU"/>
+        </w:rPr>
+        <w:t>Учебный период</w:t>
+      </w:r>
     </w:p>
     <w:p>
       <w:pPr>
-        <w:rPr>
-          <w:rFonts w:ascii="Times New Roman" w:hAnsi="Times New Roman" w:cs="Times New Roman"/>
-          <w:b/>
-          <w:bCs/>
-          <w:sz w:val="28"/>
-          <w:szCs w:val="28"/>
-          <w:lang w:val="ru-RU"/>
-        </w:rPr>
-      </w:pPr>
+        <w:pStyle w:val="ListParagraph"/>
+        <w:numPr>
+          <w:ilvl w:val="0"/>
+          <w:numId w:val="6"/>
+        </w:numPr>
+        <w:rPr>
+          <w:rFonts w:ascii="Times New Roman" w:hAnsi="Times New Roman" w:cs="Times New Roman"/>
+          <w:iCs/>
+          <w:sz w:val="28"/>
+          <w:szCs w:val="28"/>
+          <w:lang w:val="ru-RU"/>
+        </w:rPr>
+      </w:pPr>
+      <w:r>
+        <w:rPr>
+          <w:rFonts w:ascii="Times New Roman" w:hAnsi="Times New Roman" w:cs="Times New Roman"/>
+          <w:iCs/>
+          <w:sz w:val="28"/>
+          <w:szCs w:val="28"/>
+        </w:rPr>
+        <w:t>ID</w:t>
+      </w:r>
+      <w:r>
+        <w:rPr>
+          <w:rFonts w:ascii="Times New Roman" w:hAnsi="Times New Roman" w:cs="Times New Roman"/>
+          <w:iCs/>
+          <w:sz w:val="28"/>
+          <w:szCs w:val="28"/>
+          <w:lang w:val="ru-RU"/>
+        </w:rPr>
+        <w:t xml:space="preserve"> </w:t>
+      </w:r>
+      <w:r>
+        <w:rPr>
+          <w:rFonts w:ascii="Times New Roman" w:hAnsi="Times New Roman" w:cs="Times New Roman"/>
+          <w:iCs/>
+          <w:sz w:val="28"/>
+          <w:szCs w:val="28"/>
+          <w:lang w:val="ru-RU"/>
+        </w:rPr>
+        <w:t>класса</w:t>
+      </w:r>
     </w:p>
     <w:p>
       <w:pPr>
-        <w:rPr>
-          <w:rFonts w:ascii="Times New Roman" w:hAnsi="Times New Roman" w:cs="Times New Roman"/>
-          <w:b/>
-          <w:bCs/>
-          <w:sz w:val="28"/>
-          <w:szCs w:val="28"/>
-          <w:lang w:val="ru-RU"/>
-        </w:rPr>
-      </w:pPr>
+        <w:pStyle w:val="ListParagraph"/>
+        <w:numPr>
+          <w:ilvl w:val="0"/>
+          <w:numId w:val="6"/>
+        </w:numPr>
+        <w:rPr>
+          <w:rFonts w:ascii="Times New Roman" w:hAnsi="Times New Roman" w:cs="Times New Roman"/>
+          <w:iCs/>
+          <w:sz w:val="28"/>
+          <w:szCs w:val="28"/>
+          <w:lang w:val="ru-RU"/>
+        </w:rPr>
+      </w:pPr>
+      <w:r>
+        <w:rPr>
+          <w:rFonts w:ascii="Times New Roman" w:hAnsi="Times New Roman" w:cs="Times New Roman"/>
+          <w:iCs/>
+          <w:sz w:val="28"/>
+          <w:szCs w:val="28"/>
+          <w:lang w:val="ru-RU"/>
+        </w:rPr>
+        <w:t>Название предмета</w:t>
+      </w:r>
     </w:p>
     <w:p>
       <w:pPr>
-        <w:rPr>
-          <w:rFonts w:ascii="Times New Roman" w:hAnsi="Times New Roman" w:cs="Times New Roman"/>
-          <w:b/>
-          <w:bCs/>
-          <w:sz w:val="28"/>
-          <w:szCs w:val="28"/>
-          <w:lang w:val="ru-RU"/>
-        </w:rPr>
-      </w:pPr>
+        <w:pStyle w:val="ListParagraph"/>
+        <w:numPr>
+          <w:ilvl w:val="0"/>
+          <w:numId w:val="6"/>
+        </w:numPr>
+        <w:rPr>
+          <w:rFonts w:ascii="Times New Roman" w:hAnsi="Times New Roman" w:cs="Times New Roman"/>
+          <w:iCs/>
+          <w:sz w:val="28"/>
+          <w:szCs w:val="28"/>
+          <w:lang w:val="ru-RU"/>
+        </w:rPr>
+      </w:pPr>
+      <w:r>
+        <w:rPr>
+          <w:rFonts w:ascii="Times New Roman" w:hAnsi="Times New Roman" w:cs="Times New Roman"/>
+          <w:iCs/>
+          <w:sz w:val="28"/>
+          <w:szCs w:val="28"/>
+          <w:lang w:val="ru-RU"/>
+        </w:rPr>
+        <w:t>Количество часов в неделю для предмета</w:t>
+      </w:r>
     </w:p>
     <w:p>
       <w:pPr>
-        <w:rPr>
-          <w:rFonts w:ascii="Times New Roman" w:hAnsi="Times New Roman" w:cs="Times New Roman"/>
-          <w:b/>
-          <w:bCs/>
-          <w:sz w:val="28"/>
-          <w:szCs w:val="28"/>
-          <w:lang w:val="ru-RU"/>
-        </w:rPr>
-      </w:pPr>
+        <w:ind w:left="720"/>
+        <w:rPr>
+          <w:rFonts w:ascii="Times New Roman" w:hAnsi="Times New Roman" w:cs="Times New Roman"/>
+          <w:sz w:val="28"/>
+          <w:szCs w:val="28"/>
+          <w:lang w:val="ru-RU"/>
+        </w:rPr>
+      </w:pPr>
+      <w:r>
+        <w:rPr>
+          <w:rFonts w:ascii="Times New Roman" w:hAnsi="Times New Roman" w:cs="Times New Roman"/>
+          <w:sz w:val="28"/>
+          <w:szCs w:val="28"/>
+          <w:lang w:val="ru-RU"/>
+        </w:rPr>
+        <w:t>Пользователь посредством веб браузера заполняет форму на странице сайта учебного заведения.</w:t>
+      </w:r>
+      <w:r>
+        <w:rPr>
+          <w:rFonts w:ascii="Times New Roman" w:hAnsi="Times New Roman" w:cs="Times New Roman"/>
+          <w:sz w:val="28"/>
+          <w:szCs w:val="28"/>
+          <w:lang w:val="ru-RU"/>
+        </w:rPr>
+        <w:t xml:space="preserve"> </w:t>
+      </w:r>
+      <w:r>
+        <w:rPr>
+          <w:rFonts w:ascii="Times New Roman" w:hAnsi="Times New Roman" w:cs="Times New Roman"/>
+          <w:sz w:val="28"/>
+          <w:szCs w:val="28"/>
+          <w:lang w:val="ru-RU"/>
+        </w:rPr>
+        <w:t>Выполняется запрос на удаленный сервер</w:t>
+      </w:r>
+      <w:r>
+        <w:rPr>
+          <w:rFonts w:ascii="Times New Roman" w:hAnsi="Times New Roman" w:cs="Times New Roman"/>
+          <w:sz w:val="28"/>
+          <w:szCs w:val="28"/>
+          <w:lang w:val="ru-RU"/>
+        </w:rPr>
+        <w:t>. Затем сервер возвращает ответ, который может содержать</w:t>
+      </w:r>
+      <w:r>
+        <w:rPr>
+          <w:rFonts w:ascii="Times New Roman" w:hAnsi="Times New Roman" w:cs="Times New Roman"/>
+          <w:sz w:val="28"/>
+          <w:szCs w:val="28"/>
+          <w:lang w:val="ru-RU"/>
+        </w:rPr>
+        <w:t>:</w:t>
+      </w:r>
     </w:p>
     <w:p>
       <w:pPr>
-        <w:rPr>
-          <w:rFonts w:ascii="Times New Roman" w:hAnsi="Times New Roman" w:cs="Times New Roman"/>
-          <w:b/>
-          <w:bCs/>
-          <w:sz w:val="28"/>
-          <w:szCs w:val="28"/>
-          <w:lang w:val="ru-RU"/>
-        </w:rPr>
-      </w:pPr>
+        <w:pStyle w:val="ListParagraph"/>
+        <w:numPr>
+          <w:ilvl w:val="0"/>
+          <w:numId w:val="7"/>
+        </w:numPr>
+        <w:rPr>
+          <w:rFonts w:ascii="Times New Roman" w:hAnsi="Times New Roman" w:cs="Times New Roman"/>
+          <w:sz w:val="28"/>
+          <w:szCs w:val="28"/>
+          <w:lang w:val="ru-RU"/>
+        </w:rPr>
+      </w:pPr>
+      <w:r>
+        <w:rPr>
+          <w:rFonts w:ascii="Times New Roman" w:hAnsi="Times New Roman" w:cs="Times New Roman"/>
+          <w:iCs/>
+          <w:sz w:val="28"/>
+          <w:szCs w:val="28"/>
+          <w:lang w:val="ru-RU"/>
+        </w:rPr>
+        <w:t>Отчет об успеваемости</w:t>
+      </w:r>
     </w:p>
     <w:p>
       <w:pPr>
-        <w:rPr>
-          <w:rFonts w:ascii="Times New Roman" w:hAnsi="Times New Roman" w:cs="Times New Roman"/>
-          <w:b/>
-          <w:bCs/>
-          <w:sz w:val="28"/>
-          <w:szCs w:val="28"/>
-          <w:lang w:val="ru-RU"/>
-        </w:rPr>
-      </w:pPr>
+        <w:pStyle w:val="ListParagraph"/>
+        <w:numPr>
+          <w:ilvl w:val="0"/>
+          <w:numId w:val="7"/>
+        </w:numPr>
+        <w:rPr>
+          <w:rFonts w:ascii="Times New Roman" w:hAnsi="Times New Roman" w:cs="Times New Roman"/>
+          <w:sz w:val="28"/>
+          <w:szCs w:val="28"/>
+          <w:lang w:val="ru-RU"/>
+        </w:rPr>
+      </w:pPr>
+      <w:r>
+        <w:rPr>
+          <w:rFonts w:ascii="Times New Roman" w:hAnsi="Times New Roman" w:cs="Times New Roman"/>
+          <w:sz w:val="28"/>
+          <w:szCs w:val="28"/>
+          <w:lang w:val="ru-RU"/>
+        </w:rPr>
+        <w:t>Приложение к аттестату</w:t>
+      </w:r>
     </w:p>
     <w:p>
       <w:pPr>
-        <w:rPr>
-          <w:rFonts w:ascii="Times New Roman" w:hAnsi="Times New Roman" w:cs="Times New Roman"/>
-          <w:b/>
-          <w:bCs/>
-          <w:sz w:val="28"/>
-          <w:szCs w:val="28"/>
-          <w:lang w:val="ru-RU"/>
-        </w:rPr>
-      </w:pPr>
+        <w:pStyle w:val="ListParagraph"/>
+        <w:numPr>
+          <w:ilvl w:val="0"/>
+          <w:numId w:val="7"/>
+        </w:numPr>
+        <w:rPr>
+          <w:rFonts w:ascii="Times New Roman" w:hAnsi="Times New Roman" w:cs="Times New Roman"/>
+          <w:sz w:val="28"/>
+          <w:szCs w:val="28"/>
+          <w:lang w:val="ru-RU"/>
+        </w:rPr>
+      </w:pPr>
+      <w:proofErr w:type="spellStart"/>
+      <w:r>
+        <w:rPr>
+          <w:rFonts w:ascii="Times New Roman" w:hAnsi="Times New Roman" w:cs="Times New Roman"/>
+          <w:sz w:val="28"/>
+          <w:szCs w:val="28"/>
+        </w:rPr>
+        <w:t>Список</w:t>
+      </w:r>
+      <w:proofErr w:type="spellEnd"/>
+      <w:r>
+        <w:rPr>
+          <w:rFonts w:ascii="Times New Roman" w:hAnsi="Times New Roman" w:cs="Times New Roman"/>
+          <w:sz w:val="28"/>
+          <w:szCs w:val="28"/>
+        </w:rPr>
+        <w:t xml:space="preserve"> </w:t>
+      </w:r>
+      <w:r>
+        <w:rPr>
+          <w:rFonts w:ascii="Times New Roman" w:hAnsi="Times New Roman" w:cs="Times New Roman"/>
+          <w:sz w:val="28"/>
+          <w:szCs w:val="28"/>
+          <w:lang w:val="ru-RU"/>
+        </w:rPr>
+        <w:t xml:space="preserve">учеников </w:t>
+      </w:r>
+      <w:proofErr w:type="spellStart"/>
+      <w:r>
+        <w:rPr>
+          <w:rFonts w:ascii="Times New Roman" w:hAnsi="Times New Roman" w:cs="Times New Roman"/>
+          <w:sz w:val="28"/>
+          <w:szCs w:val="28"/>
+        </w:rPr>
+        <w:t>класса</w:t>
+      </w:r>
+      <w:proofErr w:type="spellEnd"/>
     </w:p>
     <w:p>
       <w:pPr>
-        <w:rPr>
-          <w:rFonts w:ascii="Times New Roman" w:hAnsi="Times New Roman" w:cs="Times New Roman"/>
-          <w:b/>
-          <w:bCs/>
+        <w:ind w:left="720"/>
+        <w:rPr>
+          <w:rFonts w:ascii="Times New Roman" w:hAnsi="Times New Roman" w:cs="Times New Roman"/>
+          <w:sz w:val="28"/>
+          <w:szCs w:val="28"/>
+          <w:lang w:val="ru-RU"/>
+        </w:rPr>
+      </w:pPr>
+      <w:r>
+        <w:rPr>
+          <w:rFonts w:ascii="Times New Roman" w:hAnsi="Times New Roman" w:cs="Times New Roman"/>
+          <w:sz w:val="28"/>
+          <w:szCs w:val="28"/>
+          <w:lang w:val="ru-RU"/>
+        </w:rPr>
+        <w:t>Полнота отчета регулируется путем отметки соответствующих чекбоксов.</w:t>
+      </w:r>
+    </w:p>
+    <w:p>
+      <w:pPr>
+        <w:ind w:left="720"/>
+        <w:rPr>
+          <w:rFonts w:ascii="Times New Roman" w:hAnsi="Times New Roman" w:cs="Times New Roman"/>
+          <w:sz w:val="28"/>
+          <w:szCs w:val="28"/>
+          <w:lang w:val="ru-RU"/>
+        </w:rPr>
+      </w:pPr>
+      <w:r>
+        <w:rPr>
+          <w:rFonts w:ascii="Times New Roman" w:hAnsi="Times New Roman" w:cs="Times New Roman"/>
+          <w:sz w:val="28"/>
+          <w:szCs w:val="28"/>
+          <w:lang w:val="ru-RU"/>
+        </w:rPr>
+        <w:t>Также можно управлять отдельными атрибутами ученика (</w:t>
+      </w:r>
+      <w:r>
+        <w:rPr>
+          <w:rFonts w:ascii="Times New Roman" w:hAnsi="Times New Roman" w:cs="Times New Roman"/>
+          <w:iCs/>
+          <w:sz w:val="28"/>
+          <w:szCs w:val="28"/>
+          <w:lang w:val="ru-RU"/>
+        </w:rPr>
+        <w:t>зачисления учеников в класс, окончание школы и переводы между классами</w:t>
+      </w:r>
+      <w:r>
+        <w:rPr>
+          <w:rFonts w:ascii="Times New Roman" w:hAnsi="Times New Roman" w:cs="Times New Roman"/>
+          <w:sz w:val="28"/>
+          <w:szCs w:val="28"/>
+          <w:lang w:val="ru-RU"/>
+        </w:rPr>
+        <w:t>).</w:t>
+      </w:r>
+    </w:p>
+    <w:p>
+      <w:pPr>
+        <w:ind w:left="720"/>
+        <w:rPr>
+          <w:rFonts w:ascii="Times New Roman" w:hAnsi="Times New Roman" w:cs="Times New Roman"/>
+          <w:sz w:val="28"/>
+          <w:szCs w:val="28"/>
+          <w:lang w:val="ru-RU"/>
+        </w:rPr>
+      </w:pPr>
+    </w:p>
+    <w:p>
+      <w:pPr>
+        <w:ind w:left="720"/>
+        <w:rPr>
+          <w:rFonts w:ascii="Times New Roman" w:hAnsi="Times New Roman" w:cs="Times New Roman"/>
+          <w:sz w:val="28"/>
+          <w:szCs w:val="28"/>
+          <w:lang w:val="ru-RU"/>
+        </w:rPr>
+      </w:pPr>
+    </w:p>
+    <w:p>
+      <w:pPr>
+        <w:ind w:left="720"/>
+        <w:rPr>
+          <w:rFonts w:ascii="Times New Roman" w:hAnsi="Times New Roman" w:cs="Times New Roman"/>
+          <w:sz w:val="28"/>
+          <w:szCs w:val="28"/>
+          <w:lang w:val="ru-RU"/>
+        </w:rPr>
+      </w:pPr>
+    </w:p>
+    <w:p>
+      <w:pPr>
+        <w:ind w:left="720"/>
+        <w:rPr>
+          <w:rFonts w:ascii="Times New Roman" w:hAnsi="Times New Roman" w:cs="Times New Roman"/>
+          <w:sz w:val="28"/>
+          <w:szCs w:val="28"/>
+          <w:lang w:val="ru-RU"/>
+        </w:rPr>
+      </w:pPr>
+    </w:p>
+    <w:p>
+      <w:pPr>
+        <w:ind w:left="720"/>
+        <w:rPr>
+          <w:rFonts w:ascii="Times New Roman" w:hAnsi="Times New Roman" w:cs="Times New Roman"/>
+          <w:sz w:val="28"/>
+          <w:szCs w:val="28"/>
+          <w:lang w:val="ru-RU"/>
+        </w:rPr>
+      </w:pPr>
+    </w:p>
+    <w:p>
+      <w:pPr>
+        <w:ind w:left="720"/>
+        <w:rPr>
+          <w:rFonts w:ascii="Times New Roman" w:hAnsi="Times New Roman" w:cs="Times New Roman"/>
           <w:sz w:val="28"/>
           <w:szCs w:val="28"/>
           <w:lang w:val="ru-RU"/>
@@ -3135,7 +3476,16 @@
                                   <w:szCs w:val="24"/>
                                   <w:lang w:val="ru-RU"/>
                                 </w:rPr>
-                                <w:t>Учебный год</w:t>
+                                <w:t xml:space="preserve">Учебный </w:t>
+                              </w:r>
+                              <w:r>
+                                <w:rPr>
+                                  <w:rFonts w:ascii="Times New Roman" w:hAnsi="Times New Roman" w:cs="Times New Roman"/>
+                                  <w:sz w:val="24"/>
+                                  <w:szCs w:val="24"/>
+                                  <w:lang w:val="ru-RU"/>
+                                </w:rPr>
+                                <w:t>период</w:t>
                               </w:r>
                             </w:p>
                             <w:p>
@@ -3204,6 +3554,25 @@
                                   <w:lang w:val="ru-RU"/>
                                 </w:rPr>
                                 <w:t>Количество часов в неделю</w:t>
+                              </w:r>
+                              <w:r>
+                                <w:rPr>
+                                  <w:rFonts w:ascii="Times New Roman" w:hAnsi="Times New Roman" w:cs="Times New Roman"/>
+                                  <w:sz w:val="24"/>
+                                  <w:szCs w:val="24"/>
+                                  <w:lang w:val="ru-RU"/>
+                                </w:rPr>
+                                <w:t xml:space="preserve"> </w:t>
+                              </w:r>
+                              <w:r>
+                                <w:rPr>
+                                  <w:rFonts w:ascii="Times New Roman" w:hAnsi="Times New Roman" w:cs="Times New Roman"/>
+                                  <w:iCs/>
+                                  <w:sz w:val="24"/>
+                                  <w:szCs w:val="24"/>
+                                  <w:lang w:val="ru-RU"/>
+                                </w:rPr>
+                                <w:t>для предмета</w:t>
                               </w:r>
                             </w:p>
                             <w:p>
@@ -3337,7 +3706,16 @@
                                   <w:szCs w:val="24"/>
                                   <w:lang w:val="ru-RU"/>
                                 </w:rPr>
-                                <w:t>Учебный год</w:t>
+                                <w:t xml:space="preserve">Учебный </w:t>
+                              </w:r>
+                              <w:r>
+                                <w:rPr>
+                                  <w:rFonts w:ascii="Times New Roman" w:hAnsi="Times New Roman" w:cs="Times New Roman"/>
+                                  <w:sz w:val="24"/>
+                                  <w:szCs w:val="24"/>
+                                  <w:lang w:val="ru-RU"/>
+                                </w:rPr>
+                                <w:t>период</w:t>
                               </w:r>
                             </w:p>
                             <w:p>
@@ -3398,6 +3776,25 @@
                                   <w:lang w:val="ru-RU"/>
                                 </w:rPr>
                                 <w:t>Количество часов в неделю</w:t>
+                              </w:r>
+                              <w:r>
+                                <w:rPr>
+                                  <w:rFonts w:ascii="Times New Roman" w:hAnsi="Times New Roman" w:cs="Times New Roman"/>
+                                  <w:sz w:val="24"/>
+                                  <w:szCs w:val="24"/>
+                                  <w:lang w:val="ru-RU"/>
+                                </w:rPr>
+                                <w:t xml:space="preserve"> </w:t>
+                              </w:r>
+                              <w:r>
+                                <w:rPr>
+                                  <w:rFonts w:ascii="Times New Roman" w:hAnsi="Times New Roman" w:cs="Times New Roman"/>
+                                  <w:iCs/>
+                                  <w:sz w:val="24"/>
+                                  <w:szCs w:val="24"/>
+                                  <w:lang w:val="ru-RU"/>
+                                </w:rPr>
+                                <w:t>для предмета</w:t>
                               </w:r>
                             </w:p>
                           </w:txbxContent>
@@ -4221,7 +4618,16 @@
                             <w:szCs w:val="24"/>
                             <w:lang w:val="ru-RU"/>
                           </w:rPr>
-                          <w:t>Учебный год</w:t>
+                          <w:t xml:space="preserve">Учебный </w:t>
+                        </w:r>
+                        <w:r>
+                          <w:rPr>
+                            <w:rFonts w:ascii="Times New Roman" w:hAnsi="Times New Roman" w:cs="Times New Roman"/>
+                            <w:sz w:val="24"/>
+                            <w:szCs w:val="24"/>
+                            <w:lang w:val="ru-RU"/>
+                          </w:rPr>
+                          <w:t>период</w:t>
                         </w:r>
                       </w:p>
                       <w:p>
@@ -4290,6 +4696,25 @@
                             <w:lang w:val="ru-RU"/>
                           </w:rPr>
                           <w:t>Количество часов в неделю</w:t>
+                        </w:r>
+                        <w:r>
+                          <w:rPr>
+                            <w:rFonts w:ascii="Times New Roman" w:hAnsi="Times New Roman" w:cs="Times New Roman"/>
+                            <w:sz w:val="24"/>
+                            <w:szCs w:val="24"/>
+                            <w:lang w:val="ru-RU"/>
+                          </w:rPr>
+                          <w:t xml:space="preserve"> </w:t>
+                        </w:r>
+                        <w:r>
+                          <w:rPr>
+                            <w:rFonts w:ascii="Times New Roman" w:hAnsi="Times New Roman" w:cs="Times New Roman"/>
+                            <w:iCs/>
+                            <w:sz w:val="24"/>
+                            <w:szCs w:val="24"/>
+                            <w:lang w:val="ru-RU"/>
+                          </w:rPr>
+                          <w:t>для предмета</w:t>
                         </w:r>
                       </w:p>
                       <w:p>
@@ -4398,7 +4823,16 @@
                             <w:szCs w:val="24"/>
                             <w:lang w:val="ru-RU"/>
                           </w:rPr>
-                          <w:t>Учебный год</w:t>
+                          <w:t xml:space="preserve">Учебный </w:t>
+                        </w:r>
+                        <w:r>
+                          <w:rPr>
+                            <w:rFonts w:ascii="Times New Roman" w:hAnsi="Times New Roman" w:cs="Times New Roman"/>
+                            <w:sz w:val="24"/>
+                            <w:szCs w:val="24"/>
+                            <w:lang w:val="ru-RU"/>
+                          </w:rPr>
+                          <w:t>период</w:t>
                         </w:r>
                       </w:p>
                       <w:p>
@@ -4459,6 +4893,25 @@
                             <w:lang w:val="ru-RU"/>
                           </w:rPr>
                           <w:t>Количество часов в неделю</w:t>
+                        </w:r>
+                        <w:r>
+                          <w:rPr>
+                            <w:rFonts w:ascii="Times New Roman" w:hAnsi="Times New Roman" w:cs="Times New Roman"/>
+                            <w:sz w:val="24"/>
+                            <w:szCs w:val="24"/>
+                            <w:lang w:val="ru-RU"/>
+                          </w:rPr>
+                          <w:t xml:space="preserve"> </w:t>
+                        </w:r>
+                        <w:r>
+                          <w:rPr>
+                            <w:rFonts w:ascii="Times New Roman" w:hAnsi="Times New Roman" w:cs="Times New Roman"/>
+                            <w:iCs/>
+                            <w:sz w:val="24"/>
+                            <w:szCs w:val="24"/>
+                            <w:lang w:val="ru-RU"/>
+                          </w:rPr>
+                          <w:t>для предмета</w:t>
                         </w:r>
                       </w:p>
                     </w:txbxContent>
@@ -4619,7 +5072,6 @@
           <w:szCs w:val="28"/>
           <w:lang w:val="ru-RU"/>
         </w:rPr>
-        <w:lastRenderedPageBreak/>
         <w:t xml:space="preserve">Диаграмма Ганта, </w:t>
       </w:r>
     </w:p>
@@ -4654,7 +5106,7 @@
     </w:p>
     <w:sectPr>
       <w:pgSz w:w="12240" w:h="15840"/>
-      <w:pgMar w:top="1440" w:right="1440" w:bottom="1440" w:left="1440" w:header="720" w:footer="720" w:gutter="0"/>
+      <w:pgMar w:top="720" w:right="720" w:bottom="720" w:left="720" w:header="720" w:footer="720" w:gutter="0"/>
       <w:cols w:space="720"/>
       <w:docGrid w:linePitch="360"/>
     </w:sectPr>
@@ -4662,9 +5114,172 @@
 </w:document>
 </file>
 
+<file path=word/endnotes.xml><?xml version="1.0" encoding="utf-8"?>
+<w:endnotes xmlns:wpc="http://schemas.microsoft.com/office/word/2010/wordprocessingCanvas" xmlns:cx="http://schemas.microsoft.com/office/drawing/2014/chartex" xmlns:cx1="http://schemas.microsoft.com/office/drawing/2015/9/8/chartex" xmlns:cx2="http://schemas.microsoft.com/office/drawing/2015/10/21/chartex" xmlns:cx3="http://schemas.microsoft.com/office/drawing/2016/5/9/chartex" xmlns:cx4="http://schemas.microsoft.com/office/drawing/2016/5/10/chartex" xmlns:cx5="http://schemas.microsoft.com/office/drawing/2016/5/11/chartex" xmlns:cx6="http://schemas.microsoft.com/office/drawing/2016/5/12/chartex" xmlns:cx7="http://schemas.microsoft.com/office/drawing/2016/5/13/chartex" xmlns:cx8="http://schemas.microsoft.com/office/drawing/2016/5/14/chartex" xmlns:mc="http://schemas.openxmlformats.org/markup-compatibility/2006" xmlns:aink="http://schemas.microsoft.com/office/drawing/2016/ink" xmlns:am3d="http://schemas.microsoft.com/office/drawing/2017/model3d" xmlns:o="urn:schemas-microsoft-com:office:office" xmlns:oel="http://schemas.microsoft.com/office/2019/extlst" xmlns:r="http://schemas.openxmlformats.org/officeDocument/2006/relationships" xmlns:m="http://schemas.openxmlformats.org/officeDocument/2006/math" xmlns:v="urn:schemas-microsoft-com:vml" xmlns:wp14="http://schemas.microsoft.com/office/word/2010/wordprocessingDrawing" xmlns:wp="http://schemas.openxmlformats.org/drawingml/2006/wordprocessingDrawing" xmlns:w10="urn:schemas-microsoft-com:office:word" xmlns:w="http://schemas.openxmlformats.org/wordprocessingml/2006/main" xmlns:w14="http://schemas.microsoft.com/office/word/2010/wordml" xmlns:w15="http://schemas.microsoft.com/office/word/2012/wordml" xmlns:w16cex="http://schemas.microsoft.com/office/word/2018/wordml/cex" xmlns:w16cid="http://schemas.microsoft.com/office/word/2016/wordml/cid" xmlns:w16="http://schemas.microsoft.com/office/word/2018/wordml" xmlns:w16sdtdh="http://schemas.microsoft.com/office/word/2020/wordml/sdtdatahash" xmlns:w16se="http://schemas.microsoft.com/office/word/2015/wordml/symex" xmlns:wpg="http://schemas.microsoft.com/office/word/2010/wordprocessingGroup" xmlns:wpi="http://schemas.microsoft.com/office/word/2010/wordprocessingInk" xmlns:wne="http://schemas.microsoft.com/office/word/2006/wordml" xmlns:wps="http://schemas.microsoft.com/office/word/2010/wordprocessingShape" mc:Ignorable="w14 w15 w16se w16cid w16 w16cex w16sdtdh wp14">
+  <w:endnote w:type="separator" w:id="-1">
+    <w:p>
+      <w:pPr>
+        <w:spacing w:after="0" w:line="240" w:lineRule="auto"/>
+      </w:pPr>
+      <w:r>
+        <w:separator/>
+      </w:r>
+    </w:p>
+  </w:endnote>
+  <w:endnote w:type="continuationSeparator" w:id="0">
+    <w:p>
+      <w:pPr>
+        <w:spacing w:after="0" w:line="240" w:lineRule="auto"/>
+      </w:pPr>
+      <w:r>
+        <w:continuationSeparator/>
+      </w:r>
+    </w:p>
+  </w:endnote>
+</w:endnotes>
+</file>
+
+<file path=word/footnotes.xml><?xml version="1.0" encoding="utf-8"?>
+<w:footnotes xmlns:wpc="http://schemas.microsoft.com/office/word/2010/wordprocessingCanvas" xmlns:cx="http://schemas.microsoft.com/office/drawing/2014/chartex" xmlns:cx1="http://schemas.microsoft.com/office/drawing/2015/9/8/chartex" xmlns:cx2="http://schemas.microsoft.com/office/drawing/2015/10/21/chartex" xmlns:cx3="http://schemas.microsoft.com/office/drawing/2016/5/9/chartex" xmlns:cx4="http://schemas.microsoft.com/office/drawing/2016/5/10/chartex" xmlns:cx5="http://schemas.microsoft.com/office/drawing/2016/5/11/chartex" xmlns:cx6="http://schemas.microsoft.com/office/drawing/2016/5/12/chartex" xmlns:cx7="http://schemas.microsoft.com/office/drawing/2016/5/13/chartex" xmlns:cx8="http://schemas.microsoft.com/office/drawing/2016/5/14/chartex" xmlns:mc="http://schemas.openxmlformats.org/markup-compatibility/2006" xmlns:aink="http://schemas.microsoft.com/office/drawing/2016/ink" xmlns:am3d="http://schemas.microsoft.com/office/drawing/2017/model3d" xmlns:o="urn:schemas-microsoft-com:office:office" xmlns:oel="http://schemas.microsoft.com/office/2019/extlst" xmlns:r="http://schemas.openxmlformats.org/officeDocument/2006/relationships" xmlns:m="http://schemas.openxmlformats.org/officeDocument/2006/math" xmlns:v="urn:schemas-microsoft-com:vml" xmlns:wp14="http://schemas.microsoft.com/office/word/2010/wordprocessingDrawing" xmlns:wp="http://schemas.openxmlformats.org/drawingml/2006/wordprocessingDrawing" xmlns:w10="urn:schemas-microsoft-com:office:word" xmlns:w="http://schemas.openxmlformats.org/wordprocessingml/2006/main" xmlns:w14="http://schemas.microsoft.com/office/word/2010/wordml" xmlns:w15="http://schemas.microsoft.com/office/word/2012/wordml" xmlns:w16cex="http://schemas.microsoft.com/office/word/2018/wordml/cex" xmlns:w16cid="http://schemas.microsoft.com/office/word/2016/wordml/cid" xmlns:w16="http://schemas.microsoft.com/office/word/2018/wordml" xmlns:w16sdtdh="http://schemas.microsoft.com/office/word/2020/wordml/sdtdatahash" xmlns:w16se="http://schemas.microsoft.com/office/word/2015/wordml/symex" xmlns:wpg="http://schemas.microsoft.com/office/word/2010/wordprocessingGroup" xmlns:wpi="http://schemas.microsoft.com/office/word/2010/wordprocessingInk" xmlns:wne="http://schemas.microsoft.com/office/word/2006/wordml" xmlns:wps="http://schemas.microsoft.com/office/word/2010/wordprocessingShape" mc:Ignorable="w14 w15 w16se w16cid w16 w16cex w16sdtdh wp14">
+  <w:footnote w:type="separator" w:id="-1">
+    <w:p>
+      <w:pPr>
+        <w:spacing w:after="0" w:line="240" w:lineRule="auto"/>
+      </w:pPr>
+      <w:r>
+        <w:separator/>
+      </w:r>
+    </w:p>
+  </w:footnote>
+  <w:footnote w:type="continuationSeparator" w:id="0">
+    <w:p>
+      <w:pPr>
+        <w:spacing w:after="0" w:line="240" w:lineRule="auto"/>
+      </w:pPr>
+      <w:r>
+        <w:continuationSeparator/>
+      </w:r>
+    </w:p>
+  </w:footnote>
+</w:footnotes>
+</file>
+
 <file path=word/numbering.xml><?xml version="1.0" encoding="utf-8"?>
 <w:numbering xmlns:wpc="http://schemas.microsoft.com/office/word/2010/wordprocessingCanvas" xmlns:cx="http://schemas.microsoft.com/office/drawing/2014/chartex" xmlns:cx1="http://schemas.microsoft.com/office/drawing/2015/9/8/chartex" xmlns:cx2="http://schemas.microsoft.com/office/drawing/2015/10/21/chartex" xmlns:cx3="http://schemas.microsoft.com/office/drawing/2016/5/9/chartex" xmlns:cx4="http://schemas.microsoft.com/office/drawing/2016/5/10/chartex" xmlns:cx5="http://schemas.microsoft.com/office/drawing/2016/5/11/chartex" xmlns:cx6="http://schemas.microsoft.com/office/drawing/2016/5/12/chartex" xmlns:cx7="http://schemas.microsoft.com/office/drawing/2016/5/13/chartex" xmlns:cx8="http://schemas.microsoft.com/office/drawing/2016/5/14/chartex" xmlns:mc="http://schemas.openxmlformats.org/markup-compatibility/2006" xmlns:aink="http://schemas.microsoft.com/office/drawing/2016/ink" xmlns:am3d="http://schemas.microsoft.com/office/drawing/2017/model3d" xmlns:o="urn:schemas-microsoft-com:office:office" xmlns:oel="http://schemas.microsoft.com/office/2019/extlst" xmlns:r="http://schemas.openxmlformats.org/officeDocument/2006/relationships" xmlns:m="http://schemas.openxmlformats.org/officeDocument/2006/math" xmlns:v="urn:schemas-microsoft-com:vml" xmlns:wp14="http://schemas.microsoft.com/office/word/2010/wordprocessingDrawing" xmlns:wp="http://schemas.openxmlformats.org/drawingml/2006/wordprocessingDrawing" xmlns:w10="urn:schemas-microsoft-com:office:word" xmlns:w="http://schemas.openxmlformats.org/wordprocessingml/2006/main" xmlns:w14="http://schemas.microsoft.com/office/word/2010/wordml" xmlns:w15="http://schemas.microsoft.com/office/word/2012/wordml" xmlns:w16cex="http://schemas.microsoft.com/office/word/2018/wordml/cex" xmlns:w16cid="http://schemas.microsoft.com/office/word/2016/wordml/cid" xmlns:w16="http://schemas.microsoft.com/office/word/2018/wordml" xmlns:w16sdtdh="http://schemas.microsoft.com/office/word/2020/wordml/sdtdatahash" xmlns:w16se="http://schemas.microsoft.com/office/word/2015/wordml/symex" xmlns:wpg="http://schemas.microsoft.com/office/word/2010/wordprocessingGroup" xmlns:wpi="http://schemas.microsoft.com/office/word/2010/wordprocessingInk" xmlns:wne="http://schemas.microsoft.com/office/word/2006/wordml" xmlns:wps="http://schemas.microsoft.com/office/word/2010/wordprocessingShape" mc:Ignorable="w14 w15 w16se w16cid w16 w16cex w16sdtdh wp14">
   <w:abstractNum w:abstractNumId="0" w15:restartNumberingAfterBreak="0">
+    <w:nsid w:val="263035D7"/>
+    <w:multiLevelType w:val="hybridMultilevel"/>
+    <w:tmpl w:val="68C82FC8"/>
+    <w:lvl w:ilvl="0" w:tplc="04090001">
+      <w:start w:val="1"/>
+      <w:numFmt w:val="bullet"/>
+      <w:lvlText w:val=""/>
+      <w:lvlJc w:val="left"/>
+      <w:pPr>
+        <w:ind w:left="1440" w:hanging="360"/>
+      </w:pPr>
+      <w:rPr>
+        <w:rFonts w:ascii="Symbol" w:hAnsi="Symbol" w:hint="default"/>
+      </w:rPr>
+    </w:lvl>
+    <w:lvl w:ilvl="1" w:tplc="04090003" w:tentative="1">
+      <w:start w:val="1"/>
+      <w:numFmt w:val="bullet"/>
+      <w:lvlText w:val="o"/>
+      <w:lvlJc w:val="left"/>
+      <w:pPr>
+        <w:ind w:left="2160" w:hanging="360"/>
+      </w:pPr>
+      <w:rPr>
+        <w:rFonts w:ascii="Courier New" w:hAnsi="Courier New" w:cs="Courier New" w:hint="default"/>
+      </w:rPr>
+    </w:lvl>
+    <w:lvl w:ilvl="2" w:tplc="04090005" w:tentative="1">
+      <w:start w:val="1"/>
+      <w:numFmt w:val="bullet"/>
+      <w:lvlText w:val=""/>
+      <w:lvlJc w:val="left"/>
+      <w:pPr>
+        <w:ind w:left="2880" w:hanging="360"/>
+      </w:pPr>
+      <w:rPr>
+        <w:rFonts w:ascii="Wingdings" w:hAnsi="Wingdings" w:hint="default"/>
+      </w:rPr>
+    </w:lvl>
+    <w:lvl w:ilvl="3" w:tplc="04090001" w:tentative="1">
+      <w:start w:val="1"/>
+      <w:numFmt w:val="bullet"/>
+      <w:lvlText w:val=""/>
+      <w:lvlJc w:val="left"/>
+      <w:pPr>
+        <w:ind w:left="3600" w:hanging="360"/>
+      </w:pPr>
+      <w:rPr>
+        <w:rFonts w:ascii="Symbol" w:hAnsi="Symbol" w:hint="default"/>
+      </w:rPr>
+    </w:lvl>
+    <w:lvl w:ilvl="4" w:tplc="04090003" w:tentative="1">
+      <w:start w:val="1"/>
+      <w:numFmt w:val="bullet"/>
+      <w:lvlText w:val="o"/>
+      <w:lvlJc w:val="left"/>
+      <w:pPr>
+        <w:ind w:left="4320" w:hanging="360"/>
+      </w:pPr>
+      <w:rPr>
+        <w:rFonts w:ascii="Courier New" w:hAnsi="Courier New" w:cs="Courier New" w:hint="default"/>
+      </w:rPr>
+    </w:lvl>
+    <w:lvl w:ilvl="5" w:tplc="04090005" w:tentative="1">
+      <w:start w:val="1"/>
+      <w:numFmt w:val="bullet"/>
+      <w:lvlText w:val=""/>
+      <w:lvlJc w:val="left"/>
+      <w:pPr>
+        <w:ind w:left="5040" w:hanging="360"/>
+      </w:pPr>
+      <w:rPr>
+        <w:rFonts w:ascii="Wingdings" w:hAnsi="Wingdings" w:hint="default"/>
+      </w:rPr>
+    </w:lvl>
+    <w:lvl w:ilvl="6" w:tplc="04090001" w:tentative="1">
+      <w:start w:val="1"/>
+      <w:numFmt w:val="bullet"/>
+      <w:lvlText w:val=""/>
+      <w:lvlJc w:val="left"/>
+      <w:pPr>
+        <w:ind w:left="5760" w:hanging="360"/>
+      </w:pPr>
+      <w:rPr>
+        <w:rFonts w:ascii="Symbol" w:hAnsi="Symbol" w:hint="default"/>
+      </w:rPr>
+    </w:lvl>
+    <w:lvl w:ilvl="7" w:tplc="04090003" w:tentative="1">
+      <w:start w:val="1"/>
+      <w:numFmt w:val="bullet"/>
+      <w:lvlText w:val="o"/>
+      <w:lvlJc w:val="left"/>
+      <w:pPr>
+        <w:ind w:left="6480" w:hanging="360"/>
+      </w:pPr>
+      <w:rPr>
+        <w:rFonts w:ascii="Courier New" w:hAnsi="Courier New" w:cs="Courier New" w:hint="default"/>
+      </w:rPr>
+    </w:lvl>
+    <w:lvl w:ilvl="8" w:tplc="04090005" w:tentative="1">
+      <w:start w:val="1"/>
+      <w:numFmt w:val="bullet"/>
+      <w:lvlText w:val=""/>
+      <w:lvlJc w:val="left"/>
+      <w:pPr>
+        <w:ind w:left="7200" w:hanging="360"/>
+      </w:pPr>
+      <w:rPr>
+        <w:rFonts w:ascii="Wingdings" w:hAnsi="Wingdings" w:hint="default"/>
+      </w:rPr>
+    </w:lvl>
+  </w:abstractNum>
+  <w:abstractNum w:abstractNumId="1" w15:restartNumberingAfterBreak="0">
     <w:nsid w:val="2BDE159E"/>
     <w:multiLevelType w:val="hybridMultilevel"/>
     <w:tmpl w:val="7A1C17CE"/>
@@ -4755,7 +5370,7 @@
       </w:pPr>
     </w:lvl>
   </w:abstractNum>
-  <w:abstractNum w:abstractNumId="1" w15:restartNumberingAfterBreak="0">
+  <w:abstractNum w:abstractNumId="2" w15:restartNumberingAfterBreak="0">
     <w:nsid w:val="47281AE1"/>
     <w:multiLevelType w:val="hybridMultilevel"/>
     <w:tmpl w:val="7A1C17CE"/>
@@ -4846,7 +5461,7 @@
       </w:pPr>
     </w:lvl>
   </w:abstractNum>
-  <w:abstractNum w:abstractNumId="2" w15:restartNumberingAfterBreak="0">
+  <w:abstractNum w:abstractNumId="3" w15:restartNumberingAfterBreak="0">
     <w:nsid w:val="4AFF4F84"/>
     <w:multiLevelType w:val="hybridMultilevel"/>
     <w:tmpl w:val="3D4038F4"/>
@@ -4937,7 +5552,7 @@
       </w:pPr>
     </w:lvl>
   </w:abstractNum>
-  <w:abstractNum w:abstractNumId="3" w15:restartNumberingAfterBreak="0">
+  <w:abstractNum w:abstractNumId="4" w15:restartNumberingAfterBreak="0">
     <w:nsid w:val="4EC8020F"/>
     <w:multiLevelType w:val="hybridMultilevel"/>
     <w:tmpl w:val="F8B2464A"/>
@@ -5026,17 +5641,252 @@
       </w:pPr>
     </w:lvl>
   </w:abstractNum>
+  <w:abstractNum w:abstractNumId="5" w15:restartNumberingAfterBreak="0">
+    <w:nsid w:val="50837E0D"/>
+    <w:multiLevelType w:val="hybridMultilevel"/>
+    <w:tmpl w:val="2A265E76"/>
+    <w:lvl w:ilvl="0" w:tplc="04090001">
+      <w:start w:val="1"/>
+      <w:numFmt w:val="bullet"/>
+      <w:lvlText w:val=""/>
+      <w:lvlJc w:val="left"/>
+      <w:pPr>
+        <w:ind w:left="1440" w:hanging="360"/>
+      </w:pPr>
+      <w:rPr>
+        <w:rFonts w:ascii="Symbol" w:hAnsi="Symbol" w:hint="default"/>
+      </w:rPr>
+    </w:lvl>
+    <w:lvl w:ilvl="1" w:tplc="04090003" w:tentative="1">
+      <w:start w:val="1"/>
+      <w:numFmt w:val="bullet"/>
+      <w:lvlText w:val="o"/>
+      <w:lvlJc w:val="left"/>
+      <w:pPr>
+        <w:ind w:left="2160" w:hanging="360"/>
+      </w:pPr>
+      <w:rPr>
+        <w:rFonts w:ascii="Courier New" w:hAnsi="Courier New" w:cs="Courier New" w:hint="default"/>
+      </w:rPr>
+    </w:lvl>
+    <w:lvl w:ilvl="2" w:tplc="04090005" w:tentative="1">
+      <w:start w:val="1"/>
+      <w:numFmt w:val="bullet"/>
+      <w:lvlText w:val=""/>
+      <w:lvlJc w:val="left"/>
+      <w:pPr>
+        <w:ind w:left="2880" w:hanging="360"/>
+      </w:pPr>
+      <w:rPr>
+        <w:rFonts w:ascii="Wingdings" w:hAnsi="Wingdings" w:hint="default"/>
+      </w:rPr>
+    </w:lvl>
+    <w:lvl w:ilvl="3" w:tplc="04090001" w:tentative="1">
+      <w:start w:val="1"/>
+      <w:numFmt w:val="bullet"/>
+      <w:lvlText w:val=""/>
+      <w:lvlJc w:val="left"/>
+      <w:pPr>
+        <w:ind w:left="3600" w:hanging="360"/>
+      </w:pPr>
+      <w:rPr>
+        <w:rFonts w:ascii="Symbol" w:hAnsi="Symbol" w:hint="default"/>
+      </w:rPr>
+    </w:lvl>
+    <w:lvl w:ilvl="4" w:tplc="04090003" w:tentative="1">
+      <w:start w:val="1"/>
+      <w:numFmt w:val="bullet"/>
+      <w:lvlText w:val="o"/>
+      <w:lvlJc w:val="left"/>
+      <w:pPr>
+        <w:ind w:left="4320" w:hanging="360"/>
+      </w:pPr>
+      <w:rPr>
+        <w:rFonts w:ascii="Courier New" w:hAnsi="Courier New" w:cs="Courier New" w:hint="default"/>
+      </w:rPr>
+    </w:lvl>
+    <w:lvl w:ilvl="5" w:tplc="04090005" w:tentative="1">
+      <w:start w:val="1"/>
+      <w:numFmt w:val="bullet"/>
+      <w:lvlText w:val=""/>
+      <w:lvlJc w:val="left"/>
+      <w:pPr>
+        <w:ind w:left="5040" w:hanging="360"/>
+      </w:pPr>
+      <w:rPr>
+        <w:rFonts w:ascii="Wingdings" w:hAnsi="Wingdings" w:hint="default"/>
+      </w:rPr>
+    </w:lvl>
+    <w:lvl w:ilvl="6" w:tplc="04090001" w:tentative="1">
+      <w:start w:val="1"/>
+      <w:numFmt w:val="bullet"/>
+      <w:lvlText w:val=""/>
+      <w:lvlJc w:val="left"/>
+      <w:pPr>
+        <w:ind w:left="5760" w:hanging="360"/>
+      </w:pPr>
+      <w:rPr>
+        <w:rFonts w:ascii="Symbol" w:hAnsi="Symbol" w:hint="default"/>
+      </w:rPr>
+    </w:lvl>
+    <w:lvl w:ilvl="7" w:tplc="04090003" w:tentative="1">
+      <w:start w:val="1"/>
+      <w:numFmt w:val="bullet"/>
+      <w:lvlText w:val="o"/>
+      <w:lvlJc w:val="left"/>
+      <w:pPr>
+        <w:ind w:left="6480" w:hanging="360"/>
+      </w:pPr>
+      <w:rPr>
+        <w:rFonts w:ascii="Courier New" w:hAnsi="Courier New" w:cs="Courier New" w:hint="default"/>
+      </w:rPr>
+    </w:lvl>
+    <w:lvl w:ilvl="8" w:tplc="04090005" w:tentative="1">
+      <w:start w:val="1"/>
+      <w:numFmt w:val="bullet"/>
+      <w:lvlText w:val=""/>
+      <w:lvlJc w:val="left"/>
+      <w:pPr>
+        <w:ind w:left="7200" w:hanging="360"/>
+      </w:pPr>
+      <w:rPr>
+        <w:rFonts w:ascii="Wingdings" w:hAnsi="Wingdings" w:hint="default"/>
+      </w:rPr>
+    </w:lvl>
+  </w:abstractNum>
+  <w:abstractNum w:abstractNumId="6" w15:restartNumberingAfterBreak="0">
+    <w:nsid w:val="600905EA"/>
+    <w:multiLevelType w:val="hybridMultilevel"/>
+    <w:tmpl w:val="25F6C8BE"/>
+    <w:lvl w:ilvl="0" w:tplc="04090001">
+      <w:start w:val="1"/>
+      <w:numFmt w:val="bullet"/>
+      <w:lvlText w:val=""/>
+      <w:lvlJc w:val="left"/>
+      <w:pPr>
+        <w:ind w:left="1440" w:hanging="360"/>
+      </w:pPr>
+      <w:rPr>
+        <w:rFonts w:ascii="Symbol" w:hAnsi="Symbol" w:hint="default"/>
+      </w:rPr>
+    </w:lvl>
+    <w:lvl w:ilvl="1" w:tplc="04090003">
+      <w:start w:val="1"/>
+      <w:numFmt w:val="bullet"/>
+      <w:lvlText w:val="o"/>
+      <w:lvlJc w:val="left"/>
+      <w:pPr>
+        <w:ind w:left="2160" w:hanging="360"/>
+      </w:pPr>
+      <w:rPr>
+        <w:rFonts w:ascii="Courier New" w:hAnsi="Courier New" w:cs="Courier New" w:hint="default"/>
+      </w:rPr>
+    </w:lvl>
+    <w:lvl w:ilvl="2" w:tplc="04090005" w:tentative="1">
+      <w:start w:val="1"/>
+      <w:numFmt w:val="bullet"/>
+      <w:lvlText w:val=""/>
+      <w:lvlJc w:val="left"/>
+      <w:pPr>
+        <w:ind w:left="2880" w:hanging="360"/>
+      </w:pPr>
+      <w:rPr>
+        <w:rFonts w:ascii="Wingdings" w:hAnsi="Wingdings" w:hint="default"/>
+      </w:rPr>
+    </w:lvl>
+    <w:lvl w:ilvl="3" w:tplc="04090001" w:tentative="1">
+      <w:start w:val="1"/>
+      <w:numFmt w:val="bullet"/>
+      <w:lvlText w:val=""/>
+      <w:lvlJc w:val="left"/>
+      <w:pPr>
+        <w:ind w:left="3600" w:hanging="360"/>
+      </w:pPr>
+      <w:rPr>
+        <w:rFonts w:ascii="Symbol" w:hAnsi="Symbol" w:hint="default"/>
+      </w:rPr>
+    </w:lvl>
+    <w:lvl w:ilvl="4" w:tplc="04090003" w:tentative="1">
+      <w:start w:val="1"/>
+      <w:numFmt w:val="bullet"/>
+      <w:lvlText w:val="o"/>
+      <w:lvlJc w:val="left"/>
+      <w:pPr>
+        <w:ind w:left="4320" w:hanging="360"/>
+      </w:pPr>
+      <w:rPr>
+        <w:rFonts w:ascii="Courier New" w:hAnsi="Courier New" w:cs="Courier New" w:hint="default"/>
+      </w:rPr>
+    </w:lvl>
+    <w:lvl w:ilvl="5" w:tplc="04090005" w:tentative="1">
+      <w:start w:val="1"/>
+      <w:numFmt w:val="bullet"/>
+      <w:lvlText w:val=""/>
+      <w:lvlJc w:val="left"/>
+      <w:pPr>
+        <w:ind w:left="5040" w:hanging="360"/>
+      </w:pPr>
+      <w:rPr>
+        <w:rFonts w:ascii="Wingdings" w:hAnsi="Wingdings" w:hint="default"/>
+      </w:rPr>
+    </w:lvl>
+    <w:lvl w:ilvl="6" w:tplc="04090001" w:tentative="1">
+      <w:start w:val="1"/>
+      <w:numFmt w:val="bullet"/>
+      <w:lvlText w:val=""/>
+      <w:lvlJc w:val="left"/>
+      <w:pPr>
+        <w:ind w:left="5760" w:hanging="360"/>
+      </w:pPr>
+      <w:rPr>
+        <w:rFonts w:ascii="Symbol" w:hAnsi="Symbol" w:hint="default"/>
+      </w:rPr>
+    </w:lvl>
+    <w:lvl w:ilvl="7" w:tplc="04090003" w:tentative="1">
+      <w:start w:val="1"/>
+      <w:numFmt w:val="bullet"/>
+      <w:lvlText w:val="o"/>
+      <w:lvlJc w:val="left"/>
+      <w:pPr>
+        <w:ind w:left="6480" w:hanging="360"/>
+      </w:pPr>
+      <w:rPr>
+        <w:rFonts w:ascii="Courier New" w:hAnsi="Courier New" w:cs="Courier New" w:hint="default"/>
+      </w:rPr>
+    </w:lvl>
+    <w:lvl w:ilvl="8" w:tplc="04090005" w:tentative="1">
+      <w:start w:val="1"/>
+      <w:numFmt w:val="bullet"/>
+      <w:lvlText w:val=""/>
+      <w:lvlJc w:val="left"/>
+      <w:pPr>
+        <w:ind w:left="7200" w:hanging="360"/>
+      </w:pPr>
+      <w:rPr>
+        <w:rFonts w:ascii="Wingdings" w:hAnsi="Wingdings" w:hint="default"/>
+      </w:rPr>
+    </w:lvl>
+  </w:abstractNum>
   <w:num w:numId="1" w16cid:durableId="42600825">
+    <w:abstractNumId w:val="3"/>
+  </w:num>
+  <w:num w:numId="2" w16cid:durableId="86509126">
+    <w:abstractNumId w:val="1"/>
+  </w:num>
+  <w:num w:numId="3" w16cid:durableId="1300379147">
     <w:abstractNumId w:val="2"/>
   </w:num>
-  <w:num w:numId="2" w16cid:durableId="86509126">
+  <w:num w:numId="4" w16cid:durableId="2127502066">
+    <w:abstractNumId w:val="4"/>
+  </w:num>
+  <w:num w:numId="5" w16cid:durableId="559555748">
+    <w:abstractNumId w:val="5"/>
+  </w:num>
+  <w:num w:numId="6" w16cid:durableId="1197350972">
+    <w:abstractNumId w:val="6"/>
+  </w:num>
+  <w:num w:numId="7" w16cid:durableId="1708486443">
     <w:abstractNumId w:val="0"/>
-  </w:num>
-  <w:num w:numId="3" w16cid:durableId="1300379147">
-    <w:abstractNumId w:val="1"/>
-  </w:num>
-  <w:num w:numId="4" w16cid:durableId="2127502066">
-    <w:abstractNumId w:val="3"/>
   </w:num>
 </w:numbering>
 </file>
@@ -5441,6 +6291,7 @@
   <w:style w:type="paragraph" w:default="1" w:styleId="Normal">
     <w:name w:val="Normal"/>
     <w:qFormat/>
+    <w:rsid w:val="006161F0"/>
   </w:style>
   <w:style w:type="paragraph" w:styleId="Heading1">
     <w:name w:val="heading 1"/>
@@ -5466,6 +6317,7 @@
   <w:style w:type="character" w:default="1" w:styleId="DefaultParagraphFont">
     <w:name w:val="Default Paragraph Font"/>
     <w:uiPriority w:val="1"/>
+    <w:semiHidden/>
     <w:unhideWhenUsed/>
   </w:style>
   <w:style w:type="table" w:default="1" w:styleId="TableNormal">
@@ -5571,6 +6423,50 @@
         <w:insideV w:val="single" w:sz="4" w:space="0" w:color="auto"/>
       </w:tblBorders>
     </w:tblPr>
+  </w:style>
+  <w:style w:type="paragraph" w:styleId="Header">
+    <w:name w:val="header"/>
+    <w:basedOn w:val="Normal"/>
+    <w:link w:val="HeaderChar"/>
+    <w:uiPriority w:val="99"/>
+    <w:unhideWhenUsed/>
+    <w:rsid w:val="005F37BC"/>
+    <w:pPr>
+      <w:tabs>
+        <w:tab w:val="center" w:pos="4680"/>
+        <w:tab w:val="right" w:pos="9360"/>
+      </w:tabs>
+      <w:spacing w:after="0" w:line="240" w:lineRule="auto"/>
+    </w:pPr>
+  </w:style>
+  <w:style w:type="character" w:customStyle="1" w:styleId="HeaderChar">
+    <w:name w:val="Header Char"/>
+    <w:basedOn w:val="DefaultParagraphFont"/>
+    <w:link w:val="Header"/>
+    <w:uiPriority w:val="99"/>
+    <w:rsid w:val="005F37BC"/>
+  </w:style>
+  <w:style w:type="paragraph" w:styleId="Footer">
+    <w:name w:val="footer"/>
+    <w:basedOn w:val="Normal"/>
+    <w:link w:val="FooterChar"/>
+    <w:uiPriority w:val="99"/>
+    <w:unhideWhenUsed/>
+    <w:rsid w:val="005F37BC"/>
+    <w:pPr>
+      <w:tabs>
+        <w:tab w:val="center" w:pos="4680"/>
+        <w:tab w:val="right" w:pos="9360"/>
+      </w:tabs>
+      <w:spacing w:after="0" w:line="240" w:lineRule="auto"/>
+    </w:pPr>
+  </w:style>
+  <w:style w:type="character" w:customStyle="1" w:styleId="FooterChar">
+    <w:name w:val="Footer Char"/>
+    <w:basedOn w:val="DefaultParagraphFont"/>
+    <w:link w:val="Footer"/>
+    <w:uiPriority w:val="99"/>
+    <w:rsid w:val="005F37BC"/>
   </w:style>
 </w:styles>
 </file>

--- a/School.docx
+++ b/School.docx
@@ -6,23 +6,14 @@
       <w:pPr>
         <w:pStyle w:val="Title"/>
         <w:jc w:val="center"/>
-        <w:rPr>
-          <w:lang w:val="ru-RU"/>
-        </w:rPr>
       </w:pPr>
       <w:r>
-        <w:rPr>
-          <w:lang w:val="ru-RU"/>
-        </w:rPr>
         <w:t>ШКОЛА</w:t>
       </w:r>
     </w:p>
     <w:p>
       <w:pPr>
         <w:jc w:val="center"/>
-        <w:rPr>
-          <w:lang w:val="ru-RU"/>
-        </w:rPr>
       </w:pPr>
     </w:p>
     <w:p>
@@ -39,86 +30,23 @@
           <w:rFonts w:ascii="Times New Roman" w:hAnsi="Times New Roman" w:cs="Times New Roman"/>
           <w:sz w:val="28"/>
           <w:szCs w:val="28"/>
-          <w:lang w:val="ru-RU"/>
-        </w:rPr>
-        <w:t>Калевич Сергей Михайлович</w:t>
-      </w:r>
-      <w:r>
-        <w:rPr>
-          <w:rFonts w:ascii="Times New Roman" w:hAnsi="Times New Roman" w:cs="Times New Roman"/>
-          <w:sz w:val="28"/>
-          <w:szCs w:val="28"/>
-          <w:lang w:val="ru-RU"/>
-        </w:rPr>
-        <w:t>,</w:t>
-      </w:r>
-      <w:r>
-        <w:rPr>
-          <w:rFonts w:ascii="Times New Roman" w:hAnsi="Times New Roman" w:cs="Times New Roman"/>
-          <w:sz w:val="28"/>
-          <w:szCs w:val="28"/>
-        </w:rPr>
-        <w:t xml:space="preserve"> 30333</w:t>
+        </w:rPr>
+        <w:t>Калевич Сергей Михайлович, 30333</w:t>
       </w:r>
     </w:p>
     <w:p>
       <w:pPr>
         <w:jc w:val="center"/>
-        <w:rPr>
-          <w:lang w:val="ru-RU"/>
-        </w:rPr>
       </w:pPr>
       <w:r>
         <w:rPr>
           <w:rFonts w:ascii="Times New Roman" w:hAnsi="Times New Roman" w:cs="Times New Roman"/>
           <w:sz w:val="28"/>
           <w:szCs w:val="28"/>
-          <w:lang w:val="ru-RU"/>
-        </w:rPr>
-        <w:t xml:space="preserve">Александр </w:t>
-      </w:r>
-      <w:proofErr w:type="spellStart"/>
-      <w:r>
-        <w:rPr>
-          <w:rFonts w:ascii="Times New Roman" w:hAnsi="Times New Roman" w:cs="Times New Roman"/>
-          <w:sz w:val="28"/>
-          <w:szCs w:val="28"/>
-        </w:rPr>
-        <w:t>Vbn</w:t>
-      </w:r>
-      <w:proofErr w:type="spellEnd"/>
-      <w:r>
-        <w:rPr>
-          <w:rFonts w:ascii="Times New Roman" w:hAnsi="Times New Roman" w:cs="Times New Roman"/>
-          <w:sz w:val="28"/>
-          <w:szCs w:val="28"/>
-          <w:lang w:val="ru-RU"/>
-        </w:rPr>
-        <w:t xml:space="preserve">56 </w:t>
-      </w:r>
-      <w:proofErr w:type="spellStart"/>
-      <w:r>
-        <w:rPr>
-          <w:rFonts w:ascii="Times New Roman" w:hAnsi="Times New Roman" w:cs="Times New Roman"/>
-          <w:sz w:val="28"/>
-          <w:szCs w:val="28"/>
-        </w:rPr>
-        <w:t>Vbn</w:t>
-      </w:r>
-      <w:proofErr w:type="spellEnd"/>
-      <w:r>
-        <w:rPr>
-          <w:rFonts w:ascii="Times New Roman" w:hAnsi="Times New Roman" w:cs="Times New Roman"/>
-          <w:sz w:val="28"/>
-          <w:szCs w:val="28"/>
-          <w:lang w:val="ru-RU"/>
-        </w:rPr>
-        <w:t>56</w:t>
+        </w:rPr>
+        <w:t>Александр Vbn56 Vbn56</w:t>
       </w:r>
       <w:r>
-        <w:rPr>
-          <w:lang w:val="ru-RU"/>
-        </w:rPr>
         <w:br w:type="page"/>
       </w:r>
     </w:p>
@@ -127,14 +55,13 @@
         <w:pStyle w:val="ListParagraph"/>
         <w:numPr>
           <w:ilvl w:val="0"/>
-          <w:numId w:val="2"/>
+          <w:numId w:val="1"/>
         </w:numPr>
         <w:rPr>
           <w:rFonts w:ascii="Times New Roman" w:hAnsi="Times New Roman" w:cs="Times New Roman"/>
           <w:iCs/>
           <w:sz w:val="28"/>
           <w:szCs w:val="28"/>
-          <w:lang w:val="ru-RU"/>
         </w:rPr>
       </w:pPr>
       <w:r>
@@ -144,182 +71,18 @@
           <w:bCs/>
           <w:sz w:val="28"/>
           <w:szCs w:val="28"/>
-          <w:lang w:val="ru-RU"/>
         </w:rPr>
         <w:lastRenderedPageBreak/>
-        <w:t>З</w:t>
+        <w:t xml:space="preserve">Задание: </w:t>
       </w:r>
       <w:r>
         <w:rPr>
           <w:rFonts w:ascii="Times New Roman" w:hAnsi="Times New Roman" w:cs="Times New Roman"/>
-          <w:b/>
-          <w:bCs/>
-          <w:sz w:val="28"/>
-          <w:szCs w:val="28"/>
-          <w:lang w:val="ru-RU"/>
-        </w:rPr>
-        <w:t>адание:</w:t>
-      </w:r>
-      <w:r>
-        <w:rPr>
-          <w:rFonts w:ascii="Times New Roman" w:hAnsi="Times New Roman" w:cs="Times New Roman"/>
-          <w:b/>
-          <w:bCs/>
-          <w:sz w:val="28"/>
-          <w:szCs w:val="28"/>
-          <w:lang w:val="ru-RU"/>
-        </w:rPr>
-        <w:t xml:space="preserve"> </w:t>
-      </w:r>
-      <w:r>
-        <w:rPr>
-          <w:rFonts w:ascii="Times New Roman" w:hAnsi="Times New Roman" w:cs="Times New Roman"/>
           <w:iCs/>
           <w:sz w:val="28"/>
           <w:szCs w:val="28"/>
-          <w:lang w:val="ru-RU"/>
-        </w:rPr>
-        <w:t xml:space="preserve">В школе требуется вести учет успеваемости учащихся (выполнение планов) и хранить их анкетные данные. Ученики состоят в классах. Первичными документами являются учебные планы. Возможны зачисления учеников в класс, окончание школы и переводы между классами. </w:t>
-      </w:r>
-      <w:proofErr w:type="spellStart"/>
-      <w:r>
-        <w:rPr>
-          <w:rFonts w:ascii="Times New Roman" w:hAnsi="Times New Roman" w:cs="Times New Roman"/>
-          <w:iCs/>
-          <w:sz w:val="28"/>
-          <w:szCs w:val="28"/>
-        </w:rPr>
-        <w:t>Требуется</w:t>
-      </w:r>
-      <w:proofErr w:type="spellEnd"/>
-      <w:r>
-        <w:rPr>
-          <w:rFonts w:ascii="Times New Roman" w:hAnsi="Times New Roman" w:cs="Times New Roman"/>
-          <w:iCs/>
-          <w:sz w:val="28"/>
-          <w:szCs w:val="28"/>
-        </w:rPr>
-        <w:t xml:space="preserve"> </w:t>
-      </w:r>
-      <w:proofErr w:type="spellStart"/>
-      <w:r>
-        <w:rPr>
-          <w:rFonts w:ascii="Times New Roman" w:hAnsi="Times New Roman" w:cs="Times New Roman"/>
-          <w:iCs/>
-          <w:sz w:val="28"/>
-          <w:szCs w:val="28"/>
-        </w:rPr>
-        <w:t>формировать</w:t>
-      </w:r>
-      <w:proofErr w:type="spellEnd"/>
-      <w:r>
-        <w:rPr>
-          <w:rFonts w:ascii="Times New Roman" w:hAnsi="Times New Roman" w:cs="Times New Roman"/>
-          <w:iCs/>
-          <w:sz w:val="28"/>
-          <w:szCs w:val="28"/>
-        </w:rPr>
-        <w:t xml:space="preserve"> </w:t>
-      </w:r>
-      <w:proofErr w:type="spellStart"/>
-      <w:r>
-        <w:rPr>
-          <w:rFonts w:ascii="Times New Roman" w:hAnsi="Times New Roman" w:cs="Times New Roman"/>
-          <w:iCs/>
-          <w:sz w:val="28"/>
-          <w:szCs w:val="28"/>
-        </w:rPr>
-        <w:t>отчеты</w:t>
-      </w:r>
-      <w:proofErr w:type="spellEnd"/>
-      <w:r>
-        <w:rPr>
-          <w:rFonts w:ascii="Times New Roman" w:hAnsi="Times New Roman" w:cs="Times New Roman"/>
-          <w:iCs/>
-          <w:sz w:val="28"/>
-          <w:szCs w:val="28"/>
-        </w:rPr>
-        <w:t xml:space="preserve"> </w:t>
-      </w:r>
-      <w:proofErr w:type="spellStart"/>
-      <w:r>
-        <w:rPr>
-          <w:rFonts w:ascii="Times New Roman" w:hAnsi="Times New Roman" w:cs="Times New Roman"/>
-          <w:iCs/>
-          <w:sz w:val="28"/>
-          <w:szCs w:val="28"/>
-        </w:rPr>
-        <w:t>об</w:t>
-      </w:r>
-      <w:proofErr w:type="spellEnd"/>
-      <w:r>
-        <w:rPr>
-          <w:rFonts w:ascii="Times New Roman" w:hAnsi="Times New Roman" w:cs="Times New Roman"/>
-          <w:iCs/>
-          <w:sz w:val="28"/>
-          <w:szCs w:val="28"/>
-        </w:rPr>
-        <w:t xml:space="preserve"> </w:t>
-      </w:r>
-      <w:proofErr w:type="spellStart"/>
-      <w:r>
-        <w:rPr>
-          <w:rFonts w:ascii="Times New Roman" w:hAnsi="Times New Roman" w:cs="Times New Roman"/>
-          <w:iCs/>
-          <w:sz w:val="28"/>
-          <w:szCs w:val="28"/>
-        </w:rPr>
-        <w:t>успеваемости</w:t>
-      </w:r>
-      <w:proofErr w:type="spellEnd"/>
-      <w:r>
-        <w:rPr>
-          <w:rFonts w:ascii="Times New Roman" w:hAnsi="Times New Roman" w:cs="Times New Roman"/>
-          <w:iCs/>
-          <w:sz w:val="28"/>
-          <w:szCs w:val="28"/>
-        </w:rPr>
-        <w:t xml:space="preserve">, и </w:t>
-      </w:r>
-      <w:proofErr w:type="spellStart"/>
-      <w:r>
-        <w:rPr>
-          <w:rFonts w:ascii="Times New Roman" w:hAnsi="Times New Roman" w:cs="Times New Roman"/>
-          <w:iCs/>
-          <w:sz w:val="28"/>
-          <w:szCs w:val="28"/>
-        </w:rPr>
-        <w:t>приложения</w:t>
-      </w:r>
-      <w:proofErr w:type="spellEnd"/>
-      <w:r>
-        <w:rPr>
-          <w:rFonts w:ascii="Times New Roman" w:hAnsi="Times New Roman" w:cs="Times New Roman"/>
-          <w:iCs/>
-          <w:sz w:val="28"/>
-          <w:szCs w:val="28"/>
-        </w:rPr>
-        <w:t xml:space="preserve"> к </w:t>
-      </w:r>
-      <w:proofErr w:type="spellStart"/>
-      <w:r>
-        <w:rPr>
-          <w:rFonts w:ascii="Times New Roman" w:hAnsi="Times New Roman" w:cs="Times New Roman"/>
-          <w:iCs/>
-          <w:sz w:val="28"/>
-          <w:szCs w:val="28"/>
-        </w:rPr>
-        <w:t>аттестату</w:t>
-      </w:r>
-      <w:proofErr w:type="spellEnd"/>
-      <w:r>
-        <w:rPr>
-          <w:rFonts w:ascii="Times New Roman" w:hAnsi="Times New Roman" w:cs="Times New Roman"/>
-          <w:iCs/>
-          <w:sz w:val="28"/>
-          <w:szCs w:val="28"/>
-        </w:rPr>
-        <w:t>.</w:t>
+        </w:rPr>
+        <w:t>В школе требуется вести учет успеваемости учащихся (выполнение планов) и хранить их анкетные данные. Ученики состоят в классах. Первичными документами являются учебные планы. Возможны зачисления учеников в класс, окончание школы и переводы между классами. Требуется формировать отчеты об успеваемости, и приложения к аттестату.</w:t>
       </w:r>
     </w:p>
     <w:p>
@@ -330,7 +93,6 @@
           <w:iCs/>
           <w:sz w:val="28"/>
           <w:szCs w:val="28"/>
-          <w:lang w:val="ru-RU"/>
         </w:rPr>
       </w:pPr>
     </w:p>
@@ -339,13 +101,12 @@
         <w:pStyle w:val="ListParagraph"/>
         <w:numPr>
           <w:ilvl w:val="0"/>
-          <w:numId w:val="2"/>
+          <w:numId w:val="1"/>
         </w:numPr>
         <w:rPr>
           <w:rFonts w:ascii="Times New Roman" w:hAnsi="Times New Roman" w:cs="Times New Roman"/>
           <w:sz w:val="28"/>
           <w:szCs w:val="28"/>
-          <w:lang w:val="ru-RU"/>
         </w:rPr>
       </w:pPr>
       <w:r>
@@ -354,7 +115,6 @@
           <w:b/>
           <w:sz w:val="28"/>
           <w:szCs w:val="28"/>
-          <w:lang w:val="ru-RU"/>
         </w:rPr>
         <w:t>Цели программной системы</w:t>
       </w:r>
@@ -363,27 +123,8 @@
           <w:rFonts w:ascii="Times New Roman" w:hAnsi="Times New Roman" w:cs="Times New Roman"/>
           <w:sz w:val="28"/>
           <w:szCs w:val="28"/>
-          <w:lang w:val="ru-RU"/>
-        </w:rPr>
-        <w:t>:</w:t>
-      </w:r>
-      <w:r>
-        <w:rPr>
-          <w:rFonts w:ascii="Times New Roman" w:hAnsi="Times New Roman" w:cs="Times New Roman"/>
-          <w:sz w:val="28"/>
-          <w:szCs w:val="28"/>
-          <w:lang w:val="ru-RU"/>
-        </w:rPr>
-        <w:t xml:space="preserve"> Учет успеваемости учащихся школы, хранение анкетных данных учащихся</w:t>
-      </w:r>
-      <w:r>
-        <w:rPr>
-          <w:rFonts w:ascii="Times New Roman" w:hAnsi="Times New Roman" w:cs="Times New Roman"/>
-          <w:sz w:val="28"/>
-          <w:szCs w:val="28"/>
-          <w:lang w:val="ru-RU"/>
-        </w:rPr>
-        <w:t>, формирование отчетов об успеваемости и приложений к аттестату.</w:t>
+        </w:rPr>
+        <w:t>: Учет успеваемости учащихся школы, хранение анкетных данных учащихся, формирование отчетов об успеваемости и приложений к аттестату.</w:t>
       </w:r>
     </w:p>
     <w:p>
@@ -393,7 +134,6 @@
           <w:rFonts w:ascii="Times New Roman" w:hAnsi="Times New Roman" w:cs="Times New Roman"/>
           <w:sz w:val="28"/>
           <w:szCs w:val="28"/>
-          <w:lang w:val="ru-RU"/>
         </w:rPr>
       </w:pPr>
     </w:p>
@@ -402,13 +142,12 @@
         <w:pStyle w:val="ListParagraph"/>
         <w:numPr>
           <w:ilvl w:val="0"/>
-          <w:numId w:val="2"/>
+          <w:numId w:val="1"/>
         </w:numPr>
         <w:rPr>
           <w:rFonts w:ascii="Times New Roman" w:hAnsi="Times New Roman" w:cs="Times New Roman"/>
           <w:sz w:val="28"/>
           <w:szCs w:val="28"/>
-          <w:lang w:val="ru-RU"/>
         </w:rPr>
       </w:pPr>
       <w:r>
@@ -417,7 +156,6 @@
           <w:b/>
           <w:sz w:val="28"/>
           <w:szCs w:val="28"/>
-          <w:lang w:val="ru-RU"/>
         </w:rPr>
         <w:t>Область применения</w:t>
       </w:r>
@@ -426,7 +164,6 @@
           <w:rFonts w:ascii="Times New Roman" w:hAnsi="Times New Roman" w:cs="Times New Roman"/>
           <w:sz w:val="28"/>
           <w:szCs w:val="28"/>
-          <w:lang w:val="ru-RU"/>
         </w:rPr>
         <w:t>. Учреждение общего среднего образования.</w:t>
       </w:r>
@@ -438,7 +175,6 @@
           <w:rFonts w:ascii="Times New Roman" w:hAnsi="Times New Roman" w:cs="Times New Roman"/>
           <w:sz w:val="28"/>
           <w:szCs w:val="28"/>
-          <w:lang w:val="ru-RU"/>
         </w:rPr>
       </w:pPr>
     </w:p>
@@ -447,13 +183,12 @@
         <w:pStyle w:val="ListParagraph"/>
         <w:numPr>
           <w:ilvl w:val="0"/>
-          <w:numId w:val="2"/>
+          <w:numId w:val="1"/>
         </w:numPr>
         <w:rPr>
           <w:rFonts w:ascii="Times New Roman" w:hAnsi="Times New Roman" w:cs="Times New Roman"/>
           <w:sz w:val="28"/>
           <w:szCs w:val="28"/>
-          <w:lang w:val="ru-RU"/>
         </w:rPr>
       </w:pPr>
       <w:r>
@@ -463,7 +198,6 @@
           <w:bCs/>
           <w:sz w:val="28"/>
           <w:szCs w:val="28"/>
-          <w:lang w:val="ru-RU"/>
         </w:rPr>
         <w:t xml:space="preserve">Ограничения: </w:t>
       </w:r>
@@ -472,27 +206,8 @@
           <w:rFonts w:ascii="Times New Roman" w:hAnsi="Times New Roman" w:cs="Times New Roman"/>
           <w:sz w:val="28"/>
           <w:szCs w:val="28"/>
-          <w:lang w:val="ru-RU"/>
-        </w:rPr>
-        <w:t>Программа размещается на удаленном веб</w:t>
-      </w:r>
-      <w:r>
-        <w:rPr>
-          <w:rFonts w:ascii="Times New Roman" w:hAnsi="Times New Roman" w:cs="Times New Roman"/>
-          <w:sz w:val="28"/>
-          <w:szCs w:val="28"/>
-          <w:lang w:val="ru-RU"/>
-        </w:rPr>
-        <w:t>-</w:t>
-      </w:r>
-      <w:r>
-        <w:rPr>
-          <w:rFonts w:ascii="Times New Roman" w:hAnsi="Times New Roman" w:cs="Times New Roman"/>
-          <w:sz w:val="28"/>
-          <w:szCs w:val="28"/>
-          <w:lang w:val="ru-RU"/>
-        </w:rPr>
-        <w:t>сервере.</w:t>
+        </w:rPr>
+        <w:t>Программа размещается на удаленном веб-сервере.</w:t>
       </w:r>
     </w:p>
     <w:p>
@@ -502,7 +217,6 @@
           <w:rFonts w:ascii="Times New Roman" w:hAnsi="Times New Roman" w:cs="Times New Roman"/>
           <w:sz w:val="28"/>
           <w:szCs w:val="28"/>
-          <w:lang w:val="ru-RU"/>
         </w:rPr>
       </w:pPr>
     </w:p>
@@ -511,16 +225,14 @@
         <w:pStyle w:val="ListParagraph"/>
         <w:numPr>
           <w:ilvl w:val="0"/>
-          <w:numId w:val="2"/>
+          <w:numId w:val="1"/>
         </w:numPr>
         <w:rPr>
           <w:rFonts w:ascii="Times New Roman" w:hAnsi="Times New Roman" w:cs="Times New Roman"/>
           <w:sz w:val="28"/>
           <w:szCs w:val="28"/>
-          <w:lang w:val="ru-RU"/>
-        </w:rPr>
-      </w:pPr>
-      <w:proofErr w:type="spellStart"/>
+        </w:rPr>
+      </w:pPr>
       <w:r>
         <w:rPr>
           <w:rFonts w:ascii="Times New Roman" w:hAnsi="Times New Roman" w:cs="Times New Roman"/>
@@ -528,77 +240,7 @@
           <w:sz w:val="28"/>
           <w:szCs w:val="28"/>
         </w:rPr>
-        <w:t>Сущности</w:t>
-      </w:r>
-      <w:proofErr w:type="spellEnd"/>
-      <w:r>
-        <w:rPr>
-          <w:rFonts w:ascii="Times New Roman" w:hAnsi="Times New Roman" w:cs="Times New Roman"/>
-          <w:b/>
-          <w:sz w:val="28"/>
-          <w:szCs w:val="28"/>
-        </w:rPr>
-        <w:t xml:space="preserve"> </w:t>
-      </w:r>
-      <w:proofErr w:type="spellStart"/>
-      <w:r>
-        <w:rPr>
-          <w:rFonts w:ascii="Times New Roman" w:hAnsi="Times New Roman" w:cs="Times New Roman"/>
-          <w:b/>
-          <w:sz w:val="28"/>
-          <w:szCs w:val="28"/>
-        </w:rPr>
-        <w:t>предметной</w:t>
-      </w:r>
-      <w:proofErr w:type="spellEnd"/>
-      <w:r>
-        <w:rPr>
-          <w:rFonts w:ascii="Times New Roman" w:hAnsi="Times New Roman" w:cs="Times New Roman"/>
-          <w:b/>
-          <w:sz w:val="28"/>
-          <w:szCs w:val="28"/>
-        </w:rPr>
-        <w:t xml:space="preserve"> </w:t>
-      </w:r>
-      <w:proofErr w:type="spellStart"/>
-      <w:r>
-        <w:rPr>
-          <w:rFonts w:ascii="Times New Roman" w:hAnsi="Times New Roman" w:cs="Times New Roman"/>
-          <w:b/>
-          <w:sz w:val="28"/>
-          <w:szCs w:val="28"/>
-        </w:rPr>
-        <w:t>области</w:t>
-      </w:r>
-      <w:proofErr w:type="spellEnd"/>
-      <w:r>
-        <w:rPr>
-          <w:rFonts w:ascii="Times New Roman" w:hAnsi="Times New Roman" w:cs="Times New Roman"/>
-          <w:b/>
-          <w:sz w:val="28"/>
-          <w:szCs w:val="28"/>
-        </w:rPr>
-        <w:t xml:space="preserve"> (</w:t>
-      </w:r>
-      <w:proofErr w:type="spellStart"/>
-      <w:r>
-        <w:rPr>
-          <w:rFonts w:ascii="Times New Roman" w:hAnsi="Times New Roman" w:cs="Times New Roman"/>
-          <w:b/>
-          <w:sz w:val="28"/>
-          <w:szCs w:val="28"/>
-        </w:rPr>
-        <w:t>глоссарий</w:t>
-      </w:r>
-      <w:proofErr w:type="spellEnd"/>
-      <w:r>
-        <w:rPr>
-          <w:rFonts w:ascii="Times New Roman" w:hAnsi="Times New Roman" w:cs="Times New Roman"/>
-          <w:b/>
-          <w:sz w:val="28"/>
-          <w:szCs w:val="28"/>
-        </w:rPr>
-        <w:t>)</w:t>
+        <w:t>Сущности предметной области (глоссарий)</w:t>
       </w:r>
     </w:p>
     <w:p>
@@ -608,7 +250,6 @@
           <w:rFonts w:ascii="Times New Roman" w:hAnsi="Times New Roman" w:cs="Times New Roman"/>
           <w:sz w:val="28"/>
           <w:szCs w:val="28"/>
-          <w:lang w:val="ru-RU"/>
         </w:rPr>
       </w:pPr>
     </w:p>
@@ -617,28 +258,23 @@
         <w:tblStyle w:val="TableGrid"/>
         <w:tblW w:w="9782" w:type="dxa"/>
         <w:tblInd w:w="-289" w:type="dxa"/>
+        <w:tblLayout w:type="fixed"/>
         <w:tblLook w:val="04A0" w:firstRow="1" w:lastRow="0" w:firstColumn="1" w:lastColumn="0" w:noHBand="0" w:noVBand="1"/>
       </w:tblPr>
       <w:tblGrid>
-        <w:gridCol w:w="993"/>
+        <w:gridCol w:w="992"/>
         <w:gridCol w:w="3544"/>
-        <w:gridCol w:w="5245"/>
+        <w:gridCol w:w="5246"/>
       </w:tblGrid>
       <w:tr>
         <w:tc>
           <w:tcPr>
-            <w:tcW w:w="993" w:type="dxa"/>
-            <w:tcBorders>
-              <w:top w:val="single" w:sz="4" w:space="0" w:color="auto"/>
-              <w:left w:val="single" w:sz="4" w:space="0" w:color="auto"/>
-              <w:bottom w:val="single" w:sz="4" w:space="0" w:color="auto"/>
-              <w:right w:val="single" w:sz="4" w:space="0" w:color="auto"/>
-            </w:tcBorders>
-            <w:hideMark/>
+            <w:tcW w:w="992" w:type="dxa"/>
           </w:tcPr>
           <w:p>
             <w:pPr>
               <w:pStyle w:val="ListParagraph"/>
+              <w:spacing w:after="0" w:line="240" w:lineRule="auto"/>
               <w:ind w:left="0"/>
               <w:rPr>
                 <w:rFonts w:ascii="Times New Roman" w:hAnsi="Times New Roman" w:cs="Times New Roman"/>
@@ -649,8 +285,9 @@
             </w:pPr>
             <w:r>
               <w:rPr>
-                <w:rFonts w:ascii="Times New Roman" w:hAnsi="Times New Roman" w:cs="Times New Roman"/>
+                <w:rFonts w:ascii="Times New Roman" w:eastAsia="Calibri" w:hAnsi="Times New Roman" w:cs="Times New Roman"/>
                 <w:b/>
+                <w:kern w:val="0"/>
                 <w:sz w:val="28"/>
                 <w:szCs w:val="28"/>
               </w:rPr>
@@ -661,17 +298,11 @@
         <w:tc>
           <w:tcPr>
             <w:tcW w:w="3544" w:type="dxa"/>
-            <w:tcBorders>
-              <w:top w:val="single" w:sz="4" w:space="0" w:color="auto"/>
-              <w:left w:val="single" w:sz="4" w:space="0" w:color="auto"/>
-              <w:bottom w:val="single" w:sz="4" w:space="0" w:color="auto"/>
-              <w:right w:val="single" w:sz="4" w:space="0" w:color="auto"/>
-            </w:tcBorders>
-            <w:hideMark/>
           </w:tcPr>
           <w:p>
             <w:pPr>
               <w:pStyle w:val="ListParagraph"/>
+              <w:spacing w:after="0" w:line="240" w:lineRule="auto"/>
               <w:ind w:left="0"/>
               <w:rPr>
                 <w:rFonts w:ascii="Times New Roman" w:hAnsi="Times New Roman" w:cs="Times New Roman"/>
@@ -682,8 +313,9 @@
             </w:pPr>
             <w:r>
               <w:rPr>
-                <w:rFonts w:ascii="Times New Roman" w:hAnsi="Times New Roman" w:cs="Times New Roman"/>
+                <w:rFonts w:ascii="Times New Roman" w:eastAsia="Calibri" w:hAnsi="Times New Roman" w:cs="Times New Roman"/>
                 <w:b/>
+                <w:kern w:val="0"/>
                 <w:sz w:val="28"/>
                 <w:szCs w:val="28"/>
               </w:rPr>
@@ -693,18 +325,12 @@
         </w:tc>
         <w:tc>
           <w:tcPr>
-            <w:tcW w:w="5245" w:type="dxa"/>
-            <w:tcBorders>
-              <w:top w:val="single" w:sz="4" w:space="0" w:color="auto"/>
-              <w:left w:val="single" w:sz="4" w:space="0" w:color="auto"/>
-              <w:bottom w:val="single" w:sz="4" w:space="0" w:color="auto"/>
-              <w:right w:val="single" w:sz="4" w:space="0" w:color="auto"/>
-            </w:tcBorders>
-            <w:hideMark/>
+            <w:tcW w:w="5246" w:type="dxa"/>
           </w:tcPr>
           <w:p>
             <w:pPr>
               <w:pStyle w:val="ListParagraph"/>
+              <w:spacing w:after="0" w:line="240" w:lineRule="auto"/>
               <w:ind w:left="0"/>
               <w:rPr>
                 <w:rFonts w:ascii="Times New Roman" w:hAnsi="Times New Roman" w:cs="Times New Roman"/>
@@ -715,8 +341,9 @@
             </w:pPr>
             <w:r>
               <w:rPr>
-                <w:rFonts w:ascii="Times New Roman" w:hAnsi="Times New Roman" w:cs="Times New Roman"/>
+                <w:rFonts w:ascii="Times New Roman" w:eastAsia="Calibri" w:hAnsi="Times New Roman" w:cs="Times New Roman"/>
                 <w:b/>
+                <w:kern w:val="0"/>
                 <w:sz w:val="28"/>
                 <w:szCs w:val="28"/>
               </w:rPr>
@@ -728,18 +355,12 @@
       <w:tr>
         <w:tc>
           <w:tcPr>
-            <w:tcW w:w="993" w:type="dxa"/>
-            <w:tcBorders>
-              <w:top w:val="single" w:sz="4" w:space="0" w:color="auto"/>
-              <w:left w:val="single" w:sz="4" w:space="0" w:color="auto"/>
-              <w:bottom w:val="single" w:sz="4" w:space="0" w:color="auto"/>
-              <w:right w:val="single" w:sz="4" w:space="0" w:color="auto"/>
-            </w:tcBorders>
-            <w:hideMark/>
+            <w:tcW w:w="992" w:type="dxa"/>
           </w:tcPr>
           <w:p>
             <w:pPr>
               <w:pStyle w:val="ListParagraph"/>
+              <w:spacing w:after="0" w:line="240" w:lineRule="auto"/>
               <w:ind w:left="0"/>
               <w:rPr>
                 <w:rFonts w:ascii="Times New Roman" w:hAnsi="Times New Roman" w:cs="Times New Roman"/>
@@ -749,7 +370,8 @@
             </w:pPr>
             <w:r>
               <w:rPr>
-                <w:rFonts w:ascii="Times New Roman" w:hAnsi="Times New Roman" w:cs="Times New Roman"/>
+                <w:rFonts w:ascii="Times New Roman" w:eastAsia="Calibri" w:hAnsi="Times New Roman" w:cs="Times New Roman"/>
+                <w:kern w:val="0"/>
                 <w:sz w:val="28"/>
                 <w:szCs w:val="28"/>
               </w:rPr>
@@ -760,17 +382,11 @@
         <w:tc>
           <w:tcPr>
             <w:tcW w:w="3544" w:type="dxa"/>
-            <w:tcBorders>
-              <w:top w:val="single" w:sz="4" w:space="0" w:color="auto"/>
-              <w:left w:val="single" w:sz="4" w:space="0" w:color="auto"/>
-              <w:bottom w:val="single" w:sz="4" w:space="0" w:color="auto"/>
-              <w:right w:val="single" w:sz="4" w:space="0" w:color="auto"/>
-            </w:tcBorders>
-            <w:hideMark/>
           </w:tcPr>
           <w:p>
             <w:pPr>
               <w:pStyle w:val="ListParagraph"/>
+              <w:spacing w:after="0" w:line="240" w:lineRule="auto"/>
               <w:ind w:left="0"/>
               <w:rPr>
                 <w:rFonts w:ascii="Times New Roman" w:hAnsi="Times New Roman" w:cs="Times New Roman"/>
@@ -780,7 +396,8 @@
             </w:pPr>
             <w:r>
               <w:rPr>
-                <w:rFonts w:ascii="Times New Roman" w:hAnsi="Times New Roman" w:cs="Times New Roman"/>
+                <w:rFonts w:ascii="Times New Roman" w:eastAsia="Calibri" w:hAnsi="Times New Roman" w:cs="Times New Roman"/>
+                <w:kern w:val="0"/>
                 <w:sz w:val="28"/>
                 <w:szCs w:val="28"/>
               </w:rPr>
@@ -790,18 +407,12 @@
         </w:tc>
         <w:tc>
           <w:tcPr>
-            <w:tcW w:w="5245" w:type="dxa"/>
-            <w:tcBorders>
-              <w:top w:val="single" w:sz="4" w:space="0" w:color="auto"/>
-              <w:left w:val="single" w:sz="4" w:space="0" w:color="auto"/>
-              <w:bottom w:val="single" w:sz="4" w:space="0" w:color="auto"/>
-              <w:right w:val="single" w:sz="4" w:space="0" w:color="auto"/>
-            </w:tcBorders>
-            <w:hideMark/>
+            <w:tcW w:w="5246" w:type="dxa"/>
           </w:tcPr>
           <w:p>
             <w:pPr>
               <w:pStyle w:val="ListParagraph"/>
+              <w:spacing w:after="0" w:line="240" w:lineRule="auto"/>
               <w:ind w:left="0"/>
               <w:rPr>
                 <w:rFonts w:ascii="Times New Roman" w:hAnsi="Times New Roman" w:cs="Times New Roman"/>
@@ -811,7 +422,8 @@
             </w:pPr>
             <w:r>
               <w:rPr>
-                <w:rFonts w:ascii="Times New Roman" w:hAnsi="Times New Roman" w:cs="Times New Roman"/>
+                <w:rFonts w:ascii="Times New Roman" w:eastAsia="Calibri" w:hAnsi="Times New Roman" w:cs="Times New Roman"/>
+                <w:kern w:val="0"/>
                 <w:sz w:val="28"/>
                 <w:szCs w:val="28"/>
               </w:rPr>
@@ -821,6 +433,7 @@
           <w:p>
             <w:pPr>
               <w:pStyle w:val="ListParagraph"/>
+              <w:spacing w:after="0" w:line="240" w:lineRule="auto"/>
               <w:ind w:left="0"/>
               <w:rPr>
                 <w:rFonts w:ascii="Times New Roman" w:hAnsi="Times New Roman" w:cs="Times New Roman"/>
@@ -830,7 +443,8 @@
             </w:pPr>
             <w:r>
               <w:rPr>
-                <w:rFonts w:ascii="Times New Roman" w:hAnsi="Times New Roman" w:cs="Times New Roman"/>
+                <w:rFonts w:ascii="Times New Roman" w:eastAsia="Calibri" w:hAnsi="Times New Roman" w:cs="Times New Roman"/>
+                <w:kern w:val="0"/>
                 <w:sz w:val="28"/>
                 <w:szCs w:val="28"/>
               </w:rPr>
@@ -840,6 +454,7 @@
           <w:p>
             <w:pPr>
               <w:pStyle w:val="ListParagraph"/>
+              <w:spacing w:after="0" w:line="240" w:lineRule="auto"/>
               <w:ind w:left="0"/>
               <w:rPr>
                 <w:rFonts w:ascii="Times New Roman" w:hAnsi="Times New Roman" w:cs="Times New Roman"/>
@@ -849,7 +464,8 @@
             </w:pPr>
             <w:r>
               <w:rPr>
-                <w:rFonts w:ascii="Times New Roman" w:hAnsi="Times New Roman" w:cs="Times New Roman"/>
+                <w:rFonts w:ascii="Times New Roman" w:eastAsia="Calibri" w:hAnsi="Times New Roman" w:cs="Times New Roman"/>
+                <w:kern w:val="0"/>
                 <w:sz w:val="28"/>
                 <w:szCs w:val="28"/>
               </w:rPr>
@@ -859,6 +475,7 @@
           <w:p>
             <w:pPr>
               <w:pStyle w:val="ListParagraph"/>
+              <w:spacing w:after="0" w:line="240" w:lineRule="auto"/>
               <w:ind w:left="0"/>
               <w:rPr>
                 <w:rFonts w:ascii="Times New Roman" w:hAnsi="Times New Roman" w:cs="Times New Roman"/>
@@ -868,7 +485,8 @@
             </w:pPr>
             <w:r>
               <w:rPr>
-                <w:rFonts w:ascii="Times New Roman" w:hAnsi="Times New Roman" w:cs="Times New Roman"/>
+                <w:rFonts w:ascii="Times New Roman" w:eastAsia="Calibri" w:hAnsi="Times New Roman" w:cs="Times New Roman"/>
+                <w:kern w:val="0"/>
                 <w:sz w:val="28"/>
                 <w:szCs w:val="28"/>
               </w:rPr>
@@ -878,6 +496,7 @@
           <w:p>
             <w:pPr>
               <w:pStyle w:val="ListParagraph"/>
+              <w:spacing w:after="0" w:line="240" w:lineRule="auto"/>
               <w:ind w:left="0"/>
               <w:rPr>
                 <w:rFonts w:ascii="Times New Roman" w:hAnsi="Times New Roman" w:cs="Times New Roman"/>
@@ -887,28 +506,12 @@
             </w:pPr>
             <w:r>
               <w:rPr>
-                <w:rFonts w:ascii="Times New Roman" w:hAnsi="Times New Roman" w:cs="Times New Roman"/>
-                <w:sz w:val="28"/>
-                <w:szCs w:val="28"/>
-              </w:rPr>
-              <w:t>Е-м</w:t>
-            </w:r>
-            <w:r>
-              <w:rPr>
-                <w:rFonts w:ascii="Times New Roman" w:hAnsi="Times New Roman" w:cs="Times New Roman"/>
-                <w:sz w:val="28"/>
-                <w:szCs w:val="28"/>
-                <w:lang w:val="en-US"/>
-              </w:rPr>
-              <w:t>e</w:t>
-            </w:r>
-            <w:r>
-              <w:rPr>
-                <w:rFonts w:ascii="Times New Roman" w:hAnsi="Times New Roman" w:cs="Times New Roman"/>
-                <w:sz w:val="28"/>
-                <w:szCs w:val="28"/>
-              </w:rPr>
-              <w:t>йл</w:t>
+                <w:rFonts w:ascii="Times New Roman" w:eastAsia="Calibri" w:hAnsi="Times New Roman" w:cs="Times New Roman"/>
+                <w:kern w:val="0"/>
+                <w:sz w:val="28"/>
+                <w:szCs w:val="28"/>
+              </w:rPr>
+              <w:t>Е-мeйл</w:t>
             </w:r>
           </w:p>
         </w:tc>
@@ -916,18 +519,12 @@
       <w:tr>
         <w:tc>
           <w:tcPr>
-            <w:tcW w:w="993" w:type="dxa"/>
-            <w:tcBorders>
-              <w:top w:val="single" w:sz="4" w:space="0" w:color="auto"/>
-              <w:left w:val="single" w:sz="4" w:space="0" w:color="auto"/>
-              <w:bottom w:val="single" w:sz="4" w:space="0" w:color="auto"/>
-              <w:right w:val="single" w:sz="4" w:space="0" w:color="auto"/>
-            </w:tcBorders>
-            <w:hideMark/>
+            <w:tcW w:w="992" w:type="dxa"/>
           </w:tcPr>
           <w:p>
             <w:pPr>
               <w:pStyle w:val="ListParagraph"/>
+              <w:spacing w:after="0" w:line="240" w:lineRule="auto"/>
               <w:ind w:left="0"/>
               <w:rPr>
                 <w:rFonts w:ascii="Times New Roman" w:hAnsi="Times New Roman" w:cs="Times New Roman"/>
@@ -937,7 +534,8 @@
             </w:pPr>
             <w:r>
               <w:rPr>
-                <w:rFonts w:ascii="Times New Roman" w:hAnsi="Times New Roman" w:cs="Times New Roman"/>
+                <w:rFonts w:ascii="Times New Roman" w:eastAsia="Calibri" w:hAnsi="Times New Roman" w:cs="Times New Roman"/>
+                <w:kern w:val="0"/>
                 <w:sz w:val="28"/>
                 <w:szCs w:val="28"/>
               </w:rPr>
@@ -948,17 +546,11 @@
         <w:tc>
           <w:tcPr>
             <w:tcW w:w="3544" w:type="dxa"/>
-            <w:tcBorders>
-              <w:top w:val="single" w:sz="4" w:space="0" w:color="auto"/>
-              <w:left w:val="single" w:sz="4" w:space="0" w:color="auto"/>
-              <w:bottom w:val="single" w:sz="4" w:space="0" w:color="auto"/>
-              <w:right w:val="single" w:sz="4" w:space="0" w:color="auto"/>
-            </w:tcBorders>
-            <w:hideMark/>
           </w:tcPr>
           <w:p>
             <w:pPr>
               <w:pStyle w:val="ListParagraph"/>
+              <w:spacing w:after="0" w:line="240" w:lineRule="auto"/>
               <w:ind w:left="0"/>
               <w:rPr>
                 <w:rFonts w:ascii="Times New Roman" w:hAnsi="Times New Roman" w:cs="Times New Roman"/>
@@ -968,7 +560,8 @@
             </w:pPr>
             <w:r>
               <w:rPr>
-                <w:rFonts w:ascii="Times New Roman" w:hAnsi="Times New Roman" w:cs="Times New Roman"/>
+                <w:rFonts w:ascii="Times New Roman" w:eastAsia="Calibri" w:hAnsi="Times New Roman" w:cs="Times New Roman"/>
+                <w:kern w:val="0"/>
                 <w:sz w:val="28"/>
                 <w:szCs w:val="28"/>
               </w:rPr>
@@ -978,18 +571,12 @@
         </w:tc>
         <w:tc>
           <w:tcPr>
-            <w:tcW w:w="5245" w:type="dxa"/>
-            <w:tcBorders>
-              <w:top w:val="single" w:sz="4" w:space="0" w:color="auto"/>
-              <w:left w:val="single" w:sz="4" w:space="0" w:color="auto"/>
-              <w:bottom w:val="single" w:sz="4" w:space="0" w:color="auto"/>
-              <w:right w:val="single" w:sz="4" w:space="0" w:color="auto"/>
-            </w:tcBorders>
-            <w:hideMark/>
+            <w:tcW w:w="5246" w:type="dxa"/>
           </w:tcPr>
           <w:p>
             <w:pPr>
               <w:pStyle w:val="ListParagraph"/>
+              <w:spacing w:after="0" w:line="240" w:lineRule="auto"/>
               <w:ind w:left="0"/>
               <w:rPr>
                 <w:rFonts w:ascii="Times New Roman" w:hAnsi="Times New Roman" w:cs="Times New Roman"/>
@@ -1000,8 +587,9 @@
             </w:pPr>
             <w:r>
               <w:rPr>
-                <w:rFonts w:ascii="Times New Roman" w:hAnsi="Times New Roman" w:cs="Times New Roman"/>
+                <w:rFonts w:ascii="Times New Roman" w:eastAsia="Calibri" w:hAnsi="Times New Roman" w:cs="Times New Roman"/>
                 <w:iCs/>
+                <w:kern w:val="0"/>
                 <w:sz w:val="28"/>
                 <w:szCs w:val="28"/>
               </w:rPr>
@@ -1011,6 +599,7 @@
           <w:p>
             <w:pPr>
               <w:pStyle w:val="ListParagraph"/>
+              <w:spacing w:after="0" w:line="240" w:lineRule="auto"/>
               <w:ind w:left="0"/>
               <w:rPr>
                 <w:rFonts w:ascii="Times New Roman" w:hAnsi="Times New Roman" w:cs="Times New Roman"/>
@@ -1021,8 +610,9 @@
             </w:pPr>
             <w:r>
               <w:rPr>
-                <w:rFonts w:ascii="Times New Roman" w:hAnsi="Times New Roman" w:cs="Times New Roman"/>
+                <w:rFonts w:ascii="Times New Roman" w:eastAsia="Calibri" w:hAnsi="Times New Roman" w:cs="Times New Roman"/>
                 <w:iCs/>
+                <w:kern w:val="0"/>
                 <w:sz w:val="28"/>
                 <w:szCs w:val="28"/>
               </w:rPr>
@@ -1032,6 +622,7 @@
           <w:p>
             <w:pPr>
               <w:pStyle w:val="ListParagraph"/>
+              <w:spacing w:after="0" w:line="240" w:lineRule="auto"/>
               <w:ind w:left="0"/>
               <w:rPr>
                 <w:rFonts w:ascii="Times New Roman" w:hAnsi="Times New Roman" w:cs="Times New Roman"/>
@@ -1042,8 +633,9 @@
             </w:pPr>
             <w:r>
               <w:rPr>
-                <w:rFonts w:ascii="Times New Roman" w:hAnsi="Times New Roman" w:cs="Times New Roman"/>
+                <w:rFonts w:ascii="Times New Roman" w:eastAsia="Calibri" w:hAnsi="Times New Roman" w:cs="Times New Roman"/>
                 <w:iCs/>
+                <w:kern w:val="0"/>
                 <w:sz w:val="28"/>
                 <w:szCs w:val="28"/>
               </w:rPr>
@@ -1053,6 +645,7 @@
           <w:p>
             <w:pPr>
               <w:pStyle w:val="ListParagraph"/>
+              <w:spacing w:after="0" w:line="240" w:lineRule="auto"/>
               <w:ind w:left="0"/>
               <w:rPr>
                 <w:rFonts w:ascii="Times New Roman" w:hAnsi="Times New Roman" w:cs="Times New Roman"/>
@@ -1063,8 +656,9 @@
             </w:pPr>
             <w:r>
               <w:rPr>
-                <w:rFonts w:ascii="Times New Roman" w:hAnsi="Times New Roman" w:cs="Times New Roman"/>
+                <w:rFonts w:ascii="Times New Roman" w:eastAsia="Calibri" w:hAnsi="Times New Roman" w:cs="Times New Roman"/>
                 <w:iCs/>
+                <w:kern w:val="0"/>
                 <w:sz w:val="28"/>
                 <w:szCs w:val="28"/>
               </w:rPr>
@@ -1074,6 +668,7 @@
           <w:p>
             <w:pPr>
               <w:pStyle w:val="ListParagraph"/>
+              <w:spacing w:after="0" w:line="240" w:lineRule="auto"/>
               <w:ind w:left="0"/>
               <w:rPr>
                 <w:rFonts w:ascii="Times New Roman" w:hAnsi="Times New Roman" w:cs="Times New Roman"/>
@@ -1084,8 +679,9 @@
             </w:pPr>
             <w:r>
               <w:rPr>
-                <w:rFonts w:ascii="Times New Roman" w:hAnsi="Times New Roman" w:cs="Times New Roman"/>
+                <w:rFonts w:ascii="Times New Roman" w:eastAsia="Calibri" w:hAnsi="Times New Roman" w:cs="Times New Roman"/>
                 <w:iCs/>
+                <w:kern w:val="0"/>
                 <w:sz w:val="28"/>
                 <w:szCs w:val="28"/>
               </w:rPr>
@@ -1095,6 +691,7 @@
           <w:p>
             <w:pPr>
               <w:pStyle w:val="ListParagraph"/>
+              <w:spacing w:after="0" w:line="240" w:lineRule="auto"/>
               <w:ind w:left="0"/>
               <w:rPr>
                 <w:rFonts w:ascii="Times New Roman" w:hAnsi="Times New Roman" w:cs="Times New Roman"/>
@@ -1107,6 +704,7 @@
           <w:p>
             <w:pPr>
               <w:pStyle w:val="ListParagraph"/>
+              <w:spacing w:after="0" w:line="240" w:lineRule="auto"/>
               <w:ind w:left="0"/>
               <w:rPr>
                 <w:rFonts w:ascii="Times New Roman" w:hAnsi="Times New Roman" w:cs="Times New Roman"/>
@@ -1117,21 +715,13 @@
             </w:pPr>
             <w:r>
               <w:rPr>
-                <w:rFonts w:ascii="Times New Roman" w:hAnsi="Times New Roman" w:cs="Times New Roman"/>
+                <w:rFonts w:ascii="Times New Roman" w:eastAsia="Calibri" w:hAnsi="Times New Roman" w:cs="Times New Roman"/>
                 <w:i/>
-                <w:sz w:val="28"/>
-                <w:szCs w:val="28"/>
-              </w:rPr>
-              <w:t xml:space="preserve">Учебный </w:t>
-            </w:r>
-            <w:r>
-              <w:rPr>
-                <w:rFonts w:ascii="Times New Roman" w:hAnsi="Times New Roman" w:cs="Times New Roman"/>
-                <w:i/>
-                <w:sz w:val="28"/>
-                <w:szCs w:val="28"/>
-              </w:rPr>
-              <w:t>план</w:t>
+                <w:kern w:val="0"/>
+                <w:sz w:val="28"/>
+                <w:szCs w:val="28"/>
+              </w:rPr>
+              <w:t>Учебный план</w:t>
             </w:r>
           </w:p>
         </w:tc>
@@ -1139,18 +729,12 @@
       <w:tr>
         <w:tc>
           <w:tcPr>
-            <w:tcW w:w="993" w:type="dxa"/>
-            <w:tcBorders>
-              <w:top w:val="single" w:sz="4" w:space="0" w:color="auto"/>
-              <w:left w:val="single" w:sz="4" w:space="0" w:color="auto"/>
-              <w:bottom w:val="single" w:sz="4" w:space="0" w:color="auto"/>
-              <w:right w:val="single" w:sz="4" w:space="0" w:color="auto"/>
-            </w:tcBorders>
-            <w:hideMark/>
+            <w:tcW w:w="992" w:type="dxa"/>
           </w:tcPr>
           <w:p>
             <w:pPr>
               <w:pStyle w:val="ListParagraph"/>
+              <w:spacing w:after="0" w:line="240" w:lineRule="auto"/>
               <w:ind w:left="0"/>
               <w:rPr>
                 <w:rFonts w:ascii="Times New Roman" w:hAnsi="Times New Roman" w:cs="Times New Roman"/>
@@ -1160,7 +744,8 @@
             </w:pPr>
             <w:r>
               <w:rPr>
-                <w:rFonts w:ascii="Times New Roman" w:hAnsi="Times New Roman" w:cs="Times New Roman"/>
+                <w:rFonts w:ascii="Times New Roman" w:eastAsia="Calibri" w:hAnsi="Times New Roman" w:cs="Times New Roman"/>
+                <w:kern w:val="0"/>
                 <w:sz w:val="28"/>
                 <w:szCs w:val="28"/>
               </w:rPr>
@@ -1171,17 +756,11 @@
         <w:tc>
           <w:tcPr>
             <w:tcW w:w="3544" w:type="dxa"/>
-            <w:tcBorders>
-              <w:top w:val="single" w:sz="4" w:space="0" w:color="auto"/>
-              <w:left w:val="single" w:sz="4" w:space="0" w:color="auto"/>
-              <w:bottom w:val="single" w:sz="4" w:space="0" w:color="auto"/>
-              <w:right w:val="single" w:sz="4" w:space="0" w:color="auto"/>
-            </w:tcBorders>
-            <w:hideMark/>
           </w:tcPr>
           <w:p>
             <w:pPr>
               <w:pStyle w:val="ListParagraph"/>
+              <w:spacing w:after="0" w:line="240" w:lineRule="auto"/>
               <w:ind w:left="0"/>
               <w:rPr>
                 <w:rFonts w:ascii="Times New Roman" w:hAnsi="Times New Roman" w:cs="Times New Roman"/>
@@ -1191,7 +770,8 @@
             </w:pPr>
             <w:r>
               <w:rPr>
-                <w:rFonts w:ascii="Times New Roman" w:hAnsi="Times New Roman" w:cs="Times New Roman"/>
+                <w:rFonts w:ascii="Times New Roman" w:eastAsia="Calibri" w:hAnsi="Times New Roman" w:cs="Times New Roman"/>
+                <w:kern w:val="0"/>
                 <w:sz w:val="28"/>
                 <w:szCs w:val="28"/>
               </w:rPr>
@@ -1201,18 +781,12 @@
         </w:tc>
         <w:tc>
           <w:tcPr>
-            <w:tcW w:w="5245" w:type="dxa"/>
-            <w:tcBorders>
-              <w:top w:val="single" w:sz="4" w:space="0" w:color="auto"/>
-              <w:left w:val="single" w:sz="4" w:space="0" w:color="auto"/>
-              <w:bottom w:val="single" w:sz="4" w:space="0" w:color="auto"/>
-              <w:right w:val="single" w:sz="4" w:space="0" w:color="auto"/>
-            </w:tcBorders>
-            <w:hideMark/>
+            <w:tcW w:w="5246" w:type="dxa"/>
           </w:tcPr>
           <w:p>
             <w:pPr>
               <w:pStyle w:val="ListParagraph"/>
+              <w:spacing w:after="0" w:line="240" w:lineRule="auto"/>
               <w:ind w:left="0"/>
               <w:rPr>
                 <w:rFonts w:ascii="Times New Roman" w:hAnsi="Times New Roman" w:cs="Times New Roman"/>
@@ -1223,26 +797,19 @@
             </w:pPr>
             <w:r>
               <w:rPr>
-                <w:rFonts w:ascii="Times New Roman" w:hAnsi="Times New Roman" w:cs="Times New Roman"/>
+                <w:rFonts w:ascii="Times New Roman" w:eastAsia="Calibri" w:hAnsi="Times New Roman" w:cs="Times New Roman"/>
                 <w:iCs/>
-                <w:sz w:val="28"/>
-                <w:szCs w:val="28"/>
-              </w:rPr>
-              <w:t xml:space="preserve">Учебный </w:t>
-            </w:r>
-            <w:r>
-              <w:rPr>
-                <w:rFonts w:ascii="Times New Roman" w:hAnsi="Times New Roman" w:cs="Times New Roman"/>
-                <w:iCs/>
-                <w:sz w:val="28"/>
-                <w:szCs w:val="28"/>
-              </w:rPr>
-              <w:t>период</w:t>
+                <w:kern w:val="0"/>
+                <w:sz w:val="28"/>
+                <w:szCs w:val="28"/>
+              </w:rPr>
+              <w:t>Учебный период</w:t>
             </w:r>
           </w:p>
           <w:p>
             <w:pPr>
               <w:pStyle w:val="ListParagraph"/>
+              <w:spacing w:after="0" w:line="240" w:lineRule="auto"/>
               <w:ind w:left="0"/>
               <w:rPr>
                 <w:rFonts w:ascii="Times New Roman" w:hAnsi="Times New Roman" w:cs="Times New Roman"/>
@@ -1253,36 +820,19 @@
             </w:pPr>
             <w:r>
               <w:rPr>
-                <w:rFonts w:ascii="Times New Roman" w:hAnsi="Times New Roman" w:cs="Times New Roman"/>
+                <w:rFonts w:ascii="Times New Roman" w:eastAsia="Calibri" w:hAnsi="Times New Roman" w:cs="Times New Roman"/>
                 <w:iCs/>
-                <w:sz w:val="28"/>
-                <w:szCs w:val="28"/>
-                <w:lang w:val="en-US"/>
-              </w:rPr>
-              <w:t>ID</w:t>
-            </w:r>
-            <w:r>
-              <w:rPr>
-                <w:rFonts w:ascii="Times New Roman" w:hAnsi="Times New Roman" w:cs="Times New Roman"/>
-                <w:iCs/>
-                <w:sz w:val="28"/>
-                <w:szCs w:val="28"/>
-              </w:rPr>
-              <w:t xml:space="preserve"> </w:t>
-            </w:r>
-            <w:r>
-              <w:rPr>
-                <w:rFonts w:ascii="Times New Roman" w:hAnsi="Times New Roman" w:cs="Times New Roman"/>
-                <w:iCs/>
-                <w:sz w:val="28"/>
-                <w:szCs w:val="28"/>
-              </w:rPr>
-              <w:t>класса</w:t>
+                <w:kern w:val="0"/>
+                <w:sz w:val="28"/>
+                <w:szCs w:val="28"/>
+              </w:rPr>
+              <w:t>ID класса</w:t>
             </w:r>
           </w:p>
           <w:p>
             <w:pPr>
               <w:pStyle w:val="ListParagraph"/>
+              <w:spacing w:after="0" w:line="240" w:lineRule="auto"/>
               <w:ind w:left="0"/>
               <w:rPr>
                 <w:rFonts w:ascii="Times New Roman" w:hAnsi="Times New Roman" w:cs="Times New Roman"/>
@@ -1293,8 +843,9 @@
             </w:pPr>
             <w:r>
               <w:rPr>
-                <w:rFonts w:ascii="Times New Roman" w:hAnsi="Times New Roman" w:cs="Times New Roman"/>
+                <w:rFonts w:ascii="Times New Roman" w:eastAsia="Calibri" w:hAnsi="Times New Roman" w:cs="Times New Roman"/>
                 <w:iCs/>
+                <w:kern w:val="0"/>
                 <w:sz w:val="28"/>
                 <w:szCs w:val="28"/>
               </w:rPr>
@@ -1304,6 +855,7 @@
           <w:p>
             <w:pPr>
               <w:pStyle w:val="ListParagraph"/>
+              <w:spacing w:after="0" w:line="240" w:lineRule="auto"/>
               <w:ind w:left="0"/>
               <w:rPr>
                 <w:rFonts w:ascii="Times New Roman" w:hAnsi="Times New Roman" w:cs="Times New Roman"/>
@@ -1314,21 +866,13 @@
             </w:pPr>
             <w:r>
               <w:rPr>
-                <w:rFonts w:ascii="Times New Roman" w:hAnsi="Times New Roman" w:cs="Times New Roman"/>
+                <w:rFonts w:ascii="Times New Roman" w:eastAsia="Calibri" w:hAnsi="Times New Roman" w:cs="Times New Roman"/>
                 <w:iCs/>
-                <w:sz w:val="28"/>
-                <w:szCs w:val="28"/>
-              </w:rPr>
-              <w:t>Количество часов в неделю</w:t>
-            </w:r>
-            <w:r>
-              <w:rPr>
-                <w:rFonts w:ascii="Times New Roman" w:hAnsi="Times New Roman" w:cs="Times New Roman"/>
-                <w:iCs/>
-                <w:sz w:val="28"/>
-                <w:szCs w:val="28"/>
-              </w:rPr>
-              <w:t xml:space="preserve"> для предмета</w:t>
+                <w:kern w:val="0"/>
+                <w:sz w:val="28"/>
+                <w:szCs w:val="28"/>
+              </w:rPr>
+              <w:t>Количество часов в неделю для предмета</w:t>
             </w:r>
           </w:p>
         </w:tc>
@@ -1336,18 +880,12 @@
       <w:tr>
         <w:tc>
           <w:tcPr>
-            <w:tcW w:w="993" w:type="dxa"/>
-            <w:tcBorders>
-              <w:top w:val="single" w:sz="4" w:space="0" w:color="auto"/>
-              <w:left w:val="single" w:sz="4" w:space="0" w:color="auto"/>
-              <w:bottom w:val="single" w:sz="4" w:space="0" w:color="auto"/>
-              <w:right w:val="single" w:sz="4" w:space="0" w:color="auto"/>
-            </w:tcBorders>
-            <w:hideMark/>
+            <w:tcW w:w="992" w:type="dxa"/>
           </w:tcPr>
           <w:p>
             <w:pPr>
               <w:pStyle w:val="ListParagraph"/>
+              <w:spacing w:after="0" w:line="240" w:lineRule="auto"/>
               <w:ind w:left="0"/>
               <w:rPr>
                 <w:rFonts w:ascii="Times New Roman" w:hAnsi="Times New Roman" w:cs="Times New Roman"/>
@@ -1357,7 +895,8 @@
             </w:pPr>
             <w:r>
               <w:rPr>
-                <w:rFonts w:ascii="Times New Roman" w:hAnsi="Times New Roman" w:cs="Times New Roman"/>
+                <w:rFonts w:ascii="Times New Roman" w:eastAsia="Calibri" w:hAnsi="Times New Roman" w:cs="Times New Roman"/>
+                <w:kern w:val="0"/>
                 <w:sz w:val="28"/>
                 <w:szCs w:val="28"/>
               </w:rPr>
@@ -1368,16 +907,11 @@
         <w:tc>
           <w:tcPr>
             <w:tcW w:w="3544" w:type="dxa"/>
-            <w:tcBorders>
-              <w:top w:val="single" w:sz="4" w:space="0" w:color="auto"/>
-              <w:left w:val="single" w:sz="4" w:space="0" w:color="auto"/>
-              <w:bottom w:val="single" w:sz="4" w:space="0" w:color="auto"/>
-              <w:right w:val="single" w:sz="4" w:space="0" w:color="auto"/>
-            </w:tcBorders>
           </w:tcPr>
           <w:p>
             <w:pPr>
               <w:pStyle w:val="ListParagraph"/>
+              <w:spacing w:after="0" w:line="240" w:lineRule="auto"/>
               <w:ind w:left="0"/>
               <w:rPr>
                 <w:rFonts w:ascii="Times New Roman" w:hAnsi="Times New Roman" w:cs="Times New Roman"/>
@@ -1387,7 +921,8 @@
             </w:pPr>
             <w:r>
               <w:rPr>
-                <w:rFonts w:ascii="Times New Roman" w:hAnsi="Times New Roman" w:cs="Times New Roman"/>
+                <w:rFonts w:ascii="Times New Roman" w:eastAsia="Calibri" w:hAnsi="Times New Roman" w:cs="Times New Roman"/>
+                <w:kern w:val="0"/>
                 <w:sz w:val="28"/>
                 <w:szCs w:val="28"/>
               </w:rPr>
@@ -1397,18 +932,12 @@
         </w:tc>
         <w:tc>
           <w:tcPr>
-            <w:tcW w:w="5245" w:type="dxa"/>
-            <w:tcBorders>
-              <w:top w:val="single" w:sz="4" w:space="0" w:color="auto"/>
-              <w:left w:val="single" w:sz="4" w:space="0" w:color="auto"/>
-              <w:bottom w:val="single" w:sz="4" w:space="0" w:color="auto"/>
-              <w:right w:val="single" w:sz="4" w:space="0" w:color="auto"/>
-            </w:tcBorders>
-            <w:hideMark/>
+            <w:tcW w:w="5246" w:type="dxa"/>
           </w:tcPr>
           <w:p>
             <w:pPr>
               <w:pStyle w:val="ListParagraph"/>
+              <w:spacing w:after="0" w:line="240" w:lineRule="auto"/>
               <w:ind w:left="0"/>
               <w:rPr>
                 <w:rFonts w:ascii="Times New Roman" w:hAnsi="Times New Roman" w:cs="Times New Roman"/>
@@ -1418,8 +947,9 @@
             </w:pPr>
             <w:r>
               <w:rPr>
-                <w:rFonts w:ascii="Times New Roman" w:hAnsi="Times New Roman" w:cs="Times New Roman"/>
+                <w:rFonts w:ascii="Times New Roman" w:eastAsia="Calibri" w:hAnsi="Times New Roman" w:cs="Times New Roman"/>
                 <w:i/>
+                <w:kern w:val="0"/>
                 <w:sz w:val="28"/>
                 <w:szCs w:val="28"/>
               </w:rPr>
@@ -1431,18 +961,12 @@
       <w:tr>
         <w:tc>
           <w:tcPr>
-            <w:tcW w:w="993" w:type="dxa"/>
-            <w:tcBorders>
-              <w:top w:val="single" w:sz="4" w:space="0" w:color="auto"/>
-              <w:left w:val="single" w:sz="4" w:space="0" w:color="auto"/>
-              <w:bottom w:val="single" w:sz="4" w:space="0" w:color="auto"/>
-              <w:right w:val="single" w:sz="4" w:space="0" w:color="auto"/>
-            </w:tcBorders>
-            <w:hideMark/>
+            <w:tcW w:w="992" w:type="dxa"/>
           </w:tcPr>
           <w:p>
             <w:pPr>
               <w:pStyle w:val="ListParagraph"/>
+              <w:spacing w:after="0" w:line="240" w:lineRule="auto"/>
               <w:ind w:left="0"/>
               <w:rPr>
                 <w:rFonts w:ascii="Times New Roman" w:hAnsi="Times New Roman" w:cs="Times New Roman"/>
@@ -1452,7 +976,8 @@
             </w:pPr>
             <w:r>
               <w:rPr>
-                <w:rFonts w:ascii="Times New Roman" w:hAnsi="Times New Roman" w:cs="Times New Roman"/>
+                <w:rFonts w:ascii="Times New Roman" w:eastAsia="Calibri" w:hAnsi="Times New Roman" w:cs="Times New Roman"/>
+                <w:kern w:val="0"/>
                 <w:sz w:val="28"/>
                 <w:szCs w:val="28"/>
               </w:rPr>
@@ -1463,16 +988,11 @@
         <w:tc>
           <w:tcPr>
             <w:tcW w:w="3544" w:type="dxa"/>
-            <w:tcBorders>
-              <w:top w:val="single" w:sz="4" w:space="0" w:color="auto"/>
-              <w:left w:val="single" w:sz="4" w:space="0" w:color="auto"/>
-              <w:bottom w:val="single" w:sz="4" w:space="0" w:color="auto"/>
-              <w:right w:val="single" w:sz="4" w:space="0" w:color="auto"/>
-            </w:tcBorders>
           </w:tcPr>
           <w:p>
             <w:pPr>
               <w:pStyle w:val="ListParagraph"/>
+              <w:spacing w:after="0" w:line="240" w:lineRule="auto"/>
               <w:ind w:left="0"/>
               <w:rPr>
                 <w:rFonts w:ascii="Times New Roman" w:hAnsi="Times New Roman" w:cs="Times New Roman"/>
@@ -1482,7 +1002,8 @@
             </w:pPr>
             <w:r>
               <w:rPr>
-                <w:rFonts w:ascii="Times New Roman" w:hAnsi="Times New Roman" w:cs="Times New Roman"/>
+                <w:rFonts w:ascii="Times New Roman" w:eastAsia="Calibri" w:hAnsi="Times New Roman" w:cs="Times New Roman"/>
+                <w:kern w:val="0"/>
                 <w:sz w:val="28"/>
                 <w:szCs w:val="28"/>
               </w:rPr>
@@ -1492,17 +1013,12 @@
         </w:tc>
         <w:tc>
           <w:tcPr>
-            <w:tcW w:w="5245" w:type="dxa"/>
-            <w:tcBorders>
-              <w:top w:val="single" w:sz="4" w:space="0" w:color="auto"/>
-              <w:left w:val="single" w:sz="4" w:space="0" w:color="auto"/>
-              <w:bottom w:val="single" w:sz="4" w:space="0" w:color="auto"/>
-              <w:right w:val="single" w:sz="4" w:space="0" w:color="auto"/>
-            </w:tcBorders>
+            <w:tcW w:w="5246" w:type="dxa"/>
           </w:tcPr>
           <w:p>
             <w:pPr>
               <w:pStyle w:val="ListParagraph"/>
+              <w:spacing w:after="0" w:line="240" w:lineRule="auto"/>
               <w:ind w:left="0"/>
               <w:rPr>
                 <w:rFonts w:ascii="Times New Roman" w:hAnsi="Times New Roman" w:cs="Times New Roman"/>
@@ -1513,8 +1029,9 @@
             </w:pPr>
             <w:r>
               <w:rPr>
-                <w:rFonts w:ascii="Times New Roman" w:hAnsi="Times New Roman" w:cs="Times New Roman"/>
+                <w:rFonts w:ascii="Times New Roman" w:eastAsia="Calibri" w:hAnsi="Times New Roman" w:cs="Times New Roman"/>
                 <w:i/>
+                <w:kern w:val="0"/>
                 <w:sz w:val="28"/>
                 <w:szCs w:val="28"/>
               </w:rPr>
@@ -1526,18 +1043,12 @@
       <w:tr>
         <w:tc>
           <w:tcPr>
-            <w:tcW w:w="993" w:type="dxa"/>
-            <w:tcBorders>
-              <w:top w:val="single" w:sz="4" w:space="0" w:color="auto"/>
-              <w:left w:val="single" w:sz="4" w:space="0" w:color="auto"/>
-              <w:bottom w:val="single" w:sz="4" w:space="0" w:color="auto"/>
-              <w:right w:val="single" w:sz="4" w:space="0" w:color="auto"/>
-            </w:tcBorders>
-            <w:hideMark/>
+            <w:tcW w:w="992" w:type="dxa"/>
           </w:tcPr>
           <w:p>
             <w:pPr>
               <w:pStyle w:val="ListParagraph"/>
+              <w:spacing w:after="0" w:line="240" w:lineRule="auto"/>
               <w:ind w:left="0"/>
               <w:rPr>
                 <w:rFonts w:ascii="Times New Roman" w:hAnsi="Times New Roman" w:cs="Times New Roman"/>
@@ -1547,7 +1058,8 @@
             </w:pPr>
             <w:r>
               <w:rPr>
-                <w:rFonts w:ascii="Times New Roman" w:hAnsi="Times New Roman" w:cs="Times New Roman"/>
+                <w:rFonts w:ascii="Times New Roman" w:eastAsia="Calibri" w:hAnsi="Times New Roman" w:cs="Times New Roman"/>
+                <w:kern w:val="0"/>
                 <w:sz w:val="28"/>
                 <w:szCs w:val="28"/>
               </w:rPr>
@@ -1558,16 +1070,11 @@
         <w:tc>
           <w:tcPr>
             <w:tcW w:w="3544" w:type="dxa"/>
-            <w:tcBorders>
-              <w:top w:val="single" w:sz="4" w:space="0" w:color="auto"/>
-              <w:left w:val="single" w:sz="4" w:space="0" w:color="auto"/>
-              <w:bottom w:val="single" w:sz="4" w:space="0" w:color="auto"/>
-              <w:right w:val="single" w:sz="4" w:space="0" w:color="auto"/>
-            </w:tcBorders>
           </w:tcPr>
           <w:p>
             <w:pPr>
               <w:pStyle w:val="ListParagraph"/>
+              <w:spacing w:after="0" w:line="240" w:lineRule="auto"/>
               <w:ind w:left="0"/>
               <w:rPr>
                 <w:rFonts w:ascii="Times New Roman" w:hAnsi="Times New Roman" w:cs="Times New Roman"/>
@@ -1577,7 +1084,8 @@
             </w:pPr>
             <w:r>
               <w:rPr>
-                <w:rFonts w:ascii="Times New Roman" w:hAnsi="Times New Roman" w:cs="Times New Roman"/>
+                <w:rFonts w:ascii="Times New Roman" w:eastAsia="Calibri" w:hAnsi="Times New Roman" w:cs="Times New Roman"/>
+                <w:kern w:val="0"/>
                 <w:sz w:val="28"/>
                 <w:szCs w:val="28"/>
               </w:rPr>
@@ -1587,17 +1095,12 @@
         </w:tc>
         <w:tc>
           <w:tcPr>
-            <w:tcW w:w="5245" w:type="dxa"/>
-            <w:tcBorders>
-              <w:top w:val="single" w:sz="4" w:space="0" w:color="auto"/>
-              <w:left w:val="single" w:sz="4" w:space="0" w:color="auto"/>
-              <w:bottom w:val="single" w:sz="4" w:space="0" w:color="auto"/>
-              <w:right w:val="single" w:sz="4" w:space="0" w:color="auto"/>
-            </w:tcBorders>
+            <w:tcW w:w="5246" w:type="dxa"/>
           </w:tcPr>
           <w:p>
             <w:pPr>
               <w:pStyle w:val="ListParagraph"/>
+              <w:spacing w:after="0" w:line="240" w:lineRule="auto"/>
               <w:ind w:left="0"/>
               <w:rPr>
                 <w:rFonts w:ascii="Times New Roman" w:hAnsi="Times New Roman" w:cs="Times New Roman"/>
@@ -1608,8 +1111,9 @@
             </w:pPr>
             <w:r>
               <w:rPr>
-                <w:rFonts w:ascii="Times New Roman" w:hAnsi="Times New Roman" w:cs="Times New Roman"/>
+                <w:rFonts w:ascii="Times New Roman" w:eastAsia="Calibri" w:hAnsi="Times New Roman" w:cs="Times New Roman"/>
                 <w:i/>
+                <w:kern w:val="0"/>
                 <w:sz w:val="28"/>
                 <w:szCs w:val="28"/>
               </w:rPr>
@@ -1619,6 +1123,7 @@
           <w:p>
             <w:pPr>
               <w:pStyle w:val="ListParagraph"/>
+              <w:spacing w:after="0" w:line="240" w:lineRule="auto"/>
               <w:ind w:left="0"/>
               <w:rPr>
                 <w:rFonts w:ascii="Times New Roman" w:hAnsi="Times New Roman" w:cs="Times New Roman"/>
@@ -1629,8 +1134,9 @@
             </w:pPr>
             <w:r>
               <w:rPr>
-                <w:rFonts w:ascii="Times New Roman" w:hAnsi="Times New Roman" w:cs="Times New Roman"/>
+                <w:rFonts w:ascii="Times New Roman" w:eastAsia="Calibri" w:hAnsi="Times New Roman" w:cs="Times New Roman"/>
                 <w:i/>
+                <w:kern w:val="0"/>
                 <w:sz w:val="28"/>
                 <w:szCs w:val="28"/>
               </w:rPr>
@@ -1642,18 +1148,12 @@
       <w:tr>
         <w:tc>
           <w:tcPr>
-            <w:tcW w:w="993" w:type="dxa"/>
-            <w:tcBorders>
-              <w:top w:val="single" w:sz="4" w:space="0" w:color="auto"/>
-              <w:left w:val="single" w:sz="4" w:space="0" w:color="auto"/>
-              <w:bottom w:val="single" w:sz="4" w:space="0" w:color="auto"/>
-              <w:right w:val="single" w:sz="4" w:space="0" w:color="auto"/>
-            </w:tcBorders>
-            <w:hideMark/>
+            <w:tcW w:w="992" w:type="dxa"/>
           </w:tcPr>
           <w:p>
             <w:pPr>
               <w:pStyle w:val="ListParagraph"/>
+              <w:spacing w:after="0" w:line="240" w:lineRule="auto"/>
               <w:ind w:left="0"/>
               <w:rPr>
                 <w:rFonts w:ascii="Times New Roman" w:hAnsi="Times New Roman" w:cs="Times New Roman"/>
@@ -1663,7 +1163,8 @@
             </w:pPr>
             <w:r>
               <w:rPr>
-                <w:rFonts w:ascii="Times New Roman" w:hAnsi="Times New Roman" w:cs="Times New Roman"/>
+                <w:rFonts w:ascii="Times New Roman" w:eastAsia="Calibri" w:hAnsi="Times New Roman" w:cs="Times New Roman"/>
+                <w:kern w:val="0"/>
                 <w:sz w:val="28"/>
                 <w:szCs w:val="28"/>
               </w:rPr>
@@ -1674,16 +1175,11 @@
         <w:tc>
           <w:tcPr>
             <w:tcW w:w="3544" w:type="dxa"/>
-            <w:tcBorders>
-              <w:top w:val="single" w:sz="4" w:space="0" w:color="auto"/>
-              <w:left w:val="single" w:sz="4" w:space="0" w:color="auto"/>
-              <w:bottom w:val="single" w:sz="4" w:space="0" w:color="auto"/>
-              <w:right w:val="single" w:sz="4" w:space="0" w:color="auto"/>
-            </w:tcBorders>
           </w:tcPr>
           <w:p>
             <w:pPr>
               <w:pStyle w:val="ListParagraph"/>
+              <w:spacing w:after="0" w:line="240" w:lineRule="auto"/>
               <w:ind w:left="0"/>
               <w:rPr>
                 <w:rFonts w:ascii="Times New Roman" w:hAnsi="Times New Roman" w:cs="Times New Roman"/>
@@ -1693,84 +1189,24 @@
             </w:pPr>
             <w:r>
               <w:rPr>
-                <w:rFonts w:ascii="Times New Roman" w:hAnsi="Times New Roman" w:cs="Times New Roman"/>
+                <w:rFonts w:ascii="Times New Roman" w:eastAsia="Calibri" w:hAnsi="Times New Roman" w:cs="Times New Roman"/>
                 <w:iCs/>
-                <w:sz w:val="28"/>
-                <w:szCs w:val="28"/>
-              </w:rPr>
-              <w:t>О</w:t>
+                <w:kern w:val="0"/>
+                <w:sz w:val="28"/>
+                <w:szCs w:val="28"/>
+              </w:rPr>
+              <w:t>Отчет об успеваемости</w:t>
             </w:r>
-            <w:proofErr w:type="spellStart"/>
-            <w:r>
-              <w:rPr>
-                <w:rFonts w:ascii="Times New Roman" w:hAnsi="Times New Roman" w:cs="Times New Roman"/>
-                <w:iCs/>
-                <w:sz w:val="28"/>
-                <w:szCs w:val="28"/>
-                <w:lang w:val="en-US"/>
-              </w:rPr>
-              <w:t>тчет</w:t>
-            </w:r>
-            <w:proofErr w:type="spellEnd"/>
-            <w:r>
-              <w:rPr>
-                <w:rFonts w:ascii="Times New Roman" w:hAnsi="Times New Roman" w:cs="Times New Roman"/>
-                <w:iCs/>
-                <w:sz w:val="28"/>
-                <w:szCs w:val="28"/>
-                <w:lang w:val="en-US"/>
-              </w:rPr>
-              <w:t xml:space="preserve"> </w:t>
-            </w:r>
-            <w:proofErr w:type="spellStart"/>
-            <w:r>
-              <w:rPr>
-                <w:rFonts w:ascii="Times New Roman" w:hAnsi="Times New Roman" w:cs="Times New Roman"/>
-                <w:iCs/>
-                <w:sz w:val="28"/>
-                <w:szCs w:val="28"/>
-                <w:lang w:val="en-US"/>
-              </w:rPr>
-              <w:t>об</w:t>
-            </w:r>
-            <w:proofErr w:type="spellEnd"/>
-            <w:r>
-              <w:rPr>
-                <w:rFonts w:ascii="Times New Roman" w:hAnsi="Times New Roman" w:cs="Times New Roman"/>
-                <w:iCs/>
-                <w:sz w:val="28"/>
-                <w:szCs w:val="28"/>
-                <w:lang w:val="en-US"/>
-              </w:rPr>
-              <w:t xml:space="preserve"> </w:t>
-            </w:r>
-            <w:proofErr w:type="spellStart"/>
-            <w:r>
-              <w:rPr>
-                <w:rFonts w:ascii="Times New Roman" w:hAnsi="Times New Roman" w:cs="Times New Roman"/>
-                <w:iCs/>
-                <w:sz w:val="28"/>
-                <w:szCs w:val="28"/>
-                <w:lang w:val="en-US"/>
-              </w:rPr>
-              <w:t>успеваемости</w:t>
-            </w:r>
-            <w:proofErr w:type="spellEnd"/>
           </w:p>
         </w:tc>
         <w:tc>
           <w:tcPr>
-            <w:tcW w:w="5245" w:type="dxa"/>
-            <w:tcBorders>
-              <w:top w:val="single" w:sz="4" w:space="0" w:color="auto"/>
-              <w:left w:val="single" w:sz="4" w:space="0" w:color="auto"/>
-              <w:bottom w:val="single" w:sz="4" w:space="0" w:color="auto"/>
-              <w:right w:val="single" w:sz="4" w:space="0" w:color="auto"/>
-            </w:tcBorders>
+            <w:tcW w:w="5246" w:type="dxa"/>
           </w:tcPr>
           <w:p>
             <w:pPr>
               <w:pStyle w:val="ListParagraph"/>
+              <w:spacing w:after="0" w:line="240" w:lineRule="auto"/>
               <w:ind w:left="0"/>
               <w:rPr>
                 <w:rFonts w:ascii="Times New Roman" w:hAnsi="Times New Roman" w:cs="Times New Roman"/>
@@ -1781,8 +1217,9 @@
             </w:pPr>
             <w:r>
               <w:rPr>
-                <w:rFonts w:ascii="Times New Roman" w:hAnsi="Times New Roman" w:cs="Times New Roman"/>
+                <w:rFonts w:ascii="Times New Roman" w:eastAsia="Calibri" w:hAnsi="Times New Roman" w:cs="Times New Roman"/>
                 <w:i/>
+                <w:kern w:val="0"/>
                 <w:sz w:val="28"/>
                 <w:szCs w:val="28"/>
               </w:rPr>
@@ -1792,6 +1229,7 @@
           <w:p>
             <w:pPr>
               <w:pStyle w:val="ListParagraph"/>
+              <w:spacing w:after="0" w:line="240" w:lineRule="auto"/>
               <w:ind w:left="0"/>
               <w:rPr>
                 <w:rFonts w:ascii="Times New Roman" w:hAnsi="Times New Roman" w:cs="Times New Roman"/>
@@ -1802,8 +1240,9 @@
             </w:pPr>
             <w:r>
               <w:rPr>
-                <w:rFonts w:ascii="Times New Roman" w:hAnsi="Times New Roman" w:cs="Times New Roman"/>
+                <w:rFonts w:ascii="Times New Roman" w:eastAsia="Calibri" w:hAnsi="Times New Roman" w:cs="Times New Roman"/>
                 <w:i/>
+                <w:kern w:val="0"/>
                 <w:sz w:val="28"/>
                 <w:szCs w:val="28"/>
               </w:rPr>
@@ -1815,18 +1254,12 @@
       <w:tr>
         <w:tc>
           <w:tcPr>
-            <w:tcW w:w="993" w:type="dxa"/>
-            <w:tcBorders>
-              <w:top w:val="single" w:sz="4" w:space="0" w:color="auto"/>
-              <w:left w:val="single" w:sz="4" w:space="0" w:color="auto"/>
-              <w:bottom w:val="single" w:sz="4" w:space="0" w:color="auto"/>
-              <w:right w:val="single" w:sz="4" w:space="0" w:color="auto"/>
-            </w:tcBorders>
-            <w:hideMark/>
+            <w:tcW w:w="992" w:type="dxa"/>
           </w:tcPr>
           <w:p>
             <w:pPr>
               <w:pStyle w:val="ListParagraph"/>
+              <w:spacing w:after="0" w:line="240" w:lineRule="auto"/>
               <w:ind w:left="0"/>
               <w:rPr>
                 <w:rFonts w:ascii="Times New Roman" w:hAnsi="Times New Roman" w:cs="Times New Roman"/>
@@ -1836,7 +1269,8 @@
             </w:pPr>
             <w:r>
               <w:rPr>
-                <w:rFonts w:ascii="Times New Roman" w:hAnsi="Times New Roman" w:cs="Times New Roman"/>
+                <w:rFonts w:ascii="Times New Roman" w:eastAsia="Calibri" w:hAnsi="Times New Roman" w:cs="Times New Roman"/>
+                <w:kern w:val="0"/>
                 <w:sz w:val="28"/>
                 <w:szCs w:val="28"/>
               </w:rPr>
@@ -1847,16 +1281,11 @@
         <w:tc>
           <w:tcPr>
             <w:tcW w:w="3544" w:type="dxa"/>
-            <w:tcBorders>
-              <w:top w:val="single" w:sz="4" w:space="0" w:color="auto"/>
-              <w:left w:val="single" w:sz="4" w:space="0" w:color="auto"/>
-              <w:bottom w:val="single" w:sz="4" w:space="0" w:color="auto"/>
-              <w:right w:val="single" w:sz="4" w:space="0" w:color="auto"/>
-            </w:tcBorders>
           </w:tcPr>
           <w:p>
             <w:pPr>
               <w:pStyle w:val="ListParagraph"/>
+              <w:spacing w:after="0" w:line="240" w:lineRule="auto"/>
               <w:ind w:left="0"/>
               <w:rPr>
                 <w:rFonts w:ascii="Times New Roman" w:hAnsi="Times New Roman" w:cs="Times New Roman"/>
@@ -1866,51 +1295,23 @@
             </w:pPr>
             <w:r>
               <w:rPr>
-                <w:rFonts w:ascii="Times New Roman" w:hAnsi="Times New Roman" w:cs="Times New Roman"/>
-                <w:sz w:val="28"/>
-                <w:szCs w:val="28"/>
-              </w:rPr>
-              <w:t>П</w:t>
-            </w:r>
-            <w:r>
-              <w:rPr>
-                <w:rFonts w:ascii="Times New Roman" w:hAnsi="Times New Roman" w:cs="Times New Roman"/>
-                <w:sz w:val="28"/>
-                <w:szCs w:val="28"/>
-              </w:rPr>
-              <w:t>риложени</w:t>
-            </w:r>
-            <w:r>
-              <w:rPr>
-                <w:rFonts w:ascii="Times New Roman" w:hAnsi="Times New Roman" w:cs="Times New Roman"/>
-                <w:sz w:val="28"/>
-                <w:szCs w:val="28"/>
-              </w:rPr>
-              <w:t>е</w:t>
-            </w:r>
-            <w:r>
-              <w:rPr>
-                <w:rFonts w:ascii="Times New Roman" w:hAnsi="Times New Roman" w:cs="Times New Roman"/>
-                <w:sz w:val="28"/>
-                <w:szCs w:val="28"/>
-              </w:rPr>
-              <w:t xml:space="preserve"> к аттестату</w:t>
+                <w:rFonts w:ascii="Times New Roman" w:eastAsia="Calibri" w:hAnsi="Times New Roman" w:cs="Times New Roman"/>
+                <w:kern w:val="0"/>
+                <w:sz w:val="28"/>
+                <w:szCs w:val="28"/>
+              </w:rPr>
+              <w:t>Приложение к аттестату</w:t>
             </w:r>
           </w:p>
         </w:tc>
         <w:tc>
           <w:tcPr>
-            <w:tcW w:w="5245" w:type="dxa"/>
-            <w:tcBorders>
-              <w:top w:val="single" w:sz="4" w:space="0" w:color="auto"/>
-              <w:left w:val="single" w:sz="4" w:space="0" w:color="auto"/>
-              <w:bottom w:val="single" w:sz="4" w:space="0" w:color="auto"/>
-              <w:right w:val="single" w:sz="4" w:space="0" w:color="auto"/>
-            </w:tcBorders>
+            <w:tcW w:w="5246" w:type="dxa"/>
           </w:tcPr>
           <w:p>
             <w:pPr>
               <w:pStyle w:val="ListParagraph"/>
+              <w:spacing w:after="0" w:line="240" w:lineRule="auto"/>
               <w:ind w:left="0"/>
               <w:rPr>
                 <w:rFonts w:ascii="Times New Roman" w:hAnsi="Times New Roman" w:cs="Times New Roman"/>
@@ -1921,8 +1322,9 @@
             </w:pPr>
             <w:r>
               <w:rPr>
-                <w:rFonts w:ascii="Times New Roman" w:hAnsi="Times New Roman" w:cs="Times New Roman"/>
+                <w:rFonts w:ascii="Times New Roman" w:eastAsia="Calibri" w:hAnsi="Times New Roman" w:cs="Times New Roman"/>
                 <w:i/>
+                <w:kern w:val="0"/>
                 <w:sz w:val="28"/>
                 <w:szCs w:val="28"/>
               </w:rPr>
@@ -1932,6 +1334,7 @@
           <w:p>
             <w:pPr>
               <w:pStyle w:val="ListParagraph"/>
+              <w:spacing w:after="0" w:line="240" w:lineRule="auto"/>
               <w:ind w:left="0"/>
               <w:rPr>
                 <w:rFonts w:ascii="Times New Roman" w:hAnsi="Times New Roman" w:cs="Times New Roman"/>
@@ -1942,8 +1345,9 @@
             </w:pPr>
             <w:r>
               <w:rPr>
-                <w:rFonts w:ascii="Times New Roman" w:hAnsi="Times New Roman" w:cs="Times New Roman"/>
+                <w:rFonts w:ascii="Times New Roman" w:eastAsia="Calibri" w:hAnsi="Times New Roman" w:cs="Times New Roman"/>
                 <w:i/>
+                <w:kern w:val="0"/>
                 <w:sz w:val="28"/>
                 <w:szCs w:val="28"/>
               </w:rPr>
@@ -1959,7 +1363,6 @@
           <w:rFonts w:ascii="Times New Roman" w:hAnsi="Times New Roman" w:cs="Times New Roman"/>
           <w:sz w:val="28"/>
           <w:szCs w:val="28"/>
-          <w:lang w:val="ru-RU"/>
         </w:rPr>
       </w:pPr>
     </w:p>
@@ -1968,7 +1371,7 @@
         <w:pStyle w:val="ListParagraph"/>
         <w:numPr>
           <w:ilvl w:val="0"/>
-          <w:numId w:val="2"/>
+          <w:numId w:val="1"/>
         </w:numPr>
         <w:rPr>
           <w:rFonts w:ascii="Times New Roman" w:hAnsi="Times New Roman" w:cs="Times New Roman"/>
@@ -1976,7 +1379,6 @@
           <w:bCs/>
           <w:sz w:val="28"/>
           <w:szCs w:val="28"/>
-          <w:lang w:val="ru-RU"/>
         </w:rPr>
       </w:pPr>
       <w:r>
@@ -1986,7 +1388,6 @@
           <w:bCs/>
           <w:sz w:val="28"/>
           <w:szCs w:val="28"/>
-          <w:lang w:val="ru-RU"/>
         </w:rPr>
         <w:lastRenderedPageBreak/>
         <w:t xml:space="preserve">Пользователи и функциональные сервисы, предоставляемые системой </w:t>
@@ -1999,36 +1400,31 @@
           <w:rFonts w:ascii="Times New Roman" w:hAnsi="Times New Roman" w:cs="Times New Roman"/>
           <w:sz w:val="28"/>
           <w:szCs w:val="28"/>
-          <w:lang w:val="ru-RU"/>
         </w:rPr>
       </w:pPr>
     </w:p>
     <w:tbl>
       <w:tblPr>
         <w:tblStyle w:val="TableGrid"/>
-        <w:tblW w:w="5231" w:type="pct"/>
+        <w:tblW w:w="5000" w:type="pct"/>
         <w:tblInd w:w="-289" w:type="dxa"/>
+        <w:tblLayout w:type="fixed"/>
         <w:tblLook w:val="04A0" w:firstRow="1" w:lastRow="0" w:firstColumn="1" w:lastColumn="0" w:noHBand="0" w:noVBand="1"/>
       </w:tblPr>
       <w:tblGrid>
-        <w:gridCol w:w="1147"/>
-        <w:gridCol w:w="4908"/>
-        <w:gridCol w:w="5233"/>
+        <w:gridCol w:w="1096"/>
+        <w:gridCol w:w="4691"/>
+        <w:gridCol w:w="5003"/>
       </w:tblGrid>
       <w:tr>
         <w:tc>
           <w:tcPr>
-            <w:tcW w:w="508" w:type="pct"/>
-            <w:tcBorders>
-              <w:top w:val="single" w:sz="4" w:space="0" w:color="auto"/>
-              <w:left w:val="single" w:sz="4" w:space="0" w:color="auto"/>
-              <w:bottom w:val="single" w:sz="4" w:space="0" w:color="auto"/>
-              <w:right w:val="single" w:sz="4" w:space="0" w:color="auto"/>
-            </w:tcBorders>
+            <w:tcW w:w="1097" w:type="dxa"/>
           </w:tcPr>
           <w:p>
             <w:pPr>
               <w:pStyle w:val="ListParagraph"/>
+              <w:spacing w:after="0" w:line="240" w:lineRule="auto"/>
               <w:ind w:left="0"/>
               <w:rPr>
                 <w:rFonts w:ascii="Times New Roman" w:hAnsi="Times New Roman" w:cs="Times New Roman"/>
@@ -2038,8 +1434,9 @@
             </w:pPr>
             <w:r>
               <w:rPr>
-                <w:rFonts w:ascii="Times New Roman" w:hAnsi="Times New Roman" w:cs="Times New Roman"/>
+                <w:rFonts w:ascii="Times New Roman" w:eastAsia="Calibri" w:hAnsi="Times New Roman" w:cs="Times New Roman"/>
                 <w:b/>
+                <w:kern w:val="0"/>
                 <w:sz w:val="28"/>
                 <w:szCs w:val="28"/>
               </w:rPr>
@@ -2049,17 +1446,12 @@
         </w:tc>
         <w:tc>
           <w:tcPr>
-            <w:tcW w:w="2174" w:type="pct"/>
-            <w:tcBorders>
-              <w:top w:val="single" w:sz="4" w:space="0" w:color="auto"/>
-              <w:left w:val="single" w:sz="4" w:space="0" w:color="auto"/>
-              <w:bottom w:val="single" w:sz="4" w:space="0" w:color="auto"/>
-              <w:right w:val="single" w:sz="4" w:space="0" w:color="auto"/>
-            </w:tcBorders>
+            <w:tcW w:w="4695" w:type="dxa"/>
           </w:tcPr>
           <w:p>
             <w:pPr>
               <w:pStyle w:val="ListParagraph"/>
+              <w:spacing w:after="0" w:line="240" w:lineRule="auto"/>
               <w:ind w:left="0"/>
               <w:rPr>
                 <w:rFonts w:ascii="Times New Roman" w:hAnsi="Times New Roman" w:cs="Times New Roman"/>
@@ -2069,8 +1461,9 @@
             </w:pPr>
             <w:r>
               <w:rPr>
-                <w:rFonts w:ascii="Times New Roman" w:hAnsi="Times New Roman" w:cs="Times New Roman"/>
+                <w:rFonts w:ascii="Times New Roman" w:eastAsia="Calibri" w:hAnsi="Times New Roman" w:cs="Times New Roman"/>
                 <w:b/>
+                <w:kern w:val="0"/>
                 <w:sz w:val="28"/>
                 <w:szCs w:val="28"/>
               </w:rPr>
@@ -2080,17 +1473,12 @@
         </w:tc>
         <w:tc>
           <w:tcPr>
-            <w:tcW w:w="2318" w:type="pct"/>
-            <w:tcBorders>
-              <w:top w:val="single" w:sz="4" w:space="0" w:color="auto"/>
-              <w:left w:val="single" w:sz="4" w:space="0" w:color="auto"/>
-              <w:bottom w:val="single" w:sz="4" w:space="0" w:color="auto"/>
-              <w:right w:val="single" w:sz="4" w:space="0" w:color="auto"/>
-            </w:tcBorders>
+            <w:tcW w:w="5008" w:type="dxa"/>
           </w:tcPr>
           <w:p>
             <w:pPr>
               <w:pStyle w:val="ListParagraph"/>
+              <w:spacing w:after="0" w:line="240" w:lineRule="auto"/>
               <w:ind w:left="0"/>
               <w:rPr>
                 <w:rFonts w:ascii="Times New Roman" w:hAnsi="Times New Roman" w:cs="Times New Roman"/>
@@ -2100,8 +1488,9 @@
             </w:pPr>
             <w:r>
               <w:rPr>
-                <w:rFonts w:ascii="Times New Roman" w:hAnsi="Times New Roman" w:cs="Times New Roman"/>
+                <w:rFonts w:ascii="Times New Roman" w:eastAsia="Calibri" w:hAnsi="Times New Roman" w:cs="Times New Roman"/>
                 <w:b/>
+                <w:kern w:val="0"/>
                 <w:sz w:val="28"/>
                 <w:szCs w:val="28"/>
               </w:rPr>
@@ -2113,11 +1502,12 @@
       <w:tr>
         <w:tc>
           <w:tcPr>
-            <w:tcW w:w="508" w:type="pct"/>
+            <w:tcW w:w="1097" w:type="dxa"/>
           </w:tcPr>
           <w:p>
             <w:pPr>
               <w:pStyle w:val="ListParagraph"/>
+              <w:spacing w:after="0" w:line="240" w:lineRule="auto"/>
               <w:ind w:left="0"/>
               <w:rPr>
                 <w:rFonts w:ascii="Times New Roman" w:hAnsi="Times New Roman" w:cs="Times New Roman"/>
@@ -2127,7 +1517,8 @@
             </w:pPr>
             <w:r>
               <w:rPr>
-                <w:rFonts w:ascii="Times New Roman" w:hAnsi="Times New Roman" w:cs="Times New Roman"/>
+                <w:rFonts w:ascii="Times New Roman" w:eastAsia="Calibri" w:hAnsi="Times New Roman" w:cs="Times New Roman"/>
+                <w:kern w:val="0"/>
                 <w:sz w:val="28"/>
                 <w:szCs w:val="28"/>
               </w:rPr>
@@ -2137,11 +1528,12 @@
         </w:tc>
         <w:tc>
           <w:tcPr>
-            <w:tcW w:w="2174" w:type="pct"/>
+            <w:tcW w:w="4695" w:type="dxa"/>
           </w:tcPr>
           <w:p>
             <w:pPr>
               <w:pStyle w:val="ListParagraph"/>
+              <w:spacing w:after="0" w:line="240" w:lineRule="auto"/>
               <w:ind w:left="0"/>
               <w:rPr>
                 <w:rFonts w:ascii="Times New Roman" w:hAnsi="Times New Roman" w:cs="Times New Roman"/>
@@ -2151,7 +1543,8 @@
             </w:pPr>
             <w:r>
               <w:rPr>
-                <w:rFonts w:ascii="Times New Roman" w:hAnsi="Times New Roman" w:cs="Times New Roman"/>
+                <w:rFonts w:ascii="Times New Roman" w:eastAsia="Calibri" w:hAnsi="Times New Roman" w:cs="Times New Roman"/>
+                <w:kern w:val="0"/>
                 <w:sz w:val="28"/>
                 <w:szCs w:val="28"/>
               </w:rPr>
@@ -2161,11 +1554,12 @@
         </w:tc>
         <w:tc>
           <w:tcPr>
-            <w:tcW w:w="2318" w:type="pct"/>
+            <w:tcW w:w="5008" w:type="dxa"/>
           </w:tcPr>
           <w:p>
             <w:pPr>
               <w:pStyle w:val="ListParagraph"/>
+              <w:spacing w:after="0" w:line="240" w:lineRule="auto"/>
               <w:ind w:left="0"/>
               <w:rPr>
                 <w:rFonts w:ascii="Times New Roman" w:hAnsi="Times New Roman" w:cs="Times New Roman"/>
@@ -2175,27 +1569,12 @@
             </w:pPr>
             <w:r>
               <w:rPr>
-                <w:rFonts w:ascii="Times New Roman" w:hAnsi="Times New Roman" w:cs="Times New Roman"/>
-                <w:sz w:val="28"/>
-                <w:szCs w:val="28"/>
-              </w:rPr>
-              <w:t>Внесение/получени</w:t>
-            </w:r>
-            <w:r>
-              <w:rPr>
-                <w:rFonts w:ascii="Times New Roman" w:hAnsi="Times New Roman" w:cs="Times New Roman"/>
-                <w:sz w:val="28"/>
-                <w:szCs w:val="28"/>
-              </w:rPr>
-              <w:t>е</w:t>
-            </w:r>
-            <w:r>
-              <w:rPr>
-                <w:rFonts w:ascii="Times New Roman" w:hAnsi="Times New Roman" w:cs="Times New Roman"/>
-                <w:sz w:val="28"/>
-                <w:szCs w:val="28"/>
-              </w:rPr>
-              <w:t xml:space="preserve"> данных</w:t>
+                <w:rFonts w:ascii="Times New Roman" w:eastAsia="Calibri" w:hAnsi="Times New Roman" w:cs="Times New Roman"/>
+                <w:kern w:val="0"/>
+                <w:sz w:val="28"/>
+                <w:szCs w:val="28"/>
+              </w:rPr>
+              <w:t>Внесение/получение данных</w:t>
             </w:r>
           </w:p>
         </w:tc>
@@ -2203,11 +1582,12 @@
       <w:tr>
         <w:tc>
           <w:tcPr>
-            <w:tcW w:w="508" w:type="pct"/>
+            <w:tcW w:w="1097" w:type="dxa"/>
           </w:tcPr>
           <w:p>
             <w:pPr>
               <w:pStyle w:val="ListParagraph"/>
+              <w:spacing w:after="0" w:line="240" w:lineRule="auto"/>
               <w:ind w:left="0"/>
               <w:rPr>
                 <w:rFonts w:ascii="Times New Roman" w:hAnsi="Times New Roman" w:cs="Times New Roman"/>
@@ -2217,7 +1597,8 @@
             </w:pPr>
             <w:r>
               <w:rPr>
-                <w:rFonts w:ascii="Times New Roman" w:hAnsi="Times New Roman" w:cs="Times New Roman"/>
+                <w:rFonts w:ascii="Times New Roman" w:eastAsia="Calibri" w:hAnsi="Times New Roman" w:cs="Times New Roman"/>
+                <w:kern w:val="0"/>
                 <w:sz w:val="28"/>
                 <w:szCs w:val="28"/>
               </w:rPr>
@@ -2227,11 +1608,12 @@
         </w:tc>
         <w:tc>
           <w:tcPr>
-            <w:tcW w:w="2174" w:type="pct"/>
+            <w:tcW w:w="4695" w:type="dxa"/>
           </w:tcPr>
           <w:p>
             <w:pPr>
               <w:pStyle w:val="ListParagraph"/>
+              <w:spacing w:after="0" w:line="240" w:lineRule="auto"/>
               <w:ind w:left="0"/>
               <w:rPr>
                 <w:rFonts w:ascii="Times New Roman" w:hAnsi="Times New Roman" w:cs="Times New Roman"/>
@@ -2241,7 +1623,8 @@
             </w:pPr>
             <w:r>
               <w:rPr>
-                <w:rFonts w:ascii="Times New Roman" w:hAnsi="Times New Roman" w:cs="Times New Roman"/>
+                <w:rFonts w:ascii="Times New Roman" w:eastAsia="Calibri" w:hAnsi="Times New Roman" w:cs="Times New Roman"/>
+                <w:kern w:val="0"/>
                 <w:sz w:val="28"/>
                 <w:szCs w:val="28"/>
               </w:rPr>
@@ -2251,11 +1634,12 @@
         </w:tc>
         <w:tc>
           <w:tcPr>
-            <w:tcW w:w="2318" w:type="pct"/>
+            <w:tcW w:w="5008" w:type="dxa"/>
           </w:tcPr>
           <w:p>
             <w:pPr>
               <w:pStyle w:val="ListParagraph"/>
+              <w:spacing w:after="0" w:line="240" w:lineRule="auto"/>
               <w:ind w:left="0"/>
               <w:rPr>
                 <w:rFonts w:ascii="Times New Roman" w:hAnsi="Times New Roman" w:cs="Times New Roman"/>
@@ -2265,27 +1649,12 @@
             </w:pPr>
             <w:r>
               <w:rPr>
-                <w:rFonts w:ascii="Times New Roman" w:hAnsi="Times New Roman" w:cs="Times New Roman"/>
-                <w:sz w:val="28"/>
-                <w:szCs w:val="28"/>
-              </w:rPr>
-              <w:t xml:space="preserve">Управление правами доступа к </w:t>
-            </w:r>
-            <w:r>
-              <w:rPr>
-                <w:rFonts w:ascii="Times New Roman" w:hAnsi="Times New Roman" w:cs="Times New Roman"/>
-                <w:sz w:val="28"/>
-                <w:szCs w:val="28"/>
-              </w:rPr>
-              <w:t>серверу</w:t>
-            </w:r>
-            <w:r>
-              <w:rPr>
-                <w:rFonts w:ascii="Times New Roman" w:hAnsi="Times New Roman" w:cs="Times New Roman"/>
-                <w:sz w:val="28"/>
-                <w:szCs w:val="28"/>
-              </w:rPr>
-              <w:t>/базе данных</w:t>
+                <w:rFonts w:ascii="Times New Roman" w:eastAsia="Calibri" w:hAnsi="Times New Roman" w:cs="Times New Roman"/>
+                <w:kern w:val="0"/>
+                <w:sz w:val="28"/>
+                <w:szCs w:val="28"/>
+              </w:rPr>
+              <w:t>Управление правами доступа к серверу/базе данных</w:t>
             </w:r>
           </w:p>
         </w:tc>
@@ -2306,7 +1675,7 @@
         <w:pStyle w:val="ListParagraph"/>
         <w:numPr>
           <w:ilvl w:val="0"/>
-          <w:numId w:val="2"/>
+          <w:numId w:val="1"/>
         </w:numPr>
         <w:rPr>
           <w:rFonts w:ascii="Times New Roman" w:hAnsi="Times New Roman" w:cs="Times New Roman"/>
@@ -2314,7 +1683,6 @@
           <w:bCs/>
           <w:sz w:val="28"/>
           <w:szCs w:val="28"/>
-          <w:lang w:val="ru-RU"/>
         </w:rPr>
       </w:pPr>
       <w:r>
@@ -2324,7 +1692,6 @@
           <w:bCs/>
           <w:sz w:val="28"/>
           <w:szCs w:val="28"/>
-          <w:lang w:val="ru-RU"/>
         </w:rPr>
         <w:t xml:space="preserve">Описание важнейших бизнес-процессов, осуществляемых пользователями системы. </w:t>
       </w:r>
@@ -2338,7 +1705,6 @@
           <w:bCs/>
           <w:sz w:val="28"/>
           <w:szCs w:val="28"/>
-          <w:lang w:val="ru-RU"/>
         </w:rPr>
       </w:pPr>
     </w:p>
@@ -2349,7 +1715,6 @@
           <w:rFonts w:ascii="Times New Roman" w:hAnsi="Times New Roman" w:cs="Times New Roman"/>
           <w:sz w:val="28"/>
           <w:szCs w:val="28"/>
-          <w:lang w:val="ru-RU"/>
         </w:rPr>
       </w:pPr>
       <w:r>
@@ -2357,36 +1722,184 @@
           <w:rFonts w:ascii="Times New Roman" w:hAnsi="Times New Roman" w:cs="Times New Roman"/>
           <w:sz w:val="28"/>
           <w:szCs w:val="28"/>
-          <w:lang w:val="ru-RU"/>
-        </w:rPr>
-        <w:t>Пользователь посредством веб браузера заполняет форму на странице сайта учебного заведения.</w:t>
+        </w:rPr>
+        <w:t>Пользователь посредством веб браузера заполняет форму на странице сайта учебного заведения. Сайт учебного заведения содержит две формы:</w:t>
       </w:r>
+    </w:p>
+    <w:p>
+      <w:pPr>
+        <w:pStyle w:val="ListParagraph"/>
+        <w:numPr>
+          <w:ilvl w:val="0"/>
+          <w:numId w:val="3"/>
+        </w:numPr>
+        <w:rPr>
+          <w:rFonts w:ascii="Times New Roman" w:hAnsi="Times New Roman" w:cs="Times New Roman"/>
+          <w:sz w:val="28"/>
+          <w:szCs w:val="28"/>
+        </w:rPr>
+      </w:pPr>
       <w:r>
         <w:rPr>
           <w:rFonts w:ascii="Times New Roman" w:hAnsi="Times New Roman" w:cs="Times New Roman"/>
           <w:sz w:val="28"/>
           <w:szCs w:val="28"/>
-          <w:lang w:val="ru-RU"/>
-        </w:rPr>
-        <w:t xml:space="preserve"> Сайт </w:t>
+        </w:rPr>
+        <w:t>для инициализации учебного плана после его утверждения</w:t>
       </w:r>
+    </w:p>
+    <w:p>
+      <w:pPr>
+        <w:pStyle w:val="ListParagraph"/>
+        <w:numPr>
+          <w:ilvl w:val="0"/>
+          <w:numId w:val="3"/>
+        </w:numPr>
+        <w:rPr>
+          <w:rFonts w:ascii="Times New Roman" w:hAnsi="Times New Roman" w:cs="Times New Roman"/>
+          <w:sz w:val="28"/>
+          <w:szCs w:val="28"/>
+        </w:rPr>
+      </w:pPr>
       <w:r>
         <w:rPr>
           <w:rFonts w:ascii="Times New Roman" w:hAnsi="Times New Roman" w:cs="Times New Roman"/>
           <w:sz w:val="28"/>
           <w:szCs w:val="28"/>
-          <w:lang w:val="ru-RU"/>
-        </w:rPr>
-        <w:t>учебного заведения</w:t>
+        </w:rPr>
+        <w:t>для управления профилем ученика.</w:t>
       </w:r>
+    </w:p>
+    <w:p>
+      <w:pPr>
+        <w:ind w:left="720"/>
+        <w:rPr>
+          <w:rFonts w:ascii="Times New Roman" w:hAnsi="Times New Roman" w:cs="Times New Roman"/>
+          <w:sz w:val="28"/>
+          <w:szCs w:val="28"/>
+        </w:rPr>
+      </w:pPr>
       <w:r>
         <w:rPr>
           <w:rFonts w:ascii="Times New Roman" w:hAnsi="Times New Roman" w:cs="Times New Roman"/>
           <w:sz w:val="28"/>
           <w:szCs w:val="28"/>
-          <w:lang w:val="ru-RU"/>
-        </w:rPr>
-        <w:t xml:space="preserve"> содержит две формы:</w:t>
+        </w:rPr>
+        <w:t>При создании нового профиля ученика автоматически заполняется часть полей в базе данных ученика:</w:t>
+      </w:r>
+    </w:p>
+    <w:p>
+      <w:pPr>
+        <w:pStyle w:val="ListParagraph"/>
+        <w:numPr>
+          <w:ilvl w:val="0"/>
+          <w:numId w:val="4"/>
+        </w:numPr>
+        <w:rPr>
+          <w:rFonts w:ascii="Times New Roman" w:hAnsi="Times New Roman" w:cs="Times New Roman"/>
+          <w:iCs/>
+          <w:sz w:val="28"/>
+          <w:szCs w:val="28"/>
+        </w:rPr>
+      </w:pPr>
+      <w:r>
+        <w:rPr>
+          <w:rFonts w:ascii="Times New Roman" w:hAnsi="Times New Roman" w:cs="Times New Roman"/>
+          <w:iCs/>
+          <w:sz w:val="28"/>
+          <w:szCs w:val="28"/>
+        </w:rPr>
+        <w:t>Учебный период</w:t>
+      </w:r>
+    </w:p>
+    <w:p>
+      <w:pPr>
+        <w:pStyle w:val="ListParagraph"/>
+        <w:numPr>
+          <w:ilvl w:val="0"/>
+          <w:numId w:val="4"/>
+        </w:numPr>
+        <w:rPr>
+          <w:rFonts w:ascii="Times New Roman" w:hAnsi="Times New Roman" w:cs="Times New Roman"/>
+          <w:iCs/>
+          <w:sz w:val="28"/>
+          <w:szCs w:val="28"/>
+        </w:rPr>
+      </w:pPr>
+      <w:r>
+        <w:rPr>
+          <w:rFonts w:ascii="Times New Roman" w:hAnsi="Times New Roman" w:cs="Times New Roman"/>
+          <w:iCs/>
+          <w:sz w:val="28"/>
+          <w:szCs w:val="28"/>
+        </w:rPr>
+        <w:t>ID класса</w:t>
+      </w:r>
+    </w:p>
+    <w:p>
+      <w:pPr>
+        <w:pStyle w:val="ListParagraph"/>
+        <w:numPr>
+          <w:ilvl w:val="0"/>
+          <w:numId w:val="4"/>
+        </w:numPr>
+        <w:rPr>
+          <w:rFonts w:ascii="Times New Roman" w:hAnsi="Times New Roman" w:cs="Times New Roman"/>
+          <w:iCs/>
+          <w:sz w:val="28"/>
+          <w:szCs w:val="28"/>
+        </w:rPr>
+      </w:pPr>
+      <w:r>
+        <w:rPr>
+          <w:rFonts w:ascii="Times New Roman" w:hAnsi="Times New Roman" w:cs="Times New Roman"/>
+          <w:iCs/>
+          <w:sz w:val="28"/>
+          <w:szCs w:val="28"/>
+        </w:rPr>
+        <w:t>Название предмета</w:t>
+      </w:r>
+    </w:p>
+    <w:p>
+      <w:pPr>
+        <w:pStyle w:val="ListParagraph"/>
+        <w:numPr>
+          <w:ilvl w:val="0"/>
+          <w:numId w:val="4"/>
+        </w:numPr>
+        <w:rPr>
+          <w:rFonts w:ascii="Times New Roman" w:hAnsi="Times New Roman" w:cs="Times New Roman"/>
+          <w:iCs/>
+          <w:sz w:val="28"/>
+          <w:szCs w:val="28"/>
+        </w:rPr>
+      </w:pPr>
+      <w:r>
+        <w:rPr>
+          <w:rFonts w:ascii="Times New Roman" w:hAnsi="Times New Roman" w:cs="Times New Roman"/>
+          <w:iCs/>
+          <w:sz w:val="28"/>
+          <w:szCs w:val="28"/>
+        </w:rPr>
+        <w:t>Количество часов в неделю для предмета</w:t>
+      </w:r>
+    </w:p>
+    <w:p>
+      <w:pPr>
+        <w:ind w:left="720"/>
+        <w:rPr>
+          <w:rFonts w:ascii="Times New Roman" w:hAnsi="Times New Roman" w:cs="Times New Roman"/>
+          <w:sz w:val="28"/>
+          <w:szCs w:val="28"/>
+        </w:rPr>
+      </w:pPr>
+      <w:r>
+        <w:rPr>
+          <w:rFonts w:ascii="Times New Roman" w:hAnsi="Times New Roman" w:cs="Times New Roman"/>
+          <w:sz w:val="28"/>
+          <w:szCs w:val="28"/>
+        </w:rPr>
+        <w:t>Пользователь посредством веб браузера заполняет форму на странице сайта учебного заведения. Выполняется запрос на удаленный сервер. Затем сервер возвращает ответ, который может содержать:</w:t>
       </w:r>
     </w:p>
     <w:p>
@@ -2400,17 +1913,16 @@
           <w:rFonts w:ascii="Times New Roman" w:hAnsi="Times New Roman" w:cs="Times New Roman"/>
           <w:sz w:val="28"/>
           <w:szCs w:val="28"/>
-          <w:lang w:val="ru-RU"/>
         </w:rPr>
       </w:pPr>
       <w:r>
         <w:rPr>
           <w:rFonts w:ascii="Times New Roman" w:hAnsi="Times New Roman" w:cs="Times New Roman"/>
-          <w:sz w:val="28"/>
-          <w:szCs w:val="28"/>
-          <w:lang w:val="ru-RU"/>
-        </w:rPr>
-        <w:t>для инициализации учебного плана после его утверждения</w:t>
+          <w:iCs/>
+          <w:sz w:val="28"/>
+          <w:szCs w:val="28"/>
+        </w:rPr>
+        <w:t>Отчет об успеваемости</w:t>
       </w:r>
     </w:p>
     <w:p>
@@ -2424,7 +1936,6 @@
           <w:rFonts w:ascii="Times New Roman" w:hAnsi="Times New Roman" w:cs="Times New Roman"/>
           <w:sz w:val="28"/>
           <w:szCs w:val="28"/>
-          <w:lang w:val="ru-RU"/>
         </w:rPr>
       </w:pPr>
       <w:r>
@@ -2432,264 +1943,6 @@
           <w:rFonts w:ascii="Times New Roman" w:hAnsi="Times New Roman" w:cs="Times New Roman"/>
           <w:sz w:val="28"/>
           <w:szCs w:val="28"/>
-          <w:lang w:val="ru-RU"/>
-        </w:rPr>
-        <w:t>для управления профилем ученика.</w:t>
-      </w:r>
-    </w:p>
-    <w:p>
-      <w:pPr>
-        <w:ind w:left="720"/>
-        <w:rPr>
-          <w:rFonts w:ascii="Times New Roman" w:hAnsi="Times New Roman" w:cs="Times New Roman"/>
-          <w:sz w:val="28"/>
-          <w:szCs w:val="28"/>
-          <w:lang w:val="ru-RU"/>
-        </w:rPr>
-      </w:pPr>
-      <w:r>
-        <w:rPr>
-          <w:rFonts w:ascii="Times New Roman" w:hAnsi="Times New Roman" w:cs="Times New Roman"/>
-          <w:sz w:val="28"/>
-          <w:szCs w:val="28"/>
-          <w:lang w:val="ru-RU"/>
-        </w:rPr>
-        <w:t xml:space="preserve">При создании нового профиля ученика автоматически </w:t>
-      </w:r>
-      <w:r>
-        <w:rPr>
-          <w:rFonts w:ascii="Times New Roman" w:hAnsi="Times New Roman" w:cs="Times New Roman"/>
-          <w:sz w:val="28"/>
-          <w:szCs w:val="28"/>
-          <w:lang w:val="ru-RU"/>
-        </w:rPr>
-        <w:t>заполняется часть полей в базе данных ученика:</w:t>
-      </w:r>
-    </w:p>
-    <w:p>
-      <w:pPr>
-        <w:pStyle w:val="ListParagraph"/>
-        <w:numPr>
-          <w:ilvl w:val="0"/>
-          <w:numId w:val="6"/>
-        </w:numPr>
-        <w:rPr>
-          <w:rFonts w:ascii="Times New Roman" w:hAnsi="Times New Roman" w:cs="Times New Roman"/>
-          <w:iCs/>
-          <w:sz w:val="28"/>
-          <w:szCs w:val="28"/>
-          <w:lang w:val="ru-RU"/>
-        </w:rPr>
-      </w:pPr>
-      <w:r>
-        <w:rPr>
-          <w:rFonts w:ascii="Times New Roman" w:hAnsi="Times New Roman" w:cs="Times New Roman"/>
-          <w:iCs/>
-          <w:sz w:val="28"/>
-          <w:szCs w:val="28"/>
-          <w:lang w:val="ru-RU"/>
-        </w:rPr>
-        <w:t>Учебный период</w:t>
-      </w:r>
-    </w:p>
-    <w:p>
-      <w:pPr>
-        <w:pStyle w:val="ListParagraph"/>
-        <w:numPr>
-          <w:ilvl w:val="0"/>
-          <w:numId w:val="6"/>
-        </w:numPr>
-        <w:rPr>
-          <w:rFonts w:ascii="Times New Roman" w:hAnsi="Times New Roman" w:cs="Times New Roman"/>
-          <w:iCs/>
-          <w:sz w:val="28"/>
-          <w:szCs w:val="28"/>
-          <w:lang w:val="ru-RU"/>
-        </w:rPr>
-      </w:pPr>
-      <w:r>
-        <w:rPr>
-          <w:rFonts w:ascii="Times New Roman" w:hAnsi="Times New Roman" w:cs="Times New Roman"/>
-          <w:iCs/>
-          <w:sz w:val="28"/>
-          <w:szCs w:val="28"/>
-        </w:rPr>
-        <w:t>ID</w:t>
-      </w:r>
-      <w:r>
-        <w:rPr>
-          <w:rFonts w:ascii="Times New Roman" w:hAnsi="Times New Roman" w:cs="Times New Roman"/>
-          <w:iCs/>
-          <w:sz w:val="28"/>
-          <w:szCs w:val="28"/>
-          <w:lang w:val="ru-RU"/>
-        </w:rPr>
-        <w:t xml:space="preserve"> </w:t>
-      </w:r>
-      <w:r>
-        <w:rPr>
-          <w:rFonts w:ascii="Times New Roman" w:hAnsi="Times New Roman" w:cs="Times New Roman"/>
-          <w:iCs/>
-          <w:sz w:val="28"/>
-          <w:szCs w:val="28"/>
-          <w:lang w:val="ru-RU"/>
-        </w:rPr>
-        <w:t>класса</w:t>
-      </w:r>
-    </w:p>
-    <w:p>
-      <w:pPr>
-        <w:pStyle w:val="ListParagraph"/>
-        <w:numPr>
-          <w:ilvl w:val="0"/>
-          <w:numId w:val="6"/>
-        </w:numPr>
-        <w:rPr>
-          <w:rFonts w:ascii="Times New Roman" w:hAnsi="Times New Roman" w:cs="Times New Roman"/>
-          <w:iCs/>
-          <w:sz w:val="28"/>
-          <w:szCs w:val="28"/>
-          <w:lang w:val="ru-RU"/>
-        </w:rPr>
-      </w:pPr>
-      <w:r>
-        <w:rPr>
-          <w:rFonts w:ascii="Times New Roman" w:hAnsi="Times New Roman" w:cs="Times New Roman"/>
-          <w:iCs/>
-          <w:sz w:val="28"/>
-          <w:szCs w:val="28"/>
-          <w:lang w:val="ru-RU"/>
-        </w:rPr>
-        <w:t>Название предмета</w:t>
-      </w:r>
-    </w:p>
-    <w:p>
-      <w:pPr>
-        <w:pStyle w:val="ListParagraph"/>
-        <w:numPr>
-          <w:ilvl w:val="0"/>
-          <w:numId w:val="6"/>
-        </w:numPr>
-        <w:rPr>
-          <w:rFonts w:ascii="Times New Roman" w:hAnsi="Times New Roman" w:cs="Times New Roman"/>
-          <w:iCs/>
-          <w:sz w:val="28"/>
-          <w:szCs w:val="28"/>
-          <w:lang w:val="ru-RU"/>
-        </w:rPr>
-      </w:pPr>
-      <w:r>
-        <w:rPr>
-          <w:rFonts w:ascii="Times New Roman" w:hAnsi="Times New Roman" w:cs="Times New Roman"/>
-          <w:iCs/>
-          <w:sz w:val="28"/>
-          <w:szCs w:val="28"/>
-          <w:lang w:val="ru-RU"/>
-        </w:rPr>
-        <w:t>Количество часов в неделю для предмета</w:t>
-      </w:r>
-    </w:p>
-    <w:p>
-      <w:pPr>
-        <w:ind w:left="720"/>
-        <w:rPr>
-          <w:rFonts w:ascii="Times New Roman" w:hAnsi="Times New Roman" w:cs="Times New Roman"/>
-          <w:sz w:val="28"/>
-          <w:szCs w:val="28"/>
-          <w:lang w:val="ru-RU"/>
-        </w:rPr>
-      </w:pPr>
-      <w:r>
-        <w:rPr>
-          <w:rFonts w:ascii="Times New Roman" w:hAnsi="Times New Roman" w:cs="Times New Roman"/>
-          <w:sz w:val="28"/>
-          <w:szCs w:val="28"/>
-          <w:lang w:val="ru-RU"/>
-        </w:rPr>
-        <w:t>Пользователь посредством веб браузера заполняет форму на странице сайта учебного заведения.</w:t>
-      </w:r>
-      <w:r>
-        <w:rPr>
-          <w:rFonts w:ascii="Times New Roman" w:hAnsi="Times New Roman" w:cs="Times New Roman"/>
-          <w:sz w:val="28"/>
-          <w:szCs w:val="28"/>
-          <w:lang w:val="ru-RU"/>
-        </w:rPr>
-        <w:t xml:space="preserve"> </w:t>
-      </w:r>
-      <w:r>
-        <w:rPr>
-          <w:rFonts w:ascii="Times New Roman" w:hAnsi="Times New Roman" w:cs="Times New Roman"/>
-          <w:sz w:val="28"/>
-          <w:szCs w:val="28"/>
-          <w:lang w:val="ru-RU"/>
-        </w:rPr>
-        <w:t>Выполняется запрос на удаленный сервер</w:t>
-      </w:r>
-      <w:r>
-        <w:rPr>
-          <w:rFonts w:ascii="Times New Roman" w:hAnsi="Times New Roman" w:cs="Times New Roman"/>
-          <w:sz w:val="28"/>
-          <w:szCs w:val="28"/>
-          <w:lang w:val="ru-RU"/>
-        </w:rPr>
-        <w:t>. Затем сервер возвращает ответ, который может содержать</w:t>
-      </w:r>
-      <w:r>
-        <w:rPr>
-          <w:rFonts w:ascii="Times New Roman" w:hAnsi="Times New Roman" w:cs="Times New Roman"/>
-          <w:sz w:val="28"/>
-          <w:szCs w:val="28"/>
-          <w:lang w:val="ru-RU"/>
-        </w:rPr>
-        <w:t>:</w:t>
-      </w:r>
-    </w:p>
-    <w:p>
-      <w:pPr>
-        <w:pStyle w:val="ListParagraph"/>
-        <w:numPr>
-          <w:ilvl w:val="0"/>
-          <w:numId w:val="7"/>
-        </w:numPr>
-        <w:rPr>
-          <w:rFonts w:ascii="Times New Roman" w:hAnsi="Times New Roman" w:cs="Times New Roman"/>
-          <w:sz w:val="28"/>
-          <w:szCs w:val="28"/>
-          <w:lang w:val="ru-RU"/>
-        </w:rPr>
-      </w:pPr>
-      <w:r>
-        <w:rPr>
-          <w:rFonts w:ascii="Times New Roman" w:hAnsi="Times New Roman" w:cs="Times New Roman"/>
-          <w:iCs/>
-          <w:sz w:val="28"/>
-          <w:szCs w:val="28"/>
-          <w:lang w:val="ru-RU"/>
-        </w:rPr>
-        <w:t>Отчет об успеваемости</w:t>
-      </w:r>
-    </w:p>
-    <w:p>
-      <w:pPr>
-        <w:pStyle w:val="ListParagraph"/>
-        <w:numPr>
-          <w:ilvl w:val="0"/>
-          <w:numId w:val="7"/>
-        </w:numPr>
-        <w:rPr>
-          <w:rFonts w:ascii="Times New Roman" w:hAnsi="Times New Roman" w:cs="Times New Roman"/>
-          <w:sz w:val="28"/>
-          <w:szCs w:val="28"/>
-          <w:lang w:val="ru-RU"/>
-        </w:rPr>
-      </w:pPr>
-      <w:r>
-        <w:rPr>
-          <w:rFonts w:ascii="Times New Roman" w:hAnsi="Times New Roman" w:cs="Times New Roman"/>
-          <w:sz w:val="28"/>
-          <w:szCs w:val="28"/>
-          <w:lang w:val="ru-RU"/>
         </w:rPr>
         <w:t>Приложение к аттестату</w:t>
       </w:r>
@@ -2699,52 +1952,22 @@
         <w:pStyle w:val="ListParagraph"/>
         <w:numPr>
           <w:ilvl w:val="0"/>
-          <w:numId w:val="7"/>
+          <w:numId w:val="5"/>
         </w:numPr>
         <w:rPr>
           <w:rFonts w:ascii="Times New Roman" w:hAnsi="Times New Roman" w:cs="Times New Roman"/>
           <w:sz w:val="28"/>
           <w:szCs w:val="28"/>
-          <w:lang w:val="ru-RU"/>
-        </w:rPr>
-      </w:pPr>
-      <w:proofErr w:type="spellStart"/>
+        </w:rPr>
+      </w:pPr>
       <w:r>
         <w:rPr>
           <w:rFonts w:ascii="Times New Roman" w:hAnsi="Times New Roman" w:cs="Times New Roman"/>
           <w:sz w:val="28"/>
           <w:szCs w:val="28"/>
         </w:rPr>
-        <w:t>Список</w:t>
+        <w:t>Список учеников класса</w:t>
       </w:r>
-      <w:proofErr w:type="spellEnd"/>
-      <w:r>
-        <w:rPr>
-          <w:rFonts w:ascii="Times New Roman" w:hAnsi="Times New Roman" w:cs="Times New Roman"/>
-          <w:sz w:val="28"/>
-          <w:szCs w:val="28"/>
-        </w:rPr>
-        <w:t xml:space="preserve"> </w:t>
-      </w:r>
-      <w:r>
-        <w:rPr>
-          <w:rFonts w:ascii="Times New Roman" w:hAnsi="Times New Roman" w:cs="Times New Roman"/>
-          <w:sz w:val="28"/>
-          <w:szCs w:val="28"/>
-          <w:lang w:val="ru-RU"/>
-        </w:rPr>
-        <w:t xml:space="preserve">учеников </w:t>
-      </w:r>
-      <w:proofErr w:type="spellStart"/>
-      <w:r>
-        <w:rPr>
-          <w:rFonts w:ascii="Times New Roman" w:hAnsi="Times New Roman" w:cs="Times New Roman"/>
-          <w:sz w:val="28"/>
-          <w:szCs w:val="28"/>
-        </w:rPr>
-        <w:t>класса</w:t>
-      </w:r>
-      <w:proofErr w:type="spellEnd"/>
     </w:p>
     <w:p>
       <w:pPr>
@@ -2753,7 +1976,6 @@
           <w:rFonts w:ascii="Times New Roman" w:hAnsi="Times New Roman" w:cs="Times New Roman"/>
           <w:sz w:val="28"/>
           <w:szCs w:val="28"/>
-          <w:lang w:val="ru-RU"/>
         </w:rPr>
       </w:pPr>
       <w:r>
@@ -2761,7 +1983,6 @@
           <w:rFonts w:ascii="Times New Roman" w:hAnsi="Times New Roman" w:cs="Times New Roman"/>
           <w:sz w:val="28"/>
           <w:szCs w:val="28"/>
-          <w:lang w:val="ru-RU"/>
         </w:rPr>
         <w:t>Полнота отчета регулируется путем отметки соответствующих чекбоксов.</w:t>
       </w:r>
@@ -2773,7 +1994,6 @@
           <w:rFonts w:ascii="Times New Roman" w:hAnsi="Times New Roman" w:cs="Times New Roman"/>
           <w:sz w:val="28"/>
           <w:szCs w:val="28"/>
-          <w:lang w:val="ru-RU"/>
         </w:rPr>
       </w:pPr>
       <w:r>
@@ -2781,7 +2001,6 @@
           <w:rFonts w:ascii="Times New Roman" w:hAnsi="Times New Roman" w:cs="Times New Roman"/>
           <w:sz w:val="28"/>
           <w:szCs w:val="28"/>
-          <w:lang w:val="ru-RU"/>
         </w:rPr>
         <w:t>Также можно управлять отдельными атрибутами ученика (</w:t>
       </w:r>
@@ -2791,7 +2010,6 @@
           <w:iCs/>
           <w:sz w:val="28"/>
           <w:szCs w:val="28"/>
-          <w:lang w:val="ru-RU"/>
         </w:rPr>
         <w:t>зачисления учеников в класс, окончание школы и переводы между классами</w:t>
       </w:r>
@@ -2800,7 +2018,6 @@
           <w:rFonts w:ascii="Times New Roman" w:hAnsi="Times New Roman" w:cs="Times New Roman"/>
           <w:sz w:val="28"/>
           <w:szCs w:val="28"/>
-          <w:lang w:val="ru-RU"/>
         </w:rPr>
         <w:t>).</w:t>
       </w:r>
@@ -2812,7 +2029,6 @@
           <w:rFonts w:ascii="Times New Roman" w:hAnsi="Times New Roman" w:cs="Times New Roman"/>
           <w:sz w:val="28"/>
           <w:szCs w:val="28"/>
-          <w:lang w:val="ru-RU"/>
         </w:rPr>
       </w:pPr>
     </w:p>
@@ -2823,7 +2039,6 @@
           <w:rFonts w:ascii="Times New Roman" w:hAnsi="Times New Roman" w:cs="Times New Roman"/>
           <w:sz w:val="28"/>
           <w:szCs w:val="28"/>
-          <w:lang w:val="ru-RU"/>
         </w:rPr>
       </w:pPr>
     </w:p>
@@ -2834,7 +2049,6 @@
           <w:rFonts w:ascii="Times New Roman" w:hAnsi="Times New Roman" w:cs="Times New Roman"/>
           <w:sz w:val="28"/>
           <w:szCs w:val="28"/>
-          <w:lang w:val="ru-RU"/>
         </w:rPr>
       </w:pPr>
     </w:p>
@@ -2845,7 +2059,6 @@
           <w:rFonts w:ascii="Times New Roman" w:hAnsi="Times New Roman" w:cs="Times New Roman"/>
           <w:sz w:val="28"/>
           <w:szCs w:val="28"/>
-          <w:lang w:val="ru-RU"/>
         </w:rPr>
       </w:pPr>
     </w:p>
@@ -2856,7 +2069,6 @@
           <w:rFonts w:ascii="Times New Roman" w:hAnsi="Times New Roman" w:cs="Times New Roman"/>
           <w:sz w:val="28"/>
           <w:szCs w:val="28"/>
-          <w:lang w:val="ru-RU"/>
         </w:rPr>
       </w:pPr>
     </w:p>
@@ -2867,7 +2079,6 @@
           <w:rFonts w:ascii="Times New Roman" w:hAnsi="Times New Roman" w:cs="Times New Roman"/>
           <w:sz w:val="28"/>
           <w:szCs w:val="28"/>
-          <w:lang w:val="ru-RU"/>
         </w:rPr>
       </w:pPr>
     </w:p>
@@ -2876,13 +2087,12 @@
         <w:pStyle w:val="ListParagraph"/>
         <w:numPr>
           <w:ilvl w:val="0"/>
-          <w:numId w:val="4"/>
+          <w:numId w:val="2"/>
         </w:numPr>
         <w:rPr>
           <w:rFonts w:ascii="Times New Roman" w:hAnsi="Times New Roman" w:cs="Times New Roman"/>
           <w:sz w:val="28"/>
           <w:szCs w:val="28"/>
-          <w:lang w:val="ru-RU"/>
         </w:rPr>
       </w:pPr>
       <w:r>
@@ -2892,21 +2102,9 @@
           <w:bCs/>
           <w:sz w:val="28"/>
           <w:szCs w:val="28"/>
-          <w:lang w:val="ru-RU"/>
         </w:rPr>
         <w:lastRenderedPageBreak/>
-        <w:t>Диаграмма размещени</w:t>
-      </w:r>
-      <w:r>
-        <w:rPr>
-          <w:rFonts w:ascii="Times New Roman" w:hAnsi="Times New Roman" w:cs="Times New Roman"/>
-          <w:b/>
-          <w:bCs/>
-          <w:sz w:val="28"/>
-          <w:szCs w:val="28"/>
-          <w:lang w:val="ru-RU"/>
-        </w:rPr>
-        <w:t>я</w:t>
+        <w:t>Диаграмма размещения</w:t>
       </w:r>
     </w:p>
     <w:p>
@@ -2916,39 +2114,68 @@
           <w:rFonts w:ascii="Times New Roman" w:hAnsi="Times New Roman" w:cs="Times New Roman"/>
           <w:sz w:val="28"/>
           <w:szCs w:val="28"/>
-          <w:lang w:val="ru-RU"/>
         </w:rPr>
       </w:pPr>
       <w:r>
-        <w:rPr>
-          <w:noProof/>
-        </w:rPr>
         <mc:AlternateContent>
-          <mc:Choice Requires="wpc">
+          <mc:Choice Requires="wpg">
             <w:drawing>
-              <wp:inline distT="0" distB="0" distL="0" distR="0" wp14:anchorId="385C7A09" wp14:editId="3693744C">
-                <wp:extent cx="5943600" cy="7918144"/>
-                <wp:effectExtent l="0" t="0" r="19050" b="6985"/>
-                <wp:docPr id="1605633213" name="Canvas 1"/>
-                <wp:cNvGraphicFramePr>
-                  <a:graphicFrameLocks xmlns:a="http://schemas.openxmlformats.org/drawingml/2006/main" noChangeAspect="1"/>
-                </wp:cNvGraphicFramePr>
+              <wp:inline distT="0" distB="0" distL="0" distR="0" wp14:anchorId="42A00E0A" wp14:editId="114777CB">
+                <wp:extent cx="5943600" cy="7918450"/>
+                <wp:effectExtent l="114300" t="0" r="114300" b="0"/>
+                <wp:docPr id="1" name="Canvas 1"/>
+                <wp:cNvGraphicFramePr/>
                 <a:graphic xmlns:a="http://schemas.openxmlformats.org/drawingml/2006/main">
-                  <a:graphicData uri="http://schemas.microsoft.com/office/word/2010/wordprocessingCanvas">
-                    <wpc:wpc>
-                      <wpc:bg>
-                        <a:solidFill>
-                          <a:prstClr val="white"/>
-                        </a:solidFill>
-                      </wpc:bg>
-                      <wpc:whole/>
+                  <a:graphicData uri="http://schemas.microsoft.com/office/word/2010/wordprocessingGroup">
+                    <wpg:wgp>
+                      <wpg:cNvGrpSpPr/>
+                      <wpg:grpSpPr>
+                        <a:xfrm>
+                          <a:off x="0" y="0"/>
+                          <a:ext cx="5943600" cy="7918560"/>
+                          <a:chOff x="0" y="0"/>
+                          <a:chExt cx="5943600" cy="7918560"/>
+                        </a:xfrm>
+                      </wpg:grpSpPr>
                       <wps:wsp>
-                        <wps:cNvPr id="9783251" name="Text Box 9783251"/>
+                        <wps:cNvPr id="2" name="Rectangle 2"/>
+                        <wps:cNvSpPr/>
+                        <wps:spPr>
+                          <a:xfrm>
+                            <a:off x="0" y="0"/>
+                            <a:ext cx="5943600" cy="7918560"/>
+                          </a:xfrm>
+                          <a:prstGeom prst="rect">
+                            <a:avLst/>
+                          </a:prstGeom>
+                          <a:solidFill>
+                            <a:srgbClr val="FFFFFF"/>
+                          </a:solidFill>
+                          <a:ln w="0">
+                            <a:noFill/>
+                          </a:ln>
+                        </wps:spPr>
+                        <wps:style>
+                          <a:lnRef idx="0">
+                            <a:scrgbClr r="0" g="0" b="0"/>
+                          </a:lnRef>
+                          <a:fillRef idx="0">
+                            <a:scrgbClr r="0" g="0" b="0"/>
+                          </a:fillRef>
+                          <a:effectRef idx="0">
+                            <a:scrgbClr r="0" g="0" b="0"/>
+                          </a:effectRef>
+                          <a:fontRef idx="minor"/>
+                        </wps:style>
+                        <wps:bodyPr/>
+                      </wps:wsp>
+                      <wps:wsp>
+                        <wps:cNvPr id="1963848269" name="Text Box 1963848269"/>
                         <wps:cNvSpPr txBox="1"/>
                         <wps:spPr>
                           <a:xfrm>
-                            <a:off x="139757" y="1828724"/>
-                            <a:ext cx="5596809" cy="5819850"/>
+                            <a:off x="139680" y="1828800"/>
+                            <a:ext cx="5596920" cy="5820480"/>
                           </a:xfrm>
                           <a:prstGeom prst="rect">
                             <a:avLst/>
@@ -2956,67 +2183,49 @@
                           <a:solidFill>
                             <a:srgbClr val="FFFF00"/>
                           </a:solidFill>
-                          <a:ln w="6350">
+                          <a:ln w="6480">
                             <a:solidFill>
-                              <a:prstClr val="black"/>
+                              <a:srgbClr val="000000"/>
                             </a:solidFill>
+                            <a:miter/>
                           </a:ln>
                         </wps:spPr>
                         <wps:txbx>
                           <w:txbxContent>
                             <w:p>
                               <w:pPr>
+                                <w:overflowPunct w:val="0"/>
+                                <w:spacing w:after="0" w:line="240" w:lineRule="auto"/>
                                 <w:jc w:val="center"/>
-                                <w:rPr>
-                                  <w:rFonts w:ascii="Times New Roman" w:hAnsi="Times New Roman" w:cs="Times New Roman"/>
-                                  <w:b/>
-                                  <w:bCs/>
-                                  <w:sz w:val="28"/>
-                                  <w:szCs w:val="28"/>
-                                  <w:lang w:val="ru-RU"/>
-                                </w:rPr>
                               </w:pPr>
                               <w:r>
                                 <w:rPr>
-                                  <w:rFonts w:ascii="Times New Roman" w:hAnsi="Times New Roman" w:cs="Times New Roman"/>
                                   <w:b/>
-                                  <w:bCs/>
                                   <w:sz w:val="28"/>
-                                  <w:szCs w:val="28"/>
-                                  <w:lang w:val="ru-RU"/>
                                 </w:rPr>
                                 <w:t>ВЕБ СЕРВЕР</w:t>
                               </w:r>
                             </w:p>
                             <w:p>
                               <w:pPr>
+                                <w:overflowPunct w:val="0"/>
+                                <w:spacing w:after="0" w:line="240" w:lineRule="auto"/>
                                 <w:jc w:val="center"/>
-                                <w:rPr>
-                                  <w:rFonts w:ascii="Times New Roman" w:hAnsi="Times New Roman" w:cs="Times New Roman"/>
-                                  <w:b/>
-                                  <w:bCs/>
-                                  <w:sz w:val="28"/>
-                                  <w:szCs w:val="28"/>
-                                  <w:lang w:val="ru-RU"/>
-                                </w:rPr>
                               </w:pPr>
                             </w:p>
                           </w:txbxContent>
                         </wps:txbx>
-                        <wps:bodyPr rot="0" spcFirstLastPara="0" vertOverflow="overflow" horzOverflow="overflow" vert="horz" wrap="square" lIns="91440" tIns="45720" rIns="91440" bIns="45720" numCol="1" spcCol="0" rtlCol="0" fromWordArt="0" anchor="t" anchorCtr="0" forceAA="0" compatLnSpc="1">
-                          <a:prstTxWarp prst="textNoShape">
-                            <a:avLst/>
-                          </a:prstTxWarp>
+                        <wps:bodyPr wrap="square" anchor="t">
                           <a:noAutofit/>
                         </wps:bodyPr>
                       </wps:wsp>
                       <wps:wsp>
-                        <wps:cNvPr id="1392253291" name="Text Box 1392253291"/>
+                        <wps:cNvPr id="1367655524" name="Text Box 1367655524"/>
                         <wps:cNvSpPr txBox="1"/>
                         <wps:spPr>
                           <a:xfrm>
-                            <a:off x="1731992" y="2233252"/>
-                            <a:ext cx="2457450" cy="1428901"/>
+                            <a:off x="1731600" y="2233440"/>
+                            <a:ext cx="2457360" cy="1429560"/>
                           </a:xfrm>
                           <a:prstGeom prst="rect">
                             <a:avLst/>
@@ -3024,178 +2233,107 @@
                           <a:solidFill>
                             <a:srgbClr val="FFC000"/>
                           </a:solidFill>
-                          <a:ln w="6350">
+                          <a:ln w="6480">
                             <a:solidFill>
-                              <a:prstClr val="black"/>
+                              <a:srgbClr val="000000"/>
                             </a:solidFill>
+                            <a:miter/>
                           </a:ln>
                         </wps:spPr>
                         <wps:txbx>
                           <w:txbxContent>
                             <w:p>
                               <w:pPr>
+                                <w:overflowPunct w:val="0"/>
+                                <w:spacing w:after="0" w:line="240" w:lineRule="auto"/>
                                 <w:jc w:val="center"/>
-                                <w:rPr>
-                                  <w:rFonts w:ascii="Times New Roman" w:hAnsi="Times New Roman" w:cs="Times New Roman"/>
-                                  <w:b/>
-                                  <w:bCs/>
-                                  <w:sz w:val="28"/>
-                                  <w:szCs w:val="28"/>
-                                  <w:lang w:val="ru-RU"/>
-                                </w:rPr>
                               </w:pPr>
                               <w:r>
                                 <w:rPr>
-                                  <w:rFonts w:ascii="Times New Roman" w:hAnsi="Times New Roman" w:cs="Times New Roman"/>
                                   <w:b/>
-                                  <w:bCs/>
                                   <w:sz w:val="28"/>
-                                  <w:szCs w:val="28"/>
-                                  <w:lang w:val="ru-RU"/>
                                 </w:rPr>
                                 <w:t>ШКОЛА</w:t>
                               </w:r>
                             </w:p>
                             <w:p>
                               <w:pPr>
-                                <w:pStyle w:val="ListParagraph"/>
-                                <w:ind w:left="0"/>
-                                <w:rPr>
-                                  <w:rFonts w:ascii="Times New Roman" w:hAnsi="Times New Roman" w:cs="Times New Roman"/>
-                                  <w:sz w:val="24"/>
-                                  <w:szCs w:val="24"/>
-                                  <w:lang w:val="ru-RU"/>
-                                </w:rPr>
+                                <w:overflowPunct w:val="0"/>
+                                <w:spacing w:after="0" w:line="240" w:lineRule="auto"/>
+                                <w:jc w:val="center"/>
                               </w:pPr>
                               <w:r>
                                 <w:rPr>
-                                  <w:rFonts w:ascii="Times New Roman" w:hAnsi="Times New Roman" w:cs="Times New Roman"/>
                                   <w:sz w:val="24"/>
-                                  <w:szCs w:val="24"/>
-                                  <w:lang w:val="ru-RU"/>
                                 </w:rPr>
                                 <w:t>Название/номер</w:t>
                               </w:r>
                             </w:p>
                             <w:p>
                               <w:pPr>
-                                <w:pStyle w:val="ListParagraph"/>
-                                <w:ind w:left="0"/>
-                                <w:rPr>
-                                  <w:rFonts w:ascii="Times New Roman" w:hAnsi="Times New Roman" w:cs="Times New Roman"/>
-                                  <w:sz w:val="24"/>
-                                  <w:szCs w:val="24"/>
-                                  <w:lang w:val="ru-RU"/>
-                                </w:rPr>
+                                <w:overflowPunct w:val="0"/>
+                                <w:spacing w:after="0" w:line="240" w:lineRule="auto"/>
+                                <w:jc w:val="center"/>
                               </w:pPr>
                               <w:r>
                                 <w:rPr>
-                                  <w:rFonts w:ascii="Times New Roman" w:hAnsi="Times New Roman" w:cs="Times New Roman"/>
                                   <w:sz w:val="24"/>
-                                  <w:szCs w:val="24"/>
-                                  <w:lang w:val="ru-RU"/>
                                 </w:rPr>
                                 <w:t>Адрес</w:t>
                               </w:r>
                             </w:p>
                             <w:p>
                               <w:pPr>
-                                <w:pStyle w:val="ListParagraph"/>
-                                <w:ind w:left="0"/>
-                                <w:rPr>
-                                  <w:rFonts w:ascii="Times New Roman" w:hAnsi="Times New Roman" w:cs="Times New Roman"/>
-                                  <w:sz w:val="24"/>
-                                  <w:szCs w:val="24"/>
-                                  <w:lang w:val="ru-RU"/>
-                                </w:rPr>
+                                <w:overflowPunct w:val="0"/>
+                                <w:spacing w:after="0" w:line="240" w:lineRule="auto"/>
+                                <w:jc w:val="center"/>
                               </w:pPr>
                               <w:r>
                                 <w:rPr>
-                                  <w:rFonts w:ascii="Times New Roman" w:hAnsi="Times New Roman" w:cs="Times New Roman"/>
                                   <w:sz w:val="24"/>
-                                  <w:szCs w:val="24"/>
-                                  <w:lang w:val="ru-RU"/>
                                 </w:rPr>
                                 <w:t>Телефон</w:t>
                               </w:r>
                             </w:p>
                             <w:p>
                               <w:pPr>
-                                <w:pStyle w:val="ListParagraph"/>
-                                <w:ind w:left="0"/>
-                                <w:rPr>
-                                  <w:rFonts w:ascii="Times New Roman" w:hAnsi="Times New Roman" w:cs="Times New Roman"/>
-                                  <w:sz w:val="24"/>
-                                  <w:szCs w:val="24"/>
-                                  <w:lang w:val="ru-RU"/>
-                                </w:rPr>
+                                <w:overflowPunct w:val="0"/>
+                                <w:spacing w:after="0" w:line="240" w:lineRule="auto"/>
+                                <w:jc w:val="center"/>
                               </w:pPr>
                               <w:r>
                                 <w:rPr>
-                                  <w:rFonts w:ascii="Times New Roman" w:hAnsi="Times New Roman" w:cs="Times New Roman"/>
                                   <w:sz w:val="24"/>
-                                  <w:szCs w:val="24"/>
-                                  <w:lang w:val="ru-RU"/>
                                 </w:rPr>
                                 <w:t>Факс</w:t>
                               </w:r>
                             </w:p>
                             <w:p>
                               <w:pPr>
-                                <w:pStyle w:val="ListParagraph"/>
-                                <w:ind w:left="0"/>
-                                <w:rPr>
-                                  <w:rFonts w:ascii="Times New Roman" w:hAnsi="Times New Roman" w:cs="Times New Roman"/>
-                                  <w:b/>
-                                  <w:bCs/>
-                                  <w:sz w:val="24"/>
-                                  <w:szCs w:val="24"/>
-                                  <w:lang w:val="ru-RU"/>
-                                </w:rPr>
+                                <w:overflowPunct w:val="0"/>
+                                <w:spacing w:after="0" w:line="240" w:lineRule="auto"/>
+                                <w:jc w:val="center"/>
                               </w:pPr>
                               <w:r>
                                 <w:rPr>
-                                  <w:rFonts w:ascii="Times New Roman" w:hAnsi="Times New Roman" w:cs="Times New Roman"/>
                                   <w:sz w:val="24"/>
-                                  <w:szCs w:val="24"/>
-                                  <w:lang w:val="ru-RU"/>
                                 </w:rPr>
-                                <w:t>Е-м</w:t>
-                              </w:r>
-                              <w:r>
-                                <w:rPr>
-                                  <w:rFonts w:ascii="Times New Roman" w:hAnsi="Times New Roman" w:cs="Times New Roman"/>
-                                  <w:sz w:val="24"/>
-                                  <w:szCs w:val="24"/>
-                                </w:rPr>
-                                <w:t>e</w:t>
-                              </w:r>
-                              <w:r>
-                                <w:rPr>
-                                  <w:rFonts w:ascii="Times New Roman" w:hAnsi="Times New Roman" w:cs="Times New Roman"/>
-                                  <w:sz w:val="24"/>
-                                  <w:szCs w:val="24"/>
-                                  <w:lang w:val="ru-RU"/>
-                                </w:rPr>
-                                <w:t>йл</w:t>
+                                <w:t>Е-мeйл</w:t>
                               </w:r>
                             </w:p>
                           </w:txbxContent>
                         </wps:txbx>
-                        <wps:bodyPr rot="0" spcFirstLastPara="0" vertOverflow="overflow" horzOverflow="overflow" vert="horz" wrap="square" lIns="91440" tIns="45720" rIns="91440" bIns="45720" numCol="1" spcCol="0" rtlCol="0" fromWordArt="0" anchor="t" anchorCtr="0" forceAA="0" compatLnSpc="1">
-                          <a:prstTxWarp prst="textNoShape">
-                            <a:avLst/>
-                          </a:prstTxWarp>
+                        <wps:bodyPr wrap="square" anchor="t">
                           <a:noAutofit/>
                         </wps:bodyPr>
                       </wps:wsp>
                       <wps:wsp>
-                        <wps:cNvPr id="1393688998" name="Text Box 1393688998"/>
+                        <wps:cNvPr id="1602203685" name="Text Box 1602203685"/>
                         <wps:cNvSpPr txBox="1"/>
                         <wps:spPr>
                           <a:xfrm>
-                            <a:off x="518560" y="3805447"/>
-                            <a:ext cx="4874150" cy="3563940"/>
+                            <a:off x="518040" y="3806280"/>
+                            <a:ext cx="4874400" cy="3564360"/>
                           </a:xfrm>
                           <a:prstGeom prst="rect">
                             <a:avLst/>
@@ -3203,54 +2341,42 @@
                           <a:solidFill>
                             <a:srgbClr val="92D050"/>
                           </a:solidFill>
-                          <a:ln w="6350">
+                          <a:ln w="6480">
                             <a:solidFill>
-                              <a:prstClr val="black"/>
+                              <a:srgbClr val="000000"/>
                             </a:solidFill>
+                            <a:miter/>
                           </a:ln>
                         </wps:spPr>
                         <wps:txbx>
                           <w:txbxContent>
                             <w:p>
                               <w:pPr>
+                                <w:overflowPunct w:val="0"/>
+                                <w:spacing w:after="0" w:line="240" w:lineRule="auto"/>
                                 <w:jc w:val="center"/>
-                                <w:rPr>
-                                  <w:rFonts w:ascii="Times New Roman" w:hAnsi="Times New Roman" w:cs="Times New Roman"/>
-                                  <w:b/>
-                                  <w:bCs/>
-                                  <w:sz w:val="28"/>
-                                  <w:szCs w:val="28"/>
-                                  <w:lang w:val="ru-RU"/>
-                                </w:rPr>
                               </w:pPr>
                               <w:r>
                                 <w:rPr>
-                                  <w:rFonts w:ascii="Times New Roman" w:hAnsi="Times New Roman" w:cs="Times New Roman"/>
                                   <w:b/>
-                                  <w:bCs/>
                                   <w:sz w:val="28"/>
-                                  <w:szCs w:val="28"/>
-                                  <w:lang w:val="ru-RU"/>
                                 </w:rPr>
                                 <w:t>БАЗА ДАННЫХ</w:t>
                               </w:r>
                             </w:p>
                           </w:txbxContent>
                         </wps:txbx>
-                        <wps:bodyPr rot="0" spcFirstLastPara="0" vertOverflow="overflow" horzOverflow="overflow" vert="horz" wrap="square" lIns="91440" tIns="45720" rIns="91440" bIns="45720" numCol="1" spcCol="0" rtlCol="0" fromWordArt="0" anchor="t" anchorCtr="0" forceAA="0" compatLnSpc="1">
-                          <a:prstTxWarp prst="textNoShape">
-                            <a:avLst/>
-                          </a:prstTxWarp>
+                        <wps:bodyPr wrap="square" anchor="t">
                           <a:noAutofit/>
                         </wps:bodyPr>
                       </wps:wsp>
                       <wps:wsp>
-                        <wps:cNvPr id="2126524980" name="Text Box 2126524980"/>
+                        <wps:cNvPr id="896284336" name="Text Box 896284336"/>
                         <wps:cNvSpPr txBox="1"/>
                         <wps:spPr>
                           <a:xfrm>
-                            <a:off x="3588964" y="4102640"/>
-                            <a:ext cx="1669774" cy="3244199"/>
+                            <a:off x="3589200" y="4102560"/>
+                            <a:ext cx="1669320" cy="3244680"/>
                           </a:xfrm>
                           <a:prstGeom prst="rect">
                             <a:avLst/>
@@ -3258,349 +2384,193 @@
                           <a:solidFill>
                             <a:srgbClr val="FFC000"/>
                           </a:solidFill>
-                          <a:ln w="6350">
+                          <a:ln w="6480">
                             <a:solidFill>
-                              <a:prstClr val="black"/>
+                              <a:srgbClr val="000000"/>
                             </a:solidFill>
+                            <a:miter/>
                           </a:ln>
                         </wps:spPr>
                         <wps:txbx>
                           <w:txbxContent>
                             <w:p>
                               <w:pPr>
-                                <w:spacing w:line="240" w:lineRule="auto"/>
+                                <w:overflowPunct w:val="0"/>
+                                <w:spacing w:after="0" w:line="240" w:lineRule="auto"/>
                                 <w:jc w:val="center"/>
-                                <w:rPr>
-                                  <w:rFonts w:ascii="Times New Roman" w:hAnsi="Times New Roman" w:cs="Times New Roman"/>
-                                  <w:b/>
-                                  <w:bCs/>
-                                  <w:sz w:val="24"/>
-                                  <w:szCs w:val="24"/>
-                                  <w:u w:val="single"/>
-                                  <w:lang w:val="ru-RU"/>
-                                </w:rPr>
                               </w:pPr>
                               <w:r>
                                 <w:rPr>
-                                  <w:rFonts w:ascii="Times New Roman" w:hAnsi="Times New Roman" w:cs="Times New Roman"/>
                                   <w:b/>
-                                  <w:bCs/>
                                   <w:sz w:val="24"/>
-                                  <w:szCs w:val="24"/>
-                                  <w:u w:val="single"/>
-                                  <w:lang w:val="ru-RU"/>
                                 </w:rPr>
                                 <w:t>ТАБЛИЦА</w:t>
                               </w:r>
                             </w:p>
                             <w:p>
                               <w:pPr>
-                                <w:spacing w:line="240" w:lineRule="auto"/>
+                                <w:overflowPunct w:val="0"/>
+                                <w:spacing w:after="0" w:line="240" w:lineRule="auto"/>
                                 <w:jc w:val="center"/>
-                                <w:rPr>
-                                  <w:rFonts w:ascii="Times New Roman" w:hAnsi="Times New Roman" w:cs="Times New Roman"/>
-                                  <w:b/>
-                                  <w:bCs/>
-                                  <w:sz w:val="24"/>
-                                  <w:szCs w:val="24"/>
-                                  <w:u w:val="single"/>
-                                  <w:lang w:val="ru-RU"/>
-                                </w:rPr>
                               </w:pPr>
                               <w:r>
                                 <w:rPr>
-                                  <w:rFonts w:ascii="Times New Roman" w:hAnsi="Times New Roman" w:cs="Times New Roman"/>
                                   <w:b/>
-                                  <w:bCs/>
                                   <w:sz w:val="24"/>
-                                  <w:szCs w:val="24"/>
-                                  <w:u w:val="single"/>
-                                  <w:lang w:val="ru-RU"/>
                                 </w:rPr>
                                 <w:t>УЧЕНИК</w:t>
                               </w:r>
                             </w:p>
                             <w:p>
                               <w:pPr>
-                                <w:spacing w:line="240" w:lineRule="auto"/>
-                                <w:rPr>
-                                  <w:rFonts w:ascii="Times New Roman" w:hAnsi="Times New Roman" w:cs="Times New Roman"/>
-                                  <w:sz w:val="24"/>
-                                  <w:szCs w:val="24"/>
-                                  <w:lang w:val="ru-RU"/>
-                                </w:rPr>
+                                <w:overflowPunct w:val="0"/>
+                                <w:spacing w:after="0" w:line="240" w:lineRule="auto"/>
+                                <w:jc w:val="center"/>
                               </w:pPr>
                               <w:r>
                                 <w:rPr>
-                                  <w:rFonts w:ascii="Times New Roman" w:hAnsi="Times New Roman" w:cs="Times New Roman"/>
                                   <w:sz w:val="24"/>
-                                  <w:szCs w:val="24"/>
                                 </w:rPr>
                                 <w:t>ID</w:t>
                               </w:r>
                             </w:p>
                             <w:p>
                               <w:pPr>
-                                <w:pStyle w:val="ListParagraph"/>
-                                <w:spacing w:line="240" w:lineRule="auto"/>
-                                <w:ind w:left="0"/>
-                                <w:rPr>
-                                  <w:rFonts w:ascii="Times New Roman" w:hAnsi="Times New Roman" w:cs="Times New Roman"/>
-                                  <w:iCs/>
-                                  <w:sz w:val="24"/>
-                                  <w:szCs w:val="24"/>
-                                  <w:lang w:val="ru-RU"/>
-                                </w:rPr>
+                                <w:overflowPunct w:val="0"/>
+                                <w:spacing w:after="0" w:line="240" w:lineRule="auto"/>
+                                <w:jc w:val="center"/>
                               </w:pPr>
                               <w:r>
                                 <w:rPr>
-                                  <w:rFonts w:ascii="Times New Roman" w:hAnsi="Times New Roman" w:cs="Times New Roman"/>
-                                  <w:iCs/>
                                   <w:sz w:val="24"/>
-                                  <w:szCs w:val="24"/>
-                                  <w:lang w:val="ru-RU"/>
                                 </w:rPr>
                                 <w:t>ФИО</w:t>
                               </w:r>
                             </w:p>
                             <w:p>
                               <w:pPr>
-                                <w:pStyle w:val="ListParagraph"/>
-                                <w:spacing w:line="240" w:lineRule="auto"/>
-                                <w:ind w:left="0"/>
-                                <w:rPr>
-                                  <w:rFonts w:ascii="Times New Roman" w:hAnsi="Times New Roman" w:cs="Times New Roman"/>
-                                  <w:iCs/>
-                                  <w:sz w:val="24"/>
-                                  <w:szCs w:val="24"/>
-                                  <w:lang w:val="ru-RU"/>
-                                </w:rPr>
+                                <w:overflowPunct w:val="0"/>
+                                <w:spacing w:after="0" w:line="240" w:lineRule="auto"/>
+                                <w:jc w:val="center"/>
                               </w:pPr>
                               <w:r>
                                 <w:rPr>
-                                  <w:rFonts w:ascii="Times New Roman" w:hAnsi="Times New Roman" w:cs="Times New Roman"/>
-                                  <w:iCs/>
                                   <w:sz w:val="24"/>
-                                  <w:szCs w:val="24"/>
-                                  <w:lang w:val="ru-RU"/>
                                 </w:rPr>
                                 <w:t>Дата рождения</w:t>
                               </w:r>
                             </w:p>
                             <w:p>
                               <w:pPr>
-                                <w:pStyle w:val="ListParagraph"/>
-                                <w:spacing w:line="240" w:lineRule="auto"/>
-                                <w:ind w:left="0"/>
-                                <w:rPr>
-                                  <w:rFonts w:ascii="Times New Roman" w:hAnsi="Times New Roman" w:cs="Times New Roman"/>
-                                  <w:iCs/>
-                                  <w:sz w:val="24"/>
-                                  <w:szCs w:val="24"/>
-                                  <w:lang w:val="ru-RU"/>
-                                </w:rPr>
+                                <w:overflowPunct w:val="0"/>
+                                <w:spacing w:after="0" w:line="240" w:lineRule="auto"/>
+                                <w:jc w:val="center"/>
                               </w:pPr>
                               <w:r>
                                 <w:rPr>
-                                  <w:rFonts w:ascii="Times New Roman" w:hAnsi="Times New Roman" w:cs="Times New Roman"/>
-                                  <w:iCs/>
                                   <w:sz w:val="24"/>
-                                  <w:szCs w:val="24"/>
-                                  <w:lang w:val="ru-RU"/>
                                 </w:rPr>
                                 <w:t>Место проживания</w:t>
                               </w:r>
                             </w:p>
                             <w:p>
                               <w:pPr>
-                                <w:pStyle w:val="ListParagraph"/>
-                                <w:spacing w:line="240" w:lineRule="auto"/>
-                                <w:ind w:left="0"/>
-                                <w:rPr>
-                                  <w:rFonts w:ascii="Times New Roman" w:hAnsi="Times New Roman" w:cs="Times New Roman"/>
-                                  <w:iCs/>
-                                  <w:sz w:val="24"/>
-                                  <w:szCs w:val="24"/>
-                                  <w:lang w:val="ru-RU"/>
-                                </w:rPr>
+                                <w:overflowPunct w:val="0"/>
+                                <w:spacing w:after="0" w:line="240" w:lineRule="auto"/>
+                                <w:jc w:val="center"/>
                               </w:pPr>
                               <w:r>
                                 <w:rPr>
-                                  <w:rFonts w:ascii="Times New Roman" w:hAnsi="Times New Roman" w:cs="Times New Roman"/>
-                                  <w:iCs/>
                                   <w:sz w:val="24"/>
-                                  <w:szCs w:val="24"/>
-                                  <w:lang w:val="ru-RU"/>
                                 </w:rPr>
                                 <w:t>Баллы</w:t>
                               </w:r>
                             </w:p>
                             <w:p>
                               <w:pPr>
-                                <w:pStyle w:val="ListParagraph"/>
-                                <w:spacing w:line="240" w:lineRule="auto"/>
-                                <w:ind w:left="0"/>
-                                <w:rPr>
-                                  <w:rFonts w:ascii="Times New Roman" w:hAnsi="Times New Roman" w:cs="Times New Roman"/>
-                                  <w:iCs/>
-                                  <w:sz w:val="24"/>
-                                  <w:szCs w:val="24"/>
-                                  <w:lang w:val="ru-RU"/>
-                                </w:rPr>
+                                <w:overflowPunct w:val="0"/>
+                                <w:spacing w:after="0" w:line="240" w:lineRule="auto"/>
+                                <w:jc w:val="center"/>
                               </w:pPr>
                               <w:r>
                                 <w:rPr>
-                                  <w:rFonts w:ascii="Times New Roman" w:hAnsi="Times New Roman" w:cs="Times New Roman"/>
-                                  <w:iCs/>
                                   <w:sz w:val="24"/>
-                                  <w:szCs w:val="24"/>
-                                  <w:lang w:val="ru-RU"/>
                                 </w:rPr>
                                 <w:t>Ученик/выпускник</w:t>
                               </w:r>
                             </w:p>
                             <w:p>
                               <w:pPr>
-                                <w:spacing w:line="240" w:lineRule="auto"/>
-                                <w:rPr>
-                                  <w:rFonts w:ascii="Times New Roman" w:hAnsi="Times New Roman" w:cs="Times New Roman"/>
-                                  <w:sz w:val="24"/>
-                                  <w:szCs w:val="24"/>
-                                  <w:lang w:val="ru-RU"/>
-                                </w:rPr>
+                                <w:overflowPunct w:val="0"/>
+                                <w:spacing w:after="0" w:line="240" w:lineRule="auto"/>
+                                <w:jc w:val="center"/>
                               </w:pPr>
                               <w:r>
                                 <w:rPr>
-                                  <w:rFonts w:ascii="Times New Roman" w:hAnsi="Times New Roman" w:cs="Times New Roman"/>
                                   <w:sz w:val="24"/>
-                                  <w:szCs w:val="24"/>
-                                  <w:lang w:val="ru-RU"/>
                                 </w:rPr>
-                                <w:t xml:space="preserve">Учебный </w:t>
-                              </w:r>
-                              <w:r>
-                                <w:rPr>
-                                  <w:rFonts w:ascii="Times New Roman" w:hAnsi="Times New Roman" w:cs="Times New Roman"/>
-                                  <w:sz w:val="24"/>
-                                  <w:szCs w:val="24"/>
-                                  <w:lang w:val="ru-RU"/>
-                                </w:rPr>
-                                <w:t>период</w:t>
+                                <w:t>Учебный период</w:t>
                               </w:r>
                             </w:p>
                             <w:p>
                               <w:pPr>
-                                <w:spacing w:line="240" w:lineRule="auto"/>
-                                <w:rPr>
-                                  <w:rFonts w:ascii="Times New Roman" w:hAnsi="Times New Roman" w:cs="Times New Roman"/>
-                                  <w:sz w:val="24"/>
-                                  <w:szCs w:val="24"/>
-                                  <w:lang w:val="ru-RU"/>
-                                </w:rPr>
+                                <w:overflowPunct w:val="0"/>
+                                <w:spacing w:after="0" w:line="240" w:lineRule="auto"/>
+                                <w:jc w:val="center"/>
                               </w:pPr>
                               <w:r>
                                 <w:rPr>
-                                  <w:rFonts w:ascii="Times New Roman" w:hAnsi="Times New Roman" w:cs="Times New Roman"/>
                                   <w:sz w:val="24"/>
-                                  <w:szCs w:val="24"/>
                                 </w:rPr>
-                                <w:t>ID</w:t>
-                              </w:r>
-                              <w:r>
-                                <w:rPr>
-                                  <w:rFonts w:ascii="Times New Roman" w:hAnsi="Times New Roman" w:cs="Times New Roman"/>
-                                  <w:sz w:val="24"/>
-                                  <w:szCs w:val="24"/>
-                                  <w:lang w:val="ru-RU"/>
-                                </w:rPr>
-                                <w:t xml:space="preserve"> класса</w:t>
+                                <w:t>ID класса</w:t>
                               </w:r>
                             </w:p>
                             <w:p>
                               <w:pPr>
-                                <w:spacing w:line="240" w:lineRule="auto"/>
-                                <w:rPr>
-                                  <w:rFonts w:ascii="Times New Roman" w:hAnsi="Times New Roman" w:cs="Times New Roman"/>
-                                  <w:sz w:val="24"/>
-                                  <w:szCs w:val="24"/>
-                                  <w:lang w:val="ru-RU"/>
-                                </w:rPr>
+                                <w:overflowPunct w:val="0"/>
+                                <w:spacing w:after="0" w:line="240" w:lineRule="auto"/>
+                                <w:jc w:val="center"/>
                               </w:pPr>
                               <w:r>
                                 <w:rPr>
-                                  <w:rFonts w:ascii="Times New Roman" w:hAnsi="Times New Roman" w:cs="Times New Roman"/>
                                   <w:sz w:val="24"/>
-                                  <w:szCs w:val="24"/>
-                                  <w:lang w:val="ru-RU"/>
                                 </w:rPr>
                                 <w:t>Название предмета</w:t>
                               </w:r>
                             </w:p>
                             <w:p>
                               <w:pPr>
-                                <w:spacing w:line="240" w:lineRule="auto"/>
-                                <w:rPr>
-                                  <w:rFonts w:ascii="Times New Roman" w:hAnsi="Times New Roman" w:cs="Times New Roman"/>
-                                  <w:sz w:val="24"/>
-                                  <w:szCs w:val="24"/>
-                                  <w:lang w:val="ru-RU"/>
-                                </w:rPr>
+                                <w:overflowPunct w:val="0"/>
+                                <w:spacing w:after="0" w:line="240" w:lineRule="auto"/>
+                                <w:jc w:val="center"/>
                               </w:pPr>
                               <w:r>
                                 <w:rPr>
-                                  <w:rFonts w:ascii="Times New Roman" w:hAnsi="Times New Roman" w:cs="Times New Roman"/>
                                   <w:sz w:val="24"/>
-                                  <w:szCs w:val="24"/>
-                                  <w:lang w:val="ru-RU"/>
                                 </w:rPr>
-                                <w:t>Количество часов в неделю</w:t>
-                              </w:r>
-                              <w:r>
-                                <w:rPr>
-                                  <w:rFonts w:ascii="Times New Roman" w:hAnsi="Times New Roman" w:cs="Times New Roman"/>
-                                  <w:sz w:val="24"/>
-                                  <w:szCs w:val="24"/>
-                                  <w:lang w:val="ru-RU"/>
-                                </w:rPr>
-                                <w:t xml:space="preserve"> </w:t>
-                              </w:r>
-                              <w:r>
-                                <w:rPr>
-                                  <w:rFonts w:ascii="Times New Roman" w:hAnsi="Times New Roman" w:cs="Times New Roman"/>
-                                  <w:iCs/>
-                                  <w:sz w:val="24"/>
-                                  <w:szCs w:val="24"/>
-                                  <w:lang w:val="ru-RU"/>
-                                </w:rPr>
-                                <w:t>для предмета</w:t>
+                                <w:t>Количество часов в неделю для предмета</w:t>
                               </w:r>
                             </w:p>
                             <w:p>
                               <w:pPr>
-                                <w:rPr>
-                                  <w:rFonts w:ascii="Times New Roman" w:hAnsi="Times New Roman" w:cs="Times New Roman"/>
-                                  <w:sz w:val="28"/>
-                                  <w:szCs w:val="28"/>
-                                  <w:lang w:val="ru-RU"/>
-                                </w:rPr>
+                                <w:overflowPunct w:val="0"/>
+                                <w:spacing w:after="0" w:line="240" w:lineRule="auto"/>
+                                <w:jc w:val="center"/>
                               </w:pPr>
                             </w:p>
                           </w:txbxContent>
                         </wps:txbx>
-                        <wps:bodyPr rot="0" spcFirstLastPara="0" vertOverflow="overflow" horzOverflow="overflow" vert="horz" wrap="square" lIns="91440" tIns="45720" rIns="91440" bIns="45720" numCol="1" spcCol="0" rtlCol="0" fromWordArt="0" anchor="t" anchorCtr="0" forceAA="0" compatLnSpc="1">
-                          <a:prstTxWarp prst="textNoShape">
-                            <a:avLst/>
-                          </a:prstTxWarp>
+                        <wps:bodyPr wrap="square" anchor="t">
                           <a:noAutofit/>
                         </wps:bodyPr>
                       </wps:wsp>
                       <wps:wsp>
-                        <wps:cNvPr id="279756760" name="Text Box 279756760"/>
+                        <wps:cNvPr id="822477827" name="Text Box 822477827"/>
                         <wps:cNvSpPr txBox="1"/>
                         <wps:spPr>
                           <a:xfrm>
-                            <a:off x="595223" y="5132718"/>
-                            <a:ext cx="2047923" cy="2200893"/>
+                            <a:off x="595080" y="5133240"/>
+                            <a:ext cx="2048040" cy="2201040"/>
                           </a:xfrm>
                           <a:prstGeom prst="rect">
                             <a:avLst/>
@@ -3608,211 +2578,121 @@
                           <a:solidFill>
                             <a:srgbClr val="FFC000"/>
                           </a:solidFill>
-                          <a:ln w="6350">
+                          <a:ln w="6480">
                             <a:solidFill>
-                              <a:prstClr val="black"/>
+                              <a:srgbClr val="000000"/>
                             </a:solidFill>
+                            <a:miter/>
                           </a:ln>
                         </wps:spPr>
                         <wps:txbx>
                           <w:txbxContent>
                             <w:p>
                               <w:pPr>
-                                <w:spacing w:line="240" w:lineRule="auto"/>
+                                <w:overflowPunct w:val="0"/>
+                                <w:spacing w:after="0" w:line="240" w:lineRule="auto"/>
                                 <w:jc w:val="center"/>
-                                <w:rPr>
-                                  <w:rFonts w:ascii="Times New Roman" w:hAnsi="Times New Roman" w:cs="Times New Roman"/>
-                                  <w:b/>
-                                  <w:bCs/>
-                                  <w:sz w:val="24"/>
-                                  <w:szCs w:val="24"/>
-                                  <w:u w:val="single"/>
-                                  <w:lang w:val="ru-RU"/>
-                                </w:rPr>
                               </w:pPr>
                               <w:r>
                                 <w:rPr>
-                                  <w:rFonts w:ascii="Times New Roman" w:hAnsi="Times New Roman" w:cs="Times New Roman"/>
                                   <w:b/>
-                                  <w:bCs/>
                                   <w:sz w:val="24"/>
-                                  <w:szCs w:val="24"/>
-                                  <w:u w:val="single"/>
-                                  <w:lang w:val="ru-RU"/>
                                 </w:rPr>
                                 <w:t>ТАБЛИЦА</w:t>
                               </w:r>
                             </w:p>
                             <w:p>
                               <w:pPr>
-                                <w:spacing w:line="240" w:lineRule="auto"/>
+                                <w:overflowPunct w:val="0"/>
+                                <w:spacing w:after="0" w:line="240" w:lineRule="auto"/>
                                 <w:jc w:val="center"/>
-                                <w:rPr>
-                                  <w:rFonts w:ascii="Times New Roman" w:hAnsi="Times New Roman" w:cs="Times New Roman"/>
-                                  <w:b/>
-                                  <w:bCs/>
-                                  <w:sz w:val="24"/>
-                                  <w:szCs w:val="24"/>
-                                  <w:u w:val="single"/>
-                                  <w:lang w:val="ru-RU"/>
-                                </w:rPr>
                               </w:pPr>
                               <w:r>
                                 <w:rPr>
-                                  <w:rFonts w:ascii="Times New Roman" w:hAnsi="Times New Roman" w:cs="Times New Roman"/>
                                   <w:b/>
-                                  <w:bCs/>
                                   <w:sz w:val="24"/>
-                                  <w:szCs w:val="24"/>
-                                  <w:u w:val="single"/>
-                                  <w:lang w:val="ru-RU"/>
                                 </w:rPr>
                                 <w:t>УЧЕБНЫЙ ПЛАН</w:t>
                               </w:r>
                             </w:p>
                             <w:p>
                               <w:pPr>
-                                <w:spacing w:line="240" w:lineRule="auto"/>
-                                <w:rPr>
-                                  <w:rFonts w:ascii="Times New Roman" w:hAnsi="Times New Roman" w:cs="Times New Roman"/>
-                                  <w:sz w:val="24"/>
-                                  <w:szCs w:val="24"/>
-                                  <w:lang w:val="ru-RU"/>
-                                </w:rPr>
+                                <w:overflowPunct w:val="0"/>
+                                <w:spacing w:after="0" w:line="240" w:lineRule="auto"/>
+                                <w:jc w:val="center"/>
                               </w:pPr>
                               <w:r>
                                 <w:rPr>
-                                  <w:rFonts w:ascii="Times New Roman" w:hAnsi="Times New Roman" w:cs="Times New Roman"/>
                                   <w:sz w:val="24"/>
-                                  <w:szCs w:val="24"/>
                                 </w:rPr>
                                 <w:t>ID</w:t>
                               </w:r>
                             </w:p>
                             <w:p>
                               <w:pPr>
-                                <w:spacing w:line="240" w:lineRule="auto"/>
-                                <w:rPr>
-                                  <w:rFonts w:ascii="Times New Roman" w:hAnsi="Times New Roman" w:cs="Times New Roman"/>
-                                  <w:sz w:val="24"/>
-                                  <w:szCs w:val="24"/>
-                                  <w:lang w:val="ru-RU"/>
-                                </w:rPr>
+                                <w:overflowPunct w:val="0"/>
+                                <w:spacing w:after="0" w:line="240" w:lineRule="auto"/>
+                                <w:jc w:val="center"/>
                               </w:pPr>
                               <w:r>
                                 <w:rPr>
-                                  <w:rFonts w:ascii="Times New Roman" w:hAnsi="Times New Roman" w:cs="Times New Roman"/>
                                   <w:sz w:val="24"/>
-                                  <w:szCs w:val="24"/>
-                                  <w:lang w:val="ru-RU"/>
                                 </w:rPr>
-                                <w:t xml:space="preserve">Учебный </w:t>
-                              </w:r>
-                              <w:r>
-                                <w:rPr>
-                                  <w:rFonts w:ascii="Times New Roman" w:hAnsi="Times New Roman" w:cs="Times New Roman"/>
-                                  <w:sz w:val="24"/>
-                                  <w:szCs w:val="24"/>
-                                  <w:lang w:val="ru-RU"/>
-                                </w:rPr>
-                                <w:t>период</w:t>
+                                <w:t>Учебный период</w:t>
                               </w:r>
                             </w:p>
                             <w:p>
                               <w:pPr>
-                                <w:spacing w:line="240" w:lineRule="auto"/>
-                                <w:rPr>
-                                  <w:rFonts w:ascii="Times New Roman" w:hAnsi="Times New Roman" w:cs="Times New Roman"/>
-                                  <w:sz w:val="24"/>
-                                  <w:szCs w:val="24"/>
-                                  <w:lang w:val="ru-RU"/>
-                                </w:rPr>
+                                <w:overflowPunct w:val="0"/>
+                                <w:spacing w:after="0" w:line="240" w:lineRule="auto"/>
+                                <w:jc w:val="center"/>
                               </w:pPr>
                               <w:r>
                                 <w:rPr>
-                                  <w:rFonts w:ascii="Times New Roman" w:hAnsi="Times New Roman" w:cs="Times New Roman"/>
                                   <w:sz w:val="24"/>
-                                  <w:szCs w:val="24"/>
-                                  <w:lang w:val="ru-RU"/>
                                 </w:rPr>
                                 <w:t>ID класса</w:t>
                               </w:r>
                             </w:p>
                             <w:p>
                               <w:pPr>
-                                <w:spacing w:line="240" w:lineRule="auto"/>
-                                <w:rPr>
-                                  <w:rFonts w:ascii="Times New Roman" w:hAnsi="Times New Roman" w:cs="Times New Roman"/>
-                                  <w:sz w:val="24"/>
-                                  <w:szCs w:val="24"/>
-                                  <w:lang w:val="ru-RU"/>
-                                </w:rPr>
+                                <w:overflowPunct w:val="0"/>
+                                <w:spacing w:after="0" w:line="240" w:lineRule="auto"/>
+                                <w:jc w:val="center"/>
                               </w:pPr>
                               <w:r>
                                 <w:rPr>
-                                  <w:rFonts w:ascii="Times New Roman" w:hAnsi="Times New Roman" w:cs="Times New Roman"/>
                                   <w:sz w:val="24"/>
-                                  <w:szCs w:val="24"/>
-                                  <w:lang w:val="ru-RU"/>
                                 </w:rPr>
                                 <w:t>Название предмета</w:t>
                               </w:r>
                             </w:p>
                             <w:p>
                               <w:pPr>
-                                <w:spacing w:line="240" w:lineRule="auto"/>
-                                <w:rPr>
-                                  <w:rFonts w:ascii="Times New Roman" w:hAnsi="Times New Roman" w:cs="Times New Roman"/>
-                                  <w:sz w:val="24"/>
-                                  <w:szCs w:val="24"/>
-                                  <w:lang w:val="ru-RU"/>
-                                </w:rPr>
+                                <w:overflowPunct w:val="0"/>
+                                <w:spacing w:after="0" w:line="240" w:lineRule="auto"/>
+                                <w:jc w:val="center"/>
                               </w:pPr>
                               <w:r>
                                 <w:rPr>
-                                  <w:rFonts w:ascii="Times New Roman" w:hAnsi="Times New Roman" w:cs="Times New Roman"/>
                                   <w:sz w:val="24"/>
-                                  <w:szCs w:val="24"/>
-                                  <w:lang w:val="ru-RU"/>
                                 </w:rPr>
-                                <w:t>Количество часов в неделю</w:t>
-                              </w:r>
-                              <w:r>
-                                <w:rPr>
-                                  <w:rFonts w:ascii="Times New Roman" w:hAnsi="Times New Roman" w:cs="Times New Roman"/>
-                                  <w:sz w:val="24"/>
-                                  <w:szCs w:val="24"/>
-                                  <w:lang w:val="ru-RU"/>
-                                </w:rPr>
-                                <w:t xml:space="preserve"> </w:t>
-                              </w:r>
-                              <w:r>
-                                <w:rPr>
-                                  <w:rFonts w:ascii="Times New Roman" w:hAnsi="Times New Roman" w:cs="Times New Roman"/>
-                                  <w:iCs/>
-                                  <w:sz w:val="24"/>
-                                  <w:szCs w:val="24"/>
-                                  <w:lang w:val="ru-RU"/>
-                                </w:rPr>
-                                <w:t>для предмета</w:t>
+                                <w:t>Количество часов в неделю для предмета</w:t>
                               </w:r>
                             </w:p>
                           </w:txbxContent>
                         </wps:txbx>
-                        <wps:bodyPr rot="0" spcFirstLastPara="0" vertOverflow="overflow" horzOverflow="overflow" vert="horz" wrap="square" lIns="91440" tIns="45720" rIns="91440" bIns="45720" numCol="1" spcCol="0" rtlCol="0" fromWordArt="0" anchor="t" anchorCtr="0" forceAA="0" compatLnSpc="1">
-                          <a:prstTxWarp prst="textNoShape">
-                            <a:avLst/>
-                          </a:prstTxWarp>
+                        <wps:bodyPr wrap="square" anchor="t">
                           <a:noAutofit/>
                         </wps:bodyPr>
                       </wps:wsp>
                       <wps:wsp>
-                        <wps:cNvPr id="1406142877" name="Text Box 1406142877"/>
+                        <wps:cNvPr id="137755349" name="Text Box 137755349"/>
                         <wps:cNvSpPr txBox="1"/>
                         <wps:spPr>
                           <a:xfrm>
-                            <a:off x="417445" y="126538"/>
-                            <a:ext cx="5526155" cy="328386"/>
+                            <a:off x="417240" y="126360"/>
+                            <a:ext cx="5526360" cy="328320"/>
                           </a:xfrm>
                           <a:prstGeom prst="rect">
                             <a:avLst/>
@@ -3820,54 +2700,42 @@
                           <a:solidFill>
                             <a:srgbClr val="FFFF00"/>
                           </a:solidFill>
-                          <a:ln w="6350">
+                          <a:ln w="6480">
                             <a:solidFill>
-                              <a:prstClr val="black"/>
+                              <a:srgbClr val="000000"/>
                             </a:solidFill>
+                            <a:miter/>
                           </a:ln>
                         </wps:spPr>
                         <wps:txbx>
                           <w:txbxContent>
                             <w:p>
                               <w:pPr>
+                                <w:overflowPunct w:val="0"/>
+                                <w:spacing w:after="0" w:line="240" w:lineRule="auto"/>
                                 <w:jc w:val="center"/>
-                                <w:rPr>
-                                  <w:rFonts w:ascii="Times New Roman" w:hAnsi="Times New Roman" w:cs="Times New Roman"/>
-                                  <w:b/>
-                                  <w:bCs/>
-                                  <w:sz w:val="28"/>
-                                  <w:szCs w:val="28"/>
-                                  <w:lang w:val="ru-RU"/>
-                                </w:rPr>
                               </w:pPr>
                               <w:r>
                                 <w:rPr>
-                                  <w:rFonts w:ascii="Times New Roman" w:hAnsi="Times New Roman" w:cs="Times New Roman"/>
                                   <w:b/>
-                                  <w:bCs/>
                                   <w:sz w:val="28"/>
-                                  <w:szCs w:val="28"/>
-                                  <w:lang w:val="ru-RU"/>
                                 </w:rPr>
                                 <w:t>КЛИЕНТ</w:t>
                               </w:r>
                             </w:p>
                           </w:txbxContent>
                         </wps:txbx>
-                        <wps:bodyPr rot="0" spcFirstLastPara="0" vertOverflow="overflow" horzOverflow="overflow" vert="horz" wrap="square" lIns="91440" tIns="45720" rIns="91440" bIns="45720" numCol="1" spcCol="0" rtlCol="0" fromWordArt="0" anchor="t" anchorCtr="0" forceAA="0" compatLnSpc="1">
-                          <a:prstTxWarp prst="textNoShape">
-                            <a:avLst/>
-                          </a:prstTxWarp>
+                        <wps:bodyPr wrap="square" anchor="t">
                           <a:noAutofit/>
                         </wps:bodyPr>
                       </wps:wsp>
                       <wps:wsp>
-                        <wps:cNvPr id="150672222" name="Text Box 150672222"/>
+                        <wps:cNvPr id="307170229" name="Text Box 307170229"/>
                         <wps:cNvSpPr txBox="1"/>
                         <wps:spPr>
                           <a:xfrm>
-                            <a:off x="744165" y="935102"/>
-                            <a:ext cx="2019631" cy="367307"/>
+                            <a:off x="744120" y="935280"/>
+                            <a:ext cx="2019240" cy="367200"/>
                           </a:xfrm>
                           <a:prstGeom prst="rect">
                             <a:avLst/>
@@ -3875,52 +2743,42 @@
                           <a:solidFill>
                             <a:srgbClr val="FFC000"/>
                           </a:solidFill>
-                          <a:ln w="6350">
+                          <a:ln w="6480">
                             <a:solidFill>
-                              <a:prstClr val="black"/>
+                              <a:srgbClr val="000000"/>
                             </a:solidFill>
+                            <a:miter/>
                           </a:ln>
                         </wps:spPr>
                         <wps:txbx>
                           <w:txbxContent>
                             <w:p>
                               <w:pPr>
+                                <w:overflowPunct w:val="0"/>
+                                <w:spacing w:after="0" w:line="240" w:lineRule="auto"/>
                                 <w:jc w:val="center"/>
-                                <w:rPr>
-                                  <w:rFonts w:ascii="Times New Roman" w:hAnsi="Times New Roman" w:cs="Times New Roman"/>
-                                  <w:b/>
-                                  <w:bCs/>
-                                  <w:sz w:val="28"/>
-                                  <w:szCs w:val="28"/>
-                                </w:rPr>
                               </w:pPr>
                               <w:r>
                                 <w:rPr>
-                                  <w:rFonts w:ascii="Times New Roman" w:hAnsi="Times New Roman" w:cs="Times New Roman"/>
                                   <w:b/>
-                                  <w:bCs/>
                                   <w:sz w:val="28"/>
-                                  <w:szCs w:val="28"/>
                                 </w:rPr>
                                 <w:t>REQUEST</w:t>
                               </w:r>
                             </w:p>
                           </w:txbxContent>
                         </wps:txbx>
-                        <wps:bodyPr rot="0" spcFirstLastPara="0" vertOverflow="overflow" horzOverflow="overflow" vert="horz" wrap="square" lIns="91440" tIns="45720" rIns="91440" bIns="45720" numCol="1" spcCol="0" rtlCol="0" fromWordArt="0" anchor="t" anchorCtr="0" forceAA="0" compatLnSpc="1">
-                          <a:prstTxWarp prst="textNoShape">
-                            <a:avLst/>
-                          </a:prstTxWarp>
+                        <wps:bodyPr wrap="square" anchor="t">
                           <a:noAutofit/>
                         </wps:bodyPr>
                       </wps:wsp>
                       <wps:wsp>
-                        <wps:cNvPr id="1161951917" name="Text Box 1161951917"/>
+                        <wps:cNvPr id="536114282" name="Text Box 536114282"/>
                         <wps:cNvSpPr txBox="1"/>
                         <wps:spPr>
                           <a:xfrm>
-                            <a:off x="3837167" y="960484"/>
-                            <a:ext cx="1860605" cy="341922"/>
+                            <a:off x="3837240" y="960840"/>
+                            <a:ext cx="1860480" cy="342360"/>
                           </a:xfrm>
                           <a:prstGeom prst="rect">
                             <a:avLst/>
@@ -3928,221 +2786,226 @@
                           <a:solidFill>
                             <a:srgbClr val="FFC000"/>
                           </a:solidFill>
-                          <a:ln w="6350">
+                          <a:ln w="6480">
                             <a:solidFill>
-                              <a:prstClr val="black"/>
+                              <a:srgbClr val="000000"/>
                             </a:solidFill>
+                            <a:miter/>
                           </a:ln>
                         </wps:spPr>
                         <wps:txbx>
                           <w:txbxContent>
                             <w:p>
                               <w:pPr>
+                                <w:overflowPunct w:val="0"/>
+                                <w:spacing w:after="0" w:line="240" w:lineRule="auto"/>
                                 <w:jc w:val="center"/>
-                                <w:rPr>
-                                  <w:rFonts w:ascii="Times New Roman" w:hAnsi="Times New Roman" w:cs="Times New Roman"/>
-                                  <w:b/>
-                                  <w:bCs/>
-                                  <w:sz w:val="28"/>
-                                  <w:szCs w:val="28"/>
-                                </w:rPr>
                               </w:pPr>
                               <w:r>
                                 <w:rPr>
-                                  <w:rFonts w:ascii="Times New Roman" w:hAnsi="Times New Roman" w:cs="Times New Roman"/>
                                   <w:b/>
-                                  <w:bCs/>
                                   <w:sz w:val="28"/>
-                                  <w:szCs w:val="28"/>
                                 </w:rPr>
                                 <w:t>RESPONSE</w:t>
                               </w:r>
                             </w:p>
                           </w:txbxContent>
                         </wps:txbx>
-                        <wps:bodyPr rot="0" spcFirstLastPara="0" vertOverflow="overflow" horzOverflow="overflow" vert="horz" wrap="square" lIns="91440" tIns="45720" rIns="91440" bIns="45720" numCol="1" spcCol="0" rtlCol="0" fromWordArt="0" anchor="t" anchorCtr="0" forceAA="0" compatLnSpc="1">
-                          <a:prstTxWarp prst="textNoShape">
-                            <a:avLst/>
-                          </a:prstTxWarp>
+                        <wps:bodyPr wrap="square" anchor="t">
                           <a:noAutofit/>
                         </wps:bodyPr>
                       </wps:wsp>
                       <wps:wsp>
-                        <wps:cNvPr id="1083643031" name="Arrow: Right 1083643031"/>
+                        <wps:cNvPr id="3" name="Arrow: Right 1083643031"/>
                         <wps:cNvSpPr/>
                         <wps:spPr>
                           <a:xfrm>
-                            <a:off x="2749550" y="6051550"/>
-                            <a:ext cx="762000" cy="330200"/>
+                            <a:off x="2749680" y="6052320"/>
+                            <a:ext cx="762120" cy="330120"/>
                           </a:xfrm>
                           <a:prstGeom prst="rightArrow">
-                            <a:avLst/>
+                            <a:avLst>
+                              <a:gd name="adj1" fmla="val 50000"/>
+                              <a:gd name="adj2" fmla="val 50020"/>
+                            </a:avLst>
                           </a:prstGeom>
+                          <a:solidFill>
+                            <a:srgbClr val="4472C4"/>
+                          </a:solidFill>
+                          <a:ln w="12600">
+                            <a:solidFill>
+                              <a:srgbClr val="09101D"/>
+                            </a:solidFill>
+                            <a:miter/>
+                          </a:ln>
                         </wps:spPr>
                         <wps:style>
-                          <a:lnRef idx="2">
-                            <a:schemeClr val="accent1">
-                              <a:shade val="15000"/>
-                            </a:schemeClr>
+                          <a:lnRef idx="0">
+                            <a:scrgbClr r="0" g="0" b="0"/>
                           </a:lnRef>
-                          <a:fillRef idx="1">
-                            <a:schemeClr val="accent1"/>
+                          <a:fillRef idx="0">
+                            <a:scrgbClr r="0" g="0" b="0"/>
                           </a:fillRef>
                           <a:effectRef idx="0">
-                            <a:schemeClr val="accent1"/>
+                            <a:scrgbClr r="0" g="0" b="0"/>
                           </a:effectRef>
-                          <a:fontRef idx="minor">
-                            <a:schemeClr val="lt1"/>
-                          </a:fontRef>
+                          <a:fontRef idx="minor"/>
                         </wps:style>
-                        <wps:bodyPr rot="0" spcFirstLastPara="0" vertOverflow="overflow" horzOverflow="overflow" vert="horz" wrap="square" lIns="91440" tIns="45720" rIns="91440" bIns="45720" numCol="1" spcCol="0" rtlCol="0" fromWordArt="0" anchor="ctr" anchorCtr="0" forceAA="0" compatLnSpc="1">
-                          <a:prstTxWarp prst="textNoShape">
-                            <a:avLst/>
-                          </a:prstTxWarp>
-                          <a:noAutofit/>
-                        </wps:bodyPr>
+                        <wps:bodyPr/>
                       </wps:wsp>
                       <wps:wsp>
-                        <wps:cNvPr id="962867463" name="Arrow: Down 962867463"/>
+                        <wps:cNvPr id="4" name="Arrow: Down 962867463"/>
                         <wps:cNvSpPr/>
                         <wps:spPr>
                           <a:xfrm>
-                            <a:off x="1619250" y="527050"/>
-                            <a:ext cx="234950" cy="355600"/>
+                            <a:off x="1619280" y="527040"/>
+                            <a:ext cx="235080" cy="355680"/>
                           </a:xfrm>
                           <a:prstGeom prst="downArrow">
-                            <a:avLst/>
+                            <a:avLst>
+                              <a:gd name="adj1" fmla="val 50000"/>
+                              <a:gd name="adj2" fmla="val 49985"/>
+                            </a:avLst>
                           </a:prstGeom>
+                          <a:solidFill>
+                            <a:srgbClr val="4472C4"/>
+                          </a:solidFill>
+                          <a:ln w="12600">
+                            <a:solidFill>
+                              <a:srgbClr val="09101D"/>
+                            </a:solidFill>
+                            <a:miter/>
+                          </a:ln>
                         </wps:spPr>
                         <wps:style>
-                          <a:lnRef idx="2">
-                            <a:schemeClr val="accent1">
-                              <a:shade val="15000"/>
-                            </a:schemeClr>
+                          <a:lnRef idx="0">
+                            <a:scrgbClr r="0" g="0" b="0"/>
                           </a:lnRef>
-                          <a:fillRef idx="1">
-                            <a:schemeClr val="accent1"/>
+                          <a:fillRef idx="0">
+                            <a:scrgbClr r="0" g="0" b="0"/>
                           </a:fillRef>
                           <a:effectRef idx="0">
-                            <a:schemeClr val="accent1"/>
+                            <a:scrgbClr r="0" g="0" b="0"/>
                           </a:effectRef>
-                          <a:fontRef idx="minor">
-                            <a:schemeClr val="lt1"/>
-                          </a:fontRef>
+                          <a:fontRef idx="minor"/>
                         </wps:style>
-                        <wps:bodyPr rot="0" spcFirstLastPara="0" vertOverflow="overflow" horzOverflow="overflow" vert="horz" wrap="square" lIns="91440" tIns="45720" rIns="91440" bIns="45720" numCol="1" spcCol="0" rtlCol="0" fromWordArt="0" anchor="ctr" anchorCtr="0" forceAA="0" compatLnSpc="1">
-                          <a:prstTxWarp prst="textNoShape">
-                            <a:avLst/>
-                          </a:prstTxWarp>
-                          <a:noAutofit/>
-                        </wps:bodyPr>
+                        <wps:bodyPr/>
                       </wps:wsp>
                       <wps:wsp>
-                        <wps:cNvPr id="527035561" name="Arrow: Down 527035561"/>
+                        <wps:cNvPr id="5" name="Arrow: Down 527035561"/>
                         <wps:cNvSpPr/>
                         <wps:spPr>
                           <a:xfrm>
-                            <a:off x="1606550" y="1352550"/>
-                            <a:ext cx="234950" cy="450850"/>
+                            <a:off x="1606680" y="1352520"/>
+                            <a:ext cx="235080" cy="450720"/>
                           </a:xfrm>
                           <a:prstGeom prst="downArrow">
-                            <a:avLst/>
+                            <a:avLst>
+                              <a:gd name="adj1" fmla="val 50000"/>
+                              <a:gd name="adj2" fmla="val 49956"/>
+                            </a:avLst>
                           </a:prstGeom>
+                          <a:solidFill>
+                            <a:srgbClr val="4472C4"/>
+                          </a:solidFill>
+                          <a:ln w="12600">
+                            <a:solidFill>
+                              <a:srgbClr val="09101D"/>
+                            </a:solidFill>
+                            <a:miter/>
+                          </a:ln>
                         </wps:spPr>
                         <wps:style>
-                          <a:lnRef idx="2">
-                            <a:schemeClr val="accent1">
-                              <a:shade val="15000"/>
-                            </a:schemeClr>
+                          <a:lnRef idx="0">
+                            <a:scrgbClr r="0" g="0" b="0"/>
                           </a:lnRef>
-                          <a:fillRef idx="1">
-                            <a:schemeClr val="accent1"/>
+                          <a:fillRef idx="0">
+                            <a:scrgbClr r="0" g="0" b="0"/>
                           </a:fillRef>
                           <a:effectRef idx="0">
-                            <a:schemeClr val="accent1"/>
+                            <a:scrgbClr r="0" g="0" b="0"/>
                           </a:effectRef>
-                          <a:fontRef idx="minor">
-                            <a:schemeClr val="lt1"/>
-                          </a:fontRef>
+                          <a:fontRef idx="minor"/>
                         </wps:style>
-                        <wps:bodyPr rot="0" spcFirstLastPara="0" vertOverflow="overflow" horzOverflow="overflow" vert="horz" wrap="square" lIns="91440" tIns="45720" rIns="91440" bIns="45720" numCol="1" spcCol="0" rtlCol="0" fromWordArt="0" anchor="ctr" anchorCtr="0" forceAA="0" compatLnSpc="1">
-                          <a:prstTxWarp prst="textNoShape">
-                            <a:avLst/>
-                          </a:prstTxWarp>
-                          <a:noAutofit/>
-                        </wps:bodyPr>
+                        <wps:bodyPr/>
                       </wps:wsp>
                       <wps:wsp>
-                        <wps:cNvPr id="257909650" name="Arrow: Down 257909650"/>
+                        <wps:cNvPr id="6" name="Arrow: Down 257909650"/>
                         <wps:cNvSpPr/>
                         <wps:spPr>
                           <a:xfrm rot="10800000">
-                            <a:off x="4584700" y="514325"/>
-                            <a:ext cx="222250" cy="400062"/>
+                            <a:off x="4584600" y="514440"/>
+                            <a:ext cx="222120" cy="399960"/>
                           </a:xfrm>
                           <a:prstGeom prst="downArrow">
-                            <a:avLst/>
+                            <a:avLst>
+                              <a:gd name="adj1" fmla="val 50000"/>
+                              <a:gd name="adj2" fmla="val 50018"/>
+                            </a:avLst>
                           </a:prstGeom>
+                          <a:solidFill>
+                            <a:srgbClr val="4472C4"/>
+                          </a:solidFill>
+                          <a:ln w="12600">
+                            <a:solidFill>
+                              <a:srgbClr val="09101D"/>
+                            </a:solidFill>
+                            <a:miter/>
+                          </a:ln>
                         </wps:spPr>
                         <wps:style>
-                          <a:lnRef idx="2">
-                            <a:schemeClr val="accent1">
-                              <a:shade val="15000"/>
-                            </a:schemeClr>
+                          <a:lnRef idx="0">
+                            <a:scrgbClr r="0" g="0" b="0"/>
                           </a:lnRef>
-                          <a:fillRef idx="1">
-                            <a:schemeClr val="accent1"/>
+                          <a:fillRef idx="0">
+                            <a:scrgbClr r="0" g="0" b="0"/>
                           </a:fillRef>
                           <a:effectRef idx="0">
-                            <a:schemeClr val="accent1"/>
+                            <a:scrgbClr r="0" g="0" b="0"/>
                           </a:effectRef>
-                          <a:fontRef idx="minor">
-                            <a:schemeClr val="lt1"/>
-                          </a:fontRef>
+                          <a:fontRef idx="minor"/>
                         </wps:style>
-                        <wps:bodyPr rot="0" spcFirstLastPara="0" vertOverflow="overflow" horzOverflow="overflow" vert="horz" wrap="square" lIns="91440" tIns="45720" rIns="91440" bIns="45720" numCol="1" spcCol="0" rtlCol="0" fromWordArt="0" anchor="ctr" anchorCtr="0" forceAA="0" compatLnSpc="1">
-                          <a:prstTxWarp prst="textNoShape">
-                            <a:avLst/>
-                          </a:prstTxWarp>
-                          <a:noAutofit/>
-                        </wps:bodyPr>
+                        <wps:bodyPr/>
                       </wps:wsp>
                       <wps:wsp>
-                        <wps:cNvPr id="1906485157" name="Arrow: Down 1906485157"/>
+                        <wps:cNvPr id="7" name="Arrow: Down 1906485157"/>
                         <wps:cNvSpPr/>
                         <wps:spPr>
                           <a:xfrm rot="10800000">
-                            <a:off x="4622800" y="1352554"/>
-                            <a:ext cx="209550" cy="431879"/>
+                            <a:off x="4622760" y="1352520"/>
+                            <a:ext cx="209520" cy="431640"/>
                           </a:xfrm>
                           <a:prstGeom prst="downArrow">
-                            <a:avLst/>
+                            <a:avLst>
+                              <a:gd name="adj1" fmla="val 50000"/>
+                              <a:gd name="adj2" fmla="val 49977"/>
+                            </a:avLst>
                           </a:prstGeom>
+                          <a:solidFill>
+                            <a:srgbClr val="4472C4"/>
+                          </a:solidFill>
+                          <a:ln w="12600">
+                            <a:solidFill>
+                              <a:srgbClr val="09101D"/>
+                            </a:solidFill>
+                            <a:miter/>
+                          </a:ln>
                         </wps:spPr>
                         <wps:style>
-                          <a:lnRef idx="2">
-                            <a:schemeClr val="accent1">
-                              <a:shade val="15000"/>
-                            </a:schemeClr>
+                          <a:lnRef idx="0">
+                            <a:scrgbClr r="0" g="0" b="0"/>
                           </a:lnRef>
-                          <a:fillRef idx="1">
-                            <a:schemeClr val="accent1"/>
+                          <a:fillRef idx="0">
+                            <a:scrgbClr r="0" g="0" b="0"/>
                           </a:fillRef>
                           <a:effectRef idx="0">
-                            <a:schemeClr val="accent1"/>
+                            <a:scrgbClr r="0" g="0" b="0"/>
                           </a:effectRef>
-                          <a:fontRef idx="minor">
-                            <a:schemeClr val="lt1"/>
-                          </a:fontRef>
+                          <a:fontRef idx="minor"/>
                         </wps:style>
-                        <wps:bodyPr rot="0" spcFirstLastPara="0" vertOverflow="overflow" horzOverflow="overflow" vert="horz" wrap="square" lIns="91440" tIns="45720" rIns="91440" bIns="45720" numCol="1" spcCol="0" rtlCol="0" fromWordArt="0" anchor="ctr" anchorCtr="0" forceAA="0" compatLnSpc="1">
-                          <a:prstTxWarp prst="textNoShape">
-                            <a:avLst/>
-                          </a:prstTxWarp>
-                          <a:noAutofit/>
-                        </wps:bodyPr>
+                        <wps:bodyPr/>
                       </wps:wsp>
-                    </wpc:wpc>
+                    </wpg:wgp>
                   </a:graphicData>
                 </a:graphic>
               </wp:inline>
@@ -4150,254 +3013,137 @@
           </mc:Choice>
           <mc:Fallback>
             <w:pict>
-              <v:group w14:anchorId="385C7A09" id="Canvas 1" o:spid="_x0000_s1026" editas="canvas" style="width:468pt;height:623.5pt;mso-position-horizontal-relative:char;mso-position-vertical-relative:line" coordsize="59436,79178" o:gfxdata="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">
-                <v:shapetype id="_x0000_t75" coordsize="21600,21600" o:spt="75" o:preferrelative="t" path="m@4@5l@4@11@9@11@9@5xe" filled="f" stroked="f">
-                  <v:stroke joinstyle="miter"/>
-                  <v:formulas>
-                    <v:f eqn="if lineDrawn pixelLineWidth 0"/>
-                    <v:f eqn="sum @0 1 0"/>
-                    <v:f eqn="sum 0 0 @1"/>
-                    <v:f eqn="prod @2 1 2"/>
-                    <v:f eqn="prod @3 21600 pixelWidth"/>
-                    <v:f eqn="prod @3 21600 pixelHeight"/>
-                    <v:f eqn="sum @0 0 1"/>
-                    <v:f eqn="prod @6 1 2"/>
-                    <v:f eqn="prod @7 21600 pixelWidth"/>
-                    <v:f eqn="sum @8 21600 0"/>
-                    <v:f eqn="prod @7 21600 pixelHeight"/>
-                    <v:f eqn="sum @10 21600 0"/>
-                  </v:formulas>
-                  <v:path o:extrusionok="f" gradientshapeok="t" o:connecttype="rect"/>
-                  <o:lock v:ext="edit" aspectratio="t"/>
-                </v:shapetype>
-                <v:shape id="_x0000_s1027" type="#_x0000_t75" style="position:absolute;width:59436;height:79178;visibility:visible;mso-wrap-style:square" filled="t">
-                  <v:fill o:detectmouseclick="t"/>
-                  <v:path o:connecttype="none"/>
-                </v:shape>
+              <v:group w14:anchorId="42A00E0A" id="Canvas 1" o:spid="_x0000_s1026" style="width:468pt;height:623.5pt;mso-position-horizontal-relative:char;mso-position-vertical-relative:line" coordsize="59436,79185" o:gfxdata="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">
+                <v:rect id="Rectangle 2" o:spid="_x0000_s1027" style="position:absolute;width:59436;height:79185;visibility:visible;mso-wrap-style:square;v-text-anchor:top" o:gfxdata="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" stroked="f" strokeweight="0"/>
                 <v:shapetype id="_x0000_t202" coordsize="21600,21600" o:spt="202" path="m,l,21600r21600,l21600,xe">
                   <v:stroke joinstyle="miter"/>
                   <v:path gradientshapeok="t" o:connecttype="rect"/>
                 </v:shapetype>
-                <v:shape id="Text Box 9783251" o:spid="_x0000_s1028" type="#_x0000_t202" style="position:absolute;left:1397;top:18287;width:55968;height:58198;visibility:visible;mso-wrap-style:square;v-text-anchor:top" o:gfxdata="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" fillcolor="yellow" strokeweight=".5pt">
+                <v:shape id="Text Box 1963848269" o:spid="_x0000_s1028" type="#_x0000_t202" style="position:absolute;left:1396;top:18288;width:55970;height:58204;visibility:visible;mso-wrap-style:square;v-text-anchor:top" o:gfxdata="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" fillcolor="yellow" strokeweight=".18mm">
                   <v:textbox>
                     <w:txbxContent>
                       <w:p>
                         <w:pPr>
+                          <w:overflowPunct w:val="0"/>
+                          <w:spacing w:after="0" w:line="240" w:lineRule="auto"/>
                           <w:jc w:val="center"/>
-                          <w:rPr>
-                            <w:rFonts w:ascii="Times New Roman" w:hAnsi="Times New Roman" w:cs="Times New Roman"/>
-                            <w:b/>
-                            <w:bCs/>
-                            <w:sz w:val="28"/>
-                            <w:szCs w:val="28"/>
-                            <w:lang w:val="ru-RU"/>
-                          </w:rPr>
                         </w:pPr>
                         <w:r>
                           <w:rPr>
-                            <w:rFonts w:ascii="Times New Roman" w:hAnsi="Times New Roman" w:cs="Times New Roman"/>
                             <w:b/>
-                            <w:bCs/>
                             <w:sz w:val="28"/>
-                            <w:szCs w:val="28"/>
-                            <w:lang w:val="ru-RU"/>
                           </w:rPr>
                           <w:t>ВЕБ СЕРВЕР</w:t>
                         </w:r>
                       </w:p>
                       <w:p>
                         <w:pPr>
+                          <w:overflowPunct w:val="0"/>
+                          <w:spacing w:after="0" w:line="240" w:lineRule="auto"/>
                           <w:jc w:val="center"/>
-                          <w:rPr>
-                            <w:rFonts w:ascii="Times New Roman" w:hAnsi="Times New Roman" w:cs="Times New Roman"/>
-                            <w:b/>
-                            <w:bCs/>
-                            <w:sz w:val="28"/>
-                            <w:szCs w:val="28"/>
-                            <w:lang w:val="ru-RU"/>
-                          </w:rPr>
                         </w:pPr>
                       </w:p>
                     </w:txbxContent>
                   </v:textbox>
                 </v:shape>
-                <v:shape id="Text Box 1392253291" o:spid="_x0000_s1029" type="#_x0000_t202" style="position:absolute;left:17319;top:22332;width:24575;height:14289;visibility:visible;mso-wrap-style:square;v-text-anchor:top" o:gfxdata="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" fillcolor="#ffc000" strokeweight=".5pt">
+                <v:shape id="Text Box 1367655524" o:spid="_x0000_s1029" type="#_x0000_t202" style="position:absolute;left:17316;top:22334;width:24573;height:14296;visibility:visible;mso-wrap-style:square;v-text-anchor:top" o:gfxdata="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" fillcolor="#ffc000" strokeweight=".18mm">
                   <v:textbox>
                     <w:txbxContent>
                       <w:p>
                         <w:pPr>
+                          <w:overflowPunct w:val="0"/>
+                          <w:spacing w:after="0" w:line="240" w:lineRule="auto"/>
                           <w:jc w:val="center"/>
-                          <w:rPr>
-                            <w:rFonts w:ascii="Times New Roman" w:hAnsi="Times New Roman" w:cs="Times New Roman"/>
-                            <w:b/>
-                            <w:bCs/>
-                            <w:sz w:val="28"/>
-                            <w:szCs w:val="28"/>
-                            <w:lang w:val="ru-RU"/>
-                          </w:rPr>
                         </w:pPr>
                         <w:r>
                           <w:rPr>
-                            <w:rFonts w:ascii="Times New Roman" w:hAnsi="Times New Roman" w:cs="Times New Roman"/>
                             <w:b/>
-                            <w:bCs/>
                             <w:sz w:val="28"/>
-                            <w:szCs w:val="28"/>
-                            <w:lang w:val="ru-RU"/>
                           </w:rPr>
                           <w:t>ШКОЛА</w:t>
                         </w:r>
                       </w:p>
                       <w:p>
                         <w:pPr>
-                          <w:pStyle w:val="ListParagraph"/>
-                          <w:ind w:left="0"/>
-                          <w:rPr>
-                            <w:rFonts w:ascii="Times New Roman" w:hAnsi="Times New Roman" w:cs="Times New Roman"/>
-                            <w:sz w:val="24"/>
-                            <w:szCs w:val="24"/>
-                            <w:lang w:val="ru-RU"/>
-                          </w:rPr>
+                          <w:overflowPunct w:val="0"/>
+                          <w:spacing w:after="0" w:line="240" w:lineRule="auto"/>
+                          <w:jc w:val="center"/>
                         </w:pPr>
                         <w:r>
                           <w:rPr>
-                            <w:rFonts w:ascii="Times New Roman" w:hAnsi="Times New Roman" w:cs="Times New Roman"/>
                             <w:sz w:val="24"/>
-                            <w:szCs w:val="24"/>
-                            <w:lang w:val="ru-RU"/>
                           </w:rPr>
                           <w:t>Название/номер</w:t>
                         </w:r>
                       </w:p>
                       <w:p>
                         <w:pPr>
-                          <w:pStyle w:val="ListParagraph"/>
-                          <w:ind w:left="0"/>
-                          <w:rPr>
-                            <w:rFonts w:ascii="Times New Roman" w:hAnsi="Times New Roman" w:cs="Times New Roman"/>
-                            <w:sz w:val="24"/>
-                            <w:szCs w:val="24"/>
-                            <w:lang w:val="ru-RU"/>
-                          </w:rPr>
+                          <w:overflowPunct w:val="0"/>
+                          <w:spacing w:after="0" w:line="240" w:lineRule="auto"/>
+                          <w:jc w:val="center"/>
                         </w:pPr>
                         <w:r>
                           <w:rPr>
-                            <w:rFonts w:ascii="Times New Roman" w:hAnsi="Times New Roman" w:cs="Times New Roman"/>
                             <w:sz w:val="24"/>
-                            <w:szCs w:val="24"/>
-                            <w:lang w:val="ru-RU"/>
                           </w:rPr>
                           <w:t>Адрес</w:t>
                         </w:r>
                       </w:p>
                       <w:p>
                         <w:pPr>
-                          <w:pStyle w:val="ListParagraph"/>
-                          <w:ind w:left="0"/>
-                          <w:rPr>
-                            <w:rFonts w:ascii="Times New Roman" w:hAnsi="Times New Roman" w:cs="Times New Roman"/>
-                            <w:sz w:val="24"/>
-                            <w:szCs w:val="24"/>
-                            <w:lang w:val="ru-RU"/>
-                          </w:rPr>
+                          <w:overflowPunct w:val="0"/>
+                          <w:spacing w:after="0" w:line="240" w:lineRule="auto"/>
+                          <w:jc w:val="center"/>
                         </w:pPr>
                         <w:r>
                           <w:rPr>
-                            <w:rFonts w:ascii="Times New Roman" w:hAnsi="Times New Roman" w:cs="Times New Roman"/>
                             <w:sz w:val="24"/>
-                            <w:szCs w:val="24"/>
-                            <w:lang w:val="ru-RU"/>
                           </w:rPr>
                           <w:t>Телефон</w:t>
                         </w:r>
                       </w:p>
                       <w:p>
                         <w:pPr>
-                          <w:pStyle w:val="ListParagraph"/>
-                          <w:ind w:left="0"/>
-                          <w:rPr>
-                            <w:rFonts w:ascii="Times New Roman" w:hAnsi="Times New Roman" w:cs="Times New Roman"/>
-                            <w:sz w:val="24"/>
-                            <w:szCs w:val="24"/>
-                            <w:lang w:val="ru-RU"/>
-                          </w:rPr>
+                          <w:overflowPunct w:val="0"/>
+                          <w:spacing w:after="0" w:line="240" w:lineRule="auto"/>
+                          <w:jc w:val="center"/>
                         </w:pPr>
                         <w:r>
                           <w:rPr>
-                            <w:rFonts w:ascii="Times New Roman" w:hAnsi="Times New Roman" w:cs="Times New Roman"/>
                             <w:sz w:val="24"/>
-                            <w:szCs w:val="24"/>
-                            <w:lang w:val="ru-RU"/>
                           </w:rPr>
                           <w:t>Факс</w:t>
                         </w:r>
                       </w:p>
                       <w:p>
                         <w:pPr>
-                          <w:pStyle w:val="ListParagraph"/>
-                          <w:ind w:left="0"/>
-                          <w:rPr>
-                            <w:rFonts w:ascii="Times New Roman" w:hAnsi="Times New Roman" w:cs="Times New Roman"/>
-                            <w:b/>
-                            <w:bCs/>
-                            <w:sz w:val="24"/>
-                            <w:szCs w:val="24"/>
-                            <w:lang w:val="ru-RU"/>
-                          </w:rPr>
+                          <w:overflowPunct w:val="0"/>
+                          <w:spacing w:after="0" w:line="240" w:lineRule="auto"/>
+                          <w:jc w:val="center"/>
                         </w:pPr>
                         <w:r>
                           <w:rPr>
-                            <w:rFonts w:ascii="Times New Roman" w:hAnsi="Times New Roman" w:cs="Times New Roman"/>
                             <w:sz w:val="24"/>
-                            <w:szCs w:val="24"/>
-                            <w:lang w:val="ru-RU"/>
                           </w:rPr>
-                          <w:t>Е-м</w:t>
-                        </w:r>
-                        <w:r>
-                          <w:rPr>
-                            <w:rFonts w:ascii="Times New Roman" w:hAnsi="Times New Roman" w:cs="Times New Roman"/>
-                            <w:sz w:val="24"/>
-                            <w:szCs w:val="24"/>
-                          </w:rPr>
-                          <w:t>e</w:t>
-                        </w:r>
-                        <w:r>
-                          <w:rPr>
-                            <w:rFonts w:ascii="Times New Roman" w:hAnsi="Times New Roman" w:cs="Times New Roman"/>
-                            <w:sz w:val="24"/>
-                            <w:szCs w:val="24"/>
-                            <w:lang w:val="ru-RU"/>
-                          </w:rPr>
-                          <w:t>йл</w:t>
+                          <w:t>Е-мeйл</w:t>
                         </w:r>
                       </w:p>
                     </w:txbxContent>
                   </v:textbox>
                 </v:shape>
-                <v:shape id="Text Box 1393688998" o:spid="_x0000_s1030" type="#_x0000_t202" style="position:absolute;left:5185;top:38054;width:48742;height:35639;visibility:visible;mso-wrap-style:square;v-text-anchor:top" o:gfxdata="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" fillcolor="#92d050" strokeweight=".5pt">
+                <v:shape id="Text Box 1602203685" o:spid="_x0000_s1030" type="#_x0000_t202" style="position:absolute;left:5180;top:38062;width:48744;height:35644;visibility:visible;mso-wrap-style:square;v-text-anchor:top" o:gfxdata="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" fillcolor="#92d050" strokeweight=".18mm">
                   <v:textbox>
                     <w:txbxContent>
                       <w:p>
                         <w:pPr>
+                          <w:overflowPunct w:val="0"/>
+                          <w:spacing w:after="0" w:line="240" w:lineRule="auto"/>
                           <w:jc w:val="center"/>
-                          <w:rPr>
-                            <w:rFonts w:ascii="Times New Roman" w:hAnsi="Times New Roman" w:cs="Times New Roman"/>
-                            <w:b/>
-                            <w:bCs/>
-                            <w:sz w:val="28"/>
-                            <w:szCs w:val="28"/>
-                            <w:lang w:val="ru-RU"/>
-                          </w:rPr>
                         </w:pPr>
                         <w:r>
                           <w:rPr>
-                            <w:rFonts w:ascii="Times New Roman" w:hAnsi="Times New Roman" w:cs="Times New Roman"/>
                             <w:b/>
-                            <w:bCs/>
                             <w:sz w:val="28"/>
-                            <w:szCs w:val="28"/>
-                            <w:lang w:val="ru-RU"/>
                           </w:rPr>
                           <w:t>БАЗА ДАННЫХ</w:t>
                         </w:r>
@@ -4405,541 +3151,289 @@
                     </w:txbxContent>
                   </v:textbox>
                 </v:shape>
-                <v:shape id="Text Box 2126524980" o:spid="_x0000_s1031" type="#_x0000_t202" style="position:absolute;left:35889;top:41026;width:16698;height:32442;visibility:visible;mso-wrap-style:square;v-text-anchor:top" o:gfxdata="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" fillcolor="#ffc000" strokeweight=".5pt">
+                <v:shape id="Text Box 896284336" o:spid="_x0000_s1031" type="#_x0000_t202" style="position:absolute;left:35892;top:41025;width:16693;height:32447;visibility:visible;mso-wrap-style:square;v-text-anchor:top" o:gfxdata="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" fillcolor="#ffc000" strokeweight=".18mm">
                   <v:textbox>
                     <w:txbxContent>
                       <w:p>
                         <w:pPr>
-                          <w:spacing w:line="240" w:lineRule="auto"/>
+                          <w:overflowPunct w:val="0"/>
+                          <w:spacing w:after="0" w:line="240" w:lineRule="auto"/>
                           <w:jc w:val="center"/>
-                          <w:rPr>
-                            <w:rFonts w:ascii="Times New Roman" w:hAnsi="Times New Roman" w:cs="Times New Roman"/>
-                            <w:b/>
-                            <w:bCs/>
-                            <w:sz w:val="24"/>
-                            <w:szCs w:val="24"/>
-                            <w:u w:val="single"/>
-                            <w:lang w:val="ru-RU"/>
-                          </w:rPr>
                         </w:pPr>
                         <w:r>
                           <w:rPr>
-                            <w:rFonts w:ascii="Times New Roman" w:hAnsi="Times New Roman" w:cs="Times New Roman"/>
                             <w:b/>
-                            <w:bCs/>
                             <w:sz w:val="24"/>
-                            <w:szCs w:val="24"/>
-                            <w:u w:val="single"/>
-                            <w:lang w:val="ru-RU"/>
                           </w:rPr>
                           <w:t>ТАБЛИЦА</w:t>
                         </w:r>
                       </w:p>
                       <w:p>
                         <w:pPr>
-                          <w:spacing w:line="240" w:lineRule="auto"/>
+                          <w:overflowPunct w:val="0"/>
+                          <w:spacing w:after="0" w:line="240" w:lineRule="auto"/>
                           <w:jc w:val="center"/>
-                          <w:rPr>
-                            <w:rFonts w:ascii="Times New Roman" w:hAnsi="Times New Roman" w:cs="Times New Roman"/>
-                            <w:b/>
-                            <w:bCs/>
-                            <w:sz w:val="24"/>
-                            <w:szCs w:val="24"/>
-                            <w:u w:val="single"/>
-                            <w:lang w:val="ru-RU"/>
-                          </w:rPr>
                         </w:pPr>
                         <w:r>
                           <w:rPr>
-                            <w:rFonts w:ascii="Times New Roman" w:hAnsi="Times New Roman" w:cs="Times New Roman"/>
                             <w:b/>
-                            <w:bCs/>
                             <w:sz w:val="24"/>
-                            <w:szCs w:val="24"/>
-                            <w:u w:val="single"/>
-                            <w:lang w:val="ru-RU"/>
                           </w:rPr>
                           <w:t>УЧЕНИК</w:t>
                         </w:r>
                       </w:p>
                       <w:p>
                         <w:pPr>
-                          <w:spacing w:line="240" w:lineRule="auto"/>
-                          <w:rPr>
-                            <w:rFonts w:ascii="Times New Roman" w:hAnsi="Times New Roman" w:cs="Times New Roman"/>
-                            <w:sz w:val="24"/>
-                            <w:szCs w:val="24"/>
-                            <w:lang w:val="ru-RU"/>
-                          </w:rPr>
+                          <w:overflowPunct w:val="0"/>
+                          <w:spacing w:after="0" w:line="240" w:lineRule="auto"/>
+                          <w:jc w:val="center"/>
                         </w:pPr>
                         <w:r>
                           <w:rPr>
-                            <w:rFonts w:ascii="Times New Roman" w:hAnsi="Times New Roman" w:cs="Times New Roman"/>
                             <w:sz w:val="24"/>
-                            <w:szCs w:val="24"/>
                           </w:rPr>
                           <w:t>ID</w:t>
                         </w:r>
                       </w:p>
                       <w:p>
                         <w:pPr>
-                          <w:pStyle w:val="ListParagraph"/>
-                          <w:spacing w:line="240" w:lineRule="auto"/>
-                          <w:ind w:left="0"/>
-                          <w:rPr>
-                            <w:rFonts w:ascii="Times New Roman" w:hAnsi="Times New Roman" w:cs="Times New Roman"/>
-                            <w:iCs/>
-                            <w:sz w:val="24"/>
-                            <w:szCs w:val="24"/>
-                            <w:lang w:val="ru-RU"/>
-                          </w:rPr>
+                          <w:overflowPunct w:val="0"/>
+                          <w:spacing w:after="0" w:line="240" w:lineRule="auto"/>
+                          <w:jc w:val="center"/>
                         </w:pPr>
                         <w:r>
                           <w:rPr>
-                            <w:rFonts w:ascii="Times New Roman" w:hAnsi="Times New Roman" w:cs="Times New Roman"/>
-                            <w:iCs/>
                             <w:sz w:val="24"/>
-                            <w:szCs w:val="24"/>
-                            <w:lang w:val="ru-RU"/>
                           </w:rPr>
                           <w:t>ФИО</w:t>
                         </w:r>
                       </w:p>
                       <w:p>
                         <w:pPr>
-                          <w:pStyle w:val="ListParagraph"/>
-                          <w:spacing w:line="240" w:lineRule="auto"/>
-                          <w:ind w:left="0"/>
-                          <w:rPr>
-                            <w:rFonts w:ascii="Times New Roman" w:hAnsi="Times New Roman" w:cs="Times New Roman"/>
-                            <w:iCs/>
-                            <w:sz w:val="24"/>
-                            <w:szCs w:val="24"/>
-                            <w:lang w:val="ru-RU"/>
-                          </w:rPr>
+                          <w:overflowPunct w:val="0"/>
+                          <w:spacing w:after="0" w:line="240" w:lineRule="auto"/>
+                          <w:jc w:val="center"/>
                         </w:pPr>
                         <w:r>
                           <w:rPr>
-                            <w:rFonts w:ascii="Times New Roman" w:hAnsi="Times New Roman" w:cs="Times New Roman"/>
-                            <w:iCs/>
                             <w:sz w:val="24"/>
-                            <w:szCs w:val="24"/>
-                            <w:lang w:val="ru-RU"/>
                           </w:rPr>
                           <w:t>Дата рождения</w:t>
                         </w:r>
                       </w:p>
                       <w:p>
                         <w:pPr>
-                          <w:pStyle w:val="ListParagraph"/>
-                          <w:spacing w:line="240" w:lineRule="auto"/>
-                          <w:ind w:left="0"/>
-                          <w:rPr>
-                            <w:rFonts w:ascii="Times New Roman" w:hAnsi="Times New Roman" w:cs="Times New Roman"/>
-                            <w:iCs/>
-                            <w:sz w:val="24"/>
-                            <w:szCs w:val="24"/>
-                            <w:lang w:val="ru-RU"/>
-                          </w:rPr>
+                          <w:overflowPunct w:val="0"/>
+                          <w:spacing w:after="0" w:line="240" w:lineRule="auto"/>
+                          <w:jc w:val="center"/>
                         </w:pPr>
                         <w:r>
                           <w:rPr>
-                            <w:rFonts w:ascii="Times New Roman" w:hAnsi="Times New Roman" w:cs="Times New Roman"/>
-                            <w:iCs/>
                             <w:sz w:val="24"/>
-                            <w:szCs w:val="24"/>
-                            <w:lang w:val="ru-RU"/>
                           </w:rPr>
                           <w:t>Место проживания</w:t>
                         </w:r>
                       </w:p>
                       <w:p>
                         <w:pPr>
-                          <w:pStyle w:val="ListParagraph"/>
-                          <w:spacing w:line="240" w:lineRule="auto"/>
-                          <w:ind w:left="0"/>
-                          <w:rPr>
-                            <w:rFonts w:ascii="Times New Roman" w:hAnsi="Times New Roman" w:cs="Times New Roman"/>
-                            <w:iCs/>
-                            <w:sz w:val="24"/>
-                            <w:szCs w:val="24"/>
-                            <w:lang w:val="ru-RU"/>
-                          </w:rPr>
+                          <w:overflowPunct w:val="0"/>
+                          <w:spacing w:after="0" w:line="240" w:lineRule="auto"/>
+                          <w:jc w:val="center"/>
                         </w:pPr>
                         <w:r>
                           <w:rPr>
-                            <w:rFonts w:ascii="Times New Roman" w:hAnsi="Times New Roman" w:cs="Times New Roman"/>
-                            <w:iCs/>
                             <w:sz w:val="24"/>
-                            <w:szCs w:val="24"/>
-                            <w:lang w:val="ru-RU"/>
                           </w:rPr>
                           <w:t>Баллы</w:t>
                         </w:r>
                       </w:p>
                       <w:p>
                         <w:pPr>
-                          <w:pStyle w:val="ListParagraph"/>
-                          <w:spacing w:line="240" w:lineRule="auto"/>
-                          <w:ind w:left="0"/>
-                          <w:rPr>
-                            <w:rFonts w:ascii="Times New Roman" w:hAnsi="Times New Roman" w:cs="Times New Roman"/>
-                            <w:iCs/>
-                            <w:sz w:val="24"/>
-                            <w:szCs w:val="24"/>
-                            <w:lang w:val="ru-RU"/>
-                          </w:rPr>
+                          <w:overflowPunct w:val="0"/>
+                          <w:spacing w:after="0" w:line="240" w:lineRule="auto"/>
+                          <w:jc w:val="center"/>
                         </w:pPr>
                         <w:r>
                           <w:rPr>
-                            <w:rFonts w:ascii="Times New Roman" w:hAnsi="Times New Roman" w:cs="Times New Roman"/>
-                            <w:iCs/>
                             <w:sz w:val="24"/>
-                            <w:szCs w:val="24"/>
-                            <w:lang w:val="ru-RU"/>
                           </w:rPr>
                           <w:t>Ученик/выпускник</w:t>
                         </w:r>
                       </w:p>
                       <w:p>
                         <w:pPr>
-                          <w:spacing w:line="240" w:lineRule="auto"/>
-                          <w:rPr>
-                            <w:rFonts w:ascii="Times New Roman" w:hAnsi="Times New Roman" w:cs="Times New Roman"/>
-                            <w:sz w:val="24"/>
-                            <w:szCs w:val="24"/>
-                            <w:lang w:val="ru-RU"/>
-                          </w:rPr>
+                          <w:overflowPunct w:val="0"/>
+                          <w:spacing w:after="0" w:line="240" w:lineRule="auto"/>
+                          <w:jc w:val="center"/>
                         </w:pPr>
                         <w:r>
                           <w:rPr>
-                            <w:rFonts w:ascii="Times New Roman" w:hAnsi="Times New Roman" w:cs="Times New Roman"/>
                             <w:sz w:val="24"/>
-                            <w:szCs w:val="24"/>
-                            <w:lang w:val="ru-RU"/>
                           </w:rPr>
-                          <w:t xml:space="preserve">Учебный </w:t>
-                        </w:r>
-                        <w:r>
-                          <w:rPr>
-                            <w:rFonts w:ascii="Times New Roman" w:hAnsi="Times New Roman" w:cs="Times New Roman"/>
-                            <w:sz w:val="24"/>
-                            <w:szCs w:val="24"/>
-                            <w:lang w:val="ru-RU"/>
-                          </w:rPr>
-                          <w:t>период</w:t>
+                          <w:t>Учебный период</w:t>
                         </w:r>
                       </w:p>
                       <w:p>
                         <w:pPr>
-                          <w:spacing w:line="240" w:lineRule="auto"/>
-                          <w:rPr>
-                            <w:rFonts w:ascii="Times New Roman" w:hAnsi="Times New Roman" w:cs="Times New Roman"/>
-                            <w:sz w:val="24"/>
-                            <w:szCs w:val="24"/>
-                            <w:lang w:val="ru-RU"/>
-                          </w:rPr>
+                          <w:overflowPunct w:val="0"/>
+                          <w:spacing w:after="0" w:line="240" w:lineRule="auto"/>
+                          <w:jc w:val="center"/>
                         </w:pPr>
                         <w:r>
                           <w:rPr>
-                            <w:rFonts w:ascii="Times New Roman" w:hAnsi="Times New Roman" w:cs="Times New Roman"/>
                             <w:sz w:val="24"/>
-                            <w:szCs w:val="24"/>
                           </w:rPr>
-                          <w:t>ID</w:t>
-                        </w:r>
-                        <w:r>
-                          <w:rPr>
-                            <w:rFonts w:ascii="Times New Roman" w:hAnsi="Times New Roman" w:cs="Times New Roman"/>
-                            <w:sz w:val="24"/>
-                            <w:szCs w:val="24"/>
-                            <w:lang w:val="ru-RU"/>
-                          </w:rPr>
-                          <w:t xml:space="preserve"> класса</w:t>
+                          <w:t>ID класса</w:t>
                         </w:r>
                       </w:p>
                       <w:p>
                         <w:pPr>
-                          <w:spacing w:line="240" w:lineRule="auto"/>
-                          <w:rPr>
-                            <w:rFonts w:ascii="Times New Roman" w:hAnsi="Times New Roman" w:cs="Times New Roman"/>
-                            <w:sz w:val="24"/>
-                            <w:szCs w:val="24"/>
-                            <w:lang w:val="ru-RU"/>
-                          </w:rPr>
+                          <w:overflowPunct w:val="0"/>
+                          <w:spacing w:after="0" w:line="240" w:lineRule="auto"/>
+                          <w:jc w:val="center"/>
                         </w:pPr>
                         <w:r>
                           <w:rPr>
-                            <w:rFonts w:ascii="Times New Roman" w:hAnsi="Times New Roman" w:cs="Times New Roman"/>
                             <w:sz w:val="24"/>
-                            <w:szCs w:val="24"/>
-                            <w:lang w:val="ru-RU"/>
                           </w:rPr>
                           <w:t>Название предмета</w:t>
                         </w:r>
                       </w:p>
                       <w:p>
                         <w:pPr>
-                          <w:spacing w:line="240" w:lineRule="auto"/>
-                          <w:rPr>
-                            <w:rFonts w:ascii="Times New Roman" w:hAnsi="Times New Roman" w:cs="Times New Roman"/>
-                            <w:sz w:val="24"/>
-                            <w:szCs w:val="24"/>
-                            <w:lang w:val="ru-RU"/>
-                          </w:rPr>
+                          <w:overflowPunct w:val="0"/>
+                          <w:spacing w:after="0" w:line="240" w:lineRule="auto"/>
+                          <w:jc w:val="center"/>
                         </w:pPr>
                         <w:r>
                           <w:rPr>
-                            <w:rFonts w:ascii="Times New Roman" w:hAnsi="Times New Roman" w:cs="Times New Roman"/>
                             <w:sz w:val="24"/>
-                            <w:szCs w:val="24"/>
-                            <w:lang w:val="ru-RU"/>
                           </w:rPr>
-                          <w:t>Количество часов в неделю</w:t>
-                        </w:r>
-                        <w:r>
-                          <w:rPr>
-                            <w:rFonts w:ascii="Times New Roman" w:hAnsi="Times New Roman" w:cs="Times New Roman"/>
-                            <w:sz w:val="24"/>
-                            <w:szCs w:val="24"/>
-                            <w:lang w:val="ru-RU"/>
-                          </w:rPr>
-                          <w:t xml:space="preserve"> </w:t>
-                        </w:r>
-                        <w:r>
-                          <w:rPr>
-                            <w:rFonts w:ascii="Times New Roman" w:hAnsi="Times New Roman" w:cs="Times New Roman"/>
-                            <w:iCs/>
-                            <w:sz w:val="24"/>
-                            <w:szCs w:val="24"/>
-                            <w:lang w:val="ru-RU"/>
-                          </w:rPr>
-                          <w:t>для предмета</w:t>
+                          <w:t>Количество часов в неделю для предмета</w:t>
                         </w:r>
                       </w:p>
                       <w:p>
                         <w:pPr>
-                          <w:rPr>
-                            <w:rFonts w:ascii="Times New Roman" w:hAnsi="Times New Roman" w:cs="Times New Roman"/>
-                            <w:sz w:val="28"/>
-                            <w:szCs w:val="28"/>
-                            <w:lang w:val="ru-RU"/>
-                          </w:rPr>
+                          <w:overflowPunct w:val="0"/>
+                          <w:spacing w:after="0" w:line="240" w:lineRule="auto"/>
+                          <w:jc w:val="center"/>
                         </w:pPr>
                       </w:p>
                     </w:txbxContent>
                   </v:textbox>
                 </v:shape>
-                <v:shape id="Text Box 279756760" o:spid="_x0000_s1032" type="#_x0000_t202" style="position:absolute;left:5952;top:51327;width:20479;height:22009;visibility:visible;mso-wrap-style:square;v-text-anchor:top" o:gfxdata="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" fillcolor="#ffc000" strokeweight=".5pt">
+                <v:shape id="Text Box 822477827" o:spid="_x0000_s1032" type="#_x0000_t202" style="position:absolute;left:5950;top:51332;width:20481;height:22010;visibility:visible;mso-wrap-style:square;v-text-anchor:top" o:gfxdata="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" fillcolor="#ffc000" strokeweight=".18mm">
                   <v:textbox>
                     <w:txbxContent>
                       <w:p>
                         <w:pPr>
-                          <w:spacing w:line="240" w:lineRule="auto"/>
+                          <w:overflowPunct w:val="0"/>
+                          <w:spacing w:after="0" w:line="240" w:lineRule="auto"/>
                           <w:jc w:val="center"/>
-                          <w:rPr>
-                            <w:rFonts w:ascii="Times New Roman" w:hAnsi="Times New Roman" w:cs="Times New Roman"/>
-                            <w:b/>
-                            <w:bCs/>
-                            <w:sz w:val="24"/>
-                            <w:szCs w:val="24"/>
-                            <w:u w:val="single"/>
-                            <w:lang w:val="ru-RU"/>
-                          </w:rPr>
                         </w:pPr>
                         <w:r>
                           <w:rPr>
-                            <w:rFonts w:ascii="Times New Roman" w:hAnsi="Times New Roman" w:cs="Times New Roman"/>
                             <w:b/>
-                            <w:bCs/>
                             <w:sz w:val="24"/>
-                            <w:szCs w:val="24"/>
-                            <w:u w:val="single"/>
-                            <w:lang w:val="ru-RU"/>
                           </w:rPr>
                           <w:t>ТАБЛИЦА</w:t>
                         </w:r>
                       </w:p>
                       <w:p>
                         <w:pPr>
-                          <w:spacing w:line="240" w:lineRule="auto"/>
+                          <w:overflowPunct w:val="0"/>
+                          <w:spacing w:after="0" w:line="240" w:lineRule="auto"/>
                           <w:jc w:val="center"/>
-                          <w:rPr>
-                            <w:rFonts w:ascii="Times New Roman" w:hAnsi="Times New Roman" w:cs="Times New Roman"/>
-                            <w:b/>
-                            <w:bCs/>
-                            <w:sz w:val="24"/>
-                            <w:szCs w:val="24"/>
-                            <w:u w:val="single"/>
-                            <w:lang w:val="ru-RU"/>
-                          </w:rPr>
                         </w:pPr>
                         <w:r>
                           <w:rPr>
-                            <w:rFonts w:ascii="Times New Roman" w:hAnsi="Times New Roman" w:cs="Times New Roman"/>
                             <w:b/>
-                            <w:bCs/>
                             <w:sz w:val="24"/>
-                            <w:szCs w:val="24"/>
-                            <w:u w:val="single"/>
-                            <w:lang w:val="ru-RU"/>
                           </w:rPr>
                           <w:t>УЧЕБНЫЙ ПЛАН</w:t>
                         </w:r>
                       </w:p>
                       <w:p>
                         <w:pPr>
-                          <w:spacing w:line="240" w:lineRule="auto"/>
-                          <w:rPr>
-                            <w:rFonts w:ascii="Times New Roman" w:hAnsi="Times New Roman" w:cs="Times New Roman"/>
-                            <w:sz w:val="24"/>
-                            <w:szCs w:val="24"/>
-                            <w:lang w:val="ru-RU"/>
-                          </w:rPr>
+                          <w:overflowPunct w:val="0"/>
+                          <w:spacing w:after="0" w:line="240" w:lineRule="auto"/>
+                          <w:jc w:val="center"/>
                         </w:pPr>
                         <w:r>
                           <w:rPr>
-                            <w:rFonts w:ascii="Times New Roman" w:hAnsi="Times New Roman" w:cs="Times New Roman"/>
                             <w:sz w:val="24"/>
-                            <w:szCs w:val="24"/>
                           </w:rPr>
                           <w:t>ID</w:t>
                         </w:r>
                       </w:p>
                       <w:p>
                         <w:pPr>
-                          <w:spacing w:line="240" w:lineRule="auto"/>
-                          <w:rPr>
-                            <w:rFonts w:ascii="Times New Roman" w:hAnsi="Times New Roman" w:cs="Times New Roman"/>
-                            <w:sz w:val="24"/>
-                            <w:szCs w:val="24"/>
-                            <w:lang w:val="ru-RU"/>
-                          </w:rPr>
+                          <w:overflowPunct w:val="0"/>
+                          <w:spacing w:after="0" w:line="240" w:lineRule="auto"/>
+                          <w:jc w:val="center"/>
                         </w:pPr>
                         <w:r>
                           <w:rPr>
-                            <w:rFonts w:ascii="Times New Roman" w:hAnsi="Times New Roman" w:cs="Times New Roman"/>
                             <w:sz w:val="24"/>
-                            <w:szCs w:val="24"/>
-                            <w:lang w:val="ru-RU"/>
                           </w:rPr>
-                          <w:t xml:space="preserve">Учебный </w:t>
-                        </w:r>
-                        <w:r>
-                          <w:rPr>
-                            <w:rFonts w:ascii="Times New Roman" w:hAnsi="Times New Roman" w:cs="Times New Roman"/>
-                            <w:sz w:val="24"/>
-                            <w:szCs w:val="24"/>
-                            <w:lang w:val="ru-RU"/>
-                          </w:rPr>
-                          <w:t>период</w:t>
+                          <w:t>Учебный период</w:t>
                         </w:r>
                       </w:p>
                       <w:p>
                         <w:pPr>
-                          <w:spacing w:line="240" w:lineRule="auto"/>
-                          <w:rPr>
-                            <w:rFonts w:ascii="Times New Roman" w:hAnsi="Times New Roman" w:cs="Times New Roman"/>
-                            <w:sz w:val="24"/>
-                            <w:szCs w:val="24"/>
-                            <w:lang w:val="ru-RU"/>
-                          </w:rPr>
+                          <w:overflowPunct w:val="0"/>
+                          <w:spacing w:after="0" w:line="240" w:lineRule="auto"/>
+                          <w:jc w:val="center"/>
                         </w:pPr>
                         <w:r>
                           <w:rPr>
-                            <w:rFonts w:ascii="Times New Roman" w:hAnsi="Times New Roman" w:cs="Times New Roman"/>
                             <w:sz w:val="24"/>
-                            <w:szCs w:val="24"/>
-                            <w:lang w:val="ru-RU"/>
                           </w:rPr>
                           <w:t>ID класса</w:t>
                         </w:r>
                       </w:p>
                       <w:p>
                         <w:pPr>
-                          <w:spacing w:line="240" w:lineRule="auto"/>
-                          <w:rPr>
-                            <w:rFonts w:ascii="Times New Roman" w:hAnsi="Times New Roman" w:cs="Times New Roman"/>
-                            <w:sz w:val="24"/>
-                            <w:szCs w:val="24"/>
-                            <w:lang w:val="ru-RU"/>
-                          </w:rPr>
+                          <w:overflowPunct w:val="0"/>
+                          <w:spacing w:after="0" w:line="240" w:lineRule="auto"/>
+                          <w:jc w:val="center"/>
                         </w:pPr>
                         <w:r>
                           <w:rPr>
-                            <w:rFonts w:ascii="Times New Roman" w:hAnsi="Times New Roman" w:cs="Times New Roman"/>
                             <w:sz w:val="24"/>
-                            <w:szCs w:val="24"/>
-                            <w:lang w:val="ru-RU"/>
                           </w:rPr>
                           <w:t>Название предмета</w:t>
                         </w:r>
                       </w:p>
                       <w:p>
                         <w:pPr>
-                          <w:spacing w:line="240" w:lineRule="auto"/>
-                          <w:rPr>
-                            <w:rFonts w:ascii="Times New Roman" w:hAnsi="Times New Roman" w:cs="Times New Roman"/>
-                            <w:sz w:val="24"/>
-                            <w:szCs w:val="24"/>
-                            <w:lang w:val="ru-RU"/>
-                          </w:rPr>
+                          <w:overflowPunct w:val="0"/>
+                          <w:spacing w:after="0" w:line="240" w:lineRule="auto"/>
+                          <w:jc w:val="center"/>
                         </w:pPr>
                         <w:r>
                           <w:rPr>
-                            <w:rFonts w:ascii="Times New Roman" w:hAnsi="Times New Roman" w:cs="Times New Roman"/>
                             <w:sz w:val="24"/>
-                            <w:szCs w:val="24"/>
-                            <w:lang w:val="ru-RU"/>
                           </w:rPr>
-                          <w:t>Количество часов в неделю</w:t>
-                        </w:r>
-                        <w:r>
-                          <w:rPr>
-                            <w:rFonts w:ascii="Times New Roman" w:hAnsi="Times New Roman" w:cs="Times New Roman"/>
-                            <w:sz w:val="24"/>
-                            <w:szCs w:val="24"/>
-                            <w:lang w:val="ru-RU"/>
-                          </w:rPr>
-                          <w:t xml:space="preserve"> </w:t>
-                        </w:r>
-                        <w:r>
-                          <w:rPr>
-                            <w:rFonts w:ascii="Times New Roman" w:hAnsi="Times New Roman" w:cs="Times New Roman"/>
-                            <w:iCs/>
-                            <w:sz w:val="24"/>
-                            <w:szCs w:val="24"/>
-                            <w:lang w:val="ru-RU"/>
-                          </w:rPr>
-                          <w:t>для предмета</w:t>
+                          <w:t>Количество часов в неделю для предмета</w:t>
                         </w:r>
                       </w:p>
                     </w:txbxContent>
                   </v:textbox>
                 </v:shape>
-                <v:shape id="Text Box 1406142877" o:spid="_x0000_s1033" type="#_x0000_t202" style="position:absolute;left:4174;top:1265;width:55262;height:3284;visibility:visible;mso-wrap-style:square;v-text-anchor:top" o:gfxdata="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" fillcolor="yellow" strokeweight=".5pt">
+                <v:shape id="Text Box 137755349" o:spid="_x0000_s1033" type="#_x0000_t202" style="position:absolute;left:4172;top:1263;width:55264;height:3283;visibility:visible;mso-wrap-style:square;v-text-anchor:top" o:gfxdata="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" fillcolor="yellow" strokeweight=".18mm">
                   <v:textbox>
                     <w:txbxContent>
                       <w:p>
                         <w:pPr>
+                          <w:overflowPunct w:val="0"/>
+                          <w:spacing w:after="0" w:line="240" w:lineRule="auto"/>
                           <w:jc w:val="center"/>
-                          <w:rPr>
-                            <w:rFonts w:ascii="Times New Roman" w:hAnsi="Times New Roman" w:cs="Times New Roman"/>
-                            <w:b/>
-                            <w:bCs/>
-                            <w:sz w:val="28"/>
-                            <w:szCs w:val="28"/>
-                            <w:lang w:val="ru-RU"/>
-                          </w:rPr>
                         </w:pPr>
                         <w:r>
                           <w:rPr>
-                            <w:rFonts w:ascii="Times New Roman" w:hAnsi="Times New Roman" w:cs="Times New Roman"/>
                             <w:b/>
-                            <w:bCs/>
                             <w:sz w:val="28"/>
-                            <w:szCs w:val="28"/>
-                            <w:lang w:val="ru-RU"/>
                           </w:rPr>
                           <w:t>КЛИЕНТ</w:t>
                         </w:r>
@@ -4947,27 +3441,19 @@
                     </w:txbxContent>
                   </v:textbox>
                 </v:shape>
-                <v:shape id="Text Box 150672222" o:spid="_x0000_s1034" type="#_x0000_t202" style="position:absolute;left:7441;top:9351;width:20196;height:3673;visibility:visible;mso-wrap-style:square;v-text-anchor:top" o:gfxdata="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" fillcolor="#ffc000" strokeweight=".5pt">
+                <v:shape id="Text Box 307170229" o:spid="_x0000_s1034" type="#_x0000_t202" style="position:absolute;left:7441;top:9352;width:20192;height:3672;visibility:visible;mso-wrap-style:square;v-text-anchor:top" o:gfxdata="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" fillcolor="#ffc000" strokeweight=".18mm">
                   <v:textbox>
                     <w:txbxContent>
                       <w:p>
                         <w:pPr>
+                          <w:overflowPunct w:val="0"/>
+                          <w:spacing w:after="0" w:line="240" w:lineRule="auto"/>
                           <w:jc w:val="center"/>
-                          <w:rPr>
-                            <w:rFonts w:ascii="Times New Roman" w:hAnsi="Times New Roman" w:cs="Times New Roman"/>
-                            <w:b/>
-                            <w:bCs/>
-                            <w:sz w:val="28"/>
-                            <w:szCs w:val="28"/>
-                          </w:rPr>
                         </w:pPr>
                         <w:r>
                           <w:rPr>
-                            <w:rFonts w:ascii="Times New Roman" w:hAnsi="Times New Roman" w:cs="Times New Roman"/>
                             <w:b/>
-                            <w:bCs/>
                             <w:sz w:val="28"/>
-                            <w:szCs w:val="28"/>
                           </w:rPr>
                           <w:t>REQUEST</w:t>
                         </w:r>
@@ -4975,27 +3461,19 @@
                     </w:txbxContent>
                   </v:textbox>
                 </v:shape>
-                <v:shape id="Text Box 1161951917" o:spid="_x0000_s1035" type="#_x0000_t202" style="position:absolute;left:38371;top:9604;width:18606;height:3420;visibility:visible;mso-wrap-style:square;v-text-anchor:top" o:gfxdata="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" fillcolor="#ffc000" strokeweight=".5pt">
+                <v:shape id="Text Box 536114282" o:spid="_x0000_s1035" type="#_x0000_t202" style="position:absolute;left:38372;top:9608;width:18605;height:3424;visibility:visible;mso-wrap-style:square;v-text-anchor:top" o:gfxdata="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" fillcolor="#ffc000" strokeweight=".18mm">
                   <v:textbox>
                     <w:txbxContent>
                       <w:p>
                         <w:pPr>
+                          <w:overflowPunct w:val="0"/>
+                          <w:spacing w:after="0" w:line="240" w:lineRule="auto"/>
                           <w:jc w:val="center"/>
-                          <w:rPr>
-                            <w:rFonts w:ascii="Times New Roman" w:hAnsi="Times New Roman" w:cs="Times New Roman"/>
-                            <w:b/>
-                            <w:bCs/>
-                            <w:sz w:val="28"/>
-                            <w:szCs w:val="28"/>
-                          </w:rPr>
                         </w:pPr>
                         <w:r>
                           <w:rPr>
-                            <w:rFonts w:ascii="Times New Roman" w:hAnsi="Times New Roman" w:cs="Times New Roman"/>
                             <w:b/>
-                            <w:bCs/>
                             <w:sz w:val="28"/>
-                            <w:szCs w:val="28"/>
                           </w:rPr>
                           <w:t>RESPONSE</w:t>
                         </w:r>
@@ -5019,7 +3497,7 @@
                     <v:h position="#0,#1" xrange="0,21600" yrange="0,10800"/>
                   </v:handles>
                 </v:shapetype>
-                <v:shape id="Arrow: Right 1083643031" o:spid="_x0000_s1036" type="#_x0000_t13" style="position:absolute;left:27495;top:60515;width:7620;height:3302;visibility:visible;mso-wrap-style:square;v-text-anchor:middle" o:gfxdata="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" adj="16920" fillcolor="#4472c4 [3204]" strokecolor="#09101d [484]" strokeweight="1pt"/>
+                <v:shape id="Arrow: Right 1083643031" o:spid="_x0000_s1036" type="#_x0000_t13" style="position:absolute;left:27496;top:60523;width:7622;height:3301;visibility:visible;mso-wrap-style:square;v-text-anchor:top" o:gfxdata="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" adj="16920" fillcolor="#4472c4" strokecolor="#09101d" strokeweight=".35mm"/>
                 <v:shapetype id="_x0000_t67" coordsize="21600,21600" o:spt="67" adj="16200,5400" path="m0@0l@1@0@1,0@2,0@2@0,21600@0,10800,21600xe">
                   <v:stroke joinstyle="miter"/>
                   <v:formulas>
@@ -5036,10 +3514,10 @@
                     <v:h position="#1,#0" xrange="0,10800" yrange="0,21600"/>
                   </v:handles>
                 </v:shapetype>
-                <v:shape id="Arrow: Down 962867463" o:spid="_x0000_s1037" type="#_x0000_t67" style="position:absolute;left:16192;top:5270;width:2350;height:3556;visibility:visible;mso-wrap-style:square;v-text-anchor:middle" o:gfxdata="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" adj="14464" fillcolor="#4472c4 [3204]" strokecolor="#09101d [484]" strokeweight="1pt"/>
-                <v:shape id="Arrow: Down 527035561" o:spid="_x0000_s1038" type="#_x0000_t67" style="position:absolute;left:16065;top:13525;width:2350;height:4509;visibility:visible;mso-wrap-style:square;v-text-anchor:middle" o:gfxdata="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" adj="15972" fillcolor="#4472c4 [3204]" strokecolor="#09101d [484]" strokeweight="1pt"/>
-                <v:shape id="Arrow: Down 257909650" o:spid="_x0000_s1039" type="#_x0000_t67" style="position:absolute;left:45847;top:5143;width:2222;height:4000;rotation:180;visibility:visible;mso-wrap-style:square;v-text-anchor:middle" o:gfxdata="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" adj="15600" fillcolor="#4472c4 [3204]" strokecolor="#09101d [484]" strokeweight="1pt"/>
-                <v:shape id="Arrow: Down 1906485157" o:spid="_x0000_s1040" type="#_x0000_t67" style="position:absolute;left:46228;top:13525;width:2095;height:4319;rotation:180;visibility:visible;mso-wrap-style:square;v-text-anchor:middle" o:gfxdata="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" adj="16360" fillcolor="#4472c4 [3204]" strokecolor="#09101d [484]" strokeweight="1pt"/>
+                <v:shape id="Arrow: Down 962867463" o:spid="_x0000_s1037" type="#_x0000_t67" style="position:absolute;left:16192;top:5270;width:2351;height:3557;visibility:visible;mso-wrap-style:square;v-text-anchor:top" o:gfxdata="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" adj="14464" fillcolor="#4472c4" strokecolor="#09101d" strokeweight=".35mm"/>
+                <v:shape id="Arrow: Down 527035561" o:spid="_x0000_s1038" type="#_x0000_t67" style="position:absolute;left:16066;top:13525;width:2351;height:4507;visibility:visible;mso-wrap-style:square;v-text-anchor:top" o:gfxdata="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" adj="15972" fillcolor="#4472c4" strokecolor="#09101d" strokeweight=".35mm"/>
+                <v:shape id="Arrow: Down 257909650" o:spid="_x0000_s1039" type="#_x0000_t67" style="position:absolute;left:45846;top:5144;width:2221;height:4000;rotation:180;visibility:visible;mso-wrap-style:square;v-text-anchor:top" o:gfxdata="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" adj="15600" fillcolor="#4472c4" strokecolor="#09101d" strokeweight=".35mm"/>
+                <v:shape id="Arrow: Down 1906485157" o:spid="_x0000_s1040" type="#_x0000_t67" style="position:absolute;left:46227;top:13525;width:2095;height:4316;rotation:180;visibility:visible;mso-wrap-style:square;v-text-anchor:top" o:gfxdata="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" adj="16360" fillcolor="#4472c4" strokecolor="#09101d" strokeweight=".35mm"/>
                 <w10:anchorlock/>
               </v:group>
             </w:pict>
@@ -5052,7 +3530,7 @@
         <w:pStyle w:val="ListParagraph"/>
         <w:numPr>
           <w:ilvl w:val="0"/>
-          <w:numId w:val="4"/>
+          <w:numId w:val="2"/>
         </w:numPr>
         <w:rPr>
           <w:rFonts w:ascii="Times New Roman" w:hAnsi="Times New Roman" w:cs="Times New Roman"/>
@@ -5060,7 +3538,6 @@
           <w:bCs/>
           <w:sz w:val="28"/>
           <w:szCs w:val="28"/>
-          <w:lang w:val="ru-RU"/>
         </w:rPr>
       </w:pPr>
       <w:r>
@@ -5070,7 +3547,6 @@
           <w:bCs/>
           <w:sz w:val="28"/>
           <w:szCs w:val="28"/>
-          <w:lang w:val="ru-RU"/>
         </w:rPr>
         <w:t xml:space="preserve">Диаграмма Ганта, </w:t>
       </w:r>
@@ -5081,7 +3557,6 @@
           <w:rFonts w:ascii="Times New Roman" w:hAnsi="Times New Roman" w:cs="Times New Roman"/>
           <w:sz w:val="28"/>
           <w:szCs w:val="28"/>
-          <w:lang w:val="ru-RU"/>
         </w:rPr>
       </w:pPr>
       <w:r>
@@ -5089,7 +3564,6 @@
           <w:rFonts w:ascii="Times New Roman" w:hAnsi="Times New Roman" w:cs="Times New Roman"/>
           <w:sz w:val="28"/>
           <w:szCs w:val="28"/>
-          <w:lang w:val="ru-RU"/>
         </w:rPr>
         <w:t xml:space="preserve">демонстрирующая процесс работы группы над созданием данной концепции. Может быть выполнена в любой программной оболочке, включая online-сервисы.  </w:t>
       </w:r>
@@ -5100,793 +3574,811 @@
           <w:rFonts w:ascii="Times New Roman" w:hAnsi="Times New Roman" w:cs="Times New Roman"/>
           <w:sz w:val="28"/>
           <w:szCs w:val="28"/>
-          <w:lang w:val="ru-RU"/>
         </w:rPr>
       </w:pPr>
     </w:p>
     <w:sectPr>
       <w:pgSz w:w="12240" w:h="15840"/>
-      <w:pgMar w:top="720" w:right="720" w:bottom="720" w:left="720" w:header="720" w:footer="720" w:gutter="0"/>
+      <w:pgMar w:top="720" w:right="720" w:bottom="720" w:left="720" w:header="0" w:footer="0" w:gutter="0"/>
       <w:cols w:space="720"/>
-      <w:docGrid w:linePitch="360"/>
+      <w:formProt w:val="0"/>
+      <w:docGrid w:linePitch="360" w:charSpace="4096"/>
     </w:sectPr>
   </w:body>
 </w:document>
 </file>
 
-<file path=word/endnotes.xml><?xml version="1.0" encoding="utf-8"?>
-<w:endnotes xmlns:wpc="http://schemas.microsoft.com/office/word/2010/wordprocessingCanvas" xmlns:cx="http://schemas.microsoft.com/office/drawing/2014/chartex" xmlns:cx1="http://schemas.microsoft.com/office/drawing/2015/9/8/chartex" xmlns:cx2="http://schemas.microsoft.com/office/drawing/2015/10/21/chartex" xmlns:cx3="http://schemas.microsoft.com/office/drawing/2016/5/9/chartex" xmlns:cx4="http://schemas.microsoft.com/office/drawing/2016/5/10/chartex" xmlns:cx5="http://schemas.microsoft.com/office/drawing/2016/5/11/chartex" xmlns:cx6="http://schemas.microsoft.com/office/drawing/2016/5/12/chartex" xmlns:cx7="http://schemas.microsoft.com/office/drawing/2016/5/13/chartex" xmlns:cx8="http://schemas.microsoft.com/office/drawing/2016/5/14/chartex" xmlns:mc="http://schemas.openxmlformats.org/markup-compatibility/2006" xmlns:aink="http://schemas.microsoft.com/office/drawing/2016/ink" xmlns:am3d="http://schemas.microsoft.com/office/drawing/2017/model3d" xmlns:o="urn:schemas-microsoft-com:office:office" xmlns:oel="http://schemas.microsoft.com/office/2019/extlst" xmlns:r="http://schemas.openxmlformats.org/officeDocument/2006/relationships" xmlns:m="http://schemas.openxmlformats.org/officeDocument/2006/math" xmlns:v="urn:schemas-microsoft-com:vml" xmlns:wp14="http://schemas.microsoft.com/office/word/2010/wordprocessingDrawing" xmlns:wp="http://schemas.openxmlformats.org/drawingml/2006/wordprocessingDrawing" xmlns:w10="urn:schemas-microsoft-com:office:word" xmlns:w="http://schemas.openxmlformats.org/wordprocessingml/2006/main" xmlns:w14="http://schemas.microsoft.com/office/word/2010/wordml" xmlns:w15="http://schemas.microsoft.com/office/word/2012/wordml" xmlns:w16cex="http://schemas.microsoft.com/office/word/2018/wordml/cex" xmlns:w16cid="http://schemas.microsoft.com/office/word/2016/wordml/cid" xmlns:w16="http://schemas.microsoft.com/office/word/2018/wordml" xmlns:w16sdtdh="http://schemas.microsoft.com/office/word/2020/wordml/sdtdatahash" xmlns:w16se="http://schemas.microsoft.com/office/word/2015/wordml/symex" xmlns:wpg="http://schemas.microsoft.com/office/word/2010/wordprocessingGroup" xmlns:wpi="http://schemas.microsoft.com/office/word/2010/wordprocessingInk" xmlns:wne="http://schemas.microsoft.com/office/word/2006/wordml" xmlns:wps="http://schemas.microsoft.com/office/word/2010/wordprocessingShape" mc:Ignorable="w14 w15 w16se w16cid w16 w16cex w16sdtdh wp14">
-  <w:endnote w:type="separator" w:id="-1">
-    <w:p>
-      <w:pPr>
-        <w:spacing w:after="0" w:line="240" w:lineRule="auto"/>
-      </w:pPr>
-      <w:r>
-        <w:separator/>
-      </w:r>
-    </w:p>
-  </w:endnote>
-  <w:endnote w:type="continuationSeparator" w:id="0">
-    <w:p>
-      <w:pPr>
-        <w:spacing w:after="0" w:line="240" w:lineRule="auto"/>
-      </w:pPr>
-      <w:r>
-        <w:continuationSeparator/>
-      </w:r>
-    </w:p>
-  </w:endnote>
-</w:endnotes>
-</file>
-
-<file path=word/footnotes.xml><?xml version="1.0" encoding="utf-8"?>
-<w:footnotes xmlns:wpc="http://schemas.microsoft.com/office/word/2010/wordprocessingCanvas" xmlns:cx="http://schemas.microsoft.com/office/drawing/2014/chartex" xmlns:cx1="http://schemas.microsoft.com/office/drawing/2015/9/8/chartex" xmlns:cx2="http://schemas.microsoft.com/office/drawing/2015/10/21/chartex" xmlns:cx3="http://schemas.microsoft.com/office/drawing/2016/5/9/chartex" xmlns:cx4="http://schemas.microsoft.com/office/drawing/2016/5/10/chartex" xmlns:cx5="http://schemas.microsoft.com/office/drawing/2016/5/11/chartex" xmlns:cx6="http://schemas.microsoft.com/office/drawing/2016/5/12/chartex" xmlns:cx7="http://schemas.microsoft.com/office/drawing/2016/5/13/chartex" xmlns:cx8="http://schemas.microsoft.com/office/drawing/2016/5/14/chartex" xmlns:mc="http://schemas.openxmlformats.org/markup-compatibility/2006" xmlns:aink="http://schemas.microsoft.com/office/drawing/2016/ink" xmlns:am3d="http://schemas.microsoft.com/office/drawing/2017/model3d" xmlns:o="urn:schemas-microsoft-com:office:office" xmlns:oel="http://schemas.microsoft.com/office/2019/extlst" xmlns:r="http://schemas.openxmlformats.org/officeDocument/2006/relationships" xmlns:m="http://schemas.openxmlformats.org/officeDocument/2006/math" xmlns:v="urn:schemas-microsoft-com:vml" xmlns:wp14="http://schemas.microsoft.com/office/word/2010/wordprocessingDrawing" xmlns:wp="http://schemas.openxmlformats.org/drawingml/2006/wordprocessingDrawing" xmlns:w10="urn:schemas-microsoft-com:office:word" xmlns:w="http://schemas.openxmlformats.org/wordprocessingml/2006/main" xmlns:w14="http://schemas.microsoft.com/office/word/2010/wordml" xmlns:w15="http://schemas.microsoft.com/office/word/2012/wordml" xmlns:w16cex="http://schemas.microsoft.com/office/word/2018/wordml/cex" xmlns:w16cid="http://schemas.microsoft.com/office/word/2016/wordml/cid" xmlns:w16="http://schemas.microsoft.com/office/word/2018/wordml" xmlns:w16sdtdh="http://schemas.microsoft.com/office/word/2020/wordml/sdtdatahash" xmlns:w16se="http://schemas.microsoft.com/office/word/2015/wordml/symex" xmlns:wpg="http://schemas.microsoft.com/office/word/2010/wordprocessingGroup" xmlns:wpi="http://schemas.microsoft.com/office/word/2010/wordprocessingInk" xmlns:wne="http://schemas.microsoft.com/office/word/2006/wordml" xmlns:wps="http://schemas.microsoft.com/office/word/2010/wordprocessingShape" mc:Ignorable="w14 w15 w16se w16cid w16 w16cex w16sdtdh wp14">
-  <w:footnote w:type="separator" w:id="-1">
-    <w:p>
-      <w:pPr>
-        <w:spacing w:after="0" w:line="240" w:lineRule="auto"/>
-      </w:pPr>
-      <w:r>
-        <w:separator/>
-      </w:r>
-    </w:p>
-  </w:footnote>
-  <w:footnote w:type="continuationSeparator" w:id="0">
-    <w:p>
-      <w:pPr>
-        <w:spacing w:after="0" w:line="240" w:lineRule="auto"/>
-      </w:pPr>
-      <w:r>
-        <w:continuationSeparator/>
-      </w:r>
-    </w:p>
-  </w:footnote>
-</w:footnotes>
-</file>
-
 <file path=word/numbering.xml><?xml version="1.0" encoding="utf-8"?>
 <w:numbering xmlns:wpc="http://schemas.microsoft.com/office/word/2010/wordprocessingCanvas" xmlns:cx="http://schemas.microsoft.com/office/drawing/2014/chartex" xmlns:cx1="http://schemas.microsoft.com/office/drawing/2015/9/8/chartex" xmlns:cx2="http://schemas.microsoft.com/office/drawing/2015/10/21/chartex" xmlns:cx3="http://schemas.microsoft.com/office/drawing/2016/5/9/chartex" xmlns:cx4="http://schemas.microsoft.com/office/drawing/2016/5/10/chartex" xmlns:cx5="http://schemas.microsoft.com/office/drawing/2016/5/11/chartex" xmlns:cx6="http://schemas.microsoft.com/office/drawing/2016/5/12/chartex" xmlns:cx7="http://schemas.microsoft.com/office/drawing/2016/5/13/chartex" xmlns:cx8="http://schemas.microsoft.com/office/drawing/2016/5/14/chartex" xmlns:mc="http://schemas.openxmlformats.org/markup-compatibility/2006" xmlns:aink="http://schemas.microsoft.com/office/drawing/2016/ink" xmlns:am3d="http://schemas.microsoft.com/office/drawing/2017/model3d" xmlns:o="urn:schemas-microsoft-com:office:office" xmlns:oel="http://schemas.microsoft.com/office/2019/extlst" xmlns:r="http://schemas.openxmlformats.org/officeDocument/2006/relationships" xmlns:m="http://schemas.openxmlformats.org/officeDocument/2006/math" xmlns:v="urn:schemas-microsoft-com:vml" xmlns:wp14="http://schemas.microsoft.com/office/word/2010/wordprocessingDrawing" xmlns:wp="http://schemas.openxmlformats.org/drawingml/2006/wordprocessingDrawing" xmlns:w10="urn:schemas-microsoft-com:office:word" xmlns:w="http://schemas.openxmlformats.org/wordprocessingml/2006/main" xmlns:w14="http://schemas.microsoft.com/office/word/2010/wordml" xmlns:w15="http://schemas.microsoft.com/office/word/2012/wordml" xmlns:w16cex="http://schemas.microsoft.com/office/word/2018/wordml/cex" xmlns:w16cid="http://schemas.microsoft.com/office/word/2016/wordml/cid" xmlns:w16="http://schemas.microsoft.com/office/word/2018/wordml" xmlns:w16sdtdh="http://schemas.microsoft.com/office/word/2020/wordml/sdtdatahash" xmlns:w16se="http://schemas.microsoft.com/office/word/2015/wordml/symex" xmlns:wpg="http://schemas.microsoft.com/office/word/2010/wordprocessingGroup" xmlns:wpi="http://schemas.microsoft.com/office/word/2010/wordprocessingInk" xmlns:wne="http://schemas.microsoft.com/office/word/2006/wordml" xmlns:wps="http://schemas.microsoft.com/office/word/2010/wordprocessingShape" mc:Ignorable="w14 w15 w16se w16cid w16 w16cex w16sdtdh wp14">
   <w:abstractNum w:abstractNumId="0" w15:restartNumberingAfterBreak="0">
-    <w:nsid w:val="263035D7"/>
-    <w:multiLevelType w:val="hybridMultilevel"/>
-    <w:tmpl w:val="68C82FC8"/>
-    <w:lvl w:ilvl="0" w:tplc="04090001">
+    <w:nsid w:val="08F01B58"/>
+    <w:multiLevelType w:val="multilevel"/>
+    <w:tmpl w:val="8F62087A"/>
+    <w:lvl w:ilvl="0">
+      <w:start w:val="1"/>
+      <w:numFmt w:val="decimal"/>
+      <w:lvlText w:val="%1."/>
+      <w:lvlJc w:val="left"/>
+      <w:pPr>
+        <w:tabs>
+          <w:tab w:val="num" w:pos="0"/>
+        </w:tabs>
+        <w:ind w:left="720" w:hanging="360"/>
+      </w:pPr>
+      <w:rPr>
+        <w:b/>
+        <w:bCs/>
+      </w:rPr>
+    </w:lvl>
+    <w:lvl w:ilvl="1">
+      <w:start w:val="1"/>
+      <w:numFmt w:val="lowerLetter"/>
+      <w:lvlText w:val="%2."/>
+      <w:lvlJc w:val="left"/>
+      <w:pPr>
+        <w:tabs>
+          <w:tab w:val="num" w:pos="0"/>
+        </w:tabs>
+        <w:ind w:left="1440" w:hanging="360"/>
+      </w:pPr>
+    </w:lvl>
+    <w:lvl w:ilvl="2">
+      <w:start w:val="1"/>
+      <w:numFmt w:val="lowerRoman"/>
+      <w:lvlText w:val="%3."/>
+      <w:lvlJc w:val="right"/>
+      <w:pPr>
+        <w:tabs>
+          <w:tab w:val="num" w:pos="0"/>
+        </w:tabs>
+        <w:ind w:left="2160" w:hanging="180"/>
+      </w:pPr>
+    </w:lvl>
+    <w:lvl w:ilvl="3">
+      <w:start w:val="1"/>
+      <w:numFmt w:val="decimal"/>
+      <w:lvlText w:val="%4."/>
+      <w:lvlJc w:val="left"/>
+      <w:pPr>
+        <w:tabs>
+          <w:tab w:val="num" w:pos="0"/>
+        </w:tabs>
+        <w:ind w:left="2880" w:hanging="360"/>
+      </w:pPr>
+    </w:lvl>
+    <w:lvl w:ilvl="4">
+      <w:start w:val="1"/>
+      <w:numFmt w:val="lowerLetter"/>
+      <w:lvlText w:val="%5."/>
+      <w:lvlJc w:val="left"/>
+      <w:pPr>
+        <w:tabs>
+          <w:tab w:val="num" w:pos="0"/>
+        </w:tabs>
+        <w:ind w:left="3600" w:hanging="360"/>
+      </w:pPr>
+    </w:lvl>
+    <w:lvl w:ilvl="5">
+      <w:start w:val="1"/>
+      <w:numFmt w:val="lowerRoman"/>
+      <w:lvlText w:val="%6."/>
+      <w:lvlJc w:val="right"/>
+      <w:pPr>
+        <w:tabs>
+          <w:tab w:val="num" w:pos="0"/>
+        </w:tabs>
+        <w:ind w:left="4320" w:hanging="180"/>
+      </w:pPr>
+    </w:lvl>
+    <w:lvl w:ilvl="6">
+      <w:start w:val="1"/>
+      <w:numFmt w:val="decimal"/>
+      <w:lvlText w:val="%7."/>
+      <w:lvlJc w:val="left"/>
+      <w:pPr>
+        <w:tabs>
+          <w:tab w:val="num" w:pos="0"/>
+        </w:tabs>
+        <w:ind w:left="5040" w:hanging="360"/>
+      </w:pPr>
+    </w:lvl>
+    <w:lvl w:ilvl="7">
+      <w:start w:val="1"/>
+      <w:numFmt w:val="lowerLetter"/>
+      <w:lvlText w:val="%8."/>
+      <w:lvlJc w:val="left"/>
+      <w:pPr>
+        <w:tabs>
+          <w:tab w:val="num" w:pos="0"/>
+        </w:tabs>
+        <w:ind w:left="5760" w:hanging="360"/>
+      </w:pPr>
+    </w:lvl>
+    <w:lvl w:ilvl="8">
+      <w:start w:val="1"/>
+      <w:numFmt w:val="lowerRoman"/>
+      <w:lvlText w:val="%9."/>
+      <w:lvlJc w:val="right"/>
+      <w:pPr>
+        <w:tabs>
+          <w:tab w:val="num" w:pos="0"/>
+        </w:tabs>
+        <w:ind w:left="6480" w:hanging="180"/>
+      </w:pPr>
+    </w:lvl>
+  </w:abstractNum>
+  <w:abstractNum w:abstractNumId="1" w15:restartNumberingAfterBreak="0">
+    <w:nsid w:val="0C3F09F1"/>
+    <w:multiLevelType w:val="multilevel"/>
+    <w:tmpl w:val="3D540F66"/>
+    <w:lvl w:ilvl="0">
+      <w:start w:val="8"/>
+      <w:numFmt w:val="decimal"/>
+      <w:lvlText w:val="%1."/>
+      <w:lvlJc w:val="left"/>
+      <w:pPr>
+        <w:tabs>
+          <w:tab w:val="num" w:pos="0"/>
+        </w:tabs>
+        <w:ind w:left="720" w:hanging="360"/>
+      </w:pPr>
+    </w:lvl>
+    <w:lvl w:ilvl="1">
+      <w:start w:val="1"/>
+      <w:numFmt w:val="lowerLetter"/>
+      <w:lvlText w:val="%2."/>
+      <w:lvlJc w:val="left"/>
+      <w:pPr>
+        <w:tabs>
+          <w:tab w:val="num" w:pos="0"/>
+        </w:tabs>
+        <w:ind w:left="1440" w:hanging="360"/>
+      </w:pPr>
+    </w:lvl>
+    <w:lvl w:ilvl="2">
+      <w:start w:val="1"/>
+      <w:numFmt w:val="lowerRoman"/>
+      <w:lvlText w:val="%3."/>
+      <w:lvlJc w:val="right"/>
+      <w:pPr>
+        <w:tabs>
+          <w:tab w:val="num" w:pos="0"/>
+        </w:tabs>
+        <w:ind w:left="2160" w:hanging="180"/>
+      </w:pPr>
+    </w:lvl>
+    <w:lvl w:ilvl="3">
+      <w:start w:val="1"/>
+      <w:numFmt w:val="decimal"/>
+      <w:lvlText w:val="%4."/>
+      <w:lvlJc w:val="left"/>
+      <w:pPr>
+        <w:tabs>
+          <w:tab w:val="num" w:pos="0"/>
+        </w:tabs>
+        <w:ind w:left="2880" w:hanging="360"/>
+      </w:pPr>
+    </w:lvl>
+    <w:lvl w:ilvl="4">
+      <w:start w:val="1"/>
+      <w:numFmt w:val="lowerLetter"/>
+      <w:lvlText w:val="%5."/>
+      <w:lvlJc w:val="left"/>
+      <w:pPr>
+        <w:tabs>
+          <w:tab w:val="num" w:pos="0"/>
+        </w:tabs>
+        <w:ind w:left="3600" w:hanging="360"/>
+      </w:pPr>
+    </w:lvl>
+    <w:lvl w:ilvl="5">
+      <w:start w:val="1"/>
+      <w:numFmt w:val="lowerRoman"/>
+      <w:lvlText w:val="%6."/>
+      <w:lvlJc w:val="right"/>
+      <w:pPr>
+        <w:tabs>
+          <w:tab w:val="num" w:pos="0"/>
+        </w:tabs>
+        <w:ind w:left="4320" w:hanging="180"/>
+      </w:pPr>
+    </w:lvl>
+    <w:lvl w:ilvl="6">
+      <w:start w:val="1"/>
+      <w:numFmt w:val="decimal"/>
+      <w:lvlText w:val="%7."/>
+      <w:lvlJc w:val="left"/>
+      <w:pPr>
+        <w:tabs>
+          <w:tab w:val="num" w:pos="0"/>
+        </w:tabs>
+        <w:ind w:left="5040" w:hanging="360"/>
+      </w:pPr>
+    </w:lvl>
+    <w:lvl w:ilvl="7">
+      <w:start w:val="1"/>
+      <w:numFmt w:val="lowerLetter"/>
+      <w:lvlText w:val="%8."/>
+      <w:lvlJc w:val="left"/>
+      <w:pPr>
+        <w:tabs>
+          <w:tab w:val="num" w:pos="0"/>
+        </w:tabs>
+        <w:ind w:left="5760" w:hanging="360"/>
+      </w:pPr>
+    </w:lvl>
+    <w:lvl w:ilvl="8">
+      <w:start w:val="1"/>
+      <w:numFmt w:val="lowerRoman"/>
+      <w:lvlText w:val="%9."/>
+      <w:lvlJc w:val="right"/>
+      <w:pPr>
+        <w:tabs>
+          <w:tab w:val="num" w:pos="0"/>
+        </w:tabs>
+        <w:ind w:left="6480" w:hanging="180"/>
+      </w:pPr>
+    </w:lvl>
+  </w:abstractNum>
+  <w:abstractNum w:abstractNumId="2" w15:restartNumberingAfterBreak="0">
+    <w:nsid w:val="278E32BA"/>
+    <w:multiLevelType w:val="multilevel"/>
+    <w:tmpl w:val="AC70AF04"/>
+    <w:lvl w:ilvl="0">
+      <w:start w:val="1"/>
+      <w:numFmt w:val="none"/>
+      <w:suff w:val="nothing"/>
+      <w:lvlText w:val=""/>
+      <w:lvlJc w:val="left"/>
+      <w:pPr>
+        <w:tabs>
+          <w:tab w:val="num" w:pos="0"/>
+        </w:tabs>
+        <w:ind w:left="0" w:firstLine="0"/>
+      </w:pPr>
+    </w:lvl>
+    <w:lvl w:ilvl="1">
+      <w:start w:val="1"/>
+      <w:numFmt w:val="none"/>
+      <w:suff w:val="nothing"/>
+      <w:lvlText w:val=""/>
+      <w:lvlJc w:val="left"/>
+      <w:pPr>
+        <w:tabs>
+          <w:tab w:val="num" w:pos="0"/>
+        </w:tabs>
+        <w:ind w:left="0" w:firstLine="0"/>
+      </w:pPr>
+    </w:lvl>
+    <w:lvl w:ilvl="2">
+      <w:start w:val="1"/>
+      <w:numFmt w:val="none"/>
+      <w:suff w:val="nothing"/>
+      <w:lvlText w:val=""/>
+      <w:lvlJc w:val="left"/>
+      <w:pPr>
+        <w:tabs>
+          <w:tab w:val="num" w:pos="0"/>
+        </w:tabs>
+        <w:ind w:left="0" w:firstLine="0"/>
+      </w:pPr>
+    </w:lvl>
+    <w:lvl w:ilvl="3">
+      <w:start w:val="1"/>
+      <w:numFmt w:val="none"/>
+      <w:suff w:val="nothing"/>
+      <w:lvlText w:val=""/>
+      <w:lvlJc w:val="left"/>
+      <w:pPr>
+        <w:tabs>
+          <w:tab w:val="num" w:pos="0"/>
+        </w:tabs>
+        <w:ind w:left="0" w:firstLine="0"/>
+      </w:pPr>
+    </w:lvl>
+    <w:lvl w:ilvl="4">
+      <w:start w:val="1"/>
+      <w:numFmt w:val="none"/>
+      <w:suff w:val="nothing"/>
+      <w:lvlText w:val=""/>
+      <w:lvlJc w:val="left"/>
+      <w:pPr>
+        <w:tabs>
+          <w:tab w:val="num" w:pos="0"/>
+        </w:tabs>
+        <w:ind w:left="0" w:firstLine="0"/>
+      </w:pPr>
+    </w:lvl>
+    <w:lvl w:ilvl="5">
+      <w:start w:val="1"/>
+      <w:numFmt w:val="none"/>
+      <w:suff w:val="nothing"/>
+      <w:lvlText w:val=""/>
+      <w:lvlJc w:val="left"/>
+      <w:pPr>
+        <w:tabs>
+          <w:tab w:val="num" w:pos="0"/>
+        </w:tabs>
+        <w:ind w:left="0" w:firstLine="0"/>
+      </w:pPr>
+    </w:lvl>
+    <w:lvl w:ilvl="6">
+      <w:start w:val="1"/>
+      <w:numFmt w:val="none"/>
+      <w:suff w:val="nothing"/>
+      <w:lvlText w:val=""/>
+      <w:lvlJc w:val="left"/>
+      <w:pPr>
+        <w:tabs>
+          <w:tab w:val="num" w:pos="0"/>
+        </w:tabs>
+        <w:ind w:left="0" w:firstLine="0"/>
+      </w:pPr>
+    </w:lvl>
+    <w:lvl w:ilvl="7">
+      <w:start w:val="1"/>
+      <w:numFmt w:val="none"/>
+      <w:suff w:val="nothing"/>
+      <w:lvlText w:val=""/>
+      <w:lvlJc w:val="left"/>
+      <w:pPr>
+        <w:tabs>
+          <w:tab w:val="num" w:pos="0"/>
+        </w:tabs>
+        <w:ind w:left="0" w:firstLine="0"/>
+      </w:pPr>
+    </w:lvl>
+    <w:lvl w:ilvl="8">
+      <w:start w:val="1"/>
+      <w:numFmt w:val="none"/>
+      <w:suff w:val="nothing"/>
+      <w:lvlText w:val=""/>
+      <w:lvlJc w:val="left"/>
+      <w:pPr>
+        <w:tabs>
+          <w:tab w:val="num" w:pos="0"/>
+        </w:tabs>
+        <w:ind w:left="0" w:firstLine="0"/>
+      </w:pPr>
+    </w:lvl>
+  </w:abstractNum>
+  <w:abstractNum w:abstractNumId="3" w15:restartNumberingAfterBreak="0">
+    <w:nsid w:val="34585154"/>
+    <w:multiLevelType w:val="multilevel"/>
+    <w:tmpl w:val="84DA01FE"/>
+    <w:lvl w:ilvl="0">
       <w:start w:val="1"/>
       <w:numFmt w:val="bullet"/>
       <w:lvlText w:val=""/>
       <w:lvlJc w:val="left"/>
       <w:pPr>
+        <w:tabs>
+          <w:tab w:val="num" w:pos="0"/>
+        </w:tabs>
         <w:ind w:left="1440" w:hanging="360"/>
       </w:pPr>
       <w:rPr>
-        <w:rFonts w:ascii="Symbol" w:hAnsi="Symbol" w:hint="default"/>
+        <w:rFonts w:ascii="Symbol" w:hAnsi="Symbol" w:cs="Symbol" w:hint="default"/>
       </w:rPr>
     </w:lvl>
-    <w:lvl w:ilvl="1" w:tplc="04090003" w:tentative="1">
+    <w:lvl w:ilvl="1">
       <w:start w:val="1"/>
       <w:numFmt w:val="bullet"/>
       <w:lvlText w:val="o"/>
       <w:lvlJc w:val="left"/>
       <w:pPr>
+        <w:tabs>
+          <w:tab w:val="num" w:pos="0"/>
+        </w:tabs>
         <w:ind w:left="2160" w:hanging="360"/>
       </w:pPr>
       <w:rPr>
         <w:rFonts w:ascii="Courier New" w:hAnsi="Courier New" w:cs="Courier New" w:hint="default"/>
       </w:rPr>
     </w:lvl>
-    <w:lvl w:ilvl="2" w:tplc="04090005" w:tentative="1">
+    <w:lvl w:ilvl="2">
       <w:start w:val="1"/>
       <w:numFmt w:val="bullet"/>
       <w:lvlText w:val=""/>
       <w:lvlJc w:val="left"/>
       <w:pPr>
+        <w:tabs>
+          <w:tab w:val="num" w:pos="0"/>
+        </w:tabs>
         <w:ind w:left="2880" w:hanging="360"/>
       </w:pPr>
       <w:rPr>
-        <w:rFonts w:ascii="Wingdings" w:hAnsi="Wingdings" w:hint="default"/>
+        <w:rFonts w:ascii="Wingdings" w:hAnsi="Wingdings" w:cs="Wingdings" w:hint="default"/>
       </w:rPr>
     </w:lvl>
-    <w:lvl w:ilvl="3" w:tplc="04090001" w:tentative="1">
+    <w:lvl w:ilvl="3">
       <w:start w:val="1"/>
       <w:numFmt w:val="bullet"/>
       <w:lvlText w:val=""/>
       <w:lvlJc w:val="left"/>
       <w:pPr>
+        <w:tabs>
+          <w:tab w:val="num" w:pos="0"/>
+        </w:tabs>
         <w:ind w:left="3600" w:hanging="360"/>
       </w:pPr>
       <w:rPr>
-        <w:rFonts w:ascii="Symbol" w:hAnsi="Symbol" w:hint="default"/>
+        <w:rFonts w:ascii="Symbol" w:hAnsi="Symbol" w:cs="Symbol" w:hint="default"/>
       </w:rPr>
     </w:lvl>
-    <w:lvl w:ilvl="4" w:tplc="04090003" w:tentative="1">
+    <w:lvl w:ilvl="4">
       <w:start w:val="1"/>
       <w:numFmt w:val="bullet"/>
       <w:lvlText w:val="o"/>
       <w:lvlJc w:val="left"/>
       <w:pPr>
+        <w:tabs>
+          <w:tab w:val="num" w:pos="0"/>
+        </w:tabs>
         <w:ind w:left="4320" w:hanging="360"/>
       </w:pPr>
       <w:rPr>
         <w:rFonts w:ascii="Courier New" w:hAnsi="Courier New" w:cs="Courier New" w:hint="default"/>
       </w:rPr>
     </w:lvl>
-    <w:lvl w:ilvl="5" w:tplc="04090005" w:tentative="1">
+    <w:lvl w:ilvl="5">
       <w:start w:val="1"/>
       <w:numFmt w:val="bullet"/>
       <w:lvlText w:val=""/>
       <w:lvlJc w:val="left"/>
       <w:pPr>
+        <w:tabs>
+          <w:tab w:val="num" w:pos="0"/>
+        </w:tabs>
         <w:ind w:left="5040" w:hanging="360"/>
       </w:pPr>
       <w:rPr>
-        <w:rFonts w:ascii="Wingdings" w:hAnsi="Wingdings" w:hint="default"/>
+        <w:rFonts w:ascii="Wingdings" w:hAnsi="Wingdings" w:cs="Wingdings" w:hint="default"/>
       </w:rPr>
     </w:lvl>
-    <w:lvl w:ilvl="6" w:tplc="04090001" w:tentative="1">
+    <w:lvl w:ilvl="6">
       <w:start w:val="1"/>
       <w:numFmt w:val="bullet"/>
       <w:lvlText w:val=""/>
       <w:lvlJc w:val="left"/>
       <w:pPr>
+        <w:tabs>
+          <w:tab w:val="num" w:pos="0"/>
+        </w:tabs>
         <w:ind w:left="5760" w:hanging="360"/>
       </w:pPr>
       <w:rPr>
-        <w:rFonts w:ascii="Symbol" w:hAnsi="Symbol" w:hint="default"/>
+        <w:rFonts w:ascii="Symbol" w:hAnsi="Symbol" w:cs="Symbol" w:hint="default"/>
       </w:rPr>
     </w:lvl>
-    <w:lvl w:ilvl="7" w:tplc="04090003" w:tentative="1">
+    <w:lvl w:ilvl="7">
       <w:start w:val="1"/>
       <w:numFmt w:val="bullet"/>
       <w:lvlText w:val="o"/>
       <w:lvlJc w:val="left"/>
       <w:pPr>
+        <w:tabs>
+          <w:tab w:val="num" w:pos="0"/>
+        </w:tabs>
         <w:ind w:left="6480" w:hanging="360"/>
       </w:pPr>
       <w:rPr>
         <w:rFonts w:ascii="Courier New" w:hAnsi="Courier New" w:cs="Courier New" w:hint="default"/>
       </w:rPr>
     </w:lvl>
-    <w:lvl w:ilvl="8" w:tplc="04090005" w:tentative="1">
+    <w:lvl w:ilvl="8">
       <w:start w:val="1"/>
       <w:numFmt w:val="bullet"/>
       <w:lvlText w:val=""/>
       <w:lvlJc w:val="left"/>
       <w:pPr>
+        <w:tabs>
+          <w:tab w:val="num" w:pos="0"/>
+        </w:tabs>
         <w:ind w:left="7200" w:hanging="360"/>
       </w:pPr>
       <w:rPr>
-        <w:rFonts w:ascii="Wingdings" w:hAnsi="Wingdings" w:hint="default"/>
+        <w:rFonts w:ascii="Wingdings" w:hAnsi="Wingdings" w:cs="Wingdings" w:hint="default"/>
       </w:rPr>
     </w:lvl>
   </w:abstractNum>
-  <w:abstractNum w:abstractNumId="1" w15:restartNumberingAfterBreak="0">
-    <w:nsid w:val="2BDE159E"/>
-    <w:multiLevelType w:val="hybridMultilevel"/>
-    <w:tmpl w:val="7A1C17CE"/>
-    <w:lvl w:ilvl="0" w:tplc="96C4564E">
-      <w:start w:val="1"/>
-      <w:numFmt w:val="decimal"/>
-      <w:lvlText w:val="%1."/>
-      <w:lvlJc w:val="left"/>
-      <w:pPr>
-        <w:ind w:left="720" w:hanging="360"/>
-      </w:pPr>
-      <w:rPr>
-        <w:rFonts w:hint="default"/>
-        <w:b/>
-        <w:bCs/>
-      </w:rPr>
-    </w:lvl>
-    <w:lvl w:ilvl="1" w:tplc="04090019" w:tentative="1">
-      <w:start w:val="1"/>
-      <w:numFmt w:val="lowerLetter"/>
-      <w:lvlText w:val="%2."/>
-      <w:lvlJc w:val="left"/>
-      <w:pPr>
-        <w:ind w:left="1440" w:hanging="360"/>
-      </w:pPr>
-    </w:lvl>
-    <w:lvl w:ilvl="2" w:tplc="0409001B" w:tentative="1">
-      <w:start w:val="1"/>
-      <w:numFmt w:val="lowerRoman"/>
-      <w:lvlText w:val="%3."/>
-      <w:lvlJc w:val="right"/>
-      <w:pPr>
-        <w:ind w:left="2160" w:hanging="180"/>
-      </w:pPr>
-    </w:lvl>
-    <w:lvl w:ilvl="3" w:tplc="0409000F" w:tentative="1">
-      <w:start w:val="1"/>
-      <w:numFmt w:val="decimal"/>
-      <w:lvlText w:val="%4."/>
-      <w:lvlJc w:val="left"/>
-      <w:pPr>
-        <w:ind w:left="2880" w:hanging="360"/>
-      </w:pPr>
-    </w:lvl>
-    <w:lvl w:ilvl="4" w:tplc="04090019" w:tentative="1">
-      <w:start w:val="1"/>
-      <w:numFmt w:val="lowerLetter"/>
-      <w:lvlText w:val="%5."/>
-      <w:lvlJc w:val="left"/>
-      <w:pPr>
-        <w:ind w:left="3600" w:hanging="360"/>
-      </w:pPr>
-    </w:lvl>
-    <w:lvl w:ilvl="5" w:tplc="0409001B" w:tentative="1">
-      <w:start w:val="1"/>
-      <w:numFmt w:val="lowerRoman"/>
-      <w:lvlText w:val="%6."/>
-      <w:lvlJc w:val="right"/>
-      <w:pPr>
-        <w:ind w:left="4320" w:hanging="180"/>
-      </w:pPr>
-    </w:lvl>
-    <w:lvl w:ilvl="6" w:tplc="0409000F" w:tentative="1">
-      <w:start w:val="1"/>
-      <w:numFmt w:val="decimal"/>
-      <w:lvlText w:val="%7."/>
-      <w:lvlJc w:val="left"/>
-      <w:pPr>
-        <w:ind w:left="5040" w:hanging="360"/>
-      </w:pPr>
-    </w:lvl>
-    <w:lvl w:ilvl="7" w:tplc="04090019" w:tentative="1">
-      <w:start w:val="1"/>
-      <w:numFmt w:val="lowerLetter"/>
-      <w:lvlText w:val="%8."/>
-      <w:lvlJc w:val="left"/>
-      <w:pPr>
-        <w:ind w:left="5760" w:hanging="360"/>
-      </w:pPr>
-    </w:lvl>
-    <w:lvl w:ilvl="8" w:tplc="0409001B" w:tentative="1">
-      <w:start w:val="1"/>
-      <w:numFmt w:val="lowerRoman"/>
-      <w:lvlText w:val="%9."/>
-      <w:lvlJc w:val="right"/>
-      <w:pPr>
-        <w:ind w:left="6480" w:hanging="180"/>
-      </w:pPr>
-    </w:lvl>
-  </w:abstractNum>
-  <w:abstractNum w:abstractNumId="2" w15:restartNumberingAfterBreak="0">
-    <w:nsid w:val="47281AE1"/>
-    <w:multiLevelType w:val="hybridMultilevel"/>
-    <w:tmpl w:val="7A1C17CE"/>
-    <w:lvl w:ilvl="0" w:tplc="FFFFFFFF">
-      <w:start w:val="1"/>
-      <w:numFmt w:val="decimal"/>
-      <w:lvlText w:val="%1."/>
-      <w:lvlJc w:val="left"/>
-      <w:pPr>
-        <w:ind w:left="720" w:hanging="360"/>
-      </w:pPr>
-      <w:rPr>
-        <w:rFonts w:hint="default"/>
-        <w:b/>
-        <w:bCs/>
-      </w:rPr>
-    </w:lvl>
-    <w:lvl w:ilvl="1" w:tplc="FFFFFFFF" w:tentative="1">
-      <w:start w:val="1"/>
-      <w:numFmt w:val="lowerLetter"/>
-      <w:lvlText w:val="%2."/>
-      <w:lvlJc w:val="left"/>
-      <w:pPr>
-        <w:ind w:left="1440" w:hanging="360"/>
-      </w:pPr>
-    </w:lvl>
-    <w:lvl w:ilvl="2" w:tplc="FFFFFFFF" w:tentative="1">
-      <w:start w:val="1"/>
-      <w:numFmt w:val="lowerRoman"/>
-      <w:lvlText w:val="%3."/>
-      <w:lvlJc w:val="right"/>
-      <w:pPr>
-        <w:ind w:left="2160" w:hanging="180"/>
-      </w:pPr>
-    </w:lvl>
-    <w:lvl w:ilvl="3" w:tplc="FFFFFFFF" w:tentative="1">
-      <w:start w:val="1"/>
-      <w:numFmt w:val="decimal"/>
-      <w:lvlText w:val="%4."/>
-      <w:lvlJc w:val="left"/>
-      <w:pPr>
-        <w:ind w:left="2880" w:hanging="360"/>
-      </w:pPr>
-    </w:lvl>
-    <w:lvl w:ilvl="4" w:tplc="FFFFFFFF" w:tentative="1">
-      <w:start w:val="1"/>
-      <w:numFmt w:val="lowerLetter"/>
-      <w:lvlText w:val="%5."/>
-      <w:lvlJc w:val="left"/>
-      <w:pPr>
-        <w:ind w:left="3600" w:hanging="360"/>
-      </w:pPr>
-    </w:lvl>
-    <w:lvl w:ilvl="5" w:tplc="FFFFFFFF" w:tentative="1">
-      <w:start w:val="1"/>
-      <w:numFmt w:val="lowerRoman"/>
-      <w:lvlText w:val="%6."/>
-      <w:lvlJc w:val="right"/>
-      <w:pPr>
-        <w:ind w:left="4320" w:hanging="180"/>
-      </w:pPr>
-    </w:lvl>
-    <w:lvl w:ilvl="6" w:tplc="FFFFFFFF" w:tentative="1">
-      <w:start w:val="1"/>
-      <w:numFmt w:val="decimal"/>
-      <w:lvlText w:val="%7."/>
-      <w:lvlJc w:val="left"/>
-      <w:pPr>
-        <w:ind w:left="5040" w:hanging="360"/>
-      </w:pPr>
-    </w:lvl>
-    <w:lvl w:ilvl="7" w:tplc="FFFFFFFF" w:tentative="1">
-      <w:start w:val="1"/>
-      <w:numFmt w:val="lowerLetter"/>
-      <w:lvlText w:val="%8."/>
-      <w:lvlJc w:val="left"/>
-      <w:pPr>
-        <w:ind w:left="5760" w:hanging="360"/>
-      </w:pPr>
-    </w:lvl>
-    <w:lvl w:ilvl="8" w:tplc="FFFFFFFF" w:tentative="1">
-      <w:start w:val="1"/>
-      <w:numFmt w:val="lowerRoman"/>
-      <w:lvlText w:val="%9."/>
-      <w:lvlJc w:val="right"/>
-      <w:pPr>
-        <w:ind w:left="6480" w:hanging="180"/>
-      </w:pPr>
-    </w:lvl>
-  </w:abstractNum>
-  <w:abstractNum w:abstractNumId="3" w15:restartNumberingAfterBreak="0">
-    <w:nsid w:val="4AFF4F84"/>
-    <w:multiLevelType w:val="hybridMultilevel"/>
-    <w:tmpl w:val="3D4038F4"/>
-    <w:lvl w:ilvl="0" w:tplc="6F3CE256">
-      <w:start w:val="1"/>
-      <w:numFmt w:val="decimal"/>
-      <w:lvlText w:val="%1."/>
-      <w:lvlJc w:val="left"/>
-      <w:pPr>
-        <w:ind w:left="720" w:hanging="360"/>
-      </w:pPr>
-      <w:rPr>
-        <w:rFonts w:hint="default"/>
-        <w:b/>
-        <w:bCs/>
-      </w:rPr>
-    </w:lvl>
-    <w:lvl w:ilvl="1" w:tplc="04090019" w:tentative="1">
-      <w:start w:val="1"/>
-      <w:numFmt w:val="lowerLetter"/>
-      <w:lvlText w:val="%2."/>
-      <w:lvlJc w:val="left"/>
-      <w:pPr>
-        <w:ind w:left="1440" w:hanging="360"/>
-      </w:pPr>
-    </w:lvl>
-    <w:lvl w:ilvl="2" w:tplc="0409001B" w:tentative="1">
-      <w:start w:val="1"/>
-      <w:numFmt w:val="lowerRoman"/>
-      <w:lvlText w:val="%3."/>
-      <w:lvlJc w:val="right"/>
-      <w:pPr>
-        <w:ind w:left="2160" w:hanging="180"/>
-      </w:pPr>
-    </w:lvl>
-    <w:lvl w:ilvl="3" w:tplc="0409000F" w:tentative="1">
-      <w:start w:val="1"/>
-      <w:numFmt w:val="decimal"/>
-      <w:lvlText w:val="%4."/>
-      <w:lvlJc w:val="left"/>
-      <w:pPr>
-        <w:ind w:left="2880" w:hanging="360"/>
-      </w:pPr>
-    </w:lvl>
-    <w:lvl w:ilvl="4" w:tplc="04090019" w:tentative="1">
-      <w:start w:val="1"/>
-      <w:numFmt w:val="lowerLetter"/>
-      <w:lvlText w:val="%5."/>
-      <w:lvlJc w:val="left"/>
-      <w:pPr>
-        <w:ind w:left="3600" w:hanging="360"/>
-      </w:pPr>
-    </w:lvl>
-    <w:lvl w:ilvl="5" w:tplc="0409001B" w:tentative="1">
-      <w:start w:val="1"/>
-      <w:numFmt w:val="lowerRoman"/>
-      <w:lvlText w:val="%6."/>
-      <w:lvlJc w:val="right"/>
-      <w:pPr>
-        <w:ind w:left="4320" w:hanging="180"/>
-      </w:pPr>
-    </w:lvl>
-    <w:lvl w:ilvl="6" w:tplc="0409000F" w:tentative="1">
-      <w:start w:val="1"/>
-      <w:numFmt w:val="decimal"/>
-      <w:lvlText w:val="%7."/>
-      <w:lvlJc w:val="left"/>
-      <w:pPr>
-        <w:ind w:left="5040" w:hanging="360"/>
-      </w:pPr>
-    </w:lvl>
-    <w:lvl w:ilvl="7" w:tplc="04090019" w:tentative="1">
-      <w:start w:val="1"/>
-      <w:numFmt w:val="lowerLetter"/>
-      <w:lvlText w:val="%8."/>
-      <w:lvlJc w:val="left"/>
-      <w:pPr>
-        <w:ind w:left="5760" w:hanging="360"/>
-      </w:pPr>
-    </w:lvl>
-    <w:lvl w:ilvl="8" w:tplc="0409001B" w:tentative="1">
-      <w:start w:val="1"/>
-      <w:numFmt w:val="lowerRoman"/>
-      <w:lvlText w:val="%9."/>
-      <w:lvlJc w:val="right"/>
-      <w:pPr>
-        <w:ind w:left="6480" w:hanging="180"/>
-      </w:pPr>
-    </w:lvl>
-  </w:abstractNum>
   <w:abstractNum w:abstractNumId="4" w15:restartNumberingAfterBreak="0">
-    <w:nsid w:val="4EC8020F"/>
-    <w:multiLevelType w:val="hybridMultilevel"/>
-    <w:tmpl w:val="F8B2464A"/>
-    <w:lvl w:ilvl="0" w:tplc="0409000F">
-      <w:start w:val="8"/>
-      <w:numFmt w:val="decimal"/>
-      <w:lvlText w:val="%1."/>
-      <w:lvlJc w:val="left"/>
-      <w:pPr>
-        <w:ind w:left="720" w:hanging="360"/>
-      </w:pPr>
-      <w:rPr>
-        <w:rFonts w:hint="default"/>
-      </w:rPr>
-    </w:lvl>
-    <w:lvl w:ilvl="1" w:tplc="04090019" w:tentative="1">
-      <w:start w:val="1"/>
-      <w:numFmt w:val="lowerLetter"/>
-      <w:lvlText w:val="%2."/>
-      <w:lvlJc w:val="left"/>
-      <w:pPr>
-        <w:ind w:left="1440" w:hanging="360"/>
-      </w:pPr>
-    </w:lvl>
-    <w:lvl w:ilvl="2" w:tplc="0409001B" w:tentative="1">
-      <w:start w:val="1"/>
-      <w:numFmt w:val="lowerRoman"/>
-      <w:lvlText w:val="%3."/>
-      <w:lvlJc w:val="right"/>
-      <w:pPr>
-        <w:ind w:left="2160" w:hanging="180"/>
-      </w:pPr>
-    </w:lvl>
-    <w:lvl w:ilvl="3" w:tplc="0409000F" w:tentative="1">
-      <w:start w:val="1"/>
-      <w:numFmt w:val="decimal"/>
-      <w:lvlText w:val="%4."/>
-      <w:lvlJc w:val="left"/>
-      <w:pPr>
-        <w:ind w:left="2880" w:hanging="360"/>
-      </w:pPr>
-    </w:lvl>
-    <w:lvl w:ilvl="4" w:tplc="04090019" w:tentative="1">
-      <w:start w:val="1"/>
-      <w:numFmt w:val="lowerLetter"/>
-      <w:lvlText w:val="%5."/>
-      <w:lvlJc w:val="left"/>
-      <w:pPr>
-        <w:ind w:left="3600" w:hanging="360"/>
-      </w:pPr>
-    </w:lvl>
-    <w:lvl w:ilvl="5" w:tplc="0409001B" w:tentative="1">
-      <w:start w:val="1"/>
-      <w:numFmt w:val="lowerRoman"/>
-      <w:lvlText w:val="%6."/>
-      <w:lvlJc w:val="right"/>
-      <w:pPr>
-        <w:ind w:left="4320" w:hanging="180"/>
-      </w:pPr>
-    </w:lvl>
-    <w:lvl w:ilvl="6" w:tplc="0409000F" w:tentative="1">
-      <w:start w:val="1"/>
-      <w:numFmt w:val="decimal"/>
-      <w:lvlText w:val="%7."/>
-      <w:lvlJc w:val="left"/>
-      <w:pPr>
-        <w:ind w:left="5040" w:hanging="360"/>
-      </w:pPr>
-    </w:lvl>
-    <w:lvl w:ilvl="7" w:tplc="04090019" w:tentative="1">
-      <w:start w:val="1"/>
-      <w:numFmt w:val="lowerLetter"/>
-      <w:lvlText w:val="%8."/>
-      <w:lvlJc w:val="left"/>
-      <w:pPr>
-        <w:ind w:left="5760" w:hanging="360"/>
-      </w:pPr>
-    </w:lvl>
-    <w:lvl w:ilvl="8" w:tplc="0409001B" w:tentative="1">
-      <w:start w:val="1"/>
-      <w:numFmt w:val="lowerRoman"/>
-      <w:lvlText w:val="%9."/>
-      <w:lvlJc w:val="right"/>
-      <w:pPr>
-        <w:ind w:left="6480" w:hanging="180"/>
-      </w:pPr>
-    </w:lvl>
-  </w:abstractNum>
-  <w:abstractNum w:abstractNumId="5" w15:restartNumberingAfterBreak="0">
-    <w:nsid w:val="50837E0D"/>
-    <w:multiLevelType w:val="hybridMultilevel"/>
-    <w:tmpl w:val="2A265E76"/>
-    <w:lvl w:ilvl="0" w:tplc="04090001">
+    <w:nsid w:val="5A8430FF"/>
+    <w:multiLevelType w:val="multilevel"/>
+    <w:tmpl w:val="BAA6E2DA"/>
+    <w:lvl w:ilvl="0">
       <w:start w:val="1"/>
       <w:numFmt w:val="bullet"/>
       <w:lvlText w:val=""/>
       <w:lvlJc w:val="left"/>
       <w:pPr>
+        <w:tabs>
+          <w:tab w:val="num" w:pos="0"/>
+        </w:tabs>
         <w:ind w:left="1440" w:hanging="360"/>
       </w:pPr>
       <w:rPr>
-        <w:rFonts w:ascii="Symbol" w:hAnsi="Symbol" w:hint="default"/>
+        <w:rFonts w:ascii="Symbol" w:hAnsi="Symbol" w:cs="Symbol" w:hint="default"/>
       </w:rPr>
     </w:lvl>
-    <w:lvl w:ilvl="1" w:tplc="04090003" w:tentative="1">
+    <w:lvl w:ilvl="1">
       <w:start w:val="1"/>
       <w:numFmt w:val="bullet"/>
       <w:lvlText w:val="o"/>
       <w:lvlJc w:val="left"/>
       <w:pPr>
+        <w:tabs>
+          <w:tab w:val="num" w:pos="0"/>
+        </w:tabs>
         <w:ind w:left="2160" w:hanging="360"/>
       </w:pPr>
       <w:rPr>
         <w:rFonts w:ascii="Courier New" w:hAnsi="Courier New" w:cs="Courier New" w:hint="default"/>
       </w:rPr>
     </w:lvl>
-    <w:lvl w:ilvl="2" w:tplc="04090005" w:tentative="1">
+    <w:lvl w:ilvl="2">
       <w:start w:val="1"/>
       <w:numFmt w:val="bullet"/>
       <w:lvlText w:val=""/>
       <w:lvlJc w:val="left"/>
       <w:pPr>
+        <w:tabs>
+          <w:tab w:val="num" w:pos="0"/>
+        </w:tabs>
         <w:ind w:left="2880" w:hanging="360"/>
       </w:pPr>
       <w:rPr>
-        <w:rFonts w:ascii="Wingdings" w:hAnsi="Wingdings" w:hint="default"/>
+        <w:rFonts w:ascii="Wingdings" w:hAnsi="Wingdings" w:cs="Wingdings" w:hint="default"/>
       </w:rPr>
     </w:lvl>
-    <w:lvl w:ilvl="3" w:tplc="04090001" w:tentative="1">
+    <w:lvl w:ilvl="3">
       <w:start w:val="1"/>
       <w:numFmt w:val="bullet"/>
       <w:lvlText w:val=""/>
       <w:lvlJc w:val="left"/>
       <w:pPr>
+        <w:tabs>
+          <w:tab w:val="num" w:pos="0"/>
+        </w:tabs>
         <w:ind w:left="3600" w:hanging="360"/>
       </w:pPr>
       <w:rPr>
-        <w:rFonts w:ascii="Symbol" w:hAnsi="Symbol" w:hint="default"/>
+        <w:rFonts w:ascii="Symbol" w:hAnsi="Symbol" w:cs="Symbol" w:hint="default"/>
       </w:rPr>
     </w:lvl>
-    <w:lvl w:ilvl="4" w:tplc="04090003" w:tentative="1">
+    <w:lvl w:ilvl="4">
       <w:start w:val="1"/>
       <w:numFmt w:val="bullet"/>
       <w:lvlText w:val="o"/>
       <w:lvlJc w:val="left"/>
       <w:pPr>
+        <w:tabs>
+          <w:tab w:val="num" w:pos="0"/>
+        </w:tabs>
         <w:ind w:left="4320" w:hanging="360"/>
       </w:pPr>
       <w:rPr>
         <w:rFonts w:ascii="Courier New" w:hAnsi="Courier New" w:cs="Courier New" w:hint="default"/>
       </w:rPr>
     </w:lvl>
-    <w:lvl w:ilvl="5" w:tplc="04090005" w:tentative="1">
+    <w:lvl w:ilvl="5">
       <w:start w:val="1"/>
       <w:numFmt w:val="bullet"/>
       <w:lvlText w:val=""/>
       <w:lvlJc w:val="left"/>
       <w:pPr>
+        <w:tabs>
+          <w:tab w:val="num" w:pos="0"/>
+        </w:tabs>
         <w:ind w:left="5040" w:hanging="360"/>
       </w:pPr>
       <w:rPr>
-        <w:rFonts w:ascii="Wingdings" w:hAnsi="Wingdings" w:hint="default"/>
+        <w:rFonts w:ascii="Wingdings" w:hAnsi="Wingdings" w:cs="Wingdings" w:hint="default"/>
       </w:rPr>
     </w:lvl>
-    <w:lvl w:ilvl="6" w:tplc="04090001" w:tentative="1">
+    <w:lvl w:ilvl="6">
       <w:start w:val="1"/>
       <w:numFmt w:val="bullet"/>
       <w:lvlText w:val=""/>
       <w:lvlJc w:val="left"/>
       <w:pPr>
+        <w:tabs>
+          <w:tab w:val="num" w:pos="0"/>
+        </w:tabs>
         <w:ind w:left="5760" w:hanging="360"/>
       </w:pPr>
       <w:rPr>
-        <w:rFonts w:ascii="Symbol" w:hAnsi="Symbol" w:hint="default"/>
+        <w:rFonts w:ascii="Symbol" w:hAnsi="Symbol" w:cs="Symbol" w:hint="default"/>
       </w:rPr>
     </w:lvl>
-    <w:lvl w:ilvl="7" w:tplc="04090003" w:tentative="1">
+    <w:lvl w:ilvl="7">
       <w:start w:val="1"/>
       <w:numFmt w:val="bullet"/>
       <w:lvlText w:val="o"/>
       <w:lvlJc w:val="left"/>
       <w:pPr>
+        <w:tabs>
+          <w:tab w:val="num" w:pos="0"/>
+        </w:tabs>
         <w:ind w:left="6480" w:hanging="360"/>
       </w:pPr>
       <w:rPr>
         <w:rFonts w:ascii="Courier New" w:hAnsi="Courier New" w:cs="Courier New" w:hint="default"/>
       </w:rPr>
     </w:lvl>
-    <w:lvl w:ilvl="8" w:tplc="04090005" w:tentative="1">
+    <w:lvl w:ilvl="8">
       <w:start w:val="1"/>
       <w:numFmt w:val="bullet"/>
       <w:lvlText w:val=""/>
       <w:lvlJc w:val="left"/>
       <w:pPr>
+        <w:tabs>
+          <w:tab w:val="num" w:pos="0"/>
+        </w:tabs>
         <w:ind w:left="7200" w:hanging="360"/>
       </w:pPr>
       <w:rPr>
-        <w:rFonts w:ascii="Wingdings" w:hAnsi="Wingdings" w:hint="default"/>
+        <w:rFonts w:ascii="Wingdings" w:hAnsi="Wingdings" w:cs="Wingdings" w:hint="default"/>
       </w:rPr>
     </w:lvl>
   </w:abstractNum>
-  <w:abstractNum w:abstractNumId="6" w15:restartNumberingAfterBreak="0">
-    <w:nsid w:val="600905EA"/>
-    <w:multiLevelType w:val="hybridMultilevel"/>
-    <w:tmpl w:val="25F6C8BE"/>
-    <w:lvl w:ilvl="0" w:tplc="04090001">
+  <w:abstractNum w:abstractNumId="5" w15:restartNumberingAfterBreak="0">
+    <w:nsid w:val="73FA127B"/>
+    <w:multiLevelType w:val="multilevel"/>
+    <w:tmpl w:val="521A2C84"/>
+    <w:lvl w:ilvl="0">
       <w:start w:val="1"/>
       <w:numFmt w:val="bullet"/>
       <w:lvlText w:val=""/>
       <w:lvlJc w:val="left"/>
       <w:pPr>
+        <w:tabs>
+          <w:tab w:val="num" w:pos="0"/>
+        </w:tabs>
         <w:ind w:left="1440" w:hanging="360"/>
       </w:pPr>
       <w:rPr>
-        <w:rFonts w:ascii="Symbol" w:hAnsi="Symbol" w:hint="default"/>
+        <w:rFonts w:ascii="Symbol" w:hAnsi="Symbol" w:cs="Symbol" w:hint="default"/>
       </w:rPr>
     </w:lvl>
-    <w:lvl w:ilvl="1" w:tplc="04090003">
+    <w:lvl w:ilvl="1">
       <w:start w:val="1"/>
       <w:numFmt w:val="bullet"/>
       <w:lvlText w:val="o"/>
       <w:lvlJc w:val="left"/>
       <w:pPr>
+        <w:tabs>
+          <w:tab w:val="num" w:pos="0"/>
+        </w:tabs>
         <w:ind w:left="2160" w:hanging="360"/>
       </w:pPr>
       <w:rPr>
         <w:rFonts w:ascii="Courier New" w:hAnsi="Courier New" w:cs="Courier New" w:hint="default"/>
       </w:rPr>
     </w:lvl>
-    <w:lvl w:ilvl="2" w:tplc="04090005" w:tentative="1">
+    <w:lvl w:ilvl="2">
       <w:start w:val="1"/>
       <w:numFmt w:val="bullet"/>
       <w:lvlText w:val=""/>
       <w:lvlJc w:val="left"/>
       <w:pPr>
+        <w:tabs>
+          <w:tab w:val="num" w:pos="0"/>
+        </w:tabs>
         <w:ind w:left="2880" w:hanging="360"/>
       </w:pPr>
       <w:rPr>
-        <w:rFonts w:ascii="Wingdings" w:hAnsi="Wingdings" w:hint="default"/>
+        <w:rFonts w:ascii="Wingdings" w:hAnsi="Wingdings" w:cs="Wingdings" w:hint="default"/>
       </w:rPr>
     </w:lvl>
-    <w:lvl w:ilvl="3" w:tplc="04090001" w:tentative="1">
+    <w:lvl w:ilvl="3">
       <w:start w:val="1"/>
       <w:numFmt w:val="bullet"/>
       <w:lvlText w:val=""/>
       <w:lvlJc w:val="left"/>
       <w:pPr>
+        <w:tabs>
+          <w:tab w:val="num" w:pos="0"/>
+        </w:tabs>
         <w:ind w:left="3600" w:hanging="360"/>
       </w:pPr>
       <w:rPr>
-        <w:rFonts w:ascii="Symbol" w:hAnsi="Symbol" w:hint="default"/>
+        <w:rFonts w:ascii="Symbol" w:hAnsi="Symbol" w:cs="Symbol" w:hint="default"/>
       </w:rPr>
     </w:lvl>
-    <w:lvl w:ilvl="4" w:tplc="04090003" w:tentative="1">
+    <w:lvl w:ilvl="4">
       <w:start w:val="1"/>
       <w:numFmt w:val="bullet"/>
       <w:lvlText w:val="o"/>
       <w:lvlJc w:val="left"/>
       <w:pPr>
+        <w:tabs>
+          <w:tab w:val="num" w:pos="0"/>
+        </w:tabs>
         <w:ind w:left="4320" w:hanging="360"/>
       </w:pPr>
       <w:rPr>
         <w:rFonts w:ascii="Courier New" w:hAnsi="Courier New" w:cs="Courier New" w:hint="default"/>
       </w:rPr>
     </w:lvl>
-    <w:lvl w:ilvl="5" w:tplc="04090005" w:tentative="1">
+    <w:lvl w:ilvl="5">
       <w:start w:val="1"/>
       <w:numFmt w:val="bullet"/>
       <w:lvlText w:val=""/>
       <w:lvlJc w:val="left"/>
       <w:pPr>
+        <w:tabs>
+          <w:tab w:val="num" w:pos="0"/>
+        </w:tabs>
         <w:ind w:left="5040" w:hanging="360"/>
       </w:pPr>
       <w:rPr>
-        <w:rFonts w:ascii="Wingdings" w:hAnsi="Wingdings" w:hint="default"/>
+        <w:rFonts w:ascii="Wingdings" w:hAnsi="Wingdings" w:cs="Wingdings" w:hint="default"/>
       </w:rPr>
     </w:lvl>
-    <w:lvl w:ilvl="6" w:tplc="04090001" w:tentative="1">
+    <w:lvl w:ilvl="6">
       <w:start w:val="1"/>
       <w:numFmt w:val="bullet"/>
       <w:lvlText w:val=""/>
       <w:lvlJc w:val="left"/>
       <w:pPr>
+        <w:tabs>
+          <w:tab w:val="num" w:pos="0"/>
+        </w:tabs>
         <w:ind w:left="5760" w:hanging="360"/>
       </w:pPr>
       <w:rPr>
-        <w:rFonts w:ascii="Symbol" w:hAnsi="Symbol" w:hint="default"/>
+        <w:rFonts w:ascii="Symbol" w:hAnsi="Symbol" w:cs="Symbol" w:hint="default"/>
       </w:rPr>
     </w:lvl>
-    <w:lvl w:ilvl="7" w:tplc="04090003" w:tentative="1">
+    <w:lvl w:ilvl="7">
       <w:start w:val="1"/>
       <w:numFmt w:val="bullet"/>
       <w:lvlText w:val="o"/>
       <w:lvlJc w:val="left"/>
       <w:pPr>
+        <w:tabs>
+          <w:tab w:val="num" w:pos="0"/>
+        </w:tabs>
         <w:ind w:left="6480" w:hanging="360"/>
       </w:pPr>
       <w:rPr>
         <w:rFonts w:ascii="Courier New" w:hAnsi="Courier New" w:cs="Courier New" w:hint="default"/>
       </w:rPr>
     </w:lvl>
-    <w:lvl w:ilvl="8" w:tplc="04090005" w:tentative="1">
+    <w:lvl w:ilvl="8">
       <w:start w:val="1"/>
       <w:numFmt w:val="bullet"/>
       <w:lvlText w:val=""/>
       <w:lvlJc w:val="left"/>
       <w:pPr>
+        <w:tabs>
+          <w:tab w:val="num" w:pos="0"/>
+        </w:tabs>
         <w:ind w:left="7200" w:hanging="360"/>
       </w:pPr>
       <w:rPr>
-        <w:rFonts w:ascii="Wingdings" w:hAnsi="Wingdings" w:hint="default"/>
+        <w:rFonts w:ascii="Wingdings" w:hAnsi="Wingdings" w:cs="Wingdings" w:hint="default"/>
       </w:rPr>
     </w:lvl>
   </w:abstractNum>
-  <w:num w:numId="1" w16cid:durableId="42600825">
+  <w:num w:numId="1" w16cid:durableId="1524854671">
+    <w:abstractNumId w:val="0"/>
+  </w:num>
+  <w:num w:numId="2" w16cid:durableId="749043607">
+    <w:abstractNumId w:val="1"/>
+  </w:num>
+  <w:num w:numId="3" w16cid:durableId="1736581518">
+    <w:abstractNumId w:val="5"/>
+  </w:num>
+  <w:num w:numId="4" w16cid:durableId="1642079419">
+    <w:abstractNumId w:val="4"/>
+  </w:num>
+  <w:num w:numId="5" w16cid:durableId="1310130879">
     <w:abstractNumId w:val="3"/>
   </w:num>
-  <w:num w:numId="2" w16cid:durableId="86509126">
-    <w:abstractNumId w:val="1"/>
-  </w:num>
-  <w:num w:numId="3" w16cid:durableId="1300379147">
+  <w:num w:numId="6" w16cid:durableId="817645338">
     <w:abstractNumId w:val="2"/>
-  </w:num>
-  <w:num w:numId="4" w16cid:durableId="2127502066">
-    <w:abstractNumId w:val="4"/>
-  </w:num>
-  <w:num w:numId="5" w16cid:durableId="559555748">
-    <w:abstractNumId w:val="5"/>
-  </w:num>
-  <w:num w:numId="6" w16cid:durableId="1197350972">
-    <w:abstractNumId w:val="6"/>
-  </w:num>
-  <w:num w:numId="7" w16cid:durableId="1708486443">
-    <w:abstractNumId w:val="0"/>
   </w:num>
 </w:numbering>
 </file>
@@ -5906,7 +4398,7 @@
     </w:rPrDefault>
     <w:pPrDefault>
       <w:pPr>
-        <w:spacing w:after="160" w:line="259" w:lineRule="auto"/>
+        <w:suppressAutoHyphens/>
       </w:pPr>
     </w:pPrDefault>
   </w:docDefaults>
@@ -6292,6 +4784,12 @@
     <w:name w:val="Normal"/>
     <w:qFormat/>
     <w:rsid w:val="006161F0"/>
+    <w:pPr>
+      <w:spacing w:after="160" w:line="259" w:lineRule="auto"/>
+    </w:pPr>
+    <w:rPr>
+      <w:lang w:val="ru-RU"/>
+    </w:rPr>
   </w:style>
   <w:style w:type="paragraph" w:styleId="Heading1">
     <w:name w:val="heading 1"/>
@@ -6341,6 +4839,107 @@
     <w:semiHidden/>
     <w:unhideWhenUsed/>
   </w:style>
+  <w:style w:type="character" w:customStyle="1" w:styleId="TitleChar">
+    <w:name w:val="Title Char"/>
+    <w:basedOn w:val="DefaultParagraphFont"/>
+    <w:link w:val="Title"/>
+    <w:uiPriority w:val="10"/>
+    <w:qFormat/>
+    <w:rsid w:val="00E205BE"/>
+    <w:rPr>
+      <w:rFonts w:asciiTheme="majorHAnsi" w:eastAsiaTheme="majorEastAsia" w:hAnsiTheme="majorHAnsi" w:cstheme="majorBidi"/>
+      <w:spacing w:val="-10"/>
+      <w:kern w:val="2"/>
+      <w:sz w:val="56"/>
+      <w:szCs w:val="56"/>
+    </w:rPr>
+  </w:style>
+  <w:style w:type="character" w:customStyle="1" w:styleId="Heading1Char">
+    <w:name w:val="Heading 1 Char"/>
+    <w:basedOn w:val="DefaultParagraphFont"/>
+    <w:link w:val="Heading1"/>
+    <w:uiPriority w:val="9"/>
+    <w:qFormat/>
+    <w:rsid w:val="00290110"/>
+    <w:rPr>
+      <w:rFonts w:asciiTheme="majorHAnsi" w:eastAsiaTheme="majorEastAsia" w:hAnsiTheme="majorHAnsi" w:cstheme="majorBidi"/>
+      <w:color w:val="2F5496" w:themeColor="accent1" w:themeShade="BF"/>
+      <w:sz w:val="32"/>
+      <w:szCs w:val="32"/>
+    </w:rPr>
+  </w:style>
+  <w:style w:type="character" w:customStyle="1" w:styleId="HeaderChar">
+    <w:name w:val="Header Char"/>
+    <w:basedOn w:val="DefaultParagraphFont"/>
+    <w:link w:val="Header"/>
+    <w:uiPriority w:val="99"/>
+    <w:qFormat/>
+    <w:rsid w:val="005F37BC"/>
+  </w:style>
+  <w:style w:type="character" w:customStyle="1" w:styleId="FooterChar">
+    <w:name w:val="Footer Char"/>
+    <w:basedOn w:val="DefaultParagraphFont"/>
+    <w:link w:val="Footer"/>
+    <w:uiPriority w:val="99"/>
+    <w:qFormat/>
+    <w:rsid w:val="005F37BC"/>
+  </w:style>
+  <w:style w:type="paragraph" w:customStyle="1" w:styleId="Heading">
+    <w:name w:val="Heading"/>
+    <w:basedOn w:val="Normal"/>
+    <w:next w:val="BodyText"/>
+    <w:qFormat/>
+    <w:pPr>
+      <w:keepNext/>
+      <w:spacing w:before="240" w:after="120"/>
+    </w:pPr>
+    <w:rPr>
+      <w:rFonts w:ascii="Liberation Sans" w:eastAsia="Microsoft YaHei" w:hAnsi="Liberation Sans" w:cs="Lucida Sans"/>
+      <w:sz w:val="28"/>
+      <w:szCs w:val="28"/>
+    </w:rPr>
+  </w:style>
+  <w:style w:type="paragraph" w:styleId="BodyText">
+    <w:name w:val="Body Text"/>
+    <w:basedOn w:val="Normal"/>
+    <w:pPr>
+      <w:spacing w:after="140" w:line="276" w:lineRule="auto"/>
+    </w:pPr>
+  </w:style>
+  <w:style w:type="paragraph" w:styleId="List">
+    <w:name w:val="List"/>
+    <w:basedOn w:val="BodyText"/>
+    <w:rPr>
+      <w:rFonts w:cs="Lucida Sans"/>
+    </w:rPr>
+  </w:style>
+  <w:style w:type="paragraph" w:styleId="Caption">
+    <w:name w:val="caption"/>
+    <w:basedOn w:val="Normal"/>
+    <w:qFormat/>
+    <w:pPr>
+      <w:suppressLineNumbers/>
+      <w:spacing w:before="120" w:after="120"/>
+    </w:pPr>
+    <w:rPr>
+      <w:rFonts w:cs="Lucida Sans"/>
+      <w:i/>
+      <w:iCs/>
+      <w:sz w:val="24"/>
+      <w:szCs w:val="24"/>
+    </w:rPr>
+  </w:style>
+  <w:style w:type="paragraph" w:customStyle="1" w:styleId="Index">
+    <w:name w:val="Index"/>
+    <w:basedOn w:val="Normal"/>
+    <w:qFormat/>
+    <w:pPr>
+      <w:suppressLineNumbers/>
+    </w:pPr>
+    <w:rPr>
+      <w:rFonts w:cs="Lucida Sans"/>
+    </w:rPr>
+  </w:style>
   <w:style w:type="paragraph" w:styleId="Title">
     <w:name w:val="Title"/>
     <w:basedOn w:val="Normal"/>
@@ -6356,36 +4955,8 @@
     <w:rPr>
       <w:rFonts w:asciiTheme="majorHAnsi" w:eastAsiaTheme="majorEastAsia" w:hAnsiTheme="majorHAnsi" w:cstheme="majorBidi"/>
       <w:spacing w:val="-10"/>
-      <w:kern w:val="28"/>
       <w:sz w:val="56"/>
       <w:szCs w:val="56"/>
-    </w:rPr>
-  </w:style>
-  <w:style w:type="character" w:customStyle="1" w:styleId="TitleChar">
-    <w:name w:val="Title Char"/>
-    <w:basedOn w:val="DefaultParagraphFont"/>
-    <w:link w:val="Title"/>
-    <w:uiPriority w:val="10"/>
-    <w:rsid w:val="00E205BE"/>
-    <w:rPr>
-      <w:rFonts w:asciiTheme="majorHAnsi" w:eastAsiaTheme="majorEastAsia" w:hAnsiTheme="majorHAnsi" w:cstheme="majorBidi"/>
-      <w:spacing w:val="-10"/>
-      <w:kern w:val="28"/>
-      <w:sz w:val="56"/>
-      <w:szCs w:val="56"/>
-    </w:rPr>
-  </w:style>
-  <w:style w:type="character" w:customStyle="1" w:styleId="Heading1Char">
-    <w:name w:val="Heading 1 Char"/>
-    <w:basedOn w:val="DefaultParagraphFont"/>
-    <w:link w:val="Heading1"/>
-    <w:uiPriority w:val="9"/>
-    <w:rsid w:val="00290110"/>
-    <w:rPr>
-      <w:rFonts w:asciiTheme="majorHAnsi" w:eastAsiaTheme="majorEastAsia" w:hAnsiTheme="majorHAnsi" w:cstheme="majorBidi"/>
-      <w:color w:val="2F5496" w:themeColor="accent1" w:themeShade="BF"/>
-      <w:sz w:val="32"/>
-      <w:szCs w:val="32"/>
     </w:rPr>
   </w:style>
   <w:style w:type="paragraph" w:styleId="ListParagraph">
@@ -6399,30 +4970,10 @@
       <w:contextualSpacing/>
     </w:pPr>
   </w:style>
-  <w:style w:type="table" w:styleId="TableGrid">
-    <w:name w:val="Table Grid"/>
-    <w:basedOn w:val="TableNormal"/>
-    <w:uiPriority w:val="39"/>
-    <w:rsid w:val="00770D2B"/>
-    <w:pPr>
-      <w:spacing w:after="0" w:line="240" w:lineRule="auto"/>
-    </w:pPr>
-    <w:rPr>
-      <w:kern w:val="0"/>
-      <w:lang w:val="ru-RU"/>
-      <w14:ligatures w14:val="none"/>
-    </w:rPr>
-    <w:tblPr>
-      <w:tblInd w:w="0" w:type="nil"/>
-      <w:tblBorders>
-        <w:top w:val="single" w:sz="4" w:space="0" w:color="auto"/>
-        <w:left w:val="single" w:sz="4" w:space="0" w:color="auto"/>
-        <w:bottom w:val="single" w:sz="4" w:space="0" w:color="auto"/>
-        <w:right w:val="single" w:sz="4" w:space="0" w:color="auto"/>
-        <w:insideH w:val="single" w:sz="4" w:space="0" w:color="auto"/>
-        <w:insideV w:val="single" w:sz="4" w:space="0" w:color="auto"/>
-      </w:tblBorders>
-    </w:tblPr>
+  <w:style w:type="paragraph" w:customStyle="1" w:styleId="HeaderandFooter">
+    <w:name w:val="Header and Footer"/>
+    <w:basedOn w:val="Normal"/>
+    <w:qFormat/>
   </w:style>
   <w:style w:type="paragraph" w:styleId="Header">
     <w:name w:val="header"/>
@@ -6439,13 +4990,6 @@
       <w:spacing w:after="0" w:line="240" w:lineRule="auto"/>
     </w:pPr>
   </w:style>
-  <w:style w:type="character" w:customStyle="1" w:styleId="HeaderChar">
-    <w:name w:val="Header Char"/>
-    <w:basedOn w:val="DefaultParagraphFont"/>
-    <w:link w:val="Header"/>
-    <w:uiPriority w:val="99"/>
-    <w:rsid w:val="005F37BC"/>
-  </w:style>
   <w:style w:type="paragraph" w:styleId="Footer">
     <w:name w:val="footer"/>
     <w:basedOn w:val="Normal"/>
@@ -6461,12 +5005,24 @@
       <w:spacing w:after="0" w:line="240" w:lineRule="auto"/>
     </w:pPr>
   </w:style>
-  <w:style w:type="character" w:customStyle="1" w:styleId="FooterChar">
-    <w:name w:val="Footer Char"/>
-    <w:basedOn w:val="DefaultParagraphFont"/>
-    <w:link w:val="Footer"/>
-    <w:uiPriority w:val="99"/>
-    <w:rsid w:val="005F37BC"/>
+  <w:style w:type="table" w:styleId="TableGrid">
+    <w:name w:val="Table Grid"/>
+    <w:basedOn w:val="TableNormal"/>
+    <w:uiPriority w:val="39"/>
+    <w:rsid w:val="00770D2B"/>
+    <w:rPr>
+      <w:lang w:val="ru-RU"/>
+    </w:rPr>
+    <w:tblPr>
+      <w:tblBorders>
+        <w:top w:val="single" w:sz="4" w:space="0" w:color="auto"/>
+        <w:left w:val="single" w:sz="4" w:space="0" w:color="auto"/>
+        <w:bottom w:val="single" w:sz="4" w:space="0" w:color="auto"/>
+        <w:right w:val="single" w:sz="4" w:space="0" w:color="auto"/>
+        <w:insideH w:val="single" w:sz="4" w:space="0" w:color="auto"/>
+        <w:insideV w:val="single" w:sz="4" w:space="0" w:color="auto"/>
+      </w:tblBorders>
+    </w:tblPr>
   </w:style>
 </w:styles>
 </file>

--- a/School.docx
+++ b/School.docx
@@ -2117,6 +2117,9 @@
         </w:rPr>
       </w:pPr>
       <w:r>
+        <w:rPr>
+          <w:noProof/>
+        </w:rPr>
         <mc:AlternateContent>
           <mc:Choice Requires="wpg">
             <w:drawing>
@@ -3527,6 +3530,28 @@
     </w:p>
     <w:p>
       <w:pPr>
+        <w:spacing w:after="0" w:line="240" w:lineRule="auto"/>
+        <w:rPr>
+          <w:rFonts w:ascii="Times New Roman" w:hAnsi="Times New Roman" w:cs="Times New Roman"/>
+          <w:b/>
+          <w:bCs/>
+          <w:sz w:val="28"/>
+          <w:szCs w:val="28"/>
+        </w:rPr>
+      </w:pPr>
+      <w:r>
+        <w:rPr>
+          <w:rFonts w:ascii="Times New Roman" w:hAnsi="Times New Roman" w:cs="Times New Roman"/>
+          <w:b/>
+          <w:bCs/>
+          <w:sz w:val="28"/>
+          <w:szCs w:val="28"/>
+        </w:rPr>
+        <w:br w:type="page"/>
+      </w:r>
+    </w:p>
+    <w:p>
+      <w:pPr>
         <w:pStyle w:val="ListParagraph"/>
         <w:numPr>
           <w:ilvl w:val="0"/>
@@ -3548,6 +3573,7 @@
           <w:sz w:val="28"/>
           <w:szCs w:val="28"/>
         </w:rPr>
+        <w:lastRenderedPageBreak/>
         <w:t xml:space="preserve">Диаграмма Ганта, </w:t>
       </w:r>
     </w:p>
@@ -3568,6 +3594,5042 @@
         <w:t xml:space="preserve">демонстрирующая процесс работы группы над созданием данной концепции. Может быть выполнена в любой программной оболочке, включая online-сервисы.  </w:t>
       </w:r>
     </w:p>
+    <w:p>
+      <w:pPr>
+        <w:rPr>
+          <w:rFonts w:ascii="Times New Roman" w:hAnsi="Times New Roman" w:cs="Times New Roman"/>
+          <w:sz w:val="28"/>
+          <w:szCs w:val="28"/>
+        </w:rPr>
+      </w:pPr>
+      <w:r>
+        <w:rPr>
+          <w:rFonts w:ascii="Times New Roman" w:hAnsi="Times New Roman" w:cs="Times New Roman"/>
+          <w:sz w:val="28"/>
+          <w:szCs w:val="28"/>
+        </w:rPr>
+        <w:t>Покф что э</w:t>
+      </w:r>
+      <w:r>
+        <w:rPr>
+          <w:rFonts w:ascii="Times New Roman" w:hAnsi="Times New Roman" w:cs="Times New Roman"/>
+          <w:sz w:val="28"/>
+          <w:szCs w:val="28"/>
+        </w:rPr>
+        <w:t xml:space="preserve">та диаграмма сделана в </w:t>
+      </w:r>
+      <w:r>
+        <w:rPr>
+          <w:rFonts w:ascii="Times New Roman" w:hAnsi="Times New Roman" w:cs="Times New Roman"/>
+          <w:sz w:val="28"/>
+          <w:szCs w:val="28"/>
+          <w:lang w:val="en-US"/>
+        </w:rPr>
+        <w:t>Excel</w:t>
+      </w:r>
+      <w:r>
+        <w:rPr>
+          <w:rFonts w:ascii="Times New Roman" w:hAnsi="Times New Roman" w:cs="Times New Roman"/>
+          <w:sz w:val="28"/>
+          <w:szCs w:val="28"/>
+        </w:rPr>
+        <w:t xml:space="preserve">. </w:t>
+      </w:r>
+    </w:p>
+    <w:tbl>
+      <w:tblPr>
+        <w:tblW w:w="8340" w:type="dxa"/>
+        <w:tblLook w:val="04A0" w:firstRow="1" w:lastRow="0" w:firstColumn="1" w:lastColumn="0" w:noHBand="0" w:noVBand="1"/>
+      </w:tblPr>
+      <w:tblGrid>
+        <w:gridCol w:w="2156"/>
+        <w:gridCol w:w="1500"/>
+        <w:gridCol w:w="2020"/>
+        <w:gridCol w:w="1430"/>
+        <w:gridCol w:w="1500"/>
+      </w:tblGrid>
+      <w:tr>
+        <w:trPr>
+          <w:trHeight w:val="375"/>
+        </w:trPr>
+        <w:tc>
+          <w:tcPr>
+            <w:tcW w:w="1940" w:type="dxa"/>
+            <w:tcBorders>
+              <w:top w:val="single" w:sz="4" w:space="0" w:color="auto"/>
+              <w:left w:val="single" w:sz="4" w:space="0" w:color="auto"/>
+              <w:bottom w:val="single" w:sz="4" w:space="0" w:color="auto"/>
+              <w:right w:val="single" w:sz="4" w:space="0" w:color="auto"/>
+            </w:tcBorders>
+            <w:shd w:val="clear" w:color="000000" w:fill="FFC000"/>
+            <w:noWrap/>
+            <w:vAlign w:val="bottom"/>
+            <w:hideMark/>
+          </w:tcPr>
+          <w:p>
+            <w:pPr>
+              <w:suppressAutoHyphens w:val="0"/>
+              <w:spacing w:after="0" w:line="240" w:lineRule="auto"/>
+              <w:rPr>
+                <w:rFonts w:ascii="Times New Roman" w:eastAsia="Times New Roman" w:hAnsi="Times New Roman" w:cs="Times New Roman"/>
+                <w:b/>
+                <w:bCs/>
+                <w:color w:val="000000"/>
+                <w:kern w:val="0"/>
+                <w:sz w:val="28"/>
+                <w:szCs w:val="28"/>
+                <w:lang w:val="en-US"/>
+                <w14:ligatures w14:val="none"/>
+              </w:rPr>
+            </w:pPr>
+            <w:r>
+              <w:rPr>
+                <w:rFonts w:ascii="Times New Roman" w:eastAsia="Times New Roman" w:hAnsi="Times New Roman" w:cs="Times New Roman"/>
+                <w:b/>
+                <w:bCs/>
+                <w:color w:val="000000"/>
+                <w:kern w:val="0"/>
+                <w:sz w:val="28"/>
+                <w:szCs w:val="28"/>
+                <w:lang w:val="en-US"/>
+                <w14:ligatures w14:val="none"/>
+              </w:rPr>
+              <w:t>Этап проекта</w:t>
+            </w:r>
+          </w:p>
+        </w:tc>
+        <w:tc>
+          <w:tcPr>
+            <w:tcW w:w="1500" w:type="dxa"/>
+            <w:tcBorders>
+              <w:top w:val="single" w:sz="4" w:space="0" w:color="auto"/>
+              <w:left w:val="nil"/>
+              <w:bottom w:val="single" w:sz="4" w:space="0" w:color="auto"/>
+              <w:right w:val="single" w:sz="4" w:space="0" w:color="auto"/>
+            </w:tcBorders>
+            <w:shd w:val="clear" w:color="000000" w:fill="FFC000"/>
+            <w:noWrap/>
+            <w:vAlign w:val="bottom"/>
+            <w:hideMark/>
+          </w:tcPr>
+          <w:p>
+            <w:pPr>
+              <w:suppressAutoHyphens w:val="0"/>
+              <w:spacing w:after="0" w:line="240" w:lineRule="auto"/>
+              <w:rPr>
+                <w:rFonts w:ascii="Times New Roman" w:eastAsia="Times New Roman" w:hAnsi="Times New Roman" w:cs="Times New Roman"/>
+                <w:b/>
+                <w:bCs/>
+                <w:color w:val="000000"/>
+                <w:kern w:val="0"/>
+                <w:sz w:val="28"/>
+                <w:szCs w:val="28"/>
+                <w:lang w:val="en-US"/>
+                <w14:ligatures w14:val="none"/>
+              </w:rPr>
+            </w:pPr>
+            <w:r>
+              <w:rPr>
+                <w:rFonts w:ascii="Times New Roman" w:eastAsia="Times New Roman" w:hAnsi="Times New Roman" w:cs="Times New Roman"/>
+                <w:b/>
+                <w:bCs/>
+                <w:color w:val="000000"/>
+                <w:kern w:val="0"/>
+                <w:sz w:val="28"/>
+                <w:szCs w:val="28"/>
+                <w:lang w:val="en-US"/>
+                <w14:ligatures w14:val="none"/>
+              </w:rPr>
+              <w:t>Начало</w:t>
+            </w:r>
+          </w:p>
+        </w:tc>
+        <w:tc>
+          <w:tcPr>
+            <w:tcW w:w="2020" w:type="dxa"/>
+            <w:tcBorders>
+              <w:top w:val="single" w:sz="4" w:space="0" w:color="auto"/>
+              <w:left w:val="nil"/>
+              <w:bottom w:val="single" w:sz="4" w:space="0" w:color="auto"/>
+              <w:right w:val="single" w:sz="4" w:space="0" w:color="auto"/>
+            </w:tcBorders>
+            <w:shd w:val="clear" w:color="000000" w:fill="FFC000"/>
+            <w:noWrap/>
+            <w:vAlign w:val="bottom"/>
+            <w:hideMark/>
+          </w:tcPr>
+          <w:p>
+            <w:pPr>
+              <w:suppressAutoHyphens w:val="0"/>
+              <w:spacing w:after="0" w:line="240" w:lineRule="auto"/>
+              <w:rPr>
+                <w:rFonts w:ascii="Times New Roman" w:eastAsia="Times New Roman" w:hAnsi="Times New Roman" w:cs="Times New Roman"/>
+                <w:b/>
+                <w:bCs/>
+                <w:color w:val="000000"/>
+                <w:kern w:val="0"/>
+                <w:sz w:val="28"/>
+                <w:szCs w:val="28"/>
+                <w:lang w:val="en-US"/>
+                <w14:ligatures w14:val="none"/>
+              </w:rPr>
+            </w:pPr>
+            <w:r>
+              <w:rPr>
+                <w:rFonts w:ascii="Times New Roman" w:eastAsia="Times New Roman" w:hAnsi="Times New Roman" w:cs="Times New Roman"/>
+                <w:b/>
+                <w:bCs/>
+                <w:color w:val="000000"/>
+                <w:kern w:val="0"/>
+                <w:sz w:val="28"/>
+                <w:szCs w:val="28"/>
+                <w:lang w:val="en-US"/>
+                <w14:ligatures w14:val="none"/>
+              </w:rPr>
+              <w:t>Длительность</w:t>
+            </w:r>
+          </w:p>
+        </w:tc>
+        <w:tc>
+          <w:tcPr>
+            <w:tcW w:w="1380" w:type="dxa"/>
+            <w:tcBorders>
+              <w:top w:val="single" w:sz="4" w:space="0" w:color="auto"/>
+              <w:left w:val="nil"/>
+              <w:bottom w:val="single" w:sz="4" w:space="0" w:color="auto"/>
+              <w:right w:val="single" w:sz="4" w:space="0" w:color="auto"/>
+            </w:tcBorders>
+            <w:shd w:val="clear" w:color="000000" w:fill="FFC000"/>
+            <w:noWrap/>
+            <w:vAlign w:val="bottom"/>
+            <w:hideMark/>
+          </w:tcPr>
+          <w:p>
+            <w:pPr>
+              <w:suppressAutoHyphens w:val="0"/>
+              <w:spacing w:after="0" w:line="240" w:lineRule="auto"/>
+              <w:rPr>
+                <w:rFonts w:ascii="Times New Roman" w:eastAsia="Times New Roman" w:hAnsi="Times New Roman" w:cs="Times New Roman"/>
+                <w:b/>
+                <w:bCs/>
+                <w:color w:val="000000"/>
+                <w:kern w:val="0"/>
+                <w:sz w:val="28"/>
+                <w:szCs w:val="28"/>
+                <w:lang w:val="en-US"/>
+                <w14:ligatures w14:val="none"/>
+              </w:rPr>
+            </w:pPr>
+            <w:r>
+              <w:rPr>
+                <w:rFonts w:ascii="Times New Roman" w:eastAsia="Times New Roman" w:hAnsi="Times New Roman" w:cs="Times New Roman"/>
+                <w:b/>
+                <w:bCs/>
+                <w:color w:val="000000"/>
+                <w:kern w:val="0"/>
+                <w:sz w:val="28"/>
+                <w:szCs w:val="28"/>
+                <w:lang w:val="en-US"/>
+                <w14:ligatures w14:val="none"/>
+              </w:rPr>
+              <w:t>Задержка</w:t>
+            </w:r>
+          </w:p>
+        </w:tc>
+        <w:tc>
+          <w:tcPr>
+            <w:tcW w:w="1500" w:type="dxa"/>
+            <w:tcBorders>
+              <w:top w:val="single" w:sz="4" w:space="0" w:color="auto"/>
+              <w:left w:val="nil"/>
+              <w:bottom w:val="single" w:sz="4" w:space="0" w:color="auto"/>
+              <w:right w:val="single" w:sz="4" w:space="0" w:color="auto"/>
+            </w:tcBorders>
+            <w:shd w:val="clear" w:color="000000" w:fill="FFC000"/>
+            <w:noWrap/>
+            <w:vAlign w:val="bottom"/>
+            <w:hideMark/>
+          </w:tcPr>
+          <w:p>
+            <w:pPr>
+              <w:suppressAutoHyphens w:val="0"/>
+              <w:spacing w:after="0" w:line="240" w:lineRule="auto"/>
+              <w:rPr>
+                <w:rFonts w:ascii="Times New Roman" w:eastAsia="Times New Roman" w:hAnsi="Times New Roman" w:cs="Times New Roman"/>
+                <w:b/>
+                <w:bCs/>
+                <w:color w:val="000000"/>
+                <w:kern w:val="0"/>
+                <w:sz w:val="28"/>
+                <w:szCs w:val="28"/>
+                <w:lang w:val="en-US"/>
+                <w14:ligatures w14:val="none"/>
+              </w:rPr>
+            </w:pPr>
+            <w:r>
+              <w:rPr>
+                <w:rFonts w:ascii="Times New Roman" w:eastAsia="Times New Roman" w:hAnsi="Times New Roman" w:cs="Times New Roman"/>
+                <w:b/>
+                <w:bCs/>
+                <w:color w:val="000000"/>
+                <w:kern w:val="0"/>
+                <w:sz w:val="28"/>
+                <w:szCs w:val="28"/>
+                <w:lang w:val="en-US"/>
+                <w14:ligatures w14:val="none"/>
+              </w:rPr>
+              <w:t>Конец</w:t>
+            </w:r>
+          </w:p>
+        </w:tc>
+      </w:tr>
+      <w:tr>
+        <w:trPr>
+          <w:trHeight w:val="375"/>
+        </w:trPr>
+        <w:tc>
+          <w:tcPr>
+            <w:tcW w:w="1940" w:type="dxa"/>
+            <w:tcBorders>
+              <w:top w:val="nil"/>
+              <w:left w:val="single" w:sz="4" w:space="0" w:color="auto"/>
+              <w:bottom w:val="single" w:sz="4" w:space="0" w:color="auto"/>
+              <w:right w:val="single" w:sz="4" w:space="0" w:color="auto"/>
+            </w:tcBorders>
+            <w:shd w:val="clear" w:color="auto" w:fill="auto"/>
+            <w:noWrap/>
+            <w:vAlign w:val="bottom"/>
+            <w:hideMark/>
+          </w:tcPr>
+          <w:p>
+            <w:pPr>
+              <w:suppressAutoHyphens w:val="0"/>
+              <w:spacing w:after="0" w:line="240" w:lineRule="auto"/>
+              <w:rPr>
+                <w:rFonts w:ascii="Times New Roman" w:eastAsia="Times New Roman" w:hAnsi="Times New Roman" w:cs="Times New Roman"/>
+                <w:b/>
+                <w:bCs/>
+                <w:color w:val="000000"/>
+                <w:kern w:val="0"/>
+                <w:sz w:val="28"/>
+                <w:szCs w:val="28"/>
+                <w:lang w:val="en-US"/>
+                <w14:ligatures w14:val="none"/>
+              </w:rPr>
+            </w:pPr>
+            <w:r>
+              <w:rPr>
+                <w:rFonts w:ascii="Times New Roman" w:eastAsia="Times New Roman" w:hAnsi="Times New Roman" w:cs="Times New Roman"/>
+                <w:b/>
+                <w:bCs/>
+                <w:color w:val="000000"/>
+                <w:kern w:val="0"/>
+                <w:sz w:val="28"/>
+                <w:szCs w:val="28"/>
+                <w:lang w:val="en-US"/>
+                <w14:ligatures w14:val="none"/>
+              </w:rPr>
+              <w:t>ШКОЛА</w:t>
+            </w:r>
+          </w:p>
+        </w:tc>
+        <w:tc>
+          <w:tcPr>
+            <w:tcW w:w="1500" w:type="dxa"/>
+            <w:tcBorders>
+              <w:top w:val="nil"/>
+              <w:left w:val="nil"/>
+              <w:bottom w:val="single" w:sz="4" w:space="0" w:color="auto"/>
+              <w:right w:val="single" w:sz="4" w:space="0" w:color="auto"/>
+            </w:tcBorders>
+            <w:shd w:val="clear" w:color="auto" w:fill="auto"/>
+            <w:noWrap/>
+            <w:vAlign w:val="bottom"/>
+            <w:hideMark/>
+          </w:tcPr>
+          <w:p>
+            <w:pPr>
+              <w:suppressAutoHyphens w:val="0"/>
+              <w:spacing w:after="0" w:line="240" w:lineRule="auto"/>
+              <w:jc w:val="right"/>
+              <w:rPr>
+                <w:rFonts w:ascii="Times New Roman" w:eastAsia="Times New Roman" w:hAnsi="Times New Roman" w:cs="Times New Roman"/>
+                <w:b/>
+                <w:bCs/>
+                <w:color w:val="000000"/>
+                <w:kern w:val="0"/>
+                <w:sz w:val="28"/>
+                <w:szCs w:val="28"/>
+                <w:lang w:val="en-US"/>
+                <w14:ligatures w14:val="none"/>
+              </w:rPr>
+            </w:pPr>
+            <w:r>
+              <w:rPr>
+                <w:rFonts w:ascii="Times New Roman" w:eastAsia="Times New Roman" w:hAnsi="Times New Roman" w:cs="Times New Roman"/>
+                <w:b/>
+                <w:bCs/>
+                <w:color w:val="000000"/>
+                <w:kern w:val="0"/>
+                <w:sz w:val="28"/>
+                <w:szCs w:val="28"/>
+                <w:lang w:val="en-US"/>
+                <w14:ligatures w14:val="none"/>
+              </w:rPr>
+              <w:t>27/10/2023</w:t>
+            </w:r>
+          </w:p>
+        </w:tc>
+        <w:tc>
+          <w:tcPr>
+            <w:tcW w:w="2020" w:type="dxa"/>
+            <w:tcBorders>
+              <w:top w:val="nil"/>
+              <w:left w:val="nil"/>
+              <w:bottom w:val="single" w:sz="4" w:space="0" w:color="auto"/>
+              <w:right w:val="single" w:sz="4" w:space="0" w:color="auto"/>
+            </w:tcBorders>
+            <w:shd w:val="clear" w:color="auto" w:fill="auto"/>
+            <w:noWrap/>
+            <w:vAlign w:val="bottom"/>
+            <w:hideMark/>
+          </w:tcPr>
+          <w:p>
+            <w:pPr>
+              <w:suppressAutoHyphens w:val="0"/>
+              <w:spacing w:after="0" w:line="240" w:lineRule="auto"/>
+              <w:jc w:val="right"/>
+              <w:rPr>
+                <w:rFonts w:ascii="Times New Roman" w:eastAsia="Times New Roman" w:hAnsi="Times New Roman" w:cs="Times New Roman"/>
+                <w:b/>
+                <w:bCs/>
+                <w:color w:val="000000"/>
+                <w:kern w:val="0"/>
+                <w:sz w:val="28"/>
+                <w:szCs w:val="28"/>
+                <w:lang w:val="en-US"/>
+                <w14:ligatures w14:val="none"/>
+              </w:rPr>
+            </w:pPr>
+            <w:r>
+              <w:rPr>
+                <w:rFonts w:ascii="Times New Roman" w:eastAsia="Times New Roman" w:hAnsi="Times New Roman" w:cs="Times New Roman"/>
+                <w:b/>
+                <w:bCs/>
+                <w:color w:val="000000"/>
+                <w:kern w:val="0"/>
+                <w:sz w:val="28"/>
+                <w:szCs w:val="28"/>
+                <w:lang w:val="en-US"/>
+                <w14:ligatures w14:val="none"/>
+              </w:rPr>
+              <w:t>5</w:t>
+            </w:r>
+          </w:p>
+        </w:tc>
+        <w:tc>
+          <w:tcPr>
+            <w:tcW w:w="1380" w:type="dxa"/>
+            <w:tcBorders>
+              <w:top w:val="nil"/>
+              <w:left w:val="nil"/>
+              <w:bottom w:val="single" w:sz="4" w:space="0" w:color="auto"/>
+              <w:right w:val="single" w:sz="4" w:space="0" w:color="auto"/>
+            </w:tcBorders>
+            <w:shd w:val="clear" w:color="auto" w:fill="auto"/>
+            <w:noWrap/>
+            <w:vAlign w:val="bottom"/>
+            <w:hideMark/>
+          </w:tcPr>
+          <w:p>
+            <w:pPr>
+              <w:suppressAutoHyphens w:val="0"/>
+              <w:spacing w:after="0" w:line="240" w:lineRule="auto"/>
+              <w:jc w:val="right"/>
+              <w:rPr>
+                <w:rFonts w:ascii="Times New Roman" w:eastAsia="Times New Roman" w:hAnsi="Times New Roman" w:cs="Times New Roman"/>
+                <w:b/>
+                <w:bCs/>
+                <w:color w:val="000000"/>
+                <w:kern w:val="0"/>
+                <w:sz w:val="28"/>
+                <w:szCs w:val="28"/>
+                <w:lang w:val="en-US"/>
+                <w14:ligatures w14:val="none"/>
+              </w:rPr>
+            </w:pPr>
+            <w:r>
+              <w:rPr>
+                <w:rFonts w:ascii="Times New Roman" w:eastAsia="Times New Roman" w:hAnsi="Times New Roman" w:cs="Times New Roman"/>
+                <w:b/>
+                <w:bCs/>
+                <w:color w:val="000000"/>
+                <w:kern w:val="0"/>
+                <w:sz w:val="28"/>
+                <w:szCs w:val="28"/>
+                <w:lang w:val="en-US"/>
+                <w14:ligatures w14:val="none"/>
+              </w:rPr>
+              <w:t>0</w:t>
+            </w:r>
+          </w:p>
+        </w:tc>
+        <w:tc>
+          <w:tcPr>
+            <w:tcW w:w="1500" w:type="dxa"/>
+            <w:tcBorders>
+              <w:top w:val="nil"/>
+              <w:left w:val="nil"/>
+              <w:bottom w:val="single" w:sz="4" w:space="0" w:color="auto"/>
+              <w:right w:val="single" w:sz="4" w:space="0" w:color="auto"/>
+            </w:tcBorders>
+            <w:shd w:val="clear" w:color="auto" w:fill="auto"/>
+            <w:noWrap/>
+            <w:vAlign w:val="bottom"/>
+            <w:hideMark/>
+          </w:tcPr>
+          <w:p>
+            <w:pPr>
+              <w:suppressAutoHyphens w:val="0"/>
+              <w:spacing w:after="0" w:line="240" w:lineRule="auto"/>
+              <w:jc w:val="right"/>
+              <w:rPr>
+                <w:rFonts w:ascii="Times New Roman" w:eastAsia="Times New Roman" w:hAnsi="Times New Roman" w:cs="Times New Roman"/>
+                <w:b/>
+                <w:bCs/>
+                <w:color w:val="000000"/>
+                <w:kern w:val="0"/>
+                <w:sz w:val="28"/>
+                <w:szCs w:val="28"/>
+                <w:lang w:val="en-US"/>
+                <w14:ligatures w14:val="none"/>
+              </w:rPr>
+            </w:pPr>
+            <w:r>
+              <w:rPr>
+                <w:rFonts w:ascii="Times New Roman" w:eastAsia="Times New Roman" w:hAnsi="Times New Roman" w:cs="Times New Roman"/>
+                <w:b/>
+                <w:bCs/>
+                <w:color w:val="000000"/>
+                <w:kern w:val="0"/>
+                <w:sz w:val="28"/>
+                <w:szCs w:val="28"/>
+                <w:lang w:val="en-US"/>
+                <w14:ligatures w14:val="none"/>
+              </w:rPr>
+              <w:t>01/11/2023</w:t>
+            </w:r>
+          </w:p>
+        </w:tc>
+      </w:tr>
+      <w:tr>
+        <w:trPr>
+          <w:trHeight w:val="375"/>
+        </w:trPr>
+        <w:tc>
+          <w:tcPr>
+            <w:tcW w:w="1940" w:type="dxa"/>
+            <w:tcBorders>
+              <w:top w:val="nil"/>
+              <w:left w:val="single" w:sz="4" w:space="0" w:color="auto"/>
+              <w:bottom w:val="single" w:sz="4" w:space="0" w:color="auto"/>
+              <w:right w:val="single" w:sz="4" w:space="0" w:color="auto"/>
+            </w:tcBorders>
+            <w:shd w:val="clear" w:color="auto" w:fill="auto"/>
+            <w:noWrap/>
+            <w:vAlign w:val="bottom"/>
+            <w:hideMark/>
+          </w:tcPr>
+          <w:p>
+            <w:pPr>
+              <w:suppressAutoHyphens w:val="0"/>
+              <w:spacing w:after="0" w:line="240" w:lineRule="auto"/>
+              <w:rPr>
+                <w:rFonts w:ascii="Times New Roman" w:eastAsia="Times New Roman" w:hAnsi="Times New Roman" w:cs="Times New Roman"/>
+                <w:b/>
+                <w:bCs/>
+                <w:color w:val="000000"/>
+                <w:kern w:val="0"/>
+                <w:sz w:val="28"/>
+                <w:szCs w:val="28"/>
+                <w:lang w:val="en-US"/>
+                <w14:ligatures w14:val="none"/>
+              </w:rPr>
+            </w:pPr>
+            <w:r>
+              <w:rPr>
+                <w:rFonts w:ascii="Times New Roman" w:eastAsia="Times New Roman" w:hAnsi="Times New Roman" w:cs="Times New Roman"/>
+                <w:b/>
+                <w:bCs/>
+                <w:color w:val="000000"/>
+                <w:kern w:val="0"/>
+                <w:sz w:val="28"/>
+                <w:szCs w:val="28"/>
+                <w:lang w:val="en-US"/>
+                <w14:ligatures w14:val="none"/>
+              </w:rPr>
+              <w:t>Задача 1</w:t>
+            </w:r>
+          </w:p>
+        </w:tc>
+        <w:tc>
+          <w:tcPr>
+            <w:tcW w:w="1500" w:type="dxa"/>
+            <w:tcBorders>
+              <w:top w:val="nil"/>
+              <w:left w:val="nil"/>
+              <w:bottom w:val="single" w:sz="4" w:space="0" w:color="auto"/>
+              <w:right w:val="single" w:sz="4" w:space="0" w:color="auto"/>
+            </w:tcBorders>
+            <w:shd w:val="clear" w:color="auto" w:fill="auto"/>
+            <w:noWrap/>
+            <w:vAlign w:val="bottom"/>
+            <w:hideMark/>
+          </w:tcPr>
+          <w:p>
+            <w:pPr>
+              <w:suppressAutoHyphens w:val="0"/>
+              <w:spacing w:after="0" w:line="240" w:lineRule="auto"/>
+              <w:jc w:val="right"/>
+              <w:rPr>
+                <w:rFonts w:ascii="Times New Roman" w:eastAsia="Times New Roman" w:hAnsi="Times New Roman" w:cs="Times New Roman"/>
+                <w:color w:val="000000"/>
+                <w:kern w:val="0"/>
+                <w:sz w:val="28"/>
+                <w:szCs w:val="28"/>
+                <w:lang w:val="en-US"/>
+                <w14:ligatures w14:val="none"/>
+              </w:rPr>
+            </w:pPr>
+            <w:r>
+              <w:rPr>
+                <w:rFonts w:ascii="Times New Roman" w:eastAsia="Times New Roman" w:hAnsi="Times New Roman" w:cs="Times New Roman"/>
+                <w:color w:val="000000"/>
+                <w:kern w:val="0"/>
+                <w:sz w:val="28"/>
+                <w:szCs w:val="28"/>
+                <w:lang w:val="en-US"/>
+                <w14:ligatures w14:val="none"/>
+              </w:rPr>
+              <w:t>27/10/2023</w:t>
+            </w:r>
+          </w:p>
+        </w:tc>
+        <w:tc>
+          <w:tcPr>
+            <w:tcW w:w="2020" w:type="dxa"/>
+            <w:tcBorders>
+              <w:top w:val="nil"/>
+              <w:left w:val="nil"/>
+              <w:bottom w:val="single" w:sz="4" w:space="0" w:color="auto"/>
+              <w:right w:val="single" w:sz="4" w:space="0" w:color="auto"/>
+            </w:tcBorders>
+            <w:shd w:val="clear" w:color="auto" w:fill="auto"/>
+            <w:noWrap/>
+            <w:vAlign w:val="bottom"/>
+            <w:hideMark/>
+          </w:tcPr>
+          <w:p>
+            <w:pPr>
+              <w:suppressAutoHyphens w:val="0"/>
+              <w:spacing w:after="0" w:line="240" w:lineRule="auto"/>
+              <w:jc w:val="right"/>
+              <w:rPr>
+                <w:rFonts w:ascii="Times New Roman" w:eastAsia="Times New Roman" w:hAnsi="Times New Roman" w:cs="Times New Roman"/>
+                <w:color w:val="000000"/>
+                <w:kern w:val="0"/>
+                <w:sz w:val="28"/>
+                <w:szCs w:val="28"/>
+                <w:lang w:val="en-US"/>
+                <w14:ligatures w14:val="none"/>
+              </w:rPr>
+            </w:pPr>
+            <w:r>
+              <w:rPr>
+                <w:rFonts w:ascii="Times New Roman" w:eastAsia="Times New Roman" w:hAnsi="Times New Roman" w:cs="Times New Roman"/>
+                <w:color w:val="000000"/>
+                <w:kern w:val="0"/>
+                <w:sz w:val="28"/>
+                <w:szCs w:val="28"/>
+                <w:lang w:val="en-US"/>
+                <w14:ligatures w14:val="none"/>
+              </w:rPr>
+              <w:t>1</w:t>
+            </w:r>
+          </w:p>
+        </w:tc>
+        <w:tc>
+          <w:tcPr>
+            <w:tcW w:w="1380" w:type="dxa"/>
+            <w:tcBorders>
+              <w:top w:val="nil"/>
+              <w:left w:val="nil"/>
+              <w:bottom w:val="single" w:sz="4" w:space="0" w:color="auto"/>
+              <w:right w:val="single" w:sz="4" w:space="0" w:color="auto"/>
+            </w:tcBorders>
+            <w:shd w:val="clear" w:color="auto" w:fill="auto"/>
+            <w:noWrap/>
+            <w:vAlign w:val="bottom"/>
+            <w:hideMark/>
+          </w:tcPr>
+          <w:p>
+            <w:pPr>
+              <w:suppressAutoHyphens w:val="0"/>
+              <w:spacing w:after="0" w:line="240" w:lineRule="auto"/>
+              <w:jc w:val="right"/>
+              <w:rPr>
+                <w:rFonts w:ascii="Times New Roman" w:eastAsia="Times New Roman" w:hAnsi="Times New Roman" w:cs="Times New Roman"/>
+                <w:color w:val="000000"/>
+                <w:kern w:val="0"/>
+                <w:sz w:val="28"/>
+                <w:szCs w:val="28"/>
+                <w:lang w:val="en-US"/>
+                <w14:ligatures w14:val="none"/>
+              </w:rPr>
+            </w:pPr>
+            <w:r>
+              <w:rPr>
+                <w:rFonts w:ascii="Times New Roman" w:eastAsia="Times New Roman" w:hAnsi="Times New Roman" w:cs="Times New Roman"/>
+                <w:color w:val="000000"/>
+                <w:kern w:val="0"/>
+                <w:sz w:val="28"/>
+                <w:szCs w:val="28"/>
+                <w:lang w:val="en-US"/>
+                <w14:ligatures w14:val="none"/>
+              </w:rPr>
+              <w:t>0</w:t>
+            </w:r>
+          </w:p>
+        </w:tc>
+        <w:tc>
+          <w:tcPr>
+            <w:tcW w:w="1500" w:type="dxa"/>
+            <w:tcBorders>
+              <w:top w:val="nil"/>
+              <w:left w:val="nil"/>
+              <w:bottom w:val="single" w:sz="4" w:space="0" w:color="auto"/>
+              <w:right w:val="single" w:sz="4" w:space="0" w:color="auto"/>
+            </w:tcBorders>
+            <w:shd w:val="clear" w:color="auto" w:fill="auto"/>
+            <w:noWrap/>
+            <w:vAlign w:val="bottom"/>
+            <w:hideMark/>
+          </w:tcPr>
+          <w:p>
+            <w:pPr>
+              <w:suppressAutoHyphens w:val="0"/>
+              <w:spacing w:after="0" w:line="240" w:lineRule="auto"/>
+              <w:jc w:val="right"/>
+              <w:rPr>
+                <w:rFonts w:ascii="Times New Roman" w:eastAsia="Times New Roman" w:hAnsi="Times New Roman" w:cs="Times New Roman"/>
+                <w:color w:val="000000"/>
+                <w:kern w:val="0"/>
+                <w:sz w:val="28"/>
+                <w:szCs w:val="28"/>
+                <w:lang w:val="en-US"/>
+                <w14:ligatures w14:val="none"/>
+              </w:rPr>
+            </w:pPr>
+            <w:r>
+              <w:rPr>
+                <w:rFonts w:ascii="Times New Roman" w:eastAsia="Times New Roman" w:hAnsi="Times New Roman" w:cs="Times New Roman"/>
+                <w:color w:val="000000"/>
+                <w:kern w:val="0"/>
+                <w:sz w:val="28"/>
+                <w:szCs w:val="28"/>
+                <w:lang w:val="en-US"/>
+                <w14:ligatures w14:val="none"/>
+              </w:rPr>
+              <w:t>28/10/2023</w:t>
+            </w:r>
+          </w:p>
+        </w:tc>
+      </w:tr>
+      <w:tr>
+        <w:trPr>
+          <w:trHeight w:val="375"/>
+        </w:trPr>
+        <w:tc>
+          <w:tcPr>
+            <w:tcW w:w="1940" w:type="dxa"/>
+            <w:tcBorders>
+              <w:top w:val="nil"/>
+              <w:left w:val="single" w:sz="4" w:space="0" w:color="auto"/>
+              <w:bottom w:val="single" w:sz="4" w:space="0" w:color="auto"/>
+              <w:right w:val="single" w:sz="4" w:space="0" w:color="auto"/>
+            </w:tcBorders>
+            <w:shd w:val="clear" w:color="auto" w:fill="auto"/>
+            <w:noWrap/>
+            <w:vAlign w:val="bottom"/>
+            <w:hideMark/>
+          </w:tcPr>
+          <w:p>
+            <w:pPr>
+              <w:suppressAutoHyphens w:val="0"/>
+              <w:spacing w:after="0" w:line="240" w:lineRule="auto"/>
+              <w:rPr>
+                <w:rFonts w:ascii="Times New Roman" w:eastAsia="Times New Roman" w:hAnsi="Times New Roman" w:cs="Times New Roman"/>
+                <w:b/>
+                <w:bCs/>
+                <w:color w:val="000000"/>
+                <w:kern w:val="0"/>
+                <w:sz w:val="28"/>
+                <w:szCs w:val="28"/>
+                <w:lang w:val="en-US"/>
+                <w14:ligatures w14:val="none"/>
+              </w:rPr>
+            </w:pPr>
+            <w:r>
+              <w:rPr>
+                <w:rFonts w:ascii="Times New Roman" w:eastAsia="Times New Roman" w:hAnsi="Times New Roman" w:cs="Times New Roman"/>
+                <w:b/>
+                <w:bCs/>
+                <w:color w:val="000000"/>
+                <w:kern w:val="0"/>
+                <w:sz w:val="28"/>
+                <w:szCs w:val="28"/>
+                <w:lang w:val="en-US"/>
+                <w14:ligatures w14:val="none"/>
+              </w:rPr>
+              <w:t>Задача 2</w:t>
+            </w:r>
+          </w:p>
+        </w:tc>
+        <w:tc>
+          <w:tcPr>
+            <w:tcW w:w="1500" w:type="dxa"/>
+            <w:tcBorders>
+              <w:top w:val="nil"/>
+              <w:left w:val="nil"/>
+              <w:bottom w:val="single" w:sz="4" w:space="0" w:color="auto"/>
+              <w:right w:val="single" w:sz="4" w:space="0" w:color="auto"/>
+            </w:tcBorders>
+            <w:shd w:val="clear" w:color="auto" w:fill="auto"/>
+            <w:noWrap/>
+            <w:vAlign w:val="bottom"/>
+            <w:hideMark/>
+          </w:tcPr>
+          <w:p>
+            <w:pPr>
+              <w:suppressAutoHyphens w:val="0"/>
+              <w:spacing w:after="0" w:line="240" w:lineRule="auto"/>
+              <w:jc w:val="right"/>
+              <w:rPr>
+                <w:rFonts w:ascii="Times New Roman" w:eastAsia="Times New Roman" w:hAnsi="Times New Roman" w:cs="Times New Roman"/>
+                <w:color w:val="000000"/>
+                <w:kern w:val="0"/>
+                <w:sz w:val="28"/>
+                <w:szCs w:val="28"/>
+                <w:lang w:val="en-US"/>
+                <w14:ligatures w14:val="none"/>
+              </w:rPr>
+            </w:pPr>
+            <w:r>
+              <w:rPr>
+                <w:rFonts w:ascii="Times New Roman" w:eastAsia="Times New Roman" w:hAnsi="Times New Roman" w:cs="Times New Roman"/>
+                <w:color w:val="000000"/>
+                <w:kern w:val="0"/>
+                <w:sz w:val="28"/>
+                <w:szCs w:val="28"/>
+                <w:lang w:val="en-US"/>
+                <w14:ligatures w14:val="none"/>
+              </w:rPr>
+              <w:t>27/10/2023</w:t>
+            </w:r>
+          </w:p>
+        </w:tc>
+        <w:tc>
+          <w:tcPr>
+            <w:tcW w:w="2020" w:type="dxa"/>
+            <w:tcBorders>
+              <w:top w:val="nil"/>
+              <w:left w:val="nil"/>
+              <w:bottom w:val="single" w:sz="4" w:space="0" w:color="auto"/>
+              <w:right w:val="single" w:sz="4" w:space="0" w:color="auto"/>
+            </w:tcBorders>
+            <w:shd w:val="clear" w:color="auto" w:fill="auto"/>
+            <w:noWrap/>
+            <w:vAlign w:val="bottom"/>
+            <w:hideMark/>
+          </w:tcPr>
+          <w:p>
+            <w:pPr>
+              <w:suppressAutoHyphens w:val="0"/>
+              <w:spacing w:after="0" w:line="240" w:lineRule="auto"/>
+              <w:jc w:val="right"/>
+              <w:rPr>
+                <w:rFonts w:ascii="Times New Roman" w:eastAsia="Times New Roman" w:hAnsi="Times New Roman" w:cs="Times New Roman"/>
+                <w:color w:val="000000"/>
+                <w:kern w:val="0"/>
+                <w:sz w:val="28"/>
+                <w:szCs w:val="28"/>
+                <w:lang w:val="en-US"/>
+                <w14:ligatures w14:val="none"/>
+              </w:rPr>
+            </w:pPr>
+            <w:r>
+              <w:rPr>
+                <w:rFonts w:ascii="Times New Roman" w:eastAsia="Times New Roman" w:hAnsi="Times New Roman" w:cs="Times New Roman"/>
+                <w:color w:val="000000"/>
+                <w:kern w:val="0"/>
+                <w:sz w:val="28"/>
+                <w:szCs w:val="28"/>
+                <w:lang w:val="en-US"/>
+                <w14:ligatures w14:val="none"/>
+              </w:rPr>
+              <w:t>3</w:t>
+            </w:r>
+          </w:p>
+        </w:tc>
+        <w:tc>
+          <w:tcPr>
+            <w:tcW w:w="1380" w:type="dxa"/>
+            <w:tcBorders>
+              <w:top w:val="nil"/>
+              <w:left w:val="nil"/>
+              <w:bottom w:val="single" w:sz="4" w:space="0" w:color="auto"/>
+              <w:right w:val="single" w:sz="4" w:space="0" w:color="auto"/>
+            </w:tcBorders>
+            <w:shd w:val="clear" w:color="auto" w:fill="auto"/>
+            <w:noWrap/>
+            <w:vAlign w:val="bottom"/>
+            <w:hideMark/>
+          </w:tcPr>
+          <w:p>
+            <w:pPr>
+              <w:suppressAutoHyphens w:val="0"/>
+              <w:spacing w:after="0" w:line="240" w:lineRule="auto"/>
+              <w:jc w:val="right"/>
+              <w:rPr>
+                <w:rFonts w:ascii="Times New Roman" w:eastAsia="Times New Roman" w:hAnsi="Times New Roman" w:cs="Times New Roman"/>
+                <w:color w:val="000000"/>
+                <w:kern w:val="0"/>
+                <w:sz w:val="28"/>
+                <w:szCs w:val="28"/>
+                <w:lang w:val="en-US"/>
+                <w14:ligatures w14:val="none"/>
+              </w:rPr>
+            </w:pPr>
+            <w:r>
+              <w:rPr>
+                <w:rFonts w:ascii="Times New Roman" w:eastAsia="Times New Roman" w:hAnsi="Times New Roman" w:cs="Times New Roman"/>
+                <w:color w:val="000000"/>
+                <w:kern w:val="0"/>
+                <w:sz w:val="28"/>
+                <w:szCs w:val="28"/>
+                <w:lang w:val="en-US"/>
+                <w14:ligatures w14:val="none"/>
+              </w:rPr>
+              <w:t>0</w:t>
+            </w:r>
+          </w:p>
+        </w:tc>
+        <w:tc>
+          <w:tcPr>
+            <w:tcW w:w="1500" w:type="dxa"/>
+            <w:tcBorders>
+              <w:top w:val="nil"/>
+              <w:left w:val="nil"/>
+              <w:bottom w:val="single" w:sz="4" w:space="0" w:color="auto"/>
+              <w:right w:val="single" w:sz="4" w:space="0" w:color="auto"/>
+            </w:tcBorders>
+            <w:shd w:val="clear" w:color="auto" w:fill="auto"/>
+            <w:noWrap/>
+            <w:vAlign w:val="bottom"/>
+            <w:hideMark/>
+          </w:tcPr>
+          <w:p>
+            <w:pPr>
+              <w:suppressAutoHyphens w:val="0"/>
+              <w:spacing w:after="0" w:line="240" w:lineRule="auto"/>
+              <w:jc w:val="right"/>
+              <w:rPr>
+                <w:rFonts w:ascii="Times New Roman" w:eastAsia="Times New Roman" w:hAnsi="Times New Roman" w:cs="Times New Roman"/>
+                <w:color w:val="000000"/>
+                <w:kern w:val="0"/>
+                <w:sz w:val="28"/>
+                <w:szCs w:val="28"/>
+                <w:lang w:val="en-US"/>
+                <w14:ligatures w14:val="none"/>
+              </w:rPr>
+            </w:pPr>
+            <w:r>
+              <w:rPr>
+                <w:rFonts w:ascii="Times New Roman" w:eastAsia="Times New Roman" w:hAnsi="Times New Roman" w:cs="Times New Roman"/>
+                <w:color w:val="000000"/>
+                <w:kern w:val="0"/>
+                <w:sz w:val="28"/>
+                <w:szCs w:val="28"/>
+                <w:lang w:val="en-US"/>
+                <w14:ligatures w14:val="none"/>
+              </w:rPr>
+              <w:t>30/10/2023</w:t>
+            </w:r>
+          </w:p>
+        </w:tc>
+      </w:tr>
+      <w:tr>
+        <w:trPr>
+          <w:trHeight w:val="375"/>
+        </w:trPr>
+        <w:tc>
+          <w:tcPr>
+            <w:tcW w:w="1940" w:type="dxa"/>
+            <w:tcBorders>
+              <w:top w:val="nil"/>
+              <w:left w:val="single" w:sz="4" w:space="0" w:color="auto"/>
+              <w:bottom w:val="single" w:sz="4" w:space="0" w:color="auto"/>
+              <w:right w:val="single" w:sz="4" w:space="0" w:color="auto"/>
+            </w:tcBorders>
+            <w:shd w:val="clear" w:color="auto" w:fill="auto"/>
+            <w:noWrap/>
+            <w:vAlign w:val="bottom"/>
+            <w:hideMark/>
+          </w:tcPr>
+          <w:p>
+            <w:pPr>
+              <w:suppressAutoHyphens w:val="0"/>
+              <w:spacing w:after="0" w:line="240" w:lineRule="auto"/>
+              <w:rPr>
+                <w:rFonts w:ascii="Times New Roman" w:eastAsia="Times New Roman" w:hAnsi="Times New Roman" w:cs="Times New Roman"/>
+                <w:b/>
+                <w:bCs/>
+                <w:color w:val="000000"/>
+                <w:kern w:val="0"/>
+                <w:sz w:val="28"/>
+                <w:szCs w:val="28"/>
+                <w:lang w:val="en-US"/>
+                <w14:ligatures w14:val="none"/>
+              </w:rPr>
+            </w:pPr>
+            <w:r>
+              <w:rPr>
+                <w:rFonts w:ascii="Times New Roman" w:eastAsia="Times New Roman" w:hAnsi="Times New Roman" w:cs="Times New Roman"/>
+                <w:b/>
+                <w:bCs/>
+                <w:color w:val="000000"/>
+                <w:kern w:val="0"/>
+                <w:sz w:val="28"/>
+                <w:szCs w:val="28"/>
+                <w:lang w:val="en-US"/>
+                <w14:ligatures w14:val="none"/>
+              </w:rPr>
+              <w:t>Задача 3</w:t>
+            </w:r>
+          </w:p>
+        </w:tc>
+        <w:tc>
+          <w:tcPr>
+            <w:tcW w:w="1500" w:type="dxa"/>
+            <w:tcBorders>
+              <w:top w:val="nil"/>
+              <w:left w:val="nil"/>
+              <w:bottom w:val="single" w:sz="4" w:space="0" w:color="auto"/>
+              <w:right w:val="single" w:sz="4" w:space="0" w:color="auto"/>
+            </w:tcBorders>
+            <w:shd w:val="clear" w:color="auto" w:fill="auto"/>
+            <w:noWrap/>
+            <w:vAlign w:val="bottom"/>
+            <w:hideMark/>
+          </w:tcPr>
+          <w:p>
+            <w:pPr>
+              <w:suppressAutoHyphens w:val="0"/>
+              <w:spacing w:after="0" w:line="240" w:lineRule="auto"/>
+              <w:jc w:val="right"/>
+              <w:rPr>
+                <w:rFonts w:ascii="Times New Roman" w:eastAsia="Times New Roman" w:hAnsi="Times New Roman" w:cs="Times New Roman"/>
+                <w:color w:val="000000"/>
+                <w:kern w:val="0"/>
+                <w:sz w:val="28"/>
+                <w:szCs w:val="28"/>
+                <w:lang w:val="en-US"/>
+                <w14:ligatures w14:val="none"/>
+              </w:rPr>
+            </w:pPr>
+            <w:r>
+              <w:rPr>
+                <w:rFonts w:ascii="Times New Roman" w:eastAsia="Times New Roman" w:hAnsi="Times New Roman" w:cs="Times New Roman"/>
+                <w:color w:val="000000"/>
+                <w:kern w:val="0"/>
+                <w:sz w:val="28"/>
+                <w:szCs w:val="28"/>
+                <w:lang w:val="en-US"/>
+                <w14:ligatures w14:val="none"/>
+              </w:rPr>
+              <w:t>27/10/2023</w:t>
+            </w:r>
+          </w:p>
+        </w:tc>
+        <w:tc>
+          <w:tcPr>
+            <w:tcW w:w="2020" w:type="dxa"/>
+            <w:tcBorders>
+              <w:top w:val="nil"/>
+              <w:left w:val="nil"/>
+              <w:bottom w:val="single" w:sz="4" w:space="0" w:color="auto"/>
+              <w:right w:val="single" w:sz="4" w:space="0" w:color="auto"/>
+            </w:tcBorders>
+            <w:shd w:val="clear" w:color="auto" w:fill="auto"/>
+            <w:noWrap/>
+            <w:vAlign w:val="bottom"/>
+            <w:hideMark/>
+          </w:tcPr>
+          <w:p>
+            <w:pPr>
+              <w:suppressAutoHyphens w:val="0"/>
+              <w:spacing w:after="0" w:line="240" w:lineRule="auto"/>
+              <w:jc w:val="right"/>
+              <w:rPr>
+                <w:rFonts w:ascii="Times New Roman" w:eastAsia="Times New Roman" w:hAnsi="Times New Roman" w:cs="Times New Roman"/>
+                <w:color w:val="000000"/>
+                <w:kern w:val="0"/>
+                <w:sz w:val="28"/>
+                <w:szCs w:val="28"/>
+                <w:lang w:val="en-US"/>
+                <w14:ligatures w14:val="none"/>
+              </w:rPr>
+            </w:pPr>
+            <w:r>
+              <w:rPr>
+                <w:rFonts w:ascii="Times New Roman" w:eastAsia="Times New Roman" w:hAnsi="Times New Roman" w:cs="Times New Roman"/>
+                <w:color w:val="000000"/>
+                <w:kern w:val="0"/>
+                <w:sz w:val="28"/>
+                <w:szCs w:val="28"/>
+                <w:lang w:val="en-US"/>
+                <w14:ligatures w14:val="none"/>
+              </w:rPr>
+              <w:t>5</w:t>
+            </w:r>
+          </w:p>
+        </w:tc>
+        <w:tc>
+          <w:tcPr>
+            <w:tcW w:w="1380" w:type="dxa"/>
+            <w:tcBorders>
+              <w:top w:val="nil"/>
+              <w:left w:val="nil"/>
+              <w:bottom w:val="single" w:sz="4" w:space="0" w:color="auto"/>
+              <w:right w:val="single" w:sz="4" w:space="0" w:color="auto"/>
+            </w:tcBorders>
+            <w:shd w:val="clear" w:color="auto" w:fill="auto"/>
+            <w:noWrap/>
+            <w:vAlign w:val="bottom"/>
+            <w:hideMark/>
+          </w:tcPr>
+          <w:p>
+            <w:pPr>
+              <w:suppressAutoHyphens w:val="0"/>
+              <w:spacing w:after="0" w:line="240" w:lineRule="auto"/>
+              <w:jc w:val="right"/>
+              <w:rPr>
+                <w:rFonts w:ascii="Times New Roman" w:eastAsia="Times New Roman" w:hAnsi="Times New Roman" w:cs="Times New Roman"/>
+                <w:color w:val="000000"/>
+                <w:kern w:val="0"/>
+                <w:sz w:val="28"/>
+                <w:szCs w:val="28"/>
+                <w:lang w:val="en-US"/>
+                <w14:ligatures w14:val="none"/>
+              </w:rPr>
+            </w:pPr>
+            <w:r>
+              <w:rPr>
+                <w:rFonts w:ascii="Times New Roman" w:eastAsia="Times New Roman" w:hAnsi="Times New Roman" w:cs="Times New Roman"/>
+                <w:color w:val="000000"/>
+                <w:kern w:val="0"/>
+                <w:sz w:val="28"/>
+                <w:szCs w:val="28"/>
+                <w:lang w:val="en-US"/>
+                <w14:ligatures w14:val="none"/>
+              </w:rPr>
+              <w:t>0</w:t>
+            </w:r>
+          </w:p>
+        </w:tc>
+        <w:tc>
+          <w:tcPr>
+            <w:tcW w:w="1500" w:type="dxa"/>
+            <w:tcBorders>
+              <w:top w:val="nil"/>
+              <w:left w:val="nil"/>
+              <w:bottom w:val="single" w:sz="4" w:space="0" w:color="auto"/>
+              <w:right w:val="single" w:sz="4" w:space="0" w:color="auto"/>
+            </w:tcBorders>
+            <w:shd w:val="clear" w:color="auto" w:fill="auto"/>
+            <w:noWrap/>
+            <w:vAlign w:val="bottom"/>
+            <w:hideMark/>
+          </w:tcPr>
+          <w:p>
+            <w:pPr>
+              <w:suppressAutoHyphens w:val="0"/>
+              <w:spacing w:after="0" w:line="240" w:lineRule="auto"/>
+              <w:jc w:val="right"/>
+              <w:rPr>
+                <w:rFonts w:ascii="Times New Roman" w:eastAsia="Times New Roman" w:hAnsi="Times New Roman" w:cs="Times New Roman"/>
+                <w:color w:val="000000"/>
+                <w:kern w:val="0"/>
+                <w:sz w:val="28"/>
+                <w:szCs w:val="28"/>
+                <w:lang w:val="en-US"/>
+                <w14:ligatures w14:val="none"/>
+              </w:rPr>
+            </w:pPr>
+            <w:r>
+              <w:rPr>
+                <w:rFonts w:ascii="Times New Roman" w:eastAsia="Times New Roman" w:hAnsi="Times New Roman" w:cs="Times New Roman"/>
+                <w:color w:val="000000"/>
+                <w:kern w:val="0"/>
+                <w:sz w:val="28"/>
+                <w:szCs w:val="28"/>
+                <w:lang w:val="en-US"/>
+                <w14:ligatures w14:val="none"/>
+              </w:rPr>
+              <w:t>01/11/2023</w:t>
+            </w:r>
+          </w:p>
+        </w:tc>
+      </w:tr>
+      <w:tr>
+        <w:trPr>
+          <w:trHeight w:val="375"/>
+        </w:trPr>
+        <w:tc>
+          <w:tcPr>
+            <w:tcW w:w="1940" w:type="dxa"/>
+            <w:tcBorders>
+              <w:top w:val="nil"/>
+              <w:left w:val="single" w:sz="4" w:space="0" w:color="auto"/>
+              <w:bottom w:val="single" w:sz="4" w:space="0" w:color="auto"/>
+              <w:right w:val="single" w:sz="4" w:space="0" w:color="auto"/>
+            </w:tcBorders>
+            <w:shd w:val="clear" w:color="auto" w:fill="auto"/>
+            <w:noWrap/>
+            <w:vAlign w:val="bottom"/>
+            <w:hideMark/>
+          </w:tcPr>
+          <w:p>
+            <w:pPr>
+              <w:suppressAutoHyphens w:val="0"/>
+              <w:spacing w:after="0" w:line="240" w:lineRule="auto"/>
+              <w:jc w:val="right"/>
+              <w:rPr>
+                <w:rFonts w:ascii="Times New Roman" w:eastAsia="Times New Roman" w:hAnsi="Times New Roman" w:cs="Times New Roman"/>
+                <w:color w:val="000000"/>
+                <w:kern w:val="0"/>
+                <w:sz w:val="24"/>
+                <w:szCs w:val="24"/>
+                <w:lang w:val="en-US"/>
+                <w14:ligatures w14:val="none"/>
+              </w:rPr>
+            </w:pPr>
+            <w:r>
+              <w:rPr>
+                <w:rFonts w:ascii="Times New Roman" w:eastAsia="Times New Roman" w:hAnsi="Times New Roman" w:cs="Times New Roman"/>
+                <w:color w:val="000000"/>
+                <w:kern w:val="0"/>
+                <w:sz w:val="24"/>
+                <w:szCs w:val="24"/>
+                <w:lang w:val="en-US"/>
+                <w14:ligatures w14:val="none"/>
+              </w:rPr>
+              <w:t>Подзадача 1</w:t>
+            </w:r>
+          </w:p>
+        </w:tc>
+        <w:tc>
+          <w:tcPr>
+            <w:tcW w:w="1500" w:type="dxa"/>
+            <w:tcBorders>
+              <w:top w:val="nil"/>
+              <w:left w:val="nil"/>
+              <w:bottom w:val="single" w:sz="4" w:space="0" w:color="auto"/>
+              <w:right w:val="single" w:sz="4" w:space="0" w:color="auto"/>
+            </w:tcBorders>
+            <w:shd w:val="clear" w:color="auto" w:fill="auto"/>
+            <w:noWrap/>
+            <w:vAlign w:val="bottom"/>
+            <w:hideMark/>
+          </w:tcPr>
+          <w:p>
+            <w:pPr>
+              <w:suppressAutoHyphens w:val="0"/>
+              <w:spacing w:after="0" w:line="240" w:lineRule="auto"/>
+              <w:jc w:val="right"/>
+              <w:rPr>
+                <w:rFonts w:ascii="Times New Roman" w:eastAsia="Times New Roman" w:hAnsi="Times New Roman" w:cs="Times New Roman"/>
+                <w:color w:val="000000"/>
+                <w:kern w:val="0"/>
+                <w:sz w:val="28"/>
+                <w:szCs w:val="28"/>
+                <w:lang w:val="en-US"/>
+                <w14:ligatures w14:val="none"/>
+              </w:rPr>
+            </w:pPr>
+            <w:r>
+              <w:rPr>
+                <w:rFonts w:ascii="Times New Roman" w:eastAsia="Times New Roman" w:hAnsi="Times New Roman" w:cs="Times New Roman"/>
+                <w:color w:val="000000"/>
+                <w:kern w:val="0"/>
+                <w:sz w:val="28"/>
+                <w:szCs w:val="28"/>
+                <w:lang w:val="en-US"/>
+                <w14:ligatures w14:val="none"/>
+              </w:rPr>
+              <w:t>27/10/2023</w:t>
+            </w:r>
+          </w:p>
+        </w:tc>
+        <w:tc>
+          <w:tcPr>
+            <w:tcW w:w="2020" w:type="dxa"/>
+            <w:tcBorders>
+              <w:top w:val="nil"/>
+              <w:left w:val="nil"/>
+              <w:bottom w:val="single" w:sz="4" w:space="0" w:color="auto"/>
+              <w:right w:val="single" w:sz="4" w:space="0" w:color="auto"/>
+            </w:tcBorders>
+            <w:shd w:val="clear" w:color="auto" w:fill="auto"/>
+            <w:noWrap/>
+            <w:vAlign w:val="bottom"/>
+            <w:hideMark/>
+          </w:tcPr>
+          <w:p>
+            <w:pPr>
+              <w:suppressAutoHyphens w:val="0"/>
+              <w:spacing w:after="0" w:line="240" w:lineRule="auto"/>
+              <w:jc w:val="right"/>
+              <w:rPr>
+                <w:rFonts w:ascii="Times New Roman" w:eastAsia="Times New Roman" w:hAnsi="Times New Roman" w:cs="Times New Roman"/>
+                <w:color w:val="000000"/>
+                <w:kern w:val="0"/>
+                <w:sz w:val="28"/>
+                <w:szCs w:val="28"/>
+                <w:lang w:val="en-US"/>
+                <w14:ligatures w14:val="none"/>
+              </w:rPr>
+            </w:pPr>
+            <w:r>
+              <w:rPr>
+                <w:rFonts w:ascii="Times New Roman" w:eastAsia="Times New Roman" w:hAnsi="Times New Roman" w:cs="Times New Roman"/>
+                <w:color w:val="000000"/>
+                <w:kern w:val="0"/>
+                <w:sz w:val="28"/>
+                <w:szCs w:val="28"/>
+                <w:lang w:val="en-US"/>
+                <w14:ligatures w14:val="none"/>
+              </w:rPr>
+              <w:t>2</w:t>
+            </w:r>
+          </w:p>
+        </w:tc>
+        <w:tc>
+          <w:tcPr>
+            <w:tcW w:w="1380" w:type="dxa"/>
+            <w:tcBorders>
+              <w:top w:val="nil"/>
+              <w:left w:val="nil"/>
+              <w:bottom w:val="single" w:sz="4" w:space="0" w:color="auto"/>
+              <w:right w:val="single" w:sz="4" w:space="0" w:color="auto"/>
+            </w:tcBorders>
+            <w:shd w:val="clear" w:color="auto" w:fill="auto"/>
+            <w:noWrap/>
+            <w:vAlign w:val="bottom"/>
+            <w:hideMark/>
+          </w:tcPr>
+          <w:p>
+            <w:pPr>
+              <w:suppressAutoHyphens w:val="0"/>
+              <w:spacing w:after="0" w:line="240" w:lineRule="auto"/>
+              <w:jc w:val="right"/>
+              <w:rPr>
+                <w:rFonts w:ascii="Times New Roman" w:eastAsia="Times New Roman" w:hAnsi="Times New Roman" w:cs="Times New Roman"/>
+                <w:color w:val="000000"/>
+                <w:kern w:val="0"/>
+                <w:sz w:val="28"/>
+                <w:szCs w:val="28"/>
+                <w:lang w:val="en-US"/>
+                <w14:ligatures w14:val="none"/>
+              </w:rPr>
+            </w:pPr>
+            <w:r>
+              <w:rPr>
+                <w:rFonts w:ascii="Times New Roman" w:eastAsia="Times New Roman" w:hAnsi="Times New Roman" w:cs="Times New Roman"/>
+                <w:color w:val="000000"/>
+                <w:kern w:val="0"/>
+                <w:sz w:val="28"/>
+                <w:szCs w:val="28"/>
+                <w:lang w:val="en-US"/>
+                <w14:ligatures w14:val="none"/>
+              </w:rPr>
+              <w:t>0</w:t>
+            </w:r>
+          </w:p>
+        </w:tc>
+        <w:tc>
+          <w:tcPr>
+            <w:tcW w:w="1500" w:type="dxa"/>
+            <w:tcBorders>
+              <w:top w:val="nil"/>
+              <w:left w:val="nil"/>
+              <w:bottom w:val="single" w:sz="4" w:space="0" w:color="auto"/>
+              <w:right w:val="single" w:sz="4" w:space="0" w:color="auto"/>
+            </w:tcBorders>
+            <w:shd w:val="clear" w:color="auto" w:fill="auto"/>
+            <w:noWrap/>
+            <w:vAlign w:val="bottom"/>
+            <w:hideMark/>
+          </w:tcPr>
+          <w:p>
+            <w:pPr>
+              <w:suppressAutoHyphens w:val="0"/>
+              <w:spacing w:after="0" w:line="240" w:lineRule="auto"/>
+              <w:jc w:val="right"/>
+              <w:rPr>
+                <w:rFonts w:ascii="Times New Roman" w:eastAsia="Times New Roman" w:hAnsi="Times New Roman" w:cs="Times New Roman"/>
+                <w:color w:val="000000"/>
+                <w:kern w:val="0"/>
+                <w:sz w:val="28"/>
+                <w:szCs w:val="28"/>
+                <w:lang w:val="en-US"/>
+                <w14:ligatures w14:val="none"/>
+              </w:rPr>
+            </w:pPr>
+            <w:r>
+              <w:rPr>
+                <w:rFonts w:ascii="Times New Roman" w:eastAsia="Times New Roman" w:hAnsi="Times New Roman" w:cs="Times New Roman"/>
+                <w:color w:val="000000"/>
+                <w:kern w:val="0"/>
+                <w:sz w:val="28"/>
+                <w:szCs w:val="28"/>
+                <w:lang w:val="en-US"/>
+                <w14:ligatures w14:val="none"/>
+              </w:rPr>
+              <w:t>29/10/2023</w:t>
+            </w:r>
+          </w:p>
+        </w:tc>
+      </w:tr>
+      <w:tr>
+        <w:trPr>
+          <w:trHeight w:val="375"/>
+        </w:trPr>
+        <w:tc>
+          <w:tcPr>
+            <w:tcW w:w="1940" w:type="dxa"/>
+            <w:tcBorders>
+              <w:top w:val="nil"/>
+              <w:left w:val="single" w:sz="4" w:space="0" w:color="auto"/>
+              <w:bottom w:val="single" w:sz="4" w:space="0" w:color="auto"/>
+              <w:right w:val="single" w:sz="4" w:space="0" w:color="auto"/>
+            </w:tcBorders>
+            <w:shd w:val="clear" w:color="auto" w:fill="auto"/>
+            <w:noWrap/>
+            <w:vAlign w:val="bottom"/>
+            <w:hideMark/>
+          </w:tcPr>
+          <w:p>
+            <w:pPr>
+              <w:suppressAutoHyphens w:val="0"/>
+              <w:spacing w:after="0" w:line="240" w:lineRule="auto"/>
+              <w:jc w:val="right"/>
+              <w:rPr>
+                <w:rFonts w:ascii="Times New Roman" w:eastAsia="Times New Roman" w:hAnsi="Times New Roman" w:cs="Times New Roman"/>
+                <w:color w:val="000000"/>
+                <w:kern w:val="0"/>
+                <w:sz w:val="24"/>
+                <w:szCs w:val="24"/>
+                <w:lang w:val="en-US"/>
+                <w14:ligatures w14:val="none"/>
+              </w:rPr>
+            </w:pPr>
+            <w:r>
+              <w:rPr>
+                <w:rFonts w:ascii="Times New Roman" w:eastAsia="Times New Roman" w:hAnsi="Times New Roman" w:cs="Times New Roman"/>
+                <w:color w:val="000000"/>
+                <w:kern w:val="0"/>
+                <w:sz w:val="24"/>
+                <w:szCs w:val="24"/>
+                <w:lang w:val="en-US"/>
+                <w14:ligatures w14:val="none"/>
+              </w:rPr>
+              <w:t>Подзадача 2</w:t>
+            </w:r>
+          </w:p>
+        </w:tc>
+        <w:tc>
+          <w:tcPr>
+            <w:tcW w:w="1500" w:type="dxa"/>
+            <w:tcBorders>
+              <w:top w:val="nil"/>
+              <w:left w:val="nil"/>
+              <w:bottom w:val="single" w:sz="4" w:space="0" w:color="auto"/>
+              <w:right w:val="single" w:sz="4" w:space="0" w:color="auto"/>
+            </w:tcBorders>
+            <w:shd w:val="clear" w:color="auto" w:fill="auto"/>
+            <w:noWrap/>
+            <w:vAlign w:val="bottom"/>
+            <w:hideMark/>
+          </w:tcPr>
+          <w:p>
+            <w:pPr>
+              <w:suppressAutoHyphens w:val="0"/>
+              <w:spacing w:after="0" w:line="240" w:lineRule="auto"/>
+              <w:jc w:val="right"/>
+              <w:rPr>
+                <w:rFonts w:ascii="Times New Roman" w:eastAsia="Times New Roman" w:hAnsi="Times New Roman" w:cs="Times New Roman"/>
+                <w:color w:val="000000"/>
+                <w:kern w:val="0"/>
+                <w:sz w:val="28"/>
+                <w:szCs w:val="28"/>
+                <w:lang w:val="en-US"/>
+                <w14:ligatures w14:val="none"/>
+              </w:rPr>
+            </w:pPr>
+            <w:r>
+              <w:rPr>
+                <w:rFonts w:ascii="Times New Roman" w:eastAsia="Times New Roman" w:hAnsi="Times New Roman" w:cs="Times New Roman"/>
+                <w:color w:val="000000"/>
+                <w:kern w:val="0"/>
+                <w:sz w:val="28"/>
+                <w:szCs w:val="28"/>
+                <w:lang w:val="en-US"/>
+                <w14:ligatures w14:val="none"/>
+              </w:rPr>
+              <w:t>29/10/2023</w:t>
+            </w:r>
+          </w:p>
+        </w:tc>
+        <w:tc>
+          <w:tcPr>
+            <w:tcW w:w="2020" w:type="dxa"/>
+            <w:tcBorders>
+              <w:top w:val="nil"/>
+              <w:left w:val="nil"/>
+              <w:bottom w:val="single" w:sz="4" w:space="0" w:color="auto"/>
+              <w:right w:val="single" w:sz="4" w:space="0" w:color="auto"/>
+            </w:tcBorders>
+            <w:shd w:val="clear" w:color="auto" w:fill="auto"/>
+            <w:noWrap/>
+            <w:vAlign w:val="bottom"/>
+            <w:hideMark/>
+          </w:tcPr>
+          <w:p>
+            <w:pPr>
+              <w:suppressAutoHyphens w:val="0"/>
+              <w:spacing w:after="0" w:line="240" w:lineRule="auto"/>
+              <w:jc w:val="right"/>
+              <w:rPr>
+                <w:rFonts w:ascii="Times New Roman" w:eastAsia="Times New Roman" w:hAnsi="Times New Roman" w:cs="Times New Roman"/>
+                <w:color w:val="000000"/>
+                <w:kern w:val="0"/>
+                <w:sz w:val="28"/>
+                <w:szCs w:val="28"/>
+                <w:lang w:val="en-US"/>
+                <w14:ligatures w14:val="none"/>
+              </w:rPr>
+            </w:pPr>
+            <w:r>
+              <w:rPr>
+                <w:rFonts w:ascii="Times New Roman" w:eastAsia="Times New Roman" w:hAnsi="Times New Roman" w:cs="Times New Roman"/>
+                <w:color w:val="000000"/>
+                <w:kern w:val="0"/>
+                <w:sz w:val="28"/>
+                <w:szCs w:val="28"/>
+                <w:lang w:val="en-US"/>
+                <w14:ligatures w14:val="none"/>
+              </w:rPr>
+              <w:t>2</w:t>
+            </w:r>
+          </w:p>
+        </w:tc>
+        <w:tc>
+          <w:tcPr>
+            <w:tcW w:w="1380" w:type="dxa"/>
+            <w:tcBorders>
+              <w:top w:val="nil"/>
+              <w:left w:val="nil"/>
+              <w:bottom w:val="single" w:sz="4" w:space="0" w:color="auto"/>
+              <w:right w:val="single" w:sz="4" w:space="0" w:color="auto"/>
+            </w:tcBorders>
+            <w:shd w:val="clear" w:color="auto" w:fill="auto"/>
+            <w:noWrap/>
+            <w:vAlign w:val="bottom"/>
+            <w:hideMark/>
+          </w:tcPr>
+          <w:p>
+            <w:pPr>
+              <w:suppressAutoHyphens w:val="0"/>
+              <w:spacing w:after="0" w:line="240" w:lineRule="auto"/>
+              <w:jc w:val="right"/>
+              <w:rPr>
+                <w:rFonts w:ascii="Times New Roman" w:eastAsia="Times New Roman" w:hAnsi="Times New Roman" w:cs="Times New Roman"/>
+                <w:color w:val="000000"/>
+                <w:kern w:val="0"/>
+                <w:sz w:val="28"/>
+                <w:szCs w:val="28"/>
+                <w:lang w:val="en-US"/>
+                <w14:ligatures w14:val="none"/>
+              </w:rPr>
+            </w:pPr>
+            <w:r>
+              <w:rPr>
+                <w:rFonts w:ascii="Times New Roman" w:eastAsia="Times New Roman" w:hAnsi="Times New Roman" w:cs="Times New Roman"/>
+                <w:color w:val="000000"/>
+                <w:kern w:val="0"/>
+                <w:sz w:val="28"/>
+                <w:szCs w:val="28"/>
+                <w:lang w:val="en-US"/>
+                <w14:ligatures w14:val="none"/>
+              </w:rPr>
+              <w:t>0</w:t>
+            </w:r>
+          </w:p>
+        </w:tc>
+        <w:tc>
+          <w:tcPr>
+            <w:tcW w:w="1500" w:type="dxa"/>
+            <w:tcBorders>
+              <w:top w:val="nil"/>
+              <w:left w:val="nil"/>
+              <w:bottom w:val="single" w:sz="4" w:space="0" w:color="auto"/>
+              <w:right w:val="single" w:sz="4" w:space="0" w:color="auto"/>
+            </w:tcBorders>
+            <w:shd w:val="clear" w:color="auto" w:fill="auto"/>
+            <w:noWrap/>
+            <w:vAlign w:val="bottom"/>
+            <w:hideMark/>
+          </w:tcPr>
+          <w:p>
+            <w:pPr>
+              <w:suppressAutoHyphens w:val="0"/>
+              <w:spacing w:after="0" w:line="240" w:lineRule="auto"/>
+              <w:jc w:val="right"/>
+              <w:rPr>
+                <w:rFonts w:ascii="Times New Roman" w:eastAsia="Times New Roman" w:hAnsi="Times New Roman" w:cs="Times New Roman"/>
+                <w:color w:val="000000"/>
+                <w:kern w:val="0"/>
+                <w:sz w:val="28"/>
+                <w:szCs w:val="28"/>
+                <w:lang w:val="en-US"/>
+                <w14:ligatures w14:val="none"/>
+              </w:rPr>
+            </w:pPr>
+            <w:r>
+              <w:rPr>
+                <w:rFonts w:ascii="Times New Roman" w:eastAsia="Times New Roman" w:hAnsi="Times New Roman" w:cs="Times New Roman"/>
+                <w:color w:val="000000"/>
+                <w:kern w:val="0"/>
+                <w:sz w:val="28"/>
+                <w:szCs w:val="28"/>
+                <w:lang w:val="en-US"/>
+                <w14:ligatures w14:val="none"/>
+              </w:rPr>
+              <w:t>31/10/2023</w:t>
+            </w:r>
+          </w:p>
+        </w:tc>
+      </w:tr>
+      <w:tr>
+        <w:trPr>
+          <w:trHeight w:val="375"/>
+        </w:trPr>
+        <w:tc>
+          <w:tcPr>
+            <w:tcW w:w="1940" w:type="dxa"/>
+            <w:tcBorders>
+              <w:top w:val="nil"/>
+              <w:left w:val="single" w:sz="4" w:space="0" w:color="auto"/>
+              <w:bottom w:val="single" w:sz="4" w:space="0" w:color="auto"/>
+              <w:right w:val="single" w:sz="4" w:space="0" w:color="auto"/>
+            </w:tcBorders>
+            <w:shd w:val="clear" w:color="auto" w:fill="auto"/>
+            <w:noWrap/>
+            <w:vAlign w:val="bottom"/>
+            <w:hideMark/>
+          </w:tcPr>
+          <w:p>
+            <w:pPr>
+              <w:suppressAutoHyphens w:val="0"/>
+              <w:spacing w:after="0" w:line="240" w:lineRule="auto"/>
+              <w:jc w:val="right"/>
+              <w:rPr>
+                <w:rFonts w:ascii="Times New Roman" w:eastAsia="Times New Roman" w:hAnsi="Times New Roman" w:cs="Times New Roman"/>
+                <w:color w:val="000000"/>
+                <w:kern w:val="0"/>
+                <w:sz w:val="24"/>
+                <w:szCs w:val="24"/>
+                <w:lang w:val="en-US"/>
+                <w14:ligatures w14:val="none"/>
+              </w:rPr>
+            </w:pPr>
+            <w:r>
+              <w:rPr>
+                <w:rFonts w:ascii="Times New Roman" w:eastAsia="Times New Roman" w:hAnsi="Times New Roman" w:cs="Times New Roman"/>
+                <w:color w:val="000000"/>
+                <w:kern w:val="0"/>
+                <w:sz w:val="24"/>
+                <w:szCs w:val="24"/>
+                <w:lang w:val="en-US"/>
+                <w14:ligatures w14:val="none"/>
+              </w:rPr>
+              <w:t>Подзадача 3</w:t>
+            </w:r>
+          </w:p>
+        </w:tc>
+        <w:tc>
+          <w:tcPr>
+            <w:tcW w:w="1500" w:type="dxa"/>
+            <w:tcBorders>
+              <w:top w:val="nil"/>
+              <w:left w:val="nil"/>
+              <w:bottom w:val="single" w:sz="4" w:space="0" w:color="auto"/>
+              <w:right w:val="single" w:sz="4" w:space="0" w:color="auto"/>
+            </w:tcBorders>
+            <w:shd w:val="clear" w:color="auto" w:fill="auto"/>
+            <w:noWrap/>
+            <w:vAlign w:val="bottom"/>
+            <w:hideMark/>
+          </w:tcPr>
+          <w:p>
+            <w:pPr>
+              <w:suppressAutoHyphens w:val="0"/>
+              <w:spacing w:after="0" w:line="240" w:lineRule="auto"/>
+              <w:jc w:val="right"/>
+              <w:rPr>
+                <w:rFonts w:ascii="Times New Roman" w:eastAsia="Times New Roman" w:hAnsi="Times New Roman" w:cs="Times New Roman"/>
+                <w:color w:val="000000"/>
+                <w:kern w:val="0"/>
+                <w:sz w:val="28"/>
+                <w:szCs w:val="28"/>
+                <w:lang w:val="en-US"/>
+                <w14:ligatures w14:val="none"/>
+              </w:rPr>
+            </w:pPr>
+            <w:r>
+              <w:rPr>
+                <w:rFonts w:ascii="Times New Roman" w:eastAsia="Times New Roman" w:hAnsi="Times New Roman" w:cs="Times New Roman"/>
+                <w:color w:val="000000"/>
+                <w:kern w:val="0"/>
+                <w:sz w:val="28"/>
+                <w:szCs w:val="28"/>
+                <w:lang w:val="en-US"/>
+                <w14:ligatures w14:val="none"/>
+              </w:rPr>
+              <w:t>31/10/2023</w:t>
+            </w:r>
+          </w:p>
+        </w:tc>
+        <w:tc>
+          <w:tcPr>
+            <w:tcW w:w="2020" w:type="dxa"/>
+            <w:tcBorders>
+              <w:top w:val="nil"/>
+              <w:left w:val="nil"/>
+              <w:bottom w:val="single" w:sz="4" w:space="0" w:color="auto"/>
+              <w:right w:val="single" w:sz="4" w:space="0" w:color="auto"/>
+            </w:tcBorders>
+            <w:shd w:val="clear" w:color="auto" w:fill="auto"/>
+            <w:noWrap/>
+            <w:vAlign w:val="bottom"/>
+            <w:hideMark/>
+          </w:tcPr>
+          <w:p>
+            <w:pPr>
+              <w:suppressAutoHyphens w:val="0"/>
+              <w:spacing w:after="0" w:line="240" w:lineRule="auto"/>
+              <w:jc w:val="right"/>
+              <w:rPr>
+                <w:rFonts w:ascii="Times New Roman" w:eastAsia="Times New Roman" w:hAnsi="Times New Roman" w:cs="Times New Roman"/>
+                <w:color w:val="000000"/>
+                <w:kern w:val="0"/>
+                <w:sz w:val="28"/>
+                <w:szCs w:val="28"/>
+                <w:lang w:val="en-US"/>
+                <w14:ligatures w14:val="none"/>
+              </w:rPr>
+            </w:pPr>
+            <w:r>
+              <w:rPr>
+                <w:rFonts w:ascii="Times New Roman" w:eastAsia="Times New Roman" w:hAnsi="Times New Roman" w:cs="Times New Roman"/>
+                <w:color w:val="000000"/>
+                <w:kern w:val="0"/>
+                <w:sz w:val="28"/>
+                <w:szCs w:val="28"/>
+                <w:lang w:val="en-US"/>
+                <w14:ligatures w14:val="none"/>
+              </w:rPr>
+              <w:t>1</w:t>
+            </w:r>
+          </w:p>
+        </w:tc>
+        <w:tc>
+          <w:tcPr>
+            <w:tcW w:w="1380" w:type="dxa"/>
+            <w:tcBorders>
+              <w:top w:val="nil"/>
+              <w:left w:val="nil"/>
+              <w:bottom w:val="single" w:sz="4" w:space="0" w:color="auto"/>
+              <w:right w:val="single" w:sz="4" w:space="0" w:color="auto"/>
+            </w:tcBorders>
+            <w:shd w:val="clear" w:color="auto" w:fill="auto"/>
+            <w:noWrap/>
+            <w:vAlign w:val="bottom"/>
+            <w:hideMark/>
+          </w:tcPr>
+          <w:p>
+            <w:pPr>
+              <w:suppressAutoHyphens w:val="0"/>
+              <w:spacing w:after="0" w:line="240" w:lineRule="auto"/>
+              <w:jc w:val="right"/>
+              <w:rPr>
+                <w:rFonts w:ascii="Times New Roman" w:eastAsia="Times New Roman" w:hAnsi="Times New Roman" w:cs="Times New Roman"/>
+                <w:color w:val="000000"/>
+                <w:kern w:val="0"/>
+                <w:sz w:val="28"/>
+                <w:szCs w:val="28"/>
+                <w:lang w:val="en-US"/>
+                <w14:ligatures w14:val="none"/>
+              </w:rPr>
+            </w:pPr>
+            <w:r>
+              <w:rPr>
+                <w:rFonts w:ascii="Times New Roman" w:eastAsia="Times New Roman" w:hAnsi="Times New Roman" w:cs="Times New Roman"/>
+                <w:color w:val="000000"/>
+                <w:kern w:val="0"/>
+                <w:sz w:val="28"/>
+                <w:szCs w:val="28"/>
+                <w:lang w:val="en-US"/>
+                <w14:ligatures w14:val="none"/>
+              </w:rPr>
+              <w:t>0</w:t>
+            </w:r>
+          </w:p>
+        </w:tc>
+        <w:tc>
+          <w:tcPr>
+            <w:tcW w:w="1500" w:type="dxa"/>
+            <w:tcBorders>
+              <w:top w:val="nil"/>
+              <w:left w:val="nil"/>
+              <w:bottom w:val="single" w:sz="4" w:space="0" w:color="auto"/>
+              <w:right w:val="single" w:sz="4" w:space="0" w:color="auto"/>
+            </w:tcBorders>
+            <w:shd w:val="clear" w:color="auto" w:fill="auto"/>
+            <w:noWrap/>
+            <w:vAlign w:val="bottom"/>
+            <w:hideMark/>
+          </w:tcPr>
+          <w:p>
+            <w:pPr>
+              <w:suppressAutoHyphens w:val="0"/>
+              <w:spacing w:after="0" w:line="240" w:lineRule="auto"/>
+              <w:jc w:val="right"/>
+              <w:rPr>
+                <w:rFonts w:ascii="Times New Roman" w:eastAsia="Times New Roman" w:hAnsi="Times New Roman" w:cs="Times New Roman"/>
+                <w:color w:val="000000"/>
+                <w:kern w:val="0"/>
+                <w:sz w:val="28"/>
+                <w:szCs w:val="28"/>
+                <w:lang w:val="en-US"/>
+                <w14:ligatures w14:val="none"/>
+              </w:rPr>
+            </w:pPr>
+            <w:r>
+              <w:rPr>
+                <w:rFonts w:ascii="Times New Roman" w:eastAsia="Times New Roman" w:hAnsi="Times New Roman" w:cs="Times New Roman"/>
+                <w:color w:val="000000"/>
+                <w:kern w:val="0"/>
+                <w:sz w:val="28"/>
+                <w:szCs w:val="28"/>
+                <w:lang w:val="en-US"/>
+                <w14:ligatures w14:val="none"/>
+              </w:rPr>
+              <w:t>01/11/2023</w:t>
+            </w:r>
+          </w:p>
+        </w:tc>
+      </w:tr>
+      <w:tr>
+        <w:trPr>
+          <w:trHeight w:val="375"/>
+        </w:trPr>
+        <w:tc>
+          <w:tcPr>
+            <w:tcW w:w="1940" w:type="dxa"/>
+            <w:tcBorders>
+              <w:top w:val="nil"/>
+              <w:left w:val="single" w:sz="4" w:space="0" w:color="auto"/>
+              <w:bottom w:val="single" w:sz="4" w:space="0" w:color="auto"/>
+              <w:right w:val="single" w:sz="4" w:space="0" w:color="auto"/>
+            </w:tcBorders>
+            <w:shd w:val="clear" w:color="auto" w:fill="auto"/>
+            <w:noWrap/>
+            <w:vAlign w:val="bottom"/>
+            <w:hideMark/>
+          </w:tcPr>
+          <w:p>
+            <w:pPr>
+              <w:suppressAutoHyphens w:val="0"/>
+              <w:spacing w:after="0" w:line="240" w:lineRule="auto"/>
+              <w:rPr>
+                <w:rFonts w:ascii="Times New Roman" w:eastAsia="Times New Roman" w:hAnsi="Times New Roman" w:cs="Times New Roman"/>
+                <w:b/>
+                <w:bCs/>
+                <w:color w:val="000000"/>
+                <w:kern w:val="0"/>
+                <w:sz w:val="28"/>
+                <w:szCs w:val="28"/>
+                <w:lang w:val="en-US"/>
+                <w14:ligatures w14:val="none"/>
+              </w:rPr>
+            </w:pPr>
+            <w:r>
+              <w:rPr>
+                <w:rFonts w:ascii="Times New Roman" w:eastAsia="Times New Roman" w:hAnsi="Times New Roman" w:cs="Times New Roman"/>
+                <w:b/>
+                <w:bCs/>
+                <w:color w:val="000000"/>
+                <w:kern w:val="0"/>
+                <w:sz w:val="28"/>
+                <w:szCs w:val="28"/>
+                <w:lang w:val="en-US"/>
+                <w14:ligatures w14:val="none"/>
+              </w:rPr>
+              <w:t>Задача 4</w:t>
+            </w:r>
+          </w:p>
+        </w:tc>
+        <w:tc>
+          <w:tcPr>
+            <w:tcW w:w="1500" w:type="dxa"/>
+            <w:tcBorders>
+              <w:top w:val="nil"/>
+              <w:left w:val="nil"/>
+              <w:bottom w:val="single" w:sz="4" w:space="0" w:color="auto"/>
+              <w:right w:val="single" w:sz="4" w:space="0" w:color="auto"/>
+            </w:tcBorders>
+            <w:shd w:val="clear" w:color="auto" w:fill="auto"/>
+            <w:noWrap/>
+            <w:vAlign w:val="bottom"/>
+            <w:hideMark/>
+          </w:tcPr>
+          <w:p>
+            <w:pPr>
+              <w:suppressAutoHyphens w:val="0"/>
+              <w:spacing w:after="0" w:line="240" w:lineRule="auto"/>
+              <w:jc w:val="right"/>
+              <w:rPr>
+                <w:rFonts w:ascii="Times New Roman" w:eastAsia="Times New Roman" w:hAnsi="Times New Roman" w:cs="Times New Roman"/>
+                <w:color w:val="000000"/>
+                <w:kern w:val="0"/>
+                <w:sz w:val="28"/>
+                <w:szCs w:val="28"/>
+                <w:lang w:val="en-US"/>
+                <w14:ligatures w14:val="none"/>
+              </w:rPr>
+            </w:pPr>
+            <w:r>
+              <w:rPr>
+                <w:rFonts w:ascii="Times New Roman" w:eastAsia="Times New Roman" w:hAnsi="Times New Roman" w:cs="Times New Roman"/>
+                <w:color w:val="000000"/>
+                <w:kern w:val="0"/>
+                <w:sz w:val="28"/>
+                <w:szCs w:val="28"/>
+                <w:lang w:val="en-US"/>
+                <w14:ligatures w14:val="none"/>
+              </w:rPr>
+              <w:t>27/10/2023</w:t>
+            </w:r>
+          </w:p>
+        </w:tc>
+        <w:tc>
+          <w:tcPr>
+            <w:tcW w:w="2020" w:type="dxa"/>
+            <w:tcBorders>
+              <w:top w:val="nil"/>
+              <w:left w:val="nil"/>
+              <w:bottom w:val="single" w:sz="4" w:space="0" w:color="auto"/>
+              <w:right w:val="single" w:sz="4" w:space="0" w:color="auto"/>
+            </w:tcBorders>
+            <w:shd w:val="clear" w:color="auto" w:fill="auto"/>
+            <w:noWrap/>
+            <w:vAlign w:val="bottom"/>
+            <w:hideMark/>
+          </w:tcPr>
+          <w:p>
+            <w:pPr>
+              <w:suppressAutoHyphens w:val="0"/>
+              <w:spacing w:after="0" w:line="240" w:lineRule="auto"/>
+              <w:jc w:val="right"/>
+              <w:rPr>
+                <w:rFonts w:ascii="Times New Roman" w:eastAsia="Times New Roman" w:hAnsi="Times New Roman" w:cs="Times New Roman"/>
+                <w:color w:val="000000"/>
+                <w:kern w:val="0"/>
+                <w:sz w:val="28"/>
+                <w:szCs w:val="28"/>
+                <w:lang w:val="en-US"/>
+                <w14:ligatures w14:val="none"/>
+              </w:rPr>
+            </w:pPr>
+            <w:r>
+              <w:rPr>
+                <w:rFonts w:ascii="Times New Roman" w:eastAsia="Times New Roman" w:hAnsi="Times New Roman" w:cs="Times New Roman"/>
+                <w:color w:val="000000"/>
+                <w:kern w:val="0"/>
+                <w:sz w:val="28"/>
+                <w:szCs w:val="28"/>
+                <w:lang w:val="en-US"/>
+                <w14:ligatures w14:val="none"/>
+              </w:rPr>
+              <w:t>2</w:t>
+            </w:r>
+          </w:p>
+        </w:tc>
+        <w:tc>
+          <w:tcPr>
+            <w:tcW w:w="1380" w:type="dxa"/>
+            <w:tcBorders>
+              <w:top w:val="nil"/>
+              <w:left w:val="nil"/>
+              <w:bottom w:val="single" w:sz="4" w:space="0" w:color="auto"/>
+              <w:right w:val="single" w:sz="4" w:space="0" w:color="auto"/>
+            </w:tcBorders>
+            <w:shd w:val="clear" w:color="auto" w:fill="auto"/>
+            <w:noWrap/>
+            <w:vAlign w:val="bottom"/>
+            <w:hideMark/>
+          </w:tcPr>
+          <w:p>
+            <w:pPr>
+              <w:suppressAutoHyphens w:val="0"/>
+              <w:spacing w:after="0" w:line="240" w:lineRule="auto"/>
+              <w:jc w:val="right"/>
+              <w:rPr>
+                <w:rFonts w:ascii="Times New Roman" w:eastAsia="Times New Roman" w:hAnsi="Times New Roman" w:cs="Times New Roman"/>
+                <w:color w:val="000000"/>
+                <w:kern w:val="0"/>
+                <w:sz w:val="28"/>
+                <w:szCs w:val="28"/>
+                <w:lang w:val="en-US"/>
+                <w14:ligatures w14:val="none"/>
+              </w:rPr>
+            </w:pPr>
+            <w:r>
+              <w:rPr>
+                <w:rFonts w:ascii="Times New Roman" w:eastAsia="Times New Roman" w:hAnsi="Times New Roman" w:cs="Times New Roman"/>
+                <w:color w:val="000000"/>
+                <w:kern w:val="0"/>
+                <w:sz w:val="28"/>
+                <w:szCs w:val="28"/>
+                <w:lang w:val="en-US"/>
+                <w14:ligatures w14:val="none"/>
+              </w:rPr>
+              <w:t>0</w:t>
+            </w:r>
+          </w:p>
+        </w:tc>
+        <w:tc>
+          <w:tcPr>
+            <w:tcW w:w="1500" w:type="dxa"/>
+            <w:tcBorders>
+              <w:top w:val="nil"/>
+              <w:left w:val="nil"/>
+              <w:bottom w:val="single" w:sz="4" w:space="0" w:color="auto"/>
+              <w:right w:val="single" w:sz="4" w:space="0" w:color="auto"/>
+            </w:tcBorders>
+            <w:shd w:val="clear" w:color="auto" w:fill="auto"/>
+            <w:noWrap/>
+            <w:vAlign w:val="bottom"/>
+            <w:hideMark/>
+          </w:tcPr>
+          <w:p>
+            <w:pPr>
+              <w:suppressAutoHyphens w:val="0"/>
+              <w:spacing w:after="0" w:line="240" w:lineRule="auto"/>
+              <w:jc w:val="right"/>
+              <w:rPr>
+                <w:rFonts w:ascii="Times New Roman" w:eastAsia="Times New Roman" w:hAnsi="Times New Roman" w:cs="Times New Roman"/>
+                <w:color w:val="000000"/>
+                <w:kern w:val="0"/>
+                <w:sz w:val="28"/>
+                <w:szCs w:val="28"/>
+                <w:lang w:val="en-US"/>
+                <w14:ligatures w14:val="none"/>
+              </w:rPr>
+            </w:pPr>
+            <w:r>
+              <w:rPr>
+                <w:rFonts w:ascii="Times New Roman" w:eastAsia="Times New Roman" w:hAnsi="Times New Roman" w:cs="Times New Roman"/>
+                <w:color w:val="000000"/>
+                <w:kern w:val="0"/>
+                <w:sz w:val="28"/>
+                <w:szCs w:val="28"/>
+                <w:lang w:val="en-US"/>
+                <w14:ligatures w14:val="none"/>
+              </w:rPr>
+              <w:t>29/10/2023</w:t>
+            </w:r>
+          </w:p>
+        </w:tc>
+      </w:tr>
+      <w:tr>
+        <w:trPr>
+          <w:trHeight w:val="300"/>
+        </w:trPr>
+        <w:tc>
+          <w:tcPr>
+            <w:tcW w:w="1940" w:type="dxa"/>
+            <w:tcBorders>
+              <w:top w:val="nil"/>
+              <w:left w:val="nil"/>
+              <w:bottom w:val="nil"/>
+              <w:right w:val="nil"/>
+            </w:tcBorders>
+            <w:shd w:val="clear" w:color="auto" w:fill="auto"/>
+            <w:noWrap/>
+            <w:vAlign w:val="bottom"/>
+            <w:hideMark/>
+          </w:tcPr>
+          <w:p>
+            <w:pPr>
+              <w:suppressAutoHyphens w:val="0"/>
+              <w:spacing w:after="0" w:line="240" w:lineRule="auto"/>
+              <w:jc w:val="right"/>
+              <w:rPr>
+                <w:rFonts w:ascii="Times New Roman" w:eastAsia="Times New Roman" w:hAnsi="Times New Roman" w:cs="Times New Roman"/>
+                <w:color w:val="000000"/>
+                <w:kern w:val="0"/>
+                <w:sz w:val="28"/>
+                <w:szCs w:val="28"/>
+                <w:lang w:val="en-US"/>
+                <w14:ligatures w14:val="none"/>
+              </w:rPr>
+            </w:pPr>
+          </w:p>
+        </w:tc>
+        <w:tc>
+          <w:tcPr>
+            <w:tcW w:w="1500" w:type="dxa"/>
+            <w:tcBorders>
+              <w:top w:val="nil"/>
+              <w:left w:val="nil"/>
+              <w:bottom w:val="nil"/>
+              <w:right w:val="nil"/>
+            </w:tcBorders>
+            <w:shd w:val="clear" w:color="auto" w:fill="auto"/>
+            <w:noWrap/>
+            <w:vAlign w:val="bottom"/>
+            <w:hideMark/>
+          </w:tcPr>
+          <w:p>
+            <w:pPr>
+              <w:suppressAutoHyphens w:val="0"/>
+              <w:spacing w:after="0" w:line="240" w:lineRule="auto"/>
+              <w:rPr>
+                <w:rFonts w:ascii="Times New Roman" w:eastAsia="Times New Roman" w:hAnsi="Times New Roman" w:cs="Times New Roman"/>
+                <w:kern w:val="0"/>
+                <w:sz w:val="20"/>
+                <w:szCs w:val="20"/>
+                <w:lang w:val="en-US"/>
+                <w14:ligatures w14:val="none"/>
+              </w:rPr>
+            </w:pPr>
+          </w:p>
+        </w:tc>
+        <w:tc>
+          <w:tcPr>
+            <w:tcW w:w="2020" w:type="dxa"/>
+            <w:tcBorders>
+              <w:top w:val="nil"/>
+              <w:left w:val="nil"/>
+              <w:bottom w:val="nil"/>
+              <w:right w:val="nil"/>
+            </w:tcBorders>
+            <w:shd w:val="clear" w:color="auto" w:fill="auto"/>
+            <w:noWrap/>
+            <w:vAlign w:val="bottom"/>
+            <w:hideMark/>
+          </w:tcPr>
+          <w:p>
+            <w:pPr>
+              <w:suppressAutoHyphens w:val="0"/>
+              <w:spacing w:after="0" w:line="240" w:lineRule="auto"/>
+              <w:rPr>
+                <w:rFonts w:ascii="Times New Roman" w:eastAsia="Times New Roman" w:hAnsi="Times New Roman" w:cs="Times New Roman"/>
+                <w:kern w:val="0"/>
+                <w:sz w:val="20"/>
+                <w:szCs w:val="20"/>
+                <w:lang w:val="en-US"/>
+                <w14:ligatures w14:val="none"/>
+              </w:rPr>
+            </w:pPr>
+          </w:p>
+        </w:tc>
+        <w:tc>
+          <w:tcPr>
+            <w:tcW w:w="1380" w:type="dxa"/>
+            <w:tcBorders>
+              <w:top w:val="nil"/>
+              <w:left w:val="nil"/>
+              <w:bottom w:val="nil"/>
+              <w:right w:val="nil"/>
+            </w:tcBorders>
+            <w:shd w:val="clear" w:color="auto" w:fill="auto"/>
+            <w:noWrap/>
+            <w:vAlign w:val="bottom"/>
+            <w:hideMark/>
+          </w:tcPr>
+          <w:p>
+            <w:pPr>
+              <w:suppressAutoHyphens w:val="0"/>
+              <w:spacing w:after="0" w:line="240" w:lineRule="auto"/>
+              <w:rPr>
+                <w:rFonts w:ascii="Times New Roman" w:eastAsia="Times New Roman" w:hAnsi="Times New Roman" w:cs="Times New Roman"/>
+                <w:kern w:val="0"/>
+                <w:sz w:val="20"/>
+                <w:szCs w:val="20"/>
+                <w:lang w:val="en-US"/>
+                <w14:ligatures w14:val="none"/>
+              </w:rPr>
+            </w:pPr>
+          </w:p>
+        </w:tc>
+        <w:tc>
+          <w:tcPr>
+            <w:tcW w:w="1500" w:type="dxa"/>
+            <w:tcBorders>
+              <w:top w:val="nil"/>
+              <w:left w:val="nil"/>
+              <w:bottom w:val="nil"/>
+              <w:right w:val="nil"/>
+            </w:tcBorders>
+            <w:shd w:val="clear" w:color="auto" w:fill="auto"/>
+            <w:noWrap/>
+            <w:vAlign w:val="bottom"/>
+            <w:hideMark/>
+          </w:tcPr>
+          <w:p>
+            <w:pPr>
+              <w:suppressAutoHyphens w:val="0"/>
+              <w:spacing w:after="0" w:line="240" w:lineRule="auto"/>
+              <w:rPr>
+                <w:rFonts w:ascii="Times New Roman" w:eastAsia="Times New Roman" w:hAnsi="Times New Roman" w:cs="Times New Roman"/>
+                <w:kern w:val="0"/>
+                <w:sz w:val="20"/>
+                <w:szCs w:val="20"/>
+                <w:lang w:val="en-US"/>
+                <w14:ligatures w14:val="none"/>
+              </w:rPr>
+            </w:pPr>
+          </w:p>
+        </w:tc>
+      </w:tr>
+      <w:tr>
+        <w:trPr>
+          <w:trHeight w:val="300"/>
+        </w:trPr>
+        <w:tc>
+          <w:tcPr>
+            <w:tcW w:w="1940" w:type="dxa"/>
+            <w:tcBorders>
+              <w:top w:val="nil"/>
+              <w:left w:val="nil"/>
+              <w:bottom w:val="nil"/>
+              <w:right w:val="nil"/>
+            </w:tcBorders>
+            <w:shd w:val="clear" w:color="auto" w:fill="auto"/>
+            <w:noWrap/>
+            <w:vAlign w:val="bottom"/>
+            <w:hideMark/>
+          </w:tcPr>
+          <w:p>
+            <w:pPr>
+              <w:suppressAutoHyphens w:val="0"/>
+              <w:spacing w:after="0" w:line="240" w:lineRule="auto"/>
+              <w:rPr>
+                <w:rFonts w:ascii="Calibri" w:eastAsia="Times New Roman" w:hAnsi="Calibri" w:cs="Calibri"/>
+                <w:color w:val="000000"/>
+                <w:kern w:val="0"/>
+                <w:lang w:val="en-US"/>
+                <w14:ligatures w14:val="none"/>
+              </w:rPr>
+            </w:pPr>
+            <w:r>
+              <w:rPr>
+                <w:rFonts w:ascii="Calibri" w:eastAsia="Times New Roman" w:hAnsi="Calibri" w:cs="Calibri"/>
+                <w:noProof/>
+                <w:color w:val="000000"/>
+                <w:kern w:val="0"/>
+                <w:lang w:val="en-US"/>
+                <w14:ligatures w14:val="none"/>
+              </w:rPr>
+              <w:drawing>
+                <wp:anchor distT="0" distB="0" distL="114300" distR="114300" simplePos="0" relativeHeight="251659264" behindDoc="0" locked="0" layoutInCell="1" allowOverlap="1" wp14:anchorId="5402D103" wp14:editId="4F019B9D">
+                  <wp:simplePos x="0" y="0"/>
+                  <wp:positionH relativeFrom="column">
+                    <wp:posOffset>-19050</wp:posOffset>
+                  </wp:positionH>
+                  <wp:positionV relativeFrom="paragraph">
+                    <wp:posOffset>38100</wp:posOffset>
+                  </wp:positionV>
+                  <wp:extent cx="5181600" cy="3067050"/>
+                  <wp:effectExtent l="0" t="0" r="0" b="0"/>
+                  <wp:wrapNone/>
+                  <wp:docPr id="1438899359" name="Chart 5">
+                    <a:extLst xmlns:a="http://schemas.openxmlformats.org/drawingml/2006/main">
+                      <a:ext uri="{FF2B5EF4-FFF2-40B4-BE49-F238E27FC236}">
+                        <a16:creationId xmlns:a16="http://schemas.microsoft.com/office/drawing/2014/main" id="{492C1D25-D95A-667C-FF84-325318B1DDAE}"/>
+                      </a:ext>
+                    </a:extLst>
+                  </wp:docPr>
+                  <wp:cNvGraphicFramePr/>
+                  <a:graphic xmlns:a="http://schemas.openxmlformats.org/drawingml/2006/main">
+                    <a:graphicData uri="http://schemas.openxmlformats.org/drawingml/2006/chart">
+                      <c:chart xmlns:c="http://schemas.openxmlformats.org/drawingml/2006/chart" xmlns:r="http://schemas.openxmlformats.org/officeDocument/2006/relationships" r:id="rId5"/>
+                    </a:graphicData>
+                  </a:graphic>
+                  <wp14:sizeRelH relativeFrom="page">
+                    <wp14:pctWidth>0</wp14:pctWidth>
+                  </wp14:sizeRelH>
+                  <wp14:sizeRelV relativeFrom="page">
+                    <wp14:pctHeight>0</wp14:pctHeight>
+                  </wp14:sizeRelV>
+                </wp:anchor>
+              </w:drawing>
+            </w:r>
+          </w:p>
+          <w:tbl>
+            <w:tblPr>
+              <w:tblW w:w="0" w:type="auto"/>
+              <w:tblCellSpacing w:w="0" w:type="dxa"/>
+              <w:tblCellMar>
+                <w:left w:w="0" w:type="dxa"/>
+                <w:right w:w="0" w:type="dxa"/>
+              </w:tblCellMar>
+              <w:tblLook w:val="04A0" w:firstRow="1" w:lastRow="0" w:firstColumn="1" w:lastColumn="0" w:noHBand="0" w:noVBand="1"/>
+            </w:tblPr>
+            <w:tblGrid>
+              <w:gridCol w:w="1940"/>
+            </w:tblGrid>
+            <w:tr>
+              <w:trPr>
+                <w:trHeight w:val="300"/>
+                <w:tblCellSpacing w:w="0" w:type="dxa"/>
+              </w:trPr>
+              <w:tc>
+                <w:tcPr>
+                  <w:tcW w:w="1940" w:type="dxa"/>
+                  <w:tcBorders>
+                    <w:top w:val="nil"/>
+                    <w:left w:val="nil"/>
+                    <w:bottom w:val="nil"/>
+                    <w:right w:val="nil"/>
+                  </w:tcBorders>
+                  <w:shd w:val="clear" w:color="auto" w:fill="auto"/>
+                  <w:noWrap/>
+                  <w:vAlign w:val="bottom"/>
+                  <w:hideMark/>
+                </w:tcPr>
+                <w:p>
+                  <w:pPr>
+                    <w:suppressAutoHyphens w:val="0"/>
+                    <w:spacing w:after="0" w:line="240" w:lineRule="auto"/>
+                    <w:rPr>
+                      <w:rFonts w:ascii="Calibri" w:eastAsia="Times New Roman" w:hAnsi="Calibri" w:cs="Calibri"/>
+                      <w:color w:val="000000"/>
+                      <w:kern w:val="0"/>
+                      <w:lang w:val="en-US"/>
+                      <w14:ligatures w14:val="none"/>
+                    </w:rPr>
+                  </w:pPr>
+                </w:p>
+              </w:tc>
+            </w:tr>
+          </w:tbl>
+          <w:p>
+            <w:pPr>
+              <w:suppressAutoHyphens w:val="0"/>
+              <w:spacing w:after="0" w:line="240" w:lineRule="auto"/>
+              <w:rPr>
+                <w:rFonts w:ascii="Calibri" w:eastAsia="Times New Roman" w:hAnsi="Calibri" w:cs="Calibri"/>
+                <w:color w:val="000000"/>
+                <w:kern w:val="0"/>
+                <w:lang w:val="en-US"/>
+                <w14:ligatures w14:val="none"/>
+              </w:rPr>
+            </w:pPr>
+          </w:p>
+        </w:tc>
+        <w:tc>
+          <w:tcPr>
+            <w:tcW w:w="1500" w:type="dxa"/>
+            <w:tcBorders>
+              <w:top w:val="nil"/>
+              <w:left w:val="nil"/>
+              <w:bottom w:val="nil"/>
+              <w:right w:val="nil"/>
+            </w:tcBorders>
+            <w:shd w:val="clear" w:color="auto" w:fill="auto"/>
+            <w:noWrap/>
+            <w:vAlign w:val="bottom"/>
+            <w:hideMark/>
+          </w:tcPr>
+          <w:p>
+            <w:pPr>
+              <w:suppressAutoHyphens w:val="0"/>
+              <w:spacing w:after="0" w:line="240" w:lineRule="auto"/>
+              <w:rPr>
+                <w:rFonts w:ascii="Times New Roman" w:eastAsia="Times New Roman" w:hAnsi="Times New Roman" w:cs="Times New Roman"/>
+                <w:kern w:val="0"/>
+                <w:sz w:val="20"/>
+                <w:szCs w:val="20"/>
+                <w:lang w:val="en-US"/>
+                <w14:ligatures w14:val="none"/>
+              </w:rPr>
+            </w:pPr>
+          </w:p>
+        </w:tc>
+        <w:tc>
+          <w:tcPr>
+            <w:tcW w:w="2020" w:type="dxa"/>
+            <w:tcBorders>
+              <w:top w:val="nil"/>
+              <w:left w:val="nil"/>
+              <w:bottom w:val="nil"/>
+              <w:right w:val="nil"/>
+            </w:tcBorders>
+            <w:shd w:val="clear" w:color="auto" w:fill="auto"/>
+            <w:noWrap/>
+            <w:vAlign w:val="bottom"/>
+            <w:hideMark/>
+          </w:tcPr>
+          <w:p>
+            <w:pPr>
+              <w:suppressAutoHyphens w:val="0"/>
+              <w:spacing w:after="0" w:line="240" w:lineRule="auto"/>
+              <w:rPr>
+                <w:rFonts w:ascii="Times New Roman" w:eastAsia="Times New Roman" w:hAnsi="Times New Roman" w:cs="Times New Roman"/>
+                <w:kern w:val="0"/>
+                <w:sz w:val="20"/>
+                <w:szCs w:val="20"/>
+                <w:lang w:val="en-US"/>
+                <w14:ligatures w14:val="none"/>
+              </w:rPr>
+            </w:pPr>
+          </w:p>
+        </w:tc>
+        <w:tc>
+          <w:tcPr>
+            <w:tcW w:w="1380" w:type="dxa"/>
+            <w:tcBorders>
+              <w:top w:val="nil"/>
+              <w:left w:val="nil"/>
+              <w:bottom w:val="nil"/>
+              <w:right w:val="nil"/>
+            </w:tcBorders>
+            <w:shd w:val="clear" w:color="auto" w:fill="auto"/>
+            <w:noWrap/>
+            <w:vAlign w:val="bottom"/>
+            <w:hideMark/>
+          </w:tcPr>
+          <w:p>
+            <w:pPr>
+              <w:suppressAutoHyphens w:val="0"/>
+              <w:spacing w:after="0" w:line="240" w:lineRule="auto"/>
+              <w:rPr>
+                <w:rFonts w:ascii="Times New Roman" w:eastAsia="Times New Roman" w:hAnsi="Times New Roman" w:cs="Times New Roman"/>
+                <w:kern w:val="0"/>
+                <w:sz w:val="20"/>
+                <w:szCs w:val="20"/>
+                <w:lang w:val="en-US"/>
+                <w14:ligatures w14:val="none"/>
+              </w:rPr>
+            </w:pPr>
+          </w:p>
+        </w:tc>
+        <w:tc>
+          <w:tcPr>
+            <w:tcW w:w="1500" w:type="dxa"/>
+            <w:tcBorders>
+              <w:top w:val="nil"/>
+              <w:left w:val="nil"/>
+              <w:bottom w:val="nil"/>
+              <w:right w:val="nil"/>
+            </w:tcBorders>
+            <w:shd w:val="clear" w:color="auto" w:fill="auto"/>
+            <w:noWrap/>
+            <w:vAlign w:val="bottom"/>
+            <w:hideMark/>
+          </w:tcPr>
+          <w:p>
+            <w:pPr>
+              <w:suppressAutoHyphens w:val="0"/>
+              <w:spacing w:after="0" w:line="240" w:lineRule="auto"/>
+              <w:rPr>
+                <w:rFonts w:ascii="Times New Roman" w:eastAsia="Times New Roman" w:hAnsi="Times New Roman" w:cs="Times New Roman"/>
+                <w:kern w:val="0"/>
+                <w:sz w:val="20"/>
+                <w:szCs w:val="20"/>
+                <w:lang w:val="en-US"/>
+                <w14:ligatures w14:val="none"/>
+              </w:rPr>
+            </w:pPr>
+          </w:p>
+        </w:tc>
+      </w:tr>
+      <w:tr>
+        <w:trPr>
+          <w:trHeight w:val="300"/>
+        </w:trPr>
+        <w:tc>
+          <w:tcPr>
+            <w:tcW w:w="1940" w:type="dxa"/>
+            <w:tcBorders>
+              <w:top w:val="nil"/>
+              <w:left w:val="nil"/>
+              <w:bottom w:val="nil"/>
+              <w:right w:val="nil"/>
+            </w:tcBorders>
+            <w:shd w:val="clear" w:color="auto" w:fill="auto"/>
+            <w:noWrap/>
+            <w:vAlign w:val="bottom"/>
+            <w:hideMark/>
+          </w:tcPr>
+          <w:p>
+            <w:pPr>
+              <w:suppressAutoHyphens w:val="0"/>
+              <w:spacing w:after="0" w:line="240" w:lineRule="auto"/>
+              <w:rPr>
+                <w:rFonts w:ascii="Times New Roman" w:eastAsia="Times New Roman" w:hAnsi="Times New Roman" w:cs="Times New Roman"/>
+                <w:kern w:val="0"/>
+                <w:sz w:val="20"/>
+                <w:szCs w:val="20"/>
+                <w:lang w:val="en-US"/>
+                <w14:ligatures w14:val="none"/>
+              </w:rPr>
+            </w:pPr>
+          </w:p>
+        </w:tc>
+        <w:tc>
+          <w:tcPr>
+            <w:tcW w:w="1500" w:type="dxa"/>
+            <w:tcBorders>
+              <w:top w:val="nil"/>
+              <w:left w:val="nil"/>
+              <w:bottom w:val="nil"/>
+              <w:right w:val="nil"/>
+            </w:tcBorders>
+            <w:shd w:val="clear" w:color="auto" w:fill="auto"/>
+            <w:noWrap/>
+            <w:vAlign w:val="bottom"/>
+            <w:hideMark/>
+          </w:tcPr>
+          <w:p>
+            <w:pPr>
+              <w:suppressAutoHyphens w:val="0"/>
+              <w:spacing w:after="0" w:line="240" w:lineRule="auto"/>
+              <w:rPr>
+                <w:rFonts w:ascii="Times New Roman" w:eastAsia="Times New Roman" w:hAnsi="Times New Roman" w:cs="Times New Roman"/>
+                <w:kern w:val="0"/>
+                <w:sz w:val="20"/>
+                <w:szCs w:val="20"/>
+                <w:lang w:val="en-US"/>
+                <w14:ligatures w14:val="none"/>
+              </w:rPr>
+            </w:pPr>
+          </w:p>
+        </w:tc>
+        <w:tc>
+          <w:tcPr>
+            <w:tcW w:w="2020" w:type="dxa"/>
+            <w:tcBorders>
+              <w:top w:val="nil"/>
+              <w:left w:val="nil"/>
+              <w:bottom w:val="nil"/>
+              <w:right w:val="nil"/>
+            </w:tcBorders>
+            <w:shd w:val="clear" w:color="auto" w:fill="auto"/>
+            <w:noWrap/>
+            <w:vAlign w:val="bottom"/>
+            <w:hideMark/>
+          </w:tcPr>
+          <w:p>
+            <w:pPr>
+              <w:suppressAutoHyphens w:val="0"/>
+              <w:spacing w:after="0" w:line="240" w:lineRule="auto"/>
+              <w:rPr>
+                <w:rFonts w:ascii="Times New Roman" w:eastAsia="Times New Roman" w:hAnsi="Times New Roman" w:cs="Times New Roman"/>
+                <w:kern w:val="0"/>
+                <w:sz w:val="20"/>
+                <w:szCs w:val="20"/>
+                <w:lang w:val="en-US"/>
+                <w14:ligatures w14:val="none"/>
+              </w:rPr>
+            </w:pPr>
+          </w:p>
+        </w:tc>
+        <w:tc>
+          <w:tcPr>
+            <w:tcW w:w="1380" w:type="dxa"/>
+            <w:tcBorders>
+              <w:top w:val="nil"/>
+              <w:left w:val="nil"/>
+              <w:bottom w:val="nil"/>
+              <w:right w:val="nil"/>
+            </w:tcBorders>
+            <w:shd w:val="clear" w:color="auto" w:fill="auto"/>
+            <w:noWrap/>
+            <w:vAlign w:val="bottom"/>
+            <w:hideMark/>
+          </w:tcPr>
+          <w:p>
+            <w:pPr>
+              <w:suppressAutoHyphens w:val="0"/>
+              <w:spacing w:after="0" w:line="240" w:lineRule="auto"/>
+              <w:rPr>
+                <w:rFonts w:ascii="Times New Roman" w:eastAsia="Times New Roman" w:hAnsi="Times New Roman" w:cs="Times New Roman"/>
+                <w:kern w:val="0"/>
+                <w:sz w:val="20"/>
+                <w:szCs w:val="20"/>
+                <w:lang w:val="en-US"/>
+                <w14:ligatures w14:val="none"/>
+              </w:rPr>
+            </w:pPr>
+          </w:p>
+        </w:tc>
+        <w:tc>
+          <w:tcPr>
+            <w:tcW w:w="1500" w:type="dxa"/>
+            <w:tcBorders>
+              <w:top w:val="nil"/>
+              <w:left w:val="nil"/>
+              <w:bottom w:val="nil"/>
+              <w:right w:val="nil"/>
+            </w:tcBorders>
+            <w:shd w:val="clear" w:color="auto" w:fill="auto"/>
+            <w:noWrap/>
+            <w:vAlign w:val="bottom"/>
+            <w:hideMark/>
+          </w:tcPr>
+          <w:p>
+            <w:pPr>
+              <w:suppressAutoHyphens w:val="0"/>
+              <w:spacing w:after="0" w:line="240" w:lineRule="auto"/>
+              <w:rPr>
+                <w:rFonts w:ascii="Times New Roman" w:eastAsia="Times New Roman" w:hAnsi="Times New Roman" w:cs="Times New Roman"/>
+                <w:kern w:val="0"/>
+                <w:sz w:val="20"/>
+                <w:szCs w:val="20"/>
+                <w:lang w:val="en-US"/>
+                <w14:ligatures w14:val="none"/>
+              </w:rPr>
+            </w:pPr>
+          </w:p>
+        </w:tc>
+      </w:tr>
+      <w:tr>
+        <w:trPr>
+          <w:trHeight w:val="300"/>
+        </w:trPr>
+        <w:tc>
+          <w:tcPr>
+            <w:tcW w:w="1940" w:type="dxa"/>
+            <w:tcBorders>
+              <w:top w:val="nil"/>
+              <w:left w:val="nil"/>
+              <w:bottom w:val="nil"/>
+              <w:right w:val="nil"/>
+            </w:tcBorders>
+            <w:shd w:val="clear" w:color="auto" w:fill="auto"/>
+            <w:noWrap/>
+            <w:vAlign w:val="bottom"/>
+            <w:hideMark/>
+          </w:tcPr>
+          <w:p>
+            <w:pPr>
+              <w:suppressAutoHyphens w:val="0"/>
+              <w:spacing w:after="0" w:line="240" w:lineRule="auto"/>
+              <w:rPr>
+                <w:rFonts w:ascii="Times New Roman" w:eastAsia="Times New Roman" w:hAnsi="Times New Roman" w:cs="Times New Roman"/>
+                <w:kern w:val="0"/>
+                <w:sz w:val="20"/>
+                <w:szCs w:val="20"/>
+                <w:lang w:val="en-US"/>
+                <w14:ligatures w14:val="none"/>
+              </w:rPr>
+            </w:pPr>
+          </w:p>
+        </w:tc>
+        <w:tc>
+          <w:tcPr>
+            <w:tcW w:w="1500" w:type="dxa"/>
+            <w:tcBorders>
+              <w:top w:val="nil"/>
+              <w:left w:val="nil"/>
+              <w:bottom w:val="nil"/>
+              <w:right w:val="nil"/>
+            </w:tcBorders>
+            <w:shd w:val="clear" w:color="auto" w:fill="auto"/>
+            <w:noWrap/>
+            <w:vAlign w:val="bottom"/>
+            <w:hideMark/>
+          </w:tcPr>
+          <w:p>
+            <w:pPr>
+              <w:suppressAutoHyphens w:val="0"/>
+              <w:spacing w:after="0" w:line="240" w:lineRule="auto"/>
+              <w:rPr>
+                <w:rFonts w:ascii="Times New Roman" w:eastAsia="Times New Roman" w:hAnsi="Times New Roman" w:cs="Times New Roman"/>
+                <w:kern w:val="0"/>
+                <w:sz w:val="20"/>
+                <w:szCs w:val="20"/>
+                <w:lang w:val="en-US"/>
+                <w14:ligatures w14:val="none"/>
+              </w:rPr>
+            </w:pPr>
+          </w:p>
+        </w:tc>
+        <w:tc>
+          <w:tcPr>
+            <w:tcW w:w="2020" w:type="dxa"/>
+            <w:tcBorders>
+              <w:top w:val="nil"/>
+              <w:left w:val="nil"/>
+              <w:bottom w:val="nil"/>
+              <w:right w:val="nil"/>
+            </w:tcBorders>
+            <w:shd w:val="clear" w:color="auto" w:fill="auto"/>
+            <w:noWrap/>
+            <w:vAlign w:val="bottom"/>
+            <w:hideMark/>
+          </w:tcPr>
+          <w:p>
+            <w:pPr>
+              <w:suppressAutoHyphens w:val="0"/>
+              <w:spacing w:after="0" w:line="240" w:lineRule="auto"/>
+              <w:rPr>
+                <w:rFonts w:ascii="Times New Roman" w:eastAsia="Times New Roman" w:hAnsi="Times New Roman" w:cs="Times New Roman"/>
+                <w:kern w:val="0"/>
+                <w:sz w:val="20"/>
+                <w:szCs w:val="20"/>
+                <w:lang w:val="en-US"/>
+                <w14:ligatures w14:val="none"/>
+              </w:rPr>
+            </w:pPr>
+          </w:p>
+        </w:tc>
+        <w:tc>
+          <w:tcPr>
+            <w:tcW w:w="1380" w:type="dxa"/>
+            <w:tcBorders>
+              <w:top w:val="nil"/>
+              <w:left w:val="nil"/>
+              <w:bottom w:val="nil"/>
+              <w:right w:val="nil"/>
+            </w:tcBorders>
+            <w:shd w:val="clear" w:color="auto" w:fill="auto"/>
+            <w:noWrap/>
+            <w:vAlign w:val="bottom"/>
+            <w:hideMark/>
+          </w:tcPr>
+          <w:p>
+            <w:pPr>
+              <w:suppressAutoHyphens w:val="0"/>
+              <w:spacing w:after="0" w:line="240" w:lineRule="auto"/>
+              <w:rPr>
+                <w:rFonts w:ascii="Times New Roman" w:eastAsia="Times New Roman" w:hAnsi="Times New Roman" w:cs="Times New Roman"/>
+                <w:kern w:val="0"/>
+                <w:sz w:val="20"/>
+                <w:szCs w:val="20"/>
+                <w:lang w:val="en-US"/>
+                <w14:ligatures w14:val="none"/>
+              </w:rPr>
+            </w:pPr>
+          </w:p>
+        </w:tc>
+        <w:tc>
+          <w:tcPr>
+            <w:tcW w:w="1500" w:type="dxa"/>
+            <w:tcBorders>
+              <w:top w:val="nil"/>
+              <w:left w:val="nil"/>
+              <w:bottom w:val="nil"/>
+              <w:right w:val="nil"/>
+            </w:tcBorders>
+            <w:shd w:val="clear" w:color="auto" w:fill="auto"/>
+            <w:noWrap/>
+            <w:vAlign w:val="bottom"/>
+            <w:hideMark/>
+          </w:tcPr>
+          <w:p>
+            <w:pPr>
+              <w:suppressAutoHyphens w:val="0"/>
+              <w:spacing w:after="0" w:line="240" w:lineRule="auto"/>
+              <w:rPr>
+                <w:rFonts w:ascii="Times New Roman" w:eastAsia="Times New Roman" w:hAnsi="Times New Roman" w:cs="Times New Roman"/>
+                <w:kern w:val="0"/>
+                <w:sz w:val="20"/>
+                <w:szCs w:val="20"/>
+                <w:lang w:val="en-US"/>
+                <w14:ligatures w14:val="none"/>
+              </w:rPr>
+            </w:pPr>
+          </w:p>
+        </w:tc>
+      </w:tr>
+      <w:tr>
+        <w:trPr>
+          <w:trHeight w:val="300"/>
+        </w:trPr>
+        <w:tc>
+          <w:tcPr>
+            <w:tcW w:w="1940" w:type="dxa"/>
+            <w:tcBorders>
+              <w:top w:val="nil"/>
+              <w:left w:val="nil"/>
+              <w:bottom w:val="nil"/>
+              <w:right w:val="nil"/>
+            </w:tcBorders>
+            <w:shd w:val="clear" w:color="auto" w:fill="auto"/>
+            <w:noWrap/>
+            <w:vAlign w:val="bottom"/>
+            <w:hideMark/>
+          </w:tcPr>
+          <w:p>
+            <w:pPr>
+              <w:suppressAutoHyphens w:val="0"/>
+              <w:spacing w:after="0" w:line="240" w:lineRule="auto"/>
+              <w:rPr>
+                <w:rFonts w:ascii="Times New Roman" w:eastAsia="Times New Roman" w:hAnsi="Times New Roman" w:cs="Times New Roman"/>
+                <w:kern w:val="0"/>
+                <w:sz w:val="20"/>
+                <w:szCs w:val="20"/>
+                <w:lang w:val="en-US"/>
+                <w14:ligatures w14:val="none"/>
+              </w:rPr>
+            </w:pPr>
+          </w:p>
+        </w:tc>
+        <w:tc>
+          <w:tcPr>
+            <w:tcW w:w="1500" w:type="dxa"/>
+            <w:tcBorders>
+              <w:top w:val="nil"/>
+              <w:left w:val="nil"/>
+              <w:bottom w:val="nil"/>
+              <w:right w:val="nil"/>
+            </w:tcBorders>
+            <w:shd w:val="clear" w:color="auto" w:fill="auto"/>
+            <w:noWrap/>
+            <w:vAlign w:val="bottom"/>
+            <w:hideMark/>
+          </w:tcPr>
+          <w:p>
+            <w:pPr>
+              <w:suppressAutoHyphens w:val="0"/>
+              <w:spacing w:after="0" w:line="240" w:lineRule="auto"/>
+              <w:rPr>
+                <w:rFonts w:ascii="Times New Roman" w:eastAsia="Times New Roman" w:hAnsi="Times New Roman" w:cs="Times New Roman"/>
+                <w:kern w:val="0"/>
+                <w:sz w:val="20"/>
+                <w:szCs w:val="20"/>
+                <w:lang w:val="en-US"/>
+                <w14:ligatures w14:val="none"/>
+              </w:rPr>
+            </w:pPr>
+          </w:p>
+        </w:tc>
+        <w:tc>
+          <w:tcPr>
+            <w:tcW w:w="2020" w:type="dxa"/>
+            <w:tcBorders>
+              <w:top w:val="nil"/>
+              <w:left w:val="nil"/>
+              <w:bottom w:val="nil"/>
+              <w:right w:val="nil"/>
+            </w:tcBorders>
+            <w:shd w:val="clear" w:color="auto" w:fill="auto"/>
+            <w:noWrap/>
+            <w:vAlign w:val="bottom"/>
+            <w:hideMark/>
+          </w:tcPr>
+          <w:p>
+            <w:pPr>
+              <w:suppressAutoHyphens w:val="0"/>
+              <w:spacing w:after="0" w:line="240" w:lineRule="auto"/>
+              <w:rPr>
+                <w:rFonts w:ascii="Times New Roman" w:eastAsia="Times New Roman" w:hAnsi="Times New Roman" w:cs="Times New Roman"/>
+                <w:kern w:val="0"/>
+                <w:sz w:val="20"/>
+                <w:szCs w:val="20"/>
+                <w:lang w:val="en-US"/>
+                <w14:ligatures w14:val="none"/>
+              </w:rPr>
+            </w:pPr>
+          </w:p>
+        </w:tc>
+        <w:tc>
+          <w:tcPr>
+            <w:tcW w:w="1380" w:type="dxa"/>
+            <w:tcBorders>
+              <w:top w:val="nil"/>
+              <w:left w:val="nil"/>
+              <w:bottom w:val="nil"/>
+              <w:right w:val="nil"/>
+            </w:tcBorders>
+            <w:shd w:val="clear" w:color="auto" w:fill="auto"/>
+            <w:noWrap/>
+            <w:vAlign w:val="bottom"/>
+            <w:hideMark/>
+          </w:tcPr>
+          <w:p>
+            <w:pPr>
+              <w:suppressAutoHyphens w:val="0"/>
+              <w:spacing w:after="0" w:line="240" w:lineRule="auto"/>
+              <w:rPr>
+                <w:rFonts w:ascii="Times New Roman" w:eastAsia="Times New Roman" w:hAnsi="Times New Roman" w:cs="Times New Roman"/>
+                <w:kern w:val="0"/>
+                <w:sz w:val="20"/>
+                <w:szCs w:val="20"/>
+                <w:lang w:val="en-US"/>
+                <w14:ligatures w14:val="none"/>
+              </w:rPr>
+            </w:pPr>
+          </w:p>
+        </w:tc>
+        <w:tc>
+          <w:tcPr>
+            <w:tcW w:w="1500" w:type="dxa"/>
+            <w:tcBorders>
+              <w:top w:val="nil"/>
+              <w:left w:val="nil"/>
+              <w:bottom w:val="nil"/>
+              <w:right w:val="nil"/>
+            </w:tcBorders>
+            <w:shd w:val="clear" w:color="auto" w:fill="auto"/>
+            <w:noWrap/>
+            <w:vAlign w:val="bottom"/>
+            <w:hideMark/>
+          </w:tcPr>
+          <w:p>
+            <w:pPr>
+              <w:suppressAutoHyphens w:val="0"/>
+              <w:spacing w:after="0" w:line="240" w:lineRule="auto"/>
+              <w:rPr>
+                <w:rFonts w:ascii="Times New Roman" w:eastAsia="Times New Roman" w:hAnsi="Times New Roman" w:cs="Times New Roman"/>
+                <w:kern w:val="0"/>
+                <w:sz w:val="20"/>
+                <w:szCs w:val="20"/>
+                <w:lang w:val="en-US"/>
+                <w14:ligatures w14:val="none"/>
+              </w:rPr>
+            </w:pPr>
+          </w:p>
+        </w:tc>
+      </w:tr>
+      <w:tr>
+        <w:trPr>
+          <w:trHeight w:val="300"/>
+        </w:trPr>
+        <w:tc>
+          <w:tcPr>
+            <w:tcW w:w="1940" w:type="dxa"/>
+            <w:tcBorders>
+              <w:top w:val="nil"/>
+              <w:left w:val="nil"/>
+              <w:bottom w:val="nil"/>
+              <w:right w:val="nil"/>
+            </w:tcBorders>
+            <w:shd w:val="clear" w:color="auto" w:fill="auto"/>
+            <w:noWrap/>
+            <w:vAlign w:val="bottom"/>
+            <w:hideMark/>
+          </w:tcPr>
+          <w:p>
+            <w:pPr>
+              <w:suppressAutoHyphens w:val="0"/>
+              <w:spacing w:after="0" w:line="240" w:lineRule="auto"/>
+              <w:rPr>
+                <w:rFonts w:ascii="Times New Roman" w:eastAsia="Times New Roman" w:hAnsi="Times New Roman" w:cs="Times New Roman"/>
+                <w:kern w:val="0"/>
+                <w:sz w:val="20"/>
+                <w:szCs w:val="20"/>
+                <w:lang w:val="en-US"/>
+                <w14:ligatures w14:val="none"/>
+              </w:rPr>
+            </w:pPr>
+          </w:p>
+        </w:tc>
+        <w:tc>
+          <w:tcPr>
+            <w:tcW w:w="1500" w:type="dxa"/>
+            <w:tcBorders>
+              <w:top w:val="nil"/>
+              <w:left w:val="nil"/>
+              <w:bottom w:val="nil"/>
+              <w:right w:val="nil"/>
+            </w:tcBorders>
+            <w:shd w:val="clear" w:color="auto" w:fill="auto"/>
+            <w:noWrap/>
+            <w:vAlign w:val="bottom"/>
+            <w:hideMark/>
+          </w:tcPr>
+          <w:p>
+            <w:pPr>
+              <w:suppressAutoHyphens w:val="0"/>
+              <w:spacing w:after="0" w:line="240" w:lineRule="auto"/>
+              <w:rPr>
+                <w:rFonts w:ascii="Times New Roman" w:eastAsia="Times New Roman" w:hAnsi="Times New Roman" w:cs="Times New Roman"/>
+                <w:kern w:val="0"/>
+                <w:sz w:val="20"/>
+                <w:szCs w:val="20"/>
+                <w:lang w:val="en-US"/>
+                <w14:ligatures w14:val="none"/>
+              </w:rPr>
+            </w:pPr>
+          </w:p>
+        </w:tc>
+        <w:tc>
+          <w:tcPr>
+            <w:tcW w:w="2020" w:type="dxa"/>
+            <w:tcBorders>
+              <w:top w:val="nil"/>
+              <w:left w:val="nil"/>
+              <w:bottom w:val="nil"/>
+              <w:right w:val="nil"/>
+            </w:tcBorders>
+            <w:shd w:val="clear" w:color="auto" w:fill="auto"/>
+            <w:noWrap/>
+            <w:vAlign w:val="bottom"/>
+            <w:hideMark/>
+          </w:tcPr>
+          <w:p>
+            <w:pPr>
+              <w:suppressAutoHyphens w:val="0"/>
+              <w:spacing w:after="0" w:line="240" w:lineRule="auto"/>
+              <w:rPr>
+                <w:rFonts w:ascii="Times New Roman" w:eastAsia="Times New Roman" w:hAnsi="Times New Roman" w:cs="Times New Roman"/>
+                <w:kern w:val="0"/>
+                <w:sz w:val="20"/>
+                <w:szCs w:val="20"/>
+                <w:lang w:val="en-US"/>
+                <w14:ligatures w14:val="none"/>
+              </w:rPr>
+            </w:pPr>
+          </w:p>
+        </w:tc>
+        <w:tc>
+          <w:tcPr>
+            <w:tcW w:w="1380" w:type="dxa"/>
+            <w:tcBorders>
+              <w:top w:val="nil"/>
+              <w:left w:val="nil"/>
+              <w:bottom w:val="nil"/>
+              <w:right w:val="nil"/>
+            </w:tcBorders>
+            <w:shd w:val="clear" w:color="auto" w:fill="auto"/>
+            <w:noWrap/>
+            <w:vAlign w:val="bottom"/>
+            <w:hideMark/>
+          </w:tcPr>
+          <w:p>
+            <w:pPr>
+              <w:suppressAutoHyphens w:val="0"/>
+              <w:spacing w:after="0" w:line="240" w:lineRule="auto"/>
+              <w:rPr>
+                <w:rFonts w:ascii="Times New Roman" w:eastAsia="Times New Roman" w:hAnsi="Times New Roman" w:cs="Times New Roman"/>
+                <w:kern w:val="0"/>
+                <w:sz w:val="20"/>
+                <w:szCs w:val="20"/>
+                <w:lang w:val="en-US"/>
+                <w14:ligatures w14:val="none"/>
+              </w:rPr>
+            </w:pPr>
+          </w:p>
+        </w:tc>
+        <w:tc>
+          <w:tcPr>
+            <w:tcW w:w="1500" w:type="dxa"/>
+            <w:tcBorders>
+              <w:top w:val="nil"/>
+              <w:left w:val="nil"/>
+              <w:bottom w:val="nil"/>
+              <w:right w:val="nil"/>
+            </w:tcBorders>
+            <w:shd w:val="clear" w:color="auto" w:fill="auto"/>
+            <w:noWrap/>
+            <w:vAlign w:val="bottom"/>
+            <w:hideMark/>
+          </w:tcPr>
+          <w:p>
+            <w:pPr>
+              <w:suppressAutoHyphens w:val="0"/>
+              <w:spacing w:after="0" w:line="240" w:lineRule="auto"/>
+              <w:rPr>
+                <w:rFonts w:ascii="Times New Roman" w:eastAsia="Times New Roman" w:hAnsi="Times New Roman" w:cs="Times New Roman"/>
+                <w:kern w:val="0"/>
+                <w:sz w:val="20"/>
+                <w:szCs w:val="20"/>
+                <w:lang w:val="en-US"/>
+                <w14:ligatures w14:val="none"/>
+              </w:rPr>
+            </w:pPr>
+          </w:p>
+        </w:tc>
+      </w:tr>
+      <w:tr>
+        <w:trPr>
+          <w:trHeight w:val="300"/>
+        </w:trPr>
+        <w:tc>
+          <w:tcPr>
+            <w:tcW w:w="1940" w:type="dxa"/>
+            <w:tcBorders>
+              <w:top w:val="nil"/>
+              <w:left w:val="nil"/>
+              <w:bottom w:val="nil"/>
+              <w:right w:val="nil"/>
+            </w:tcBorders>
+            <w:shd w:val="clear" w:color="auto" w:fill="auto"/>
+            <w:noWrap/>
+            <w:vAlign w:val="bottom"/>
+            <w:hideMark/>
+          </w:tcPr>
+          <w:p>
+            <w:pPr>
+              <w:suppressAutoHyphens w:val="0"/>
+              <w:spacing w:after="0" w:line="240" w:lineRule="auto"/>
+              <w:rPr>
+                <w:rFonts w:ascii="Times New Roman" w:eastAsia="Times New Roman" w:hAnsi="Times New Roman" w:cs="Times New Roman"/>
+                <w:kern w:val="0"/>
+                <w:sz w:val="20"/>
+                <w:szCs w:val="20"/>
+                <w:lang w:val="en-US"/>
+                <w14:ligatures w14:val="none"/>
+              </w:rPr>
+            </w:pPr>
+          </w:p>
+        </w:tc>
+        <w:tc>
+          <w:tcPr>
+            <w:tcW w:w="1500" w:type="dxa"/>
+            <w:tcBorders>
+              <w:top w:val="nil"/>
+              <w:left w:val="nil"/>
+              <w:bottom w:val="nil"/>
+              <w:right w:val="nil"/>
+            </w:tcBorders>
+            <w:shd w:val="clear" w:color="auto" w:fill="auto"/>
+            <w:noWrap/>
+            <w:vAlign w:val="bottom"/>
+            <w:hideMark/>
+          </w:tcPr>
+          <w:p>
+            <w:pPr>
+              <w:suppressAutoHyphens w:val="0"/>
+              <w:spacing w:after="0" w:line="240" w:lineRule="auto"/>
+              <w:rPr>
+                <w:rFonts w:ascii="Times New Roman" w:eastAsia="Times New Roman" w:hAnsi="Times New Roman" w:cs="Times New Roman"/>
+                <w:kern w:val="0"/>
+                <w:sz w:val="20"/>
+                <w:szCs w:val="20"/>
+                <w:lang w:val="en-US"/>
+                <w14:ligatures w14:val="none"/>
+              </w:rPr>
+            </w:pPr>
+          </w:p>
+        </w:tc>
+        <w:tc>
+          <w:tcPr>
+            <w:tcW w:w="2020" w:type="dxa"/>
+            <w:tcBorders>
+              <w:top w:val="nil"/>
+              <w:left w:val="nil"/>
+              <w:bottom w:val="nil"/>
+              <w:right w:val="nil"/>
+            </w:tcBorders>
+            <w:shd w:val="clear" w:color="auto" w:fill="auto"/>
+            <w:noWrap/>
+            <w:vAlign w:val="bottom"/>
+            <w:hideMark/>
+          </w:tcPr>
+          <w:p>
+            <w:pPr>
+              <w:suppressAutoHyphens w:val="0"/>
+              <w:spacing w:after="0" w:line="240" w:lineRule="auto"/>
+              <w:rPr>
+                <w:rFonts w:ascii="Times New Roman" w:eastAsia="Times New Roman" w:hAnsi="Times New Roman" w:cs="Times New Roman"/>
+                <w:kern w:val="0"/>
+                <w:sz w:val="20"/>
+                <w:szCs w:val="20"/>
+                <w:lang w:val="en-US"/>
+                <w14:ligatures w14:val="none"/>
+              </w:rPr>
+            </w:pPr>
+          </w:p>
+        </w:tc>
+        <w:tc>
+          <w:tcPr>
+            <w:tcW w:w="1380" w:type="dxa"/>
+            <w:tcBorders>
+              <w:top w:val="nil"/>
+              <w:left w:val="nil"/>
+              <w:bottom w:val="nil"/>
+              <w:right w:val="nil"/>
+            </w:tcBorders>
+            <w:shd w:val="clear" w:color="auto" w:fill="auto"/>
+            <w:noWrap/>
+            <w:vAlign w:val="bottom"/>
+            <w:hideMark/>
+          </w:tcPr>
+          <w:p>
+            <w:pPr>
+              <w:suppressAutoHyphens w:val="0"/>
+              <w:spacing w:after="0" w:line="240" w:lineRule="auto"/>
+              <w:rPr>
+                <w:rFonts w:ascii="Times New Roman" w:eastAsia="Times New Roman" w:hAnsi="Times New Roman" w:cs="Times New Roman"/>
+                <w:kern w:val="0"/>
+                <w:sz w:val="20"/>
+                <w:szCs w:val="20"/>
+                <w:lang w:val="en-US"/>
+                <w14:ligatures w14:val="none"/>
+              </w:rPr>
+            </w:pPr>
+          </w:p>
+        </w:tc>
+        <w:tc>
+          <w:tcPr>
+            <w:tcW w:w="1500" w:type="dxa"/>
+            <w:tcBorders>
+              <w:top w:val="nil"/>
+              <w:left w:val="nil"/>
+              <w:bottom w:val="nil"/>
+              <w:right w:val="nil"/>
+            </w:tcBorders>
+            <w:shd w:val="clear" w:color="auto" w:fill="auto"/>
+            <w:noWrap/>
+            <w:vAlign w:val="bottom"/>
+            <w:hideMark/>
+          </w:tcPr>
+          <w:p>
+            <w:pPr>
+              <w:suppressAutoHyphens w:val="0"/>
+              <w:spacing w:after="0" w:line="240" w:lineRule="auto"/>
+              <w:rPr>
+                <w:rFonts w:ascii="Times New Roman" w:eastAsia="Times New Roman" w:hAnsi="Times New Roman" w:cs="Times New Roman"/>
+                <w:kern w:val="0"/>
+                <w:sz w:val="20"/>
+                <w:szCs w:val="20"/>
+                <w:lang w:val="en-US"/>
+                <w14:ligatures w14:val="none"/>
+              </w:rPr>
+            </w:pPr>
+          </w:p>
+        </w:tc>
+      </w:tr>
+      <w:tr>
+        <w:trPr>
+          <w:trHeight w:val="300"/>
+        </w:trPr>
+        <w:tc>
+          <w:tcPr>
+            <w:tcW w:w="1940" w:type="dxa"/>
+            <w:tcBorders>
+              <w:top w:val="nil"/>
+              <w:left w:val="nil"/>
+              <w:bottom w:val="nil"/>
+              <w:right w:val="nil"/>
+            </w:tcBorders>
+            <w:shd w:val="clear" w:color="auto" w:fill="auto"/>
+            <w:noWrap/>
+            <w:vAlign w:val="bottom"/>
+            <w:hideMark/>
+          </w:tcPr>
+          <w:p>
+            <w:pPr>
+              <w:suppressAutoHyphens w:val="0"/>
+              <w:spacing w:after="0" w:line="240" w:lineRule="auto"/>
+              <w:rPr>
+                <w:rFonts w:ascii="Times New Roman" w:eastAsia="Times New Roman" w:hAnsi="Times New Roman" w:cs="Times New Roman"/>
+                <w:kern w:val="0"/>
+                <w:sz w:val="20"/>
+                <w:szCs w:val="20"/>
+                <w:lang w:val="en-US"/>
+                <w14:ligatures w14:val="none"/>
+              </w:rPr>
+            </w:pPr>
+          </w:p>
+        </w:tc>
+        <w:tc>
+          <w:tcPr>
+            <w:tcW w:w="1500" w:type="dxa"/>
+            <w:tcBorders>
+              <w:top w:val="nil"/>
+              <w:left w:val="nil"/>
+              <w:bottom w:val="nil"/>
+              <w:right w:val="nil"/>
+            </w:tcBorders>
+            <w:shd w:val="clear" w:color="auto" w:fill="auto"/>
+            <w:noWrap/>
+            <w:vAlign w:val="bottom"/>
+            <w:hideMark/>
+          </w:tcPr>
+          <w:p>
+            <w:pPr>
+              <w:suppressAutoHyphens w:val="0"/>
+              <w:spacing w:after="0" w:line="240" w:lineRule="auto"/>
+              <w:rPr>
+                <w:rFonts w:ascii="Times New Roman" w:eastAsia="Times New Roman" w:hAnsi="Times New Roman" w:cs="Times New Roman"/>
+                <w:kern w:val="0"/>
+                <w:sz w:val="20"/>
+                <w:szCs w:val="20"/>
+                <w:lang w:val="en-US"/>
+                <w14:ligatures w14:val="none"/>
+              </w:rPr>
+            </w:pPr>
+          </w:p>
+        </w:tc>
+        <w:tc>
+          <w:tcPr>
+            <w:tcW w:w="2020" w:type="dxa"/>
+            <w:tcBorders>
+              <w:top w:val="nil"/>
+              <w:left w:val="nil"/>
+              <w:bottom w:val="nil"/>
+              <w:right w:val="nil"/>
+            </w:tcBorders>
+            <w:shd w:val="clear" w:color="auto" w:fill="auto"/>
+            <w:noWrap/>
+            <w:vAlign w:val="bottom"/>
+            <w:hideMark/>
+          </w:tcPr>
+          <w:p>
+            <w:pPr>
+              <w:suppressAutoHyphens w:val="0"/>
+              <w:spacing w:after="0" w:line="240" w:lineRule="auto"/>
+              <w:rPr>
+                <w:rFonts w:ascii="Times New Roman" w:eastAsia="Times New Roman" w:hAnsi="Times New Roman" w:cs="Times New Roman"/>
+                <w:kern w:val="0"/>
+                <w:sz w:val="20"/>
+                <w:szCs w:val="20"/>
+                <w:lang w:val="en-US"/>
+                <w14:ligatures w14:val="none"/>
+              </w:rPr>
+            </w:pPr>
+          </w:p>
+        </w:tc>
+        <w:tc>
+          <w:tcPr>
+            <w:tcW w:w="1380" w:type="dxa"/>
+            <w:tcBorders>
+              <w:top w:val="nil"/>
+              <w:left w:val="nil"/>
+              <w:bottom w:val="nil"/>
+              <w:right w:val="nil"/>
+            </w:tcBorders>
+            <w:shd w:val="clear" w:color="auto" w:fill="auto"/>
+            <w:noWrap/>
+            <w:vAlign w:val="bottom"/>
+            <w:hideMark/>
+          </w:tcPr>
+          <w:p>
+            <w:pPr>
+              <w:suppressAutoHyphens w:val="0"/>
+              <w:spacing w:after="0" w:line="240" w:lineRule="auto"/>
+              <w:rPr>
+                <w:rFonts w:ascii="Times New Roman" w:eastAsia="Times New Roman" w:hAnsi="Times New Roman" w:cs="Times New Roman"/>
+                <w:kern w:val="0"/>
+                <w:sz w:val="20"/>
+                <w:szCs w:val="20"/>
+                <w:lang w:val="en-US"/>
+                <w14:ligatures w14:val="none"/>
+              </w:rPr>
+            </w:pPr>
+          </w:p>
+        </w:tc>
+        <w:tc>
+          <w:tcPr>
+            <w:tcW w:w="1500" w:type="dxa"/>
+            <w:tcBorders>
+              <w:top w:val="nil"/>
+              <w:left w:val="nil"/>
+              <w:bottom w:val="nil"/>
+              <w:right w:val="nil"/>
+            </w:tcBorders>
+            <w:shd w:val="clear" w:color="auto" w:fill="auto"/>
+            <w:noWrap/>
+            <w:vAlign w:val="bottom"/>
+            <w:hideMark/>
+          </w:tcPr>
+          <w:p>
+            <w:pPr>
+              <w:suppressAutoHyphens w:val="0"/>
+              <w:spacing w:after="0" w:line="240" w:lineRule="auto"/>
+              <w:rPr>
+                <w:rFonts w:ascii="Times New Roman" w:eastAsia="Times New Roman" w:hAnsi="Times New Roman" w:cs="Times New Roman"/>
+                <w:kern w:val="0"/>
+                <w:sz w:val="20"/>
+                <w:szCs w:val="20"/>
+                <w:lang w:val="en-US"/>
+                <w14:ligatures w14:val="none"/>
+              </w:rPr>
+            </w:pPr>
+          </w:p>
+        </w:tc>
+      </w:tr>
+      <w:tr>
+        <w:trPr>
+          <w:trHeight w:val="300"/>
+        </w:trPr>
+        <w:tc>
+          <w:tcPr>
+            <w:tcW w:w="1940" w:type="dxa"/>
+            <w:tcBorders>
+              <w:top w:val="nil"/>
+              <w:left w:val="nil"/>
+              <w:bottom w:val="nil"/>
+              <w:right w:val="nil"/>
+            </w:tcBorders>
+            <w:shd w:val="clear" w:color="auto" w:fill="auto"/>
+            <w:noWrap/>
+            <w:vAlign w:val="bottom"/>
+            <w:hideMark/>
+          </w:tcPr>
+          <w:p>
+            <w:pPr>
+              <w:suppressAutoHyphens w:val="0"/>
+              <w:spacing w:after="0" w:line="240" w:lineRule="auto"/>
+              <w:rPr>
+                <w:rFonts w:ascii="Times New Roman" w:eastAsia="Times New Roman" w:hAnsi="Times New Roman" w:cs="Times New Roman"/>
+                <w:kern w:val="0"/>
+                <w:sz w:val="20"/>
+                <w:szCs w:val="20"/>
+                <w:lang w:val="en-US"/>
+                <w14:ligatures w14:val="none"/>
+              </w:rPr>
+            </w:pPr>
+          </w:p>
+        </w:tc>
+        <w:tc>
+          <w:tcPr>
+            <w:tcW w:w="1500" w:type="dxa"/>
+            <w:tcBorders>
+              <w:top w:val="nil"/>
+              <w:left w:val="nil"/>
+              <w:bottom w:val="nil"/>
+              <w:right w:val="nil"/>
+            </w:tcBorders>
+            <w:shd w:val="clear" w:color="auto" w:fill="auto"/>
+            <w:noWrap/>
+            <w:vAlign w:val="bottom"/>
+            <w:hideMark/>
+          </w:tcPr>
+          <w:p>
+            <w:pPr>
+              <w:suppressAutoHyphens w:val="0"/>
+              <w:spacing w:after="0" w:line="240" w:lineRule="auto"/>
+              <w:rPr>
+                <w:rFonts w:ascii="Times New Roman" w:eastAsia="Times New Roman" w:hAnsi="Times New Roman" w:cs="Times New Roman"/>
+                <w:kern w:val="0"/>
+                <w:sz w:val="20"/>
+                <w:szCs w:val="20"/>
+                <w:lang w:val="en-US"/>
+                <w14:ligatures w14:val="none"/>
+              </w:rPr>
+            </w:pPr>
+          </w:p>
+        </w:tc>
+        <w:tc>
+          <w:tcPr>
+            <w:tcW w:w="2020" w:type="dxa"/>
+            <w:tcBorders>
+              <w:top w:val="nil"/>
+              <w:left w:val="nil"/>
+              <w:bottom w:val="nil"/>
+              <w:right w:val="nil"/>
+            </w:tcBorders>
+            <w:shd w:val="clear" w:color="auto" w:fill="auto"/>
+            <w:noWrap/>
+            <w:vAlign w:val="bottom"/>
+            <w:hideMark/>
+          </w:tcPr>
+          <w:p>
+            <w:pPr>
+              <w:suppressAutoHyphens w:val="0"/>
+              <w:spacing w:after="0" w:line="240" w:lineRule="auto"/>
+              <w:rPr>
+                <w:rFonts w:ascii="Times New Roman" w:eastAsia="Times New Roman" w:hAnsi="Times New Roman" w:cs="Times New Roman"/>
+                <w:kern w:val="0"/>
+                <w:sz w:val="20"/>
+                <w:szCs w:val="20"/>
+                <w:lang w:val="en-US"/>
+                <w14:ligatures w14:val="none"/>
+              </w:rPr>
+            </w:pPr>
+          </w:p>
+        </w:tc>
+        <w:tc>
+          <w:tcPr>
+            <w:tcW w:w="1380" w:type="dxa"/>
+            <w:tcBorders>
+              <w:top w:val="nil"/>
+              <w:left w:val="nil"/>
+              <w:bottom w:val="nil"/>
+              <w:right w:val="nil"/>
+            </w:tcBorders>
+            <w:shd w:val="clear" w:color="auto" w:fill="auto"/>
+            <w:noWrap/>
+            <w:vAlign w:val="bottom"/>
+            <w:hideMark/>
+          </w:tcPr>
+          <w:p>
+            <w:pPr>
+              <w:suppressAutoHyphens w:val="0"/>
+              <w:spacing w:after="0" w:line="240" w:lineRule="auto"/>
+              <w:rPr>
+                <w:rFonts w:ascii="Times New Roman" w:eastAsia="Times New Roman" w:hAnsi="Times New Roman" w:cs="Times New Roman"/>
+                <w:kern w:val="0"/>
+                <w:sz w:val="20"/>
+                <w:szCs w:val="20"/>
+                <w:lang w:val="en-US"/>
+                <w14:ligatures w14:val="none"/>
+              </w:rPr>
+            </w:pPr>
+          </w:p>
+        </w:tc>
+        <w:tc>
+          <w:tcPr>
+            <w:tcW w:w="1500" w:type="dxa"/>
+            <w:tcBorders>
+              <w:top w:val="nil"/>
+              <w:left w:val="nil"/>
+              <w:bottom w:val="nil"/>
+              <w:right w:val="nil"/>
+            </w:tcBorders>
+            <w:shd w:val="clear" w:color="auto" w:fill="auto"/>
+            <w:noWrap/>
+            <w:vAlign w:val="bottom"/>
+            <w:hideMark/>
+          </w:tcPr>
+          <w:p>
+            <w:pPr>
+              <w:suppressAutoHyphens w:val="0"/>
+              <w:spacing w:after="0" w:line="240" w:lineRule="auto"/>
+              <w:rPr>
+                <w:rFonts w:ascii="Times New Roman" w:eastAsia="Times New Roman" w:hAnsi="Times New Roman" w:cs="Times New Roman"/>
+                <w:kern w:val="0"/>
+                <w:sz w:val="20"/>
+                <w:szCs w:val="20"/>
+                <w:lang w:val="en-US"/>
+                <w14:ligatures w14:val="none"/>
+              </w:rPr>
+            </w:pPr>
+          </w:p>
+        </w:tc>
+      </w:tr>
+      <w:tr>
+        <w:trPr>
+          <w:trHeight w:val="300"/>
+        </w:trPr>
+        <w:tc>
+          <w:tcPr>
+            <w:tcW w:w="1940" w:type="dxa"/>
+            <w:tcBorders>
+              <w:top w:val="nil"/>
+              <w:left w:val="nil"/>
+              <w:bottom w:val="nil"/>
+              <w:right w:val="nil"/>
+            </w:tcBorders>
+            <w:shd w:val="clear" w:color="auto" w:fill="auto"/>
+            <w:noWrap/>
+            <w:vAlign w:val="bottom"/>
+            <w:hideMark/>
+          </w:tcPr>
+          <w:p>
+            <w:pPr>
+              <w:suppressAutoHyphens w:val="0"/>
+              <w:spacing w:after="0" w:line="240" w:lineRule="auto"/>
+              <w:rPr>
+                <w:rFonts w:ascii="Times New Roman" w:eastAsia="Times New Roman" w:hAnsi="Times New Roman" w:cs="Times New Roman"/>
+                <w:kern w:val="0"/>
+                <w:sz w:val="20"/>
+                <w:szCs w:val="20"/>
+                <w:lang w:val="en-US"/>
+                <w14:ligatures w14:val="none"/>
+              </w:rPr>
+            </w:pPr>
+          </w:p>
+        </w:tc>
+        <w:tc>
+          <w:tcPr>
+            <w:tcW w:w="1500" w:type="dxa"/>
+            <w:tcBorders>
+              <w:top w:val="nil"/>
+              <w:left w:val="nil"/>
+              <w:bottom w:val="nil"/>
+              <w:right w:val="nil"/>
+            </w:tcBorders>
+            <w:shd w:val="clear" w:color="auto" w:fill="auto"/>
+            <w:noWrap/>
+            <w:vAlign w:val="bottom"/>
+            <w:hideMark/>
+          </w:tcPr>
+          <w:p>
+            <w:pPr>
+              <w:suppressAutoHyphens w:val="0"/>
+              <w:spacing w:after="0" w:line="240" w:lineRule="auto"/>
+              <w:rPr>
+                <w:rFonts w:ascii="Times New Roman" w:eastAsia="Times New Roman" w:hAnsi="Times New Roman" w:cs="Times New Roman"/>
+                <w:kern w:val="0"/>
+                <w:sz w:val="20"/>
+                <w:szCs w:val="20"/>
+                <w:lang w:val="en-US"/>
+                <w14:ligatures w14:val="none"/>
+              </w:rPr>
+            </w:pPr>
+          </w:p>
+        </w:tc>
+        <w:tc>
+          <w:tcPr>
+            <w:tcW w:w="2020" w:type="dxa"/>
+            <w:tcBorders>
+              <w:top w:val="nil"/>
+              <w:left w:val="nil"/>
+              <w:bottom w:val="nil"/>
+              <w:right w:val="nil"/>
+            </w:tcBorders>
+            <w:shd w:val="clear" w:color="auto" w:fill="auto"/>
+            <w:noWrap/>
+            <w:vAlign w:val="bottom"/>
+            <w:hideMark/>
+          </w:tcPr>
+          <w:p>
+            <w:pPr>
+              <w:suppressAutoHyphens w:val="0"/>
+              <w:spacing w:after="0" w:line="240" w:lineRule="auto"/>
+              <w:rPr>
+                <w:rFonts w:ascii="Times New Roman" w:eastAsia="Times New Roman" w:hAnsi="Times New Roman" w:cs="Times New Roman"/>
+                <w:kern w:val="0"/>
+                <w:sz w:val="20"/>
+                <w:szCs w:val="20"/>
+                <w:lang w:val="en-US"/>
+                <w14:ligatures w14:val="none"/>
+              </w:rPr>
+            </w:pPr>
+          </w:p>
+        </w:tc>
+        <w:tc>
+          <w:tcPr>
+            <w:tcW w:w="1380" w:type="dxa"/>
+            <w:tcBorders>
+              <w:top w:val="nil"/>
+              <w:left w:val="nil"/>
+              <w:bottom w:val="nil"/>
+              <w:right w:val="nil"/>
+            </w:tcBorders>
+            <w:shd w:val="clear" w:color="auto" w:fill="auto"/>
+            <w:noWrap/>
+            <w:vAlign w:val="bottom"/>
+            <w:hideMark/>
+          </w:tcPr>
+          <w:p>
+            <w:pPr>
+              <w:suppressAutoHyphens w:val="0"/>
+              <w:spacing w:after="0" w:line="240" w:lineRule="auto"/>
+              <w:rPr>
+                <w:rFonts w:ascii="Times New Roman" w:eastAsia="Times New Roman" w:hAnsi="Times New Roman" w:cs="Times New Roman"/>
+                <w:kern w:val="0"/>
+                <w:sz w:val="20"/>
+                <w:szCs w:val="20"/>
+                <w:lang w:val="en-US"/>
+                <w14:ligatures w14:val="none"/>
+              </w:rPr>
+            </w:pPr>
+          </w:p>
+        </w:tc>
+        <w:tc>
+          <w:tcPr>
+            <w:tcW w:w="1500" w:type="dxa"/>
+            <w:tcBorders>
+              <w:top w:val="nil"/>
+              <w:left w:val="nil"/>
+              <w:bottom w:val="nil"/>
+              <w:right w:val="nil"/>
+            </w:tcBorders>
+            <w:shd w:val="clear" w:color="auto" w:fill="auto"/>
+            <w:noWrap/>
+            <w:vAlign w:val="bottom"/>
+            <w:hideMark/>
+          </w:tcPr>
+          <w:p>
+            <w:pPr>
+              <w:suppressAutoHyphens w:val="0"/>
+              <w:spacing w:after="0" w:line="240" w:lineRule="auto"/>
+              <w:rPr>
+                <w:rFonts w:ascii="Times New Roman" w:eastAsia="Times New Roman" w:hAnsi="Times New Roman" w:cs="Times New Roman"/>
+                <w:kern w:val="0"/>
+                <w:sz w:val="20"/>
+                <w:szCs w:val="20"/>
+                <w:lang w:val="en-US"/>
+                <w14:ligatures w14:val="none"/>
+              </w:rPr>
+            </w:pPr>
+          </w:p>
+        </w:tc>
+      </w:tr>
+      <w:tr>
+        <w:trPr>
+          <w:trHeight w:val="300"/>
+        </w:trPr>
+        <w:tc>
+          <w:tcPr>
+            <w:tcW w:w="1940" w:type="dxa"/>
+            <w:tcBorders>
+              <w:top w:val="nil"/>
+              <w:left w:val="nil"/>
+              <w:bottom w:val="nil"/>
+              <w:right w:val="nil"/>
+            </w:tcBorders>
+            <w:shd w:val="clear" w:color="auto" w:fill="auto"/>
+            <w:noWrap/>
+            <w:vAlign w:val="bottom"/>
+            <w:hideMark/>
+          </w:tcPr>
+          <w:p>
+            <w:pPr>
+              <w:suppressAutoHyphens w:val="0"/>
+              <w:spacing w:after="0" w:line="240" w:lineRule="auto"/>
+              <w:rPr>
+                <w:rFonts w:ascii="Times New Roman" w:eastAsia="Times New Roman" w:hAnsi="Times New Roman" w:cs="Times New Roman"/>
+                <w:kern w:val="0"/>
+                <w:sz w:val="20"/>
+                <w:szCs w:val="20"/>
+                <w:lang w:val="en-US"/>
+                <w14:ligatures w14:val="none"/>
+              </w:rPr>
+            </w:pPr>
+          </w:p>
+        </w:tc>
+        <w:tc>
+          <w:tcPr>
+            <w:tcW w:w="1500" w:type="dxa"/>
+            <w:tcBorders>
+              <w:top w:val="nil"/>
+              <w:left w:val="nil"/>
+              <w:bottom w:val="nil"/>
+              <w:right w:val="nil"/>
+            </w:tcBorders>
+            <w:shd w:val="clear" w:color="auto" w:fill="auto"/>
+            <w:noWrap/>
+            <w:vAlign w:val="bottom"/>
+            <w:hideMark/>
+          </w:tcPr>
+          <w:p>
+            <w:pPr>
+              <w:suppressAutoHyphens w:val="0"/>
+              <w:spacing w:after="0" w:line="240" w:lineRule="auto"/>
+              <w:rPr>
+                <w:rFonts w:ascii="Times New Roman" w:eastAsia="Times New Roman" w:hAnsi="Times New Roman" w:cs="Times New Roman"/>
+                <w:kern w:val="0"/>
+                <w:sz w:val="20"/>
+                <w:szCs w:val="20"/>
+                <w:lang w:val="en-US"/>
+                <w14:ligatures w14:val="none"/>
+              </w:rPr>
+            </w:pPr>
+          </w:p>
+        </w:tc>
+        <w:tc>
+          <w:tcPr>
+            <w:tcW w:w="2020" w:type="dxa"/>
+            <w:tcBorders>
+              <w:top w:val="nil"/>
+              <w:left w:val="nil"/>
+              <w:bottom w:val="nil"/>
+              <w:right w:val="nil"/>
+            </w:tcBorders>
+            <w:shd w:val="clear" w:color="auto" w:fill="auto"/>
+            <w:noWrap/>
+            <w:vAlign w:val="bottom"/>
+            <w:hideMark/>
+          </w:tcPr>
+          <w:p>
+            <w:pPr>
+              <w:suppressAutoHyphens w:val="0"/>
+              <w:spacing w:after="0" w:line="240" w:lineRule="auto"/>
+              <w:rPr>
+                <w:rFonts w:ascii="Times New Roman" w:eastAsia="Times New Roman" w:hAnsi="Times New Roman" w:cs="Times New Roman"/>
+                <w:kern w:val="0"/>
+                <w:sz w:val="20"/>
+                <w:szCs w:val="20"/>
+                <w:lang w:val="en-US"/>
+                <w14:ligatures w14:val="none"/>
+              </w:rPr>
+            </w:pPr>
+          </w:p>
+        </w:tc>
+        <w:tc>
+          <w:tcPr>
+            <w:tcW w:w="1380" w:type="dxa"/>
+            <w:tcBorders>
+              <w:top w:val="nil"/>
+              <w:left w:val="nil"/>
+              <w:bottom w:val="nil"/>
+              <w:right w:val="nil"/>
+            </w:tcBorders>
+            <w:shd w:val="clear" w:color="auto" w:fill="auto"/>
+            <w:noWrap/>
+            <w:vAlign w:val="bottom"/>
+            <w:hideMark/>
+          </w:tcPr>
+          <w:p>
+            <w:pPr>
+              <w:suppressAutoHyphens w:val="0"/>
+              <w:spacing w:after="0" w:line="240" w:lineRule="auto"/>
+              <w:rPr>
+                <w:rFonts w:ascii="Times New Roman" w:eastAsia="Times New Roman" w:hAnsi="Times New Roman" w:cs="Times New Roman"/>
+                <w:kern w:val="0"/>
+                <w:sz w:val="20"/>
+                <w:szCs w:val="20"/>
+                <w:lang w:val="en-US"/>
+                <w14:ligatures w14:val="none"/>
+              </w:rPr>
+            </w:pPr>
+          </w:p>
+        </w:tc>
+        <w:tc>
+          <w:tcPr>
+            <w:tcW w:w="1500" w:type="dxa"/>
+            <w:tcBorders>
+              <w:top w:val="nil"/>
+              <w:left w:val="nil"/>
+              <w:bottom w:val="nil"/>
+              <w:right w:val="nil"/>
+            </w:tcBorders>
+            <w:shd w:val="clear" w:color="auto" w:fill="auto"/>
+            <w:noWrap/>
+            <w:vAlign w:val="bottom"/>
+            <w:hideMark/>
+          </w:tcPr>
+          <w:p>
+            <w:pPr>
+              <w:suppressAutoHyphens w:val="0"/>
+              <w:spacing w:after="0" w:line="240" w:lineRule="auto"/>
+              <w:rPr>
+                <w:rFonts w:ascii="Times New Roman" w:eastAsia="Times New Roman" w:hAnsi="Times New Roman" w:cs="Times New Roman"/>
+                <w:kern w:val="0"/>
+                <w:sz w:val="20"/>
+                <w:szCs w:val="20"/>
+                <w:lang w:val="en-US"/>
+                <w14:ligatures w14:val="none"/>
+              </w:rPr>
+            </w:pPr>
+          </w:p>
+        </w:tc>
+      </w:tr>
+      <w:tr>
+        <w:trPr>
+          <w:trHeight w:val="300"/>
+        </w:trPr>
+        <w:tc>
+          <w:tcPr>
+            <w:tcW w:w="1940" w:type="dxa"/>
+            <w:tcBorders>
+              <w:top w:val="nil"/>
+              <w:left w:val="nil"/>
+              <w:bottom w:val="nil"/>
+              <w:right w:val="nil"/>
+            </w:tcBorders>
+            <w:shd w:val="clear" w:color="auto" w:fill="auto"/>
+            <w:noWrap/>
+            <w:vAlign w:val="bottom"/>
+            <w:hideMark/>
+          </w:tcPr>
+          <w:p>
+            <w:pPr>
+              <w:suppressAutoHyphens w:val="0"/>
+              <w:spacing w:after="0" w:line="240" w:lineRule="auto"/>
+              <w:rPr>
+                <w:rFonts w:ascii="Times New Roman" w:eastAsia="Times New Roman" w:hAnsi="Times New Roman" w:cs="Times New Roman"/>
+                <w:kern w:val="0"/>
+                <w:sz w:val="20"/>
+                <w:szCs w:val="20"/>
+                <w:lang w:val="en-US"/>
+                <w14:ligatures w14:val="none"/>
+              </w:rPr>
+            </w:pPr>
+          </w:p>
+        </w:tc>
+        <w:tc>
+          <w:tcPr>
+            <w:tcW w:w="1500" w:type="dxa"/>
+            <w:tcBorders>
+              <w:top w:val="nil"/>
+              <w:left w:val="nil"/>
+              <w:bottom w:val="nil"/>
+              <w:right w:val="nil"/>
+            </w:tcBorders>
+            <w:shd w:val="clear" w:color="auto" w:fill="auto"/>
+            <w:noWrap/>
+            <w:vAlign w:val="bottom"/>
+            <w:hideMark/>
+          </w:tcPr>
+          <w:p>
+            <w:pPr>
+              <w:suppressAutoHyphens w:val="0"/>
+              <w:spacing w:after="0" w:line="240" w:lineRule="auto"/>
+              <w:rPr>
+                <w:rFonts w:ascii="Times New Roman" w:eastAsia="Times New Roman" w:hAnsi="Times New Roman" w:cs="Times New Roman"/>
+                <w:kern w:val="0"/>
+                <w:sz w:val="20"/>
+                <w:szCs w:val="20"/>
+                <w:lang w:val="en-US"/>
+                <w14:ligatures w14:val="none"/>
+              </w:rPr>
+            </w:pPr>
+          </w:p>
+        </w:tc>
+        <w:tc>
+          <w:tcPr>
+            <w:tcW w:w="2020" w:type="dxa"/>
+            <w:tcBorders>
+              <w:top w:val="nil"/>
+              <w:left w:val="nil"/>
+              <w:bottom w:val="nil"/>
+              <w:right w:val="nil"/>
+            </w:tcBorders>
+            <w:shd w:val="clear" w:color="auto" w:fill="auto"/>
+            <w:noWrap/>
+            <w:vAlign w:val="bottom"/>
+            <w:hideMark/>
+          </w:tcPr>
+          <w:p>
+            <w:pPr>
+              <w:suppressAutoHyphens w:val="0"/>
+              <w:spacing w:after="0" w:line="240" w:lineRule="auto"/>
+              <w:rPr>
+                <w:rFonts w:ascii="Times New Roman" w:eastAsia="Times New Roman" w:hAnsi="Times New Roman" w:cs="Times New Roman"/>
+                <w:kern w:val="0"/>
+                <w:sz w:val="20"/>
+                <w:szCs w:val="20"/>
+                <w:lang w:val="en-US"/>
+                <w14:ligatures w14:val="none"/>
+              </w:rPr>
+            </w:pPr>
+          </w:p>
+        </w:tc>
+        <w:tc>
+          <w:tcPr>
+            <w:tcW w:w="1380" w:type="dxa"/>
+            <w:tcBorders>
+              <w:top w:val="nil"/>
+              <w:left w:val="nil"/>
+              <w:bottom w:val="nil"/>
+              <w:right w:val="nil"/>
+            </w:tcBorders>
+            <w:shd w:val="clear" w:color="auto" w:fill="auto"/>
+            <w:noWrap/>
+            <w:vAlign w:val="bottom"/>
+            <w:hideMark/>
+          </w:tcPr>
+          <w:p>
+            <w:pPr>
+              <w:suppressAutoHyphens w:val="0"/>
+              <w:spacing w:after="0" w:line="240" w:lineRule="auto"/>
+              <w:rPr>
+                <w:rFonts w:ascii="Times New Roman" w:eastAsia="Times New Roman" w:hAnsi="Times New Roman" w:cs="Times New Roman"/>
+                <w:kern w:val="0"/>
+                <w:sz w:val="20"/>
+                <w:szCs w:val="20"/>
+                <w:lang w:val="en-US"/>
+                <w14:ligatures w14:val="none"/>
+              </w:rPr>
+            </w:pPr>
+          </w:p>
+        </w:tc>
+        <w:tc>
+          <w:tcPr>
+            <w:tcW w:w="1500" w:type="dxa"/>
+            <w:tcBorders>
+              <w:top w:val="nil"/>
+              <w:left w:val="nil"/>
+              <w:bottom w:val="nil"/>
+              <w:right w:val="nil"/>
+            </w:tcBorders>
+            <w:shd w:val="clear" w:color="auto" w:fill="auto"/>
+            <w:noWrap/>
+            <w:vAlign w:val="bottom"/>
+            <w:hideMark/>
+          </w:tcPr>
+          <w:p>
+            <w:pPr>
+              <w:suppressAutoHyphens w:val="0"/>
+              <w:spacing w:after="0" w:line="240" w:lineRule="auto"/>
+              <w:rPr>
+                <w:rFonts w:ascii="Times New Roman" w:eastAsia="Times New Roman" w:hAnsi="Times New Roman" w:cs="Times New Roman"/>
+                <w:kern w:val="0"/>
+                <w:sz w:val="20"/>
+                <w:szCs w:val="20"/>
+                <w:lang w:val="en-US"/>
+                <w14:ligatures w14:val="none"/>
+              </w:rPr>
+            </w:pPr>
+          </w:p>
+        </w:tc>
+      </w:tr>
+      <w:tr>
+        <w:trPr>
+          <w:trHeight w:val="300"/>
+        </w:trPr>
+        <w:tc>
+          <w:tcPr>
+            <w:tcW w:w="1940" w:type="dxa"/>
+            <w:tcBorders>
+              <w:top w:val="nil"/>
+              <w:left w:val="nil"/>
+              <w:bottom w:val="nil"/>
+              <w:right w:val="nil"/>
+            </w:tcBorders>
+            <w:shd w:val="clear" w:color="auto" w:fill="auto"/>
+            <w:noWrap/>
+            <w:vAlign w:val="bottom"/>
+            <w:hideMark/>
+          </w:tcPr>
+          <w:p>
+            <w:pPr>
+              <w:suppressAutoHyphens w:val="0"/>
+              <w:spacing w:after="0" w:line="240" w:lineRule="auto"/>
+              <w:rPr>
+                <w:rFonts w:ascii="Times New Roman" w:eastAsia="Times New Roman" w:hAnsi="Times New Roman" w:cs="Times New Roman"/>
+                <w:kern w:val="0"/>
+                <w:sz w:val="20"/>
+                <w:szCs w:val="20"/>
+                <w:lang w:val="en-US"/>
+                <w14:ligatures w14:val="none"/>
+              </w:rPr>
+            </w:pPr>
+          </w:p>
+        </w:tc>
+        <w:tc>
+          <w:tcPr>
+            <w:tcW w:w="1500" w:type="dxa"/>
+            <w:tcBorders>
+              <w:top w:val="nil"/>
+              <w:left w:val="nil"/>
+              <w:bottom w:val="nil"/>
+              <w:right w:val="nil"/>
+            </w:tcBorders>
+            <w:shd w:val="clear" w:color="auto" w:fill="auto"/>
+            <w:noWrap/>
+            <w:vAlign w:val="bottom"/>
+            <w:hideMark/>
+          </w:tcPr>
+          <w:p>
+            <w:pPr>
+              <w:suppressAutoHyphens w:val="0"/>
+              <w:spacing w:after="0" w:line="240" w:lineRule="auto"/>
+              <w:rPr>
+                <w:rFonts w:ascii="Times New Roman" w:eastAsia="Times New Roman" w:hAnsi="Times New Roman" w:cs="Times New Roman"/>
+                <w:kern w:val="0"/>
+                <w:sz w:val="20"/>
+                <w:szCs w:val="20"/>
+                <w:lang w:val="en-US"/>
+                <w14:ligatures w14:val="none"/>
+              </w:rPr>
+            </w:pPr>
+          </w:p>
+        </w:tc>
+        <w:tc>
+          <w:tcPr>
+            <w:tcW w:w="2020" w:type="dxa"/>
+            <w:tcBorders>
+              <w:top w:val="nil"/>
+              <w:left w:val="nil"/>
+              <w:bottom w:val="nil"/>
+              <w:right w:val="nil"/>
+            </w:tcBorders>
+            <w:shd w:val="clear" w:color="auto" w:fill="auto"/>
+            <w:noWrap/>
+            <w:vAlign w:val="bottom"/>
+            <w:hideMark/>
+          </w:tcPr>
+          <w:p>
+            <w:pPr>
+              <w:suppressAutoHyphens w:val="0"/>
+              <w:spacing w:after="0" w:line="240" w:lineRule="auto"/>
+              <w:rPr>
+                <w:rFonts w:ascii="Times New Roman" w:eastAsia="Times New Roman" w:hAnsi="Times New Roman" w:cs="Times New Roman"/>
+                <w:kern w:val="0"/>
+                <w:sz w:val="20"/>
+                <w:szCs w:val="20"/>
+                <w:lang w:val="en-US"/>
+                <w14:ligatures w14:val="none"/>
+              </w:rPr>
+            </w:pPr>
+          </w:p>
+        </w:tc>
+        <w:tc>
+          <w:tcPr>
+            <w:tcW w:w="1380" w:type="dxa"/>
+            <w:tcBorders>
+              <w:top w:val="nil"/>
+              <w:left w:val="nil"/>
+              <w:bottom w:val="nil"/>
+              <w:right w:val="nil"/>
+            </w:tcBorders>
+            <w:shd w:val="clear" w:color="auto" w:fill="auto"/>
+            <w:noWrap/>
+            <w:vAlign w:val="bottom"/>
+            <w:hideMark/>
+          </w:tcPr>
+          <w:p>
+            <w:pPr>
+              <w:suppressAutoHyphens w:val="0"/>
+              <w:spacing w:after="0" w:line="240" w:lineRule="auto"/>
+              <w:rPr>
+                <w:rFonts w:ascii="Times New Roman" w:eastAsia="Times New Roman" w:hAnsi="Times New Roman" w:cs="Times New Roman"/>
+                <w:kern w:val="0"/>
+                <w:sz w:val="20"/>
+                <w:szCs w:val="20"/>
+                <w:lang w:val="en-US"/>
+                <w14:ligatures w14:val="none"/>
+              </w:rPr>
+            </w:pPr>
+          </w:p>
+        </w:tc>
+        <w:tc>
+          <w:tcPr>
+            <w:tcW w:w="1500" w:type="dxa"/>
+            <w:tcBorders>
+              <w:top w:val="nil"/>
+              <w:left w:val="nil"/>
+              <w:bottom w:val="nil"/>
+              <w:right w:val="nil"/>
+            </w:tcBorders>
+            <w:shd w:val="clear" w:color="auto" w:fill="auto"/>
+            <w:noWrap/>
+            <w:vAlign w:val="bottom"/>
+            <w:hideMark/>
+          </w:tcPr>
+          <w:p>
+            <w:pPr>
+              <w:suppressAutoHyphens w:val="0"/>
+              <w:spacing w:after="0" w:line="240" w:lineRule="auto"/>
+              <w:rPr>
+                <w:rFonts w:ascii="Times New Roman" w:eastAsia="Times New Roman" w:hAnsi="Times New Roman" w:cs="Times New Roman"/>
+                <w:kern w:val="0"/>
+                <w:sz w:val="20"/>
+                <w:szCs w:val="20"/>
+                <w:lang w:val="en-US"/>
+                <w14:ligatures w14:val="none"/>
+              </w:rPr>
+            </w:pPr>
+          </w:p>
+        </w:tc>
+      </w:tr>
+      <w:tr>
+        <w:trPr>
+          <w:trHeight w:val="300"/>
+        </w:trPr>
+        <w:tc>
+          <w:tcPr>
+            <w:tcW w:w="1940" w:type="dxa"/>
+            <w:tcBorders>
+              <w:top w:val="nil"/>
+              <w:left w:val="nil"/>
+              <w:bottom w:val="nil"/>
+              <w:right w:val="nil"/>
+            </w:tcBorders>
+            <w:shd w:val="clear" w:color="auto" w:fill="auto"/>
+            <w:noWrap/>
+            <w:vAlign w:val="bottom"/>
+            <w:hideMark/>
+          </w:tcPr>
+          <w:p>
+            <w:pPr>
+              <w:suppressAutoHyphens w:val="0"/>
+              <w:spacing w:after="0" w:line="240" w:lineRule="auto"/>
+              <w:rPr>
+                <w:rFonts w:ascii="Times New Roman" w:eastAsia="Times New Roman" w:hAnsi="Times New Roman" w:cs="Times New Roman"/>
+                <w:kern w:val="0"/>
+                <w:sz w:val="20"/>
+                <w:szCs w:val="20"/>
+                <w:lang w:val="en-US"/>
+                <w14:ligatures w14:val="none"/>
+              </w:rPr>
+            </w:pPr>
+          </w:p>
+        </w:tc>
+        <w:tc>
+          <w:tcPr>
+            <w:tcW w:w="1500" w:type="dxa"/>
+            <w:tcBorders>
+              <w:top w:val="nil"/>
+              <w:left w:val="nil"/>
+              <w:bottom w:val="nil"/>
+              <w:right w:val="nil"/>
+            </w:tcBorders>
+            <w:shd w:val="clear" w:color="auto" w:fill="auto"/>
+            <w:noWrap/>
+            <w:vAlign w:val="bottom"/>
+            <w:hideMark/>
+          </w:tcPr>
+          <w:p>
+            <w:pPr>
+              <w:suppressAutoHyphens w:val="0"/>
+              <w:spacing w:after="0" w:line="240" w:lineRule="auto"/>
+              <w:rPr>
+                <w:rFonts w:ascii="Times New Roman" w:eastAsia="Times New Roman" w:hAnsi="Times New Roman" w:cs="Times New Roman"/>
+                <w:kern w:val="0"/>
+                <w:sz w:val="20"/>
+                <w:szCs w:val="20"/>
+                <w:lang w:val="en-US"/>
+                <w14:ligatures w14:val="none"/>
+              </w:rPr>
+            </w:pPr>
+          </w:p>
+        </w:tc>
+        <w:tc>
+          <w:tcPr>
+            <w:tcW w:w="2020" w:type="dxa"/>
+            <w:tcBorders>
+              <w:top w:val="nil"/>
+              <w:left w:val="nil"/>
+              <w:bottom w:val="nil"/>
+              <w:right w:val="nil"/>
+            </w:tcBorders>
+            <w:shd w:val="clear" w:color="auto" w:fill="auto"/>
+            <w:noWrap/>
+            <w:vAlign w:val="bottom"/>
+            <w:hideMark/>
+          </w:tcPr>
+          <w:p>
+            <w:pPr>
+              <w:suppressAutoHyphens w:val="0"/>
+              <w:spacing w:after="0" w:line="240" w:lineRule="auto"/>
+              <w:rPr>
+                <w:rFonts w:ascii="Times New Roman" w:eastAsia="Times New Roman" w:hAnsi="Times New Roman" w:cs="Times New Roman"/>
+                <w:kern w:val="0"/>
+                <w:sz w:val="20"/>
+                <w:szCs w:val="20"/>
+                <w:lang w:val="en-US"/>
+                <w14:ligatures w14:val="none"/>
+              </w:rPr>
+            </w:pPr>
+          </w:p>
+        </w:tc>
+        <w:tc>
+          <w:tcPr>
+            <w:tcW w:w="1380" w:type="dxa"/>
+            <w:tcBorders>
+              <w:top w:val="nil"/>
+              <w:left w:val="nil"/>
+              <w:bottom w:val="nil"/>
+              <w:right w:val="nil"/>
+            </w:tcBorders>
+            <w:shd w:val="clear" w:color="auto" w:fill="auto"/>
+            <w:noWrap/>
+            <w:vAlign w:val="bottom"/>
+            <w:hideMark/>
+          </w:tcPr>
+          <w:p>
+            <w:pPr>
+              <w:suppressAutoHyphens w:val="0"/>
+              <w:spacing w:after="0" w:line="240" w:lineRule="auto"/>
+              <w:rPr>
+                <w:rFonts w:ascii="Times New Roman" w:eastAsia="Times New Roman" w:hAnsi="Times New Roman" w:cs="Times New Roman"/>
+                <w:kern w:val="0"/>
+                <w:sz w:val="20"/>
+                <w:szCs w:val="20"/>
+                <w:lang w:val="en-US"/>
+                <w14:ligatures w14:val="none"/>
+              </w:rPr>
+            </w:pPr>
+          </w:p>
+        </w:tc>
+        <w:tc>
+          <w:tcPr>
+            <w:tcW w:w="1500" w:type="dxa"/>
+            <w:tcBorders>
+              <w:top w:val="nil"/>
+              <w:left w:val="nil"/>
+              <w:bottom w:val="nil"/>
+              <w:right w:val="nil"/>
+            </w:tcBorders>
+            <w:shd w:val="clear" w:color="auto" w:fill="auto"/>
+            <w:noWrap/>
+            <w:vAlign w:val="bottom"/>
+            <w:hideMark/>
+          </w:tcPr>
+          <w:p>
+            <w:pPr>
+              <w:suppressAutoHyphens w:val="0"/>
+              <w:spacing w:after="0" w:line="240" w:lineRule="auto"/>
+              <w:rPr>
+                <w:rFonts w:ascii="Times New Roman" w:eastAsia="Times New Roman" w:hAnsi="Times New Roman" w:cs="Times New Roman"/>
+                <w:kern w:val="0"/>
+                <w:sz w:val="20"/>
+                <w:szCs w:val="20"/>
+                <w:lang w:val="en-US"/>
+                <w14:ligatures w14:val="none"/>
+              </w:rPr>
+            </w:pPr>
+          </w:p>
+        </w:tc>
+      </w:tr>
+      <w:tr>
+        <w:trPr>
+          <w:trHeight w:val="300"/>
+        </w:trPr>
+        <w:tc>
+          <w:tcPr>
+            <w:tcW w:w="1940" w:type="dxa"/>
+            <w:tcBorders>
+              <w:top w:val="nil"/>
+              <w:left w:val="nil"/>
+              <w:bottom w:val="nil"/>
+              <w:right w:val="nil"/>
+            </w:tcBorders>
+            <w:shd w:val="clear" w:color="auto" w:fill="auto"/>
+            <w:noWrap/>
+            <w:vAlign w:val="bottom"/>
+            <w:hideMark/>
+          </w:tcPr>
+          <w:p>
+            <w:pPr>
+              <w:suppressAutoHyphens w:val="0"/>
+              <w:spacing w:after="0" w:line="240" w:lineRule="auto"/>
+              <w:rPr>
+                <w:rFonts w:ascii="Times New Roman" w:eastAsia="Times New Roman" w:hAnsi="Times New Roman" w:cs="Times New Roman"/>
+                <w:kern w:val="0"/>
+                <w:sz w:val="20"/>
+                <w:szCs w:val="20"/>
+                <w:lang w:val="en-US"/>
+                <w14:ligatures w14:val="none"/>
+              </w:rPr>
+            </w:pPr>
+          </w:p>
+        </w:tc>
+        <w:tc>
+          <w:tcPr>
+            <w:tcW w:w="1500" w:type="dxa"/>
+            <w:tcBorders>
+              <w:top w:val="nil"/>
+              <w:left w:val="nil"/>
+              <w:bottom w:val="nil"/>
+              <w:right w:val="nil"/>
+            </w:tcBorders>
+            <w:shd w:val="clear" w:color="auto" w:fill="auto"/>
+            <w:noWrap/>
+            <w:vAlign w:val="bottom"/>
+            <w:hideMark/>
+          </w:tcPr>
+          <w:p>
+            <w:pPr>
+              <w:suppressAutoHyphens w:val="0"/>
+              <w:spacing w:after="0" w:line="240" w:lineRule="auto"/>
+              <w:rPr>
+                <w:rFonts w:ascii="Times New Roman" w:eastAsia="Times New Roman" w:hAnsi="Times New Roman" w:cs="Times New Roman"/>
+                <w:kern w:val="0"/>
+                <w:sz w:val="20"/>
+                <w:szCs w:val="20"/>
+                <w:lang w:val="en-US"/>
+                <w14:ligatures w14:val="none"/>
+              </w:rPr>
+            </w:pPr>
+          </w:p>
+        </w:tc>
+        <w:tc>
+          <w:tcPr>
+            <w:tcW w:w="2020" w:type="dxa"/>
+            <w:tcBorders>
+              <w:top w:val="nil"/>
+              <w:left w:val="nil"/>
+              <w:bottom w:val="nil"/>
+              <w:right w:val="nil"/>
+            </w:tcBorders>
+            <w:shd w:val="clear" w:color="auto" w:fill="auto"/>
+            <w:noWrap/>
+            <w:vAlign w:val="bottom"/>
+            <w:hideMark/>
+          </w:tcPr>
+          <w:p>
+            <w:pPr>
+              <w:suppressAutoHyphens w:val="0"/>
+              <w:spacing w:after="0" w:line="240" w:lineRule="auto"/>
+              <w:rPr>
+                <w:rFonts w:ascii="Times New Roman" w:eastAsia="Times New Roman" w:hAnsi="Times New Roman" w:cs="Times New Roman"/>
+                <w:kern w:val="0"/>
+                <w:sz w:val="20"/>
+                <w:szCs w:val="20"/>
+                <w:lang w:val="en-US"/>
+                <w14:ligatures w14:val="none"/>
+              </w:rPr>
+            </w:pPr>
+          </w:p>
+        </w:tc>
+        <w:tc>
+          <w:tcPr>
+            <w:tcW w:w="1380" w:type="dxa"/>
+            <w:tcBorders>
+              <w:top w:val="nil"/>
+              <w:left w:val="nil"/>
+              <w:bottom w:val="nil"/>
+              <w:right w:val="nil"/>
+            </w:tcBorders>
+            <w:shd w:val="clear" w:color="auto" w:fill="auto"/>
+            <w:noWrap/>
+            <w:vAlign w:val="bottom"/>
+            <w:hideMark/>
+          </w:tcPr>
+          <w:p>
+            <w:pPr>
+              <w:suppressAutoHyphens w:val="0"/>
+              <w:spacing w:after="0" w:line="240" w:lineRule="auto"/>
+              <w:rPr>
+                <w:rFonts w:ascii="Times New Roman" w:eastAsia="Times New Roman" w:hAnsi="Times New Roman" w:cs="Times New Roman"/>
+                <w:kern w:val="0"/>
+                <w:sz w:val="20"/>
+                <w:szCs w:val="20"/>
+                <w:lang w:val="en-US"/>
+                <w14:ligatures w14:val="none"/>
+              </w:rPr>
+            </w:pPr>
+          </w:p>
+        </w:tc>
+        <w:tc>
+          <w:tcPr>
+            <w:tcW w:w="1500" w:type="dxa"/>
+            <w:tcBorders>
+              <w:top w:val="nil"/>
+              <w:left w:val="nil"/>
+              <w:bottom w:val="nil"/>
+              <w:right w:val="nil"/>
+            </w:tcBorders>
+            <w:shd w:val="clear" w:color="auto" w:fill="auto"/>
+            <w:noWrap/>
+            <w:vAlign w:val="bottom"/>
+            <w:hideMark/>
+          </w:tcPr>
+          <w:p>
+            <w:pPr>
+              <w:suppressAutoHyphens w:val="0"/>
+              <w:spacing w:after="0" w:line="240" w:lineRule="auto"/>
+              <w:rPr>
+                <w:rFonts w:ascii="Times New Roman" w:eastAsia="Times New Roman" w:hAnsi="Times New Roman" w:cs="Times New Roman"/>
+                <w:kern w:val="0"/>
+                <w:sz w:val="20"/>
+                <w:szCs w:val="20"/>
+                <w:lang w:val="en-US"/>
+                <w14:ligatures w14:val="none"/>
+              </w:rPr>
+            </w:pPr>
+          </w:p>
+        </w:tc>
+      </w:tr>
+      <w:tr>
+        <w:trPr>
+          <w:trHeight w:val="300"/>
+        </w:trPr>
+        <w:tc>
+          <w:tcPr>
+            <w:tcW w:w="1940" w:type="dxa"/>
+            <w:tcBorders>
+              <w:top w:val="nil"/>
+              <w:left w:val="nil"/>
+              <w:bottom w:val="nil"/>
+              <w:right w:val="nil"/>
+            </w:tcBorders>
+            <w:shd w:val="clear" w:color="auto" w:fill="auto"/>
+            <w:noWrap/>
+            <w:vAlign w:val="bottom"/>
+            <w:hideMark/>
+          </w:tcPr>
+          <w:p>
+            <w:pPr>
+              <w:suppressAutoHyphens w:val="0"/>
+              <w:spacing w:after="0" w:line="240" w:lineRule="auto"/>
+              <w:rPr>
+                <w:rFonts w:ascii="Times New Roman" w:eastAsia="Times New Roman" w:hAnsi="Times New Roman" w:cs="Times New Roman"/>
+                <w:kern w:val="0"/>
+                <w:sz w:val="20"/>
+                <w:szCs w:val="20"/>
+                <w:lang w:val="en-US"/>
+                <w14:ligatures w14:val="none"/>
+              </w:rPr>
+            </w:pPr>
+          </w:p>
+        </w:tc>
+        <w:tc>
+          <w:tcPr>
+            <w:tcW w:w="1500" w:type="dxa"/>
+            <w:tcBorders>
+              <w:top w:val="nil"/>
+              <w:left w:val="nil"/>
+              <w:bottom w:val="nil"/>
+              <w:right w:val="nil"/>
+            </w:tcBorders>
+            <w:shd w:val="clear" w:color="auto" w:fill="auto"/>
+            <w:noWrap/>
+            <w:vAlign w:val="bottom"/>
+            <w:hideMark/>
+          </w:tcPr>
+          <w:p>
+            <w:pPr>
+              <w:suppressAutoHyphens w:val="0"/>
+              <w:spacing w:after="0" w:line="240" w:lineRule="auto"/>
+              <w:rPr>
+                <w:rFonts w:ascii="Times New Roman" w:eastAsia="Times New Roman" w:hAnsi="Times New Roman" w:cs="Times New Roman"/>
+                <w:kern w:val="0"/>
+                <w:sz w:val="20"/>
+                <w:szCs w:val="20"/>
+                <w:lang w:val="en-US"/>
+                <w14:ligatures w14:val="none"/>
+              </w:rPr>
+            </w:pPr>
+          </w:p>
+        </w:tc>
+        <w:tc>
+          <w:tcPr>
+            <w:tcW w:w="2020" w:type="dxa"/>
+            <w:tcBorders>
+              <w:top w:val="nil"/>
+              <w:left w:val="nil"/>
+              <w:bottom w:val="nil"/>
+              <w:right w:val="nil"/>
+            </w:tcBorders>
+            <w:shd w:val="clear" w:color="auto" w:fill="auto"/>
+            <w:noWrap/>
+            <w:vAlign w:val="bottom"/>
+            <w:hideMark/>
+          </w:tcPr>
+          <w:p>
+            <w:pPr>
+              <w:suppressAutoHyphens w:val="0"/>
+              <w:spacing w:after="0" w:line="240" w:lineRule="auto"/>
+              <w:rPr>
+                <w:rFonts w:ascii="Times New Roman" w:eastAsia="Times New Roman" w:hAnsi="Times New Roman" w:cs="Times New Roman"/>
+                <w:kern w:val="0"/>
+                <w:sz w:val="20"/>
+                <w:szCs w:val="20"/>
+                <w:lang w:val="en-US"/>
+                <w14:ligatures w14:val="none"/>
+              </w:rPr>
+            </w:pPr>
+          </w:p>
+        </w:tc>
+        <w:tc>
+          <w:tcPr>
+            <w:tcW w:w="1380" w:type="dxa"/>
+            <w:tcBorders>
+              <w:top w:val="nil"/>
+              <w:left w:val="nil"/>
+              <w:bottom w:val="nil"/>
+              <w:right w:val="nil"/>
+            </w:tcBorders>
+            <w:shd w:val="clear" w:color="auto" w:fill="auto"/>
+            <w:noWrap/>
+            <w:vAlign w:val="bottom"/>
+            <w:hideMark/>
+          </w:tcPr>
+          <w:p>
+            <w:pPr>
+              <w:suppressAutoHyphens w:val="0"/>
+              <w:spacing w:after="0" w:line="240" w:lineRule="auto"/>
+              <w:rPr>
+                <w:rFonts w:ascii="Times New Roman" w:eastAsia="Times New Roman" w:hAnsi="Times New Roman" w:cs="Times New Roman"/>
+                <w:kern w:val="0"/>
+                <w:sz w:val="20"/>
+                <w:szCs w:val="20"/>
+                <w:lang w:val="en-US"/>
+                <w14:ligatures w14:val="none"/>
+              </w:rPr>
+            </w:pPr>
+          </w:p>
+        </w:tc>
+        <w:tc>
+          <w:tcPr>
+            <w:tcW w:w="1500" w:type="dxa"/>
+            <w:tcBorders>
+              <w:top w:val="nil"/>
+              <w:left w:val="nil"/>
+              <w:bottom w:val="nil"/>
+              <w:right w:val="nil"/>
+            </w:tcBorders>
+            <w:shd w:val="clear" w:color="auto" w:fill="auto"/>
+            <w:noWrap/>
+            <w:vAlign w:val="bottom"/>
+            <w:hideMark/>
+          </w:tcPr>
+          <w:p>
+            <w:pPr>
+              <w:suppressAutoHyphens w:val="0"/>
+              <w:spacing w:after="0" w:line="240" w:lineRule="auto"/>
+              <w:rPr>
+                <w:rFonts w:ascii="Times New Roman" w:eastAsia="Times New Roman" w:hAnsi="Times New Roman" w:cs="Times New Roman"/>
+                <w:kern w:val="0"/>
+                <w:sz w:val="20"/>
+                <w:szCs w:val="20"/>
+                <w:lang w:val="en-US"/>
+                <w14:ligatures w14:val="none"/>
+              </w:rPr>
+            </w:pPr>
+          </w:p>
+        </w:tc>
+      </w:tr>
+      <w:tr>
+        <w:trPr>
+          <w:trHeight w:val="300"/>
+        </w:trPr>
+        <w:tc>
+          <w:tcPr>
+            <w:tcW w:w="1940" w:type="dxa"/>
+            <w:tcBorders>
+              <w:top w:val="nil"/>
+              <w:left w:val="nil"/>
+              <w:bottom w:val="nil"/>
+              <w:right w:val="nil"/>
+            </w:tcBorders>
+            <w:shd w:val="clear" w:color="auto" w:fill="auto"/>
+            <w:noWrap/>
+            <w:vAlign w:val="bottom"/>
+            <w:hideMark/>
+          </w:tcPr>
+          <w:p>
+            <w:pPr>
+              <w:suppressAutoHyphens w:val="0"/>
+              <w:spacing w:after="0" w:line="240" w:lineRule="auto"/>
+              <w:rPr>
+                <w:rFonts w:ascii="Times New Roman" w:eastAsia="Times New Roman" w:hAnsi="Times New Roman" w:cs="Times New Roman"/>
+                <w:kern w:val="0"/>
+                <w:sz w:val="20"/>
+                <w:szCs w:val="20"/>
+                <w:lang w:val="en-US"/>
+                <w14:ligatures w14:val="none"/>
+              </w:rPr>
+            </w:pPr>
+          </w:p>
+        </w:tc>
+        <w:tc>
+          <w:tcPr>
+            <w:tcW w:w="1500" w:type="dxa"/>
+            <w:tcBorders>
+              <w:top w:val="nil"/>
+              <w:left w:val="nil"/>
+              <w:bottom w:val="nil"/>
+              <w:right w:val="nil"/>
+            </w:tcBorders>
+            <w:shd w:val="clear" w:color="auto" w:fill="auto"/>
+            <w:noWrap/>
+            <w:vAlign w:val="bottom"/>
+            <w:hideMark/>
+          </w:tcPr>
+          <w:p>
+            <w:pPr>
+              <w:suppressAutoHyphens w:val="0"/>
+              <w:spacing w:after="0" w:line="240" w:lineRule="auto"/>
+              <w:rPr>
+                <w:rFonts w:ascii="Times New Roman" w:eastAsia="Times New Roman" w:hAnsi="Times New Roman" w:cs="Times New Roman"/>
+                <w:kern w:val="0"/>
+                <w:sz w:val="20"/>
+                <w:szCs w:val="20"/>
+                <w:lang w:val="en-US"/>
+                <w14:ligatures w14:val="none"/>
+              </w:rPr>
+            </w:pPr>
+          </w:p>
+        </w:tc>
+        <w:tc>
+          <w:tcPr>
+            <w:tcW w:w="2020" w:type="dxa"/>
+            <w:tcBorders>
+              <w:top w:val="nil"/>
+              <w:left w:val="nil"/>
+              <w:bottom w:val="nil"/>
+              <w:right w:val="nil"/>
+            </w:tcBorders>
+            <w:shd w:val="clear" w:color="auto" w:fill="auto"/>
+            <w:noWrap/>
+            <w:vAlign w:val="bottom"/>
+            <w:hideMark/>
+          </w:tcPr>
+          <w:p>
+            <w:pPr>
+              <w:suppressAutoHyphens w:val="0"/>
+              <w:spacing w:after="0" w:line="240" w:lineRule="auto"/>
+              <w:rPr>
+                <w:rFonts w:ascii="Times New Roman" w:eastAsia="Times New Roman" w:hAnsi="Times New Roman" w:cs="Times New Roman"/>
+                <w:kern w:val="0"/>
+                <w:sz w:val="20"/>
+                <w:szCs w:val="20"/>
+                <w:lang w:val="en-US"/>
+                <w14:ligatures w14:val="none"/>
+              </w:rPr>
+            </w:pPr>
+          </w:p>
+        </w:tc>
+        <w:tc>
+          <w:tcPr>
+            <w:tcW w:w="1380" w:type="dxa"/>
+            <w:tcBorders>
+              <w:top w:val="nil"/>
+              <w:left w:val="nil"/>
+              <w:bottom w:val="nil"/>
+              <w:right w:val="nil"/>
+            </w:tcBorders>
+            <w:shd w:val="clear" w:color="auto" w:fill="auto"/>
+            <w:noWrap/>
+            <w:vAlign w:val="bottom"/>
+            <w:hideMark/>
+          </w:tcPr>
+          <w:p>
+            <w:pPr>
+              <w:suppressAutoHyphens w:val="0"/>
+              <w:spacing w:after="0" w:line="240" w:lineRule="auto"/>
+              <w:rPr>
+                <w:rFonts w:ascii="Times New Roman" w:eastAsia="Times New Roman" w:hAnsi="Times New Roman" w:cs="Times New Roman"/>
+                <w:kern w:val="0"/>
+                <w:sz w:val="20"/>
+                <w:szCs w:val="20"/>
+                <w:lang w:val="en-US"/>
+                <w14:ligatures w14:val="none"/>
+              </w:rPr>
+            </w:pPr>
+          </w:p>
+        </w:tc>
+        <w:tc>
+          <w:tcPr>
+            <w:tcW w:w="1500" w:type="dxa"/>
+            <w:tcBorders>
+              <w:top w:val="nil"/>
+              <w:left w:val="nil"/>
+              <w:bottom w:val="nil"/>
+              <w:right w:val="nil"/>
+            </w:tcBorders>
+            <w:shd w:val="clear" w:color="auto" w:fill="auto"/>
+            <w:noWrap/>
+            <w:vAlign w:val="bottom"/>
+            <w:hideMark/>
+          </w:tcPr>
+          <w:p>
+            <w:pPr>
+              <w:suppressAutoHyphens w:val="0"/>
+              <w:spacing w:after="0" w:line="240" w:lineRule="auto"/>
+              <w:rPr>
+                <w:rFonts w:ascii="Times New Roman" w:eastAsia="Times New Roman" w:hAnsi="Times New Roman" w:cs="Times New Roman"/>
+                <w:kern w:val="0"/>
+                <w:sz w:val="20"/>
+                <w:szCs w:val="20"/>
+                <w:lang w:val="en-US"/>
+                <w14:ligatures w14:val="none"/>
+              </w:rPr>
+            </w:pPr>
+          </w:p>
+        </w:tc>
+      </w:tr>
+      <w:tr>
+        <w:trPr>
+          <w:trHeight w:val="300"/>
+        </w:trPr>
+        <w:tc>
+          <w:tcPr>
+            <w:tcW w:w="1940" w:type="dxa"/>
+            <w:tcBorders>
+              <w:top w:val="nil"/>
+              <w:left w:val="nil"/>
+              <w:bottom w:val="nil"/>
+              <w:right w:val="nil"/>
+            </w:tcBorders>
+            <w:shd w:val="clear" w:color="auto" w:fill="auto"/>
+            <w:noWrap/>
+            <w:vAlign w:val="bottom"/>
+            <w:hideMark/>
+          </w:tcPr>
+          <w:p>
+            <w:pPr>
+              <w:suppressAutoHyphens w:val="0"/>
+              <w:spacing w:after="0" w:line="240" w:lineRule="auto"/>
+              <w:rPr>
+                <w:rFonts w:ascii="Times New Roman" w:eastAsia="Times New Roman" w:hAnsi="Times New Roman" w:cs="Times New Roman"/>
+                <w:kern w:val="0"/>
+                <w:sz w:val="20"/>
+                <w:szCs w:val="20"/>
+                <w:lang w:val="en-US"/>
+                <w14:ligatures w14:val="none"/>
+              </w:rPr>
+            </w:pPr>
+          </w:p>
+        </w:tc>
+        <w:tc>
+          <w:tcPr>
+            <w:tcW w:w="1500" w:type="dxa"/>
+            <w:tcBorders>
+              <w:top w:val="nil"/>
+              <w:left w:val="nil"/>
+              <w:bottom w:val="nil"/>
+              <w:right w:val="nil"/>
+            </w:tcBorders>
+            <w:shd w:val="clear" w:color="auto" w:fill="auto"/>
+            <w:noWrap/>
+            <w:vAlign w:val="bottom"/>
+            <w:hideMark/>
+          </w:tcPr>
+          <w:p>
+            <w:pPr>
+              <w:suppressAutoHyphens w:val="0"/>
+              <w:spacing w:after="0" w:line="240" w:lineRule="auto"/>
+              <w:rPr>
+                <w:rFonts w:ascii="Times New Roman" w:eastAsia="Times New Roman" w:hAnsi="Times New Roman" w:cs="Times New Roman"/>
+                <w:kern w:val="0"/>
+                <w:sz w:val="20"/>
+                <w:szCs w:val="20"/>
+                <w:lang w:val="en-US"/>
+                <w14:ligatures w14:val="none"/>
+              </w:rPr>
+            </w:pPr>
+          </w:p>
+        </w:tc>
+        <w:tc>
+          <w:tcPr>
+            <w:tcW w:w="2020" w:type="dxa"/>
+            <w:tcBorders>
+              <w:top w:val="nil"/>
+              <w:left w:val="nil"/>
+              <w:bottom w:val="nil"/>
+              <w:right w:val="nil"/>
+            </w:tcBorders>
+            <w:shd w:val="clear" w:color="auto" w:fill="auto"/>
+            <w:noWrap/>
+            <w:vAlign w:val="bottom"/>
+            <w:hideMark/>
+          </w:tcPr>
+          <w:p>
+            <w:pPr>
+              <w:suppressAutoHyphens w:val="0"/>
+              <w:spacing w:after="0" w:line="240" w:lineRule="auto"/>
+              <w:rPr>
+                <w:rFonts w:ascii="Times New Roman" w:eastAsia="Times New Roman" w:hAnsi="Times New Roman" w:cs="Times New Roman"/>
+                <w:kern w:val="0"/>
+                <w:sz w:val="20"/>
+                <w:szCs w:val="20"/>
+                <w:lang w:val="en-US"/>
+                <w14:ligatures w14:val="none"/>
+              </w:rPr>
+            </w:pPr>
+          </w:p>
+        </w:tc>
+        <w:tc>
+          <w:tcPr>
+            <w:tcW w:w="1380" w:type="dxa"/>
+            <w:tcBorders>
+              <w:top w:val="nil"/>
+              <w:left w:val="nil"/>
+              <w:bottom w:val="nil"/>
+              <w:right w:val="nil"/>
+            </w:tcBorders>
+            <w:shd w:val="clear" w:color="auto" w:fill="auto"/>
+            <w:noWrap/>
+            <w:vAlign w:val="bottom"/>
+            <w:hideMark/>
+          </w:tcPr>
+          <w:p>
+            <w:pPr>
+              <w:suppressAutoHyphens w:val="0"/>
+              <w:spacing w:after="0" w:line="240" w:lineRule="auto"/>
+              <w:rPr>
+                <w:rFonts w:ascii="Times New Roman" w:eastAsia="Times New Roman" w:hAnsi="Times New Roman" w:cs="Times New Roman"/>
+                <w:kern w:val="0"/>
+                <w:sz w:val="20"/>
+                <w:szCs w:val="20"/>
+                <w:lang w:val="en-US"/>
+                <w14:ligatures w14:val="none"/>
+              </w:rPr>
+            </w:pPr>
+          </w:p>
+        </w:tc>
+        <w:tc>
+          <w:tcPr>
+            <w:tcW w:w="1500" w:type="dxa"/>
+            <w:tcBorders>
+              <w:top w:val="nil"/>
+              <w:left w:val="nil"/>
+              <w:bottom w:val="nil"/>
+              <w:right w:val="nil"/>
+            </w:tcBorders>
+            <w:shd w:val="clear" w:color="auto" w:fill="auto"/>
+            <w:noWrap/>
+            <w:vAlign w:val="bottom"/>
+            <w:hideMark/>
+          </w:tcPr>
+          <w:p>
+            <w:pPr>
+              <w:suppressAutoHyphens w:val="0"/>
+              <w:spacing w:after="0" w:line="240" w:lineRule="auto"/>
+              <w:rPr>
+                <w:rFonts w:ascii="Times New Roman" w:eastAsia="Times New Roman" w:hAnsi="Times New Roman" w:cs="Times New Roman"/>
+                <w:kern w:val="0"/>
+                <w:sz w:val="20"/>
+                <w:szCs w:val="20"/>
+                <w:lang w:val="en-US"/>
+                <w14:ligatures w14:val="none"/>
+              </w:rPr>
+            </w:pPr>
+          </w:p>
+        </w:tc>
+      </w:tr>
+      <w:tr>
+        <w:trPr>
+          <w:trHeight w:val="300"/>
+        </w:trPr>
+        <w:tc>
+          <w:tcPr>
+            <w:tcW w:w="1940" w:type="dxa"/>
+            <w:tcBorders>
+              <w:top w:val="nil"/>
+              <w:left w:val="nil"/>
+              <w:bottom w:val="nil"/>
+              <w:right w:val="nil"/>
+            </w:tcBorders>
+            <w:shd w:val="clear" w:color="auto" w:fill="auto"/>
+            <w:noWrap/>
+            <w:vAlign w:val="bottom"/>
+            <w:hideMark/>
+          </w:tcPr>
+          <w:p>
+            <w:pPr>
+              <w:suppressAutoHyphens w:val="0"/>
+              <w:spacing w:after="0" w:line="240" w:lineRule="auto"/>
+              <w:rPr>
+                <w:rFonts w:ascii="Times New Roman" w:eastAsia="Times New Roman" w:hAnsi="Times New Roman" w:cs="Times New Roman"/>
+                <w:kern w:val="0"/>
+                <w:sz w:val="20"/>
+                <w:szCs w:val="20"/>
+                <w:lang w:val="en-US"/>
+                <w14:ligatures w14:val="none"/>
+              </w:rPr>
+            </w:pPr>
+          </w:p>
+        </w:tc>
+        <w:tc>
+          <w:tcPr>
+            <w:tcW w:w="1500" w:type="dxa"/>
+            <w:tcBorders>
+              <w:top w:val="nil"/>
+              <w:left w:val="nil"/>
+              <w:bottom w:val="nil"/>
+              <w:right w:val="nil"/>
+            </w:tcBorders>
+            <w:shd w:val="clear" w:color="auto" w:fill="auto"/>
+            <w:noWrap/>
+            <w:vAlign w:val="bottom"/>
+            <w:hideMark/>
+          </w:tcPr>
+          <w:p>
+            <w:pPr>
+              <w:suppressAutoHyphens w:val="0"/>
+              <w:spacing w:after="0" w:line="240" w:lineRule="auto"/>
+              <w:rPr>
+                <w:rFonts w:ascii="Times New Roman" w:eastAsia="Times New Roman" w:hAnsi="Times New Roman" w:cs="Times New Roman"/>
+                <w:kern w:val="0"/>
+                <w:sz w:val="20"/>
+                <w:szCs w:val="20"/>
+                <w:lang w:val="en-US"/>
+                <w14:ligatures w14:val="none"/>
+              </w:rPr>
+            </w:pPr>
+          </w:p>
+        </w:tc>
+        <w:tc>
+          <w:tcPr>
+            <w:tcW w:w="2020" w:type="dxa"/>
+            <w:tcBorders>
+              <w:top w:val="nil"/>
+              <w:left w:val="nil"/>
+              <w:bottom w:val="nil"/>
+              <w:right w:val="nil"/>
+            </w:tcBorders>
+            <w:shd w:val="clear" w:color="auto" w:fill="auto"/>
+            <w:noWrap/>
+            <w:vAlign w:val="bottom"/>
+            <w:hideMark/>
+          </w:tcPr>
+          <w:p>
+            <w:pPr>
+              <w:suppressAutoHyphens w:val="0"/>
+              <w:spacing w:after="0" w:line="240" w:lineRule="auto"/>
+              <w:rPr>
+                <w:rFonts w:ascii="Times New Roman" w:eastAsia="Times New Roman" w:hAnsi="Times New Roman" w:cs="Times New Roman"/>
+                <w:kern w:val="0"/>
+                <w:sz w:val="20"/>
+                <w:szCs w:val="20"/>
+                <w:lang w:val="en-US"/>
+                <w14:ligatures w14:val="none"/>
+              </w:rPr>
+            </w:pPr>
+          </w:p>
+        </w:tc>
+        <w:tc>
+          <w:tcPr>
+            <w:tcW w:w="1380" w:type="dxa"/>
+            <w:tcBorders>
+              <w:top w:val="nil"/>
+              <w:left w:val="nil"/>
+              <w:bottom w:val="nil"/>
+              <w:right w:val="nil"/>
+            </w:tcBorders>
+            <w:shd w:val="clear" w:color="auto" w:fill="auto"/>
+            <w:noWrap/>
+            <w:vAlign w:val="bottom"/>
+            <w:hideMark/>
+          </w:tcPr>
+          <w:p>
+            <w:pPr>
+              <w:suppressAutoHyphens w:val="0"/>
+              <w:spacing w:after="0" w:line="240" w:lineRule="auto"/>
+              <w:rPr>
+                <w:rFonts w:ascii="Times New Roman" w:eastAsia="Times New Roman" w:hAnsi="Times New Roman" w:cs="Times New Roman"/>
+                <w:kern w:val="0"/>
+                <w:sz w:val="20"/>
+                <w:szCs w:val="20"/>
+                <w:lang w:val="en-US"/>
+                <w14:ligatures w14:val="none"/>
+              </w:rPr>
+            </w:pPr>
+          </w:p>
+        </w:tc>
+        <w:tc>
+          <w:tcPr>
+            <w:tcW w:w="1500" w:type="dxa"/>
+            <w:tcBorders>
+              <w:top w:val="nil"/>
+              <w:left w:val="nil"/>
+              <w:bottom w:val="nil"/>
+              <w:right w:val="nil"/>
+            </w:tcBorders>
+            <w:shd w:val="clear" w:color="auto" w:fill="auto"/>
+            <w:noWrap/>
+            <w:vAlign w:val="bottom"/>
+            <w:hideMark/>
+          </w:tcPr>
+          <w:p>
+            <w:pPr>
+              <w:suppressAutoHyphens w:val="0"/>
+              <w:spacing w:after="0" w:line="240" w:lineRule="auto"/>
+              <w:rPr>
+                <w:rFonts w:ascii="Times New Roman" w:eastAsia="Times New Roman" w:hAnsi="Times New Roman" w:cs="Times New Roman"/>
+                <w:kern w:val="0"/>
+                <w:sz w:val="20"/>
+                <w:szCs w:val="20"/>
+                <w:lang w:val="en-US"/>
+                <w14:ligatures w14:val="none"/>
+              </w:rPr>
+            </w:pPr>
+          </w:p>
+        </w:tc>
+      </w:tr>
+    </w:tbl>
     <w:p>
       <w:pPr>
         <w:rPr>
@@ -5027,6 +10089,1026 @@
 </w:styles>
 </file>
 
+<file path=word/charts/chart1.xml><?xml version="1.0" encoding="utf-8"?>
+<c:chartSpace xmlns:c="http://schemas.openxmlformats.org/drawingml/2006/chart" xmlns:a="http://schemas.openxmlformats.org/drawingml/2006/main" xmlns:r="http://schemas.openxmlformats.org/officeDocument/2006/relationships" xmlns:c16r2="http://schemas.microsoft.com/office/drawing/2015/06/chart">
+  <c:date1904 val="0"/>
+  <c:lang val="en-US"/>
+  <c:roundedCorners val="0"/>
+  <mc:AlternateContent xmlns:mc="http://schemas.openxmlformats.org/markup-compatibility/2006">
+    <mc:Choice xmlns:c14="http://schemas.microsoft.com/office/drawing/2007/8/2/chart" Requires="c14">
+      <c14:style val="102"/>
+    </mc:Choice>
+    <mc:Fallback>
+      <c:style val="2"/>
+    </mc:Fallback>
+  </mc:AlternateContent>
+  <c:chart>
+    <c:autoTitleDeleted val="0"/>
+    <c:plotArea>
+      <c:layout>
+        <c:manualLayout>
+          <c:layoutTarget val="inner"/>
+          <c:xMode val="edge"/>
+          <c:yMode val="edge"/>
+          <c:x val="0.20349059492563429"/>
+          <c:y val="0.18977863401283632"/>
+          <c:w val="0.76595384951881018"/>
+          <c:h val="0.76451987426037693"/>
+        </c:manualLayout>
+      </c:layout>
+      <c:barChart>
+        <c:barDir val="bar"/>
+        <c:grouping val="stacked"/>
+        <c:varyColors val="0"/>
+        <c:ser>
+          <c:idx val="0"/>
+          <c:order val="0"/>
+          <c:tx>
+            <c:strRef>
+              <c:f>Sheet1!$C$2</c:f>
+              <c:strCache>
+                <c:ptCount val="1"/>
+                <c:pt idx="0">
+                  <c:v>Начало</c:v>
+                </c:pt>
+              </c:strCache>
+            </c:strRef>
+          </c:tx>
+          <c:spPr>
+            <a:solidFill>
+              <a:sysClr val="window" lastClr="FFFFFF"/>
+            </a:solidFill>
+            <a:ln>
+              <a:noFill/>
+            </a:ln>
+            <a:effectLst/>
+          </c:spPr>
+          <c:invertIfNegative val="0"/>
+          <c:cat>
+            <c:strRef>
+              <c:f>Sheet1!$B$3:$B$10</c:f>
+              <c:strCache>
+                <c:ptCount val="8"/>
+                <c:pt idx="0">
+                  <c:v>ШКОЛА</c:v>
+                </c:pt>
+                <c:pt idx="1">
+                  <c:v>Задача 1</c:v>
+                </c:pt>
+                <c:pt idx="2">
+                  <c:v>Задача 2</c:v>
+                </c:pt>
+                <c:pt idx="3">
+                  <c:v>Задача 3</c:v>
+                </c:pt>
+                <c:pt idx="4">
+                  <c:v>Подзадача 1</c:v>
+                </c:pt>
+                <c:pt idx="5">
+                  <c:v>Подзадача 2</c:v>
+                </c:pt>
+                <c:pt idx="6">
+                  <c:v>Подзадача 3</c:v>
+                </c:pt>
+                <c:pt idx="7">
+                  <c:v>Задача 4</c:v>
+                </c:pt>
+              </c:strCache>
+            </c:strRef>
+          </c:cat>
+          <c:val>
+            <c:numRef>
+              <c:f>Sheet1!$C$3:$C$10</c:f>
+              <c:numCache>
+                <mc:AlternateContent xmlns:mc="http://schemas.openxmlformats.org/markup-compatibility/2006">
+                  <mc:Choice Requires="c16r2">
+                    <c16r2:formatcode2>[$-en-150,1]dd/mm/yyyy;@</c16r2:formatcode2>
+                  </mc:Choice>
+                  <mc:Fallback>
+                    <c:formatCode>[$]dd/mm/yyyy;@</c:formatCode>
+                  </mc:Fallback>
+                </mc:AlternateContent>
+                <c:ptCount val="8"/>
+                <c:pt idx="0">
+                  <c:v>45226</c:v>
+                </c:pt>
+                <c:pt idx="1">
+                  <c:v>45226</c:v>
+                </c:pt>
+                <c:pt idx="2">
+                  <c:v>45226</c:v>
+                </c:pt>
+                <c:pt idx="3">
+                  <c:v>45226</c:v>
+                </c:pt>
+                <c:pt idx="4">
+                  <c:v>45226</c:v>
+                </c:pt>
+                <c:pt idx="5">
+                  <c:v>45228</c:v>
+                </c:pt>
+                <c:pt idx="6">
+                  <c:v>45230</c:v>
+                </c:pt>
+                <c:pt idx="7">
+                  <c:v>45226</c:v>
+                </c:pt>
+              </c:numCache>
+            </c:numRef>
+          </c:val>
+          <c:extLst>
+            <c:ext xmlns:c16="http://schemas.microsoft.com/office/drawing/2014/chart" uri="{C3380CC4-5D6E-409C-BE32-E72D297353CC}">
+              <c16:uniqueId val="{00000000-20A9-4BAC-ABCD-3AD415514156}"/>
+            </c:ext>
+          </c:extLst>
+        </c:ser>
+        <c:ser>
+          <c:idx val="1"/>
+          <c:order val="1"/>
+          <c:tx>
+            <c:strRef>
+              <c:f>Sheet1!$D$2</c:f>
+              <c:strCache>
+                <c:ptCount val="1"/>
+                <c:pt idx="0">
+                  <c:v>Длительность</c:v>
+                </c:pt>
+              </c:strCache>
+            </c:strRef>
+          </c:tx>
+          <c:spPr>
+            <a:solidFill>
+              <a:schemeClr val="accent2"/>
+            </a:solidFill>
+            <a:ln>
+              <a:noFill/>
+            </a:ln>
+            <a:effectLst/>
+          </c:spPr>
+          <c:invertIfNegative val="0"/>
+          <c:dPt>
+            <c:idx val="0"/>
+            <c:invertIfNegative val="0"/>
+            <c:bubble3D val="0"/>
+            <c:spPr>
+              <a:solidFill>
+                <a:srgbClr val="002060"/>
+              </a:solidFill>
+              <a:ln>
+                <a:noFill/>
+              </a:ln>
+              <a:effectLst/>
+            </c:spPr>
+            <c:extLst>
+              <c:ext xmlns:c16="http://schemas.microsoft.com/office/drawing/2014/chart" uri="{C3380CC4-5D6E-409C-BE32-E72D297353CC}">
+                <c16:uniqueId val="{00000002-20A9-4BAC-ABCD-3AD415514156}"/>
+              </c:ext>
+            </c:extLst>
+          </c:dPt>
+          <c:dPt>
+            <c:idx val="4"/>
+            <c:invertIfNegative val="0"/>
+            <c:bubble3D val="0"/>
+            <c:spPr>
+              <a:solidFill>
+                <a:srgbClr val="00B0F0"/>
+              </a:solidFill>
+              <a:ln>
+                <a:noFill/>
+              </a:ln>
+              <a:effectLst/>
+            </c:spPr>
+            <c:extLst>
+              <c:ext xmlns:c16="http://schemas.microsoft.com/office/drawing/2014/chart" uri="{C3380CC4-5D6E-409C-BE32-E72D297353CC}">
+                <c16:uniqueId val="{00000004-20A9-4BAC-ABCD-3AD415514156}"/>
+              </c:ext>
+            </c:extLst>
+          </c:dPt>
+          <c:dPt>
+            <c:idx val="5"/>
+            <c:invertIfNegative val="0"/>
+            <c:bubble3D val="0"/>
+            <c:spPr>
+              <a:solidFill>
+                <a:srgbClr val="00B0F0"/>
+              </a:solidFill>
+              <a:ln>
+                <a:noFill/>
+              </a:ln>
+              <a:effectLst/>
+            </c:spPr>
+            <c:extLst>
+              <c:ext xmlns:c16="http://schemas.microsoft.com/office/drawing/2014/chart" uri="{C3380CC4-5D6E-409C-BE32-E72D297353CC}">
+                <c16:uniqueId val="{00000006-20A9-4BAC-ABCD-3AD415514156}"/>
+              </c:ext>
+            </c:extLst>
+          </c:dPt>
+          <c:dPt>
+            <c:idx val="6"/>
+            <c:invertIfNegative val="0"/>
+            <c:bubble3D val="0"/>
+            <c:spPr>
+              <a:solidFill>
+                <a:srgbClr val="00B0F0"/>
+              </a:solidFill>
+              <a:ln>
+                <a:noFill/>
+              </a:ln>
+              <a:effectLst/>
+            </c:spPr>
+            <c:extLst>
+              <c:ext xmlns:c16="http://schemas.microsoft.com/office/drawing/2014/chart" uri="{C3380CC4-5D6E-409C-BE32-E72D297353CC}">
+                <c16:uniqueId val="{00000008-20A9-4BAC-ABCD-3AD415514156}"/>
+              </c:ext>
+            </c:extLst>
+          </c:dPt>
+          <c:cat>
+            <c:strRef>
+              <c:f>Sheet1!$B$3:$B$10</c:f>
+              <c:strCache>
+                <c:ptCount val="8"/>
+                <c:pt idx="0">
+                  <c:v>ШКОЛА</c:v>
+                </c:pt>
+                <c:pt idx="1">
+                  <c:v>Задача 1</c:v>
+                </c:pt>
+                <c:pt idx="2">
+                  <c:v>Задача 2</c:v>
+                </c:pt>
+                <c:pt idx="3">
+                  <c:v>Задача 3</c:v>
+                </c:pt>
+                <c:pt idx="4">
+                  <c:v>Подзадача 1</c:v>
+                </c:pt>
+                <c:pt idx="5">
+                  <c:v>Подзадача 2</c:v>
+                </c:pt>
+                <c:pt idx="6">
+                  <c:v>Подзадача 3</c:v>
+                </c:pt>
+                <c:pt idx="7">
+                  <c:v>Задача 4</c:v>
+                </c:pt>
+              </c:strCache>
+            </c:strRef>
+          </c:cat>
+          <c:val>
+            <c:numRef>
+              <c:f>Sheet1!$D$3:$D$10</c:f>
+              <c:numCache>
+                <c:formatCode>General</c:formatCode>
+                <c:ptCount val="8"/>
+                <c:pt idx="0">
+                  <c:v>5</c:v>
+                </c:pt>
+                <c:pt idx="1">
+                  <c:v>1</c:v>
+                </c:pt>
+                <c:pt idx="2">
+                  <c:v>3</c:v>
+                </c:pt>
+                <c:pt idx="3">
+                  <c:v>5</c:v>
+                </c:pt>
+                <c:pt idx="4">
+                  <c:v>2</c:v>
+                </c:pt>
+                <c:pt idx="5">
+                  <c:v>2</c:v>
+                </c:pt>
+                <c:pt idx="6">
+                  <c:v>1</c:v>
+                </c:pt>
+                <c:pt idx="7">
+                  <c:v>2</c:v>
+                </c:pt>
+              </c:numCache>
+            </c:numRef>
+          </c:val>
+          <c:extLst>
+            <c:ext xmlns:c16="http://schemas.microsoft.com/office/drawing/2014/chart" uri="{C3380CC4-5D6E-409C-BE32-E72D297353CC}">
+              <c16:uniqueId val="{00000009-20A9-4BAC-ABCD-3AD415514156}"/>
+            </c:ext>
+          </c:extLst>
+        </c:ser>
+        <c:dLbls>
+          <c:showLegendKey val="0"/>
+          <c:showVal val="0"/>
+          <c:showCatName val="0"/>
+          <c:showSerName val="0"/>
+          <c:showPercent val="0"/>
+          <c:showBubbleSize val="0"/>
+        </c:dLbls>
+        <c:gapWidth val="80"/>
+        <c:overlap val="100"/>
+        <c:axId val="255682216"/>
+        <c:axId val="255684376"/>
+      </c:barChart>
+      <c:catAx>
+        <c:axId val="255682216"/>
+        <c:scaling>
+          <c:orientation val="maxMin"/>
+        </c:scaling>
+        <c:delete val="0"/>
+        <c:axPos val="l"/>
+        <c:numFmt formatCode="General" sourceLinked="1"/>
+        <c:majorTickMark val="none"/>
+        <c:minorTickMark val="none"/>
+        <c:tickLblPos val="nextTo"/>
+        <c:spPr>
+          <a:noFill/>
+          <a:ln w="9525" cap="flat" cmpd="sng" algn="ctr">
+            <a:solidFill>
+              <a:schemeClr val="tx1">
+                <a:lumMod val="15000"/>
+                <a:lumOff val="85000"/>
+              </a:schemeClr>
+            </a:solidFill>
+            <a:round/>
+          </a:ln>
+          <a:effectLst/>
+        </c:spPr>
+        <c:txPr>
+          <a:bodyPr rot="-60000000" spcFirstLastPara="1" vertOverflow="ellipsis" vert="horz" wrap="square" anchor="ctr" anchorCtr="1"/>
+          <a:lstStyle/>
+          <a:p>
+            <a:pPr>
+              <a:defRPr sz="1100" b="0" i="0" u="none" strike="noStrike" kern="1200" baseline="0">
+                <a:solidFill>
+                  <a:schemeClr val="tx1">
+                    <a:lumMod val="65000"/>
+                    <a:lumOff val="35000"/>
+                  </a:schemeClr>
+                </a:solidFill>
+                <a:latin typeface="Times New Roman" panose="02020603050405020304" pitchFamily="18" charset="0"/>
+                <a:ea typeface="+mn-ea"/>
+                <a:cs typeface="Times New Roman" panose="02020603050405020304" pitchFamily="18" charset="0"/>
+              </a:defRPr>
+            </a:pPr>
+            <a:endParaRPr lang="en-US"/>
+          </a:p>
+        </c:txPr>
+        <c:crossAx val="255684376"/>
+        <c:crosses val="autoZero"/>
+        <c:auto val="1"/>
+        <c:lblAlgn val="ctr"/>
+        <c:lblOffset val="100"/>
+        <c:noMultiLvlLbl val="0"/>
+      </c:catAx>
+      <c:valAx>
+        <c:axId val="255684376"/>
+        <c:scaling>
+          <c:orientation val="minMax"/>
+          <c:min val="45226"/>
+        </c:scaling>
+        <c:delete val="0"/>
+        <c:axPos val="t"/>
+        <c:majorGridlines>
+          <c:spPr>
+            <a:ln w="9525" cap="flat" cmpd="sng" algn="ctr">
+              <a:solidFill>
+                <a:schemeClr val="tx1">
+                  <a:lumMod val="15000"/>
+                  <a:lumOff val="85000"/>
+                </a:schemeClr>
+              </a:solidFill>
+              <a:round/>
+            </a:ln>
+            <a:effectLst/>
+          </c:spPr>
+        </c:majorGridlines>
+        <c:numFmt formatCode="[$-419]d\ mmm;@" sourceLinked="0"/>
+        <c:majorTickMark val="none"/>
+        <c:minorTickMark val="none"/>
+        <c:tickLblPos val="nextTo"/>
+        <c:spPr>
+          <a:noFill/>
+          <a:ln>
+            <a:noFill/>
+          </a:ln>
+          <a:effectLst/>
+        </c:spPr>
+        <c:txPr>
+          <a:bodyPr rot="-5400000" spcFirstLastPara="1" vertOverflow="ellipsis" wrap="square" anchor="ctr" anchorCtr="1"/>
+          <a:lstStyle/>
+          <a:p>
+            <a:pPr>
+              <a:defRPr sz="1100" b="0" i="0" u="none" strike="noStrike" kern="1200" baseline="0">
+                <a:solidFill>
+                  <a:schemeClr val="tx1">
+                    <a:lumMod val="65000"/>
+                    <a:lumOff val="35000"/>
+                  </a:schemeClr>
+                </a:solidFill>
+                <a:latin typeface="Times New Roman" panose="02020603050405020304" pitchFamily="18" charset="0"/>
+                <a:ea typeface="+mn-ea"/>
+                <a:cs typeface="Times New Roman" panose="02020603050405020304" pitchFamily="18" charset="0"/>
+              </a:defRPr>
+            </a:pPr>
+            <a:endParaRPr lang="en-US"/>
+          </a:p>
+        </c:txPr>
+        <c:crossAx val="255682216"/>
+        <c:crosses val="autoZero"/>
+        <c:crossBetween val="between"/>
+      </c:valAx>
+      <c:spPr>
+        <a:noFill/>
+        <a:ln>
+          <a:noFill/>
+        </a:ln>
+        <a:effectLst/>
+      </c:spPr>
+    </c:plotArea>
+    <c:plotVisOnly val="1"/>
+    <c:dispBlanksAs val="gap"/>
+    <c:extLst>
+      <c:ext xmlns:c16r3="http://schemas.microsoft.com/office/drawing/2017/03/chart" uri="{56B9EC1D-385E-4148-901F-78D8002777C0}">
+        <c16r3:dataDisplayOptions16>
+          <c16r3:dispNaAsBlank val="1"/>
+        </c16r3:dataDisplayOptions16>
+      </c:ext>
+    </c:extLst>
+    <c:showDLblsOverMax val="0"/>
+  </c:chart>
+  <c:spPr>
+    <a:solidFill>
+      <a:schemeClr val="bg1"/>
+    </a:solidFill>
+    <a:ln w="9525" cap="flat" cmpd="sng" algn="ctr">
+      <a:solidFill>
+        <a:schemeClr val="tx1">
+          <a:lumMod val="15000"/>
+          <a:lumOff val="85000"/>
+        </a:schemeClr>
+      </a:solidFill>
+      <a:round/>
+    </a:ln>
+    <a:effectLst/>
+  </c:spPr>
+  <c:txPr>
+    <a:bodyPr/>
+    <a:lstStyle/>
+    <a:p>
+      <a:pPr>
+        <a:defRPr/>
+      </a:pPr>
+      <a:endParaRPr lang="en-US"/>
+    </a:p>
+  </c:txPr>
+  <c:externalData r:id="rId3">
+    <c:autoUpdate val="0"/>
+  </c:externalData>
+</c:chartSpace>
+</file>
+
+<file path=word/charts/colors1.xml><?xml version="1.0" encoding="utf-8"?>
+<cs:colorStyle xmlns:cs="http://schemas.microsoft.com/office/drawing/2012/chartStyle" xmlns:a="http://schemas.openxmlformats.org/drawingml/2006/main" meth="cycle" id="10">
+  <a:schemeClr val="accent1"/>
+  <a:schemeClr val="accent2"/>
+  <a:schemeClr val="accent3"/>
+  <a:schemeClr val="accent4"/>
+  <a:schemeClr val="accent5"/>
+  <a:schemeClr val="accent6"/>
+  <cs:variation/>
+  <cs:variation>
+    <a:lumMod val="60000"/>
+  </cs:variation>
+  <cs:variation>
+    <a:lumMod val="80000"/>
+    <a:lumOff val="20000"/>
+  </cs:variation>
+  <cs:variation>
+    <a:lumMod val="80000"/>
+  </cs:variation>
+  <cs:variation>
+    <a:lumMod val="60000"/>
+    <a:lumOff val="40000"/>
+  </cs:variation>
+  <cs:variation>
+    <a:lumMod val="50000"/>
+  </cs:variation>
+  <cs:variation>
+    <a:lumMod val="70000"/>
+    <a:lumOff val="30000"/>
+  </cs:variation>
+  <cs:variation>
+    <a:lumMod val="70000"/>
+  </cs:variation>
+  <cs:variation>
+    <a:lumMod val="50000"/>
+    <a:lumOff val="50000"/>
+  </cs:variation>
+</cs:colorStyle>
+</file>
+
+<file path=word/charts/style1.xml><?xml version="1.0" encoding="utf-8"?>
+<cs:chartStyle xmlns:cs="http://schemas.microsoft.com/office/drawing/2012/chartStyle" xmlns:a="http://schemas.openxmlformats.org/drawingml/2006/main" id="297">
+  <cs:axisTitle>
+    <cs:lnRef idx="0"/>
+    <cs:fillRef idx="0"/>
+    <cs:effectRef idx="0"/>
+    <cs:fontRef idx="minor">
+      <a:schemeClr val="tx1">
+        <a:lumMod val="65000"/>
+        <a:lumOff val="35000"/>
+      </a:schemeClr>
+    </cs:fontRef>
+    <cs:defRPr sz="1000" kern="1200"/>
+  </cs:axisTitle>
+  <cs:categoryAxis>
+    <cs:lnRef idx="0"/>
+    <cs:fillRef idx="0"/>
+    <cs:effectRef idx="0"/>
+    <cs:fontRef idx="minor">
+      <a:schemeClr val="tx1">
+        <a:lumMod val="65000"/>
+        <a:lumOff val="35000"/>
+      </a:schemeClr>
+    </cs:fontRef>
+    <cs:spPr>
+      <a:ln w="9525" cap="flat" cmpd="sng" algn="ctr">
+        <a:solidFill>
+          <a:schemeClr val="tx1">
+            <a:lumMod val="15000"/>
+            <a:lumOff val="85000"/>
+          </a:schemeClr>
+        </a:solidFill>
+        <a:round/>
+      </a:ln>
+    </cs:spPr>
+    <cs:defRPr sz="900" kern="1200"/>
+  </cs:categoryAxis>
+  <cs:chartArea mods="allowNoFillOverride allowNoLineOverride">
+    <cs:lnRef idx="0"/>
+    <cs:fillRef idx="0"/>
+    <cs:effectRef idx="0"/>
+    <cs:fontRef idx="minor">
+      <a:schemeClr val="tx1"/>
+    </cs:fontRef>
+    <cs:spPr>
+      <a:solidFill>
+        <a:schemeClr val="bg1"/>
+      </a:solidFill>
+      <a:ln w="9525" cap="flat" cmpd="sng" algn="ctr">
+        <a:solidFill>
+          <a:schemeClr val="tx1">
+            <a:lumMod val="15000"/>
+            <a:lumOff val="85000"/>
+          </a:schemeClr>
+        </a:solidFill>
+        <a:round/>
+      </a:ln>
+    </cs:spPr>
+    <cs:defRPr sz="1000" kern="1200"/>
+  </cs:chartArea>
+  <cs:dataLabel>
+    <cs:lnRef idx="0"/>
+    <cs:fillRef idx="0"/>
+    <cs:effectRef idx="0"/>
+    <cs:fontRef idx="minor">
+      <a:schemeClr val="tx1">
+        <a:lumMod val="75000"/>
+        <a:lumOff val="25000"/>
+      </a:schemeClr>
+    </cs:fontRef>
+    <cs:defRPr sz="900" kern="1200"/>
+  </cs:dataLabel>
+  <cs:dataLabelCallout>
+    <cs:lnRef idx="0"/>
+    <cs:fillRef idx="0"/>
+    <cs:effectRef idx="0"/>
+    <cs:fontRef idx="minor">
+      <a:schemeClr val="dk1">
+        <a:lumMod val="65000"/>
+        <a:lumOff val="35000"/>
+      </a:schemeClr>
+    </cs:fontRef>
+    <cs:spPr>
+      <a:solidFill>
+        <a:schemeClr val="lt1"/>
+      </a:solidFill>
+      <a:ln>
+        <a:solidFill>
+          <a:schemeClr val="dk1">
+            <a:lumMod val="25000"/>
+            <a:lumOff val="75000"/>
+          </a:schemeClr>
+        </a:solidFill>
+      </a:ln>
+    </cs:spPr>
+    <cs:defRPr sz="900" kern="1200"/>
+    <cs:bodyPr rot="0" spcFirstLastPara="1" vertOverflow="clip" horzOverflow="clip" vert="horz" wrap="square" lIns="36576" tIns="18288" rIns="36576" bIns="18288" anchor="ctr" anchorCtr="1">
+      <a:spAutoFit/>
+    </cs:bodyPr>
+  </cs:dataLabelCallout>
+  <cs:dataPoint>
+    <cs:lnRef idx="0"/>
+    <cs:fillRef idx="1">
+      <cs:styleClr val="auto"/>
+    </cs:fillRef>
+    <cs:effectRef idx="0"/>
+    <cs:fontRef idx="minor">
+      <a:schemeClr val="tx1"/>
+    </cs:fontRef>
+  </cs:dataPoint>
+  <cs:dataPoint3D>
+    <cs:lnRef idx="0"/>
+    <cs:fillRef idx="1">
+      <cs:styleClr val="auto"/>
+    </cs:fillRef>
+    <cs:effectRef idx="0"/>
+    <cs:fontRef idx="minor">
+      <a:schemeClr val="tx1"/>
+    </cs:fontRef>
+  </cs:dataPoint3D>
+  <cs:dataPointLine>
+    <cs:lnRef idx="0">
+      <cs:styleClr val="auto"/>
+    </cs:lnRef>
+    <cs:fillRef idx="1"/>
+    <cs:effectRef idx="0"/>
+    <cs:fontRef idx="minor">
+      <a:schemeClr val="tx1"/>
+    </cs:fontRef>
+    <cs:spPr>
+      <a:ln w="28575" cap="rnd">
+        <a:solidFill>
+          <a:schemeClr val="phClr"/>
+        </a:solidFill>
+        <a:round/>
+      </a:ln>
+    </cs:spPr>
+  </cs:dataPointLine>
+  <cs:dataPointMarker>
+    <cs:lnRef idx="0">
+      <cs:styleClr val="auto"/>
+    </cs:lnRef>
+    <cs:fillRef idx="1">
+      <cs:styleClr val="auto"/>
+    </cs:fillRef>
+    <cs:effectRef idx="0"/>
+    <cs:fontRef idx="minor">
+      <a:schemeClr val="tx1"/>
+    </cs:fontRef>
+    <cs:spPr>
+      <a:ln w="9525">
+        <a:solidFill>
+          <a:schemeClr val="phClr"/>
+        </a:solidFill>
+      </a:ln>
+    </cs:spPr>
+  </cs:dataPointMarker>
+  <cs:dataPointMarkerLayout symbol="circle" size="5"/>
+  <cs:dataPointWireframe>
+    <cs:lnRef idx="0">
+      <cs:styleClr val="auto"/>
+    </cs:lnRef>
+    <cs:fillRef idx="1"/>
+    <cs:effectRef idx="0"/>
+    <cs:fontRef idx="minor">
+      <a:schemeClr val="tx1"/>
+    </cs:fontRef>
+    <cs:spPr>
+      <a:ln w="9525" cap="rnd">
+        <a:solidFill>
+          <a:schemeClr val="phClr"/>
+        </a:solidFill>
+        <a:round/>
+      </a:ln>
+    </cs:spPr>
+  </cs:dataPointWireframe>
+  <cs:dataTable>
+    <cs:lnRef idx="0"/>
+    <cs:fillRef idx="0"/>
+    <cs:effectRef idx="0"/>
+    <cs:fontRef idx="minor">
+      <a:schemeClr val="tx1">
+        <a:lumMod val="65000"/>
+        <a:lumOff val="35000"/>
+      </a:schemeClr>
+    </cs:fontRef>
+    <cs:spPr>
+      <a:noFill/>
+      <a:ln w="9525" cap="flat" cmpd="sng" algn="ctr">
+        <a:solidFill>
+          <a:schemeClr val="tx1">
+            <a:lumMod val="15000"/>
+            <a:lumOff val="85000"/>
+          </a:schemeClr>
+        </a:solidFill>
+        <a:round/>
+      </a:ln>
+    </cs:spPr>
+    <cs:defRPr sz="900" kern="1200"/>
+  </cs:dataTable>
+  <cs:downBar>
+    <cs:lnRef idx="0"/>
+    <cs:fillRef idx="0"/>
+    <cs:effectRef idx="0"/>
+    <cs:fontRef idx="minor">
+      <a:schemeClr val="tx1"/>
+    </cs:fontRef>
+    <cs:spPr>
+      <a:solidFill>
+        <a:schemeClr val="dk1">
+          <a:lumMod val="75000"/>
+          <a:lumOff val="25000"/>
+        </a:schemeClr>
+      </a:solidFill>
+      <a:ln w="9525" cap="flat" cmpd="sng" algn="ctr">
+        <a:solidFill>
+          <a:schemeClr val="tx1">
+            <a:lumMod val="65000"/>
+            <a:lumOff val="35000"/>
+          </a:schemeClr>
+        </a:solidFill>
+        <a:round/>
+      </a:ln>
+    </cs:spPr>
+  </cs:downBar>
+  <cs:dropLine>
+    <cs:lnRef idx="0"/>
+    <cs:fillRef idx="0"/>
+    <cs:effectRef idx="0"/>
+    <cs:fontRef idx="minor">
+      <a:schemeClr val="tx1"/>
+    </cs:fontRef>
+    <cs:spPr>
+      <a:ln w="9525" cap="flat" cmpd="sng" algn="ctr">
+        <a:solidFill>
+          <a:schemeClr val="tx1">
+            <a:lumMod val="35000"/>
+            <a:lumOff val="65000"/>
+          </a:schemeClr>
+        </a:solidFill>
+        <a:round/>
+      </a:ln>
+    </cs:spPr>
+  </cs:dropLine>
+  <cs:errorBar>
+    <cs:lnRef idx="0"/>
+    <cs:fillRef idx="0"/>
+    <cs:effectRef idx="0"/>
+    <cs:fontRef idx="minor">
+      <a:schemeClr val="tx1"/>
+    </cs:fontRef>
+    <cs:spPr>
+      <a:ln w="9525" cap="flat" cmpd="sng" algn="ctr">
+        <a:solidFill>
+          <a:schemeClr val="tx1">
+            <a:lumMod val="65000"/>
+            <a:lumOff val="35000"/>
+          </a:schemeClr>
+        </a:solidFill>
+        <a:round/>
+      </a:ln>
+    </cs:spPr>
+  </cs:errorBar>
+  <cs:floor>
+    <cs:lnRef idx="0"/>
+    <cs:fillRef idx="0"/>
+    <cs:effectRef idx="0"/>
+    <cs:fontRef idx="minor">
+      <a:schemeClr val="tx1"/>
+    </cs:fontRef>
+    <cs:spPr>
+      <a:noFill/>
+      <a:ln>
+        <a:noFill/>
+      </a:ln>
+    </cs:spPr>
+  </cs:floor>
+  <cs:gridlineMajor>
+    <cs:lnRef idx="0"/>
+    <cs:fillRef idx="0"/>
+    <cs:effectRef idx="0"/>
+    <cs:fontRef idx="minor">
+      <a:schemeClr val="tx1"/>
+    </cs:fontRef>
+    <cs:spPr>
+      <a:ln w="9525" cap="flat" cmpd="sng" algn="ctr">
+        <a:solidFill>
+          <a:schemeClr val="tx1">
+            <a:lumMod val="15000"/>
+            <a:lumOff val="85000"/>
+          </a:schemeClr>
+        </a:solidFill>
+        <a:round/>
+      </a:ln>
+    </cs:spPr>
+  </cs:gridlineMajor>
+  <cs:gridlineMinor>
+    <cs:lnRef idx="0"/>
+    <cs:fillRef idx="0"/>
+    <cs:effectRef idx="0"/>
+    <cs:fontRef idx="minor">
+      <a:schemeClr val="tx1"/>
+    </cs:fontRef>
+    <cs:spPr>
+      <a:ln w="9525" cap="flat" cmpd="sng" algn="ctr">
+        <a:solidFill>
+          <a:schemeClr val="tx1">
+            <a:lumMod val="5000"/>
+            <a:lumOff val="95000"/>
+          </a:schemeClr>
+        </a:solidFill>
+        <a:round/>
+      </a:ln>
+    </cs:spPr>
+  </cs:gridlineMinor>
+  <cs:hiLoLine>
+    <cs:lnRef idx="0"/>
+    <cs:fillRef idx="0"/>
+    <cs:effectRef idx="0"/>
+    <cs:fontRef idx="minor">
+      <a:schemeClr val="tx1"/>
+    </cs:fontRef>
+    <cs:spPr>
+      <a:ln w="9525" cap="flat" cmpd="sng" algn="ctr">
+        <a:solidFill>
+          <a:schemeClr val="tx1">
+            <a:lumMod val="50000"/>
+            <a:lumOff val="50000"/>
+          </a:schemeClr>
+        </a:solidFill>
+        <a:round/>
+      </a:ln>
+    </cs:spPr>
+  </cs:hiLoLine>
+  <cs:leaderLine>
+    <cs:lnRef idx="0"/>
+    <cs:fillRef idx="0"/>
+    <cs:effectRef idx="0"/>
+    <cs:fontRef idx="minor">
+      <a:schemeClr val="tx1"/>
+    </cs:fontRef>
+    <cs:spPr>
+      <a:ln w="9525" cap="flat" cmpd="sng" algn="ctr">
+        <a:solidFill>
+          <a:schemeClr val="tx1">
+            <a:lumMod val="35000"/>
+            <a:lumOff val="65000"/>
+          </a:schemeClr>
+        </a:solidFill>
+        <a:round/>
+      </a:ln>
+    </cs:spPr>
+  </cs:leaderLine>
+  <cs:legend>
+    <cs:lnRef idx="0"/>
+    <cs:fillRef idx="0"/>
+    <cs:effectRef idx="0"/>
+    <cs:fontRef idx="minor">
+      <a:schemeClr val="tx1">
+        <a:lumMod val="65000"/>
+        <a:lumOff val="35000"/>
+      </a:schemeClr>
+    </cs:fontRef>
+    <cs:defRPr sz="900" kern="1200"/>
+  </cs:legend>
+  <cs:plotArea mods="allowNoFillOverride allowNoLineOverride">
+    <cs:lnRef idx="0"/>
+    <cs:fillRef idx="0"/>
+    <cs:effectRef idx="0"/>
+    <cs:fontRef idx="minor">
+      <a:schemeClr val="tx1"/>
+    </cs:fontRef>
+  </cs:plotArea>
+  <cs:plotArea3D mods="allowNoFillOverride allowNoLineOverride">
+    <cs:lnRef idx="0"/>
+    <cs:fillRef idx="0"/>
+    <cs:effectRef idx="0"/>
+    <cs:fontRef idx="minor">
+      <a:schemeClr val="tx1"/>
+    </cs:fontRef>
+  </cs:plotArea3D>
+  <cs:seriesAxis>
+    <cs:lnRef idx="0"/>
+    <cs:fillRef idx="0"/>
+    <cs:effectRef idx="0"/>
+    <cs:fontRef idx="minor">
+      <a:schemeClr val="tx1">
+        <a:lumMod val="65000"/>
+        <a:lumOff val="35000"/>
+      </a:schemeClr>
+    </cs:fontRef>
+    <cs:defRPr sz="900" kern="1200"/>
+  </cs:seriesAxis>
+  <cs:seriesLine>
+    <cs:lnRef idx="0"/>
+    <cs:fillRef idx="0"/>
+    <cs:effectRef idx="0"/>
+    <cs:fontRef idx="minor">
+      <a:schemeClr val="tx1"/>
+    </cs:fontRef>
+    <cs:spPr>
+      <a:ln w="9525" cap="flat" cmpd="sng" algn="ctr">
+        <a:solidFill>
+          <a:schemeClr val="tx1">
+            <a:lumMod val="35000"/>
+            <a:lumOff val="65000"/>
+          </a:schemeClr>
+        </a:solidFill>
+        <a:round/>
+      </a:ln>
+    </cs:spPr>
+  </cs:seriesLine>
+  <cs:title>
+    <cs:lnRef idx="0"/>
+    <cs:fillRef idx="0"/>
+    <cs:effectRef idx="0"/>
+    <cs:fontRef idx="minor">
+      <a:schemeClr val="tx1">
+        <a:lumMod val="65000"/>
+        <a:lumOff val="35000"/>
+      </a:schemeClr>
+    </cs:fontRef>
+    <cs:defRPr sz="1400" b="0" kern="1200" spc="0" baseline="0"/>
+  </cs:title>
+  <cs:trendline>
+    <cs:lnRef idx="0">
+      <cs:styleClr val="auto"/>
+    </cs:lnRef>
+    <cs:fillRef idx="0"/>
+    <cs:effectRef idx="0"/>
+    <cs:fontRef idx="minor">
+      <a:schemeClr val="tx1"/>
+    </cs:fontRef>
+    <cs:spPr>
+      <a:ln w="19050" cap="rnd">
+        <a:solidFill>
+          <a:schemeClr val="phClr"/>
+        </a:solidFill>
+        <a:prstDash val="sysDot"/>
+      </a:ln>
+    </cs:spPr>
+  </cs:trendline>
+  <cs:trendlineLabel>
+    <cs:lnRef idx="0"/>
+    <cs:fillRef idx="0"/>
+    <cs:effectRef idx="0"/>
+    <cs:fontRef idx="minor">
+      <a:schemeClr val="tx1">
+        <a:lumMod val="65000"/>
+        <a:lumOff val="35000"/>
+      </a:schemeClr>
+    </cs:fontRef>
+    <cs:defRPr sz="900" kern="1200"/>
+  </cs:trendlineLabel>
+  <cs:upBar>
+    <cs:lnRef idx="0"/>
+    <cs:fillRef idx="0"/>
+    <cs:effectRef idx="0"/>
+    <cs:fontRef idx="minor">
+      <a:schemeClr val="tx1"/>
+    </cs:fontRef>
+    <cs:spPr>
+      <a:solidFill>
+        <a:schemeClr val="lt1"/>
+      </a:solidFill>
+      <a:ln w="9525" cap="flat" cmpd="sng" algn="ctr">
+        <a:solidFill>
+          <a:schemeClr val="tx1">
+            <a:lumMod val="65000"/>
+            <a:lumOff val="35000"/>
+          </a:schemeClr>
+        </a:solidFill>
+        <a:round/>
+      </a:ln>
+    </cs:spPr>
+  </cs:upBar>
+  <cs:valueAxis>
+    <cs:lnRef idx="0"/>
+    <cs:fillRef idx="0"/>
+    <cs:effectRef idx="0"/>
+    <cs:fontRef idx="minor">
+      <a:schemeClr val="tx1">
+        <a:lumMod val="65000"/>
+        <a:lumOff val="35000"/>
+      </a:schemeClr>
+    </cs:fontRef>
+    <cs:defRPr sz="900" kern="1200"/>
+  </cs:valueAxis>
+  <cs:wall>
+    <cs:lnRef idx="0"/>
+    <cs:fillRef idx="0"/>
+    <cs:effectRef idx="0"/>
+    <cs:fontRef idx="minor">
+      <a:schemeClr val="tx1"/>
+    </cs:fontRef>
+    <cs:spPr>
+      <a:noFill/>
+      <a:ln>
+        <a:noFill/>
+      </a:ln>
+    </cs:spPr>
+  </cs:wall>
+</cs:chartStyle>
+</file>
+
 <file path=word/theme/theme1.xml><?xml version="1.0" encoding="utf-8"?>
 <a:theme xmlns:a="http://schemas.openxmlformats.org/drawingml/2006/main" name="Office Theme">
   <a:themeElements>

--- a/School.docx
+++ b/School.docx
@@ -2364,7 +2364,14 @@
                                   <w:b/>
                                   <w:sz w:val="28"/>
                                 </w:rPr>
-                                <w:t>БАЗА ДАННЫХ</w:t>
+                                <w:t xml:space="preserve">БАЗА </w:t>
+                              </w:r>
+                              <w:r>
+                                <w:rPr>
+                                  <w:b/>
+                                  <w:sz w:val="28"/>
+                                </w:rPr>
+                                <w:t>ДАННЫХ</w:t>
                               </w:r>
                             </w:p>
                           </w:txbxContent>
@@ -3148,7 +3155,14 @@
                             <w:b/>
                             <w:sz w:val="28"/>
                           </w:rPr>
-                          <w:t>БАЗА ДАННЫХ</w:t>
+                          <w:t xml:space="preserve">БАЗА </w:t>
+                        </w:r>
+                        <w:r>
+                          <w:rPr>
+                            <w:b/>
+                            <w:sz w:val="28"/>
+                          </w:rPr>
+                          <w:t>ДАННЫХ</w:t>
                         </w:r>
                       </w:p>
                     </w:txbxContent>
@@ -3608,7 +3622,23 @@
           <w:sz w:val="28"/>
           <w:szCs w:val="28"/>
         </w:rPr>
-        <w:t>Покф что э</w:t>
+        <w:t>Пок</w:t>
+      </w:r>
+      <w:r>
+        <w:rPr>
+          <w:rFonts w:ascii="Times New Roman" w:hAnsi="Times New Roman" w:cs="Times New Roman"/>
+          <w:sz w:val="28"/>
+          <w:szCs w:val="28"/>
+        </w:rPr>
+        <w:t>а</w:t>
+      </w:r>
+      <w:r>
+        <w:rPr>
+          <w:rFonts w:ascii="Times New Roman" w:hAnsi="Times New Roman" w:cs="Times New Roman"/>
+          <w:sz w:val="28"/>
+          <w:szCs w:val="28"/>
+        </w:rPr>
+        <w:t xml:space="preserve"> что э</w:t>
       </w:r>
       <w:r>
         <w:rPr>
@@ -3638,15 +3668,17 @@
     </w:p>
     <w:tbl>
       <w:tblPr>
-        <w:tblW w:w="8340" w:type="dxa"/>
+        <w:tblW w:w="10268" w:type="dxa"/>
         <w:tblLook w:val="04A0" w:firstRow="1" w:lastRow="0" w:firstColumn="1" w:lastColumn="0" w:noHBand="0" w:noVBand="1"/>
       </w:tblPr>
       <w:tblGrid>
-        <w:gridCol w:w="2156"/>
+        <w:gridCol w:w="1176"/>
+        <w:gridCol w:w="1940"/>
         <w:gridCol w:w="1500"/>
         <w:gridCol w:w="2020"/>
         <w:gridCol w:w="1430"/>
         <w:gridCol w:w="1500"/>
+        <w:gridCol w:w="960"/>
       </w:tblGrid>
       <w:tr>
         <w:trPr>
@@ -3654,6 +3686,35 @@
         </w:trPr>
         <w:tc>
           <w:tcPr>
+            <w:tcW w:w="968" w:type="dxa"/>
+            <w:tcBorders>
+              <w:top w:val="nil"/>
+              <w:left w:val="nil"/>
+              <w:bottom w:val="nil"/>
+              <w:right w:val="nil"/>
+            </w:tcBorders>
+            <w:shd w:val="clear" w:color="auto" w:fill="auto"/>
+            <w:noWrap/>
+            <w:vAlign w:val="bottom"/>
+            <w:hideMark/>
+          </w:tcPr>
+          <w:p>
+            <w:pPr>
+              <w:suppressAutoHyphens w:val="0"/>
+              <w:spacing w:after="0" w:line="240" w:lineRule="auto"/>
+              <w:rPr>
+                <w:rFonts w:ascii="Times New Roman" w:eastAsia="Times New Roman" w:hAnsi="Times New Roman" w:cs="Times New Roman"/>
+                <w:kern w:val="0"/>
+                <w:sz w:val="24"/>
+                <w:szCs w:val="24"/>
+                <w:lang w:val="en-US"/>
+                <w14:ligatures w14:val="none"/>
+              </w:rPr>
+            </w:pPr>
+          </w:p>
+        </w:tc>
+        <w:tc>
+          <w:tcPr>
             <w:tcW w:w="1940" w:type="dxa"/>
             <w:tcBorders>
               <w:top w:val="single" w:sz="4" w:space="0" w:color="auto"/>
@@ -3682,6 +3743,7 @@
                 <w14:ligatures w14:val="none"/>
               </w:rPr>
             </w:pPr>
+            <w:proofErr w:type="spellStart"/>
             <w:r>
               <w:rPr>
                 <w:rFonts w:ascii="Times New Roman" w:eastAsia="Times New Roman" w:hAnsi="Times New Roman" w:cs="Times New Roman"/>
@@ -3694,28 +3756,10 @@
                 <w:lang w:val="en-US"/>
                 <w14:ligatures w14:val="none"/>
               </w:rPr>
-              <w:t>Этап проекта</w:t>
+              <w:t>Этап</w:t>
             </w:r>
-          </w:p>
-        </w:tc>
-        <w:tc>
-          <w:tcPr>
-            <w:tcW w:w="1500" w:type="dxa"/>
-            <w:tcBorders>
-              <w:top w:val="single" w:sz="4" w:space="0" w:color="auto"/>
-              <w:left w:val="nil"/>
-              <w:bottom w:val="single" w:sz="4" w:space="0" w:color="auto"/>
-              <w:right w:val="single" w:sz="4" w:space="0" w:color="auto"/>
-            </w:tcBorders>
-            <w:shd w:val="clear" w:color="000000" w:fill="FFC000"/>
-            <w:noWrap/>
-            <w:vAlign w:val="bottom"/>
-            <w:hideMark/>
-          </w:tcPr>
-          <w:p>
-            <w:pPr>
-              <w:suppressAutoHyphens w:val="0"/>
-              <w:spacing w:after="0" w:line="240" w:lineRule="auto"/>
+            <w:proofErr w:type="spellEnd"/>
+            <w:r>
               <w:rPr>
                 <w:rFonts w:ascii="Times New Roman" w:eastAsia="Times New Roman" w:hAnsi="Times New Roman" w:cs="Times New Roman"/>
                 <w:b/>
@@ -3727,7 +3771,9 @@
                 <w:lang w:val="en-US"/>
                 <w14:ligatures w14:val="none"/>
               </w:rPr>
-            </w:pPr>
+              <w:t xml:space="preserve"> </w:t>
+            </w:r>
+            <w:proofErr w:type="spellStart"/>
             <w:r>
               <w:rPr>
                 <w:rFonts w:ascii="Times New Roman" w:eastAsia="Times New Roman" w:hAnsi="Times New Roman" w:cs="Times New Roman"/>
@@ -3740,13 +3786,14 @@
                 <w:lang w:val="en-US"/>
                 <w14:ligatures w14:val="none"/>
               </w:rPr>
-              <w:t>Начало</w:t>
+              <w:t>проекта</w:t>
             </w:r>
-          </w:p>
-        </w:tc>
-        <w:tc>
-          <w:tcPr>
-            <w:tcW w:w="2020" w:type="dxa"/>
+            <w:proofErr w:type="spellEnd"/>
+          </w:p>
+        </w:tc>
+        <w:tc>
+          <w:tcPr>
+            <w:tcW w:w="1500" w:type="dxa"/>
             <w:tcBorders>
               <w:top w:val="single" w:sz="4" w:space="0" w:color="auto"/>
               <w:left w:val="nil"/>
@@ -3774,6 +3821,7 @@
                 <w14:ligatures w14:val="none"/>
               </w:rPr>
             </w:pPr>
+            <w:proofErr w:type="spellStart"/>
             <w:r>
               <w:rPr>
                 <w:rFonts w:ascii="Times New Roman" w:eastAsia="Times New Roman" w:hAnsi="Times New Roman" w:cs="Times New Roman"/>
@@ -3786,13 +3834,14 @@
                 <w:lang w:val="en-US"/>
                 <w14:ligatures w14:val="none"/>
               </w:rPr>
-              <w:t>Длительность</w:t>
+              <w:t>Начало</w:t>
             </w:r>
-          </w:p>
-        </w:tc>
-        <w:tc>
-          <w:tcPr>
-            <w:tcW w:w="1380" w:type="dxa"/>
+            <w:proofErr w:type="spellEnd"/>
+          </w:p>
+        </w:tc>
+        <w:tc>
+          <w:tcPr>
+            <w:tcW w:w="2020" w:type="dxa"/>
             <w:tcBorders>
               <w:top w:val="single" w:sz="4" w:space="0" w:color="auto"/>
               <w:left w:val="nil"/>
@@ -3820,6 +3869,7 @@
                 <w14:ligatures w14:val="none"/>
               </w:rPr>
             </w:pPr>
+            <w:proofErr w:type="spellStart"/>
             <w:r>
               <w:rPr>
                 <w:rFonts w:ascii="Times New Roman" w:eastAsia="Times New Roman" w:hAnsi="Times New Roman" w:cs="Times New Roman"/>
@@ -3832,13 +3882,14 @@
                 <w:lang w:val="en-US"/>
                 <w14:ligatures w14:val="none"/>
               </w:rPr>
-              <w:t>Задержка</w:t>
+              <w:t>Длительность</w:t>
             </w:r>
-          </w:p>
-        </w:tc>
-        <w:tc>
-          <w:tcPr>
-            <w:tcW w:w="1500" w:type="dxa"/>
+            <w:proofErr w:type="spellEnd"/>
+          </w:p>
+        </w:tc>
+        <w:tc>
+          <w:tcPr>
+            <w:tcW w:w="1380" w:type="dxa"/>
             <w:tcBorders>
               <w:top w:val="single" w:sz="4" w:space="0" w:color="auto"/>
               <w:left w:val="nil"/>
@@ -3866,6 +3917,7 @@
                 <w14:ligatures w14:val="none"/>
               </w:rPr>
             </w:pPr>
+            <w:proofErr w:type="spellStart"/>
             <w:r>
               <w:rPr>
                 <w:rFonts w:ascii="Times New Roman" w:eastAsia="Times New Roman" w:hAnsi="Times New Roman" w:cs="Times New Roman"/>
@@ -3878,8 +3930,89 @@
                 <w:lang w:val="en-US"/>
                 <w14:ligatures w14:val="none"/>
               </w:rPr>
+              <w:t>Задержка</w:t>
+            </w:r>
+            <w:proofErr w:type="spellEnd"/>
+          </w:p>
+        </w:tc>
+        <w:tc>
+          <w:tcPr>
+            <w:tcW w:w="1500" w:type="dxa"/>
+            <w:tcBorders>
+              <w:top w:val="single" w:sz="4" w:space="0" w:color="auto"/>
+              <w:left w:val="nil"/>
+              <w:bottom w:val="single" w:sz="4" w:space="0" w:color="auto"/>
+              <w:right w:val="single" w:sz="4" w:space="0" w:color="auto"/>
+            </w:tcBorders>
+            <w:shd w:val="clear" w:color="000000" w:fill="FFC000"/>
+            <w:noWrap/>
+            <w:vAlign w:val="bottom"/>
+            <w:hideMark/>
+          </w:tcPr>
+          <w:p>
+            <w:pPr>
+              <w:suppressAutoHyphens w:val="0"/>
+              <w:spacing w:after="0" w:line="240" w:lineRule="auto"/>
+              <w:rPr>
+                <w:rFonts w:ascii="Times New Roman" w:eastAsia="Times New Roman" w:hAnsi="Times New Roman" w:cs="Times New Roman"/>
+                <w:b/>
+                <w:bCs/>
+                <w:color w:val="000000"/>
+                <w:kern w:val="0"/>
+                <w:sz w:val="28"/>
+                <w:szCs w:val="28"/>
+                <w:lang w:val="en-US"/>
+                <w14:ligatures w14:val="none"/>
+              </w:rPr>
+            </w:pPr>
+            <w:proofErr w:type="spellStart"/>
+            <w:r>
+              <w:rPr>
+                <w:rFonts w:ascii="Times New Roman" w:eastAsia="Times New Roman" w:hAnsi="Times New Roman" w:cs="Times New Roman"/>
+                <w:b/>
+                <w:bCs/>
+                <w:color w:val="000000"/>
+                <w:kern w:val="0"/>
+                <w:sz w:val="28"/>
+                <w:szCs w:val="28"/>
+                <w:lang w:val="en-US"/>
+                <w14:ligatures w14:val="none"/>
+              </w:rPr>
               <w:t>Конец</w:t>
             </w:r>
+            <w:proofErr w:type="spellEnd"/>
+          </w:p>
+        </w:tc>
+        <w:tc>
+          <w:tcPr>
+            <w:tcW w:w="960" w:type="dxa"/>
+            <w:tcBorders>
+              <w:top w:val="nil"/>
+              <w:left w:val="nil"/>
+              <w:bottom w:val="nil"/>
+              <w:right w:val="nil"/>
+            </w:tcBorders>
+            <w:shd w:val="clear" w:color="auto" w:fill="auto"/>
+            <w:noWrap/>
+            <w:vAlign w:val="bottom"/>
+            <w:hideMark/>
+          </w:tcPr>
+          <w:p>
+            <w:pPr>
+              <w:suppressAutoHyphens w:val="0"/>
+              <w:spacing w:after="0" w:line="240" w:lineRule="auto"/>
+              <w:rPr>
+                <w:rFonts w:ascii="Times New Roman" w:eastAsia="Times New Roman" w:hAnsi="Times New Roman" w:cs="Times New Roman"/>
+                <w:b/>
+                <w:bCs/>
+                <w:color w:val="000000"/>
+                <w:kern w:val="0"/>
+                <w:sz w:val="28"/>
+                <w:szCs w:val="28"/>
+                <w:lang w:val="en-US"/>
+                <w14:ligatures w14:val="none"/>
+              </w:rPr>
+            </w:pPr>
           </w:p>
         </w:tc>
       </w:tr>
@@ -3889,6 +4022,35 @@
         </w:trPr>
         <w:tc>
           <w:tcPr>
+            <w:tcW w:w="968" w:type="dxa"/>
+            <w:tcBorders>
+              <w:top w:val="nil"/>
+              <w:left w:val="nil"/>
+              <w:bottom w:val="nil"/>
+              <w:right w:val="nil"/>
+            </w:tcBorders>
+            <w:shd w:val="clear" w:color="auto" w:fill="auto"/>
+            <w:noWrap/>
+            <w:vAlign w:val="bottom"/>
+            <w:hideMark/>
+          </w:tcPr>
+          <w:p>
+            <w:pPr>
+              <w:suppressAutoHyphens w:val="0"/>
+              <w:spacing w:after="0" w:line="240" w:lineRule="auto"/>
+              <w:rPr>
+                <w:rFonts w:ascii="Times New Roman" w:eastAsia="Times New Roman" w:hAnsi="Times New Roman" w:cs="Times New Roman"/>
+                <w:kern w:val="0"/>
+                <w:sz w:val="20"/>
+                <w:szCs w:val="20"/>
+                <w:lang w:val="en-US"/>
+                <w14:ligatures w14:val="none"/>
+              </w:rPr>
+            </w:pPr>
+          </w:p>
+        </w:tc>
+        <w:tc>
+          <w:tcPr>
             <w:tcW w:w="1940" w:type="dxa"/>
             <w:tcBorders>
               <w:top w:val="nil"/>
@@ -4119,6 +4281,39 @@
               </w:rPr>
               <w:t>01/11/2023</w:t>
             </w:r>
+          </w:p>
+        </w:tc>
+        <w:tc>
+          <w:tcPr>
+            <w:tcW w:w="960" w:type="dxa"/>
+            <w:tcBorders>
+              <w:top w:val="nil"/>
+              <w:left w:val="nil"/>
+              <w:bottom w:val="nil"/>
+              <w:right w:val="nil"/>
+            </w:tcBorders>
+            <w:shd w:val="clear" w:color="auto" w:fill="auto"/>
+            <w:noWrap/>
+            <w:vAlign w:val="bottom"/>
+            <w:hideMark/>
+          </w:tcPr>
+          <w:p>
+            <w:pPr>
+              <w:suppressAutoHyphens w:val="0"/>
+              <w:spacing w:after="0" w:line="240" w:lineRule="auto"/>
+              <w:jc w:val="right"/>
+              <w:rPr>
+                <w:rFonts w:ascii="Times New Roman" w:eastAsia="Times New Roman" w:hAnsi="Times New Roman" w:cs="Times New Roman"/>
+                <w:b/>
+                <w:bCs/>
+                <w:color w:val="000000"/>
+                <w:kern w:val="0"/>
+                <w:sz w:val="28"/>
+                <w:szCs w:val="28"/>
+                <w:lang w:val="en-US"/>
+                <w14:ligatures w14:val="none"/>
+              </w:rPr>
+            </w:pPr>
           </w:p>
         </w:tc>
       </w:tr>
@@ -4128,6 +4323,35 @@
         </w:trPr>
         <w:tc>
           <w:tcPr>
+            <w:tcW w:w="968" w:type="dxa"/>
+            <w:tcBorders>
+              <w:top w:val="nil"/>
+              <w:left w:val="nil"/>
+              <w:bottom w:val="nil"/>
+              <w:right w:val="nil"/>
+            </w:tcBorders>
+            <w:shd w:val="clear" w:color="auto" w:fill="auto"/>
+            <w:noWrap/>
+            <w:vAlign w:val="bottom"/>
+            <w:hideMark/>
+          </w:tcPr>
+          <w:p>
+            <w:pPr>
+              <w:suppressAutoHyphens w:val="0"/>
+              <w:spacing w:after="0" w:line="240" w:lineRule="auto"/>
+              <w:rPr>
+                <w:rFonts w:ascii="Times New Roman" w:eastAsia="Times New Roman" w:hAnsi="Times New Roman" w:cs="Times New Roman"/>
+                <w:kern w:val="0"/>
+                <w:sz w:val="20"/>
+                <w:szCs w:val="20"/>
+                <w:lang w:val="en-US"/>
+                <w14:ligatures w14:val="none"/>
+              </w:rPr>
+            </w:pPr>
+          </w:p>
+        </w:tc>
+        <w:tc>
+          <w:tcPr>
             <w:tcW w:w="1940" w:type="dxa"/>
             <w:tcBorders>
               <w:top w:val="nil"/>
@@ -4156,6 +4380,7 @@
                 <w14:ligatures w14:val="none"/>
               </w:rPr>
             </w:pPr>
+            <w:proofErr w:type="spellStart"/>
             <w:r>
               <w:rPr>
                 <w:rFonts w:ascii="Times New Roman" w:eastAsia="Times New Roman" w:hAnsi="Times New Roman" w:cs="Times New Roman"/>
@@ -4168,7 +4393,22 @@
                 <w:lang w:val="en-US"/>
                 <w14:ligatures w14:val="none"/>
               </w:rPr>
-              <w:t>Задача 1</w:t>
+              <w:t>Задача</w:t>
+            </w:r>
+            <w:proofErr w:type="spellEnd"/>
+            <w:r>
+              <w:rPr>
+                <w:rFonts w:ascii="Times New Roman" w:eastAsia="Times New Roman" w:hAnsi="Times New Roman" w:cs="Times New Roman"/>
+                <w:b/>
+                <w:bCs/>
+                <w:color w:val="000000"/>
+                <w:kern w:val="0"/>
+                <w:sz w:val="28"/>
+                <w:szCs w:val="28"/>
+                <w:lang w:val="en-US"/>
+                <w14:ligatures w14:val="none"/>
+              </w:rPr>
+              <w:t xml:space="preserve"> 1</w:t>
             </w:r>
           </w:p>
         </w:tc>
@@ -4342,6 +4582,37 @@
               </w:rPr>
               <w:t>28/10/2023</w:t>
             </w:r>
+          </w:p>
+        </w:tc>
+        <w:tc>
+          <w:tcPr>
+            <w:tcW w:w="960" w:type="dxa"/>
+            <w:tcBorders>
+              <w:top w:val="nil"/>
+              <w:left w:val="nil"/>
+              <w:bottom w:val="nil"/>
+              <w:right w:val="nil"/>
+            </w:tcBorders>
+            <w:shd w:val="clear" w:color="auto" w:fill="auto"/>
+            <w:noWrap/>
+            <w:vAlign w:val="bottom"/>
+            <w:hideMark/>
+          </w:tcPr>
+          <w:p>
+            <w:pPr>
+              <w:suppressAutoHyphens w:val="0"/>
+              <w:spacing w:after="0" w:line="240" w:lineRule="auto"/>
+              <w:jc w:val="right"/>
+              <w:rPr>
+                <w:rFonts w:ascii="Times New Roman" w:eastAsia="Times New Roman" w:hAnsi="Times New Roman" w:cs="Times New Roman"/>
+                <w:color w:val="000000"/>
+                <w:kern w:val="0"/>
+                <w:sz w:val="28"/>
+                <w:szCs w:val="28"/>
+                <w:lang w:val="en-US"/>
+                <w14:ligatures w14:val="none"/>
+              </w:rPr>
+            </w:pPr>
           </w:p>
         </w:tc>
       </w:tr>
@@ -4351,6 +4622,35 @@
         </w:trPr>
         <w:tc>
           <w:tcPr>
+            <w:tcW w:w="968" w:type="dxa"/>
+            <w:tcBorders>
+              <w:top w:val="nil"/>
+              <w:left w:val="nil"/>
+              <w:bottom w:val="nil"/>
+              <w:right w:val="nil"/>
+            </w:tcBorders>
+            <w:shd w:val="clear" w:color="auto" w:fill="auto"/>
+            <w:noWrap/>
+            <w:vAlign w:val="bottom"/>
+            <w:hideMark/>
+          </w:tcPr>
+          <w:p>
+            <w:pPr>
+              <w:suppressAutoHyphens w:val="0"/>
+              <w:spacing w:after="0" w:line="240" w:lineRule="auto"/>
+              <w:rPr>
+                <w:rFonts w:ascii="Times New Roman" w:eastAsia="Times New Roman" w:hAnsi="Times New Roman" w:cs="Times New Roman"/>
+                <w:kern w:val="0"/>
+                <w:sz w:val="20"/>
+                <w:szCs w:val="20"/>
+                <w:lang w:val="en-US"/>
+                <w14:ligatures w14:val="none"/>
+              </w:rPr>
+            </w:pPr>
+          </w:p>
+        </w:tc>
+        <w:tc>
+          <w:tcPr>
             <w:tcW w:w="1940" w:type="dxa"/>
             <w:tcBorders>
               <w:top w:val="nil"/>
@@ -4379,6 +4679,7 @@
                 <w14:ligatures w14:val="none"/>
               </w:rPr>
             </w:pPr>
+            <w:proofErr w:type="spellStart"/>
             <w:r>
               <w:rPr>
                 <w:rFonts w:ascii="Times New Roman" w:eastAsia="Times New Roman" w:hAnsi="Times New Roman" w:cs="Times New Roman"/>
@@ -4391,7 +4692,22 @@
                 <w:lang w:val="en-US"/>
                 <w14:ligatures w14:val="none"/>
               </w:rPr>
-              <w:t>Задача 2</w:t>
+              <w:t>Задача</w:t>
+            </w:r>
+            <w:proofErr w:type="spellEnd"/>
+            <w:r>
+              <w:rPr>
+                <w:rFonts w:ascii="Times New Roman" w:eastAsia="Times New Roman" w:hAnsi="Times New Roman" w:cs="Times New Roman"/>
+                <w:b/>
+                <w:bCs/>
+                <w:color w:val="000000"/>
+                <w:kern w:val="0"/>
+                <w:sz w:val="28"/>
+                <w:szCs w:val="28"/>
+                <w:lang w:val="en-US"/>
+                <w14:ligatures w14:val="none"/>
+              </w:rPr>
+              <w:t xml:space="preserve"> 2</w:t>
             </w:r>
           </w:p>
         </w:tc>
@@ -4565,6 +4881,37 @@
               </w:rPr>
               <w:t>30/10/2023</w:t>
             </w:r>
+          </w:p>
+        </w:tc>
+        <w:tc>
+          <w:tcPr>
+            <w:tcW w:w="960" w:type="dxa"/>
+            <w:tcBorders>
+              <w:top w:val="nil"/>
+              <w:left w:val="nil"/>
+              <w:bottom w:val="nil"/>
+              <w:right w:val="nil"/>
+            </w:tcBorders>
+            <w:shd w:val="clear" w:color="auto" w:fill="auto"/>
+            <w:noWrap/>
+            <w:vAlign w:val="bottom"/>
+            <w:hideMark/>
+          </w:tcPr>
+          <w:p>
+            <w:pPr>
+              <w:suppressAutoHyphens w:val="0"/>
+              <w:spacing w:after="0" w:line="240" w:lineRule="auto"/>
+              <w:jc w:val="right"/>
+              <w:rPr>
+                <w:rFonts w:ascii="Times New Roman" w:eastAsia="Times New Roman" w:hAnsi="Times New Roman" w:cs="Times New Roman"/>
+                <w:color w:val="000000"/>
+                <w:kern w:val="0"/>
+                <w:sz w:val="28"/>
+                <w:szCs w:val="28"/>
+                <w:lang w:val="en-US"/>
+                <w14:ligatures w14:val="none"/>
+              </w:rPr>
+            </w:pPr>
           </w:p>
         </w:tc>
       </w:tr>
@@ -4574,6 +4921,35 @@
         </w:trPr>
         <w:tc>
           <w:tcPr>
+            <w:tcW w:w="968" w:type="dxa"/>
+            <w:tcBorders>
+              <w:top w:val="nil"/>
+              <w:left w:val="nil"/>
+              <w:bottom w:val="nil"/>
+              <w:right w:val="nil"/>
+            </w:tcBorders>
+            <w:shd w:val="clear" w:color="auto" w:fill="auto"/>
+            <w:noWrap/>
+            <w:vAlign w:val="bottom"/>
+            <w:hideMark/>
+          </w:tcPr>
+          <w:p>
+            <w:pPr>
+              <w:suppressAutoHyphens w:val="0"/>
+              <w:spacing w:after="0" w:line="240" w:lineRule="auto"/>
+              <w:rPr>
+                <w:rFonts w:ascii="Times New Roman" w:eastAsia="Times New Roman" w:hAnsi="Times New Roman" w:cs="Times New Roman"/>
+                <w:kern w:val="0"/>
+                <w:sz w:val="20"/>
+                <w:szCs w:val="20"/>
+                <w:lang w:val="en-US"/>
+                <w14:ligatures w14:val="none"/>
+              </w:rPr>
+            </w:pPr>
+          </w:p>
+        </w:tc>
+        <w:tc>
+          <w:tcPr>
             <w:tcW w:w="1940" w:type="dxa"/>
             <w:tcBorders>
               <w:top w:val="nil"/>
@@ -4602,6 +4978,7 @@
                 <w14:ligatures w14:val="none"/>
               </w:rPr>
             </w:pPr>
+            <w:proofErr w:type="spellStart"/>
             <w:r>
               <w:rPr>
                 <w:rFonts w:ascii="Times New Roman" w:eastAsia="Times New Roman" w:hAnsi="Times New Roman" w:cs="Times New Roman"/>
@@ -4614,7 +4991,22 @@
                 <w:lang w:val="en-US"/>
                 <w14:ligatures w14:val="none"/>
               </w:rPr>
-              <w:t>Задача 3</w:t>
+              <w:t>Задача</w:t>
+            </w:r>
+            <w:proofErr w:type="spellEnd"/>
+            <w:r>
+              <w:rPr>
+                <w:rFonts w:ascii="Times New Roman" w:eastAsia="Times New Roman" w:hAnsi="Times New Roman" w:cs="Times New Roman"/>
+                <w:b/>
+                <w:bCs/>
+                <w:color w:val="000000"/>
+                <w:kern w:val="0"/>
+                <w:sz w:val="28"/>
+                <w:szCs w:val="28"/>
+                <w:lang w:val="en-US"/>
+                <w14:ligatures w14:val="none"/>
+              </w:rPr>
+              <w:t xml:space="preserve"> 3</w:t>
             </w:r>
           </w:p>
         </w:tc>
@@ -4788,6 +5180,37 @@
               </w:rPr>
               <w:t>01/11/2023</w:t>
             </w:r>
+          </w:p>
+        </w:tc>
+        <w:tc>
+          <w:tcPr>
+            <w:tcW w:w="960" w:type="dxa"/>
+            <w:tcBorders>
+              <w:top w:val="nil"/>
+              <w:left w:val="nil"/>
+              <w:bottom w:val="nil"/>
+              <w:right w:val="nil"/>
+            </w:tcBorders>
+            <w:shd w:val="clear" w:color="auto" w:fill="auto"/>
+            <w:noWrap/>
+            <w:vAlign w:val="bottom"/>
+            <w:hideMark/>
+          </w:tcPr>
+          <w:p>
+            <w:pPr>
+              <w:suppressAutoHyphens w:val="0"/>
+              <w:spacing w:after="0" w:line="240" w:lineRule="auto"/>
+              <w:jc w:val="right"/>
+              <w:rPr>
+                <w:rFonts w:ascii="Times New Roman" w:eastAsia="Times New Roman" w:hAnsi="Times New Roman" w:cs="Times New Roman"/>
+                <w:color w:val="000000"/>
+                <w:kern w:val="0"/>
+                <w:sz w:val="28"/>
+                <w:szCs w:val="28"/>
+                <w:lang w:val="en-US"/>
+                <w14:ligatures w14:val="none"/>
+              </w:rPr>
+            </w:pPr>
           </w:p>
         </w:tc>
       </w:tr>
@@ -4797,6 +5220,35 @@
         </w:trPr>
         <w:tc>
           <w:tcPr>
+            <w:tcW w:w="968" w:type="dxa"/>
+            <w:tcBorders>
+              <w:top w:val="nil"/>
+              <w:left w:val="nil"/>
+              <w:bottom w:val="nil"/>
+              <w:right w:val="nil"/>
+            </w:tcBorders>
+            <w:shd w:val="clear" w:color="auto" w:fill="auto"/>
+            <w:noWrap/>
+            <w:vAlign w:val="bottom"/>
+            <w:hideMark/>
+          </w:tcPr>
+          <w:p>
+            <w:pPr>
+              <w:suppressAutoHyphens w:val="0"/>
+              <w:spacing w:after="0" w:line="240" w:lineRule="auto"/>
+              <w:rPr>
+                <w:rFonts w:ascii="Times New Roman" w:eastAsia="Times New Roman" w:hAnsi="Times New Roman" w:cs="Times New Roman"/>
+                <w:kern w:val="0"/>
+                <w:sz w:val="20"/>
+                <w:szCs w:val="20"/>
+                <w:lang w:val="en-US"/>
+                <w14:ligatures w14:val="none"/>
+              </w:rPr>
+            </w:pPr>
+          </w:p>
+        </w:tc>
+        <w:tc>
+          <w:tcPr>
             <w:tcW w:w="1940" w:type="dxa"/>
             <w:tcBorders>
               <w:top w:val="nil"/>
@@ -4824,6 +5276,7 @@
                 <w14:ligatures w14:val="none"/>
               </w:rPr>
             </w:pPr>
+            <w:proofErr w:type="spellStart"/>
             <w:r>
               <w:rPr>
                 <w:rFonts w:ascii="Times New Roman" w:eastAsia="Times New Roman" w:hAnsi="Times New Roman" w:cs="Times New Roman"/>
@@ -4834,7 +5287,20 @@
                 <w:lang w:val="en-US"/>
                 <w14:ligatures w14:val="none"/>
               </w:rPr>
-              <w:t>Подзадача 1</w:t>
+              <w:t>Подзадача</w:t>
+            </w:r>
+            <w:proofErr w:type="spellEnd"/>
+            <w:r>
+              <w:rPr>
+                <w:rFonts w:ascii="Times New Roman" w:eastAsia="Times New Roman" w:hAnsi="Times New Roman" w:cs="Times New Roman"/>
+                <w:color w:val="000000"/>
+                <w:kern w:val="0"/>
+                <w:sz w:val="24"/>
+                <w:szCs w:val="24"/>
+                <w:lang w:val="en-US"/>
+                <w14:ligatures w14:val="none"/>
+              </w:rPr>
+              <w:t xml:space="preserve"> 3.1</w:t>
             </w:r>
           </w:p>
         </w:tc>
@@ -5008,6 +5474,37 @@
               </w:rPr>
               <w:t>29/10/2023</w:t>
             </w:r>
+          </w:p>
+        </w:tc>
+        <w:tc>
+          <w:tcPr>
+            <w:tcW w:w="960" w:type="dxa"/>
+            <w:tcBorders>
+              <w:top w:val="nil"/>
+              <w:left w:val="nil"/>
+              <w:bottom w:val="nil"/>
+              <w:right w:val="nil"/>
+            </w:tcBorders>
+            <w:shd w:val="clear" w:color="auto" w:fill="auto"/>
+            <w:noWrap/>
+            <w:vAlign w:val="bottom"/>
+            <w:hideMark/>
+          </w:tcPr>
+          <w:p>
+            <w:pPr>
+              <w:suppressAutoHyphens w:val="0"/>
+              <w:spacing w:after="0" w:line="240" w:lineRule="auto"/>
+              <w:jc w:val="right"/>
+              <w:rPr>
+                <w:rFonts w:ascii="Times New Roman" w:eastAsia="Times New Roman" w:hAnsi="Times New Roman" w:cs="Times New Roman"/>
+                <w:color w:val="000000"/>
+                <w:kern w:val="0"/>
+                <w:sz w:val="28"/>
+                <w:szCs w:val="28"/>
+                <w:lang w:val="en-US"/>
+                <w14:ligatures w14:val="none"/>
+              </w:rPr>
+            </w:pPr>
           </w:p>
         </w:tc>
       </w:tr>
@@ -5017,6 +5514,35 @@
         </w:trPr>
         <w:tc>
           <w:tcPr>
+            <w:tcW w:w="968" w:type="dxa"/>
+            <w:tcBorders>
+              <w:top w:val="nil"/>
+              <w:left w:val="nil"/>
+              <w:bottom w:val="nil"/>
+              <w:right w:val="nil"/>
+            </w:tcBorders>
+            <w:shd w:val="clear" w:color="auto" w:fill="auto"/>
+            <w:noWrap/>
+            <w:vAlign w:val="bottom"/>
+            <w:hideMark/>
+          </w:tcPr>
+          <w:p>
+            <w:pPr>
+              <w:suppressAutoHyphens w:val="0"/>
+              <w:spacing w:after="0" w:line="240" w:lineRule="auto"/>
+              <w:rPr>
+                <w:rFonts w:ascii="Times New Roman" w:eastAsia="Times New Roman" w:hAnsi="Times New Roman" w:cs="Times New Roman"/>
+                <w:kern w:val="0"/>
+                <w:sz w:val="20"/>
+                <w:szCs w:val="20"/>
+                <w:lang w:val="en-US"/>
+                <w14:ligatures w14:val="none"/>
+              </w:rPr>
+            </w:pPr>
+          </w:p>
+        </w:tc>
+        <w:tc>
+          <w:tcPr>
             <w:tcW w:w="1940" w:type="dxa"/>
             <w:tcBorders>
               <w:top w:val="nil"/>
@@ -5044,6 +5570,7 @@
                 <w14:ligatures w14:val="none"/>
               </w:rPr>
             </w:pPr>
+            <w:proofErr w:type="spellStart"/>
             <w:r>
               <w:rPr>
                 <w:rFonts w:ascii="Times New Roman" w:eastAsia="Times New Roman" w:hAnsi="Times New Roman" w:cs="Times New Roman"/>
@@ -5054,7 +5581,20 @@
                 <w:lang w:val="en-US"/>
                 <w14:ligatures w14:val="none"/>
               </w:rPr>
-              <w:t>Подзадача 2</w:t>
+              <w:t>Подзадача</w:t>
+            </w:r>
+            <w:proofErr w:type="spellEnd"/>
+            <w:r>
+              <w:rPr>
+                <w:rFonts w:ascii="Times New Roman" w:eastAsia="Times New Roman" w:hAnsi="Times New Roman" w:cs="Times New Roman"/>
+                <w:color w:val="000000"/>
+                <w:kern w:val="0"/>
+                <w:sz w:val="24"/>
+                <w:szCs w:val="24"/>
+                <w:lang w:val="en-US"/>
+                <w14:ligatures w14:val="none"/>
+              </w:rPr>
+              <w:t xml:space="preserve"> 3.2</w:t>
             </w:r>
           </w:p>
         </w:tc>
@@ -5228,6 +5768,37 @@
               </w:rPr>
               <w:t>31/10/2023</w:t>
             </w:r>
+          </w:p>
+        </w:tc>
+        <w:tc>
+          <w:tcPr>
+            <w:tcW w:w="960" w:type="dxa"/>
+            <w:tcBorders>
+              <w:top w:val="nil"/>
+              <w:left w:val="nil"/>
+              <w:bottom w:val="nil"/>
+              <w:right w:val="nil"/>
+            </w:tcBorders>
+            <w:shd w:val="clear" w:color="auto" w:fill="auto"/>
+            <w:noWrap/>
+            <w:vAlign w:val="bottom"/>
+            <w:hideMark/>
+          </w:tcPr>
+          <w:p>
+            <w:pPr>
+              <w:suppressAutoHyphens w:val="0"/>
+              <w:spacing w:after="0" w:line="240" w:lineRule="auto"/>
+              <w:jc w:val="right"/>
+              <w:rPr>
+                <w:rFonts w:ascii="Times New Roman" w:eastAsia="Times New Roman" w:hAnsi="Times New Roman" w:cs="Times New Roman"/>
+                <w:color w:val="000000"/>
+                <w:kern w:val="0"/>
+                <w:sz w:val="28"/>
+                <w:szCs w:val="28"/>
+                <w:lang w:val="en-US"/>
+                <w14:ligatures w14:val="none"/>
+              </w:rPr>
+            </w:pPr>
           </w:p>
         </w:tc>
       </w:tr>
@@ -5237,6 +5808,35 @@
         </w:trPr>
         <w:tc>
           <w:tcPr>
+            <w:tcW w:w="968" w:type="dxa"/>
+            <w:tcBorders>
+              <w:top w:val="nil"/>
+              <w:left w:val="nil"/>
+              <w:bottom w:val="nil"/>
+              <w:right w:val="nil"/>
+            </w:tcBorders>
+            <w:shd w:val="clear" w:color="auto" w:fill="auto"/>
+            <w:noWrap/>
+            <w:vAlign w:val="bottom"/>
+            <w:hideMark/>
+          </w:tcPr>
+          <w:p>
+            <w:pPr>
+              <w:suppressAutoHyphens w:val="0"/>
+              <w:spacing w:after="0" w:line="240" w:lineRule="auto"/>
+              <w:rPr>
+                <w:rFonts w:ascii="Times New Roman" w:eastAsia="Times New Roman" w:hAnsi="Times New Roman" w:cs="Times New Roman"/>
+                <w:kern w:val="0"/>
+                <w:sz w:val="20"/>
+                <w:szCs w:val="20"/>
+                <w:lang w:val="en-US"/>
+                <w14:ligatures w14:val="none"/>
+              </w:rPr>
+            </w:pPr>
+          </w:p>
+        </w:tc>
+        <w:tc>
+          <w:tcPr>
             <w:tcW w:w="1940" w:type="dxa"/>
             <w:tcBorders>
               <w:top w:val="nil"/>
@@ -5264,6 +5864,7 @@
                 <w14:ligatures w14:val="none"/>
               </w:rPr>
             </w:pPr>
+            <w:proofErr w:type="spellStart"/>
             <w:r>
               <w:rPr>
                 <w:rFonts w:ascii="Times New Roman" w:eastAsia="Times New Roman" w:hAnsi="Times New Roman" w:cs="Times New Roman"/>
@@ -5274,7 +5875,20 @@
                 <w:lang w:val="en-US"/>
                 <w14:ligatures w14:val="none"/>
               </w:rPr>
-              <w:t>Подзадача 3</w:t>
+              <w:t>Подзадача</w:t>
+            </w:r>
+            <w:proofErr w:type="spellEnd"/>
+            <w:r>
+              <w:rPr>
+                <w:rFonts w:ascii="Times New Roman" w:eastAsia="Times New Roman" w:hAnsi="Times New Roman" w:cs="Times New Roman"/>
+                <w:color w:val="000000"/>
+                <w:kern w:val="0"/>
+                <w:sz w:val="24"/>
+                <w:szCs w:val="24"/>
+                <w:lang w:val="en-US"/>
+                <w14:ligatures w14:val="none"/>
+              </w:rPr>
+              <w:t xml:space="preserve"> 3.3</w:t>
             </w:r>
           </w:p>
         </w:tc>
@@ -5448,6 +6062,37 @@
               </w:rPr>
               <w:t>01/11/2023</w:t>
             </w:r>
+          </w:p>
+        </w:tc>
+        <w:tc>
+          <w:tcPr>
+            <w:tcW w:w="960" w:type="dxa"/>
+            <w:tcBorders>
+              <w:top w:val="nil"/>
+              <w:left w:val="nil"/>
+              <w:bottom w:val="nil"/>
+              <w:right w:val="nil"/>
+            </w:tcBorders>
+            <w:shd w:val="clear" w:color="auto" w:fill="auto"/>
+            <w:noWrap/>
+            <w:vAlign w:val="bottom"/>
+            <w:hideMark/>
+          </w:tcPr>
+          <w:p>
+            <w:pPr>
+              <w:suppressAutoHyphens w:val="0"/>
+              <w:spacing w:after="0" w:line="240" w:lineRule="auto"/>
+              <w:jc w:val="right"/>
+              <w:rPr>
+                <w:rFonts w:ascii="Times New Roman" w:eastAsia="Times New Roman" w:hAnsi="Times New Roman" w:cs="Times New Roman"/>
+                <w:color w:val="000000"/>
+                <w:kern w:val="0"/>
+                <w:sz w:val="28"/>
+                <w:szCs w:val="28"/>
+                <w:lang w:val="en-US"/>
+                <w14:ligatures w14:val="none"/>
+              </w:rPr>
+            </w:pPr>
           </w:p>
         </w:tc>
       </w:tr>
@@ -5457,6 +6102,35 @@
         </w:trPr>
         <w:tc>
           <w:tcPr>
+            <w:tcW w:w="968" w:type="dxa"/>
+            <w:tcBorders>
+              <w:top w:val="nil"/>
+              <w:left w:val="nil"/>
+              <w:bottom w:val="nil"/>
+              <w:right w:val="nil"/>
+            </w:tcBorders>
+            <w:shd w:val="clear" w:color="auto" w:fill="auto"/>
+            <w:noWrap/>
+            <w:vAlign w:val="bottom"/>
+            <w:hideMark/>
+          </w:tcPr>
+          <w:p>
+            <w:pPr>
+              <w:suppressAutoHyphens w:val="0"/>
+              <w:spacing w:after="0" w:line="240" w:lineRule="auto"/>
+              <w:rPr>
+                <w:rFonts w:ascii="Times New Roman" w:eastAsia="Times New Roman" w:hAnsi="Times New Roman" w:cs="Times New Roman"/>
+                <w:kern w:val="0"/>
+                <w:sz w:val="20"/>
+                <w:szCs w:val="20"/>
+                <w:lang w:val="en-US"/>
+                <w14:ligatures w14:val="none"/>
+              </w:rPr>
+            </w:pPr>
+          </w:p>
+        </w:tc>
+        <w:tc>
+          <w:tcPr>
             <w:tcW w:w="1940" w:type="dxa"/>
             <w:tcBorders>
               <w:top w:val="nil"/>
@@ -5485,6 +6159,7 @@
                 <w14:ligatures w14:val="none"/>
               </w:rPr>
             </w:pPr>
+            <w:proofErr w:type="spellStart"/>
             <w:r>
               <w:rPr>
                 <w:rFonts w:ascii="Times New Roman" w:eastAsia="Times New Roman" w:hAnsi="Times New Roman" w:cs="Times New Roman"/>
@@ -5497,7 +6172,22 @@
                 <w:lang w:val="en-US"/>
                 <w14:ligatures w14:val="none"/>
               </w:rPr>
-              <w:t>Задача 4</w:t>
+              <w:t>Задача</w:t>
+            </w:r>
+            <w:proofErr w:type="spellEnd"/>
+            <w:r>
+              <w:rPr>
+                <w:rFonts w:ascii="Times New Roman" w:eastAsia="Times New Roman" w:hAnsi="Times New Roman" w:cs="Times New Roman"/>
+                <w:b/>
+                <w:bCs/>
+                <w:color w:val="000000"/>
+                <w:kern w:val="0"/>
+                <w:sz w:val="28"/>
+                <w:szCs w:val="28"/>
+                <w:lang w:val="en-US"/>
+                <w14:ligatures w14:val="none"/>
+              </w:rPr>
+              <w:t xml:space="preserve"> 4</w:t>
             </w:r>
           </w:p>
         </w:tc>
@@ -5636,8 +6326,8 @@
             <w:tcBorders>
               <w:top w:val="nil"/>
               <w:left w:val="nil"/>
-              <w:bottom w:val="single" w:sz="4" w:space="0" w:color="auto"/>
-              <w:right w:val="single" w:sz="4" w:space="0" w:color="auto"/>
+              <w:bottom w:val="nil"/>
+              <w:right w:val="nil"/>
             </w:tcBorders>
             <w:shd w:val="clear" w:color="auto" w:fill="auto"/>
             <w:noWrap/>
@@ -5671,6 +6361,37 @@
               </w:rPr>
               <w:t>29/10/2023</w:t>
             </w:r>
+          </w:p>
+        </w:tc>
+        <w:tc>
+          <w:tcPr>
+            <w:tcW w:w="960" w:type="dxa"/>
+            <w:tcBorders>
+              <w:top w:val="nil"/>
+              <w:left w:val="nil"/>
+              <w:bottom w:val="nil"/>
+              <w:right w:val="nil"/>
+            </w:tcBorders>
+            <w:shd w:val="clear" w:color="auto" w:fill="auto"/>
+            <w:noWrap/>
+            <w:vAlign w:val="bottom"/>
+            <w:hideMark/>
+          </w:tcPr>
+          <w:p>
+            <w:pPr>
+              <w:suppressAutoHyphens w:val="0"/>
+              <w:spacing w:after="0" w:line="240" w:lineRule="auto"/>
+              <w:jc w:val="right"/>
+              <w:rPr>
+                <w:rFonts w:ascii="Times New Roman" w:eastAsia="Times New Roman" w:hAnsi="Times New Roman" w:cs="Times New Roman"/>
+                <w:color w:val="000000"/>
+                <w:kern w:val="0"/>
+                <w:sz w:val="28"/>
+                <w:szCs w:val="28"/>
+                <w:lang w:val="en-US"/>
+                <w14:ligatures w14:val="none"/>
+              </w:rPr>
+            </w:pPr>
           </w:p>
         </w:tc>
       </w:tr>
@@ -5680,6 +6401,35 @@
         </w:trPr>
         <w:tc>
           <w:tcPr>
+            <w:tcW w:w="968" w:type="dxa"/>
+            <w:tcBorders>
+              <w:top w:val="nil"/>
+              <w:left w:val="nil"/>
+              <w:bottom w:val="nil"/>
+              <w:right w:val="nil"/>
+            </w:tcBorders>
+            <w:shd w:val="clear" w:color="auto" w:fill="auto"/>
+            <w:noWrap/>
+            <w:vAlign w:val="bottom"/>
+            <w:hideMark/>
+          </w:tcPr>
+          <w:p>
+            <w:pPr>
+              <w:suppressAutoHyphens w:val="0"/>
+              <w:spacing w:after="0" w:line="240" w:lineRule="auto"/>
+              <w:rPr>
+                <w:rFonts w:ascii="Times New Roman" w:eastAsia="Times New Roman" w:hAnsi="Times New Roman" w:cs="Times New Roman"/>
+                <w:kern w:val="0"/>
+                <w:sz w:val="20"/>
+                <w:szCs w:val="20"/>
+                <w:lang w:val="en-US"/>
+                <w14:ligatures w14:val="none"/>
+              </w:rPr>
+            </w:pPr>
+          </w:p>
+        </w:tc>
+        <w:tc>
+          <w:tcPr>
             <w:tcW w:w="1940" w:type="dxa"/>
             <w:tcBorders>
               <w:top w:val="nil"/>
@@ -5696,13 +6446,11 @@
             <w:pPr>
               <w:suppressAutoHyphens w:val="0"/>
               <w:spacing w:after="0" w:line="240" w:lineRule="auto"/>
-              <w:jc w:val="right"/>
-              <w:rPr>
-                <w:rFonts w:ascii="Times New Roman" w:eastAsia="Times New Roman" w:hAnsi="Times New Roman" w:cs="Times New Roman"/>
-                <w:color w:val="000000"/>
-                <w:kern w:val="0"/>
-                <w:sz w:val="28"/>
-                <w:szCs w:val="28"/>
+              <w:rPr>
+                <w:rFonts w:ascii="Times New Roman" w:eastAsia="Times New Roman" w:hAnsi="Times New Roman" w:cs="Times New Roman"/>
+                <w:kern w:val="0"/>
+                <w:sz w:val="20"/>
+                <w:szCs w:val="20"/>
                 <w:lang w:val="en-US"/>
                 <w14:ligatures w14:val="none"/>
               </w:rPr>
@@ -5799,6 +6547,35 @@
         <w:tc>
           <w:tcPr>
             <w:tcW w:w="1500" w:type="dxa"/>
+            <w:tcBorders>
+              <w:top w:val="nil"/>
+              <w:left w:val="nil"/>
+              <w:bottom w:val="nil"/>
+              <w:right w:val="nil"/>
+            </w:tcBorders>
+            <w:shd w:val="clear" w:color="auto" w:fill="auto"/>
+            <w:noWrap/>
+            <w:vAlign w:val="bottom"/>
+            <w:hideMark/>
+          </w:tcPr>
+          <w:p>
+            <w:pPr>
+              <w:suppressAutoHyphens w:val="0"/>
+              <w:spacing w:after="0" w:line="240" w:lineRule="auto"/>
+              <w:rPr>
+                <w:rFonts w:ascii="Times New Roman" w:eastAsia="Times New Roman" w:hAnsi="Times New Roman" w:cs="Times New Roman"/>
+                <w:kern w:val="0"/>
+                <w:sz w:val="20"/>
+                <w:szCs w:val="20"/>
+                <w:lang w:val="en-US"/>
+                <w14:ligatures w14:val="none"/>
+              </w:rPr>
+            </w:pPr>
+          </w:p>
+        </w:tc>
+        <w:tc>
+          <w:tcPr>
+            <w:tcW w:w="960" w:type="dxa"/>
             <w:tcBorders>
               <w:top w:val="nil"/>
               <w:left w:val="nil"/>
@@ -5832,7 +6609,7 @@
         </w:trPr>
         <w:tc>
           <w:tcPr>
-            <w:tcW w:w="1940" w:type="dxa"/>
+            <w:tcW w:w="968" w:type="dxa"/>
             <w:tcBorders>
               <w:top w:val="nil"/>
               <w:left w:val="nil"/>
@@ -5866,10 +6643,10 @@
                 <w14:ligatures w14:val="none"/>
               </w:rPr>
               <w:drawing>
-                <wp:anchor distT="0" distB="0" distL="114300" distR="114300" simplePos="0" relativeHeight="251659264" behindDoc="0" locked="0" layoutInCell="1" allowOverlap="1" wp14:anchorId="5402D103" wp14:editId="4F019B9D">
+                <wp:anchor distT="0" distB="0" distL="114300" distR="114300" simplePos="0" relativeHeight="251658240" behindDoc="0" locked="0" layoutInCell="1" allowOverlap="1" wp14:anchorId="1DB8C687" wp14:editId="7B2B47AD">
                   <wp:simplePos x="0" y="0"/>
                   <wp:positionH relativeFrom="column">
-                    <wp:posOffset>-19050</wp:posOffset>
+                    <wp:posOffset>590550</wp:posOffset>
                   </wp:positionH>
                   <wp:positionV relativeFrom="paragraph">
                     <wp:posOffset>38100</wp:posOffset>
@@ -5877,7 +6654,7 @@
                   <wp:extent cx="5181600" cy="3067050"/>
                   <wp:effectExtent l="0" t="0" r="0" b="0"/>
                   <wp:wrapNone/>
-                  <wp:docPr id="1438899359" name="Chart 5">
+                  <wp:docPr id="1880911957" name="Chart 1">
                     <a:extLst xmlns:a="http://schemas.openxmlformats.org/drawingml/2006/main">
                       <a:ext uri="{FF2B5EF4-FFF2-40B4-BE49-F238E27FC236}">
                         <a16:creationId xmlns:a16="http://schemas.microsoft.com/office/drawing/2014/main" id="{492C1D25-D95A-667C-FF84-325318B1DDAE}"/>
@@ -5911,7 +6688,7 @@
               <w:tblLook w:val="04A0" w:firstRow="1" w:lastRow="0" w:firstColumn="1" w:lastColumn="0" w:noHBand="0" w:noVBand="1"/>
             </w:tblPr>
             <w:tblGrid>
-              <w:gridCol w:w="1940"/>
+              <w:gridCol w:w="960"/>
             </w:tblGrid>
             <w:tr>
               <w:trPr>
@@ -5920,7 +6697,7 @@
               </w:trPr>
               <w:tc>
                 <w:tcPr>
-                  <w:tcW w:w="1940" w:type="dxa"/>
+                  <w:tcW w:w="960" w:type="dxa"/>
                   <w:tcBorders>
                     <w:top w:val="nil"/>
                     <w:left w:val="nil"/>
@@ -5964,6 +6741,35 @@
         </w:tc>
         <w:tc>
           <w:tcPr>
+            <w:tcW w:w="1940" w:type="dxa"/>
+            <w:tcBorders>
+              <w:top w:val="nil"/>
+              <w:left w:val="nil"/>
+              <w:bottom w:val="nil"/>
+              <w:right w:val="nil"/>
+            </w:tcBorders>
+            <w:shd w:val="clear" w:color="auto" w:fill="auto"/>
+            <w:noWrap/>
+            <w:vAlign w:val="bottom"/>
+            <w:hideMark/>
+          </w:tcPr>
+          <w:p>
+            <w:pPr>
+              <w:suppressAutoHyphens w:val="0"/>
+              <w:spacing w:after="0" w:line="240" w:lineRule="auto"/>
+              <w:rPr>
+                <w:rFonts w:ascii="Times New Roman" w:eastAsia="Times New Roman" w:hAnsi="Times New Roman" w:cs="Times New Roman"/>
+                <w:kern w:val="0"/>
+                <w:sz w:val="20"/>
+                <w:szCs w:val="20"/>
+                <w:lang w:val="en-US"/>
+                <w14:ligatures w14:val="none"/>
+              </w:rPr>
+            </w:pPr>
+          </w:p>
+        </w:tc>
+        <w:tc>
+          <w:tcPr>
             <w:tcW w:w="1500" w:type="dxa"/>
             <w:tcBorders>
               <w:top w:val="nil"/>
@@ -6052,6 +6858,35 @@
         <w:tc>
           <w:tcPr>
             <w:tcW w:w="1500" w:type="dxa"/>
+            <w:tcBorders>
+              <w:top w:val="nil"/>
+              <w:left w:val="nil"/>
+              <w:bottom w:val="nil"/>
+              <w:right w:val="nil"/>
+            </w:tcBorders>
+            <w:shd w:val="clear" w:color="auto" w:fill="auto"/>
+            <w:noWrap/>
+            <w:vAlign w:val="bottom"/>
+            <w:hideMark/>
+          </w:tcPr>
+          <w:p>
+            <w:pPr>
+              <w:suppressAutoHyphens w:val="0"/>
+              <w:spacing w:after="0" w:line="240" w:lineRule="auto"/>
+              <w:rPr>
+                <w:rFonts w:ascii="Times New Roman" w:eastAsia="Times New Roman" w:hAnsi="Times New Roman" w:cs="Times New Roman"/>
+                <w:kern w:val="0"/>
+                <w:sz w:val="20"/>
+                <w:szCs w:val="20"/>
+                <w:lang w:val="en-US"/>
+                <w14:ligatures w14:val="none"/>
+              </w:rPr>
+            </w:pPr>
+          </w:p>
+        </w:tc>
+        <w:tc>
+          <w:tcPr>
+            <w:tcW w:w="960" w:type="dxa"/>
             <w:tcBorders>
               <w:top w:val="nil"/>
               <w:left w:val="nil"/>
@@ -6085,6 +6920,35 @@
         </w:trPr>
         <w:tc>
           <w:tcPr>
+            <w:tcW w:w="968" w:type="dxa"/>
+            <w:tcBorders>
+              <w:top w:val="nil"/>
+              <w:left w:val="nil"/>
+              <w:bottom w:val="nil"/>
+              <w:right w:val="nil"/>
+            </w:tcBorders>
+            <w:shd w:val="clear" w:color="auto" w:fill="auto"/>
+            <w:noWrap/>
+            <w:vAlign w:val="bottom"/>
+            <w:hideMark/>
+          </w:tcPr>
+          <w:p>
+            <w:pPr>
+              <w:suppressAutoHyphens w:val="0"/>
+              <w:spacing w:after="0" w:line="240" w:lineRule="auto"/>
+              <w:rPr>
+                <w:rFonts w:ascii="Times New Roman" w:eastAsia="Times New Roman" w:hAnsi="Times New Roman" w:cs="Times New Roman"/>
+                <w:kern w:val="0"/>
+                <w:sz w:val="20"/>
+                <w:szCs w:val="20"/>
+                <w:lang w:val="en-US"/>
+                <w14:ligatures w14:val="none"/>
+              </w:rPr>
+            </w:pPr>
+          </w:p>
+        </w:tc>
+        <w:tc>
+          <w:tcPr>
             <w:tcW w:w="1940" w:type="dxa"/>
             <w:tcBorders>
               <w:top w:val="nil"/>
@@ -6202,6 +7066,35 @@
         <w:tc>
           <w:tcPr>
             <w:tcW w:w="1500" w:type="dxa"/>
+            <w:tcBorders>
+              <w:top w:val="nil"/>
+              <w:left w:val="nil"/>
+              <w:bottom w:val="nil"/>
+              <w:right w:val="nil"/>
+            </w:tcBorders>
+            <w:shd w:val="clear" w:color="auto" w:fill="auto"/>
+            <w:noWrap/>
+            <w:vAlign w:val="bottom"/>
+            <w:hideMark/>
+          </w:tcPr>
+          <w:p>
+            <w:pPr>
+              <w:suppressAutoHyphens w:val="0"/>
+              <w:spacing w:after="0" w:line="240" w:lineRule="auto"/>
+              <w:rPr>
+                <w:rFonts w:ascii="Times New Roman" w:eastAsia="Times New Roman" w:hAnsi="Times New Roman" w:cs="Times New Roman"/>
+                <w:kern w:val="0"/>
+                <w:sz w:val="20"/>
+                <w:szCs w:val="20"/>
+                <w:lang w:val="en-US"/>
+                <w14:ligatures w14:val="none"/>
+              </w:rPr>
+            </w:pPr>
+          </w:p>
+        </w:tc>
+        <w:tc>
+          <w:tcPr>
+            <w:tcW w:w="960" w:type="dxa"/>
             <w:tcBorders>
               <w:top w:val="nil"/>
               <w:left w:val="nil"/>
@@ -6235,6 +7128,35 @@
         </w:trPr>
         <w:tc>
           <w:tcPr>
+            <w:tcW w:w="968" w:type="dxa"/>
+            <w:tcBorders>
+              <w:top w:val="nil"/>
+              <w:left w:val="nil"/>
+              <w:bottom w:val="nil"/>
+              <w:right w:val="nil"/>
+            </w:tcBorders>
+            <w:shd w:val="clear" w:color="auto" w:fill="auto"/>
+            <w:noWrap/>
+            <w:vAlign w:val="bottom"/>
+            <w:hideMark/>
+          </w:tcPr>
+          <w:p>
+            <w:pPr>
+              <w:suppressAutoHyphens w:val="0"/>
+              <w:spacing w:after="0" w:line="240" w:lineRule="auto"/>
+              <w:rPr>
+                <w:rFonts w:ascii="Times New Roman" w:eastAsia="Times New Roman" w:hAnsi="Times New Roman" w:cs="Times New Roman"/>
+                <w:kern w:val="0"/>
+                <w:sz w:val="20"/>
+                <w:szCs w:val="20"/>
+                <w:lang w:val="en-US"/>
+                <w14:ligatures w14:val="none"/>
+              </w:rPr>
+            </w:pPr>
+          </w:p>
+        </w:tc>
+        <w:tc>
+          <w:tcPr>
             <w:tcW w:w="1940" w:type="dxa"/>
             <w:tcBorders>
               <w:top w:val="nil"/>
@@ -6352,6 +7274,35 @@
         <w:tc>
           <w:tcPr>
             <w:tcW w:w="1500" w:type="dxa"/>
+            <w:tcBorders>
+              <w:top w:val="nil"/>
+              <w:left w:val="nil"/>
+              <w:bottom w:val="nil"/>
+              <w:right w:val="nil"/>
+            </w:tcBorders>
+            <w:shd w:val="clear" w:color="auto" w:fill="auto"/>
+            <w:noWrap/>
+            <w:vAlign w:val="bottom"/>
+            <w:hideMark/>
+          </w:tcPr>
+          <w:p>
+            <w:pPr>
+              <w:suppressAutoHyphens w:val="0"/>
+              <w:spacing w:after="0" w:line="240" w:lineRule="auto"/>
+              <w:rPr>
+                <w:rFonts w:ascii="Times New Roman" w:eastAsia="Times New Roman" w:hAnsi="Times New Roman" w:cs="Times New Roman"/>
+                <w:kern w:val="0"/>
+                <w:sz w:val="20"/>
+                <w:szCs w:val="20"/>
+                <w:lang w:val="en-US"/>
+                <w14:ligatures w14:val="none"/>
+              </w:rPr>
+            </w:pPr>
+          </w:p>
+        </w:tc>
+        <w:tc>
+          <w:tcPr>
+            <w:tcW w:w="960" w:type="dxa"/>
             <w:tcBorders>
               <w:top w:val="nil"/>
               <w:left w:val="nil"/>
@@ -6385,6 +7336,35 @@
         </w:trPr>
         <w:tc>
           <w:tcPr>
+            <w:tcW w:w="968" w:type="dxa"/>
+            <w:tcBorders>
+              <w:top w:val="nil"/>
+              <w:left w:val="nil"/>
+              <w:bottom w:val="nil"/>
+              <w:right w:val="nil"/>
+            </w:tcBorders>
+            <w:shd w:val="clear" w:color="auto" w:fill="auto"/>
+            <w:noWrap/>
+            <w:vAlign w:val="bottom"/>
+            <w:hideMark/>
+          </w:tcPr>
+          <w:p>
+            <w:pPr>
+              <w:suppressAutoHyphens w:val="0"/>
+              <w:spacing w:after="0" w:line="240" w:lineRule="auto"/>
+              <w:rPr>
+                <w:rFonts w:ascii="Times New Roman" w:eastAsia="Times New Roman" w:hAnsi="Times New Roman" w:cs="Times New Roman"/>
+                <w:kern w:val="0"/>
+                <w:sz w:val="20"/>
+                <w:szCs w:val="20"/>
+                <w:lang w:val="en-US"/>
+                <w14:ligatures w14:val="none"/>
+              </w:rPr>
+            </w:pPr>
+          </w:p>
+        </w:tc>
+        <w:tc>
+          <w:tcPr>
             <w:tcW w:w="1940" w:type="dxa"/>
             <w:tcBorders>
               <w:top w:val="nil"/>
@@ -6502,6 +7482,35 @@
         <w:tc>
           <w:tcPr>
             <w:tcW w:w="1500" w:type="dxa"/>
+            <w:tcBorders>
+              <w:top w:val="nil"/>
+              <w:left w:val="nil"/>
+              <w:bottom w:val="nil"/>
+              <w:right w:val="nil"/>
+            </w:tcBorders>
+            <w:shd w:val="clear" w:color="auto" w:fill="auto"/>
+            <w:noWrap/>
+            <w:vAlign w:val="bottom"/>
+            <w:hideMark/>
+          </w:tcPr>
+          <w:p>
+            <w:pPr>
+              <w:suppressAutoHyphens w:val="0"/>
+              <w:spacing w:after="0" w:line="240" w:lineRule="auto"/>
+              <w:rPr>
+                <w:rFonts w:ascii="Times New Roman" w:eastAsia="Times New Roman" w:hAnsi="Times New Roman" w:cs="Times New Roman"/>
+                <w:kern w:val="0"/>
+                <w:sz w:val="20"/>
+                <w:szCs w:val="20"/>
+                <w:lang w:val="en-US"/>
+                <w14:ligatures w14:val="none"/>
+              </w:rPr>
+            </w:pPr>
+          </w:p>
+        </w:tc>
+        <w:tc>
+          <w:tcPr>
+            <w:tcW w:w="960" w:type="dxa"/>
             <w:tcBorders>
               <w:top w:val="nil"/>
               <w:left w:val="nil"/>
@@ -6535,6 +7544,35 @@
         </w:trPr>
         <w:tc>
           <w:tcPr>
+            <w:tcW w:w="968" w:type="dxa"/>
+            <w:tcBorders>
+              <w:top w:val="nil"/>
+              <w:left w:val="nil"/>
+              <w:bottom w:val="nil"/>
+              <w:right w:val="nil"/>
+            </w:tcBorders>
+            <w:shd w:val="clear" w:color="auto" w:fill="auto"/>
+            <w:noWrap/>
+            <w:vAlign w:val="bottom"/>
+            <w:hideMark/>
+          </w:tcPr>
+          <w:p>
+            <w:pPr>
+              <w:suppressAutoHyphens w:val="0"/>
+              <w:spacing w:after="0" w:line="240" w:lineRule="auto"/>
+              <w:rPr>
+                <w:rFonts w:ascii="Times New Roman" w:eastAsia="Times New Roman" w:hAnsi="Times New Roman" w:cs="Times New Roman"/>
+                <w:kern w:val="0"/>
+                <w:sz w:val="20"/>
+                <w:szCs w:val="20"/>
+                <w:lang w:val="en-US"/>
+                <w14:ligatures w14:val="none"/>
+              </w:rPr>
+            </w:pPr>
+          </w:p>
+        </w:tc>
+        <w:tc>
+          <w:tcPr>
             <w:tcW w:w="1940" w:type="dxa"/>
             <w:tcBorders>
               <w:top w:val="nil"/>
@@ -6652,6 +7690,35 @@
         <w:tc>
           <w:tcPr>
             <w:tcW w:w="1500" w:type="dxa"/>
+            <w:tcBorders>
+              <w:top w:val="nil"/>
+              <w:left w:val="nil"/>
+              <w:bottom w:val="nil"/>
+              <w:right w:val="nil"/>
+            </w:tcBorders>
+            <w:shd w:val="clear" w:color="auto" w:fill="auto"/>
+            <w:noWrap/>
+            <w:vAlign w:val="bottom"/>
+            <w:hideMark/>
+          </w:tcPr>
+          <w:p>
+            <w:pPr>
+              <w:suppressAutoHyphens w:val="0"/>
+              <w:spacing w:after="0" w:line="240" w:lineRule="auto"/>
+              <w:rPr>
+                <w:rFonts w:ascii="Times New Roman" w:eastAsia="Times New Roman" w:hAnsi="Times New Roman" w:cs="Times New Roman"/>
+                <w:kern w:val="0"/>
+                <w:sz w:val="20"/>
+                <w:szCs w:val="20"/>
+                <w:lang w:val="en-US"/>
+                <w14:ligatures w14:val="none"/>
+              </w:rPr>
+            </w:pPr>
+          </w:p>
+        </w:tc>
+        <w:tc>
+          <w:tcPr>
+            <w:tcW w:w="960" w:type="dxa"/>
             <w:tcBorders>
               <w:top w:val="nil"/>
               <w:left w:val="nil"/>
@@ -6685,6 +7752,35 @@
         </w:trPr>
         <w:tc>
           <w:tcPr>
+            <w:tcW w:w="968" w:type="dxa"/>
+            <w:tcBorders>
+              <w:top w:val="nil"/>
+              <w:left w:val="nil"/>
+              <w:bottom w:val="nil"/>
+              <w:right w:val="nil"/>
+            </w:tcBorders>
+            <w:shd w:val="clear" w:color="auto" w:fill="auto"/>
+            <w:noWrap/>
+            <w:vAlign w:val="bottom"/>
+            <w:hideMark/>
+          </w:tcPr>
+          <w:p>
+            <w:pPr>
+              <w:suppressAutoHyphens w:val="0"/>
+              <w:spacing w:after="0" w:line="240" w:lineRule="auto"/>
+              <w:rPr>
+                <w:rFonts w:ascii="Times New Roman" w:eastAsia="Times New Roman" w:hAnsi="Times New Roman" w:cs="Times New Roman"/>
+                <w:kern w:val="0"/>
+                <w:sz w:val="20"/>
+                <w:szCs w:val="20"/>
+                <w:lang w:val="en-US"/>
+                <w14:ligatures w14:val="none"/>
+              </w:rPr>
+            </w:pPr>
+          </w:p>
+        </w:tc>
+        <w:tc>
+          <w:tcPr>
             <w:tcW w:w="1940" w:type="dxa"/>
             <w:tcBorders>
               <w:top w:val="nil"/>
@@ -6802,6 +7898,35 @@
         <w:tc>
           <w:tcPr>
             <w:tcW w:w="1500" w:type="dxa"/>
+            <w:tcBorders>
+              <w:top w:val="nil"/>
+              <w:left w:val="nil"/>
+              <w:bottom w:val="nil"/>
+              <w:right w:val="nil"/>
+            </w:tcBorders>
+            <w:shd w:val="clear" w:color="auto" w:fill="auto"/>
+            <w:noWrap/>
+            <w:vAlign w:val="bottom"/>
+            <w:hideMark/>
+          </w:tcPr>
+          <w:p>
+            <w:pPr>
+              <w:suppressAutoHyphens w:val="0"/>
+              <w:spacing w:after="0" w:line="240" w:lineRule="auto"/>
+              <w:rPr>
+                <w:rFonts w:ascii="Times New Roman" w:eastAsia="Times New Roman" w:hAnsi="Times New Roman" w:cs="Times New Roman"/>
+                <w:kern w:val="0"/>
+                <w:sz w:val="20"/>
+                <w:szCs w:val="20"/>
+                <w:lang w:val="en-US"/>
+                <w14:ligatures w14:val="none"/>
+              </w:rPr>
+            </w:pPr>
+          </w:p>
+        </w:tc>
+        <w:tc>
+          <w:tcPr>
+            <w:tcW w:w="960" w:type="dxa"/>
             <w:tcBorders>
               <w:top w:val="nil"/>
               <w:left w:val="nil"/>
@@ -6835,6 +7960,35 @@
         </w:trPr>
         <w:tc>
           <w:tcPr>
+            <w:tcW w:w="968" w:type="dxa"/>
+            <w:tcBorders>
+              <w:top w:val="nil"/>
+              <w:left w:val="nil"/>
+              <w:bottom w:val="nil"/>
+              <w:right w:val="nil"/>
+            </w:tcBorders>
+            <w:shd w:val="clear" w:color="auto" w:fill="auto"/>
+            <w:noWrap/>
+            <w:vAlign w:val="bottom"/>
+            <w:hideMark/>
+          </w:tcPr>
+          <w:p>
+            <w:pPr>
+              <w:suppressAutoHyphens w:val="0"/>
+              <w:spacing w:after="0" w:line="240" w:lineRule="auto"/>
+              <w:rPr>
+                <w:rFonts w:ascii="Times New Roman" w:eastAsia="Times New Roman" w:hAnsi="Times New Roman" w:cs="Times New Roman"/>
+                <w:kern w:val="0"/>
+                <w:sz w:val="20"/>
+                <w:szCs w:val="20"/>
+                <w:lang w:val="en-US"/>
+                <w14:ligatures w14:val="none"/>
+              </w:rPr>
+            </w:pPr>
+          </w:p>
+        </w:tc>
+        <w:tc>
+          <w:tcPr>
             <w:tcW w:w="1940" w:type="dxa"/>
             <w:tcBorders>
               <w:top w:val="nil"/>
@@ -6952,6 +8106,35 @@
         <w:tc>
           <w:tcPr>
             <w:tcW w:w="1500" w:type="dxa"/>
+            <w:tcBorders>
+              <w:top w:val="nil"/>
+              <w:left w:val="nil"/>
+              <w:bottom w:val="nil"/>
+              <w:right w:val="nil"/>
+            </w:tcBorders>
+            <w:shd w:val="clear" w:color="auto" w:fill="auto"/>
+            <w:noWrap/>
+            <w:vAlign w:val="bottom"/>
+            <w:hideMark/>
+          </w:tcPr>
+          <w:p>
+            <w:pPr>
+              <w:suppressAutoHyphens w:val="0"/>
+              <w:spacing w:after="0" w:line="240" w:lineRule="auto"/>
+              <w:rPr>
+                <w:rFonts w:ascii="Times New Roman" w:eastAsia="Times New Roman" w:hAnsi="Times New Roman" w:cs="Times New Roman"/>
+                <w:kern w:val="0"/>
+                <w:sz w:val="20"/>
+                <w:szCs w:val="20"/>
+                <w:lang w:val="en-US"/>
+                <w14:ligatures w14:val="none"/>
+              </w:rPr>
+            </w:pPr>
+          </w:p>
+        </w:tc>
+        <w:tc>
+          <w:tcPr>
+            <w:tcW w:w="960" w:type="dxa"/>
             <w:tcBorders>
               <w:top w:val="nil"/>
               <w:left w:val="nil"/>
@@ -6985,6 +8168,35 @@
         </w:trPr>
         <w:tc>
           <w:tcPr>
+            <w:tcW w:w="968" w:type="dxa"/>
+            <w:tcBorders>
+              <w:top w:val="nil"/>
+              <w:left w:val="nil"/>
+              <w:bottom w:val="nil"/>
+              <w:right w:val="nil"/>
+            </w:tcBorders>
+            <w:shd w:val="clear" w:color="auto" w:fill="auto"/>
+            <w:noWrap/>
+            <w:vAlign w:val="bottom"/>
+            <w:hideMark/>
+          </w:tcPr>
+          <w:p>
+            <w:pPr>
+              <w:suppressAutoHyphens w:val="0"/>
+              <w:spacing w:after="0" w:line="240" w:lineRule="auto"/>
+              <w:rPr>
+                <w:rFonts w:ascii="Times New Roman" w:eastAsia="Times New Roman" w:hAnsi="Times New Roman" w:cs="Times New Roman"/>
+                <w:kern w:val="0"/>
+                <w:sz w:val="20"/>
+                <w:szCs w:val="20"/>
+                <w:lang w:val="en-US"/>
+                <w14:ligatures w14:val="none"/>
+              </w:rPr>
+            </w:pPr>
+          </w:p>
+        </w:tc>
+        <w:tc>
+          <w:tcPr>
             <w:tcW w:w="1940" w:type="dxa"/>
             <w:tcBorders>
               <w:top w:val="nil"/>
@@ -7102,6 +8314,35 @@
         <w:tc>
           <w:tcPr>
             <w:tcW w:w="1500" w:type="dxa"/>
+            <w:tcBorders>
+              <w:top w:val="nil"/>
+              <w:left w:val="nil"/>
+              <w:bottom w:val="nil"/>
+              <w:right w:val="nil"/>
+            </w:tcBorders>
+            <w:shd w:val="clear" w:color="auto" w:fill="auto"/>
+            <w:noWrap/>
+            <w:vAlign w:val="bottom"/>
+            <w:hideMark/>
+          </w:tcPr>
+          <w:p>
+            <w:pPr>
+              <w:suppressAutoHyphens w:val="0"/>
+              <w:spacing w:after="0" w:line="240" w:lineRule="auto"/>
+              <w:rPr>
+                <w:rFonts w:ascii="Times New Roman" w:eastAsia="Times New Roman" w:hAnsi="Times New Roman" w:cs="Times New Roman"/>
+                <w:kern w:val="0"/>
+                <w:sz w:val="20"/>
+                <w:szCs w:val="20"/>
+                <w:lang w:val="en-US"/>
+                <w14:ligatures w14:val="none"/>
+              </w:rPr>
+            </w:pPr>
+          </w:p>
+        </w:tc>
+        <w:tc>
+          <w:tcPr>
+            <w:tcW w:w="960" w:type="dxa"/>
             <w:tcBorders>
               <w:top w:val="nil"/>
               <w:left w:val="nil"/>
@@ -7135,6 +8376,35 @@
         </w:trPr>
         <w:tc>
           <w:tcPr>
+            <w:tcW w:w="968" w:type="dxa"/>
+            <w:tcBorders>
+              <w:top w:val="nil"/>
+              <w:left w:val="nil"/>
+              <w:bottom w:val="nil"/>
+              <w:right w:val="nil"/>
+            </w:tcBorders>
+            <w:shd w:val="clear" w:color="auto" w:fill="auto"/>
+            <w:noWrap/>
+            <w:vAlign w:val="bottom"/>
+            <w:hideMark/>
+          </w:tcPr>
+          <w:p>
+            <w:pPr>
+              <w:suppressAutoHyphens w:val="0"/>
+              <w:spacing w:after="0" w:line="240" w:lineRule="auto"/>
+              <w:rPr>
+                <w:rFonts w:ascii="Times New Roman" w:eastAsia="Times New Roman" w:hAnsi="Times New Roman" w:cs="Times New Roman"/>
+                <w:kern w:val="0"/>
+                <w:sz w:val="20"/>
+                <w:szCs w:val="20"/>
+                <w:lang w:val="en-US"/>
+                <w14:ligatures w14:val="none"/>
+              </w:rPr>
+            </w:pPr>
+          </w:p>
+        </w:tc>
+        <w:tc>
+          <w:tcPr>
             <w:tcW w:w="1940" w:type="dxa"/>
             <w:tcBorders>
               <w:top w:val="nil"/>
@@ -7252,6 +8522,35 @@
         <w:tc>
           <w:tcPr>
             <w:tcW w:w="1500" w:type="dxa"/>
+            <w:tcBorders>
+              <w:top w:val="nil"/>
+              <w:left w:val="nil"/>
+              <w:bottom w:val="nil"/>
+              <w:right w:val="nil"/>
+            </w:tcBorders>
+            <w:shd w:val="clear" w:color="auto" w:fill="auto"/>
+            <w:noWrap/>
+            <w:vAlign w:val="bottom"/>
+            <w:hideMark/>
+          </w:tcPr>
+          <w:p>
+            <w:pPr>
+              <w:suppressAutoHyphens w:val="0"/>
+              <w:spacing w:after="0" w:line="240" w:lineRule="auto"/>
+              <w:rPr>
+                <w:rFonts w:ascii="Times New Roman" w:eastAsia="Times New Roman" w:hAnsi="Times New Roman" w:cs="Times New Roman"/>
+                <w:kern w:val="0"/>
+                <w:sz w:val="20"/>
+                <w:szCs w:val="20"/>
+                <w:lang w:val="en-US"/>
+                <w14:ligatures w14:val="none"/>
+              </w:rPr>
+            </w:pPr>
+          </w:p>
+        </w:tc>
+        <w:tc>
+          <w:tcPr>
+            <w:tcW w:w="960" w:type="dxa"/>
             <w:tcBorders>
               <w:top w:val="nil"/>
               <w:left w:val="nil"/>
@@ -7285,6 +8584,35 @@
         </w:trPr>
         <w:tc>
           <w:tcPr>
+            <w:tcW w:w="968" w:type="dxa"/>
+            <w:tcBorders>
+              <w:top w:val="nil"/>
+              <w:left w:val="nil"/>
+              <w:bottom w:val="nil"/>
+              <w:right w:val="nil"/>
+            </w:tcBorders>
+            <w:shd w:val="clear" w:color="auto" w:fill="auto"/>
+            <w:noWrap/>
+            <w:vAlign w:val="bottom"/>
+            <w:hideMark/>
+          </w:tcPr>
+          <w:p>
+            <w:pPr>
+              <w:suppressAutoHyphens w:val="0"/>
+              <w:spacing w:after="0" w:line="240" w:lineRule="auto"/>
+              <w:rPr>
+                <w:rFonts w:ascii="Times New Roman" w:eastAsia="Times New Roman" w:hAnsi="Times New Roman" w:cs="Times New Roman"/>
+                <w:kern w:val="0"/>
+                <w:sz w:val="20"/>
+                <w:szCs w:val="20"/>
+                <w:lang w:val="en-US"/>
+                <w14:ligatures w14:val="none"/>
+              </w:rPr>
+            </w:pPr>
+          </w:p>
+        </w:tc>
+        <w:tc>
+          <w:tcPr>
             <w:tcW w:w="1940" w:type="dxa"/>
             <w:tcBorders>
               <w:top w:val="nil"/>
@@ -7402,6 +8730,35 @@
         <w:tc>
           <w:tcPr>
             <w:tcW w:w="1500" w:type="dxa"/>
+            <w:tcBorders>
+              <w:top w:val="nil"/>
+              <w:left w:val="nil"/>
+              <w:bottom w:val="nil"/>
+              <w:right w:val="nil"/>
+            </w:tcBorders>
+            <w:shd w:val="clear" w:color="auto" w:fill="auto"/>
+            <w:noWrap/>
+            <w:vAlign w:val="bottom"/>
+            <w:hideMark/>
+          </w:tcPr>
+          <w:p>
+            <w:pPr>
+              <w:suppressAutoHyphens w:val="0"/>
+              <w:spacing w:after="0" w:line="240" w:lineRule="auto"/>
+              <w:rPr>
+                <w:rFonts w:ascii="Times New Roman" w:eastAsia="Times New Roman" w:hAnsi="Times New Roman" w:cs="Times New Roman"/>
+                <w:kern w:val="0"/>
+                <w:sz w:val="20"/>
+                <w:szCs w:val="20"/>
+                <w:lang w:val="en-US"/>
+                <w14:ligatures w14:val="none"/>
+              </w:rPr>
+            </w:pPr>
+          </w:p>
+        </w:tc>
+        <w:tc>
+          <w:tcPr>
+            <w:tcW w:w="960" w:type="dxa"/>
             <w:tcBorders>
               <w:top w:val="nil"/>
               <w:left w:val="nil"/>
@@ -7435,6 +8792,35 @@
         </w:trPr>
         <w:tc>
           <w:tcPr>
+            <w:tcW w:w="968" w:type="dxa"/>
+            <w:tcBorders>
+              <w:top w:val="nil"/>
+              <w:left w:val="nil"/>
+              <w:bottom w:val="nil"/>
+              <w:right w:val="nil"/>
+            </w:tcBorders>
+            <w:shd w:val="clear" w:color="auto" w:fill="auto"/>
+            <w:noWrap/>
+            <w:vAlign w:val="bottom"/>
+            <w:hideMark/>
+          </w:tcPr>
+          <w:p>
+            <w:pPr>
+              <w:suppressAutoHyphens w:val="0"/>
+              <w:spacing w:after="0" w:line="240" w:lineRule="auto"/>
+              <w:rPr>
+                <w:rFonts w:ascii="Times New Roman" w:eastAsia="Times New Roman" w:hAnsi="Times New Roman" w:cs="Times New Roman"/>
+                <w:kern w:val="0"/>
+                <w:sz w:val="20"/>
+                <w:szCs w:val="20"/>
+                <w:lang w:val="en-US"/>
+                <w14:ligatures w14:val="none"/>
+              </w:rPr>
+            </w:pPr>
+          </w:p>
+        </w:tc>
+        <w:tc>
+          <w:tcPr>
             <w:tcW w:w="1940" w:type="dxa"/>
             <w:tcBorders>
               <w:top w:val="nil"/>
@@ -7552,6 +8938,35 @@
         <w:tc>
           <w:tcPr>
             <w:tcW w:w="1500" w:type="dxa"/>
+            <w:tcBorders>
+              <w:top w:val="nil"/>
+              <w:left w:val="nil"/>
+              <w:bottom w:val="nil"/>
+              <w:right w:val="nil"/>
+            </w:tcBorders>
+            <w:shd w:val="clear" w:color="auto" w:fill="auto"/>
+            <w:noWrap/>
+            <w:vAlign w:val="bottom"/>
+            <w:hideMark/>
+          </w:tcPr>
+          <w:p>
+            <w:pPr>
+              <w:suppressAutoHyphens w:val="0"/>
+              <w:spacing w:after="0" w:line="240" w:lineRule="auto"/>
+              <w:rPr>
+                <w:rFonts w:ascii="Times New Roman" w:eastAsia="Times New Roman" w:hAnsi="Times New Roman" w:cs="Times New Roman"/>
+                <w:kern w:val="0"/>
+                <w:sz w:val="20"/>
+                <w:szCs w:val="20"/>
+                <w:lang w:val="en-US"/>
+                <w14:ligatures w14:val="none"/>
+              </w:rPr>
+            </w:pPr>
+          </w:p>
+        </w:tc>
+        <w:tc>
+          <w:tcPr>
+            <w:tcW w:w="960" w:type="dxa"/>
             <w:tcBorders>
               <w:top w:val="nil"/>
               <w:left w:val="nil"/>
@@ -7585,6 +9000,35 @@
         </w:trPr>
         <w:tc>
           <w:tcPr>
+            <w:tcW w:w="968" w:type="dxa"/>
+            <w:tcBorders>
+              <w:top w:val="nil"/>
+              <w:left w:val="nil"/>
+              <w:bottom w:val="nil"/>
+              <w:right w:val="nil"/>
+            </w:tcBorders>
+            <w:shd w:val="clear" w:color="auto" w:fill="auto"/>
+            <w:noWrap/>
+            <w:vAlign w:val="bottom"/>
+            <w:hideMark/>
+          </w:tcPr>
+          <w:p>
+            <w:pPr>
+              <w:suppressAutoHyphens w:val="0"/>
+              <w:spacing w:after="0" w:line="240" w:lineRule="auto"/>
+              <w:rPr>
+                <w:rFonts w:ascii="Times New Roman" w:eastAsia="Times New Roman" w:hAnsi="Times New Roman" w:cs="Times New Roman"/>
+                <w:kern w:val="0"/>
+                <w:sz w:val="20"/>
+                <w:szCs w:val="20"/>
+                <w:lang w:val="en-US"/>
+                <w14:ligatures w14:val="none"/>
+              </w:rPr>
+            </w:pPr>
+          </w:p>
+        </w:tc>
+        <w:tc>
+          <w:tcPr>
             <w:tcW w:w="1940" w:type="dxa"/>
             <w:tcBorders>
               <w:top w:val="nil"/>
@@ -7702,6 +9146,35 @@
         <w:tc>
           <w:tcPr>
             <w:tcW w:w="1500" w:type="dxa"/>
+            <w:tcBorders>
+              <w:top w:val="nil"/>
+              <w:left w:val="nil"/>
+              <w:bottom w:val="nil"/>
+              <w:right w:val="nil"/>
+            </w:tcBorders>
+            <w:shd w:val="clear" w:color="auto" w:fill="auto"/>
+            <w:noWrap/>
+            <w:vAlign w:val="bottom"/>
+            <w:hideMark/>
+          </w:tcPr>
+          <w:p>
+            <w:pPr>
+              <w:suppressAutoHyphens w:val="0"/>
+              <w:spacing w:after="0" w:line="240" w:lineRule="auto"/>
+              <w:rPr>
+                <w:rFonts w:ascii="Times New Roman" w:eastAsia="Times New Roman" w:hAnsi="Times New Roman" w:cs="Times New Roman"/>
+                <w:kern w:val="0"/>
+                <w:sz w:val="20"/>
+                <w:szCs w:val="20"/>
+                <w:lang w:val="en-US"/>
+                <w14:ligatures w14:val="none"/>
+              </w:rPr>
+            </w:pPr>
+          </w:p>
+        </w:tc>
+        <w:tc>
+          <w:tcPr>
+            <w:tcW w:w="960" w:type="dxa"/>
             <w:tcBorders>
               <w:top w:val="nil"/>
               <w:left w:val="nil"/>
@@ -7735,6 +9208,35 @@
         </w:trPr>
         <w:tc>
           <w:tcPr>
+            <w:tcW w:w="968" w:type="dxa"/>
+            <w:tcBorders>
+              <w:top w:val="nil"/>
+              <w:left w:val="nil"/>
+              <w:bottom w:val="nil"/>
+              <w:right w:val="nil"/>
+            </w:tcBorders>
+            <w:shd w:val="clear" w:color="auto" w:fill="auto"/>
+            <w:noWrap/>
+            <w:vAlign w:val="bottom"/>
+            <w:hideMark/>
+          </w:tcPr>
+          <w:p>
+            <w:pPr>
+              <w:suppressAutoHyphens w:val="0"/>
+              <w:spacing w:after="0" w:line="240" w:lineRule="auto"/>
+              <w:rPr>
+                <w:rFonts w:ascii="Times New Roman" w:eastAsia="Times New Roman" w:hAnsi="Times New Roman" w:cs="Times New Roman"/>
+                <w:kern w:val="0"/>
+                <w:sz w:val="20"/>
+                <w:szCs w:val="20"/>
+                <w:lang w:val="en-US"/>
+                <w14:ligatures w14:val="none"/>
+              </w:rPr>
+            </w:pPr>
+          </w:p>
+        </w:tc>
+        <w:tc>
+          <w:tcPr>
             <w:tcW w:w="1940" w:type="dxa"/>
             <w:tcBorders>
               <w:top w:val="nil"/>
@@ -7852,6 +9354,35 @@
         <w:tc>
           <w:tcPr>
             <w:tcW w:w="1500" w:type="dxa"/>
+            <w:tcBorders>
+              <w:top w:val="nil"/>
+              <w:left w:val="nil"/>
+              <w:bottom w:val="nil"/>
+              <w:right w:val="nil"/>
+            </w:tcBorders>
+            <w:shd w:val="clear" w:color="auto" w:fill="auto"/>
+            <w:noWrap/>
+            <w:vAlign w:val="bottom"/>
+            <w:hideMark/>
+          </w:tcPr>
+          <w:p>
+            <w:pPr>
+              <w:suppressAutoHyphens w:val="0"/>
+              <w:spacing w:after="0" w:line="240" w:lineRule="auto"/>
+              <w:rPr>
+                <w:rFonts w:ascii="Times New Roman" w:eastAsia="Times New Roman" w:hAnsi="Times New Roman" w:cs="Times New Roman"/>
+                <w:kern w:val="0"/>
+                <w:sz w:val="20"/>
+                <w:szCs w:val="20"/>
+                <w:lang w:val="en-US"/>
+                <w14:ligatures w14:val="none"/>
+              </w:rPr>
+            </w:pPr>
+          </w:p>
+        </w:tc>
+        <w:tc>
+          <w:tcPr>
+            <w:tcW w:w="960" w:type="dxa"/>
             <w:tcBorders>
               <w:top w:val="nil"/>
               <w:left w:val="nil"/>
@@ -7885,6 +9416,35 @@
         </w:trPr>
         <w:tc>
           <w:tcPr>
+            <w:tcW w:w="968" w:type="dxa"/>
+            <w:tcBorders>
+              <w:top w:val="nil"/>
+              <w:left w:val="nil"/>
+              <w:bottom w:val="nil"/>
+              <w:right w:val="nil"/>
+            </w:tcBorders>
+            <w:shd w:val="clear" w:color="auto" w:fill="auto"/>
+            <w:noWrap/>
+            <w:vAlign w:val="bottom"/>
+            <w:hideMark/>
+          </w:tcPr>
+          <w:p>
+            <w:pPr>
+              <w:suppressAutoHyphens w:val="0"/>
+              <w:spacing w:after="0" w:line="240" w:lineRule="auto"/>
+              <w:rPr>
+                <w:rFonts w:ascii="Times New Roman" w:eastAsia="Times New Roman" w:hAnsi="Times New Roman" w:cs="Times New Roman"/>
+                <w:kern w:val="0"/>
+                <w:sz w:val="20"/>
+                <w:szCs w:val="20"/>
+                <w:lang w:val="en-US"/>
+                <w14:ligatures w14:val="none"/>
+              </w:rPr>
+            </w:pPr>
+          </w:p>
+        </w:tc>
+        <w:tc>
+          <w:tcPr>
             <w:tcW w:w="1940" w:type="dxa"/>
             <w:tcBorders>
               <w:top w:val="nil"/>
@@ -8002,6 +9562,35 @@
         <w:tc>
           <w:tcPr>
             <w:tcW w:w="1500" w:type="dxa"/>
+            <w:tcBorders>
+              <w:top w:val="nil"/>
+              <w:left w:val="nil"/>
+              <w:bottom w:val="nil"/>
+              <w:right w:val="nil"/>
+            </w:tcBorders>
+            <w:shd w:val="clear" w:color="auto" w:fill="auto"/>
+            <w:noWrap/>
+            <w:vAlign w:val="bottom"/>
+            <w:hideMark/>
+          </w:tcPr>
+          <w:p>
+            <w:pPr>
+              <w:suppressAutoHyphens w:val="0"/>
+              <w:spacing w:after="0" w:line="240" w:lineRule="auto"/>
+              <w:rPr>
+                <w:rFonts w:ascii="Times New Roman" w:eastAsia="Times New Roman" w:hAnsi="Times New Roman" w:cs="Times New Roman"/>
+                <w:kern w:val="0"/>
+                <w:sz w:val="20"/>
+                <w:szCs w:val="20"/>
+                <w:lang w:val="en-US"/>
+                <w14:ligatures w14:val="none"/>
+              </w:rPr>
+            </w:pPr>
+          </w:p>
+        </w:tc>
+        <w:tc>
+          <w:tcPr>
+            <w:tcW w:w="960" w:type="dxa"/>
             <w:tcBorders>
               <w:top w:val="nil"/>
               <w:left w:val="nil"/>
@@ -8035,6 +9624,35 @@
         </w:trPr>
         <w:tc>
           <w:tcPr>
+            <w:tcW w:w="968" w:type="dxa"/>
+            <w:tcBorders>
+              <w:top w:val="nil"/>
+              <w:left w:val="nil"/>
+              <w:bottom w:val="nil"/>
+              <w:right w:val="nil"/>
+            </w:tcBorders>
+            <w:shd w:val="clear" w:color="auto" w:fill="auto"/>
+            <w:noWrap/>
+            <w:vAlign w:val="bottom"/>
+            <w:hideMark/>
+          </w:tcPr>
+          <w:p>
+            <w:pPr>
+              <w:suppressAutoHyphens w:val="0"/>
+              <w:spacing w:after="0" w:line="240" w:lineRule="auto"/>
+              <w:rPr>
+                <w:rFonts w:ascii="Times New Roman" w:eastAsia="Times New Roman" w:hAnsi="Times New Roman" w:cs="Times New Roman"/>
+                <w:kern w:val="0"/>
+                <w:sz w:val="20"/>
+                <w:szCs w:val="20"/>
+                <w:lang w:val="en-US"/>
+                <w14:ligatures w14:val="none"/>
+              </w:rPr>
+            </w:pPr>
+          </w:p>
+        </w:tc>
+        <w:tc>
+          <w:tcPr>
             <w:tcW w:w="1940" w:type="dxa"/>
             <w:tcBorders>
               <w:top w:val="nil"/>
@@ -8152,6 +9770,35 @@
         <w:tc>
           <w:tcPr>
             <w:tcW w:w="1500" w:type="dxa"/>
+            <w:tcBorders>
+              <w:top w:val="nil"/>
+              <w:left w:val="nil"/>
+              <w:bottom w:val="nil"/>
+              <w:right w:val="nil"/>
+            </w:tcBorders>
+            <w:shd w:val="clear" w:color="auto" w:fill="auto"/>
+            <w:noWrap/>
+            <w:vAlign w:val="bottom"/>
+            <w:hideMark/>
+          </w:tcPr>
+          <w:p>
+            <w:pPr>
+              <w:suppressAutoHyphens w:val="0"/>
+              <w:spacing w:after="0" w:line="240" w:lineRule="auto"/>
+              <w:rPr>
+                <w:rFonts w:ascii="Times New Roman" w:eastAsia="Times New Roman" w:hAnsi="Times New Roman" w:cs="Times New Roman"/>
+                <w:kern w:val="0"/>
+                <w:sz w:val="20"/>
+                <w:szCs w:val="20"/>
+                <w:lang w:val="en-US"/>
+                <w14:ligatures w14:val="none"/>
+              </w:rPr>
+            </w:pPr>
+          </w:p>
+        </w:tc>
+        <w:tc>
+          <w:tcPr>
+            <w:tcW w:w="960" w:type="dxa"/>
             <w:tcBorders>
               <w:top w:val="nil"/>
               <w:left w:val="nil"/>
@@ -8185,6 +9832,35 @@
         </w:trPr>
         <w:tc>
           <w:tcPr>
+            <w:tcW w:w="968" w:type="dxa"/>
+            <w:tcBorders>
+              <w:top w:val="nil"/>
+              <w:left w:val="nil"/>
+              <w:bottom w:val="nil"/>
+              <w:right w:val="nil"/>
+            </w:tcBorders>
+            <w:shd w:val="clear" w:color="auto" w:fill="auto"/>
+            <w:noWrap/>
+            <w:vAlign w:val="bottom"/>
+            <w:hideMark/>
+          </w:tcPr>
+          <w:p>
+            <w:pPr>
+              <w:suppressAutoHyphens w:val="0"/>
+              <w:spacing w:after="0" w:line="240" w:lineRule="auto"/>
+              <w:rPr>
+                <w:rFonts w:ascii="Times New Roman" w:eastAsia="Times New Roman" w:hAnsi="Times New Roman" w:cs="Times New Roman"/>
+                <w:kern w:val="0"/>
+                <w:sz w:val="20"/>
+                <w:szCs w:val="20"/>
+                <w:lang w:val="en-US"/>
+                <w14:ligatures w14:val="none"/>
+              </w:rPr>
+            </w:pPr>
+          </w:p>
+        </w:tc>
+        <w:tc>
+          <w:tcPr>
             <w:tcW w:w="1940" w:type="dxa"/>
             <w:tcBorders>
               <w:top w:val="nil"/>
@@ -8302,6 +9978,35 @@
         <w:tc>
           <w:tcPr>
             <w:tcW w:w="1500" w:type="dxa"/>
+            <w:tcBorders>
+              <w:top w:val="nil"/>
+              <w:left w:val="nil"/>
+              <w:bottom w:val="nil"/>
+              <w:right w:val="nil"/>
+            </w:tcBorders>
+            <w:shd w:val="clear" w:color="auto" w:fill="auto"/>
+            <w:noWrap/>
+            <w:vAlign w:val="bottom"/>
+            <w:hideMark/>
+          </w:tcPr>
+          <w:p>
+            <w:pPr>
+              <w:suppressAutoHyphens w:val="0"/>
+              <w:spacing w:after="0" w:line="240" w:lineRule="auto"/>
+              <w:rPr>
+                <w:rFonts w:ascii="Times New Roman" w:eastAsia="Times New Roman" w:hAnsi="Times New Roman" w:cs="Times New Roman"/>
+                <w:kern w:val="0"/>
+                <w:sz w:val="20"/>
+                <w:szCs w:val="20"/>
+                <w:lang w:val="en-US"/>
+                <w14:ligatures w14:val="none"/>
+              </w:rPr>
+            </w:pPr>
+          </w:p>
+        </w:tc>
+        <w:tc>
+          <w:tcPr>
+            <w:tcW w:w="960" w:type="dxa"/>
             <w:tcBorders>
               <w:top w:val="nil"/>
               <w:left w:val="nil"/>
@@ -8335,6 +10040,35 @@
         </w:trPr>
         <w:tc>
           <w:tcPr>
+            <w:tcW w:w="968" w:type="dxa"/>
+            <w:tcBorders>
+              <w:top w:val="nil"/>
+              <w:left w:val="nil"/>
+              <w:bottom w:val="nil"/>
+              <w:right w:val="nil"/>
+            </w:tcBorders>
+            <w:shd w:val="clear" w:color="auto" w:fill="auto"/>
+            <w:noWrap/>
+            <w:vAlign w:val="bottom"/>
+            <w:hideMark/>
+          </w:tcPr>
+          <w:p>
+            <w:pPr>
+              <w:suppressAutoHyphens w:val="0"/>
+              <w:spacing w:after="0" w:line="240" w:lineRule="auto"/>
+              <w:rPr>
+                <w:rFonts w:ascii="Times New Roman" w:eastAsia="Times New Roman" w:hAnsi="Times New Roman" w:cs="Times New Roman"/>
+                <w:kern w:val="0"/>
+                <w:sz w:val="20"/>
+                <w:szCs w:val="20"/>
+                <w:lang w:val="en-US"/>
+                <w14:ligatures w14:val="none"/>
+              </w:rPr>
+            </w:pPr>
+          </w:p>
+        </w:tc>
+        <w:tc>
+          <w:tcPr>
             <w:tcW w:w="1940" w:type="dxa"/>
             <w:tcBorders>
               <w:top w:val="nil"/>
@@ -8452,6 +10186,35 @@
         <w:tc>
           <w:tcPr>
             <w:tcW w:w="1500" w:type="dxa"/>
+            <w:tcBorders>
+              <w:top w:val="nil"/>
+              <w:left w:val="nil"/>
+              <w:bottom w:val="nil"/>
+              <w:right w:val="nil"/>
+            </w:tcBorders>
+            <w:shd w:val="clear" w:color="auto" w:fill="auto"/>
+            <w:noWrap/>
+            <w:vAlign w:val="bottom"/>
+            <w:hideMark/>
+          </w:tcPr>
+          <w:p>
+            <w:pPr>
+              <w:suppressAutoHyphens w:val="0"/>
+              <w:spacing w:after="0" w:line="240" w:lineRule="auto"/>
+              <w:rPr>
+                <w:rFonts w:ascii="Times New Roman" w:eastAsia="Times New Roman" w:hAnsi="Times New Roman" w:cs="Times New Roman"/>
+                <w:kern w:val="0"/>
+                <w:sz w:val="20"/>
+                <w:szCs w:val="20"/>
+                <w:lang w:val="en-US"/>
+                <w14:ligatures w14:val="none"/>
+              </w:rPr>
+            </w:pPr>
+          </w:p>
+        </w:tc>
+        <w:tc>
+          <w:tcPr>
+            <w:tcW w:w="960" w:type="dxa"/>
             <w:tcBorders>
               <w:top w:val="nil"/>
               <w:left w:val="nil"/>
@@ -8485,6 +10248,35 @@
         </w:trPr>
         <w:tc>
           <w:tcPr>
+            <w:tcW w:w="968" w:type="dxa"/>
+            <w:tcBorders>
+              <w:top w:val="nil"/>
+              <w:left w:val="nil"/>
+              <w:bottom w:val="nil"/>
+              <w:right w:val="nil"/>
+            </w:tcBorders>
+            <w:shd w:val="clear" w:color="auto" w:fill="auto"/>
+            <w:noWrap/>
+            <w:vAlign w:val="bottom"/>
+            <w:hideMark/>
+          </w:tcPr>
+          <w:p>
+            <w:pPr>
+              <w:suppressAutoHyphens w:val="0"/>
+              <w:spacing w:after="0" w:line="240" w:lineRule="auto"/>
+              <w:rPr>
+                <w:rFonts w:ascii="Times New Roman" w:eastAsia="Times New Roman" w:hAnsi="Times New Roman" w:cs="Times New Roman"/>
+                <w:kern w:val="0"/>
+                <w:sz w:val="20"/>
+                <w:szCs w:val="20"/>
+                <w:lang w:val="en-US"/>
+                <w14:ligatures w14:val="none"/>
+              </w:rPr>
+            </w:pPr>
+          </w:p>
+        </w:tc>
+        <w:tc>
+          <w:tcPr>
             <w:tcW w:w="1940" w:type="dxa"/>
             <w:tcBorders>
               <w:top w:val="nil"/>
@@ -8602,6 +10394,35 @@
         <w:tc>
           <w:tcPr>
             <w:tcW w:w="1500" w:type="dxa"/>
+            <w:tcBorders>
+              <w:top w:val="nil"/>
+              <w:left w:val="nil"/>
+              <w:bottom w:val="nil"/>
+              <w:right w:val="nil"/>
+            </w:tcBorders>
+            <w:shd w:val="clear" w:color="auto" w:fill="auto"/>
+            <w:noWrap/>
+            <w:vAlign w:val="bottom"/>
+            <w:hideMark/>
+          </w:tcPr>
+          <w:p>
+            <w:pPr>
+              <w:suppressAutoHyphens w:val="0"/>
+              <w:spacing w:after="0" w:line="240" w:lineRule="auto"/>
+              <w:rPr>
+                <w:rFonts w:ascii="Times New Roman" w:eastAsia="Times New Roman" w:hAnsi="Times New Roman" w:cs="Times New Roman"/>
+                <w:kern w:val="0"/>
+                <w:sz w:val="20"/>
+                <w:szCs w:val="20"/>
+                <w:lang w:val="en-US"/>
+                <w14:ligatures w14:val="none"/>
+              </w:rPr>
+            </w:pPr>
+          </w:p>
+        </w:tc>
+        <w:tc>
+          <w:tcPr>
+            <w:tcW w:w="960" w:type="dxa"/>
             <w:tcBorders>
               <w:top w:val="nil"/>
               <w:left w:val="nil"/>
@@ -10162,13 +11983,13 @@
                   <c:v>Задача 3</c:v>
                 </c:pt>
                 <c:pt idx="4">
-                  <c:v>Подзадача 1</c:v>
+                  <c:v>Подзадача 3.1</c:v>
                 </c:pt>
                 <c:pt idx="5">
-                  <c:v>Подзадача 2</c:v>
+                  <c:v>Подзадача 3.2</c:v>
                 </c:pt>
                 <c:pt idx="6">
-                  <c:v>Подзадача 3</c:v>
+                  <c:v>Подзадача 3.3</c:v>
                 </c:pt>
                 <c:pt idx="7">
                   <c:v>Задача 4</c:v>
@@ -10218,7 +12039,7 @@
           </c:val>
           <c:extLst>
             <c:ext xmlns:c16="http://schemas.microsoft.com/office/drawing/2014/chart" uri="{C3380CC4-5D6E-409C-BE32-E72D297353CC}">
-              <c16:uniqueId val="{00000000-20A9-4BAC-ABCD-3AD415514156}"/>
+              <c16:uniqueId val="{00000000-D845-4822-8085-9841EA9BE31A}"/>
             </c:ext>
           </c:extLst>
         </c:ser>
@@ -10261,7 +12082,7 @@
             </c:spPr>
             <c:extLst>
               <c:ext xmlns:c16="http://schemas.microsoft.com/office/drawing/2014/chart" uri="{C3380CC4-5D6E-409C-BE32-E72D297353CC}">
-                <c16:uniqueId val="{00000002-20A9-4BAC-ABCD-3AD415514156}"/>
+                <c16:uniqueId val="{00000002-D845-4822-8085-9841EA9BE31A}"/>
               </c:ext>
             </c:extLst>
           </c:dPt>
@@ -10280,7 +12101,7 @@
             </c:spPr>
             <c:extLst>
               <c:ext xmlns:c16="http://schemas.microsoft.com/office/drawing/2014/chart" uri="{C3380CC4-5D6E-409C-BE32-E72D297353CC}">
-                <c16:uniqueId val="{00000004-20A9-4BAC-ABCD-3AD415514156}"/>
+                <c16:uniqueId val="{00000004-D845-4822-8085-9841EA9BE31A}"/>
               </c:ext>
             </c:extLst>
           </c:dPt>
@@ -10299,7 +12120,7 @@
             </c:spPr>
             <c:extLst>
               <c:ext xmlns:c16="http://schemas.microsoft.com/office/drawing/2014/chart" uri="{C3380CC4-5D6E-409C-BE32-E72D297353CC}">
-                <c16:uniqueId val="{00000006-20A9-4BAC-ABCD-3AD415514156}"/>
+                <c16:uniqueId val="{00000006-D845-4822-8085-9841EA9BE31A}"/>
               </c:ext>
             </c:extLst>
           </c:dPt>
@@ -10318,7 +12139,7 @@
             </c:spPr>
             <c:extLst>
               <c:ext xmlns:c16="http://schemas.microsoft.com/office/drawing/2014/chart" uri="{C3380CC4-5D6E-409C-BE32-E72D297353CC}">
-                <c16:uniqueId val="{00000008-20A9-4BAC-ABCD-3AD415514156}"/>
+                <c16:uniqueId val="{00000008-D845-4822-8085-9841EA9BE31A}"/>
               </c:ext>
             </c:extLst>
           </c:dPt>
@@ -10340,13 +12161,13 @@
                   <c:v>Задача 3</c:v>
                 </c:pt>
                 <c:pt idx="4">
-                  <c:v>Подзадача 1</c:v>
+                  <c:v>Подзадача 3.1</c:v>
                 </c:pt>
                 <c:pt idx="5">
-                  <c:v>Подзадача 2</c:v>
+                  <c:v>Подзадача 3.2</c:v>
                 </c:pt>
                 <c:pt idx="6">
-                  <c:v>Подзадача 3</c:v>
+                  <c:v>Подзадача 3.3</c:v>
                 </c:pt>
                 <c:pt idx="7">
                   <c:v>Задача 4</c:v>
@@ -10389,7 +12210,7 @@
           </c:val>
           <c:extLst>
             <c:ext xmlns:c16="http://schemas.microsoft.com/office/drawing/2014/chart" uri="{C3380CC4-5D6E-409C-BE32-E72D297353CC}">
-              <c16:uniqueId val="{00000009-20A9-4BAC-ABCD-3AD415514156}"/>
+              <c16:uniqueId val="{00000009-D845-4822-8085-9841EA9BE31A}"/>
             </c:ext>
           </c:extLst>
         </c:ser>

--- a/School.docx
+++ b/School.docx
@@ -527,7 +527,8 @@
               <w:spacing w:after="0" w:line="240" w:lineRule="auto"/>
               <w:ind w:left="0"/>
               <w:rPr>
-                <w:rFonts w:ascii="Times New Roman" w:hAnsi="Times New Roman" w:cs="Times New Roman"/>
+                <w:rFonts w:ascii="Times New Roman" w:eastAsia="Calibri" w:hAnsi="Times New Roman" w:cs="Times New Roman"/>
+                <w:kern w:val="0"/>
                 <w:sz w:val="28"/>
                 <w:szCs w:val="28"/>
               </w:rPr>
@@ -553,6 +554,168 @@
               <w:spacing w:after="0" w:line="240" w:lineRule="auto"/>
               <w:ind w:left="0"/>
               <w:rPr>
+                <w:rFonts w:ascii="Times New Roman" w:eastAsia="Calibri" w:hAnsi="Times New Roman" w:cs="Times New Roman"/>
+                <w:kern w:val="0"/>
+                <w:sz w:val="28"/>
+                <w:szCs w:val="28"/>
+              </w:rPr>
+            </w:pPr>
+            <w:r>
+              <w:rPr>
+                <w:rFonts w:ascii="Times New Roman" w:eastAsia="Calibri" w:hAnsi="Times New Roman" w:cs="Times New Roman"/>
+                <w:kern w:val="0"/>
+                <w:sz w:val="28"/>
+                <w:szCs w:val="28"/>
+              </w:rPr>
+              <w:t>Учебный план</w:t>
+            </w:r>
+          </w:p>
+        </w:tc>
+        <w:tc>
+          <w:tcPr>
+            <w:tcW w:w="5246" w:type="dxa"/>
+          </w:tcPr>
+          <w:p>
+            <w:pPr>
+              <w:pStyle w:val="ListParagraph"/>
+              <w:spacing w:after="0" w:line="240" w:lineRule="auto"/>
+              <w:ind w:left="0"/>
+              <w:rPr>
+                <w:rFonts w:ascii="Times New Roman" w:hAnsi="Times New Roman" w:cs="Times New Roman"/>
+                <w:iCs/>
+                <w:sz w:val="28"/>
+                <w:szCs w:val="28"/>
+              </w:rPr>
+            </w:pPr>
+            <w:r>
+              <w:rPr>
+                <w:rFonts w:ascii="Times New Roman" w:eastAsia="Calibri" w:hAnsi="Times New Roman" w:cs="Times New Roman"/>
+                <w:iCs/>
+                <w:kern w:val="0"/>
+                <w:sz w:val="28"/>
+                <w:szCs w:val="28"/>
+              </w:rPr>
+              <w:t>Учебный период</w:t>
+            </w:r>
+          </w:p>
+          <w:p>
+            <w:pPr>
+              <w:pStyle w:val="ListParagraph"/>
+              <w:spacing w:after="0" w:line="240" w:lineRule="auto"/>
+              <w:ind w:left="0"/>
+              <w:rPr>
+                <w:rFonts w:ascii="Times New Roman" w:hAnsi="Times New Roman" w:cs="Times New Roman"/>
+                <w:iCs/>
+                <w:sz w:val="28"/>
+                <w:szCs w:val="28"/>
+              </w:rPr>
+            </w:pPr>
+            <w:r>
+              <w:rPr>
+                <w:rFonts w:ascii="Times New Roman" w:eastAsia="Calibri" w:hAnsi="Times New Roman" w:cs="Times New Roman"/>
+                <w:iCs/>
+                <w:kern w:val="0"/>
+                <w:sz w:val="28"/>
+                <w:szCs w:val="28"/>
+              </w:rPr>
+              <w:t>№</w:t>
+            </w:r>
+            <w:r>
+              <w:rPr>
+                <w:rFonts w:ascii="Times New Roman" w:eastAsia="Calibri" w:hAnsi="Times New Roman" w:cs="Times New Roman"/>
+                <w:iCs/>
+                <w:kern w:val="0"/>
+                <w:sz w:val="28"/>
+                <w:szCs w:val="28"/>
+              </w:rPr>
+              <w:t xml:space="preserve"> класса</w:t>
+            </w:r>
+          </w:p>
+          <w:p>
+            <w:pPr>
+              <w:pStyle w:val="ListParagraph"/>
+              <w:spacing w:after="0" w:line="240" w:lineRule="auto"/>
+              <w:ind w:left="0"/>
+              <w:rPr>
+                <w:rFonts w:ascii="Times New Roman" w:hAnsi="Times New Roman" w:cs="Times New Roman"/>
+                <w:iCs/>
+                <w:sz w:val="28"/>
+                <w:szCs w:val="28"/>
+              </w:rPr>
+            </w:pPr>
+            <w:r>
+              <w:rPr>
+                <w:rFonts w:ascii="Times New Roman" w:eastAsia="Calibri" w:hAnsi="Times New Roman" w:cs="Times New Roman"/>
+                <w:iCs/>
+                <w:kern w:val="0"/>
+                <w:sz w:val="28"/>
+                <w:szCs w:val="28"/>
+              </w:rPr>
+              <w:t>Название предмета</w:t>
+            </w:r>
+          </w:p>
+          <w:p>
+            <w:pPr>
+              <w:pStyle w:val="ListParagraph"/>
+              <w:spacing w:after="0" w:line="240" w:lineRule="auto"/>
+              <w:ind w:left="0"/>
+              <w:rPr>
+                <w:rFonts w:ascii="Times New Roman" w:eastAsia="Calibri" w:hAnsi="Times New Roman" w:cs="Times New Roman"/>
+                <w:kern w:val="0"/>
+                <w:sz w:val="28"/>
+                <w:szCs w:val="28"/>
+              </w:rPr>
+            </w:pPr>
+            <w:r>
+              <w:rPr>
+                <w:rFonts w:ascii="Times New Roman" w:eastAsia="Calibri" w:hAnsi="Times New Roman" w:cs="Times New Roman"/>
+                <w:iCs/>
+                <w:kern w:val="0"/>
+                <w:sz w:val="28"/>
+                <w:szCs w:val="28"/>
+              </w:rPr>
+              <w:t>Количество часов в неделю для предмета</w:t>
+            </w:r>
+          </w:p>
+        </w:tc>
+      </w:tr>
+      <w:tr>
+        <w:tc>
+          <w:tcPr>
+            <w:tcW w:w="992" w:type="dxa"/>
+          </w:tcPr>
+          <w:p>
+            <w:pPr>
+              <w:pStyle w:val="ListParagraph"/>
+              <w:spacing w:after="0" w:line="240" w:lineRule="auto"/>
+              <w:ind w:left="0"/>
+              <w:rPr>
+                <w:rFonts w:ascii="Times New Roman" w:hAnsi="Times New Roman" w:cs="Times New Roman"/>
+                <w:sz w:val="28"/>
+                <w:szCs w:val="28"/>
+              </w:rPr>
+            </w:pPr>
+            <w:r>
+              <w:rPr>
+                <w:rFonts w:ascii="Times New Roman" w:eastAsia="Calibri" w:hAnsi="Times New Roman" w:cs="Times New Roman"/>
+                <w:kern w:val="0"/>
+                <w:sz w:val="28"/>
+                <w:szCs w:val="28"/>
+              </w:rPr>
+              <w:t>3</w:t>
+            </w:r>
+          </w:p>
+        </w:tc>
+        <w:tc>
+          <w:tcPr>
+            <w:tcW w:w="3544" w:type="dxa"/>
+          </w:tcPr>
+          <w:p>
+            <w:pPr>
+              <w:pStyle w:val="ListParagraph"/>
+              <w:spacing w:after="0" w:line="240" w:lineRule="auto"/>
+              <w:ind w:left="0"/>
+              <w:rPr>
                 <w:rFonts w:ascii="Times New Roman" w:hAnsi="Times New Roman" w:cs="Times New Roman"/>
                 <w:sz w:val="28"/>
                 <w:szCs w:val="28"/>
@@ -625,6 +788,30 @@
               <w:spacing w:after="0" w:line="240" w:lineRule="auto"/>
               <w:ind w:left="0"/>
               <w:rPr>
+                <w:rFonts w:ascii="Times New Roman" w:eastAsia="Calibri" w:hAnsi="Times New Roman" w:cs="Times New Roman"/>
+                <w:iCs/>
+                <w:kern w:val="0"/>
+                <w:sz w:val="28"/>
+                <w:szCs w:val="28"/>
+              </w:rPr>
+            </w:pPr>
+            <w:r>
+              <w:rPr>
+                <w:rFonts w:ascii="Times New Roman" w:eastAsia="Calibri" w:hAnsi="Times New Roman" w:cs="Times New Roman"/>
+                <w:iCs/>
+                <w:kern w:val="0"/>
+                <w:sz w:val="28"/>
+                <w:szCs w:val="28"/>
+              </w:rPr>
+              <w:t>Место проживания</w:t>
+            </w:r>
+          </w:p>
+          <w:p>
+            <w:pPr>
+              <w:pStyle w:val="ListParagraph"/>
+              <w:spacing w:after="0" w:line="240" w:lineRule="auto"/>
+              <w:ind w:left="0"/>
+              <w:rPr>
                 <w:rFonts w:ascii="Times New Roman" w:hAnsi="Times New Roman" w:cs="Times New Roman"/>
                 <w:iCs/>
                 <w:sz w:val="28"/>
@@ -639,7 +826,17 @@
                 <w:sz w:val="28"/>
                 <w:szCs w:val="28"/>
               </w:rPr>
-              <w:t>Место проживания</w:t>
+              <w:t>№</w:t>
+            </w:r>
+            <w:r>
+              <w:rPr>
+                <w:rFonts w:ascii="Times New Roman" w:eastAsia="Calibri" w:hAnsi="Times New Roman" w:cs="Times New Roman"/>
+                <w:iCs/>
+                <w:kern w:val="0"/>
+                <w:sz w:val="28"/>
+                <w:szCs w:val="28"/>
+              </w:rPr>
+              <w:t xml:space="preserve"> класса</w:t>
             </w:r>
           </w:p>
           <w:p>
@@ -656,15 +853,95 @@
             </w:pPr>
             <w:r>
               <w:rPr>
+                <w:rFonts w:ascii="Times New Roman" w:hAnsi="Times New Roman" w:cs="Times New Roman"/>
+                <w:iCs/>
+                <w:sz w:val="28"/>
+                <w:szCs w:val="28"/>
+              </w:rPr>
+              <w:t>Буква класса</w:t>
+            </w:r>
+          </w:p>
+          <w:p>
+            <w:pPr>
+              <w:pStyle w:val="ListParagraph"/>
+              <w:spacing w:after="0" w:line="240" w:lineRule="auto"/>
+              <w:ind w:left="0"/>
+              <w:rPr>
+                <w:rFonts w:ascii="Times New Roman" w:hAnsi="Times New Roman" w:cs="Times New Roman"/>
+                <w:i/>
+                <w:sz w:val="28"/>
+                <w:szCs w:val="28"/>
+              </w:rPr>
+            </w:pPr>
+            <w:r>
+              <w:rPr>
                 <w:rFonts w:ascii="Times New Roman" w:eastAsia="Calibri" w:hAnsi="Times New Roman" w:cs="Times New Roman"/>
                 <w:iCs/>
                 <w:kern w:val="0"/>
                 <w:sz w:val="28"/>
                 <w:szCs w:val="28"/>
               </w:rPr>
-              <w:t>Баллы</w:t>
+              <w:t>Ученик/выпускник</w:t>
             </w:r>
           </w:p>
+        </w:tc>
+      </w:tr>
+      <w:tr>
+        <w:tc>
+          <w:tcPr>
+            <w:tcW w:w="992" w:type="dxa"/>
+          </w:tcPr>
+          <w:p>
+            <w:pPr>
+              <w:pStyle w:val="ListParagraph"/>
+              <w:spacing w:after="0" w:line="240" w:lineRule="auto"/>
+              <w:ind w:left="0"/>
+              <w:rPr>
+                <w:rFonts w:ascii="Times New Roman" w:hAnsi="Times New Roman" w:cs="Times New Roman"/>
+                <w:sz w:val="28"/>
+                <w:szCs w:val="28"/>
+              </w:rPr>
+            </w:pPr>
+            <w:r>
+              <w:rPr>
+                <w:rFonts w:ascii="Times New Roman" w:eastAsia="Calibri" w:hAnsi="Times New Roman" w:cs="Times New Roman"/>
+                <w:kern w:val="0"/>
+                <w:sz w:val="28"/>
+                <w:szCs w:val="28"/>
+              </w:rPr>
+              <w:t>4</w:t>
+            </w:r>
+          </w:p>
+        </w:tc>
+        <w:tc>
+          <w:tcPr>
+            <w:tcW w:w="3544" w:type="dxa"/>
+          </w:tcPr>
+          <w:p>
+            <w:pPr>
+              <w:pStyle w:val="ListParagraph"/>
+              <w:spacing w:after="0" w:line="240" w:lineRule="auto"/>
+              <w:ind w:left="0"/>
+              <w:rPr>
+                <w:rFonts w:ascii="Times New Roman" w:hAnsi="Times New Roman" w:cs="Times New Roman"/>
+                <w:sz w:val="28"/>
+                <w:szCs w:val="28"/>
+              </w:rPr>
+            </w:pPr>
+            <w:r>
+              <w:rPr>
+                <w:rFonts w:ascii="Times New Roman" w:hAnsi="Times New Roman" w:cs="Times New Roman"/>
+                <w:sz w:val="28"/>
+                <w:szCs w:val="28"/>
+              </w:rPr>
+              <w:t>Учебный период</w:t>
+            </w:r>
+          </w:p>
+        </w:tc>
+        <w:tc>
+          <w:tcPr>
+            <w:tcW w:w="5246" w:type="dxa"/>
+          </w:tcPr>
           <w:p>
             <w:pPr>
               <w:pStyle w:val="ListParagraph"/>
@@ -679,28 +956,406 @@
             </w:pPr>
             <w:r>
               <w:rPr>
+                <w:rFonts w:ascii="Times New Roman" w:hAnsi="Times New Roman" w:cs="Times New Roman"/>
+                <w:iCs/>
+                <w:sz w:val="28"/>
+                <w:szCs w:val="28"/>
+              </w:rPr>
+              <w:t>Начало</w:t>
+            </w:r>
+          </w:p>
+          <w:p>
+            <w:pPr>
+              <w:pStyle w:val="ListParagraph"/>
+              <w:spacing w:after="0" w:line="240" w:lineRule="auto"/>
+              <w:ind w:left="0"/>
+              <w:rPr>
+                <w:rFonts w:ascii="Times New Roman" w:hAnsi="Times New Roman" w:cs="Times New Roman"/>
+                <w:iCs/>
+                <w:sz w:val="28"/>
+                <w:szCs w:val="28"/>
+              </w:rPr>
+            </w:pPr>
+            <w:r>
+              <w:rPr>
+                <w:rFonts w:ascii="Times New Roman" w:hAnsi="Times New Roman" w:cs="Times New Roman"/>
+                <w:iCs/>
+                <w:sz w:val="28"/>
+                <w:szCs w:val="28"/>
+              </w:rPr>
+              <w:t>Конец</w:t>
+            </w:r>
+          </w:p>
+        </w:tc>
+      </w:tr>
+      <w:tr>
+        <w:tc>
+          <w:tcPr>
+            <w:tcW w:w="992" w:type="dxa"/>
+          </w:tcPr>
+          <w:p>
+            <w:pPr>
+              <w:pStyle w:val="ListParagraph"/>
+              <w:spacing w:after="0" w:line="240" w:lineRule="auto"/>
+              <w:ind w:left="0"/>
+              <w:rPr>
+                <w:rFonts w:ascii="Times New Roman" w:hAnsi="Times New Roman" w:cs="Times New Roman"/>
+                <w:sz w:val="28"/>
+                <w:szCs w:val="28"/>
+              </w:rPr>
+            </w:pPr>
+            <w:r>
+              <w:rPr>
+                <w:rFonts w:ascii="Times New Roman" w:hAnsi="Times New Roman" w:cs="Times New Roman"/>
+                <w:sz w:val="28"/>
+                <w:szCs w:val="28"/>
+              </w:rPr>
+              <w:t>5</w:t>
+            </w:r>
+          </w:p>
+        </w:tc>
+        <w:tc>
+          <w:tcPr>
+            <w:tcW w:w="3544" w:type="dxa"/>
+          </w:tcPr>
+          <w:p>
+            <w:pPr>
+              <w:pStyle w:val="ListParagraph"/>
+              <w:spacing w:after="0" w:line="240" w:lineRule="auto"/>
+              <w:ind w:left="0"/>
+              <w:rPr>
+                <w:rFonts w:ascii="Times New Roman" w:hAnsi="Times New Roman" w:cs="Times New Roman"/>
+                <w:sz w:val="28"/>
+                <w:szCs w:val="28"/>
+              </w:rPr>
+            </w:pPr>
+            <w:r>
+              <w:rPr>
+                <w:rFonts w:ascii="Times New Roman" w:hAnsi="Times New Roman" w:cs="Times New Roman"/>
+                <w:sz w:val="28"/>
+                <w:szCs w:val="28"/>
+              </w:rPr>
+              <w:t>Предмет</w:t>
+            </w:r>
+          </w:p>
+        </w:tc>
+        <w:tc>
+          <w:tcPr>
+            <w:tcW w:w="5246" w:type="dxa"/>
+          </w:tcPr>
+          <w:p>
+            <w:pPr>
+              <w:pStyle w:val="ListParagraph"/>
+              <w:spacing w:after="0" w:line="240" w:lineRule="auto"/>
+              <w:ind w:left="0"/>
+              <w:rPr>
+                <w:rFonts w:ascii="Times New Roman" w:hAnsi="Times New Roman" w:cs="Times New Roman"/>
+                <w:sz w:val="28"/>
+                <w:szCs w:val="28"/>
+              </w:rPr>
+            </w:pPr>
+            <w:r>
+              <w:rPr>
+                <w:rFonts w:ascii="Times New Roman" w:hAnsi="Times New Roman" w:cs="Times New Roman"/>
+                <w:sz w:val="28"/>
+                <w:szCs w:val="28"/>
+              </w:rPr>
+              <w:t>Название</w:t>
+            </w:r>
+          </w:p>
+          <w:p>
+            <w:pPr>
+              <w:pStyle w:val="ListParagraph"/>
+              <w:spacing w:after="0" w:line="240" w:lineRule="auto"/>
+              <w:ind w:left="0"/>
+              <w:rPr>
+                <w:rFonts w:ascii="Times New Roman" w:hAnsi="Times New Roman" w:cs="Times New Roman"/>
+                <w:i/>
+                <w:iCs/>
+                <w:sz w:val="28"/>
+                <w:szCs w:val="28"/>
+              </w:rPr>
+            </w:pPr>
+            <w:r>
+              <w:rPr>
+                <w:rFonts w:ascii="Times New Roman" w:hAnsi="Times New Roman" w:cs="Times New Roman"/>
+                <w:i/>
+                <w:iCs/>
+                <w:sz w:val="28"/>
+                <w:szCs w:val="28"/>
+              </w:rPr>
+              <w:t>Учебный план</w:t>
+            </w:r>
+          </w:p>
+        </w:tc>
+      </w:tr>
+      <w:tr>
+        <w:tc>
+          <w:tcPr>
+            <w:tcW w:w="992" w:type="dxa"/>
+          </w:tcPr>
+          <w:p>
+            <w:pPr>
+              <w:pStyle w:val="ListParagraph"/>
+              <w:spacing w:after="0" w:line="240" w:lineRule="auto"/>
+              <w:ind w:left="0"/>
+              <w:rPr>
+                <w:rFonts w:ascii="Times New Roman" w:hAnsi="Times New Roman" w:cs="Times New Roman"/>
+                <w:sz w:val="28"/>
+                <w:szCs w:val="28"/>
+              </w:rPr>
+            </w:pPr>
+            <w:r>
+              <w:rPr>
+                <w:rFonts w:ascii="Times New Roman" w:hAnsi="Times New Roman" w:cs="Times New Roman"/>
+                <w:sz w:val="28"/>
+                <w:szCs w:val="28"/>
+              </w:rPr>
+              <w:t>6</w:t>
+            </w:r>
+          </w:p>
+        </w:tc>
+        <w:tc>
+          <w:tcPr>
+            <w:tcW w:w="3544" w:type="dxa"/>
+          </w:tcPr>
+          <w:p>
+            <w:pPr>
+              <w:pStyle w:val="ListParagraph"/>
+              <w:spacing w:after="0" w:line="240" w:lineRule="auto"/>
+              <w:ind w:left="0"/>
+              <w:rPr>
+                <w:rFonts w:ascii="Times New Roman" w:hAnsi="Times New Roman" w:cs="Times New Roman"/>
+                <w:sz w:val="28"/>
+                <w:szCs w:val="28"/>
+              </w:rPr>
+            </w:pPr>
+            <w:r>
+              <w:rPr>
+                <w:rFonts w:ascii="Times New Roman" w:hAnsi="Times New Roman" w:cs="Times New Roman"/>
+                <w:sz w:val="28"/>
+                <w:szCs w:val="28"/>
+              </w:rPr>
+              <w:t>Успеваемость</w:t>
+            </w:r>
+          </w:p>
+        </w:tc>
+        <w:tc>
+          <w:tcPr>
+            <w:tcW w:w="5246" w:type="dxa"/>
+          </w:tcPr>
+          <w:p>
+            <w:pPr>
+              <w:pStyle w:val="ListParagraph"/>
+              <w:spacing w:after="0" w:line="240" w:lineRule="auto"/>
+              <w:ind w:left="0"/>
+              <w:rPr>
+                <w:rFonts w:ascii="Times New Roman" w:hAnsi="Times New Roman" w:cs="Times New Roman"/>
+                <w:iCs/>
+                <w:sz w:val="28"/>
+                <w:szCs w:val="28"/>
+              </w:rPr>
+            </w:pPr>
+            <w:r>
+              <w:rPr>
+                <w:rFonts w:ascii="Times New Roman" w:hAnsi="Times New Roman" w:cs="Times New Roman"/>
+                <w:iCs/>
+                <w:sz w:val="28"/>
+                <w:szCs w:val="28"/>
+              </w:rPr>
+              <w:t>Балл</w:t>
+            </w:r>
+          </w:p>
+          <w:p>
+            <w:pPr>
+              <w:pStyle w:val="ListParagraph"/>
+              <w:spacing w:after="0" w:line="240" w:lineRule="auto"/>
+              <w:ind w:left="0"/>
+              <w:rPr>
+                <w:rFonts w:ascii="Times New Roman" w:hAnsi="Times New Roman" w:cs="Times New Roman"/>
+                <w:i/>
+                <w:sz w:val="28"/>
+                <w:szCs w:val="28"/>
+              </w:rPr>
+            </w:pPr>
+            <w:r>
+              <w:rPr>
+                <w:rFonts w:ascii="Times New Roman" w:hAnsi="Times New Roman" w:cs="Times New Roman"/>
+                <w:i/>
+                <w:sz w:val="28"/>
+                <w:szCs w:val="28"/>
+              </w:rPr>
+              <w:t>Ученик</w:t>
+            </w:r>
+          </w:p>
+          <w:p>
+            <w:pPr>
+              <w:pStyle w:val="ListParagraph"/>
+              <w:spacing w:after="0" w:line="240" w:lineRule="auto"/>
+              <w:ind w:left="0"/>
+              <w:rPr>
+                <w:rFonts w:ascii="Times New Roman" w:hAnsi="Times New Roman" w:cs="Times New Roman"/>
+                <w:i/>
+                <w:sz w:val="28"/>
+                <w:szCs w:val="28"/>
+              </w:rPr>
+            </w:pPr>
+            <w:r>
+              <w:rPr>
+                <w:rFonts w:ascii="Times New Roman" w:hAnsi="Times New Roman" w:cs="Times New Roman"/>
+                <w:i/>
+                <w:sz w:val="28"/>
+                <w:szCs w:val="28"/>
+              </w:rPr>
+              <w:t>Учебный период</w:t>
+            </w:r>
+          </w:p>
+          <w:p>
+            <w:pPr>
+              <w:pStyle w:val="ListParagraph"/>
+              <w:spacing w:after="0" w:line="240" w:lineRule="auto"/>
+              <w:ind w:left="0"/>
+              <w:rPr>
+                <w:rFonts w:ascii="Times New Roman" w:hAnsi="Times New Roman" w:cs="Times New Roman"/>
+                <w:i/>
+                <w:sz w:val="28"/>
+                <w:szCs w:val="28"/>
+              </w:rPr>
+            </w:pPr>
+            <w:r>
+              <w:rPr>
+                <w:rFonts w:ascii="Times New Roman" w:hAnsi="Times New Roman" w:cs="Times New Roman"/>
+                <w:i/>
+                <w:sz w:val="28"/>
+                <w:szCs w:val="28"/>
+              </w:rPr>
+              <w:t>Предмет</w:t>
+            </w:r>
+          </w:p>
+        </w:tc>
+      </w:tr>
+      <w:tr>
+        <w:tc>
+          <w:tcPr>
+            <w:tcW w:w="992" w:type="dxa"/>
+          </w:tcPr>
+          <w:p>
+            <w:pPr>
+              <w:pStyle w:val="ListParagraph"/>
+              <w:spacing w:after="0" w:line="240" w:lineRule="auto"/>
+              <w:ind w:left="0"/>
+              <w:rPr>
+                <w:rFonts w:ascii="Times New Roman" w:hAnsi="Times New Roman" w:cs="Times New Roman"/>
+                <w:sz w:val="28"/>
+                <w:szCs w:val="28"/>
+              </w:rPr>
+            </w:pPr>
+          </w:p>
+        </w:tc>
+        <w:tc>
+          <w:tcPr>
+            <w:tcW w:w="3544" w:type="dxa"/>
+          </w:tcPr>
+          <w:p>
+            <w:pPr>
+              <w:pStyle w:val="ListParagraph"/>
+              <w:spacing w:after="0" w:line="240" w:lineRule="auto"/>
+              <w:ind w:left="0"/>
+              <w:rPr>
+                <w:rFonts w:ascii="Times New Roman" w:hAnsi="Times New Roman" w:cs="Times New Roman"/>
+                <w:sz w:val="28"/>
+                <w:szCs w:val="28"/>
+              </w:rPr>
+            </w:pPr>
+            <w:r>
+              <w:rPr>
+                <w:rFonts w:ascii="Times New Roman" w:eastAsia="Calibri" w:hAnsi="Times New Roman" w:cs="Times New Roman"/>
+                <w:kern w:val="0"/>
+                <w:sz w:val="28"/>
+                <w:szCs w:val="28"/>
+              </w:rPr>
+              <w:t>Список класса</w:t>
+            </w:r>
+          </w:p>
+        </w:tc>
+        <w:tc>
+          <w:tcPr>
+            <w:tcW w:w="5246" w:type="dxa"/>
+          </w:tcPr>
+          <w:p>
+            <w:pPr>
+              <w:pStyle w:val="ListParagraph"/>
+              <w:spacing w:after="0" w:line="240" w:lineRule="auto"/>
+              <w:ind w:left="0"/>
+              <w:rPr>
+                <w:rFonts w:ascii="Times New Roman" w:hAnsi="Times New Roman" w:cs="Times New Roman"/>
+                <w:i/>
+                <w:sz w:val="28"/>
+                <w:szCs w:val="28"/>
+              </w:rPr>
+            </w:pPr>
+            <w:r>
+              <w:rPr>
+                <w:rFonts w:ascii="Times New Roman" w:eastAsia="Calibri" w:hAnsi="Times New Roman" w:cs="Times New Roman"/>
+                <w:i/>
+                <w:kern w:val="0"/>
+                <w:sz w:val="28"/>
+                <w:szCs w:val="28"/>
+              </w:rPr>
+              <w:t>Ученик</w:t>
+            </w:r>
+          </w:p>
+        </w:tc>
+      </w:tr>
+      <w:tr>
+        <w:tc>
+          <w:tcPr>
+            <w:tcW w:w="992" w:type="dxa"/>
+          </w:tcPr>
+          <w:p>
+            <w:pPr>
+              <w:pStyle w:val="ListParagraph"/>
+              <w:spacing w:after="0" w:line="240" w:lineRule="auto"/>
+              <w:ind w:left="0"/>
+              <w:rPr>
+                <w:rFonts w:ascii="Times New Roman" w:hAnsi="Times New Roman" w:cs="Times New Roman"/>
+                <w:sz w:val="28"/>
+                <w:szCs w:val="28"/>
+              </w:rPr>
+            </w:pPr>
+          </w:p>
+        </w:tc>
+        <w:tc>
+          <w:tcPr>
+            <w:tcW w:w="3544" w:type="dxa"/>
+          </w:tcPr>
+          <w:p>
+            <w:pPr>
+              <w:pStyle w:val="ListParagraph"/>
+              <w:spacing w:after="0" w:line="240" w:lineRule="auto"/>
+              <w:ind w:left="0"/>
+              <w:rPr>
+                <w:rFonts w:ascii="Times New Roman" w:hAnsi="Times New Roman" w:cs="Times New Roman"/>
+                <w:sz w:val="28"/>
+                <w:szCs w:val="28"/>
+              </w:rPr>
+            </w:pPr>
+            <w:r>
+              <w:rPr>
                 <w:rFonts w:ascii="Times New Roman" w:eastAsia="Calibri" w:hAnsi="Times New Roman" w:cs="Times New Roman"/>
                 <w:iCs/>
                 <w:kern w:val="0"/>
                 <w:sz w:val="28"/>
                 <w:szCs w:val="28"/>
               </w:rPr>
-              <w:t>Ученик/выпускник</w:t>
+              <w:t>Отчет об успеваемости</w:t>
             </w:r>
           </w:p>
-          <w:p>
-            <w:pPr>
-              <w:pStyle w:val="ListParagraph"/>
-              <w:spacing w:after="0" w:line="240" w:lineRule="auto"/>
-              <w:ind w:left="0"/>
-              <w:rPr>
-                <w:rFonts w:ascii="Times New Roman" w:hAnsi="Times New Roman" w:cs="Times New Roman"/>
-                <w:iCs/>
-                <w:sz w:val="28"/>
-                <w:szCs w:val="28"/>
-              </w:rPr>
-            </w:pPr>
-          </w:p>
+        </w:tc>
+        <w:tc>
+          <w:tcPr>
+            <w:tcW w:w="5246" w:type="dxa"/>
+          </w:tcPr>
           <w:p>
             <w:pPr>
               <w:pStyle w:val="ListParagraph"/>
@@ -721,7 +1376,30 @@
                 <w:sz w:val="28"/>
                 <w:szCs w:val="28"/>
               </w:rPr>
-              <w:t>Учебный план</w:t>
+              <w:t>Ученик</w:t>
+            </w:r>
+          </w:p>
+          <w:p>
+            <w:pPr>
+              <w:pStyle w:val="ListParagraph"/>
+              <w:spacing w:after="0" w:line="240" w:lineRule="auto"/>
+              <w:ind w:left="0"/>
+              <w:rPr>
+                <w:rFonts w:ascii="Times New Roman" w:hAnsi="Times New Roman" w:cs="Times New Roman"/>
+                <w:i/>
+                <w:sz w:val="28"/>
+                <w:szCs w:val="28"/>
+              </w:rPr>
+            </w:pPr>
+            <w:r>
+              <w:rPr>
+                <w:rFonts w:ascii="Times New Roman" w:eastAsia="Calibri" w:hAnsi="Times New Roman" w:cs="Times New Roman"/>
+                <w:i/>
+                <w:kern w:val="0"/>
+                <w:sz w:val="28"/>
+                <w:szCs w:val="28"/>
+              </w:rPr>
+              <w:t>Школа</w:t>
             </w:r>
           </w:p>
         </w:tc>
@@ -742,540 +1420,6 @@
                 <w:szCs w:val="28"/>
               </w:rPr>
             </w:pPr>
-            <w:r>
-              <w:rPr>
-                <w:rFonts w:ascii="Times New Roman" w:eastAsia="Calibri" w:hAnsi="Times New Roman" w:cs="Times New Roman"/>
-                <w:kern w:val="0"/>
-                <w:sz w:val="28"/>
-                <w:szCs w:val="28"/>
-              </w:rPr>
-              <w:t>3</w:t>
-            </w:r>
-          </w:p>
-        </w:tc>
-        <w:tc>
-          <w:tcPr>
-            <w:tcW w:w="3544" w:type="dxa"/>
-          </w:tcPr>
-          <w:p>
-            <w:pPr>
-              <w:pStyle w:val="ListParagraph"/>
-              <w:spacing w:after="0" w:line="240" w:lineRule="auto"/>
-              <w:ind w:left="0"/>
-              <w:rPr>
-                <w:rFonts w:ascii="Times New Roman" w:hAnsi="Times New Roman" w:cs="Times New Roman"/>
-                <w:sz w:val="28"/>
-                <w:szCs w:val="28"/>
-              </w:rPr>
-            </w:pPr>
-            <w:r>
-              <w:rPr>
-                <w:rFonts w:ascii="Times New Roman" w:eastAsia="Calibri" w:hAnsi="Times New Roman" w:cs="Times New Roman"/>
-                <w:kern w:val="0"/>
-                <w:sz w:val="28"/>
-                <w:szCs w:val="28"/>
-              </w:rPr>
-              <w:t>Учебный план</w:t>
-            </w:r>
-          </w:p>
-        </w:tc>
-        <w:tc>
-          <w:tcPr>
-            <w:tcW w:w="5246" w:type="dxa"/>
-          </w:tcPr>
-          <w:p>
-            <w:pPr>
-              <w:pStyle w:val="ListParagraph"/>
-              <w:spacing w:after="0" w:line="240" w:lineRule="auto"/>
-              <w:ind w:left="0"/>
-              <w:rPr>
-                <w:rFonts w:ascii="Times New Roman" w:hAnsi="Times New Roman" w:cs="Times New Roman"/>
-                <w:iCs/>
-                <w:sz w:val="28"/>
-                <w:szCs w:val="28"/>
-              </w:rPr>
-            </w:pPr>
-            <w:r>
-              <w:rPr>
-                <w:rFonts w:ascii="Times New Roman" w:eastAsia="Calibri" w:hAnsi="Times New Roman" w:cs="Times New Roman"/>
-                <w:iCs/>
-                <w:kern w:val="0"/>
-                <w:sz w:val="28"/>
-                <w:szCs w:val="28"/>
-              </w:rPr>
-              <w:t>Учебный период</w:t>
-            </w:r>
-          </w:p>
-          <w:p>
-            <w:pPr>
-              <w:pStyle w:val="ListParagraph"/>
-              <w:spacing w:after="0" w:line="240" w:lineRule="auto"/>
-              <w:ind w:left="0"/>
-              <w:rPr>
-                <w:rFonts w:ascii="Times New Roman" w:hAnsi="Times New Roman" w:cs="Times New Roman"/>
-                <w:iCs/>
-                <w:sz w:val="28"/>
-                <w:szCs w:val="28"/>
-              </w:rPr>
-            </w:pPr>
-            <w:r>
-              <w:rPr>
-                <w:rFonts w:ascii="Times New Roman" w:eastAsia="Calibri" w:hAnsi="Times New Roman" w:cs="Times New Roman"/>
-                <w:iCs/>
-                <w:kern w:val="0"/>
-                <w:sz w:val="28"/>
-                <w:szCs w:val="28"/>
-              </w:rPr>
-              <w:t>ID класса</w:t>
-            </w:r>
-          </w:p>
-          <w:p>
-            <w:pPr>
-              <w:pStyle w:val="ListParagraph"/>
-              <w:spacing w:after="0" w:line="240" w:lineRule="auto"/>
-              <w:ind w:left="0"/>
-              <w:rPr>
-                <w:rFonts w:ascii="Times New Roman" w:hAnsi="Times New Roman" w:cs="Times New Roman"/>
-                <w:iCs/>
-                <w:sz w:val="28"/>
-                <w:szCs w:val="28"/>
-              </w:rPr>
-            </w:pPr>
-            <w:r>
-              <w:rPr>
-                <w:rFonts w:ascii="Times New Roman" w:eastAsia="Calibri" w:hAnsi="Times New Roman" w:cs="Times New Roman"/>
-                <w:iCs/>
-                <w:kern w:val="0"/>
-                <w:sz w:val="28"/>
-                <w:szCs w:val="28"/>
-              </w:rPr>
-              <w:t>Название предмета</w:t>
-            </w:r>
-          </w:p>
-          <w:p>
-            <w:pPr>
-              <w:pStyle w:val="ListParagraph"/>
-              <w:spacing w:after="0" w:line="240" w:lineRule="auto"/>
-              <w:ind w:left="0"/>
-              <w:rPr>
-                <w:rFonts w:ascii="Times New Roman" w:hAnsi="Times New Roman" w:cs="Times New Roman"/>
-                <w:iCs/>
-                <w:sz w:val="28"/>
-                <w:szCs w:val="28"/>
-              </w:rPr>
-            </w:pPr>
-            <w:r>
-              <w:rPr>
-                <w:rFonts w:ascii="Times New Roman" w:eastAsia="Calibri" w:hAnsi="Times New Roman" w:cs="Times New Roman"/>
-                <w:iCs/>
-                <w:kern w:val="0"/>
-                <w:sz w:val="28"/>
-                <w:szCs w:val="28"/>
-              </w:rPr>
-              <w:t>Количество часов в неделю для предмета</w:t>
-            </w:r>
-          </w:p>
-        </w:tc>
-      </w:tr>
-      <w:tr>
-        <w:tc>
-          <w:tcPr>
-            <w:tcW w:w="992" w:type="dxa"/>
-          </w:tcPr>
-          <w:p>
-            <w:pPr>
-              <w:pStyle w:val="ListParagraph"/>
-              <w:spacing w:after="0" w:line="240" w:lineRule="auto"/>
-              <w:ind w:left="0"/>
-              <w:rPr>
-                <w:rFonts w:ascii="Times New Roman" w:hAnsi="Times New Roman" w:cs="Times New Roman"/>
-                <w:sz w:val="28"/>
-                <w:szCs w:val="28"/>
-              </w:rPr>
-            </w:pPr>
-            <w:r>
-              <w:rPr>
-                <w:rFonts w:ascii="Times New Roman" w:eastAsia="Calibri" w:hAnsi="Times New Roman" w:cs="Times New Roman"/>
-                <w:kern w:val="0"/>
-                <w:sz w:val="28"/>
-                <w:szCs w:val="28"/>
-              </w:rPr>
-              <w:t>4</w:t>
-            </w:r>
-          </w:p>
-        </w:tc>
-        <w:tc>
-          <w:tcPr>
-            <w:tcW w:w="3544" w:type="dxa"/>
-          </w:tcPr>
-          <w:p>
-            <w:pPr>
-              <w:pStyle w:val="ListParagraph"/>
-              <w:spacing w:after="0" w:line="240" w:lineRule="auto"/>
-              <w:ind w:left="0"/>
-              <w:rPr>
-                <w:rFonts w:ascii="Times New Roman" w:hAnsi="Times New Roman" w:cs="Times New Roman"/>
-                <w:sz w:val="28"/>
-                <w:szCs w:val="28"/>
-              </w:rPr>
-            </w:pPr>
-            <w:r>
-              <w:rPr>
-                <w:rFonts w:ascii="Times New Roman" w:eastAsia="Calibri" w:hAnsi="Times New Roman" w:cs="Times New Roman"/>
-                <w:kern w:val="0"/>
-                <w:sz w:val="28"/>
-                <w:szCs w:val="28"/>
-              </w:rPr>
-              <w:t>Список класса</w:t>
-            </w:r>
-          </w:p>
-        </w:tc>
-        <w:tc>
-          <w:tcPr>
-            <w:tcW w:w="5246" w:type="dxa"/>
-          </w:tcPr>
-          <w:p>
-            <w:pPr>
-              <w:pStyle w:val="ListParagraph"/>
-              <w:spacing w:after="0" w:line="240" w:lineRule="auto"/>
-              <w:ind w:left="0"/>
-              <w:rPr>
-                <w:rFonts w:ascii="Times New Roman" w:hAnsi="Times New Roman" w:cs="Times New Roman"/>
-                <w:sz w:val="28"/>
-                <w:szCs w:val="28"/>
-              </w:rPr>
-            </w:pPr>
-            <w:r>
-              <w:rPr>
-                <w:rFonts w:ascii="Times New Roman" w:eastAsia="Calibri" w:hAnsi="Times New Roman" w:cs="Times New Roman"/>
-                <w:i/>
-                <w:kern w:val="0"/>
-                <w:sz w:val="28"/>
-                <w:szCs w:val="28"/>
-              </w:rPr>
-              <w:t>Ученик</w:t>
-            </w:r>
-          </w:p>
-        </w:tc>
-      </w:tr>
-      <w:tr>
-        <w:tc>
-          <w:tcPr>
-            <w:tcW w:w="992" w:type="dxa"/>
-          </w:tcPr>
-          <w:p>
-            <w:pPr>
-              <w:pStyle w:val="ListParagraph"/>
-              <w:spacing w:after="0" w:line="240" w:lineRule="auto"/>
-              <w:ind w:left="0"/>
-              <w:rPr>
-                <w:rFonts w:ascii="Times New Roman" w:hAnsi="Times New Roman" w:cs="Times New Roman"/>
-                <w:sz w:val="28"/>
-                <w:szCs w:val="28"/>
-              </w:rPr>
-            </w:pPr>
-            <w:r>
-              <w:rPr>
-                <w:rFonts w:ascii="Times New Roman" w:eastAsia="Calibri" w:hAnsi="Times New Roman" w:cs="Times New Roman"/>
-                <w:kern w:val="0"/>
-                <w:sz w:val="28"/>
-                <w:szCs w:val="28"/>
-              </w:rPr>
-              <w:t>5</w:t>
-            </w:r>
-          </w:p>
-        </w:tc>
-        <w:tc>
-          <w:tcPr>
-            <w:tcW w:w="3544" w:type="dxa"/>
-          </w:tcPr>
-          <w:p>
-            <w:pPr>
-              <w:pStyle w:val="ListParagraph"/>
-              <w:spacing w:after="0" w:line="240" w:lineRule="auto"/>
-              <w:ind w:left="0"/>
-              <w:rPr>
-                <w:rFonts w:ascii="Times New Roman" w:hAnsi="Times New Roman" w:cs="Times New Roman"/>
-                <w:sz w:val="28"/>
-                <w:szCs w:val="28"/>
-              </w:rPr>
-            </w:pPr>
-            <w:r>
-              <w:rPr>
-                <w:rFonts w:ascii="Times New Roman" w:eastAsia="Calibri" w:hAnsi="Times New Roman" w:cs="Times New Roman"/>
-                <w:kern w:val="0"/>
-                <w:sz w:val="28"/>
-                <w:szCs w:val="28"/>
-              </w:rPr>
-              <w:t>Перевод</w:t>
-            </w:r>
-          </w:p>
-        </w:tc>
-        <w:tc>
-          <w:tcPr>
-            <w:tcW w:w="5246" w:type="dxa"/>
-          </w:tcPr>
-          <w:p>
-            <w:pPr>
-              <w:pStyle w:val="ListParagraph"/>
-              <w:spacing w:after="0" w:line="240" w:lineRule="auto"/>
-              <w:ind w:left="0"/>
-              <w:rPr>
-                <w:rFonts w:ascii="Times New Roman" w:hAnsi="Times New Roman" w:cs="Times New Roman"/>
-                <w:i/>
-                <w:sz w:val="28"/>
-                <w:szCs w:val="28"/>
-              </w:rPr>
-            </w:pPr>
-            <w:r>
-              <w:rPr>
-                <w:rFonts w:ascii="Times New Roman" w:eastAsia="Calibri" w:hAnsi="Times New Roman" w:cs="Times New Roman"/>
-                <w:i/>
-                <w:kern w:val="0"/>
-                <w:sz w:val="28"/>
-                <w:szCs w:val="28"/>
-              </w:rPr>
-              <w:t>Ученик</w:t>
-            </w:r>
-          </w:p>
-        </w:tc>
-      </w:tr>
-      <w:tr>
-        <w:tc>
-          <w:tcPr>
-            <w:tcW w:w="992" w:type="dxa"/>
-          </w:tcPr>
-          <w:p>
-            <w:pPr>
-              <w:pStyle w:val="ListParagraph"/>
-              <w:spacing w:after="0" w:line="240" w:lineRule="auto"/>
-              <w:ind w:left="0"/>
-              <w:rPr>
-                <w:rFonts w:ascii="Times New Roman" w:hAnsi="Times New Roman" w:cs="Times New Roman"/>
-                <w:sz w:val="28"/>
-                <w:szCs w:val="28"/>
-              </w:rPr>
-            </w:pPr>
-            <w:r>
-              <w:rPr>
-                <w:rFonts w:ascii="Times New Roman" w:eastAsia="Calibri" w:hAnsi="Times New Roman" w:cs="Times New Roman"/>
-                <w:kern w:val="0"/>
-                <w:sz w:val="28"/>
-                <w:szCs w:val="28"/>
-              </w:rPr>
-              <w:t>6</w:t>
-            </w:r>
-          </w:p>
-        </w:tc>
-        <w:tc>
-          <w:tcPr>
-            <w:tcW w:w="3544" w:type="dxa"/>
-          </w:tcPr>
-          <w:p>
-            <w:pPr>
-              <w:pStyle w:val="ListParagraph"/>
-              <w:spacing w:after="0" w:line="240" w:lineRule="auto"/>
-              <w:ind w:left="0"/>
-              <w:rPr>
-                <w:rFonts w:ascii="Times New Roman" w:hAnsi="Times New Roman" w:cs="Times New Roman"/>
-                <w:sz w:val="28"/>
-                <w:szCs w:val="28"/>
-              </w:rPr>
-            </w:pPr>
-            <w:r>
-              <w:rPr>
-                <w:rFonts w:ascii="Times New Roman" w:eastAsia="Calibri" w:hAnsi="Times New Roman" w:cs="Times New Roman"/>
-                <w:kern w:val="0"/>
-                <w:sz w:val="28"/>
-                <w:szCs w:val="28"/>
-              </w:rPr>
-              <w:t>Выпуск</w:t>
-            </w:r>
-          </w:p>
-        </w:tc>
-        <w:tc>
-          <w:tcPr>
-            <w:tcW w:w="5246" w:type="dxa"/>
-          </w:tcPr>
-          <w:p>
-            <w:pPr>
-              <w:pStyle w:val="ListParagraph"/>
-              <w:spacing w:after="0" w:line="240" w:lineRule="auto"/>
-              <w:ind w:left="0"/>
-              <w:rPr>
-                <w:rFonts w:ascii="Times New Roman" w:hAnsi="Times New Roman" w:cs="Times New Roman"/>
-                <w:i/>
-                <w:sz w:val="28"/>
-                <w:szCs w:val="28"/>
-              </w:rPr>
-            </w:pPr>
-            <w:r>
-              <w:rPr>
-                <w:rFonts w:ascii="Times New Roman" w:eastAsia="Calibri" w:hAnsi="Times New Roman" w:cs="Times New Roman"/>
-                <w:i/>
-                <w:kern w:val="0"/>
-                <w:sz w:val="28"/>
-                <w:szCs w:val="28"/>
-              </w:rPr>
-              <w:t>Ученик</w:t>
-            </w:r>
-          </w:p>
-          <w:p>
-            <w:pPr>
-              <w:pStyle w:val="ListParagraph"/>
-              <w:spacing w:after="0" w:line="240" w:lineRule="auto"/>
-              <w:ind w:left="0"/>
-              <w:rPr>
-                <w:rFonts w:ascii="Times New Roman" w:hAnsi="Times New Roman" w:cs="Times New Roman"/>
-                <w:i/>
-                <w:sz w:val="28"/>
-                <w:szCs w:val="28"/>
-              </w:rPr>
-            </w:pPr>
-            <w:r>
-              <w:rPr>
-                <w:rFonts w:ascii="Times New Roman" w:eastAsia="Calibri" w:hAnsi="Times New Roman" w:cs="Times New Roman"/>
-                <w:i/>
-                <w:kern w:val="0"/>
-                <w:sz w:val="28"/>
-                <w:szCs w:val="28"/>
-              </w:rPr>
-              <w:t>Школа</w:t>
-            </w:r>
-          </w:p>
-        </w:tc>
-      </w:tr>
-      <w:tr>
-        <w:tc>
-          <w:tcPr>
-            <w:tcW w:w="992" w:type="dxa"/>
-          </w:tcPr>
-          <w:p>
-            <w:pPr>
-              <w:pStyle w:val="ListParagraph"/>
-              <w:spacing w:after="0" w:line="240" w:lineRule="auto"/>
-              <w:ind w:left="0"/>
-              <w:rPr>
-                <w:rFonts w:ascii="Times New Roman" w:hAnsi="Times New Roman" w:cs="Times New Roman"/>
-                <w:sz w:val="28"/>
-                <w:szCs w:val="28"/>
-              </w:rPr>
-            </w:pPr>
-            <w:r>
-              <w:rPr>
-                <w:rFonts w:ascii="Times New Roman" w:eastAsia="Calibri" w:hAnsi="Times New Roman" w:cs="Times New Roman"/>
-                <w:kern w:val="0"/>
-                <w:sz w:val="28"/>
-                <w:szCs w:val="28"/>
-              </w:rPr>
-              <w:t>7</w:t>
-            </w:r>
-          </w:p>
-        </w:tc>
-        <w:tc>
-          <w:tcPr>
-            <w:tcW w:w="3544" w:type="dxa"/>
-          </w:tcPr>
-          <w:p>
-            <w:pPr>
-              <w:pStyle w:val="ListParagraph"/>
-              <w:spacing w:after="0" w:line="240" w:lineRule="auto"/>
-              <w:ind w:left="0"/>
-              <w:rPr>
-                <w:rFonts w:ascii="Times New Roman" w:hAnsi="Times New Roman" w:cs="Times New Roman"/>
-                <w:sz w:val="28"/>
-                <w:szCs w:val="28"/>
-              </w:rPr>
-            </w:pPr>
-            <w:r>
-              <w:rPr>
-                <w:rFonts w:ascii="Times New Roman" w:eastAsia="Calibri" w:hAnsi="Times New Roman" w:cs="Times New Roman"/>
-                <w:iCs/>
-                <w:kern w:val="0"/>
-                <w:sz w:val="28"/>
-                <w:szCs w:val="28"/>
-              </w:rPr>
-              <w:t>Отчет об успеваемости</w:t>
-            </w:r>
-          </w:p>
-        </w:tc>
-        <w:tc>
-          <w:tcPr>
-            <w:tcW w:w="5246" w:type="dxa"/>
-          </w:tcPr>
-          <w:p>
-            <w:pPr>
-              <w:pStyle w:val="ListParagraph"/>
-              <w:spacing w:after="0" w:line="240" w:lineRule="auto"/>
-              <w:ind w:left="0"/>
-              <w:rPr>
-                <w:rFonts w:ascii="Times New Roman" w:hAnsi="Times New Roman" w:cs="Times New Roman"/>
-                <w:i/>
-                <w:sz w:val="28"/>
-                <w:szCs w:val="28"/>
-              </w:rPr>
-            </w:pPr>
-            <w:r>
-              <w:rPr>
-                <w:rFonts w:ascii="Times New Roman" w:eastAsia="Calibri" w:hAnsi="Times New Roman" w:cs="Times New Roman"/>
-                <w:i/>
-                <w:kern w:val="0"/>
-                <w:sz w:val="28"/>
-                <w:szCs w:val="28"/>
-              </w:rPr>
-              <w:t>Ученик</w:t>
-            </w:r>
-          </w:p>
-          <w:p>
-            <w:pPr>
-              <w:pStyle w:val="ListParagraph"/>
-              <w:spacing w:after="0" w:line="240" w:lineRule="auto"/>
-              <w:ind w:left="0"/>
-              <w:rPr>
-                <w:rFonts w:ascii="Times New Roman" w:hAnsi="Times New Roman" w:cs="Times New Roman"/>
-                <w:i/>
-                <w:sz w:val="28"/>
-                <w:szCs w:val="28"/>
-              </w:rPr>
-            </w:pPr>
-            <w:r>
-              <w:rPr>
-                <w:rFonts w:ascii="Times New Roman" w:eastAsia="Calibri" w:hAnsi="Times New Roman" w:cs="Times New Roman"/>
-                <w:i/>
-                <w:kern w:val="0"/>
-                <w:sz w:val="28"/>
-                <w:szCs w:val="28"/>
-              </w:rPr>
-              <w:t>Школа</w:t>
-            </w:r>
-          </w:p>
-        </w:tc>
-      </w:tr>
-      <w:tr>
-        <w:tc>
-          <w:tcPr>
-            <w:tcW w:w="992" w:type="dxa"/>
-          </w:tcPr>
-          <w:p>
-            <w:pPr>
-              <w:pStyle w:val="ListParagraph"/>
-              <w:spacing w:after="0" w:line="240" w:lineRule="auto"/>
-              <w:ind w:left="0"/>
-              <w:rPr>
-                <w:rFonts w:ascii="Times New Roman" w:hAnsi="Times New Roman" w:cs="Times New Roman"/>
-                <w:sz w:val="28"/>
-                <w:szCs w:val="28"/>
-              </w:rPr>
-            </w:pPr>
-            <w:r>
-              <w:rPr>
-                <w:rFonts w:ascii="Times New Roman" w:eastAsia="Calibri" w:hAnsi="Times New Roman" w:cs="Times New Roman"/>
-                <w:kern w:val="0"/>
-                <w:sz w:val="28"/>
-                <w:szCs w:val="28"/>
-              </w:rPr>
-              <w:t>8</w:t>
-            </w:r>
           </w:p>
         </w:tc>
         <w:tc>
@@ -1389,7 +1533,6 @@
           <w:sz w:val="28"/>
           <w:szCs w:val="28"/>
         </w:rPr>
-        <w:lastRenderedPageBreak/>
         <w:t xml:space="preserve">Пользователи и функциональные сервисы, предоставляемые системой </w:t>
       </w:r>
     </w:p>
@@ -2103,7 +2246,6 @@
           <w:sz w:val="28"/>
           <w:szCs w:val="28"/>
         </w:rPr>
-        <w:lastRenderedPageBreak/>
         <w:t>Диаграмма размещения</w:t>
       </w:r>
     </w:p>

--- a/School.docx
+++ b/School.docx
@@ -1070,8 +1070,6 @@
               <w:ind w:left="0"/>
               <w:rPr>
                 <w:rFonts w:ascii="Times New Roman" w:hAnsi="Times New Roman" w:cs="Times New Roman"/>
-                <w:i/>
-                <w:iCs/>
                 <w:sz w:val="28"/>
                 <w:szCs w:val="28"/>
               </w:rPr>
@@ -1103,6 +1101,7 @@
                 <w:rFonts w:ascii="Times New Roman" w:hAnsi="Times New Roman" w:cs="Times New Roman"/>
                 <w:sz w:val="28"/>
                 <w:szCs w:val="28"/>
+                <w:lang w:val="en-US"/>
               </w:rPr>
             </w:pPr>
             <w:r>
@@ -1110,6 +1109,7 @@
                 <w:rFonts w:ascii="Times New Roman" w:hAnsi="Times New Roman" w:cs="Times New Roman"/>
                 <w:sz w:val="28"/>
                 <w:szCs w:val="28"/>
+                <w:lang w:val="en-US"/>
               </w:rPr>
               <w:t>6</w:t>
             </w:r>
@@ -1136,6 +1136,135 @@
                 <w:sz w:val="28"/>
                 <w:szCs w:val="28"/>
               </w:rPr>
+              <w:t>Список предметов</w:t>
+            </w:r>
+          </w:p>
+        </w:tc>
+        <w:tc>
+          <w:tcPr>
+            <w:tcW w:w="5246" w:type="dxa"/>
+          </w:tcPr>
+          <w:p>
+            <w:pPr>
+              <w:pStyle w:val="ListParagraph"/>
+              <w:spacing w:after="0" w:line="240" w:lineRule="auto"/>
+              <w:ind w:left="0"/>
+              <w:rPr>
+                <w:rFonts w:ascii="Times New Roman" w:hAnsi="Times New Roman" w:cs="Times New Roman"/>
+                <w:i/>
+                <w:iCs/>
+                <w:sz w:val="28"/>
+                <w:szCs w:val="28"/>
+              </w:rPr>
+            </w:pPr>
+            <w:r>
+              <w:rPr>
+                <w:rFonts w:ascii="Times New Roman" w:hAnsi="Times New Roman" w:cs="Times New Roman"/>
+                <w:i/>
+                <w:iCs/>
+                <w:sz w:val="28"/>
+                <w:szCs w:val="28"/>
+              </w:rPr>
+              <w:t>Учебный период</w:t>
+            </w:r>
+          </w:p>
+          <w:p>
+            <w:pPr>
+              <w:pStyle w:val="ListParagraph"/>
+              <w:spacing w:after="0" w:line="240" w:lineRule="auto"/>
+              <w:ind w:left="0"/>
+              <w:rPr>
+                <w:rFonts w:ascii="Times New Roman" w:hAnsi="Times New Roman" w:cs="Times New Roman"/>
+                <w:i/>
+                <w:iCs/>
+                <w:sz w:val="28"/>
+                <w:szCs w:val="28"/>
+              </w:rPr>
+            </w:pPr>
+            <w:r>
+              <w:rPr>
+                <w:rFonts w:ascii="Times New Roman" w:hAnsi="Times New Roman" w:cs="Times New Roman"/>
+                <w:i/>
+                <w:iCs/>
+                <w:sz w:val="28"/>
+                <w:szCs w:val="28"/>
+              </w:rPr>
+              <w:t>Предмет</w:t>
+            </w:r>
+          </w:p>
+          <w:p>
+            <w:pPr>
+              <w:pStyle w:val="ListParagraph"/>
+              <w:spacing w:after="0" w:line="240" w:lineRule="auto"/>
+              <w:ind w:left="0"/>
+              <w:rPr>
+                <w:rFonts w:ascii="Times New Roman" w:hAnsi="Times New Roman" w:cs="Times New Roman"/>
+                <w:i/>
+                <w:iCs/>
+                <w:sz w:val="28"/>
+                <w:szCs w:val="28"/>
+              </w:rPr>
+            </w:pPr>
+            <w:r>
+              <w:rPr>
+                <w:rFonts w:ascii="Times New Roman" w:hAnsi="Times New Roman" w:cs="Times New Roman"/>
+                <w:i/>
+                <w:iCs/>
+                <w:sz w:val="28"/>
+                <w:szCs w:val="28"/>
+              </w:rPr>
+              <w:t>Учебный план</w:t>
+            </w:r>
+          </w:p>
+        </w:tc>
+      </w:tr>
+      <w:tr>
+        <w:tc>
+          <w:tcPr>
+            <w:tcW w:w="992" w:type="dxa"/>
+          </w:tcPr>
+          <w:p>
+            <w:pPr>
+              <w:pStyle w:val="ListParagraph"/>
+              <w:spacing w:after="0" w:line="240" w:lineRule="auto"/>
+              <w:ind w:left="0"/>
+              <w:rPr>
+                <w:rFonts w:ascii="Times New Roman" w:hAnsi="Times New Roman" w:cs="Times New Roman"/>
+                <w:sz w:val="28"/>
+                <w:szCs w:val="28"/>
+              </w:rPr>
+            </w:pPr>
+            <w:r>
+              <w:rPr>
+                <w:rFonts w:ascii="Times New Roman" w:hAnsi="Times New Roman" w:cs="Times New Roman"/>
+                <w:sz w:val="28"/>
+                <w:szCs w:val="28"/>
+              </w:rPr>
+              <w:t>7</w:t>
+            </w:r>
+          </w:p>
+        </w:tc>
+        <w:tc>
+          <w:tcPr>
+            <w:tcW w:w="3544" w:type="dxa"/>
+          </w:tcPr>
+          <w:p>
+            <w:pPr>
+              <w:pStyle w:val="ListParagraph"/>
+              <w:spacing w:after="0" w:line="240" w:lineRule="auto"/>
+              <w:ind w:left="0"/>
+              <w:rPr>
+                <w:rFonts w:ascii="Times New Roman" w:hAnsi="Times New Roman" w:cs="Times New Roman"/>
+                <w:sz w:val="28"/>
+                <w:szCs w:val="28"/>
+              </w:rPr>
+            </w:pPr>
+            <w:r>
+              <w:rPr>
+                <w:rFonts w:ascii="Times New Roman" w:hAnsi="Times New Roman" w:cs="Times New Roman"/>
+                <w:sz w:val="28"/>
+                <w:szCs w:val="28"/>
+              </w:rPr>
               <w:t>Успеваемость</w:t>
             </w:r>
           </w:p>
@@ -1229,7 +1358,7 @@
                 <w:sz w:val="28"/>
                 <w:szCs w:val="28"/>
               </w:rPr>
-              <w:t>Предмет</w:t>
+              <w:t>Список предметов</w:t>
             </w:r>
           </w:p>
         </w:tc>
@@ -1250,6 +1379,15 @@
                 <w:szCs w:val="28"/>
               </w:rPr>
             </w:pPr>
+            <w:r>
+              <w:rPr>
+                <w:rFonts w:ascii="Times New Roman" w:hAnsi="Times New Roman" w:cs="Times New Roman"/>
+                <w:sz w:val="28"/>
+                <w:szCs w:val="28"/>
+              </w:rPr>
+              <w:lastRenderedPageBreak/>
+              <w:t>8</w:t>
+            </w:r>
           </w:p>
         </w:tc>
         <w:tc>
@@ -1323,6 +1461,14 @@
                 <w:szCs w:val="28"/>
               </w:rPr>
             </w:pPr>
+            <w:r>
+              <w:rPr>
+                <w:rFonts w:ascii="Times New Roman" w:hAnsi="Times New Roman" w:cs="Times New Roman"/>
+                <w:sz w:val="28"/>
+                <w:szCs w:val="28"/>
+              </w:rPr>
+              <w:t>9</w:t>
+            </w:r>
           </w:p>
         </w:tc>
         <w:tc>
@@ -1420,6 +1566,14 @@
                 <w:szCs w:val="28"/>
               </w:rPr>
             </w:pPr>
+            <w:r>
+              <w:rPr>
+                <w:rFonts w:ascii="Times New Roman" w:hAnsi="Times New Roman" w:cs="Times New Roman"/>
+                <w:sz w:val="28"/>
+                <w:szCs w:val="28"/>
+              </w:rPr>
+              <w:t>10</w:t>
+            </w:r>
           </w:p>
         </w:tc>
         <w:tc>
@@ -2262,6 +2416,7 @@
         <w:rPr>
           <w:noProof/>
         </w:rPr>
+        <w:lastRenderedPageBreak/>
         <mc:AlternateContent>
           <mc:Choice Requires="wpg">
             <w:drawing>
@@ -2506,14 +2661,7 @@
                                   <w:b/>
                                   <w:sz w:val="28"/>
                                 </w:rPr>
-                                <w:t xml:space="preserve">БАЗА </w:t>
-                              </w:r>
-                              <w:r>
-                                <w:rPr>
-                                  <w:b/>
-                                  <w:sz w:val="28"/>
-                                </w:rPr>
-                                <w:t>ДАННЫХ</w:t>
+                                <w:t>БАЗА ДАННЫХ</w:t>
                               </w:r>
                             </w:p>
                           </w:txbxContent>
@@ -3297,14 +3445,7 @@
                             <w:b/>
                             <w:sz w:val="28"/>
                           </w:rPr>
-                          <w:t xml:space="preserve">БАЗА </w:t>
-                        </w:r>
-                        <w:r>
-                          <w:rPr>
-                            <w:b/>
-                            <w:sz w:val="28"/>
-                          </w:rPr>
-                          <w:t>ДАННЫХ</w:t>
+                          <w:t>БАЗА ДАННЫХ</w:t>
                         </w:r>
                       </w:p>
                     </w:txbxContent>
@@ -3885,7 +4026,6 @@
                 <w14:ligatures w14:val="none"/>
               </w:rPr>
             </w:pPr>
-            <w:proofErr w:type="spellStart"/>
             <w:r>
               <w:rPr>
                 <w:rFonts w:ascii="Times New Roman" w:eastAsia="Times New Roman" w:hAnsi="Times New Roman" w:cs="Times New Roman"/>
@@ -3898,10 +4038,28 @@
                 <w:lang w:val="en-US"/>
                 <w14:ligatures w14:val="none"/>
               </w:rPr>
-              <w:t>Этап</w:t>
+              <w:t>Этап проекта</w:t>
             </w:r>
-            <w:proofErr w:type="spellEnd"/>
-            <w:r>
+          </w:p>
+        </w:tc>
+        <w:tc>
+          <w:tcPr>
+            <w:tcW w:w="1500" w:type="dxa"/>
+            <w:tcBorders>
+              <w:top w:val="single" w:sz="4" w:space="0" w:color="auto"/>
+              <w:left w:val="nil"/>
+              <w:bottom w:val="single" w:sz="4" w:space="0" w:color="auto"/>
+              <w:right w:val="single" w:sz="4" w:space="0" w:color="auto"/>
+            </w:tcBorders>
+            <w:shd w:val="clear" w:color="000000" w:fill="FFC000"/>
+            <w:noWrap/>
+            <w:vAlign w:val="bottom"/>
+            <w:hideMark/>
+          </w:tcPr>
+          <w:p>
+            <w:pPr>
+              <w:suppressAutoHyphens w:val="0"/>
+              <w:spacing w:after="0" w:line="240" w:lineRule="auto"/>
               <w:rPr>
                 <w:rFonts w:ascii="Times New Roman" w:eastAsia="Times New Roman" w:hAnsi="Times New Roman" w:cs="Times New Roman"/>
                 <w:b/>
@@ -3913,9 +4071,7 @@
                 <w:lang w:val="en-US"/>
                 <w14:ligatures w14:val="none"/>
               </w:rPr>
-              <w:t xml:space="preserve"> </w:t>
-            </w:r>
-            <w:proofErr w:type="spellStart"/>
+            </w:pPr>
             <w:r>
               <w:rPr>
                 <w:rFonts w:ascii="Times New Roman" w:eastAsia="Times New Roman" w:hAnsi="Times New Roman" w:cs="Times New Roman"/>
@@ -3928,14 +4084,13 @@
                 <w:lang w:val="en-US"/>
                 <w14:ligatures w14:val="none"/>
               </w:rPr>
-              <w:t>проекта</w:t>
+              <w:t>Начало</w:t>
             </w:r>
-            <w:proofErr w:type="spellEnd"/>
-          </w:p>
-        </w:tc>
-        <w:tc>
-          <w:tcPr>
-            <w:tcW w:w="1500" w:type="dxa"/>
+          </w:p>
+        </w:tc>
+        <w:tc>
+          <w:tcPr>
+            <w:tcW w:w="2020" w:type="dxa"/>
             <w:tcBorders>
               <w:top w:val="single" w:sz="4" w:space="0" w:color="auto"/>
               <w:left w:val="nil"/>
@@ -3963,7 +4118,6 @@
                 <w14:ligatures w14:val="none"/>
               </w:rPr>
             </w:pPr>
-            <w:proofErr w:type="spellStart"/>
             <w:r>
               <w:rPr>
                 <w:rFonts w:ascii="Times New Roman" w:eastAsia="Times New Roman" w:hAnsi="Times New Roman" w:cs="Times New Roman"/>
@@ -3976,14 +4130,13 @@
                 <w:lang w:val="en-US"/>
                 <w14:ligatures w14:val="none"/>
               </w:rPr>
-              <w:t>Начало</w:t>
+              <w:t>Длительность</w:t>
             </w:r>
-            <w:proofErr w:type="spellEnd"/>
-          </w:p>
-        </w:tc>
-        <w:tc>
-          <w:tcPr>
-            <w:tcW w:w="2020" w:type="dxa"/>
+          </w:p>
+        </w:tc>
+        <w:tc>
+          <w:tcPr>
+            <w:tcW w:w="1380" w:type="dxa"/>
             <w:tcBorders>
               <w:top w:val="single" w:sz="4" w:space="0" w:color="auto"/>
               <w:left w:val="nil"/>
@@ -4011,7 +4164,6 @@
                 <w14:ligatures w14:val="none"/>
               </w:rPr>
             </w:pPr>
-            <w:proofErr w:type="spellStart"/>
             <w:r>
               <w:rPr>
                 <w:rFonts w:ascii="Times New Roman" w:eastAsia="Times New Roman" w:hAnsi="Times New Roman" w:cs="Times New Roman"/>
@@ -4024,14 +4176,13 @@
                 <w:lang w:val="en-US"/>
                 <w14:ligatures w14:val="none"/>
               </w:rPr>
-              <w:t>Длительность</w:t>
+              <w:t>Задержка</w:t>
             </w:r>
-            <w:proofErr w:type="spellEnd"/>
-          </w:p>
-        </w:tc>
-        <w:tc>
-          <w:tcPr>
-            <w:tcW w:w="1380" w:type="dxa"/>
+          </w:p>
+        </w:tc>
+        <w:tc>
+          <w:tcPr>
+            <w:tcW w:w="1500" w:type="dxa"/>
             <w:tcBorders>
               <w:top w:val="single" w:sz="4" w:space="0" w:color="auto"/>
               <w:left w:val="nil"/>
@@ -4059,7 +4210,6 @@
                 <w14:ligatures w14:val="none"/>
               </w:rPr>
             </w:pPr>
-            <w:proofErr w:type="spellStart"/>
             <w:r>
               <w:rPr>
                 <w:rFonts w:ascii="Times New Roman" w:eastAsia="Times New Roman" w:hAnsi="Times New Roman" w:cs="Times New Roman"/>
@@ -4072,57 +4222,8 @@
                 <w:lang w:val="en-US"/>
                 <w14:ligatures w14:val="none"/>
               </w:rPr>
-              <w:t>Задержка</w:t>
-            </w:r>
-            <w:proofErr w:type="spellEnd"/>
-          </w:p>
-        </w:tc>
-        <w:tc>
-          <w:tcPr>
-            <w:tcW w:w="1500" w:type="dxa"/>
-            <w:tcBorders>
-              <w:top w:val="single" w:sz="4" w:space="0" w:color="auto"/>
-              <w:left w:val="nil"/>
-              <w:bottom w:val="single" w:sz="4" w:space="0" w:color="auto"/>
-              <w:right w:val="single" w:sz="4" w:space="0" w:color="auto"/>
-            </w:tcBorders>
-            <w:shd w:val="clear" w:color="000000" w:fill="FFC000"/>
-            <w:noWrap/>
-            <w:vAlign w:val="bottom"/>
-            <w:hideMark/>
-          </w:tcPr>
-          <w:p>
-            <w:pPr>
-              <w:suppressAutoHyphens w:val="0"/>
-              <w:spacing w:after="0" w:line="240" w:lineRule="auto"/>
-              <w:rPr>
-                <w:rFonts w:ascii="Times New Roman" w:eastAsia="Times New Roman" w:hAnsi="Times New Roman" w:cs="Times New Roman"/>
-                <w:b/>
-                <w:bCs/>
-                <w:color w:val="000000"/>
-                <w:kern w:val="0"/>
-                <w:sz w:val="28"/>
-                <w:szCs w:val="28"/>
-                <w:lang w:val="en-US"/>
-                <w14:ligatures w14:val="none"/>
-              </w:rPr>
-            </w:pPr>
-            <w:proofErr w:type="spellStart"/>
-            <w:r>
-              <w:rPr>
-                <w:rFonts w:ascii="Times New Roman" w:eastAsia="Times New Roman" w:hAnsi="Times New Roman" w:cs="Times New Roman"/>
-                <w:b/>
-                <w:bCs/>
-                <w:color w:val="000000"/>
-                <w:kern w:val="0"/>
-                <w:sz w:val="28"/>
-                <w:szCs w:val="28"/>
-                <w:lang w:val="en-US"/>
-                <w14:ligatures w14:val="none"/>
-              </w:rPr>
               <w:t>Конец</w:t>
             </w:r>
-            <w:proofErr w:type="spellEnd"/>
           </w:p>
         </w:tc>
         <w:tc>
@@ -4522,7 +4623,6 @@
                 <w14:ligatures w14:val="none"/>
               </w:rPr>
             </w:pPr>
-            <w:proofErr w:type="spellStart"/>
             <w:r>
               <w:rPr>
                 <w:rFonts w:ascii="Times New Roman" w:eastAsia="Times New Roman" w:hAnsi="Times New Roman" w:cs="Times New Roman"/>
@@ -4535,22 +4635,7 @@
                 <w:lang w:val="en-US"/>
                 <w14:ligatures w14:val="none"/>
               </w:rPr>
-              <w:t>Задача</w:t>
-            </w:r>
-            <w:proofErr w:type="spellEnd"/>
-            <w:r>
-              <w:rPr>
-                <w:rFonts w:ascii="Times New Roman" w:eastAsia="Times New Roman" w:hAnsi="Times New Roman" w:cs="Times New Roman"/>
-                <w:b/>
-                <w:bCs/>
-                <w:color w:val="000000"/>
-                <w:kern w:val="0"/>
-                <w:sz w:val="28"/>
-                <w:szCs w:val="28"/>
-                <w:lang w:val="en-US"/>
-                <w14:ligatures w14:val="none"/>
-              </w:rPr>
-              <w:t xml:space="preserve"> 1</w:t>
+              <w:t>Задача 1</w:t>
             </w:r>
           </w:p>
         </w:tc>
@@ -4821,7 +4906,6 @@
                 <w14:ligatures w14:val="none"/>
               </w:rPr>
             </w:pPr>
-            <w:proofErr w:type="spellStart"/>
             <w:r>
               <w:rPr>
                 <w:rFonts w:ascii="Times New Roman" w:eastAsia="Times New Roman" w:hAnsi="Times New Roman" w:cs="Times New Roman"/>
@@ -4834,22 +4918,7 @@
                 <w:lang w:val="en-US"/>
                 <w14:ligatures w14:val="none"/>
               </w:rPr>
-              <w:t>Задача</w:t>
-            </w:r>
-            <w:proofErr w:type="spellEnd"/>
-            <w:r>
-              <w:rPr>
-                <w:rFonts w:ascii="Times New Roman" w:eastAsia="Times New Roman" w:hAnsi="Times New Roman" w:cs="Times New Roman"/>
-                <w:b/>
-                <w:bCs/>
-                <w:color w:val="000000"/>
-                <w:kern w:val="0"/>
-                <w:sz w:val="28"/>
-                <w:szCs w:val="28"/>
-                <w:lang w:val="en-US"/>
-                <w14:ligatures w14:val="none"/>
-              </w:rPr>
-              <w:t xml:space="preserve"> 2</w:t>
+              <w:t>Задача 2</w:t>
             </w:r>
           </w:p>
         </w:tc>
@@ -5120,7 +5189,6 @@
                 <w14:ligatures w14:val="none"/>
               </w:rPr>
             </w:pPr>
-            <w:proofErr w:type="spellStart"/>
             <w:r>
               <w:rPr>
                 <w:rFonts w:ascii="Times New Roman" w:eastAsia="Times New Roman" w:hAnsi="Times New Roman" w:cs="Times New Roman"/>
@@ -5133,22 +5201,7 @@
                 <w:lang w:val="en-US"/>
                 <w14:ligatures w14:val="none"/>
               </w:rPr>
-              <w:t>Задача</w:t>
-            </w:r>
-            <w:proofErr w:type="spellEnd"/>
-            <w:r>
-              <w:rPr>
-                <w:rFonts w:ascii="Times New Roman" w:eastAsia="Times New Roman" w:hAnsi="Times New Roman" w:cs="Times New Roman"/>
-                <w:b/>
-                <w:bCs/>
-                <w:color w:val="000000"/>
-                <w:kern w:val="0"/>
-                <w:sz w:val="28"/>
-                <w:szCs w:val="28"/>
-                <w:lang w:val="en-US"/>
-                <w14:ligatures w14:val="none"/>
-              </w:rPr>
-              <w:t xml:space="preserve"> 3</w:t>
+              <w:t>Задача 3</w:t>
             </w:r>
           </w:p>
         </w:tc>
@@ -5418,7 +5471,6 @@
                 <w14:ligatures w14:val="none"/>
               </w:rPr>
             </w:pPr>
-            <w:proofErr w:type="spellStart"/>
             <w:r>
               <w:rPr>
                 <w:rFonts w:ascii="Times New Roman" w:eastAsia="Times New Roman" w:hAnsi="Times New Roman" w:cs="Times New Roman"/>
@@ -5429,20 +5481,7 @@
                 <w:lang w:val="en-US"/>
                 <w14:ligatures w14:val="none"/>
               </w:rPr>
-              <w:t>Подзадача</w:t>
-            </w:r>
-            <w:proofErr w:type="spellEnd"/>
-            <w:r>
-              <w:rPr>
-                <w:rFonts w:ascii="Times New Roman" w:eastAsia="Times New Roman" w:hAnsi="Times New Roman" w:cs="Times New Roman"/>
-                <w:color w:val="000000"/>
-                <w:kern w:val="0"/>
-                <w:sz w:val="24"/>
-                <w:szCs w:val="24"/>
-                <w:lang w:val="en-US"/>
-                <w14:ligatures w14:val="none"/>
-              </w:rPr>
-              <w:t xml:space="preserve"> 3.1</w:t>
+              <w:t>Подзадача 3.1</w:t>
             </w:r>
           </w:p>
         </w:tc>
@@ -5712,7 +5751,6 @@
                 <w14:ligatures w14:val="none"/>
               </w:rPr>
             </w:pPr>
-            <w:proofErr w:type="spellStart"/>
             <w:r>
               <w:rPr>
                 <w:rFonts w:ascii="Times New Roman" w:eastAsia="Times New Roman" w:hAnsi="Times New Roman" w:cs="Times New Roman"/>
@@ -5723,20 +5761,7 @@
                 <w:lang w:val="en-US"/>
                 <w14:ligatures w14:val="none"/>
               </w:rPr>
-              <w:t>Подзадача</w:t>
-            </w:r>
-            <w:proofErr w:type="spellEnd"/>
-            <w:r>
-              <w:rPr>
-                <w:rFonts w:ascii="Times New Roman" w:eastAsia="Times New Roman" w:hAnsi="Times New Roman" w:cs="Times New Roman"/>
-                <w:color w:val="000000"/>
-                <w:kern w:val="0"/>
-                <w:sz w:val="24"/>
-                <w:szCs w:val="24"/>
-                <w:lang w:val="en-US"/>
-                <w14:ligatures w14:val="none"/>
-              </w:rPr>
-              <w:t xml:space="preserve"> 3.2</w:t>
+              <w:t>Подзадача 3.2</w:t>
             </w:r>
           </w:p>
         </w:tc>
@@ -6006,7 +6031,6 @@
                 <w14:ligatures w14:val="none"/>
               </w:rPr>
             </w:pPr>
-            <w:proofErr w:type="spellStart"/>
             <w:r>
               <w:rPr>
                 <w:rFonts w:ascii="Times New Roman" w:eastAsia="Times New Roman" w:hAnsi="Times New Roman" w:cs="Times New Roman"/>
@@ -6017,20 +6041,7 @@
                 <w:lang w:val="en-US"/>
                 <w14:ligatures w14:val="none"/>
               </w:rPr>
-              <w:t>Подзадача</w:t>
-            </w:r>
-            <w:proofErr w:type="spellEnd"/>
-            <w:r>
-              <w:rPr>
-                <w:rFonts w:ascii="Times New Roman" w:eastAsia="Times New Roman" w:hAnsi="Times New Roman" w:cs="Times New Roman"/>
-                <w:color w:val="000000"/>
-                <w:kern w:val="0"/>
-                <w:sz w:val="24"/>
-                <w:szCs w:val="24"/>
-                <w:lang w:val="en-US"/>
-                <w14:ligatures w14:val="none"/>
-              </w:rPr>
-              <w:t xml:space="preserve"> 3.3</w:t>
+              <w:t>Подзадача 3.3</w:t>
             </w:r>
           </w:p>
         </w:tc>
@@ -6301,7 +6312,6 @@
                 <w14:ligatures w14:val="none"/>
               </w:rPr>
             </w:pPr>
-            <w:proofErr w:type="spellStart"/>
             <w:r>
               <w:rPr>
                 <w:rFonts w:ascii="Times New Roman" w:eastAsia="Times New Roman" w:hAnsi="Times New Roman" w:cs="Times New Roman"/>
@@ -6314,22 +6324,7 @@
                 <w:lang w:val="en-US"/>
                 <w14:ligatures w14:val="none"/>
               </w:rPr>
-              <w:t>Задача</w:t>
-            </w:r>
-            <w:proofErr w:type="spellEnd"/>
-            <w:r>
-              <w:rPr>
-                <w:rFonts w:ascii="Times New Roman" w:eastAsia="Times New Roman" w:hAnsi="Times New Roman" w:cs="Times New Roman"/>
-                <w:b/>
-                <w:bCs/>
-                <w:color w:val="000000"/>
-                <w:kern w:val="0"/>
-                <w:sz w:val="28"/>
-                <w:szCs w:val="28"/>
-                <w:lang w:val="en-US"/>
-                <w14:ligatures w14:val="none"/>
-              </w:rPr>
-              <w:t xml:space="preserve"> 4</w:t>
+              <w:t>Задача 4</w:t>
             </w:r>
           </w:p>
         </w:tc>

--- a/School.docx
+++ b/School.docx
@@ -904,8 +904,7 @@
             </w:pPr>
             <w:r>
               <w:rPr>
-                <w:rFonts w:ascii="Times New Roman" w:eastAsia="Calibri" w:hAnsi="Times New Roman" w:cs="Times New Roman"/>
-                <w:kern w:val="0"/>
+                <w:rFonts w:ascii="Times New Roman" w:hAnsi="Times New Roman" w:cs="Times New Roman"/>
                 <w:sz w:val="28"/>
                 <w:szCs w:val="28"/>
               </w:rPr>
@@ -934,107 +933,6 @@
                 <w:sz w:val="28"/>
                 <w:szCs w:val="28"/>
               </w:rPr>
-              <w:t>Учебный период</w:t>
-            </w:r>
-          </w:p>
-        </w:tc>
-        <w:tc>
-          <w:tcPr>
-            <w:tcW w:w="5246" w:type="dxa"/>
-          </w:tcPr>
-          <w:p>
-            <w:pPr>
-              <w:pStyle w:val="ListParagraph"/>
-              <w:spacing w:after="0" w:line="240" w:lineRule="auto"/>
-              <w:ind w:left="0"/>
-              <w:rPr>
-                <w:rFonts w:ascii="Times New Roman" w:hAnsi="Times New Roman" w:cs="Times New Roman"/>
-                <w:iCs/>
-                <w:sz w:val="28"/>
-                <w:szCs w:val="28"/>
-              </w:rPr>
-            </w:pPr>
-            <w:r>
-              <w:rPr>
-                <w:rFonts w:ascii="Times New Roman" w:hAnsi="Times New Roman" w:cs="Times New Roman"/>
-                <w:iCs/>
-                <w:sz w:val="28"/>
-                <w:szCs w:val="28"/>
-              </w:rPr>
-              <w:t>Начало</w:t>
-            </w:r>
-          </w:p>
-          <w:p>
-            <w:pPr>
-              <w:pStyle w:val="ListParagraph"/>
-              <w:spacing w:after="0" w:line="240" w:lineRule="auto"/>
-              <w:ind w:left="0"/>
-              <w:rPr>
-                <w:rFonts w:ascii="Times New Roman" w:hAnsi="Times New Roman" w:cs="Times New Roman"/>
-                <w:iCs/>
-                <w:sz w:val="28"/>
-                <w:szCs w:val="28"/>
-              </w:rPr>
-            </w:pPr>
-            <w:r>
-              <w:rPr>
-                <w:rFonts w:ascii="Times New Roman" w:hAnsi="Times New Roman" w:cs="Times New Roman"/>
-                <w:iCs/>
-                <w:sz w:val="28"/>
-                <w:szCs w:val="28"/>
-              </w:rPr>
-              <w:t>Конец</w:t>
-            </w:r>
-          </w:p>
-        </w:tc>
-      </w:tr>
-      <w:tr>
-        <w:tc>
-          <w:tcPr>
-            <w:tcW w:w="992" w:type="dxa"/>
-          </w:tcPr>
-          <w:p>
-            <w:pPr>
-              <w:pStyle w:val="ListParagraph"/>
-              <w:spacing w:after="0" w:line="240" w:lineRule="auto"/>
-              <w:ind w:left="0"/>
-              <w:rPr>
-                <w:rFonts w:ascii="Times New Roman" w:hAnsi="Times New Roman" w:cs="Times New Roman"/>
-                <w:sz w:val="28"/>
-                <w:szCs w:val="28"/>
-              </w:rPr>
-            </w:pPr>
-            <w:r>
-              <w:rPr>
-                <w:rFonts w:ascii="Times New Roman" w:hAnsi="Times New Roman" w:cs="Times New Roman"/>
-                <w:sz w:val="28"/>
-                <w:szCs w:val="28"/>
-              </w:rPr>
-              <w:t>5</w:t>
-            </w:r>
-          </w:p>
-        </w:tc>
-        <w:tc>
-          <w:tcPr>
-            <w:tcW w:w="3544" w:type="dxa"/>
-          </w:tcPr>
-          <w:p>
-            <w:pPr>
-              <w:pStyle w:val="ListParagraph"/>
-              <w:spacing w:after="0" w:line="240" w:lineRule="auto"/>
-              <w:ind w:left="0"/>
-              <w:rPr>
-                <w:rFonts w:ascii="Times New Roman" w:hAnsi="Times New Roman" w:cs="Times New Roman"/>
-                <w:sz w:val="28"/>
-                <w:szCs w:val="28"/>
-              </w:rPr>
-            </w:pPr>
-            <w:r>
-              <w:rPr>
-                <w:rFonts w:ascii="Times New Roman" w:hAnsi="Times New Roman" w:cs="Times New Roman"/>
-                <w:sz w:val="28"/>
-                <w:szCs w:val="28"/>
-              </w:rPr>
               <w:t>Предмет</w:t>
             </w:r>
           </w:p>
@@ -1048,33 +946,6 @@
               <w:pStyle w:val="ListParagraph"/>
               <w:spacing w:after="0" w:line="240" w:lineRule="auto"/>
               <w:ind w:left="0"/>
-              <w:rPr>
-                <w:rFonts w:ascii="Times New Roman" w:hAnsi="Times New Roman" w:cs="Times New Roman"/>
-                <w:sz w:val="28"/>
-                <w:szCs w:val="28"/>
-              </w:rPr>
-            </w:pPr>
-            <w:r>
-              <w:rPr>
-                <w:rFonts w:ascii="Times New Roman" w:hAnsi="Times New Roman" w:cs="Times New Roman"/>
-                <w:sz w:val="28"/>
-                <w:szCs w:val="28"/>
-              </w:rPr>
-              <w:t>Название</w:t>
-            </w:r>
-          </w:p>
-          <w:p>
-            <w:pPr>
-              <w:pStyle w:val="ListParagraph"/>
-              <w:spacing w:after="0" w:line="240" w:lineRule="auto"/>
-              <w:ind w:left="0"/>
-              <w:rPr>
-                <w:rFonts w:ascii="Times New Roman" w:hAnsi="Times New Roman" w:cs="Times New Roman"/>
-                <w:sz w:val="28"/>
-                <w:szCs w:val="28"/>
-              </w:rPr>
-            </w:pPr>
-            <w:r>
               <w:rPr>
                 <w:rFonts w:ascii="Times New Roman" w:hAnsi="Times New Roman" w:cs="Times New Roman"/>
                 <w:i/>
@@ -1082,73 +953,8 @@
                 <w:sz w:val="28"/>
                 <w:szCs w:val="28"/>
               </w:rPr>
-              <w:t>Учебный план</w:t>
-            </w:r>
-          </w:p>
-        </w:tc>
-      </w:tr>
-      <w:tr>
-        <w:tc>
-          <w:tcPr>
-            <w:tcW w:w="992" w:type="dxa"/>
-          </w:tcPr>
-          <w:p>
-            <w:pPr>
-              <w:pStyle w:val="ListParagraph"/>
-              <w:spacing w:after="0" w:line="240" w:lineRule="auto"/>
-              <w:ind w:left="0"/>
-              <w:rPr>
-                <w:rFonts w:ascii="Times New Roman" w:hAnsi="Times New Roman" w:cs="Times New Roman"/>
-                <w:sz w:val="28"/>
-                <w:szCs w:val="28"/>
-                <w:lang w:val="en-US"/>
-              </w:rPr>
             </w:pPr>
             <w:r>
-              <w:rPr>
-                <w:rFonts w:ascii="Times New Roman" w:hAnsi="Times New Roman" w:cs="Times New Roman"/>
-                <w:sz w:val="28"/>
-                <w:szCs w:val="28"/>
-                <w:lang w:val="en-US"/>
-              </w:rPr>
-              <w:t>6</w:t>
-            </w:r>
-          </w:p>
-        </w:tc>
-        <w:tc>
-          <w:tcPr>
-            <w:tcW w:w="3544" w:type="dxa"/>
-          </w:tcPr>
-          <w:p>
-            <w:pPr>
-              <w:pStyle w:val="ListParagraph"/>
-              <w:spacing w:after="0" w:line="240" w:lineRule="auto"/>
-              <w:ind w:left="0"/>
-              <w:rPr>
-                <w:rFonts w:ascii="Times New Roman" w:hAnsi="Times New Roman" w:cs="Times New Roman"/>
-                <w:sz w:val="28"/>
-                <w:szCs w:val="28"/>
-              </w:rPr>
-            </w:pPr>
-            <w:r>
-              <w:rPr>
-                <w:rFonts w:ascii="Times New Roman" w:hAnsi="Times New Roman" w:cs="Times New Roman"/>
-                <w:sz w:val="28"/>
-                <w:szCs w:val="28"/>
-              </w:rPr>
-              <w:t>Список предметов</w:t>
-            </w:r>
-          </w:p>
-        </w:tc>
-        <w:tc>
-          <w:tcPr>
-            <w:tcW w:w="5246" w:type="dxa"/>
-          </w:tcPr>
-          <w:p>
-            <w:pPr>
-              <w:pStyle w:val="ListParagraph"/>
-              <w:spacing w:after="0" w:line="240" w:lineRule="auto"/>
-              <w:ind w:left="0"/>
               <w:rPr>
                 <w:rFonts w:ascii="Times New Roman" w:hAnsi="Times New Roman" w:cs="Times New Roman"/>
                 <w:i/>
@@ -1156,42 +962,190 @@
                 <w:sz w:val="28"/>
                 <w:szCs w:val="28"/>
               </w:rPr>
+              <w:t>Учебный план</w:t>
+            </w:r>
+          </w:p>
+        </w:tc>
+      </w:tr>
+      <w:tr>
+        <w:tc>
+          <w:tcPr>
+            <w:tcW w:w="992" w:type="dxa"/>
+          </w:tcPr>
+          <w:p>
+            <w:pPr>
+              <w:pStyle w:val="ListParagraph"/>
+              <w:spacing w:after="0" w:line="240" w:lineRule="auto"/>
+              <w:ind w:left="0"/>
+              <w:rPr>
+                <w:rFonts w:ascii="Times New Roman" w:hAnsi="Times New Roman" w:cs="Times New Roman"/>
+                <w:sz w:val="28"/>
+                <w:szCs w:val="28"/>
+              </w:rPr>
             </w:pPr>
             <w:r>
+              <w:rPr>
+                <w:rFonts w:ascii="Times New Roman" w:hAnsi="Times New Roman" w:cs="Times New Roman"/>
+                <w:sz w:val="28"/>
+                <w:szCs w:val="28"/>
+              </w:rPr>
+              <w:t>5</w:t>
+            </w:r>
+          </w:p>
+        </w:tc>
+        <w:tc>
+          <w:tcPr>
+            <w:tcW w:w="3544" w:type="dxa"/>
+          </w:tcPr>
+          <w:p>
+            <w:pPr>
+              <w:pStyle w:val="ListParagraph"/>
+              <w:spacing w:after="0" w:line="240" w:lineRule="auto"/>
+              <w:ind w:left="0"/>
+              <w:rPr>
+                <w:rFonts w:ascii="Times New Roman" w:hAnsi="Times New Roman" w:cs="Times New Roman"/>
+                <w:sz w:val="28"/>
+                <w:szCs w:val="28"/>
+              </w:rPr>
+            </w:pPr>
+            <w:r>
+              <w:rPr>
+                <w:rFonts w:ascii="Times New Roman" w:hAnsi="Times New Roman" w:cs="Times New Roman"/>
+                <w:sz w:val="28"/>
+                <w:szCs w:val="28"/>
+              </w:rPr>
+              <w:t>Успеваемость</w:t>
+            </w:r>
+          </w:p>
+        </w:tc>
+        <w:tc>
+          <w:tcPr>
+            <w:tcW w:w="5246" w:type="dxa"/>
+          </w:tcPr>
+          <w:p>
+            <w:pPr>
+              <w:pStyle w:val="ListParagraph"/>
+              <w:spacing w:after="0" w:line="240" w:lineRule="auto"/>
+              <w:ind w:left="0"/>
+              <w:rPr>
+                <w:rFonts w:ascii="Times New Roman" w:hAnsi="Times New Roman" w:cs="Times New Roman"/>
+                <w:iCs/>
+                <w:sz w:val="28"/>
+                <w:szCs w:val="28"/>
+              </w:rPr>
+            </w:pPr>
+            <w:r>
+              <w:rPr>
+                <w:rFonts w:ascii="Times New Roman" w:hAnsi="Times New Roman" w:cs="Times New Roman"/>
+                <w:iCs/>
+                <w:sz w:val="28"/>
+                <w:szCs w:val="28"/>
+              </w:rPr>
+              <w:t>Балл</w:t>
+            </w:r>
+          </w:p>
+          <w:p>
+            <w:pPr>
+              <w:pStyle w:val="ListParagraph"/>
+              <w:spacing w:after="0" w:line="240" w:lineRule="auto"/>
+              <w:ind w:left="0"/>
               <w:rPr>
                 <w:rFonts w:ascii="Times New Roman" w:hAnsi="Times New Roman" w:cs="Times New Roman"/>
                 <w:i/>
-                <w:iCs/>
-                <w:sz w:val="28"/>
-                <w:szCs w:val="28"/>
-              </w:rPr>
-              <w:t>Учебный период</w:t>
-            </w:r>
-          </w:p>
-          <w:p>
-            <w:pPr>
-              <w:pStyle w:val="ListParagraph"/>
-              <w:spacing w:after="0" w:line="240" w:lineRule="auto"/>
-              <w:ind w:left="0"/>
+                <w:sz w:val="28"/>
+                <w:szCs w:val="28"/>
+              </w:rPr>
+            </w:pPr>
+            <w:r>
               <w:rPr>
                 <w:rFonts w:ascii="Times New Roman" w:hAnsi="Times New Roman" w:cs="Times New Roman"/>
                 <w:i/>
-                <w:iCs/>
-                <w:sz w:val="28"/>
-                <w:szCs w:val="28"/>
-              </w:rPr>
-            </w:pPr>
-            <w:r>
+                <w:sz w:val="28"/>
+                <w:szCs w:val="28"/>
+              </w:rPr>
+              <w:t>Ученик</w:t>
+            </w:r>
+          </w:p>
+          <w:p>
+            <w:pPr>
+              <w:pStyle w:val="ListParagraph"/>
+              <w:spacing w:after="0" w:line="240" w:lineRule="auto"/>
+              <w:ind w:left="0"/>
               <w:rPr>
                 <w:rFonts w:ascii="Times New Roman" w:hAnsi="Times New Roman" w:cs="Times New Roman"/>
                 <w:i/>
-                <w:iCs/>
+                <w:sz w:val="28"/>
+                <w:szCs w:val="28"/>
+              </w:rPr>
+            </w:pPr>
+            <w:r>
+              <w:rPr>
+                <w:rFonts w:ascii="Times New Roman" w:hAnsi="Times New Roman" w:cs="Times New Roman"/>
+                <w:i/>
                 <w:sz w:val="28"/>
                 <w:szCs w:val="28"/>
               </w:rPr>
               <w:t>Предмет</w:t>
             </w:r>
           </w:p>
+        </w:tc>
+      </w:tr>
+      <w:tr>
+        <w:tc>
+          <w:tcPr>
+            <w:tcW w:w="992" w:type="dxa"/>
+          </w:tcPr>
+          <w:p>
+            <w:pPr>
+              <w:pStyle w:val="ListParagraph"/>
+              <w:spacing w:after="0" w:line="240" w:lineRule="auto"/>
+              <w:ind w:left="0"/>
+              <w:rPr>
+                <w:rFonts w:ascii="Times New Roman" w:hAnsi="Times New Roman" w:cs="Times New Roman"/>
+                <w:sz w:val="28"/>
+                <w:szCs w:val="28"/>
+              </w:rPr>
+            </w:pPr>
+            <w:r>
+              <w:rPr>
+                <w:rFonts w:ascii="Times New Roman" w:hAnsi="Times New Roman" w:cs="Times New Roman"/>
+                <w:sz w:val="28"/>
+                <w:szCs w:val="28"/>
+              </w:rPr>
+              <w:t>6</w:t>
+            </w:r>
+          </w:p>
+        </w:tc>
+        <w:tc>
+          <w:tcPr>
+            <w:tcW w:w="3544" w:type="dxa"/>
+          </w:tcPr>
+          <w:p>
+            <w:pPr>
+              <w:pStyle w:val="ListParagraph"/>
+              <w:spacing w:after="0" w:line="240" w:lineRule="auto"/>
+              <w:ind w:left="0"/>
+              <w:rPr>
+                <w:rFonts w:ascii="Times New Roman" w:hAnsi="Times New Roman" w:cs="Times New Roman"/>
+                <w:sz w:val="28"/>
+                <w:szCs w:val="28"/>
+              </w:rPr>
+            </w:pPr>
+            <w:r>
+              <w:rPr>
+                <w:rFonts w:ascii="Times New Roman" w:eastAsia="Calibri" w:hAnsi="Times New Roman" w:cs="Times New Roman"/>
+                <w:kern w:val="0"/>
+                <w:sz w:val="28"/>
+                <w:szCs w:val="28"/>
+              </w:rPr>
+              <w:t>Список класса</w:t>
+            </w:r>
+          </w:p>
+        </w:tc>
+        <w:tc>
+          <w:tcPr>
+            <w:tcW w:w="5246" w:type="dxa"/>
+          </w:tcPr>
           <w:p>
             <w:pPr>
               <w:pStyle w:val="ListParagraph"/>
@@ -1200,20 +1154,124 @@
               <w:rPr>
                 <w:rFonts w:ascii="Times New Roman" w:hAnsi="Times New Roman" w:cs="Times New Roman"/>
                 <w:i/>
+                <w:sz w:val="28"/>
+                <w:szCs w:val="28"/>
+              </w:rPr>
+            </w:pPr>
+            <w:r>
+              <w:rPr>
+                <w:rFonts w:ascii="Times New Roman" w:eastAsia="Calibri" w:hAnsi="Times New Roman" w:cs="Times New Roman"/>
+                <w:i/>
+                <w:kern w:val="0"/>
+                <w:sz w:val="28"/>
+                <w:szCs w:val="28"/>
+              </w:rPr>
+              <w:t>Ученик</w:t>
+            </w:r>
+          </w:p>
+        </w:tc>
+      </w:tr>
+      <w:tr>
+        <w:tc>
+          <w:tcPr>
+            <w:tcW w:w="992" w:type="dxa"/>
+          </w:tcPr>
+          <w:p>
+            <w:pPr>
+              <w:pStyle w:val="ListParagraph"/>
+              <w:spacing w:after="0" w:line="240" w:lineRule="auto"/>
+              <w:ind w:left="0"/>
+              <w:rPr>
+                <w:rFonts w:ascii="Times New Roman" w:hAnsi="Times New Roman" w:cs="Times New Roman"/>
+                <w:sz w:val="28"/>
+                <w:szCs w:val="28"/>
+              </w:rPr>
+            </w:pPr>
+            <w:r>
+              <w:rPr>
+                <w:rFonts w:ascii="Times New Roman" w:hAnsi="Times New Roman" w:cs="Times New Roman"/>
+                <w:sz w:val="28"/>
+                <w:szCs w:val="28"/>
+              </w:rPr>
+              <w:t>7</w:t>
+            </w:r>
+          </w:p>
+        </w:tc>
+        <w:tc>
+          <w:tcPr>
+            <w:tcW w:w="3544" w:type="dxa"/>
+          </w:tcPr>
+          <w:p>
+            <w:pPr>
+              <w:pStyle w:val="ListParagraph"/>
+              <w:spacing w:after="0" w:line="240" w:lineRule="auto"/>
+              <w:ind w:left="0"/>
+              <w:rPr>
+                <w:rFonts w:ascii="Times New Roman" w:hAnsi="Times New Roman" w:cs="Times New Roman"/>
+                <w:sz w:val="28"/>
+                <w:szCs w:val="28"/>
+              </w:rPr>
+            </w:pPr>
+            <w:r>
+              <w:rPr>
+                <w:rFonts w:ascii="Times New Roman" w:eastAsia="Calibri" w:hAnsi="Times New Roman" w:cs="Times New Roman"/>
                 <w:iCs/>
-                <w:sz w:val="28"/>
-                <w:szCs w:val="28"/>
-              </w:rPr>
-            </w:pPr>
-            <w:r>
+                <w:kern w:val="0"/>
+                <w:sz w:val="28"/>
+                <w:szCs w:val="28"/>
+              </w:rPr>
+              <w:t>Отчет об успеваемости</w:t>
+            </w:r>
+          </w:p>
+        </w:tc>
+        <w:tc>
+          <w:tcPr>
+            <w:tcW w:w="5246" w:type="dxa"/>
+          </w:tcPr>
+          <w:p>
+            <w:pPr>
+              <w:pStyle w:val="ListParagraph"/>
+              <w:spacing w:after="0" w:line="240" w:lineRule="auto"/>
+              <w:ind w:left="0"/>
               <w:rPr>
                 <w:rFonts w:ascii="Times New Roman" w:hAnsi="Times New Roman" w:cs="Times New Roman"/>
                 <w:i/>
-                <w:iCs/>
-                <w:sz w:val="28"/>
-                <w:szCs w:val="28"/>
-              </w:rPr>
-              <w:t>Учебный план</w:t>
+                <w:sz w:val="28"/>
+                <w:szCs w:val="28"/>
+              </w:rPr>
+            </w:pPr>
+            <w:r>
+              <w:rPr>
+                <w:rFonts w:ascii="Times New Roman" w:eastAsia="Calibri" w:hAnsi="Times New Roman" w:cs="Times New Roman"/>
+                <w:i/>
+                <w:kern w:val="0"/>
+                <w:sz w:val="28"/>
+                <w:szCs w:val="28"/>
+              </w:rPr>
+              <w:t>Ученик</w:t>
+            </w:r>
+          </w:p>
+          <w:p>
+            <w:pPr>
+              <w:pStyle w:val="ListParagraph"/>
+              <w:spacing w:after="0" w:line="240" w:lineRule="auto"/>
+              <w:ind w:left="0"/>
+              <w:rPr>
+                <w:rFonts w:ascii="Times New Roman" w:hAnsi="Times New Roman" w:cs="Times New Roman"/>
+                <w:i/>
+                <w:sz w:val="28"/>
+                <w:szCs w:val="28"/>
+              </w:rPr>
+            </w:pPr>
+            <w:r>
+              <w:rPr>
+                <w:rFonts w:ascii="Times New Roman" w:eastAsia="Calibri" w:hAnsi="Times New Roman" w:cs="Times New Roman"/>
+                <w:i/>
+                <w:kern w:val="0"/>
+                <w:sz w:val="28"/>
+                <w:szCs w:val="28"/>
+              </w:rPr>
+              <w:t>Школа</w:t>
             </w:r>
           </w:p>
         </w:tc>
@@ -1240,339 +1298,7 @@
                 <w:sz w:val="28"/>
                 <w:szCs w:val="28"/>
               </w:rPr>
-              <w:t>7</w:t>
-            </w:r>
-          </w:p>
-        </w:tc>
-        <w:tc>
-          <w:tcPr>
-            <w:tcW w:w="3544" w:type="dxa"/>
-          </w:tcPr>
-          <w:p>
-            <w:pPr>
-              <w:pStyle w:val="ListParagraph"/>
-              <w:spacing w:after="0" w:line="240" w:lineRule="auto"/>
-              <w:ind w:left="0"/>
-              <w:rPr>
-                <w:rFonts w:ascii="Times New Roman" w:hAnsi="Times New Roman" w:cs="Times New Roman"/>
-                <w:sz w:val="28"/>
-                <w:szCs w:val="28"/>
-              </w:rPr>
-            </w:pPr>
-            <w:r>
-              <w:rPr>
-                <w:rFonts w:ascii="Times New Roman" w:hAnsi="Times New Roman" w:cs="Times New Roman"/>
-                <w:sz w:val="28"/>
-                <w:szCs w:val="28"/>
-              </w:rPr>
-              <w:t>Успеваемость</w:t>
-            </w:r>
-          </w:p>
-        </w:tc>
-        <w:tc>
-          <w:tcPr>
-            <w:tcW w:w="5246" w:type="dxa"/>
-          </w:tcPr>
-          <w:p>
-            <w:pPr>
-              <w:pStyle w:val="ListParagraph"/>
-              <w:spacing w:after="0" w:line="240" w:lineRule="auto"/>
-              <w:ind w:left="0"/>
-              <w:rPr>
-                <w:rFonts w:ascii="Times New Roman" w:hAnsi="Times New Roman" w:cs="Times New Roman"/>
-                <w:iCs/>
-                <w:sz w:val="28"/>
-                <w:szCs w:val="28"/>
-              </w:rPr>
-            </w:pPr>
-            <w:r>
-              <w:rPr>
-                <w:rFonts w:ascii="Times New Roman" w:hAnsi="Times New Roman" w:cs="Times New Roman"/>
-                <w:iCs/>
-                <w:sz w:val="28"/>
-                <w:szCs w:val="28"/>
-              </w:rPr>
-              <w:t>Балл</w:t>
-            </w:r>
-          </w:p>
-          <w:p>
-            <w:pPr>
-              <w:pStyle w:val="ListParagraph"/>
-              <w:spacing w:after="0" w:line="240" w:lineRule="auto"/>
-              <w:ind w:left="0"/>
-              <w:rPr>
-                <w:rFonts w:ascii="Times New Roman" w:hAnsi="Times New Roman" w:cs="Times New Roman"/>
-                <w:i/>
-                <w:sz w:val="28"/>
-                <w:szCs w:val="28"/>
-              </w:rPr>
-            </w:pPr>
-            <w:r>
-              <w:rPr>
-                <w:rFonts w:ascii="Times New Roman" w:hAnsi="Times New Roman" w:cs="Times New Roman"/>
-                <w:i/>
-                <w:sz w:val="28"/>
-                <w:szCs w:val="28"/>
-              </w:rPr>
-              <w:t>Ученик</w:t>
-            </w:r>
-          </w:p>
-          <w:p>
-            <w:pPr>
-              <w:pStyle w:val="ListParagraph"/>
-              <w:spacing w:after="0" w:line="240" w:lineRule="auto"/>
-              <w:ind w:left="0"/>
-              <w:rPr>
-                <w:rFonts w:ascii="Times New Roman" w:hAnsi="Times New Roman" w:cs="Times New Roman"/>
-                <w:i/>
-                <w:sz w:val="28"/>
-                <w:szCs w:val="28"/>
-              </w:rPr>
-            </w:pPr>
-            <w:r>
-              <w:rPr>
-                <w:rFonts w:ascii="Times New Roman" w:hAnsi="Times New Roman" w:cs="Times New Roman"/>
-                <w:i/>
-                <w:sz w:val="28"/>
-                <w:szCs w:val="28"/>
-              </w:rPr>
-              <w:t>Учебный период</w:t>
-            </w:r>
-          </w:p>
-          <w:p>
-            <w:pPr>
-              <w:pStyle w:val="ListParagraph"/>
-              <w:spacing w:after="0" w:line="240" w:lineRule="auto"/>
-              <w:ind w:left="0"/>
-              <w:rPr>
-                <w:rFonts w:ascii="Times New Roman" w:hAnsi="Times New Roman" w:cs="Times New Roman"/>
-                <w:i/>
-                <w:sz w:val="28"/>
-                <w:szCs w:val="28"/>
-              </w:rPr>
-            </w:pPr>
-            <w:r>
-              <w:rPr>
-                <w:rFonts w:ascii="Times New Roman" w:hAnsi="Times New Roman" w:cs="Times New Roman"/>
-                <w:i/>
-                <w:sz w:val="28"/>
-                <w:szCs w:val="28"/>
-              </w:rPr>
-              <w:t>Список предметов</w:t>
-            </w:r>
-          </w:p>
-        </w:tc>
-      </w:tr>
-      <w:tr>
-        <w:tc>
-          <w:tcPr>
-            <w:tcW w:w="992" w:type="dxa"/>
-          </w:tcPr>
-          <w:p>
-            <w:pPr>
-              <w:pStyle w:val="ListParagraph"/>
-              <w:spacing w:after="0" w:line="240" w:lineRule="auto"/>
-              <w:ind w:left="0"/>
-              <w:rPr>
-                <w:rFonts w:ascii="Times New Roman" w:hAnsi="Times New Roman" w:cs="Times New Roman"/>
-                <w:sz w:val="28"/>
-                <w:szCs w:val="28"/>
-              </w:rPr>
-            </w:pPr>
-            <w:r>
-              <w:rPr>
-                <w:rFonts w:ascii="Times New Roman" w:hAnsi="Times New Roman" w:cs="Times New Roman"/>
-                <w:sz w:val="28"/>
-                <w:szCs w:val="28"/>
-              </w:rPr>
-              <w:lastRenderedPageBreak/>
               <w:t>8</w:t>
-            </w:r>
-          </w:p>
-        </w:tc>
-        <w:tc>
-          <w:tcPr>
-            <w:tcW w:w="3544" w:type="dxa"/>
-          </w:tcPr>
-          <w:p>
-            <w:pPr>
-              <w:pStyle w:val="ListParagraph"/>
-              <w:spacing w:after="0" w:line="240" w:lineRule="auto"/>
-              <w:ind w:left="0"/>
-              <w:rPr>
-                <w:rFonts w:ascii="Times New Roman" w:hAnsi="Times New Roman" w:cs="Times New Roman"/>
-                <w:sz w:val="28"/>
-                <w:szCs w:val="28"/>
-              </w:rPr>
-            </w:pPr>
-            <w:r>
-              <w:rPr>
-                <w:rFonts w:ascii="Times New Roman" w:eastAsia="Calibri" w:hAnsi="Times New Roman" w:cs="Times New Roman"/>
-                <w:kern w:val="0"/>
-                <w:sz w:val="28"/>
-                <w:szCs w:val="28"/>
-              </w:rPr>
-              <w:t>Список класса</w:t>
-            </w:r>
-          </w:p>
-        </w:tc>
-        <w:tc>
-          <w:tcPr>
-            <w:tcW w:w="5246" w:type="dxa"/>
-          </w:tcPr>
-          <w:p>
-            <w:pPr>
-              <w:pStyle w:val="ListParagraph"/>
-              <w:spacing w:after="0" w:line="240" w:lineRule="auto"/>
-              <w:ind w:left="0"/>
-              <w:rPr>
-                <w:rFonts w:ascii="Times New Roman" w:hAnsi="Times New Roman" w:cs="Times New Roman"/>
-                <w:i/>
-                <w:sz w:val="28"/>
-                <w:szCs w:val="28"/>
-              </w:rPr>
-            </w:pPr>
-            <w:r>
-              <w:rPr>
-                <w:rFonts w:ascii="Times New Roman" w:eastAsia="Calibri" w:hAnsi="Times New Roman" w:cs="Times New Roman"/>
-                <w:i/>
-                <w:kern w:val="0"/>
-                <w:sz w:val="28"/>
-                <w:szCs w:val="28"/>
-              </w:rPr>
-              <w:t>Ученик</w:t>
-            </w:r>
-          </w:p>
-        </w:tc>
-      </w:tr>
-      <w:tr>
-        <w:tc>
-          <w:tcPr>
-            <w:tcW w:w="992" w:type="dxa"/>
-          </w:tcPr>
-          <w:p>
-            <w:pPr>
-              <w:pStyle w:val="ListParagraph"/>
-              <w:spacing w:after="0" w:line="240" w:lineRule="auto"/>
-              <w:ind w:left="0"/>
-              <w:rPr>
-                <w:rFonts w:ascii="Times New Roman" w:hAnsi="Times New Roman" w:cs="Times New Roman"/>
-                <w:sz w:val="28"/>
-                <w:szCs w:val="28"/>
-              </w:rPr>
-            </w:pPr>
-            <w:r>
-              <w:rPr>
-                <w:rFonts w:ascii="Times New Roman" w:hAnsi="Times New Roman" w:cs="Times New Roman"/>
-                <w:sz w:val="28"/>
-                <w:szCs w:val="28"/>
-              </w:rPr>
-              <w:t>9</w:t>
-            </w:r>
-          </w:p>
-        </w:tc>
-        <w:tc>
-          <w:tcPr>
-            <w:tcW w:w="3544" w:type="dxa"/>
-          </w:tcPr>
-          <w:p>
-            <w:pPr>
-              <w:pStyle w:val="ListParagraph"/>
-              <w:spacing w:after="0" w:line="240" w:lineRule="auto"/>
-              <w:ind w:left="0"/>
-              <w:rPr>
-                <w:rFonts w:ascii="Times New Roman" w:hAnsi="Times New Roman" w:cs="Times New Roman"/>
-                <w:sz w:val="28"/>
-                <w:szCs w:val="28"/>
-              </w:rPr>
-            </w:pPr>
-            <w:r>
-              <w:rPr>
-                <w:rFonts w:ascii="Times New Roman" w:eastAsia="Calibri" w:hAnsi="Times New Roman" w:cs="Times New Roman"/>
-                <w:iCs/>
-                <w:kern w:val="0"/>
-                <w:sz w:val="28"/>
-                <w:szCs w:val="28"/>
-              </w:rPr>
-              <w:t>Отчет об успеваемости</w:t>
-            </w:r>
-          </w:p>
-        </w:tc>
-        <w:tc>
-          <w:tcPr>
-            <w:tcW w:w="5246" w:type="dxa"/>
-          </w:tcPr>
-          <w:p>
-            <w:pPr>
-              <w:pStyle w:val="ListParagraph"/>
-              <w:spacing w:after="0" w:line="240" w:lineRule="auto"/>
-              <w:ind w:left="0"/>
-              <w:rPr>
-                <w:rFonts w:ascii="Times New Roman" w:hAnsi="Times New Roman" w:cs="Times New Roman"/>
-                <w:i/>
-                <w:sz w:val="28"/>
-                <w:szCs w:val="28"/>
-              </w:rPr>
-            </w:pPr>
-            <w:r>
-              <w:rPr>
-                <w:rFonts w:ascii="Times New Roman" w:eastAsia="Calibri" w:hAnsi="Times New Roman" w:cs="Times New Roman"/>
-                <w:i/>
-                <w:kern w:val="0"/>
-                <w:sz w:val="28"/>
-                <w:szCs w:val="28"/>
-              </w:rPr>
-              <w:t>Ученик</w:t>
-            </w:r>
-          </w:p>
-          <w:p>
-            <w:pPr>
-              <w:pStyle w:val="ListParagraph"/>
-              <w:spacing w:after="0" w:line="240" w:lineRule="auto"/>
-              <w:ind w:left="0"/>
-              <w:rPr>
-                <w:rFonts w:ascii="Times New Roman" w:hAnsi="Times New Roman" w:cs="Times New Roman"/>
-                <w:i/>
-                <w:sz w:val="28"/>
-                <w:szCs w:val="28"/>
-              </w:rPr>
-            </w:pPr>
-            <w:r>
-              <w:rPr>
-                <w:rFonts w:ascii="Times New Roman" w:eastAsia="Calibri" w:hAnsi="Times New Roman" w:cs="Times New Roman"/>
-                <w:i/>
-                <w:kern w:val="0"/>
-                <w:sz w:val="28"/>
-                <w:szCs w:val="28"/>
-              </w:rPr>
-              <w:t>Школа</w:t>
-            </w:r>
-          </w:p>
-        </w:tc>
-      </w:tr>
-      <w:tr>
-        <w:tc>
-          <w:tcPr>
-            <w:tcW w:w="992" w:type="dxa"/>
-          </w:tcPr>
-          <w:p>
-            <w:pPr>
-              <w:pStyle w:val="ListParagraph"/>
-              <w:spacing w:after="0" w:line="240" w:lineRule="auto"/>
-              <w:ind w:left="0"/>
-              <w:rPr>
-                <w:rFonts w:ascii="Times New Roman" w:hAnsi="Times New Roman" w:cs="Times New Roman"/>
-                <w:sz w:val="28"/>
-                <w:szCs w:val="28"/>
-              </w:rPr>
-            </w:pPr>
-            <w:r>
-              <w:rPr>
-                <w:rFonts w:ascii="Times New Roman" w:hAnsi="Times New Roman" w:cs="Times New Roman"/>
-                <w:sz w:val="28"/>
-                <w:szCs w:val="28"/>
-              </w:rPr>
-              <w:t>10</w:t>
             </w:r>
           </w:p>
         </w:tc>
@@ -1687,6 +1413,7 @@
           <w:sz w:val="28"/>
           <w:szCs w:val="28"/>
         </w:rPr>
+        <w:lastRenderedPageBreak/>
         <w:t xml:space="preserve">Пользователи и функциональные сервисы, предоставляемые системой </w:t>
       </w:r>
     </w:p>
@@ -2400,1429 +2127,8 @@
           <w:sz w:val="28"/>
           <w:szCs w:val="28"/>
         </w:rPr>
+        <w:lastRenderedPageBreak/>
         <w:t>Диаграмма размещения</w:t>
-      </w:r>
-    </w:p>
-    <w:p>
-      <w:pPr>
-        <w:pStyle w:val="ListParagraph"/>
-        <w:rPr>
-          <w:rFonts w:ascii="Times New Roman" w:hAnsi="Times New Roman" w:cs="Times New Roman"/>
-          <w:sz w:val="28"/>
-          <w:szCs w:val="28"/>
-        </w:rPr>
-      </w:pPr>
-      <w:r>
-        <w:rPr>
-          <w:noProof/>
-        </w:rPr>
-        <w:lastRenderedPageBreak/>
-        <mc:AlternateContent>
-          <mc:Choice Requires="wpg">
-            <w:drawing>
-              <wp:inline distT="0" distB="0" distL="0" distR="0" wp14:anchorId="42A00E0A" wp14:editId="114777CB">
-                <wp:extent cx="5943600" cy="7918450"/>
-                <wp:effectExtent l="114300" t="0" r="114300" b="0"/>
-                <wp:docPr id="1" name="Canvas 1"/>
-                <wp:cNvGraphicFramePr/>
-                <a:graphic xmlns:a="http://schemas.openxmlformats.org/drawingml/2006/main">
-                  <a:graphicData uri="http://schemas.microsoft.com/office/word/2010/wordprocessingGroup">
-                    <wpg:wgp>
-                      <wpg:cNvGrpSpPr/>
-                      <wpg:grpSpPr>
-                        <a:xfrm>
-                          <a:off x="0" y="0"/>
-                          <a:ext cx="5943600" cy="7918560"/>
-                          <a:chOff x="0" y="0"/>
-                          <a:chExt cx="5943600" cy="7918560"/>
-                        </a:xfrm>
-                      </wpg:grpSpPr>
-                      <wps:wsp>
-                        <wps:cNvPr id="2" name="Rectangle 2"/>
-                        <wps:cNvSpPr/>
-                        <wps:spPr>
-                          <a:xfrm>
-                            <a:off x="0" y="0"/>
-                            <a:ext cx="5943600" cy="7918560"/>
-                          </a:xfrm>
-                          <a:prstGeom prst="rect">
-                            <a:avLst/>
-                          </a:prstGeom>
-                          <a:solidFill>
-                            <a:srgbClr val="FFFFFF"/>
-                          </a:solidFill>
-                          <a:ln w="0">
-                            <a:noFill/>
-                          </a:ln>
-                        </wps:spPr>
-                        <wps:style>
-                          <a:lnRef idx="0">
-                            <a:scrgbClr r="0" g="0" b="0"/>
-                          </a:lnRef>
-                          <a:fillRef idx="0">
-                            <a:scrgbClr r="0" g="0" b="0"/>
-                          </a:fillRef>
-                          <a:effectRef idx="0">
-                            <a:scrgbClr r="0" g="0" b="0"/>
-                          </a:effectRef>
-                          <a:fontRef idx="minor"/>
-                        </wps:style>
-                        <wps:bodyPr/>
-                      </wps:wsp>
-                      <wps:wsp>
-                        <wps:cNvPr id="1963848269" name="Text Box 1963848269"/>
-                        <wps:cNvSpPr txBox="1"/>
-                        <wps:spPr>
-                          <a:xfrm>
-                            <a:off x="139680" y="1828800"/>
-                            <a:ext cx="5596920" cy="5820480"/>
-                          </a:xfrm>
-                          <a:prstGeom prst="rect">
-                            <a:avLst/>
-                          </a:prstGeom>
-                          <a:solidFill>
-                            <a:srgbClr val="FFFF00"/>
-                          </a:solidFill>
-                          <a:ln w="6480">
-                            <a:solidFill>
-                              <a:srgbClr val="000000"/>
-                            </a:solidFill>
-                            <a:miter/>
-                          </a:ln>
-                        </wps:spPr>
-                        <wps:txbx>
-                          <w:txbxContent>
-                            <w:p>
-                              <w:pPr>
-                                <w:overflowPunct w:val="0"/>
-                                <w:spacing w:after="0" w:line="240" w:lineRule="auto"/>
-                                <w:jc w:val="center"/>
-                              </w:pPr>
-                              <w:r>
-                                <w:rPr>
-                                  <w:b/>
-                                  <w:sz w:val="28"/>
-                                </w:rPr>
-                                <w:t>ВЕБ СЕРВЕР</w:t>
-                              </w:r>
-                            </w:p>
-                            <w:p>
-                              <w:pPr>
-                                <w:overflowPunct w:val="0"/>
-                                <w:spacing w:after="0" w:line="240" w:lineRule="auto"/>
-                                <w:jc w:val="center"/>
-                              </w:pPr>
-                            </w:p>
-                          </w:txbxContent>
-                        </wps:txbx>
-                        <wps:bodyPr wrap="square" anchor="t">
-                          <a:noAutofit/>
-                        </wps:bodyPr>
-                      </wps:wsp>
-                      <wps:wsp>
-                        <wps:cNvPr id="1367655524" name="Text Box 1367655524"/>
-                        <wps:cNvSpPr txBox="1"/>
-                        <wps:spPr>
-                          <a:xfrm>
-                            <a:off x="1731600" y="2233440"/>
-                            <a:ext cx="2457360" cy="1429560"/>
-                          </a:xfrm>
-                          <a:prstGeom prst="rect">
-                            <a:avLst/>
-                          </a:prstGeom>
-                          <a:solidFill>
-                            <a:srgbClr val="FFC000"/>
-                          </a:solidFill>
-                          <a:ln w="6480">
-                            <a:solidFill>
-                              <a:srgbClr val="000000"/>
-                            </a:solidFill>
-                            <a:miter/>
-                          </a:ln>
-                        </wps:spPr>
-                        <wps:txbx>
-                          <w:txbxContent>
-                            <w:p>
-                              <w:pPr>
-                                <w:overflowPunct w:val="0"/>
-                                <w:spacing w:after="0" w:line="240" w:lineRule="auto"/>
-                                <w:jc w:val="center"/>
-                              </w:pPr>
-                              <w:r>
-                                <w:rPr>
-                                  <w:b/>
-                                  <w:sz w:val="28"/>
-                                </w:rPr>
-                                <w:t>ШКОЛА</w:t>
-                              </w:r>
-                            </w:p>
-                            <w:p>
-                              <w:pPr>
-                                <w:overflowPunct w:val="0"/>
-                                <w:spacing w:after="0" w:line="240" w:lineRule="auto"/>
-                                <w:jc w:val="center"/>
-                              </w:pPr>
-                              <w:r>
-                                <w:rPr>
-                                  <w:sz w:val="24"/>
-                                </w:rPr>
-                                <w:t>Название/номер</w:t>
-                              </w:r>
-                            </w:p>
-                            <w:p>
-                              <w:pPr>
-                                <w:overflowPunct w:val="0"/>
-                                <w:spacing w:after="0" w:line="240" w:lineRule="auto"/>
-                                <w:jc w:val="center"/>
-                              </w:pPr>
-                              <w:r>
-                                <w:rPr>
-                                  <w:sz w:val="24"/>
-                                </w:rPr>
-                                <w:t>Адрес</w:t>
-                              </w:r>
-                            </w:p>
-                            <w:p>
-                              <w:pPr>
-                                <w:overflowPunct w:val="0"/>
-                                <w:spacing w:after="0" w:line="240" w:lineRule="auto"/>
-                                <w:jc w:val="center"/>
-                              </w:pPr>
-                              <w:r>
-                                <w:rPr>
-                                  <w:sz w:val="24"/>
-                                </w:rPr>
-                                <w:t>Телефон</w:t>
-                              </w:r>
-                            </w:p>
-                            <w:p>
-                              <w:pPr>
-                                <w:overflowPunct w:val="0"/>
-                                <w:spacing w:after="0" w:line="240" w:lineRule="auto"/>
-                                <w:jc w:val="center"/>
-                              </w:pPr>
-                              <w:r>
-                                <w:rPr>
-                                  <w:sz w:val="24"/>
-                                </w:rPr>
-                                <w:t>Факс</w:t>
-                              </w:r>
-                            </w:p>
-                            <w:p>
-                              <w:pPr>
-                                <w:overflowPunct w:val="0"/>
-                                <w:spacing w:after="0" w:line="240" w:lineRule="auto"/>
-                                <w:jc w:val="center"/>
-                              </w:pPr>
-                              <w:r>
-                                <w:rPr>
-                                  <w:sz w:val="24"/>
-                                </w:rPr>
-                                <w:t>Е-мeйл</w:t>
-                              </w:r>
-                            </w:p>
-                          </w:txbxContent>
-                        </wps:txbx>
-                        <wps:bodyPr wrap="square" anchor="t">
-                          <a:noAutofit/>
-                        </wps:bodyPr>
-                      </wps:wsp>
-                      <wps:wsp>
-                        <wps:cNvPr id="1602203685" name="Text Box 1602203685"/>
-                        <wps:cNvSpPr txBox="1"/>
-                        <wps:spPr>
-                          <a:xfrm>
-                            <a:off x="518040" y="3806280"/>
-                            <a:ext cx="4874400" cy="3564360"/>
-                          </a:xfrm>
-                          <a:prstGeom prst="rect">
-                            <a:avLst/>
-                          </a:prstGeom>
-                          <a:solidFill>
-                            <a:srgbClr val="92D050"/>
-                          </a:solidFill>
-                          <a:ln w="6480">
-                            <a:solidFill>
-                              <a:srgbClr val="000000"/>
-                            </a:solidFill>
-                            <a:miter/>
-                          </a:ln>
-                        </wps:spPr>
-                        <wps:txbx>
-                          <w:txbxContent>
-                            <w:p>
-                              <w:pPr>
-                                <w:overflowPunct w:val="0"/>
-                                <w:spacing w:after="0" w:line="240" w:lineRule="auto"/>
-                                <w:jc w:val="center"/>
-                              </w:pPr>
-                              <w:r>
-                                <w:rPr>
-                                  <w:b/>
-                                  <w:sz w:val="28"/>
-                                </w:rPr>
-                                <w:t>БАЗА ДАННЫХ</w:t>
-                              </w:r>
-                            </w:p>
-                          </w:txbxContent>
-                        </wps:txbx>
-                        <wps:bodyPr wrap="square" anchor="t">
-                          <a:noAutofit/>
-                        </wps:bodyPr>
-                      </wps:wsp>
-                      <wps:wsp>
-                        <wps:cNvPr id="896284336" name="Text Box 896284336"/>
-                        <wps:cNvSpPr txBox="1"/>
-                        <wps:spPr>
-                          <a:xfrm>
-                            <a:off x="3589200" y="4102560"/>
-                            <a:ext cx="1669320" cy="3244680"/>
-                          </a:xfrm>
-                          <a:prstGeom prst="rect">
-                            <a:avLst/>
-                          </a:prstGeom>
-                          <a:solidFill>
-                            <a:srgbClr val="FFC000"/>
-                          </a:solidFill>
-                          <a:ln w="6480">
-                            <a:solidFill>
-                              <a:srgbClr val="000000"/>
-                            </a:solidFill>
-                            <a:miter/>
-                          </a:ln>
-                        </wps:spPr>
-                        <wps:txbx>
-                          <w:txbxContent>
-                            <w:p>
-                              <w:pPr>
-                                <w:overflowPunct w:val="0"/>
-                                <w:spacing w:after="0" w:line="240" w:lineRule="auto"/>
-                                <w:jc w:val="center"/>
-                              </w:pPr>
-                              <w:r>
-                                <w:rPr>
-                                  <w:b/>
-                                  <w:sz w:val="24"/>
-                                </w:rPr>
-                                <w:t>ТАБЛИЦА</w:t>
-                              </w:r>
-                            </w:p>
-                            <w:p>
-                              <w:pPr>
-                                <w:overflowPunct w:val="0"/>
-                                <w:spacing w:after="0" w:line="240" w:lineRule="auto"/>
-                                <w:jc w:val="center"/>
-                              </w:pPr>
-                              <w:r>
-                                <w:rPr>
-                                  <w:b/>
-                                  <w:sz w:val="24"/>
-                                </w:rPr>
-                                <w:t>УЧЕНИК</w:t>
-                              </w:r>
-                            </w:p>
-                            <w:p>
-                              <w:pPr>
-                                <w:overflowPunct w:val="0"/>
-                                <w:spacing w:after="0" w:line="240" w:lineRule="auto"/>
-                                <w:jc w:val="center"/>
-                              </w:pPr>
-                              <w:r>
-                                <w:rPr>
-                                  <w:sz w:val="24"/>
-                                </w:rPr>
-                                <w:t>ID</w:t>
-                              </w:r>
-                            </w:p>
-                            <w:p>
-                              <w:pPr>
-                                <w:overflowPunct w:val="0"/>
-                                <w:spacing w:after="0" w:line="240" w:lineRule="auto"/>
-                                <w:jc w:val="center"/>
-                              </w:pPr>
-                              <w:r>
-                                <w:rPr>
-                                  <w:sz w:val="24"/>
-                                </w:rPr>
-                                <w:t>ФИО</w:t>
-                              </w:r>
-                            </w:p>
-                            <w:p>
-                              <w:pPr>
-                                <w:overflowPunct w:val="0"/>
-                                <w:spacing w:after="0" w:line="240" w:lineRule="auto"/>
-                                <w:jc w:val="center"/>
-                              </w:pPr>
-                              <w:r>
-                                <w:rPr>
-                                  <w:sz w:val="24"/>
-                                </w:rPr>
-                                <w:t>Дата рождения</w:t>
-                              </w:r>
-                            </w:p>
-                            <w:p>
-                              <w:pPr>
-                                <w:overflowPunct w:val="0"/>
-                                <w:spacing w:after="0" w:line="240" w:lineRule="auto"/>
-                                <w:jc w:val="center"/>
-                              </w:pPr>
-                              <w:r>
-                                <w:rPr>
-                                  <w:sz w:val="24"/>
-                                </w:rPr>
-                                <w:t>Место проживания</w:t>
-                              </w:r>
-                            </w:p>
-                            <w:p>
-                              <w:pPr>
-                                <w:overflowPunct w:val="0"/>
-                                <w:spacing w:after="0" w:line="240" w:lineRule="auto"/>
-                                <w:jc w:val="center"/>
-                              </w:pPr>
-                              <w:r>
-                                <w:rPr>
-                                  <w:sz w:val="24"/>
-                                </w:rPr>
-                                <w:t>Баллы</w:t>
-                              </w:r>
-                            </w:p>
-                            <w:p>
-                              <w:pPr>
-                                <w:overflowPunct w:val="0"/>
-                                <w:spacing w:after="0" w:line="240" w:lineRule="auto"/>
-                                <w:jc w:val="center"/>
-                              </w:pPr>
-                              <w:r>
-                                <w:rPr>
-                                  <w:sz w:val="24"/>
-                                </w:rPr>
-                                <w:t>Ученик/выпускник</w:t>
-                              </w:r>
-                            </w:p>
-                            <w:p>
-                              <w:pPr>
-                                <w:overflowPunct w:val="0"/>
-                                <w:spacing w:after="0" w:line="240" w:lineRule="auto"/>
-                                <w:jc w:val="center"/>
-                              </w:pPr>
-                              <w:r>
-                                <w:rPr>
-                                  <w:sz w:val="24"/>
-                                </w:rPr>
-                                <w:t>Учебный период</w:t>
-                              </w:r>
-                            </w:p>
-                            <w:p>
-                              <w:pPr>
-                                <w:overflowPunct w:val="0"/>
-                                <w:spacing w:after="0" w:line="240" w:lineRule="auto"/>
-                                <w:jc w:val="center"/>
-                              </w:pPr>
-                              <w:r>
-                                <w:rPr>
-                                  <w:sz w:val="24"/>
-                                </w:rPr>
-                                <w:t>ID класса</w:t>
-                              </w:r>
-                            </w:p>
-                            <w:p>
-                              <w:pPr>
-                                <w:overflowPunct w:val="0"/>
-                                <w:spacing w:after="0" w:line="240" w:lineRule="auto"/>
-                                <w:jc w:val="center"/>
-                              </w:pPr>
-                              <w:r>
-                                <w:rPr>
-                                  <w:sz w:val="24"/>
-                                </w:rPr>
-                                <w:t>Название предмета</w:t>
-                              </w:r>
-                            </w:p>
-                            <w:p>
-                              <w:pPr>
-                                <w:overflowPunct w:val="0"/>
-                                <w:spacing w:after="0" w:line="240" w:lineRule="auto"/>
-                                <w:jc w:val="center"/>
-                              </w:pPr>
-                              <w:r>
-                                <w:rPr>
-                                  <w:sz w:val="24"/>
-                                </w:rPr>
-                                <w:t>Количество часов в неделю для предмета</w:t>
-                              </w:r>
-                            </w:p>
-                            <w:p>
-                              <w:pPr>
-                                <w:overflowPunct w:val="0"/>
-                                <w:spacing w:after="0" w:line="240" w:lineRule="auto"/>
-                                <w:jc w:val="center"/>
-                              </w:pPr>
-                            </w:p>
-                          </w:txbxContent>
-                        </wps:txbx>
-                        <wps:bodyPr wrap="square" anchor="t">
-                          <a:noAutofit/>
-                        </wps:bodyPr>
-                      </wps:wsp>
-                      <wps:wsp>
-                        <wps:cNvPr id="822477827" name="Text Box 822477827"/>
-                        <wps:cNvSpPr txBox="1"/>
-                        <wps:spPr>
-                          <a:xfrm>
-                            <a:off x="595080" y="5133240"/>
-                            <a:ext cx="2048040" cy="2201040"/>
-                          </a:xfrm>
-                          <a:prstGeom prst="rect">
-                            <a:avLst/>
-                          </a:prstGeom>
-                          <a:solidFill>
-                            <a:srgbClr val="FFC000"/>
-                          </a:solidFill>
-                          <a:ln w="6480">
-                            <a:solidFill>
-                              <a:srgbClr val="000000"/>
-                            </a:solidFill>
-                            <a:miter/>
-                          </a:ln>
-                        </wps:spPr>
-                        <wps:txbx>
-                          <w:txbxContent>
-                            <w:p>
-                              <w:pPr>
-                                <w:overflowPunct w:val="0"/>
-                                <w:spacing w:after="0" w:line="240" w:lineRule="auto"/>
-                                <w:jc w:val="center"/>
-                              </w:pPr>
-                              <w:r>
-                                <w:rPr>
-                                  <w:b/>
-                                  <w:sz w:val="24"/>
-                                </w:rPr>
-                                <w:t>ТАБЛИЦА</w:t>
-                              </w:r>
-                            </w:p>
-                            <w:p>
-                              <w:pPr>
-                                <w:overflowPunct w:val="0"/>
-                                <w:spacing w:after="0" w:line="240" w:lineRule="auto"/>
-                                <w:jc w:val="center"/>
-                              </w:pPr>
-                              <w:r>
-                                <w:rPr>
-                                  <w:b/>
-                                  <w:sz w:val="24"/>
-                                </w:rPr>
-                                <w:t>УЧЕБНЫЙ ПЛАН</w:t>
-                              </w:r>
-                            </w:p>
-                            <w:p>
-                              <w:pPr>
-                                <w:overflowPunct w:val="0"/>
-                                <w:spacing w:after="0" w:line="240" w:lineRule="auto"/>
-                                <w:jc w:val="center"/>
-                              </w:pPr>
-                              <w:r>
-                                <w:rPr>
-                                  <w:sz w:val="24"/>
-                                </w:rPr>
-                                <w:t>ID</w:t>
-                              </w:r>
-                            </w:p>
-                            <w:p>
-                              <w:pPr>
-                                <w:overflowPunct w:val="0"/>
-                                <w:spacing w:after="0" w:line="240" w:lineRule="auto"/>
-                                <w:jc w:val="center"/>
-                              </w:pPr>
-                              <w:r>
-                                <w:rPr>
-                                  <w:sz w:val="24"/>
-                                </w:rPr>
-                                <w:t>Учебный период</w:t>
-                              </w:r>
-                            </w:p>
-                            <w:p>
-                              <w:pPr>
-                                <w:overflowPunct w:val="0"/>
-                                <w:spacing w:after="0" w:line="240" w:lineRule="auto"/>
-                                <w:jc w:val="center"/>
-                              </w:pPr>
-                              <w:r>
-                                <w:rPr>
-                                  <w:sz w:val="24"/>
-                                </w:rPr>
-                                <w:t>ID класса</w:t>
-                              </w:r>
-                            </w:p>
-                            <w:p>
-                              <w:pPr>
-                                <w:overflowPunct w:val="0"/>
-                                <w:spacing w:after="0" w:line="240" w:lineRule="auto"/>
-                                <w:jc w:val="center"/>
-                              </w:pPr>
-                              <w:r>
-                                <w:rPr>
-                                  <w:sz w:val="24"/>
-                                </w:rPr>
-                                <w:t>Название предмета</w:t>
-                              </w:r>
-                            </w:p>
-                            <w:p>
-                              <w:pPr>
-                                <w:overflowPunct w:val="0"/>
-                                <w:spacing w:after="0" w:line="240" w:lineRule="auto"/>
-                                <w:jc w:val="center"/>
-                              </w:pPr>
-                              <w:r>
-                                <w:rPr>
-                                  <w:sz w:val="24"/>
-                                </w:rPr>
-                                <w:t>Количество часов в неделю для предмета</w:t>
-                              </w:r>
-                            </w:p>
-                          </w:txbxContent>
-                        </wps:txbx>
-                        <wps:bodyPr wrap="square" anchor="t">
-                          <a:noAutofit/>
-                        </wps:bodyPr>
-                      </wps:wsp>
-                      <wps:wsp>
-                        <wps:cNvPr id="137755349" name="Text Box 137755349"/>
-                        <wps:cNvSpPr txBox="1"/>
-                        <wps:spPr>
-                          <a:xfrm>
-                            <a:off x="417240" y="126360"/>
-                            <a:ext cx="5526360" cy="328320"/>
-                          </a:xfrm>
-                          <a:prstGeom prst="rect">
-                            <a:avLst/>
-                          </a:prstGeom>
-                          <a:solidFill>
-                            <a:srgbClr val="FFFF00"/>
-                          </a:solidFill>
-                          <a:ln w="6480">
-                            <a:solidFill>
-                              <a:srgbClr val="000000"/>
-                            </a:solidFill>
-                            <a:miter/>
-                          </a:ln>
-                        </wps:spPr>
-                        <wps:txbx>
-                          <w:txbxContent>
-                            <w:p>
-                              <w:pPr>
-                                <w:overflowPunct w:val="0"/>
-                                <w:spacing w:after="0" w:line="240" w:lineRule="auto"/>
-                                <w:jc w:val="center"/>
-                              </w:pPr>
-                              <w:r>
-                                <w:rPr>
-                                  <w:b/>
-                                  <w:sz w:val="28"/>
-                                </w:rPr>
-                                <w:t>КЛИЕНТ</w:t>
-                              </w:r>
-                            </w:p>
-                          </w:txbxContent>
-                        </wps:txbx>
-                        <wps:bodyPr wrap="square" anchor="t">
-                          <a:noAutofit/>
-                        </wps:bodyPr>
-                      </wps:wsp>
-                      <wps:wsp>
-                        <wps:cNvPr id="307170229" name="Text Box 307170229"/>
-                        <wps:cNvSpPr txBox="1"/>
-                        <wps:spPr>
-                          <a:xfrm>
-                            <a:off x="744120" y="935280"/>
-                            <a:ext cx="2019240" cy="367200"/>
-                          </a:xfrm>
-                          <a:prstGeom prst="rect">
-                            <a:avLst/>
-                          </a:prstGeom>
-                          <a:solidFill>
-                            <a:srgbClr val="FFC000"/>
-                          </a:solidFill>
-                          <a:ln w="6480">
-                            <a:solidFill>
-                              <a:srgbClr val="000000"/>
-                            </a:solidFill>
-                            <a:miter/>
-                          </a:ln>
-                        </wps:spPr>
-                        <wps:txbx>
-                          <w:txbxContent>
-                            <w:p>
-                              <w:pPr>
-                                <w:overflowPunct w:val="0"/>
-                                <w:spacing w:after="0" w:line="240" w:lineRule="auto"/>
-                                <w:jc w:val="center"/>
-                              </w:pPr>
-                              <w:r>
-                                <w:rPr>
-                                  <w:b/>
-                                  <w:sz w:val="28"/>
-                                </w:rPr>
-                                <w:t>REQUEST</w:t>
-                              </w:r>
-                            </w:p>
-                          </w:txbxContent>
-                        </wps:txbx>
-                        <wps:bodyPr wrap="square" anchor="t">
-                          <a:noAutofit/>
-                        </wps:bodyPr>
-                      </wps:wsp>
-                      <wps:wsp>
-                        <wps:cNvPr id="536114282" name="Text Box 536114282"/>
-                        <wps:cNvSpPr txBox="1"/>
-                        <wps:spPr>
-                          <a:xfrm>
-                            <a:off x="3837240" y="960840"/>
-                            <a:ext cx="1860480" cy="342360"/>
-                          </a:xfrm>
-                          <a:prstGeom prst="rect">
-                            <a:avLst/>
-                          </a:prstGeom>
-                          <a:solidFill>
-                            <a:srgbClr val="FFC000"/>
-                          </a:solidFill>
-                          <a:ln w="6480">
-                            <a:solidFill>
-                              <a:srgbClr val="000000"/>
-                            </a:solidFill>
-                            <a:miter/>
-                          </a:ln>
-                        </wps:spPr>
-                        <wps:txbx>
-                          <w:txbxContent>
-                            <w:p>
-                              <w:pPr>
-                                <w:overflowPunct w:val="0"/>
-                                <w:spacing w:after="0" w:line="240" w:lineRule="auto"/>
-                                <w:jc w:val="center"/>
-                              </w:pPr>
-                              <w:r>
-                                <w:rPr>
-                                  <w:b/>
-                                  <w:sz w:val="28"/>
-                                </w:rPr>
-                                <w:t>RESPONSE</w:t>
-                              </w:r>
-                            </w:p>
-                          </w:txbxContent>
-                        </wps:txbx>
-                        <wps:bodyPr wrap="square" anchor="t">
-                          <a:noAutofit/>
-                        </wps:bodyPr>
-                      </wps:wsp>
-                      <wps:wsp>
-                        <wps:cNvPr id="3" name="Arrow: Right 1083643031"/>
-                        <wps:cNvSpPr/>
-                        <wps:spPr>
-                          <a:xfrm>
-                            <a:off x="2749680" y="6052320"/>
-                            <a:ext cx="762120" cy="330120"/>
-                          </a:xfrm>
-                          <a:prstGeom prst="rightArrow">
-                            <a:avLst>
-                              <a:gd name="adj1" fmla="val 50000"/>
-                              <a:gd name="adj2" fmla="val 50020"/>
-                            </a:avLst>
-                          </a:prstGeom>
-                          <a:solidFill>
-                            <a:srgbClr val="4472C4"/>
-                          </a:solidFill>
-                          <a:ln w="12600">
-                            <a:solidFill>
-                              <a:srgbClr val="09101D"/>
-                            </a:solidFill>
-                            <a:miter/>
-                          </a:ln>
-                        </wps:spPr>
-                        <wps:style>
-                          <a:lnRef idx="0">
-                            <a:scrgbClr r="0" g="0" b="0"/>
-                          </a:lnRef>
-                          <a:fillRef idx="0">
-                            <a:scrgbClr r="0" g="0" b="0"/>
-                          </a:fillRef>
-                          <a:effectRef idx="0">
-                            <a:scrgbClr r="0" g="0" b="0"/>
-                          </a:effectRef>
-                          <a:fontRef idx="minor"/>
-                        </wps:style>
-                        <wps:bodyPr/>
-                      </wps:wsp>
-                      <wps:wsp>
-                        <wps:cNvPr id="4" name="Arrow: Down 962867463"/>
-                        <wps:cNvSpPr/>
-                        <wps:spPr>
-                          <a:xfrm>
-                            <a:off x="1619280" y="527040"/>
-                            <a:ext cx="235080" cy="355680"/>
-                          </a:xfrm>
-                          <a:prstGeom prst="downArrow">
-                            <a:avLst>
-                              <a:gd name="adj1" fmla="val 50000"/>
-                              <a:gd name="adj2" fmla="val 49985"/>
-                            </a:avLst>
-                          </a:prstGeom>
-                          <a:solidFill>
-                            <a:srgbClr val="4472C4"/>
-                          </a:solidFill>
-                          <a:ln w="12600">
-                            <a:solidFill>
-                              <a:srgbClr val="09101D"/>
-                            </a:solidFill>
-                            <a:miter/>
-                          </a:ln>
-                        </wps:spPr>
-                        <wps:style>
-                          <a:lnRef idx="0">
-                            <a:scrgbClr r="0" g="0" b="0"/>
-                          </a:lnRef>
-                          <a:fillRef idx="0">
-                            <a:scrgbClr r="0" g="0" b="0"/>
-                          </a:fillRef>
-                          <a:effectRef idx="0">
-                            <a:scrgbClr r="0" g="0" b="0"/>
-                          </a:effectRef>
-                          <a:fontRef idx="minor"/>
-                        </wps:style>
-                        <wps:bodyPr/>
-                      </wps:wsp>
-                      <wps:wsp>
-                        <wps:cNvPr id="5" name="Arrow: Down 527035561"/>
-                        <wps:cNvSpPr/>
-                        <wps:spPr>
-                          <a:xfrm>
-                            <a:off x="1606680" y="1352520"/>
-                            <a:ext cx="235080" cy="450720"/>
-                          </a:xfrm>
-                          <a:prstGeom prst="downArrow">
-                            <a:avLst>
-                              <a:gd name="adj1" fmla="val 50000"/>
-                              <a:gd name="adj2" fmla="val 49956"/>
-                            </a:avLst>
-                          </a:prstGeom>
-                          <a:solidFill>
-                            <a:srgbClr val="4472C4"/>
-                          </a:solidFill>
-                          <a:ln w="12600">
-                            <a:solidFill>
-                              <a:srgbClr val="09101D"/>
-                            </a:solidFill>
-                            <a:miter/>
-                          </a:ln>
-                        </wps:spPr>
-                        <wps:style>
-                          <a:lnRef idx="0">
-                            <a:scrgbClr r="0" g="0" b="0"/>
-                          </a:lnRef>
-                          <a:fillRef idx="0">
-                            <a:scrgbClr r="0" g="0" b="0"/>
-                          </a:fillRef>
-                          <a:effectRef idx="0">
-                            <a:scrgbClr r="0" g="0" b="0"/>
-                          </a:effectRef>
-                          <a:fontRef idx="minor"/>
-                        </wps:style>
-                        <wps:bodyPr/>
-                      </wps:wsp>
-                      <wps:wsp>
-                        <wps:cNvPr id="6" name="Arrow: Down 257909650"/>
-                        <wps:cNvSpPr/>
-                        <wps:spPr>
-                          <a:xfrm rot="10800000">
-                            <a:off x="4584600" y="514440"/>
-                            <a:ext cx="222120" cy="399960"/>
-                          </a:xfrm>
-                          <a:prstGeom prst="downArrow">
-                            <a:avLst>
-                              <a:gd name="adj1" fmla="val 50000"/>
-                              <a:gd name="adj2" fmla="val 50018"/>
-                            </a:avLst>
-                          </a:prstGeom>
-                          <a:solidFill>
-                            <a:srgbClr val="4472C4"/>
-                          </a:solidFill>
-                          <a:ln w="12600">
-                            <a:solidFill>
-                              <a:srgbClr val="09101D"/>
-                            </a:solidFill>
-                            <a:miter/>
-                          </a:ln>
-                        </wps:spPr>
-                        <wps:style>
-                          <a:lnRef idx="0">
-                            <a:scrgbClr r="0" g="0" b="0"/>
-                          </a:lnRef>
-                          <a:fillRef idx="0">
-                            <a:scrgbClr r="0" g="0" b="0"/>
-                          </a:fillRef>
-                          <a:effectRef idx="0">
-                            <a:scrgbClr r="0" g="0" b="0"/>
-                          </a:effectRef>
-                          <a:fontRef idx="minor"/>
-                        </wps:style>
-                        <wps:bodyPr/>
-                      </wps:wsp>
-                      <wps:wsp>
-                        <wps:cNvPr id="7" name="Arrow: Down 1906485157"/>
-                        <wps:cNvSpPr/>
-                        <wps:spPr>
-                          <a:xfrm rot="10800000">
-                            <a:off x="4622760" y="1352520"/>
-                            <a:ext cx="209520" cy="431640"/>
-                          </a:xfrm>
-                          <a:prstGeom prst="downArrow">
-                            <a:avLst>
-                              <a:gd name="adj1" fmla="val 50000"/>
-                              <a:gd name="adj2" fmla="val 49977"/>
-                            </a:avLst>
-                          </a:prstGeom>
-                          <a:solidFill>
-                            <a:srgbClr val="4472C4"/>
-                          </a:solidFill>
-                          <a:ln w="12600">
-                            <a:solidFill>
-                              <a:srgbClr val="09101D"/>
-                            </a:solidFill>
-                            <a:miter/>
-                          </a:ln>
-                        </wps:spPr>
-                        <wps:style>
-                          <a:lnRef idx="0">
-                            <a:scrgbClr r="0" g="0" b="0"/>
-                          </a:lnRef>
-                          <a:fillRef idx="0">
-                            <a:scrgbClr r="0" g="0" b="0"/>
-                          </a:fillRef>
-                          <a:effectRef idx="0">
-                            <a:scrgbClr r="0" g="0" b="0"/>
-                          </a:effectRef>
-                          <a:fontRef idx="minor"/>
-                        </wps:style>
-                        <wps:bodyPr/>
-                      </wps:wsp>
-                    </wpg:wgp>
-                  </a:graphicData>
-                </a:graphic>
-              </wp:inline>
-            </w:drawing>
-          </mc:Choice>
-          <mc:Fallback>
-            <w:pict>
-              <v:group w14:anchorId="42A00E0A" id="Canvas 1" o:spid="_x0000_s1026" style="width:468pt;height:623.5pt;mso-position-horizontal-relative:char;mso-position-vertical-relative:line" coordsize="59436,79185" o:gfxdata="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">
-                <v:rect id="Rectangle 2" o:spid="_x0000_s1027" style="position:absolute;width:59436;height:79185;visibility:visible;mso-wrap-style:square;v-text-anchor:top" o:gfxdata="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" stroked="f" strokeweight="0"/>
-                <v:shapetype id="_x0000_t202" coordsize="21600,21600" o:spt="202" path="m,l,21600r21600,l21600,xe">
-                  <v:stroke joinstyle="miter"/>
-                  <v:path gradientshapeok="t" o:connecttype="rect"/>
-                </v:shapetype>
-                <v:shape id="Text Box 1963848269" o:spid="_x0000_s1028" type="#_x0000_t202" style="position:absolute;left:1396;top:18288;width:55970;height:58204;visibility:visible;mso-wrap-style:square;v-text-anchor:top" o:gfxdata="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" fillcolor="yellow" strokeweight=".18mm">
-                  <v:textbox>
-                    <w:txbxContent>
-                      <w:p>
-                        <w:pPr>
-                          <w:overflowPunct w:val="0"/>
-                          <w:spacing w:after="0" w:line="240" w:lineRule="auto"/>
-                          <w:jc w:val="center"/>
-                        </w:pPr>
-                        <w:r>
-                          <w:rPr>
-                            <w:b/>
-                            <w:sz w:val="28"/>
-                          </w:rPr>
-                          <w:t>ВЕБ СЕРВЕР</w:t>
-                        </w:r>
-                      </w:p>
-                      <w:p>
-                        <w:pPr>
-                          <w:overflowPunct w:val="0"/>
-                          <w:spacing w:after="0" w:line="240" w:lineRule="auto"/>
-                          <w:jc w:val="center"/>
-                        </w:pPr>
-                      </w:p>
-                    </w:txbxContent>
-                  </v:textbox>
-                </v:shape>
-                <v:shape id="Text Box 1367655524" o:spid="_x0000_s1029" type="#_x0000_t202" style="position:absolute;left:17316;top:22334;width:24573;height:14296;visibility:visible;mso-wrap-style:square;v-text-anchor:top" o:gfxdata="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" fillcolor="#ffc000" strokeweight=".18mm">
-                  <v:textbox>
-                    <w:txbxContent>
-                      <w:p>
-                        <w:pPr>
-                          <w:overflowPunct w:val="0"/>
-                          <w:spacing w:after="0" w:line="240" w:lineRule="auto"/>
-                          <w:jc w:val="center"/>
-                        </w:pPr>
-                        <w:r>
-                          <w:rPr>
-                            <w:b/>
-                            <w:sz w:val="28"/>
-                          </w:rPr>
-                          <w:t>ШКОЛА</w:t>
-                        </w:r>
-                      </w:p>
-                      <w:p>
-                        <w:pPr>
-                          <w:overflowPunct w:val="0"/>
-                          <w:spacing w:after="0" w:line="240" w:lineRule="auto"/>
-                          <w:jc w:val="center"/>
-                        </w:pPr>
-                        <w:r>
-                          <w:rPr>
-                            <w:sz w:val="24"/>
-                          </w:rPr>
-                          <w:t>Название/номер</w:t>
-                        </w:r>
-                      </w:p>
-                      <w:p>
-                        <w:pPr>
-                          <w:overflowPunct w:val="0"/>
-                          <w:spacing w:after="0" w:line="240" w:lineRule="auto"/>
-                          <w:jc w:val="center"/>
-                        </w:pPr>
-                        <w:r>
-                          <w:rPr>
-                            <w:sz w:val="24"/>
-                          </w:rPr>
-                          <w:t>Адрес</w:t>
-                        </w:r>
-                      </w:p>
-                      <w:p>
-                        <w:pPr>
-                          <w:overflowPunct w:val="0"/>
-                          <w:spacing w:after="0" w:line="240" w:lineRule="auto"/>
-                          <w:jc w:val="center"/>
-                        </w:pPr>
-                        <w:r>
-                          <w:rPr>
-                            <w:sz w:val="24"/>
-                          </w:rPr>
-                          <w:t>Телефон</w:t>
-                        </w:r>
-                      </w:p>
-                      <w:p>
-                        <w:pPr>
-                          <w:overflowPunct w:val="0"/>
-                          <w:spacing w:after="0" w:line="240" w:lineRule="auto"/>
-                          <w:jc w:val="center"/>
-                        </w:pPr>
-                        <w:r>
-                          <w:rPr>
-                            <w:sz w:val="24"/>
-                          </w:rPr>
-                          <w:t>Факс</w:t>
-                        </w:r>
-                      </w:p>
-                      <w:p>
-                        <w:pPr>
-                          <w:overflowPunct w:val="0"/>
-                          <w:spacing w:after="0" w:line="240" w:lineRule="auto"/>
-                          <w:jc w:val="center"/>
-                        </w:pPr>
-                        <w:r>
-                          <w:rPr>
-                            <w:sz w:val="24"/>
-                          </w:rPr>
-                          <w:t>Е-мeйл</w:t>
-                        </w:r>
-                      </w:p>
-                    </w:txbxContent>
-                  </v:textbox>
-                </v:shape>
-                <v:shape id="Text Box 1602203685" o:spid="_x0000_s1030" type="#_x0000_t202" style="position:absolute;left:5180;top:38062;width:48744;height:35644;visibility:visible;mso-wrap-style:square;v-text-anchor:top" o:gfxdata="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" fillcolor="#92d050" strokeweight=".18mm">
-                  <v:textbox>
-                    <w:txbxContent>
-                      <w:p>
-                        <w:pPr>
-                          <w:overflowPunct w:val="0"/>
-                          <w:spacing w:after="0" w:line="240" w:lineRule="auto"/>
-                          <w:jc w:val="center"/>
-                        </w:pPr>
-                        <w:r>
-                          <w:rPr>
-                            <w:b/>
-                            <w:sz w:val="28"/>
-                          </w:rPr>
-                          <w:t>БАЗА ДАННЫХ</w:t>
-                        </w:r>
-                      </w:p>
-                    </w:txbxContent>
-                  </v:textbox>
-                </v:shape>
-                <v:shape id="Text Box 896284336" o:spid="_x0000_s1031" type="#_x0000_t202" style="position:absolute;left:35892;top:41025;width:16693;height:32447;visibility:visible;mso-wrap-style:square;v-text-anchor:top" o:gfxdata="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" fillcolor="#ffc000" strokeweight=".18mm">
-                  <v:textbox>
-                    <w:txbxContent>
-                      <w:p>
-                        <w:pPr>
-                          <w:overflowPunct w:val="0"/>
-                          <w:spacing w:after="0" w:line="240" w:lineRule="auto"/>
-                          <w:jc w:val="center"/>
-                        </w:pPr>
-                        <w:r>
-                          <w:rPr>
-                            <w:b/>
-                            <w:sz w:val="24"/>
-                          </w:rPr>
-                          <w:t>ТАБЛИЦА</w:t>
-                        </w:r>
-                      </w:p>
-                      <w:p>
-                        <w:pPr>
-                          <w:overflowPunct w:val="0"/>
-                          <w:spacing w:after="0" w:line="240" w:lineRule="auto"/>
-                          <w:jc w:val="center"/>
-                        </w:pPr>
-                        <w:r>
-                          <w:rPr>
-                            <w:b/>
-                            <w:sz w:val="24"/>
-                          </w:rPr>
-                          <w:t>УЧЕНИК</w:t>
-                        </w:r>
-                      </w:p>
-                      <w:p>
-                        <w:pPr>
-                          <w:overflowPunct w:val="0"/>
-                          <w:spacing w:after="0" w:line="240" w:lineRule="auto"/>
-                          <w:jc w:val="center"/>
-                        </w:pPr>
-                        <w:r>
-                          <w:rPr>
-                            <w:sz w:val="24"/>
-                          </w:rPr>
-                          <w:t>ID</w:t>
-                        </w:r>
-                      </w:p>
-                      <w:p>
-                        <w:pPr>
-                          <w:overflowPunct w:val="0"/>
-                          <w:spacing w:after="0" w:line="240" w:lineRule="auto"/>
-                          <w:jc w:val="center"/>
-                        </w:pPr>
-                        <w:r>
-                          <w:rPr>
-                            <w:sz w:val="24"/>
-                          </w:rPr>
-                          <w:t>ФИО</w:t>
-                        </w:r>
-                      </w:p>
-                      <w:p>
-                        <w:pPr>
-                          <w:overflowPunct w:val="0"/>
-                          <w:spacing w:after="0" w:line="240" w:lineRule="auto"/>
-                          <w:jc w:val="center"/>
-                        </w:pPr>
-                        <w:r>
-                          <w:rPr>
-                            <w:sz w:val="24"/>
-                          </w:rPr>
-                          <w:t>Дата рождения</w:t>
-                        </w:r>
-                      </w:p>
-                      <w:p>
-                        <w:pPr>
-                          <w:overflowPunct w:val="0"/>
-                          <w:spacing w:after="0" w:line="240" w:lineRule="auto"/>
-                          <w:jc w:val="center"/>
-                        </w:pPr>
-                        <w:r>
-                          <w:rPr>
-                            <w:sz w:val="24"/>
-                          </w:rPr>
-                          <w:t>Место проживания</w:t>
-                        </w:r>
-                      </w:p>
-                      <w:p>
-                        <w:pPr>
-                          <w:overflowPunct w:val="0"/>
-                          <w:spacing w:after="0" w:line="240" w:lineRule="auto"/>
-                          <w:jc w:val="center"/>
-                        </w:pPr>
-                        <w:r>
-                          <w:rPr>
-                            <w:sz w:val="24"/>
-                          </w:rPr>
-                          <w:t>Баллы</w:t>
-                        </w:r>
-                      </w:p>
-                      <w:p>
-                        <w:pPr>
-                          <w:overflowPunct w:val="0"/>
-                          <w:spacing w:after="0" w:line="240" w:lineRule="auto"/>
-                          <w:jc w:val="center"/>
-                        </w:pPr>
-                        <w:r>
-                          <w:rPr>
-                            <w:sz w:val="24"/>
-                          </w:rPr>
-                          <w:t>Ученик/выпускник</w:t>
-                        </w:r>
-                      </w:p>
-                      <w:p>
-                        <w:pPr>
-                          <w:overflowPunct w:val="0"/>
-                          <w:spacing w:after="0" w:line="240" w:lineRule="auto"/>
-                          <w:jc w:val="center"/>
-                        </w:pPr>
-                        <w:r>
-                          <w:rPr>
-                            <w:sz w:val="24"/>
-                          </w:rPr>
-                          <w:t>Учебный период</w:t>
-                        </w:r>
-                      </w:p>
-                      <w:p>
-                        <w:pPr>
-                          <w:overflowPunct w:val="0"/>
-                          <w:spacing w:after="0" w:line="240" w:lineRule="auto"/>
-                          <w:jc w:val="center"/>
-                        </w:pPr>
-                        <w:r>
-                          <w:rPr>
-                            <w:sz w:val="24"/>
-                          </w:rPr>
-                          <w:t>ID класса</w:t>
-                        </w:r>
-                      </w:p>
-                      <w:p>
-                        <w:pPr>
-                          <w:overflowPunct w:val="0"/>
-                          <w:spacing w:after="0" w:line="240" w:lineRule="auto"/>
-                          <w:jc w:val="center"/>
-                        </w:pPr>
-                        <w:r>
-                          <w:rPr>
-                            <w:sz w:val="24"/>
-                          </w:rPr>
-                          <w:t>Название предмета</w:t>
-                        </w:r>
-                      </w:p>
-                      <w:p>
-                        <w:pPr>
-                          <w:overflowPunct w:val="0"/>
-                          <w:spacing w:after="0" w:line="240" w:lineRule="auto"/>
-                          <w:jc w:val="center"/>
-                        </w:pPr>
-                        <w:r>
-                          <w:rPr>
-                            <w:sz w:val="24"/>
-                          </w:rPr>
-                          <w:t>Количество часов в неделю для предмета</w:t>
-                        </w:r>
-                      </w:p>
-                      <w:p>
-                        <w:pPr>
-                          <w:overflowPunct w:val="0"/>
-                          <w:spacing w:after="0" w:line="240" w:lineRule="auto"/>
-                          <w:jc w:val="center"/>
-                        </w:pPr>
-                      </w:p>
-                    </w:txbxContent>
-                  </v:textbox>
-                </v:shape>
-                <v:shape id="Text Box 822477827" o:spid="_x0000_s1032" type="#_x0000_t202" style="position:absolute;left:5950;top:51332;width:20481;height:22010;visibility:visible;mso-wrap-style:square;v-text-anchor:top" o:gfxdata="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" fillcolor="#ffc000" strokeweight=".18mm">
-                  <v:textbox>
-                    <w:txbxContent>
-                      <w:p>
-                        <w:pPr>
-                          <w:overflowPunct w:val="0"/>
-                          <w:spacing w:after="0" w:line="240" w:lineRule="auto"/>
-                          <w:jc w:val="center"/>
-                        </w:pPr>
-                        <w:r>
-                          <w:rPr>
-                            <w:b/>
-                            <w:sz w:val="24"/>
-                          </w:rPr>
-                          <w:t>ТАБЛИЦА</w:t>
-                        </w:r>
-                      </w:p>
-                      <w:p>
-                        <w:pPr>
-                          <w:overflowPunct w:val="0"/>
-                          <w:spacing w:after="0" w:line="240" w:lineRule="auto"/>
-                          <w:jc w:val="center"/>
-                        </w:pPr>
-                        <w:r>
-                          <w:rPr>
-                            <w:b/>
-                            <w:sz w:val="24"/>
-                          </w:rPr>
-                          <w:t>УЧЕБНЫЙ ПЛАН</w:t>
-                        </w:r>
-                      </w:p>
-                      <w:p>
-                        <w:pPr>
-                          <w:overflowPunct w:val="0"/>
-                          <w:spacing w:after="0" w:line="240" w:lineRule="auto"/>
-                          <w:jc w:val="center"/>
-                        </w:pPr>
-                        <w:r>
-                          <w:rPr>
-                            <w:sz w:val="24"/>
-                          </w:rPr>
-                          <w:t>ID</w:t>
-                        </w:r>
-                      </w:p>
-                      <w:p>
-                        <w:pPr>
-                          <w:overflowPunct w:val="0"/>
-                          <w:spacing w:after="0" w:line="240" w:lineRule="auto"/>
-                          <w:jc w:val="center"/>
-                        </w:pPr>
-                        <w:r>
-                          <w:rPr>
-                            <w:sz w:val="24"/>
-                          </w:rPr>
-                          <w:t>Учебный период</w:t>
-                        </w:r>
-                      </w:p>
-                      <w:p>
-                        <w:pPr>
-                          <w:overflowPunct w:val="0"/>
-                          <w:spacing w:after="0" w:line="240" w:lineRule="auto"/>
-                          <w:jc w:val="center"/>
-                        </w:pPr>
-                        <w:r>
-                          <w:rPr>
-                            <w:sz w:val="24"/>
-                          </w:rPr>
-                          <w:t>ID класса</w:t>
-                        </w:r>
-                      </w:p>
-                      <w:p>
-                        <w:pPr>
-                          <w:overflowPunct w:val="0"/>
-                          <w:spacing w:after="0" w:line="240" w:lineRule="auto"/>
-                          <w:jc w:val="center"/>
-                        </w:pPr>
-                        <w:r>
-                          <w:rPr>
-                            <w:sz w:val="24"/>
-                          </w:rPr>
-                          <w:t>Название предмета</w:t>
-                        </w:r>
-                      </w:p>
-                      <w:p>
-                        <w:pPr>
-                          <w:overflowPunct w:val="0"/>
-                          <w:spacing w:after="0" w:line="240" w:lineRule="auto"/>
-                          <w:jc w:val="center"/>
-                        </w:pPr>
-                        <w:r>
-                          <w:rPr>
-                            <w:sz w:val="24"/>
-                          </w:rPr>
-                          <w:t>Количество часов в неделю для предмета</w:t>
-                        </w:r>
-                      </w:p>
-                    </w:txbxContent>
-                  </v:textbox>
-                </v:shape>
-                <v:shape id="Text Box 137755349" o:spid="_x0000_s1033" type="#_x0000_t202" style="position:absolute;left:4172;top:1263;width:55264;height:3283;visibility:visible;mso-wrap-style:square;v-text-anchor:top" o:gfxdata="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" fillcolor="yellow" strokeweight=".18mm">
-                  <v:textbox>
-                    <w:txbxContent>
-                      <w:p>
-                        <w:pPr>
-                          <w:overflowPunct w:val="0"/>
-                          <w:spacing w:after="0" w:line="240" w:lineRule="auto"/>
-                          <w:jc w:val="center"/>
-                        </w:pPr>
-                        <w:r>
-                          <w:rPr>
-                            <w:b/>
-                            <w:sz w:val="28"/>
-                          </w:rPr>
-                          <w:t>КЛИЕНТ</w:t>
-                        </w:r>
-                      </w:p>
-                    </w:txbxContent>
-                  </v:textbox>
-                </v:shape>
-                <v:shape id="Text Box 307170229" o:spid="_x0000_s1034" type="#_x0000_t202" style="position:absolute;left:7441;top:9352;width:20192;height:3672;visibility:visible;mso-wrap-style:square;v-text-anchor:top" o:gfxdata="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" fillcolor="#ffc000" strokeweight=".18mm">
-                  <v:textbox>
-                    <w:txbxContent>
-                      <w:p>
-                        <w:pPr>
-                          <w:overflowPunct w:val="0"/>
-                          <w:spacing w:after="0" w:line="240" w:lineRule="auto"/>
-                          <w:jc w:val="center"/>
-                        </w:pPr>
-                        <w:r>
-                          <w:rPr>
-                            <w:b/>
-                            <w:sz w:val="28"/>
-                          </w:rPr>
-                          <w:t>REQUEST</w:t>
-                        </w:r>
-                      </w:p>
-                    </w:txbxContent>
-                  </v:textbox>
-                </v:shape>
-                <v:shape id="Text Box 536114282" o:spid="_x0000_s1035" type="#_x0000_t202" style="position:absolute;left:38372;top:9608;width:18605;height:3424;visibility:visible;mso-wrap-style:square;v-text-anchor:top" o:gfxdata="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" fillcolor="#ffc000" strokeweight=".18mm">
-                  <v:textbox>
-                    <w:txbxContent>
-                      <w:p>
-                        <w:pPr>
-                          <w:overflowPunct w:val="0"/>
-                          <w:spacing w:after="0" w:line="240" w:lineRule="auto"/>
-                          <w:jc w:val="center"/>
-                        </w:pPr>
-                        <w:r>
-                          <w:rPr>
-                            <w:b/>
-                            <w:sz w:val="28"/>
-                          </w:rPr>
-                          <w:t>RESPONSE</w:t>
-                        </w:r>
-                      </w:p>
-                    </w:txbxContent>
-                  </v:textbox>
-                </v:shape>
-                <v:shapetype id="_x0000_t13" coordsize="21600,21600" o:spt="13" adj="16200,5400" path="m@0,l@0@1,0@1,0@2@0@2@0,21600,21600,10800xe">
-                  <v:stroke joinstyle="miter"/>
-                  <v:formulas>
-                    <v:f eqn="val #0"/>
-                    <v:f eqn="val #1"/>
-                    <v:f eqn="sum height 0 #1"/>
-                    <v:f eqn="sum 10800 0 #1"/>
-                    <v:f eqn="sum width 0 #0"/>
-                    <v:f eqn="prod @4 @3 10800"/>
-                    <v:f eqn="sum width 0 @5"/>
-                  </v:formulas>
-                  <v:path o:connecttype="custom" o:connectlocs="@0,0;0,10800;@0,21600;21600,10800" o:connectangles="270,180,90,0" textboxrect="0,@1,@6,@2"/>
-                  <v:handles>
-                    <v:h position="#0,#1" xrange="0,21600" yrange="0,10800"/>
-                  </v:handles>
-                </v:shapetype>
-                <v:shape id="Arrow: Right 1083643031" o:spid="_x0000_s1036" type="#_x0000_t13" style="position:absolute;left:27496;top:60523;width:7622;height:3301;visibility:visible;mso-wrap-style:square;v-text-anchor:top" o:gfxdata="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" adj="16920" fillcolor="#4472c4" strokecolor="#09101d" strokeweight=".35mm"/>
-                <v:shapetype id="_x0000_t67" coordsize="21600,21600" o:spt="67" adj="16200,5400" path="m0@0l@1@0@1,0@2,0@2@0,21600@0,10800,21600xe">
-                  <v:stroke joinstyle="miter"/>
-                  <v:formulas>
-                    <v:f eqn="val #0"/>
-                    <v:f eqn="val #1"/>
-                    <v:f eqn="sum height 0 #1"/>
-                    <v:f eqn="sum 10800 0 #1"/>
-                    <v:f eqn="sum width 0 #0"/>
-                    <v:f eqn="prod @4 @3 10800"/>
-                    <v:f eqn="sum width 0 @5"/>
-                  </v:formulas>
-                  <v:path o:connecttype="custom" o:connectlocs="10800,0;0,@0;10800,21600;21600,@0" o:connectangles="270,180,90,0" textboxrect="@1,0,@2,@6"/>
-                  <v:handles>
-                    <v:h position="#1,#0" xrange="0,10800" yrange="0,21600"/>
-                  </v:handles>
-                </v:shapetype>
-                <v:shape id="Arrow: Down 962867463" o:spid="_x0000_s1037" type="#_x0000_t67" style="position:absolute;left:16192;top:5270;width:2351;height:3557;visibility:visible;mso-wrap-style:square;v-text-anchor:top" o:gfxdata="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" adj="14464" fillcolor="#4472c4" strokecolor="#09101d" strokeweight=".35mm"/>
-                <v:shape id="Arrow: Down 527035561" o:spid="_x0000_s1038" type="#_x0000_t67" style="position:absolute;left:16066;top:13525;width:2351;height:4507;visibility:visible;mso-wrap-style:square;v-text-anchor:top" o:gfxdata="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" adj="15972" fillcolor="#4472c4" strokecolor="#09101d" strokeweight=".35mm"/>
-                <v:shape id="Arrow: Down 257909650" o:spid="_x0000_s1039" type="#_x0000_t67" style="position:absolute;left:45846;top:5144;width:2221;height:4000;rotation:180;visibility:visible;mso-wrap-style:square;v-text-anchor:top" o:gfxdata="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" adj="15600" fillcolor="#4472c4" strokecolor="#09101d" strokeweight=".35mm"/>
-                <v:shape id="Arrow: Down 1906485157" o:spid="_x0000_s1040" type="#_x0000_t67" style="position:absolute;left:46227;top:13525;width:2095;height:4316;rotation:180;visibility:visible;mso-wrap-style:square;v-text-anchor:top" o:gfxdata="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" adj="16360" fillcolor="#4472c4" strokecolor="#09101d" strokeweight=".35mm"/>
-                <w10:anchorlock/>
-              </v:group>
-            </w:pict>
-          </mc:Fallback>
-        </mc:AlternateContent>
       </w:r>
     </w:p>
     <w:p>
@@ -3838,13 +2144,56 @@
       </w:pPr>
       <w:r>
         <w:rPr>
-          <w:rFonts w:ascii="Times New Roman" w:hAnsi="Times New Roman" w:cs="Times New Roman"/>
-          <w:b/>
-          <w:bCs/>
-          <w:sz w:val="28"/>
-          <w:szCs w:val="28"/>
+          <w:noProof/>
         </w:rPr>
-        <w:br w:type="page"/>
+        <w:drawing>
+          <wp:inline distT="0" distB="0" distL="0" distR="0" wp14:anchorId="71E6B923" wp14:editId="58C50F1E">
+            <wp:extent cx="6702949" cy="8730592"/>
+            <wp:effectExtent l="0" t="0" r="3175" b="0"/>
+            <wp:docPr id="74818795" name="Picture 4"/>
+            <wp:cNvGraphicFramePr>
+              <a:graphicFrameLocks xmlns:a="http://schemas.openxmlformats.org/drawingml/2006/main" noChangeAspect="1"/>
+            </wp:cNvGraphicFramePr>
+            <a:graphic xmlns:a="http://schemas.openxmlformats.org/drawingml/2006/main">
+              <a:graphicData uri="http://schemas.openxmlformats.org/drawingml/2006/picture">
+                <pic:pic xmlns:pic="http://schemas.openxmlformats.org/drawingml/2006/picture">
+                  <pic:nvPicPr>
+                    <pic:cNvPr id="0" name="Picture 3"/>
+                    <pic:cNvPicPr>
+                      <a:picLocks noChangeAspect="1" noChangeArrowheads="1"/>
+                    </pic:cNvPicPr>
+                  </pic:nvPicPr>
+                  <pic:blipFill>
+                    <a:blip r:embed="rId5">
+                      <a:extLst>
+                        <a:ext uri="{28A0092B-C50C-407E-A947-70E740481C1C}">
+                          <a14:useLocalDpi xmlns:a14="http://schemas.microsoft.com/office/drawing/2010/main" val="0"/>
+                        </a:ext>
+                      </a:extLst>
+                    </a:blip>
+                    <a:srcRect/>
+                    <a:stretch>
+                      <a:fillRect/>
+                    </a:stretch>
+                  </pic:blipFill>
+                  <pic:spPr bwMode="auto">
+                    <a:xfrm>
+                      <a:off x="0" y="0"/>
+                      <a:ext cx="6750740" cy="8792839"/>
+                    </a:xfrm>
+                    <a:prstGeom prst="rect">
+                      <a:avLst/>
+                    </a:prstGeom>
+                    <a:noFill/>
+                    <a:ln>
+                      <a:noFill/>
+                    </a:ln>
+                  </pic:spPr>
+                </pic:pic>
+              </a:graphicData>
+            </a:graphic>
+          </wp:inline>
+        </w:drawing>
       </w:r>
     </w:p>
     <w:p>
@@ -4026,6 +2375,7 @@
                 <w14:ligatures w14:val="none"/>
               </w:rPr>
             </w:pPr>
+            <w:proofErr w:type="spellStart"/>
             <w:r>
               <w:rPr>
                 <w:rFonts w:ascii="Times New Roman" w:eastAsia="Times New Roman" w:hAnsi="Times New Roman" w:cs="Times New Roman"/>
@@ -4038,28 +2388,10 @@
                 <w:lang w:val="en-US"/>
                 <w14:ligatures w14:val="none"/>
               </w:rPr>
-              <w:t>Этап проекта</w:t>
+              <w:t>Этап</w:t>
             </w:r>
-          </w:p>
-        </w:tc>
-        <w:tc>
-          <w:tcPr>
-            <w:tcW w:w="1500" w:type="dxa"/>
-            <w:tcBorders>
-              <w:top w:val="single" w:sz="4" w:space="0" w:color="auto"/>
-              <w:left w:val="nil"/>
-              <w:bottom w:val="single" w:sz="4" w:space="0" w:color="auto"/>
-              <w:right w:val="single" w:sz="4" w:space="0" w:color="auto"/>
-            </w:tcBorders>
-            <w:shd w:val="clear" w:color="000000" w:fill="FFC000"/>
-            <w:noWrap/>
-            <w:vAlign w:val="bottom"/>
-            <w:hideMark/>
-          </w:tcPr>
-          <w:p>
-            <w:pPr>
-              <w:suppressAutoHyphens w:val="0"/>
-              <w:spacing w:after="0" w:line="240" w:lineRule="auto"/>
+            <w:proofErr w:type="spellEnd"/>
+            <w:r>
               <w:rPr>
                 <w:rFonts w:ascii="Times New Roman" w:eastAsia="Times New Roman" w:hAnsi="Times New Roman" w:cs="Times New Roman"/>
                 <w:b/>
@@ -4071,7 +2403,9 @@
                 <w:lang w:val="en-US"/>
                 <w14:ligatures w14:val="none"/>
               </w:rPr>
-            </w:pPr>
+              <w:t xml:space="preserve"> </w:t>
+            </w:r>
+            <w:proofErr w:type="spellStart"/>
             <w:r>
               <w:rPr>
                 <w:rFonts w:ascii="Times New Roman" w:eastAsia="Times New Roman" w:hAnsi="Times New Roman" w:cs="Times New Roman"/>
@@ -4084,13 +2418,14 @@
                 <w:lang w:val="en-US"/>
                 <w14:ligatures w14:val="none"/>
               </w:rPr>
-              <w:t>Начало</w:t>
+              <w:t>проекта</w:t>
             </w:r>
-          </w:p>
-        </w:tc>
-        <w:tc>
-          <w:tcPr>
-            <w:tcW w:w="2020" w:type="dxa"/>
+            <w:proofErr w:type="spellEnd"/>
+          </w:p>
+        </w:tc>
+        <w:tc>
+          <w:tcPr>
+            <w:tcW w:w="1500" w:type="dxa"/>
             <w:tcBorders>
               <w:top w:val="single" w:sz="4" w:space="0" w:color="auto"/>
               <w:left w:val="nil"/>
@@ -4118,6 +2453,7 @@
                 <w14:ligatures w14:val="none"/>
               </w:rPr>
             </w:pPr>
+            <w:proofErr w:type="spellStart"/>
             <w:r>
               <w:rPr>
                 <w:rFonts w:ascii="Times New Roman" w:eastAsia="Times New Roman" w:hAnsi="Times New Roman" w:cs="Times New Roman"/>
@@ -4130,13 +2466,14 @@
                 <w:lang w:val="en-US"/>
                 <w14:ligatures w14:val="none"/>
               </w:rPr>
-              <w:t>Длительность</w:t>
+              <w:t>Начало</w:t>
             </w:r>
-          </w:p>
-        </w:tc>
-        <w:tc>
-          <w:tcPr>
-            <w:tcW w:w="1380" w:type="dxa"/>
+            <w:proofErr w:type="spellEnd"/>
+          </w:p>
+        </w:tc>
+        <w:tc>
+          <w:tcPr>
+            <w:tcW w:w="2020" w:type="dxa"/>
             <w:tcBorders>
               <w:top w:val="single" w:sz="4" w:space="0" w:color="auto"/>
               <w:left w:val="nil"/>
@@ -4164,6 +2501,7 @@
                 <w14:ligatures w14:val="none"/>
               </w:rPr>
             </w:pPr>
+            <w:proofErr w:type="spellStart"/>
             <w:r>
               <w:rPr>
                 <w:rFonts w:ascii="Times New Roman" w:eastAsia="Times New Roman" w:hAnsi="Times New Roman" w:cs="Times New Roman"/>
@@ -4176,13 +2514,14 @@
                 <w:lang w:val="en-US"/>
                 <w14:ligatures w14:val="none"/>
               </w:rPr>
-              <w:t>Задержка</w:t>
+              <w:t>Длительность</w:t>
             </w:r>
-          </w:p>
-        </w:tc>
-        <w:tc>
-          <w:tcPr>
-            <w:tcW w:w="1500" w:type="dxa"/>
+            <w:proofErr w:type="spellEnd"/>
+          </w:p>
+        </w:tc>
+        <w:tc>
+          <w:tcPr>
+            <w:tcW w:w="1380" w:type="dxa"/>
             <w:tcBorders>
               <w:top w:val="single" w:sz="4" w:space="0" w:color="auto"/>
               <w:left w:val="nil"/>
@@ -4210,6 +2549,7 @@
                 <w14:ligatures w14:val="none"/>
               </w:rPr>
             </w:pPr>
+            <w:proofErr w:type="spellStart"/>
             <w:r>
               <w:rPr>
                 <w:rFonts w:ascii="Times New Roman" w:eastAsia="Times New Roman" w:hAnsi="Times New Roman" w:cs="Times New Roman"/>
@@ -4222,8 +2562,57 @@
                 <w:lang w:val="en-US"/>
                 <w14:ligatures w14:val="none"/>
               </w:rPr>
+              <w:t>Задержка</w:t>
+            </w:r>
+            <w:proofErr w:type="spellEnd"/>
+          </w:p>
+        </w:tc>
+        <w:tc>
+          <w:tcPr>
+            <w:tcW w:w="1500" w:type="dxa"/>
+            <w:tcBorders>
+              <w:top w:val="single" w:sz="4" w:space="0" w:color="auto"/>
+              <w:left w:val="nil"/>
+              <w:bottom w:val="single" w:sz="4" w:space="0" w:color="auto"/>
+              <w:right w:val="single" w:sz="4" w:space="0" w:color="auto"/>
+            </w:tcBorders>
+            <w:shd w:val="clear" w:color="000000" w:fill="FFC000"/>
+            <w:noWrap/>
+            <w:vAlign w:val="bottom"/>
+            <w:hideMark/>
+          </w:tcPr>
+          <w:p>
+            <w:pPr>
+              <w:suppressAutoHyphens w:val="0"/>
+              <w:spacing w:after="0" w:line="240" w:lineRule="auto"/>
+              <w:rPr>
+                <w:rFonts w:ascii="Times New Roman" w:eastAsia="Times New Roman" w:hAnsi="Times New Roman" w:cs="Times New Roman"/>
+                <w:b/>
+                <w:bCs/>
+                <w:color w:val="000000"/>
+                <w:kern w:val="0"/>
+                <w:sz w:val="28"/>
+                <w:szCs w:val="28"/>
+                <w:lang w:val="en-US"/>
+                <w14:ligatures w14:val="none"/>
+              </w:rPr>
+            </w:pPr>
+            <w:proofErr w:type="spellStart"/>
+            <w:r>
+              <w:rPr>
+                <w:rFonts w:ascii="Times New Roman" w:eastAsia="Times New Roman" w:hAnsi="Times New Roman" w:cs="Times New Roman"/>
+                <w:b/>
+                <w:bCs/>
+                <w:color w:val="000000"/>
+                <w:kern w:val="0"/>
+                <w:sz w:val="28"/>
+                <w:szCs w:val="28"/>
+                <w:lang w:val="en-US"/>
+                <w14:ligatures w14:val="none"/>
+              </w:rPr>
               <w:t>Конец</w:t>
             </w:r>
+            <w:proofErr w:type="spellEnd"/>
           </w:p>
         </w:tc>
         <w:tc>
@@ -4623,6 +3012,7 @@
                 <w14:ligatures w14:val="none"/>
               </w:rPr>
             </w:pPr>
+            <w:proofErr w:type="spellStart"/>
             <w:r>
               <w:rPr>
                 <w:rFonts w:ascii="Times New Roman" w:eastAsia="Times New Roman" w:hAnsi="Times New Roman" w:cs="Times New Roman"/>
@@ -4635,7 +3025,22 @@
                 <w:lang w:val="en-US"/>
                 <w14:ligatures w14:val="none"/>
               </w:rPr>
-              <w:t>Задача 1</w:t>
+              <w:t>Задача</w:t>
+            </w:r>
+            <w:proofErr w:type="spellEnd"/>
+            <w:r>
+              <w:rPr>
+                <w:rFonts w:ascii="Times New Roman" w:eastAsia="Times New Roman" w:hAnsi="Times New Roman" w:cs="Times New Roman"/>
+                <w:b/>
+                <w:bCs/>
+                <w:color w:val="000000"/>
+                <w:kern w:val="0"/>
+                <w:sz w:val="28"/>
+                <w:szCs w:val="28"/>
+                <w:lang w:val="en-US"/>
+                <w14:ligatures w14:val="none"/>
+              </w:rPr>
+              <w:t xml:space="preserve"> 1</w:t>
             </w:r>
           </w:p>
         </w:tc>
@@ -4906,6 +3311,7 @@
                 <w14:ligatures w14:val="none"/>
               </w:rPr>
             </w:pPr>
+            <w:proofErr w:type="spellStart"/>
             <w:r>
               <w:rPr>
                 <w:rFonts w:ascii="Times New Roman" w:eastAsia="Times New Roman" w:hAnsi="Times New Roman" w:cs="Times New Roman"/>
@@ -4918,7 +3324,22 @@
                 <w:lang w:val="en-US"/>
                 <w14:ligatures w14:val="none"/>
               </w:rPr>
-              <w:t>Задача 2</w:t>
+              <w:t>Задача</w:t>
+            </w:r>
+            <w:proofErr w:type="spellEnd"/>
+            <w:r>
+              <w:rPr>
+                <w:rFonts w:ascii="Times New Roman" w:eastAsia="Times New Roman" w:hAnsi="Times New Roman" w:cs="Times New Roman"/>
+                <w:b/>
+                <w:bCs/>
+                <w:color w:val="000000"/>
+                <w:kern w:val="0"/>
+                <w:sz w:val="28"/>
+                <w:szCs w:val="28"/>
+                <w:lang w:val="en-US"/>
+                <w14:ligatures w14:val="none"/>
+              </w:rPr>
+              <w:t xml:space="preserve"> 2</w:t>
             </w:r>
           </w:p>
         </w:tc>
@@ -5189,6 +3610,7 @@
                 <w14:ligatures w14:val="none"/>
               </w:rPr>
             </w:pPr>
+            <w:proofErr w:type="spellStart"/>
             <w:r>
               <w:rPr>
                 <w:rFonts w:ascii="Times New Roman" w:eastAsia="Times New Roman" w:hAnsi="Times New Roman" w:cs="Times New Roman"/>
@@ -5201,7 +3623,22 @@
                 <w:lang w:val="en-US"/>
                 <w14:ligatures w14:val="none"/>
               </w:rPr>
-              <w:t>Задача 3</w:t>
+              <w:t>Задача</w:t>
+            </w:r>
+            <w:proofErr w:type="spellEnd"/>
+            <w:r>
+              <w:rPr>
+                <w:rFonts w:ascii="Times New Roman" w:eastAsia="Times New Roman" w:hAnsi="Times New Roman" w:cs="Times New Roman"/>
+                <w:b/>
+                <w:bCs/>
+                <w:color w:val="000000"/>
+                <w:kern w:val="0"/>
+                <w:sz w:val="28"/>
+                <w:szCs w:val="28"/>
+                <w:lang w:val="en-US"/>
+                <w14:ligatures w14:val="none"/>
+              </w:rPr>
+              <w:t xml:space="preserve"> 3</w:t>
             </w:r>
           </w:p>
         </w:tc>
@@ -5471,6 +3908,7 @@
                 <w14:ligatures w14:val="none"/>
               </w:rPr>
             </w:pPr>
+            <w:proofErr w:type="spellStart"/>
             <w:r>
               <w:rPr>
                 <w:rFonts w:ascii="Times New Roman" w:eastAsia="Times New Roman" w:hAnsi="Times New Roman" w:cs="Times New Roman"/>
@@ -5481,7 +3919,20 @@
                 <w:lang w:val="en-US"/>
                 <w14:ligatures w14:val="none"/>
               </w:rPr>
-              <w:t>Подзадача 3.1</w:t>
+              <w:t>Подзадача</w:t>
+            </w:r>
+            <w:proofErr w:type="spellEnd"/>
+            <w:r>
+              <w:rPr>
+                <w:rFonts w:ascii="Times New Roman" w:eastAsia="Times New Roman" w:hAnsi="Times New Roman" w:cs="Times New Roman"/>
+                <w:color w:val="000000"/>
+                <w:kern w:val="0"/>
+                <w:sz w:val="24"/>
+                <w:szCs w:val="24"/>
+                <w:lang w:val="en-US"/>
+                <w14:ligatures w14:val="none"/>
+              </w:rPr>
+              <w:t xml:space="preserve"> 3.1</w:t>
             </w:r>
           </w:p>
         </w:tc>
@@ -5751,6 +4202,7 @@
                 <w14:ligatures w14:val="none"/>
               </w:rPr>
             </w:pPr>
+            <w:proofErr w:type="spellStart"/>
             <w:r>
               <w:rPr>
                 <w:rFonts w:ascii="Times New Roman" w:eastAsia="Times New Roman" w:hAnsi="Times New Roman" w:cs="Times New Roman"/>
@@ -5761,7 +4213,20 @@
                 <w:lang w:val="en-US"/>
                 <w14:ligatures w14:val="none"/>
               </w:rPr>
-              <w:t>Подзадача 3.2</w:t>
+              <w:t>Подзадача</w:t>
+            </w:r>
+            <w:proofErr w:type="spellEnd"/>
+            <w:r>
+              <w:rPr>
+                <w:rFonts w:ascii="Times New Roman" w:eastAsia="Times New Roman" w:hAnsi="Times New Roman" w:cs="Times New Roman"/>
+                <w:color w:val="000000"/>
+                <w:kern w:val="0"/>
+                <w:sz w:val="24"/>
+                <w:szCs w:val="24"/>
+                <w:lang w:val="en-US"/>
+                <w14:ligatures w14:val="none"/>
+              </w:rPr>
+              <w:t xml:space="preserve"> 3.2</w:t>
             </w:r>
           </w:p>
         </w:tc>
@@ -6031,6 +4496,7 @@
                 <w14:ligatures w14:val="none"/>
               </w:rPr>
             </w:pPr>
+            <w:proofErr w:type="spellStart"/>
             <w:r>
               <w:rPr>
                 <w:rFonts w:ascii="Times New Roman" w:eastAsia="Times New Roman" w:hAnsi="Times New Roman" w:cs="Times New Roman"/>
@@ -6041,7 +4507,20 @@
                 <w:lang w:val="en-US"/>
                 <w14:ligatures w14:val="none"/>
               </w:rPr>
-              <w:t>Подзадача 3.3</w:t>
+              <w:t>Подзадача</w:t>
+            </w:r>
+            <w:proofErr w:type="spellEnd"/>
+            <w:r>
+              <w:rPr>
+                <w:rFonts w:ascii="Times New Roman" w:eastAsia="Times New Roman" w:hAnsi="Times New Roman" w:cs="Times New Roman"/>
+                <w:color w:val="000000"/>
+                <w:kern w:val="0"/>
+                <w:sz w:val="24"/>
+                <w:szCs w:val="24"/>
+                <w:lang w:val="en-US"/>
+                <w14:ligatures w14:val="none"/>
+              </w:rPr>
+              <w:t xml:space="preserve"> 3.3</w:t>
             </w:r>
           </w:p>
         </w:tc>
@@ -6312,6 +4791,7 @@
                 <w14:ligatures w14:val="none"/>
               </w:rPr>
             </w:pPr>
+            <w:proofErr w:type="spellStart"/>
             <w:r>
               <w:rPr>
                 <w:rFonts w:ascii="Times New Roman" w:eastAsia="Times New Roman" w:hAnsi="Times New Roman" w:cs="Times New Roman"/>
@@ -6324,7 +4804,22 @@
                 <w:lang w:val="en-US"/>
                 <w14:ligatures w14:val="none"/>
               </w:rPr>
-              <w:t>Задача 4</w:t>
+              <w:t>Задача</w:t>
+            </w:r>
+            <w:proofErr w:type="spellEnd"/>
+            <w:r>
+              <w:rPr>
+                <w:rFonts w:ascii="Times New Roman" w:eastAsia="Times New Roman" w:hAnsi="Times New Roman" w:cs="Times New Roman"/>
+                <w:b/>
+                <w:bCs/>
+                <w:color w:val="000000"/>
+                <w:kern w:val="0"/>
+                <w:sz w:val="28"/>
+                <w:szCs w:val="28"/>
+                <w:lang w:val="en-US"/>
+                <w14:ligatures w14:val="none"/>
+              </w:rPr>
+              <w:t xml:space="preserve"> 4</w:t>
             </w:r>
           </w:p>
         </w:tc>
@@ -6801,7 +5296,7 @@
                   <wp:cNvGraphicFramePr/>
                   <a:graphic xmlns:a="http://schemas.openxmlformats.org/drawingml/2006/main">
                     <a:graphicData uri="http://schemas.openxmlformats.org/drawingml/2006/chart">
-                      <c:chart xmlns:c="http://schemas.openxmlformats.org/drawingml/2006/chart" xmlns:r="http://schemas.openxmlformats.org/officeDocument/2006/relationships" r:id="rId5"/>
+                      <c:chart xmlns:c="http://schemas.openxmlformats.org/drawingml/2006/chart" xmlns:r="http://schemas.openxmlformats.org/officeDocument/2006/relationships" r:id="rId6"/>
                     </a:graphicData>
                   </a:graphic>
                   <wp14:sizeRelH relativeFrom="page">

--- a/School.docx
+++ b/School.docx
@@ -1389,6 +1389,82 @@
           <w:szCs w:val="28"/>
         </w:rPr>
       </w:pPr>
+    </w:p>
+    <w:p>
+      <w:pPr>
+        <w:spacing w:after="0" w:line="240" w:lineRule="auto"/>
+        <w:rPr>
+          <w:rFonts w:ascii="Times New Roman" w:hAnsi="Times New Roman" w:cs="Times New Roman"/>
+          <w:b/>
+          <w:bCs/>
+          <w:sz w:val="28"/>
+          <w:szCs w:val="28"/>
+        </w:rPr>
+      </w:pPr>
+      <w:r>
+        <w:rPr>
+          <w:noProof/>
+        </w:rPr>
+        <w:lastRenderedPageBreak/>
+        <w:drawing>
+          <wp:inline distT="0" distB="0" distL="0" distR="0" wp14:anchorId="175944C0" wp14:editId="56AF37F0">
+            <wp:extent cx="6702949" cy="8730592"/>
+            <wp:effectExtent l="0" t="0" r="3175" b="0"/>
+            <wp:docPr id="74818795" name="Picture 4"/>
+            <wp:cNvGraphicFramePr>
+              <a:graphicFrameLocks xmlns:a="http://schemas.openxmlformats.org/drawingml/2006/main" noChangeAspect="1"/>
+            </wp:cNvGraphicFramePr>
+            <a:graphic xmlns:a="http://schemas.openxmlformats.org/drawingml/2006/main">
+              <a:graphicData uri="http://schemas.openxmlformats.org/drawingml/2006/picture">
+                <pic:pic xmlns:pic="http://schemas.openxmlformats.org/drawingml/2006/picture">
+                  <pic:nvPicPr>
+                    <pic:cNvPr id="0" name="Picture 3"/>
+                    <pic:cNvPicPr>
+                      <a:picLocks noChangeAspect="1" noChangeArrowheads="1"/>
+                    </pic:cNvPicPr>
+                  </pic:nvPicPr>
+                  <pic:blipFill>
+                    <a:blip r:embed="rId5">
+                      <a:extLst>
+                        <a:ext uri="{28A0092B-C50C-407E-A947-70E740481C1C}">
+                          <a14:useLocalDpi xmlns:a14="http://schemas.microsoft.com/office/drawing/2010/main" val="0"/>
+                        </a:ext>
+                      </a:extLst>
+                    </a:blip>
+                    <a:srcRect/>
+                    <a:stretch>
+                      <a:fillRect/>
+                    </a:stretch>
+                  </pic:blipFill>
+                  <pic:spPr bwMode="auto">
+                    <a:xfrm>
+                      <a:off x="0" y="0"/>
+                      <a:ext cx="6750740" cy="8792839"/>
+                    </a:xfrm>
+                    <a:prstGeom prst="rect">
+                      <a:avLst/>
+                    </a:prstGeom>
+                    <a:noFill/>
+                    <a:ln>
+                      <a:noFill/>
+                    </a:ln>
+                  </pic:spPr>
+                </pic:pic>
+              </a:graphicData>
+            </a:graphic>
+          </wp:inline>
+        </w:drawing>
+      </w:r>
+      <w:r>
+        <w:rPr>
+          <w:rFonts w:ascii="Times New Roman" w:hAnsi="Times New Roman" w:cs="Times New Roman"/>
+          <w:b/>
+          <w:bCs/>
+          <w:sz w:val="28"/>
+          <w:szCs w:val="28"/>
+        </w:rPr>
+        <w:br w:type="page"/>
+      </w:r>
     </w:p>
     <w:p>
       <w:pPr>
@@ -2133,6 +2209,33 @@
     </w:p>
     <w:p>
       <w:pPr>
+        <w:rPr>
+          <w:rFonts w:ascii="Times New Roman" w:hAnsi="Times New Roman" w:cs="Times New Roman"/>
+          <w:sz w:val="28"/>
+          <w:szCs w:val="28"/>
+        </w:rPr>
+      </w:pPr>
+    </w:p>
+    <w:p>
+      <w:pPr>
+        <w:rPr>
+          <w:rFonts w:ascii="Times New Roman" w:hAnsi="Times New Roman" w:cs="Times New Roman"/>
+          <w:sz w:val="28"/>
+          <w:szCs w:val="28"/>
+        </w:rPr>
+      </w:pPr>
+    </w:p>
+    <w:p>
+      <w:pPr>
+        <w:rPr>
+          <w:rFonts w:ascii="Times New Roman" w:hAnsi="Times New Roman" w:cs="Times New Roman"/>
+          <w:sz w:val="28"/>
+          <w:szCs w:val="28"/>
+        </w:rPr>
+      </w:pPr>
+    </w:p>
+    <w:p>
+      <w:pPr>
         <w:spacing w:after="0" w:line="240" w:lineRule="auto"/>
         <w:rPr>
           <w:rFonts w:ascii="Times New Roman" w:hAnsi="Times New Roman" w:cs="Times New Roman"/>
@@ -2147,10 +2250,10 @@
           <w:noProof/>
         </w:rPr>
         <w:drawing>
-          <wp:inline distT="0" distB="0" distL="0" distR="0" wp14:anchorId="71E6B923" wp14:editId="58C50F1E">
-            <wp:extent cx="6702949" cy="8730592"/>
-            <wp:effectExtent l="0" t="0" r="3175" b="0"/>
-            <wp:docPr id="74818795" name="Picture 4"/>
+          <wp:inline distT="0" distB="0" distL="0" distR="0" wp14:anchorId="054E83C1" wp14:editId="285E6031">
+            <wp:extent cx="6605747" cy="5096786"/>
+            <wp:effectExtent l="0" t="0" r="5080" b="8890"/>
+            <wp:docPr id="838026156" name="Picture 5"/>
             <wp:cNvGraphicFramePr>
               <a:graphicFrameLocks xmlns:a="http://schemas.openxmlformats.org/drawingml/2006/main" noChangeAspect="1"/>
             </wp:cNvGraphicFramePr>
@@ -2158,13 +2261,13 @@
               <a:graphicData uri="http://schemas.openxmlformats.org/drawingml/2006/picture">
                 <pic:pic xmlns:pic="http://schemas.openxmlformats.org/drawingml/2006/picture">
                   <pic:nvPicPr>
-                    <pic:cNvPr id="0" name="Picture 3"/>
+                    <pic:cNvPr id="0" name="Picture 5"/>
                     <pic:cNvPicPr>
                       <a:picLocks noChangeAspect="1" noChangeArrowheads="1"/>
                     </pic:cNvPicPr>
                   </pic:nvPicPr>
                   <pic:blipFill>
-                    <a:blip r:embed="rId5">
+                    <a:blip r:embed="rId6">
                       <a:extLst>
                         <a:ext uri="{28A0092B-C50C-407E-A947-70E740481C1C}">
                           <a14:useLocalDpi xmlns:a14="http://schemas.microsoft.com/office/drawing/2010/main" val="0"/>
@@ -2179,7 +2282,7 @@
                   <pic:spPr bwMode="auto">
                     <a:xfrm>
                       <a:off x="0" y="0"/>
-                      <a:ext cx="6750740" cy="8792839"/>
+                      <a:ext cx="6623105" cy="5110179"/>
                     </a:xfrm>
                     <a:prstGeom prst="rect">
                       <a:avLst/>
@@ -2194,6 +2297,28 @@
             </a:graphic>
           </wp:inline>
         </w:drawing>
+      </w:r>
+    </w:p>
+    <w:p>
+      <w:pPr>
+        <w:spacing w:after="0" w:line="240" w:lineRule="auto"/>
+        <w:rPr>
+          <w:rFonts w:ascii="Times New Roman" w:hAnsi="Times New Roman" w:cs="Times New Roman"/>
+          <w:b/>
+          <w:bCs/>
+          <w:sz w:val="28"/>
+          <w:szCs w:val="28"/>
+        </w:rPr>
+      </w:pPr>
+      <w:r>
+        <w:rPr>
+          <w:rFonts w:ascii="Times New Roman" w:hAnsi="Times New Roman" w:cs="Times New Roman"/>
+          <w:b/>
+          <w:bCs/>
+          <w:sz w:val="28"/>
+          <w:szCs w:val="28"/>
+        </w:rPr>
+        <w:br w:type="page"/>
       </w:r>
     </w:p>
     <w:p>
@@ -5296,7 +5421,7 @@
                   <wp:cNvGraphicFramePr/>
                   <a:graphic xmlns:a="http://schemas.openxmlformats.org/drawingml/2006/main">
                     <a:graphicData uri="http://schemas.openxmlformats.org/drawingml/2006/chart">
-                      <c:chart xmlns:c="http://schemas.openxmlformats.org/drawingml/2006/chart" xmlns:r="http://schemas.openxmlformats.org/officeDocument/2006/relationships" r:id="rId6"/>
+                      <c:chart xmlns:c="http://schemas.openxmlformats.org/drawingml/2006/chart" xmlns:r="http://schemas.openxmlformats.org/officeDocument/2006/relationships" r:id="rId7"/>
                     </a:graphicData>
                   </a:graphic>
                   <wp14:sizeRelH relativeFrom="page">

--- a/School.docx
+++ b/School.docx
@@ -1234,6 +1234,30 @@
               <w:spacing w:after="0" w:line="240" w:lineRule="auto"/>
               <w:ind w:left="0"/>
               <w:rPr>
+                <w:rFonts w:ascii="Times New Roman" w:eastAsia="Calibri" w:hAnsi="Times New Roman" w:cs="Times New Roman"/>
+                <w:i/>
+                <w:kern w:val="0"/>
+                <w:sz w:val="28"/>
+                <w:szCs w:val="28"/>
+              </w:rPr>
+            </w:pPr>
+            <w:r>
+              <w:rPr>
+                <w:rFonts w:ascii="Times New Roman" w:eastAsia="Calibri" w:hAnsi="Times New Roman" w:cs="Times New Roman"/>
+                <w:i/>
+                <w:kern w:val="0"/>
+                <w:sz w:val="28"/>
+                <w:szCs w:val="28"/>
+              </w:rPr>
+              <w:t>Ученик</w:t>
+            </w:r>
+          </w:p>
+          <w:p>
+            <w:pPr>
+              <w:pStyle w:val="ListParagraph"/>
+              <w:spacing w:after="0" w:line="240" w:lineRule="auto"/>
+              <w:ind w:left="0"/>
+              <w:rPr>
                 <w:rFonts w:ascii="Times New Roman" w:hAnsi="Times New Roman" w:cs="Times New Roman"/>
                 <w:i/>
                 <w:sz w:val="28"/>
@@ -1248,6 +1272,111 @@
                 <w:sz w:val="28"/>
                 <w:szCs w:val="28"/>
               </w:rPr>
+              <w:t>Успеваемость</w:t>
+            </w:r>
+          </w:p>
+          <w:p>
+            <w:pPr>
+              <w:pStyle w:val="ListParagraph"/>
+              <w:spacing w:after="0" w:line="240" w:lineRule="auto"/>
+              <w:ind w:left="0"/>
+              <w:rPr>
+                <w:rFonts w:ascii="Times New Roman" w:hAnsi="Times New Roman" w:cs="Times New Roman"/>
+                <w:i/>
+                <w:sz w:val="28"/>
+                <w:szCs w:val="28"/>
+              </w:rPr>
+            </w:pPr>
+            <w:r>
+              <w:rPr>
+                <w:rFonts w:ascii="Times New Roman" w:eastAsia="Calibri" w:hAnsi="Times New Roman" w:cs="Times New Roman"/>
+                <w:i/>
+                <w:kern w:val="0"/>
+                <w:sz w:val="28"/>
+                <w:szCs w:val="28"/>
+              </w:rPr>
+              <w:t>Школа</w:t>
+            </w:r>
+          </w:p>
+        </w:tc>
+      </w:tr>
+      <w:tr>
+        <w:tc>
+          <w:tcPr>
+            <w:tcW w:w="992" w:type="dxa"/>
+          </w:tcPr>
+          <w:p>
+            <w:pPr>
+              <w:pStyle w:val="ListParagraph"/>
+              <w:spacing w:after="0" w:line="240" w:lineRule="auto"/>
+              <w:ind w:left="0"/>
+              <w:rPr>
+                <w:rFonts w:ascii="Times New Roman" w:hAnsi="Times New Roman" w:cs="Times New Roman"/>
+                <w:sz w:val="28"/>
+                <w:szCs w:val="28"/>
+              </w:rPr>
+            </w:pPr>
+            <w:r>
+              <w:rPr>
+                <w:rFonts w:ascii="Times New Roman" w:hAnsi="Times New Roman" w:cs="Times New Roman"/>
+                <w:sz w:val="28"/>
+                <w:szCs w:val="28"/>
+              </w:rPr>
+              <w:t>8</w:t>
+            </w:r>
+          </w:p>
+        </w:tc>
+        <w:tc>
+          <w:tcPr>
+            <w:tcW w:w="3544" w:type="dxa"/>
+          </w:tcPr>
+          <w:p>
+            <w:pPr>
+              <w:pStyle w:val="ListParagraph"/>
+              <w:spacing w:after="0" w:line="240" w:lineRule="auto"/>
+              <w:ind w:left="0"/>
+              <w:rPr>
+                <w:rFonts w:ascii="Times New Roman" w:hAnsi="Times New Roman" w:cs="Times New Roman"/>
+                <w:sz w:val="28"/>
+                <w:szCs w:val="28"/>
+              </w:rPr>
+            </w:pPr>
+            <w:r>
+              <w:rPr>
+                <w:rFonts w:ascii="Times New Roman" w:eastAsia="Calibri" w:hAnsi="Times New Roman" w:cs="Times New Roman"/>
+                <w:kern w:val="0"/>
+                <w:sz w:val="28"/>
+                <w:szCs w:val="28"/>
+              </w:rPr>
+              <w:t>Приложение к аттестату</w:t>
+            </w:r>
+          </w:p>
+        </w:tc>
+        <w:tc>
+          <w:tcPr>
+            <w:tcW w:w="5246" w:type="dxa"/>
+          </w:tcPr>
+          <w:p>
+            <w:pPr>
+              <w:pStyle w:val="ListParagraph"/>
+              <w:spacing w:after="0" w:line="240" w:lineRule="auto"/>
+              <w:ind w:left="0"/>
+              <w:rPr>
+                <w:rFonts w:ascii="Times New Roman" w:eastAsia="Calibri" w:hAnsi="Times New Roman" w:cs="Times New Roman"/>
+                <w:i/>
+                <w:kern w:val="0"/>
+                <w:sz w:val="28"/>
+                <w:szCs w:val="28"/>
+              </w:rPr>
+            </w:pPr>
+            <w:r>
+              <w:rPr>
+                <w:rFonts w:ascii="Times New Roman" w:eastAsia="Calibri" w:hAnsi="Times New Roman" w:cs="Times New Roman"/>
+                <w:i/>
+                <w:kern w:val="0"/>
+                <w:sz w:val="28"/>
+                <w:szCs w:val="28"/>
+              </w:rPr>
               <w:t>Ученик</w:t>
             </w:r>
           </w:p>
@@ -1271,88 +1400,7 @@
                 <w:sz w:val="28"/>
                 <w:szCs w:val="28"/>
               </w:rPr>
-              <w:t>Школа</w:t>
-            </w:r>
-          </w:p>
-        </w:tc>
-      </w:tr>
-      <w:tr>
-        <w:tc>
-          <w:tcPr>
-            <w:tcW w:w="992" w:type="dxa"/>
-          </w:tcPr>
-          <w:p>
-            <w:pPr>
-              <w:pStyle w:val="ListParagraph"/>
-              <w:spacing w:after="0" w:line="240" w:lineRule="auto"/>
-              <w:ind w:left="0"/>
-              <w:rPr>
-                <w:rFonts w:ascii="Times New Roman" w:hAnsi="Times New Roman" w:cs="Times New Roman"/>
-                <w:sz w:val="28"/>
-                <w:szCs w:val="28"/>
-              </w:rPr>
-            </w:pPr>
-            <w:r>
-              <w:rPr>
-                <w:rFonts w:ascii="Times New Roman" w:hAnsi="Times New Roman" w:cs="Times New Roman"/>
-                <w:sz w:val="28"/>
-                <w:szCs w:val="28"/>
-              </w:rPr>
-              <w:t>8</w:t>
-            </w:r>
-          </w:p>
-        </w:tc>
-        <w:tc>
-          <w:tcPr>
-            <w:tcW w:w="3544" w:type="dxa"/>
-          </w:tcPr>
-          <w:p>
-            <w:pPr>
-              <w:pStyle w:val="ListParagraph"/>
-              <w:spacing w:after="0" w:line="240" w:lineRule="auto"/>
-              <w:ind w:left="0"/>
-              <w:rPr>
-                <w:rFonts w:ascii="Times New Roman" w:hAnsi="Times New Roman" w:cs="Times New Roman"/>
-                <w:sz w:val="28"/>
-                <w:szCs w:val="28"/>
-              </w:rPr>
-            </w:pPr>
-            <w:r>
-              <w:rPr>
-                <w:rFonts w:ascii="Times New Roman" w:eastAsia="Calibri" w:hAnsi="Times New Roman" w:cs="Times New Roman"/>
-                <w:kern w:val="0"/>
-                <w:sz w:val="28"/>
-                <w:szCs w:val="28"/>
-              </w:rPr>
-              <w:t>Приложение к аттестату</w:t>
-            </w:r>
-          </w:p>
-        </w:tc>
-        <w:tc>
-          <w:tcPr>
-            <w:tcW w:w="5246" w:type="dxa"/>
-          </w:tcPr>
-          <w:p>
-            <w:pPr>
-              <w:pStyle w:val="ListParagraph"/>
-              <w:spacing w:after="0" w:line="240" w:lineRule="auto"/>
-              <w:ind w:left="0"/>
-              <w:rPr>
-                <w:rFonts w:ascii="Times New Roman" w:hAnsi="Times New Roman" w:cs="Times New Roman"/>
-                <w:i/>
-                <w:sz w:val="28"/>
-                <w:szCs w:val="28"/>
-              </w:rPr>
-            </w:pPr>
-            <w:r>
-              <w:rPr>
-                <w:rFonts w:ascii="Times New Roman" w:eastAsia="Calibri" w:hAnsi="Times New Roman" w:cs="Times New Roman"/>
-                <w:i/>
-                <w:kern w:val="0"/>
-                <w:sz w:val="28"/>
-                <w:szCs w:val="28"/>
-              </w:rPr>
-              <w:t>Ученик</w:t>
+              <w:t>Успеваемость</w:t>
             </w:r>
           </w:p>
           <w:p>
@@ -1405,7 +1453,6 @@
         <w:rPr>
           <w:noProof/>
         </w:rPr>
-        <w:lastRenderedPageBreak/>
         <w:drawing>
           <wp:inline distT="0" distB="0" distL="0" distR="0" wp14:anchorId="175944C0" wp14:editId="56AF37F0">
             <wp:extent cx="6702949" cy="8730592"/>
@@ -2500,7 +2547,6 @@
                 <w14:ligatures w14:val="none"/>
               </w:rPr>
             </w:pPr>
-            <w:proofErr w:type="spellStart"/>
             <w:r>
               <w:rPr>
                 <w:rFonts w:ascii="Times New Roman" w:eastAsia="Times New Roman" w:hAnsi="Times New Roman" w:cs="Times New Roman"/>
@@ -2513,10 +2559,28 @@
                 <w:lang w:val="en-US"/>
                 <w14:ligatures w14:val="none"/>
               </w:rPr>
-              <w:t>Этап</w:t>
+              <w:t>Этап проекта</w:t>
             </w:r>
-            <w:proofErr w:type="spellEnd"/>
-            <w:r>
+          </w:p>
+        </w:tc>
+        <w:tc>
+          <w:tcPr>
+            <w:tcW w:w="1500" w:type="dxa"/>
+            <w:tcBorders>
+              <w:top w:val="single" w:sz="4" w:space="0" w:color="auto"/>
+              <w:left w:val="nil"/>
+              <w:bottom w:val="single" w:sz="4" w:space="0" w:color="auto"/>
+              <w:right w:val="single" w:sz="4" w:space="0" w:color="auto"/>
+            </w:tcBorders>
+            <w:shd w:val="clear" w:color="000000" w:fill="FFC000"/>
+            <w:noWrap/>
+            <w:vAlign w:val="bottom"/>
+            <w:hideMark/>
+          </w:tcPr>
+          <w:p>
+            <w:pPr>
+              <w:suppressAutoHyphens w:val="0"/>
+              <w:spacing w:after="0" w:line="240" w:lineRule="auto"/>
               <w:rPr>
                 <w:rFonts w:ascii="Times New Roman" w:eastAsia="Times New Roman" w:hAnsi="Times New Roman" w:cs="Times New Roman"/>
                 <w:b/>
@@ -2528,9 +2592,7 @@
                 <w:lang w:val="en-US"/>
                 <w14:ligatures w14:val="none"/>
               </w:rPr>
-              <w:t xml:space="preserve"> </w:t>
-            </w:r>
-            <w:proofErr w:type="spellStart"/>
+            </w:pPr>
             <w:r>
               <w:rPr>
                 <w:rFonts w:ascii="Times New Roman" w:eastAsia="Times New Roman" w:hAnsi="Times New Roman" w:cs="Times New Roman"/>
@@ -2543,14 +2605,13 @@
                 <w:lang w:val="en-US"/>
                 <w14:ligatures w14:val="none"/>
               </w:rPr>
-              <w:t>проекта</w:t>
+              <w:t>Начало</w:t>
             </w:r>
-            <w:proofErr w:type="spellEnd"/>
-          </w:p>
-        </w:tc>
-        <w:tc>
-          <w:tcPr>
-            <w:tcW w:w="1500" w:type="dxa"/>
+          </w:p>
+        </w:tc>
+        <w:tc>
+          <w:tcPr>
+            <w:tcW w:w="2020" w:type="dxa"/>
             <w:tcBorders>
               <w:top w:val="single" w:sz="4" w:space="0" w:color="auto"/>
               <w:left w:val="nil"/>
@@ -2578,7 +2639,6 @@
                 <w14:ligatures w14:val="none"/>
               </w:rPr>
             </w:pPr>
-            <w:proofErr w:type="spellStart"/>
             <w:r>
               <w:rPr>
                 <w:rFonts w:ascii="Times New Roman" w:eastAsia="Times New Roman" w:hAnsi="Times New Roman" w:cs="Times New Roman"/>
@@ -2591,14 +2651,13 @@
                 <w:lang w:val="en-US"/>
                 <w14:ligatures w14:val="none"/>
               </w:rPr>
-              <w:t>Начало</w:t>
+              <w:t>Длительность</w:t>
             </w:r>
-            <w:proofErr w:type="spellEnd"/>
-          </w:p>
-        </w:tc>
-        <w:tc>
-          <w:tcPr>
-            <w:tcW w:w="2020" w:type="dxa"/>
+          </w:p>
+        </w:tc>
+        <w:tc>
+          <w:tcPr>
+            <w:tcW w:w="1380" w:type="dxa"/>
             <w:tcBorders>
               <w:top w:val="single" w:sz="4" w:space="0" w:color="auto"/>
               <w:left w:val="nil"/>
@@ -2626,7 +2685,6 @@
                 <w14:ligatures w14:val="none"/>
               </w:rPr>
             </w:pPr>
-            <w:proofErr w:type="spellStart"/>
             <w:r>
               <w:rPr>
                 <w:rFonts w:ascii="Times New Roman" w:eastAsia="Times New Roman" w:hAnsi="Times New Roman" w:cs="Times New Roman"/>
@@ -2639,14 +2697,13 @@
                 <w:lang w:val="en-US"/>
                 <w14:ligatures w14:val="none"/>
               </w:rPr>
-              <w:t>Длительность</w:t>
+              <w:t>Задержка</w:t>
             </w:r>
-            <w:proofErr w:type="spellEnd"/>
-          </w:p>
-        </w:tc>
-        <w:tc>
-          <w:tcPr>
-            <w:tcW w:w="1380" w:type="dxa"/>
+          </w:p>
+        </w:tc>
+        <w:tc>
+          <w:tcPr>
+            <w:tcW w:w="1500" w:type="dxa"/>
             <w:tcBorders>
               <w:top w:val="single" w:sz="4" w:space="0" w:color="auto"/>
               <w:left w:val="nil"/>
@@ -2674,7 +2731,6 @@
                 <w14:ligatures w14:val="none"/>
               </w:rPr>
             </w:pPr>
-            <w:proofErr w:type="spellStart"/>
             <w:r>
               <w:rPr>
                 <w:rFonts w:ascii="Times New Roman" w:eastAsia="Times New Roman" w:hAnsi="Times New Roman" w:cs="Times New Roman"/>
@@ -2687,57 +2743,8 @@
                 <w:lang w:val="en-US"/>
                 <w14:ligatures w14:val="none"/>
               </w:rPr>
-              <w:t>Задержка</w:t>
-            </w:r>
-            <w:proofErr w:type="spellEnd"/>
-          </w:p>
-        </w:tc>
-        <w:tc>
-          <w:tcPr>
-            <w:tcW w:w="1500" w:type="dxa"/>
-            <w:tcBorders>
-              <w:top w:val="single" w:sz="4" w:space="0" w:color="auto"/>
-              <w:left w:val="nil"/>
-              <w:bottom w:val="single" w:sz="4" w:space="0" w:color="auto"/>
-              <w:right w:val="single" w:sz="4" w:space="0" w:color="auto"/>
-            </w:tcBorders>
-            <w:shd w:val="clear" w:color="000000" w:fill="FFC000"/>
-            <w:noWrap/>
-            <w:vAlign w:val="bottom"/>
-            <w:hideMark/>
-          </w:tcPr>
-          <w:p>
-            <w:pPr>
-              <w:suppressAutoHyphens w:val="0"/>
-              <w:spacing w:after="0" w:line="240" w:lineRule="auto"/>
-              <w:rPr>
-                <w:rFonts w:ascii="Times New Roman" w:eastAsia="Times New Roman" w:hAnsi="Times New Roman" w:cs="Times New Roman"/>
-                <w:b/>
-                <w:bCs/>
-                <w:color w:val="000000"/>
-                <w:kern w:val="0"/>
-                <w:sz w:val="28"/>
-                <w:szCs w:val="28"/>
-                <w:lang w:val="en-US"/>
-                <w14:ligatures w14:val="none"/>
-              </w:rPr>
-            </w:pPr>
-            <w:proofErr w:type="spellStart"/>
-            <w:r>
-              <w:rPr>
-                <w:rFonts w:ascii="Times New Roman" w:eastAsia="Times New Roman" w:hAnsi="Times New Roman" w:cs="Times New Roman"/>
-                <w:b/>
-                <w:bCs/>
-                <w:color w:val="000000"/>
-                <w:kern w:val="0"/>
-                <w:sz w:val="28"/>
-                <w:szCs w:val="28"/>
-                <w:lang w:val="en-US"/>
-                <w14:ligatures w14:val="none"/>
-              </w:rPr>
               <w:t>Конец</w:t>
             </w:r>
-            <w:proofErr w:type="spellEnd"/>
           </w:p>
         </w:tc>
         <w:tc>
@@ -3137,7 +3144,6 @@
                 <w14:ligatures w14:val="none"/>
               </w:rPr>
             </w:pPr>
-            <w:proofErr w:type="spellStart"/>
             <w:r>
               <w:rPr>
                 <w:rFonts w:ascii="Times New Roman" w:eastAsia="Times New Roman" w:hAnsi="Times New Roman" w:cs="Times New Roman"/>
@@ -3150,22 +3156,7 @@
                 <w:lang w:val="en-US"/>
                 <w14:ligatures w14:val="none"/>
               </w:rPr>
-              <w:t>Задача</w:t>
-            </w:r>
-            <w:proofErr w:type="spellEnd"/>
-            <w:r>
-              <w:rPr>
-                <w:rFonts w:ascii="Times New Roman" w:eastAsia="Times New Roman" w:hAnsi="Times New Roman" w:cs="Times New Roman"/>
-                <w:b/>
-                <w:bCs/>
-                <w:color w:val="000000"/>
-                <w:kern w:val="0"/>
-                <w:sz w:val="28"/>
-                <w:szCs w:val="28"/>
-                <w:lang w:val="en-US"/>
-                <w14:ligatures w14:val="none"/>
-              </w:rPr>
-              <w:t xml:space="preserve"> 1</w:t>
+              <w:t>Задача 1</w:t>
             </w:r>
           </w:p>
         </w:tc>
@@ -3436,7 +3427,6 @@
                 <w14:ligatures w14:val="none"/>
               </w:rPr>
             </w:pPr>
-            <w:proofErr w:type="spellStart"/>
             <w:r>
               <w:rPr>
                 <w:rFonts w:ascii="Times New Roman" w:eastAsia="Times New Roman" w:hAnsi="Times New Roman" w:cs="Times New Roman"/>
@@ -3449,22 +3439,7 @@
                 <w:lang w:val="en-US"/>
                 <w14:ligatures w14:val="none"/>
               </w:rPr>
-              <w:t>Задача</w:t>
-            </w:r>
-            <w:proofErr w:type="spellEnd"/>
-            <w:r>
-              <w:rPr>
-                <w:rFonts w:ascii="Times New Roman" w:eastAsia="Times New Roman" w:hAnsi="Times New Roman" w:cs="Times New Roman"/>
-                <w:b/>
-                <w:bCs/>
-                <w:color w:val="000000"/>
-                <w:kern w:val="0"/>
-                <w:sz w:val="28"/>
-                <w:szCs w:val="28"/>
-                <w:lang w:val="en-US"/>
-                <w14:ligatures w14:val="none"/>
-              </w:rPr>
-              <w:t xml:space="preserve"> 2</w:t>
+              <w:t>Задача 2</w:t>
             </w:r>
           </w:p>
         </w:tc>
@@ -3735,7 +3710,6 @@
                 <w14:ligatures w14:val="none"/>
               </w:rPr>
             </w:pPr>
-            <w:proofErr w:type="spellStart"/>
             <w:r>
               <w:rPr>
                 <w:rFonts w:ascii="Times New Roman" w:eastAsia="Times New Roman" w:hAnsi="Times New Roman" w:cs="Times New Roman"/>
@@ -3748,22 +3722,7 @@
                 <w:lang w:val="en-US"/>
                 <w14:ligatures w14:val="none"/>
               </w:rPr>
-              <w:t>Задача</w:t>
-            </w:r>
-            <w:proofErr w:type="spellEnd"/>
-            <w:r>
-              <w:rPr>
-                <w:rFonts w:ascii="Times New Roman" w:eastAsia="Times New Roman" w:hAnsi="Times New Roman" w:cs="Times New Roman"/>
-                <w:b/>
-                <w:bCs/>
-                <w:color w:val="000000"/>
-                <w:kern w:val="0"/>
-                <w:sz w:val="28"/>
-                <w:szCs w:val="28"/>
-                <w:lang w:val="en-US"/>
-                <w14:ligatures w14:val="none"/>
-              </w:rPr>
-              <w:t xml:space="preserve"> 3</w:t>
+              <w:t>Задача 3</w:t>
             </w:r>
           </w:p>
         </w:tc>
@@ -4033,7 +3992,6 @@
                 <w14:ligatures w14:val="none"/>
               </w:rPr>
             </w:pPr>
-            <w:proofErr w:type="spellStart"/>
             <w:r>
               <w:rPr>
                 <w:rFonts w:ascii="Times New Roman" w:eastAsia="Times New Roman" w:hAnsi="Times New Roman" w:cs="Times New Roman"/>
@@ -4044,20 +4002,7 @@
                 <w:lang w:val="en-US"/>
                 <w14:ligatures w14:val="none"/>
               </w:rPr>
-              <w:t>Подзадача</w:t>
-            </w:r>
-            <w:proofErr w:type="spellEnd"/>
-            <w:r>
-              <w:rPr>
-                <w:rFonts w:ascii="Times New Roman" w:eastAsia="Times New Roman" w:hAnsi="Times New Roman" w:cs="Times New Roman"/>
-                <w:color w:val="000000"/>
-                <w:kern w:val="0"/>
-                <w:sz w:val="24"/>
-                <w:szCs w:val="24"/>
-                <w:lang w:val="en-US"/>
-                <w14:ligatures w14:val="none"/>
-              </w:rPr>
-              <w:t xml:space="preserve"> 3.1</w:t>
+              <w:t>Подзадача 3.1</w:t>
             </w:r>
           </w:p>
         </w:tc>
@@ -4327,7 +4272,6 @@
                 <w14:ligatures w14:val="none"/>
               </w:rPr>
             </w:pPr>
-            <w:proofErr w:type="spellStart"/>
             <w:r>
               <w:rPr>
                 <w:rFonts w:ascii="Times New Roman" w:eastAsia="Times New Roman" w:hAnsi="Times New Roman" w:cs="Times New Roman"/>
@@ -4338,20 +4282,7 @@
                 <w:lang w:val="en-US"/>
                 <w14:ligatures w14:val="none"/>
               </w:rPr>
-              <w:t>Подзадача</w:t>
-            </w:r>
-            <w:proofErr w:type="spellEnd"/>
-            <w:r>
-              <w:rPr>
-                <w:rFonts w:ascii="Times New Roman" w:eastAsia="Times New Roman" w:hAnsi="Times New Roman" w:cs="Times New Roman"/>
-                <w:color w:val="000000"/>
-                <w:kern w:val="0"/>
-                <w:sz w:val="24"/>
-                <w:szCs w:val="24"/>
-                <w:lang w:val="en-US"/>
-                <w14:ligatures w14:val="none"/>
-              </w:rPr>
-              <w:t xml:space="preserve"> 3.2</w:t>
+              <w:t>Подзадача 3.2</w:t>
             </w:r>
           </w:p>
         </w:tc>
@@ -4621,7 +4552,6 @@
                 <w14:ligatures w14:val="none"/>
               </w:rPr>
             </w:pPr>
-            <w:proofErr w:type="spellStart"/>
             <w:r>
               <w:rPr>
                 <w:rFonts w:ascii="Times New Roman" w:eastAsia="Times New Roman" w:hAnsi="Times New Roman" w:cs="Times New Roman"/>
@@ -4632,20 +4562,7 @@
                 <w:lang w:val="en-US"/>
                 <w14:ligatures w14:val="none"/>
               </w:rPr>
-              <w:t>Подзадача</w:t>
-            </w:r>
-            <w:proofErr w:type="spellEnd"/>
-            <w:r>
-              <w:rPr>
-                <w:rFonts w:ascii="Times New Roman" w:eastAsia="Times New Roman" w:hAnsi="Times New Roman" w:cs="Times New Roman"/>
-                <w:color w:val="000000"/>
-                <w:kern w:val="0"/>
-                <w:sz w:val="24"/>
-                <w:szCs w:val="24"/>
-                <w:lang w:val="en-US"/>
-                <w14:ligatures w14:val="none"/>
-              </w:rPr>
-              <w:t xml:space="preserve"> 3.3</w:t>
+              <w:t>Подзадача 3.3</w:t>
             </w:r>
           </w:p>
         </w:tc>
@@ -4916,7 +4833,6 @@
                 <w14:ligatures w14:val="none"/>
               </w:rPr>
             </w:pPr>
-            <w:proofErr w:type="spellStart"/>
             <w:r>
               <w:rPr>
                 <w:rFonts w:ascii="Times New Roman" w:eastAsia="Times New Roman" w:hAnsi="Times New Roman" w:cs="Times New Roman"/>
@@ -4929,22 +4845,7 @@
                 <w:lang w:val="en-US"/>
                 <w14:ligatures w14:val="none"/>
               </w:rPr>
-              <w:t>Задача</w:t>
-            </w:r>
-            <w:proofErr w:type="spellEnd"/>
-            <w:r>
-              <w:rPr>
-                <w:rFonts w:ascii="Times New Roman" w:eastAsia="Times New Roman" w:hAnsi="Times New Roman" w:cs="Times New Roman"/>
-                <w:b/>
-                <w:bCs/>
-                <w:color w:val="000000"/>
-                <w:kern w:val="0"/>
-                <w:sz w:val="28"/>
-                <w:szCs w:val="28"/>
-                <w:lang w:val="en-US"/>
-                <w14:ligatures w14:val="none"/>
-              </w:rPr>
-              <w:t xml:space="preserve"> 4</w:t>
+              <w:t>Задача 4</w:t>
             </w:r>
           </w:p>
         </w:tc>

--- a/School.docx
+++ b/School.docx
@@ -37,6 +37,11 @@
     <w:p>
       <w:pPr>
         <w:jc w:val="center"/>
+        <w:rPr>
+          <w:rFonts w:ascii="Times New Roman" w:hAnsi="Times New Roman" w:cs="Times New Roman"/>
+          <w:sz w:val="28"/>
+          <w:szCs w:val="28"/>
+        </w:rPr>
       </w:pPr>
       <w:r>
         <w:rPr>
@@ -45,6 +50,20 @@
           <w:szCs w:val="28"/>
         </w:rPr>
         <w:t>Александр Vbn56 Vbn56</w:t>
+      </w:r>
+    </w:p>
+    <w:p>
+      <w:pPr>
+        <w:jc w:val="center"/>
+      </w:pPr>
+      <w:r>
+        <w:rPr>
+          <w:rFonts w:ascii="Times New Roman" w:hAnsi="Times New Roman" w:cs="Times New Roman"/>
+          <w:sz w:val="28"/>
+          <w:szCs w:val="28"/>
+          <w:lang w:val="en-US"/>
+        </w:rPr>
+        <w:t>Artsiom</w:t>
       </w:r>
       <w:r>
         <w:br w:type="page"/>
@@ -1870,7 +1889,23 @@
           <w:sz w:val="28"/>
           <w:szCs w:val="28"/>
         </w:rPr>
-        <w:t>Пользователь посредством веб браузера заполняет форму на странице сайта учебного заведения. Сайт учебного заведения содержит две формы:</w:t>
+        <w:t xml:space="preserve">Сайт учебного заведения содержит </w:t>
+      </w:r>
+      <w:r>
+        <w:rPr>
+          <w:rFonts w:ascii="Times New Roman" w:hAnsi="Times New Roman" w:cs="Times New Roman"/>
+          <w:sz w:val="28"/>
+          <w:szCs w:val="28"/>
+        </w:rPr>
+        <w:t>страницы</w:t>
+      </w:r>
+      <w:r>
+        <w:rPr>
+          <w:rFonts w:ascii="Times New Roman" w:hAnsi="Times New Roman" w:cs="Times New Roman"/>
+          <w:sz w:val="28"/>
+          <w:szCs w:val="28"/>
+        </w:rPr>
+        <w:t>:</w:t>
       </w:r>
     </w:p>
     <w:p>
@@ -1878,7 +1913,37 @@
         <w:pStyle w:val="ListParagraph"/>
         <w:numPr>
           <w:ilvl w:val="0"/>
-          <w:numId w:val="3"/>
+          <w:numId w:val="8"/>
+        </w:numPr>
+        <w:rPr>
+          <w:rFonts w:ascii="Times New Roman" w:hAnsi="Times New Roman" w:cs="Times New Roman"/>
+          <w:sz w:val="28"/>
+          <w:szCs w:val="28"/>
+        </w:rPr>
+      </w:pPr>
+      <w:r>
+        <w:rPr>
+          <w:rFonts w:ascii="Times New Roman" w:hAnsi="Times New Roman" w:cs="Times New Roman"/>
+          <w:sz w:val="28"/>
+          <w:szCs w:val="28"/>
+        </w:rPr>
+        <w:t>г</w:t>
+      </w:r>
+      <w:r>
+        <w:rPr>
+          <w:rFonts w:ascii="Times New Roman" w:hAnsi="Times New Roman" w:cs="Times New Roman"/>
+          <w:sz w:val="28"/>
+          <w:szCs w:val="28"/>
+        </w:rPr>
+        <w:t>лавная страница</w:t>
+      </w:r>
+    </w:p>
+    <w:p>
+      <w:pPr>
+        <w:pStyle w:val="ListParagraph"/>
+        <w:numPr>
+          <w:ilvl w:val="0"/>
+          <w:numId w:val="8"/>
         </w:numPr>
         <w:rPr>
           <w:rFonts w:ascii="Times New Roman" w:hAnsi="Times New Roman" w:cs="Times New Roman"/>
@@ -1900,7 +1965,7 @@
         <w:pStyle w:val="ListParagraph"/>
         <w:numPr>
           <w:ilvl w:val="0"/>
-          <w:numId w:val="3"/>
+          <w:numId w:val="8"/>
         </w:numPr>
         <w:rPr>
           <w:rFonts w:ascii="Times New Roman" w:hAnsi="Times New Roman" w:cs="Times New Roman"/>
@@ -1914,7 +1979,29 @@
           <w:sz w:val="28"/>
           <w:szCs w:val="28"/>
         </w:rPr>
-        <w:t>для управления профилем ученика.</w:t>
+        <w:t>для управления профилем ученика</w:t>
+      </w:r>
+    </w:p>
+    <w:p>
+      <w:pPr>
+        <w:pStyle w:val="ListParagraph"/>
+        <w:numPr>
+          <w:ilvl w:val="0"/>
+          <w:numId w:val="8"/>
+        </w:numPr>
+        <w:rPr>
+          <w:rFonts w:ascii="Times New Roman" w:hAnsi="Times New Roman" w:cs="Times New Roman"/>
+          <w:sz w:val="28"/>
+          <w:szCs w:val="28"/>
+        </w:rPr>
+      </w:pPr>
+      <w:r>
+        <w:rPr>
+          <w:rFonts w:ascii="Times New Roman" w:hAnsi="Times New Roman" w:cs="Times New Roman"/>
+          <w:sz w:val="28"/>
+          <w:szCs w:val="28"/>
+        </w:rPr>
+        <w:t>для вывода отчетов</w:t>
       </w:r>
     </w:p>
     <w:p>
@@ -1932,19 +2019,14 @@
           <w:sz w:val="28"/>
           <w:szCs w:val="28"/>
         </w:rPr>
-        <w:t>При создании нового профиля ученика автоматически заполняется часть полей в базе данных ученика:</w:t>
+        <w:t>Сайт позволяет создавать, выводить, обновлять и удалять профиль ученика.</w:t>
       </w:r>
     </w:p>
     <w:p>
       <w:pPr>
-        <w:pStyle w:val="ListParagraph"/>
-        <w:numPr>
-          <w:ilvl w:val="0"/>
-          <w:numId w:val="4"/>
-        </w:numPr>
+        <w:ind w:left="720"/>
         <w:rPr>
           <w:rFonts w:ascii="Times New Roman" w:hAnsi="Times New Roman" w:cs="Times New Roman"/>
-          <w:iCs/>
           <w:sz w:val="28"/>
           <w:szCs w:val="28"/>
         </w:rPr>
@@ -1952,83 +2034,42 @@
       <w:r>
         <w:rPr>
           <w:rFonts w:ascii="Times New Roman" w:hAnsi="Times New Roman" w:cs="Times New Roman"/>
-          <w:iCs/>
           <w:sz w:val="28"/>
           <w:szCs w:val="28"/>
         </w:rPr>
-        <w:t>Учебный период</w:t>
+        <w:t xml:space="preserve">На основе таблиц «Предмет» и «Ученик» формируется таблица «Успеваемость», в которую заносятся данные по успеваемости ученика </w:t>
       </w:r>
-    </w:p>
-    <w:p>
-      <w:pPr>
-        <w:pStyle w:val="ListParagraph"/>
-        <w:numPr>
-          <w:ilvl w:val="0"/>
-          <w:numId w:val="4"/>
-        </w:numPr>
+      <w:r>
         <w:rPr>
           <w:rFonts w:ascii="Times New Roman" w:hAnsi="Times New Roman" w:cs="Times New Roman"/>
-          <w:iCs/>
           <w:sz w:val="28"/>
           <w:szCs w:val="28"/>
         </w:rPr>
-      </w:pPr>
+        <w:t>по отдельным</w:t>
+      </w:r>
       <w:r>
         <w:rPr>
           <w:rFonts w:ascii="Times New Roman" w:hAnsi="Times New Roman" w:cs="Times New Roman"/>
-          <w:iCs/>
           <w:sz w:val="28"/>
           <w:szCs w:val="28"/>
         </w:rPr>
-        <w:t>ID класса</w:t>
+        <w:t xml:space="preserve"> предмета</w:t>
       </w:r>
-    </w:p>
-    <w:p>
-      <w:pPr>
-        <w:pStyle w:val="ListParagraph"/>
-        <w:numPr>
-          <w:ilvl w:val="0"/>
-          <w:numId w:val="4"/>
-        </w:numPr>
+      <w:r>
         <w:rPr>
           <w:rFonts w:ascii="Times New Roman" w:hAnsi="Times New Roman" w:cs="Times New Roman"/>
-          <w:iCs/>
           <w:sz w:val="28"/>
           <w:szCs w:val="28"/>
         </w:rPr>
-      </w:pPr>
+        <w:t>м</w:t>
+      </w:r>
       <w:r>
         <w:rPr>
           <w:rFonts w:ascii="Times New Roman" w:hAnsi="Times New Roman" w:cs="Times New Roman"/>
-          <w:iCs/>
           <w:sz w:val="28"/>
           <w:szCs w:val="28"/>
         </w:rPr>
-        <w:t>Название предмета</w:t>
-      </w:r>
-    </w:p>
-    <w:p>
-      <w:pPr>
-        <w:pStyle w:val="ListParagraph"/>
-        <w:numPr>
-          <w:ilvl w:val="0"/>
-          <w:numId w:val="4"/>
-        </w:numPr>
-        <w:rPr>
-          <w:rFonts w:ascii="Times New Roman" w:hAnsi="Times New Roman" w:cs="Times New Roman"/>
-          <w:iCs/>
-          <w:sz w:val="28"/>
-          <w:szCs w:val="28"/>
-        </w:rPr>
-      </w:pPr>
-      <w:r>
-        <w:rPr>
-          <w:rFonts w:ascii="Times New Roman" w:hAnsi="Times New Roman" w:cs="Times New Roman"/>
-          <w:iCs/>
-          <w:sz w:val="28"/>
-          <w:szCs w:val="28"/>
-        </w:rPr>
-        <w:t>Количество часов в неделю для предмета</w:t>
+        <w:t>. Также на основе таблицы «Успеваемость» создаются отчеты.</w:t>
       </w:r>
     </w:p>
     <w:p>
@@ -2054,7 +2095,30 @@
         <w:pStyle w:val="ListParagraph"/>
         <w:numPr>
           <w:ilvl w:val="0"/>
-          <w:numId w:val="5"/>
+          <w:numId w:val="7"/>
+        </w:numPr>
+        <w:rPr>
+          <w:rFonts w:ascii="Times New Roman" w:hAnsi="Times New Roman" w:cs="Times New Roman"/>
+          <w:sz w:val="28"/>
+          <w:szCs w:val="28"/>
+        </w:rPr>
+      </w:pPr>
+      <w:r>
+        <w:rPr>
+          <w:rFonts w:ascii="Times New Roman" w:hAnsi="Times New Roman" w:cs="Times New Roman"/>
+          <w:iCs/>
+          <w:sz w:val="28"/>
+          <w:szCs w:val="28"/>
+        </w:rPr>
+        <w:t>Профиль ученика</w:t>
+      </w:r>
+    </w:p>
+    <w:p>
+      <w:pPr>
+        <w:pStyle w:val="ListParagraph"/>
+        <w:numPr>
+          <w:ilvl w:val="0"/>
+          <w:numId w:val="7"/>
         </w:numPr>
         <w:rPr>
           <w:rFonts w:ascii="Times New Roman" w:hAnsi="Times New Roman" w:cs="Times New Roman"/>
@@ -2077,7 +2141,7 @@
         <w:pStyle w:val="ListParagraph"/>
         <w:numPr>
           <w:ilvl w:val="0"/>
-          <w:numId w:val="5"/>
+          <w:numId w:val="7"/>
         </w:numPr>
         <w:rPr>
           <w:rFonts w:ascii="Times New Roman" w:hAnsi="Times New Roman" w:cs="Times New Roman"/>
@@ -2099,7 +2163,7 @@
         <w:pStyle w:val="ListParagraph"/>
         <w:numPr>
           <w:ilvl w:val="0"/>
-          <w:numId w:val="5"/>
+          <w:numId w:val="7"/>
         </w:numPr>
         <w:rPr>
           <w:rFonts w:ascii="Times New Roman" w:hAnsi="Times New Roman" w:cs="Times New Roman"/>
@@ -2136,9 +2200,11 @@
     </w:p>
     <w:p>
       <w:pPr>
-        <w:ind w:left="720"/>
+        <w:spacing w:after="0" w:line="240" w:lineRule="auto"/>
         <w:rPr>
           <w:rFonts w:ascii="Times New Roman" w:hAnsi="Times New Roman" w:cs="Times New Roman"/>
+          <w:b/>
+          <w:bCs/>
           <w:sz w:val="28"/>
           <w:szCs w:val="28"/>
         </w:rPr>
@@ -2146,88 +2212,13 @@
       <w:r>
         <w:rPr>
           <w:rFonts w:ascii="Times New Roman" w:hAnsi="Times New Roman" w:cs="Times New Roman"/>
+          <w:b/>
+          <w:bCs/>
           <w:sz w:val="28"/>
           <w:szCs w:val="28"/>
         </w:rPr>
-        <w:t>Также можно управлять отдельными атрибутами ученика (</w:t>
+        <w:br w:type="page"/>
       </w:r>
-      <w:r>
-        <w:rPr>
-          <w:rFonts w:ascii="Times New Roman" w:hAnsi="Times New Roman" w:cs="Times New Roman"/>
-          <w:iCs/>
-          <w:sz w:val="28"/>
-          <w:szCs w:val="28"/>
-        </w:rPr>
-        <w:t>зачисления учеников в класс, окончание школы и переводы между классами</w:t>
-      </w:r>
-      <w:r>
-        <w:rPr>
-          <w:rFonts w:ascii="Times New Roman" w:hAnsi="Times New Roman" w:cs="Times New Roman"/>
-          <w:sz w:val="28"/>
-          <w:szCs w:val="28"/>
-        </w:rPr>
-        <w:t>).</w:t>
-      </w:r>
-    </w:p>
-    <w:p>
-      <w:pPr>
-        <w:ind w:left="720"/>
-        <w:rPr>
-          <w:rFonts w:ascii="Times New Roman" w:hAnsi="Times New Roman" w:cs="Times New Roman"/>
-          <w:sz w:val="28"/>
-          <w:szCs w:val="28"/>
-        </w:rPr>
-      </w:pPr>
-    </w:p>
-    <w:p>
-      <w:pPr>
-        <w:ind w:left="720"/>
-        <w:rPr>
-          <w:rFonts w:ascii="Times New Roman" w:hAnsi="Times New Roman" w:cs="Times New Roman"/>
-          <w:sz w:val="28"/>
-          <w:szCs w:val="28"/>
-        </w:rPr>
-      </w:pPr>
-    </w:p>
-    <w:p>
-      <w:pPr>
-        <w:ind w:left="720"/>
-        <w:rPr>
-          <w:rFonts w:ascii="Times New Roman" w:hAnsi="Times New Roman" w:cs="Times New Roman"/>
-          <w:sz w:val="28"/>
-          <w:szCs w:val="28"/>
-        </w:rPr>
-      </w:pPr>
-    </w:p>
-    <w:p>
-      <w:pPr>
-        <w:ind w:left="720"/>
-        <w:rPr>
-          <w:rFonts w:ascii="Times New Roman" w:hAnsi="Times New Roman" w:cs="Times New Roman"/>
-          <w:sz w:val="28"/>
-          <w:szCs w:val="28"/>
-        </w:rPr>
-      </w:pPr>
-    </w:p>
-    <w:p>
-      <w:pPr>
-        <w:ind w:left="720"/>
-        <w:rPr>
-          <w:rFonts w:ascii="Times New Roman" w:hAnsi="Times New Roman" w:cs="Times New Roman"/>
-          <w:sz w:val="28"/>
-          <w:szCs w:val="28"/>
-        </w:rPr>
-      </w:pPr>
-    </w:p>
-    <w:p>
-      <w:pPr>
-        <w:ind w:left="720"/>
-        <w:rPr>
-          <w:rFonts w:ascii="Times New Roman" w:hAnsi="Times New Roman" w:cs="Times New Roman"/>
-          <w:sz w:val="28"/>
-          <w:szCs w:val="28"/>
-        </w:rPr>
-      </w:pPr>
     </w:p>
     <w:p>
       <w:pPr>
@@ -2511,7 +2502,6 @@
                 <w:kern w:val="0"/>
                 <w:sz w:val="24"/>
                 <w:szCs w:val="24"/>
-                <w:lang w:val="en-US"/>
                 <w14:ligatures w14:val="none"/>
               </w:rPr>
             </w:pPr>
@@ -9903,6 +9893,286 @@
       </w:rPr>
     </w:lvl>
   </w:abstractNum>
+  <w:abstractNum w:abstractNumId="6" w15:restartNumberingAfterBreak="0">
+    <w:nsid w:val="75DD7DB7"/>
+    <w:multiLevelType w:val="multilevel"/>
+    <w:tmpl w:val="57F60360"/>
+    <w:lvl w:ilvl="0">
+      <w:start w:val="1"/>
+      <w:numFmt w:val="bullet"/>
+      <w:lvlText w:val=""/>
+      <w:lvlJc w:val="left"/>
+      <w:pPr>
+        <w:tabs>
+          <w:tab w:val="num" w:pos="0"/>
+        </w:tabs>
+        <w:ind w:left="1440" w:hanging="360"/>
+      </w:pPr>
+      <w:rPr>
+        <w:rFonts w:ascii="Symbol" w:hAnsi="Symbol" w:hint="default"/>
+      </w:rPr>
+    </w:lvl>
+    <w:lvl w:ilvl="1">
+      <w:start w:val="1"/>
+      <w:numFmt w:val="bullet"/>
+      <w:lvlText w:val="o"/>
+      <w:lvlJc w:val="left"/>
+      <w:pPr>
+        <w:tabs>
+          <w:tab w:val="num" w:pos="0"/>
+        </w:tabs>
+        <w:ind w:left="2160" w:hanging="360"/>
+      </w:pPr>
+      <w:rPr>
+        <w:rFonts w:ascii="Courier New" w:hAnsi="Courier New" w:cs="Courier New" w:hint="default"/>
+      </w:rPr>
+    </w:lvl>
+    <w:lvl w:ilvl="2">
+      <w:start w:val="1"/>
+      <w:numFmt w:val="bullet"/>
+      <w:lvlText w:val=""/>
+      <w:lvlJc w:val="left"/>
+      <w:pPr>
+        <w:tabs>
+          <w:tab w:val="num" w:pos="0"/>
+        </w:tabs>
+        <w:ind w:left="2880" w:hanging="360"/>
+      </w:pPr>
+      <w:rPr>
+        <w:rFonts w:ascii="Wingdings" w:hAnsi="Wingdings" w:cs="Wingdings" w:hint="default"/>
+      </w:rPr>
+    </w:lvl>
+    <w:lvl w:ilvl="3">
+      <w:start w:val="1"/>
+      <w:numFmt w:val="bullet"/>
+      <w:lvlText w:val=""/>
+      <w:lvlJc w:val="left"/>
+      <w:pPr>
+        <w:tabs>
+          <w:tab w:val="num" w:pos="0"/>
+        </w:tabs>
+        <w:ind w:left="3600" w:hanging="360"/>
+      </w:pPr>
+      <w:rPr>
+        <w:rFonts w:ascii="Symbol" w:hAnsi="Symbol" w:cs="Symbol" w:hint="default"/>
+      </w:rPr>
+    </w:lvl>
+    <w:lvl w:ilvl="4">
+      <w:start w:val="1"/>
+      <w:numFmt w:val="bullet"/>
+      <w:lvlText w:val="o"/>
+      <w:lvlJc w:val="left"/>
+      <w:pPr>
+        <w:tabs>
+          <w:tab w:val="num" w:pos="0"/>
+        </w:tabs>
+        <w:ind w:left="4320" w:hanging="360"/>
+      </w:pPr>
+      <w:rPr>
+        <w:rFonts w:ascii="Courier New" w:hAnsi="Courier New" w:cs="Courier New" w:hint="default"/>
+      </w:rPr>
+    </w:lvl>
+    <w:lvl w:ilvl="5">
+      <w:start w:val="1"/>
+      <w:numFmt w:val="bullet"/>
+      <w:lvlText w:val=""/>
+      <w:lvlJc w:val="left"/>
+      <w:pPr>
+        <w:tabs>
+          <w:tab w:val="num" w:pos="0"/>
+        </w:tabs>
+        <w:ind w:left="5040" w:hanging="360"/>
+      </w:pPr>
+      <w:rPr>
+        <w:rFonts w:ascii="Wingdings" w:hAnsi="Wingdings" w:cs="Wingdings" w:hint="default"/>
+      </w:rPr>
+    </w:lvl>
+    <w:lvl w:ilvl="6">
+      <w:start w:val="1"/>
+      <w:numFmt w:val="bullet"/>
+      <w:lvlText w:val=""/>
+      <w:lvlJc w:val="left"/>
+      <w:pPr>
+        <w:tabs>
+          <w:tab w:val="num" w:pos="0"/>
+        </w:tabs>
+        <w:ind w:left="5760" w:hanging="360"/>
+      </w:pPr>
+      <w:rPr>
+        <w:rFonts w:ascii="Symbol" w:hAnsi="Symbol" w:cs="Symbol" w:hint="default"/>
+      </w:rPr>
+    </w:lvl>
+    <w:lvl w:ilvl="7">
+      <w:start w:val="1"/>
+      <w:numFmt w:val="bullet"/>
+      <w:lvlText w:val="o"/>
+      <w:lvlJc w:val="left"/>
+      <w:pPr>
+        <w:tabs>
+          <w:tab w:val="num" w:pos="0"/>
+        </w:tabs>
+        <w:ind w:left="6480" w:hanging="360"/>
+      </w:pPr>
+      <w:rPr>
+        <w:rFonts w:ascii="Courier New" w:hAnsi="Courier New" w:cs="Courier New" w:hint="default"/>
+      </w:rPr>
+    </w:lvl>
+    <w:lvl w:ilvl="8">
+      <w:start w:val="1"/>
+      <w:numFmt w:val="bullet"/>
+      <w:lvlText w:val=""/>
+      <w:lvlJc w:val="left"/>
+      <w:pPr>
+        <w:tabs>
+          <w:tab w:val="num" w:pos="0"/>
+        </w:tabs>
+        <w:ind w:left="7200" w:hanging="360"/>
+      </w:pPr>
+      <w:rPr>
+        <w:rFonts w:ascii="Wingdings" w:hAnsi="Wingdings" w:cs="Wingdings" w:hint="default"/>
+      </w:rPr>
+    </w:lvl>
+  </w:abstractNum>
+  <w:abstractNum w:abstractNumId="7" w15:restartNumberingAfterBreak="0">
+    <w:nsid w:val="7CDF4572"/>
+    <w:multiLevelType w:val="multilevel"/>
+    <w:tmpl w:val="57F60360"/>
+    <w:lvl w:ilvl="0">
+      <w:start w:val="1"/>
+      <w:numFmt w:val="bullet"/>
+      <w:lvlText w:val=""/>
+      <w:lvlJc w:val="left"/>
+      <w:pPr>
+        <w:tabs>
+          <w:tab w:val="num" w:pos="0"/>
+        </w:tabs>
+        <w:ind w:left="1440" w:hanging="360"/>
+      </w:pPr>
+      <w:rPr>
+        <w:rFonts w:ascii="Symbol" w:hAnsi="Symbol" w:hint="default"/>
+      </w:rPr>
+    </w:lvl>
+    <w:lvl w:ilvl="1">
+      <w:start w:val="1"/>
+      <w:numFmt w:val="bullet"/>
+      <w:lvlText w:val="o"/>
+      <w:lvlJc w:val="left"/>
+      <w:pPr>
+        <w:tabs>
+          <w:tab w:val="num" w:pos="0"/>
+        </w:tabs>
+        <w:ind w:left="2160" w:hanging="360"/>
+      </w:pPr>
+      <w:rPr>
+        <w:rFonts w:ascii="Courier New" w:hAnsi="Courier New" w:cs="Courier New" w:hint="default"/>
+      </w:rPr>
+    </w:lvl>
+    <w:lvl w:ilvl="2">
+      <w:start w:val="1"/>
+      <w:numFmt w:val="bullet"/>
+      <w:lvlText w:val=""/>
+      <w:lvlJc w:val="left"/>
+      <w:pPr>
+        <w:tabs>
+          <w:tab w:val="num" w:pos="0"/>
+        </w:tabs>
+        <w:ind w:left="2880" w:hanging="360"/>
+      </w:pPr>
+      <w:rPr>
+        <w:rFonts w:ascii="Wingdings" w:hAnsi="Wingdings" w:cs="Wingdings" w:hint="default"/>
+      </w:rPr>
+    </w:lvl>
+    <w:lvl w:ilvl="3">
+      <w:start w:val="1"/>
+      <w:numFmt w:val="bullet"/>
+      <w:lvlText w:val=""/>
+      <w:lvlJc w:val="left"/>
+      <w:pPr>
+        <w:tabs>
+          <w:tab w:val="num" w:pos="0"/>
+        </w:tabs>
+        <w:ind w:left="3600" w:hanging="360"/>
+      </w:pPr>
+      <w:rPr>
+        <w:rFonts w:ascii="Symbol" w:hAnsi="Symbol" w:cs="Symbol" w:hint="default"/>
+      </w:rPr>
+    </w:lvl>
+    <w:lvl w:ilvl="4">
+      <w:start w:val="1"/>
+      <w:numFmt w:val="bullet"/>
+      <w:lvlText w:val="o"/>
+      <w:lvlJc w:val="left"/>
+      <w:pPr>
+        <w:tabs>
+          <w:tab w:val="num" w:pos="0"/>
+        </w:tabs>
+        <w:ind w:left="4320" w:hanging="360"/>
+      </w:pPr>
+      <w:rPr>
+        <w:rFonts w:ascii="Courier New" w:hAnsi="Courier New" w:cs="Courier New" w:hint="default"/>
+      </w:rPr>
+    </w:lvl>
+    <w:lvl w:ilvl="5">
+      <w:start w:val="1"/>
+      <w:numFmt w:val="bullet"/>
+      <w:lvlText w:val=""/>
+      <w:lvlJc w:val="left"/>
+      <w:pPr>
+        <w:tabs>
+          <w:tab w:val="num" w:pos="0"/>
+        </w:tabs>
+        <w:ind w:left="5040" w:hanging="360"/>
+      </w:pPr>
+      <w:rPr>
+        <w:rFonts w:ascii="Wingdings" w:hAnsi="Wingdings" w:cs="Wingdings" w:hint="default"/>
+      </w:rPr>
+    </w:lvl>
+    <w:lvl w:ilvl="6">
+      <w:start w:val="1"/>
+      <w:numFmt w:val="bullet"/>
+      <w:lvlText w:val=""/>
+      <w:lvlJc w:val="left"/>
+      <w:pPr>
+        <w:tabs>
+          <w:tab w:val="num" w:pos="0"/>
+        </w:tabs>
+        <w:ind w:left="5760" w:hanging="360"/>
+      </w:pPr>
+      <w:rPr>
+        <w:rFonts w:ascii="Symbol" w:hAnsi="Symbol" w:cs="Symbol" w:hint="default"/>
+      </w:rPr>
+    </w:lvl>
+    <w:lvl w:ilvl="7">
+      <w:start w:val="1"/>
+      <w:numFmt w:val="bullet"/>
+      <w:lvlText w:val="o"/>
+      <w:lvlJc w:val="left"/>
+      <w:pPr>
+        <w:tabs>
+          <w:tab w:val="num" w:pos="0"/>
+        </w:tabs>
+        <w:ind w:left="6480" w:hanging="360"/>
+      </w:pPr>
+      <w:rPr>
+        <w:rFonts w:ascii="Courier New" w:hAnsi="Courier New" w:cs="Courier New" w:hint="default"/>
+      </w:rPr>
+    </w:lvl>
+    <w:lvl w:ilvl="8">
+      <w:start w:val="1"/>
+      <w:numFmt w:val="bullet"/>
+      <w:lvlText w:val=""/>
+      <w:lvlJc w:val="left"/>
+      <w:pPr>
+        <w:tabs>
+          <w:tab w:val="num" w:pos="0"/>
+        </w:tabs>
+        <w:ind w:left="7200" w:hanging="360"/>
+      </w:pPr>
+      <w:rPr>
+        <w:rFonts w:ascii="Wingdings" w:hAnsi="Wingdings" w:cs="Wingdings" w:hint="default"/>
+      </w:rPr>
+    </w:lvl>
+  </w:abstractNum>
   <w:num w:numId="1" w16cid:durableId="1524854671">
     <w:abstractNumId w:val="0"/>
   </w:num>
@@ -9920,6 +10190,12 @@
   </w:num>
   <w:num w:numId="6" w16cid:durableId="817645338">
     <w:abstractNumId w:val="2"/>
+  </w:num>
+  <w:num w:numId="7" w16cid:durableId="840851336">
+    <w:abstractNumId w:val="6"/>
+  </w:num>
+  <w:num w:numId="8" w16cid:durableId="36707299">
+    <w:abstractNumId w:val="7"/>
   </w:num>
 </w:numbering>
 </file>

--- a/School.docx
+++ b/School.docx
@@ -1,6 +1,6 @@
 
 <file path=word/document.xml><?xml version="1.0" encoding="utf-8"?>
-<w:document xmlns:wpc="http://schemas.microsoft.com/office/word/2010/wordprocessingCanvas" xmlns:cx="http://schemas.microsoft.com/office/drawing/2014/chartex" xmlns:cx1="http://schemas.microsoft.com/office/drawing/2015/9/8/chartex" xmlns:cx2="http://schemas.microsoft.com/office/drawing/2015/10/21/chartex" xmlns:cx3="http://schemas.microsoft.com/office/drawing/2016/5/9/chartex" xmlns:cx4="http://schemas.microsoft.com/office/drawing/2016/5/10/chartex" xmlns:cx5="http://schemas.microsoft.com/office/drawing/2016/5/11/chartex" xmlns:cx6="http://schemas.microsoft.com/office/drawing/2016/5/12/chartex" xmlns:cx7="http://schemas.microsoft.com/office/drawing/2016/5/13/chartex" xmlns:cx8="http://schemas.microsoft.com/office/drawing/2016/5/14/chartex" xmlns:mc="http://schemas.openxmlformats.org/markup-compatibility/2006" xmlns:aink="http://schemas.microsoft.com/office/drawing/2016/ink" xmlns:am3d="http://schemas.microsoft.com/office/drawing/2017/model3d" xmlns:o="urn:schemas-microsoft-com:office:office" xmlns:oel="http://schemas.microsoft.com/office/2019/extlst" xmlns:r="http://schemas.openxmlformats.org/officeDocument/2006/relationships" xmlns:m="http://schemas.openxmlformats.org/officeDocument/2006/math" xmlns:v="urn:schemas-microsoft-com:vml" xmlns:wp14="http://schemas.microsoft.com/office/word/2010/wordprocessingDrawing" xmlns:wp="http://schemas.openxmlformats.org/drawingml/2006/wordprocessingDrawing" xmlns:w10="urn:schemas-microsoft-com:office:word" xmlns:w="http://schemas.openxmlformats.org/wordprocessingml/2006/main" xmlns:w14="http://schemas.microsoft.com/office/word/2010/wordml" xmlns:w15="http://schemas.microsoft.com/office/word/2012/wordml" xmlns:w16cex="http://schemas.microsoft.com/office/word/2018/wordml/cex" xmlns:w16cid="http://schemas.microsoft.com/office/word/2016/wordml/cid" xmlns:w16="http://schemas.microsoft.com/office/word/2018/wordml" xmlns:w16sdtdh="http://schemas.microsoft.com/office/word/2020/wordml/sdtdatahash" xmlns:w16se="http://schemas.microsoft.com/office/word/2015/wordml/symex" xmlns:wpg="http://schemas.microsoft.com/office/word/2010/wordprocessingGroup" xmlns:wpi="http://schemas.microsoft.com/office/word/2010/wordprocessingInk" xmlns:wne="http://schemas.microsoft.com/office/word/2006/wordml" xmlns:wps="http://schemas.microsoft.com/office/word/2010/wordprocessingShape" mc:Ignorable="w14 w15 w16se w16cid w16 w16cex w16sdtdh wp14">
+<w:document xmlns:wpc="http://schemas.microsoft.com/office/word/2010/wordprocessingCanvas" xmlns:cx="http://schemas.microsoft.com/office/drawing/2014/chartex" xmlns:cx1="http://schemas.microsoft.com/office/drawing/2015/9/8/chartex" xmlns:cx2="http://schemas.microsoft.com/office/drawing/2015/10/21/chartex" xmlns:cx3="http://schemas.microsoft.com/office/drawing/2016/5/9/chartex" xmlns:cx4="http://schemas.microsoft.com/office/drawing/2016/5/10/chartex" xmlns:cx5="http://schemas.microsoft.com/office/drawing/2016/5/11/chartex" xmlns:cx6="http://schemas.microsoft.com/office/drawing/2016/5/12/chartex" xmlns:cx7="http://schemas.microsoft.com/office/drawing/2016/5/13/chartex" xmlns:cx8="http://schemas.microsoft.com/office/drawing/2016/5/14/chartex" xmlns:mc="http://schemas.openxmlformats.org/markup-compatibility/2006" xmlns:aink="http://schemas.microsoft.com/office/drawing/2016/ink" xmlns:am3d="http://schemas.microsoft.com/office/drawing/2017/model3d" xmlns:o="urn:schemas-microsoft-com:office:office" xmlns:r="http://schemas.openxmlformats.org/officeDocument/2006/relationships" xmlns:m="http://schemas.openxmlformats.org/officeDocument/2006/math" xmlns:v="urn:schemas-microsoft-com:vml" xmlns:wp14="http://schemas.microsoft.com/office/word/2010/wordprocessingDrawing" xmlns:wp="http://schemas.openxmlformats.org/drawingml/2006/wordprocessingDrawing" xmlns:w10="urn:schemas-microsoft-com:office:word" xmlns:w="http://schemas.openxmlformats.org/wordprocessingml/2006/main" xmlns:w14="http://schemas.microsoft.com/office/word/2010/wordml" xmlns:w15="http://schemas.microsoft.com/office/word/2012/wordml" xmlns:w16cex="http://schemas.microsoft.com/office/word/2018/wordml/cex" xmlns:w16cid="http://schemas.microsoft.com/office/word/2016/wordml/cid" xmlns:w16="http://schemas.microsoft.com/office/word/2018/wordml" xmlns:w16sdtdh="http://schemas.microsoft.com/office/word/2020/wordml/sdtdatahash" xmlns:w16se="http://schemas.microsoft.com/office/word/2015/wordml/symex" xmlns:wpg="http://schemas.microsoft.com/office/word/2010/wordprocessingGroup" xmlns:wpi="http://schemas.microsoft.com/office/word/2010/wordprocessingInk" xmlns:wne="http://schemas.microsoft.com/office/word/2006/wordml" xmlns:wps="http://schemas.microsoft.com/office/word/2010/wordprocessingShape" mc:Ignorable="w14 w15 w16se w16cid w16 w16cex w16sdtdh wp14">
   <w:body>
     <w:p>
       <w:pPr>
@@ -101,7 +101,16 @@
           <w:sz w:val="28"/>
           <w:szCs w:val="28"/>
         </w:rPr>
-        <w:t>В школе требуется вести учет успеваемости учащихся (выполнение планов) и хранить их анкетные данные. Ученики состоят в классах. Первичными документами являются учебные планы. Возможны зачисления учеников в класс, окончание школы и переводы между классами. Требуется формировать отчеты об успеваемости, и приложения к аттестату.</w:t>
+        <w:t xml:space="preserve">В школе требуется вести учет успеваемости учащихся (выполнение планов) и хранить их анкетные данные. Ученики состоят в классах. Первичными документами являются учебные </w:t>
+      </w:r>
+      <w:r>
+        <w:rPr>
+          <w:rFonts w:ascii="Times New Roman" w:hAnsi="Times New Roman" w:cs="Times New Roman"/>
+          <w:iCs/>
+          <w:sz w:val="28"/>
+          <w:szCs w:val="28"/>
+        </w:rPr>
+        <w:t>планы. Возможны зачисления учеников в класс, окончание школы и переводы между классами. Требуется формировать отчеты об успеваемости, и приложения к аттестату.</w:t>
       </w:r>
     </w:p>
     <w:p>
@@ -143,7 +152,15 @@
           <w:sz w:val="28"/>
           <w:szCs w:val="28"/>
         </w:rPr>
-        <w:t>: Учет успеваемости учащихся школы, хранение анкетных данных учащихся, формирование отчетов об успеваемости и приложений к аттестату.</w:t>
+        <w:t xml:space="preserve">: Учет успеваемости учащихся школы, хранение анкетных данных учащихся, </w:t>
+      </w:r>
+      <w:r>
+        <w:rPr>
+          <w:rFonts w:ascii="Times New Roman" w:hAnsi="Times New Roman" w:cs="Times New Roman"/>
+          <w:sz w:val="28"/>
+          <w:szCs w:val="28"/>
+        </w:rPr>
+        <w:t>формирование отчетов об успеваемости и приложений к аттестату.</w:t>
       </w:r>
     </w:p>
     <w:p>
@@ -2417,31 +2434,16 @@
           <w:sz w:val="28"/>
           <w:szCs w:val="28"/>
         </w:rPr>
-        <w:t>Пок</w:t>
+        <w:t>Пример</w:t>
       </w:r>
       <w:r>
         <w:rPr>
           <w:rFonts w:ascii="Times New Roman" w:hAnsi="Times New Roman" w:cs="Times New Roman"/>
           <w:sz w:val="28"/>
           <w:szCs w:val="28"/>
+          <w:lang w:val="en-US"/>
         </w:rPr>
-        <w:t>а</w:t>
-      </w:r>
-      <w:r>
-        <w:rPr>
-          <w:rFonts w:ascii="Times New Roman" w:hAnsi="Times New Roman" w:cs="Times New Roman"/>
-          <w:sz w:val="28"/>
-          <w:szCs w:val="28"/>
-        </w:rPr>
-        <w:t xml:space="preserve"> что э</w:t>
-      </w:r>
-      <w:r>
-        <w:rPr>
-          <w:rFonts w:ascii="Times New Roman" w:hAnsi="Times New Roman" w:cs="Times New Roman"/>
-          <w:sz w:val="28"/>
-          <w:szCs w:val="28"/>
-        </w:rPr>
-        <w:t xml:space="preserve">та диаграмма сделана в </w:t>
+        <w:t xml:space="preserve"> Microsoft </w:t>
       </w:r>
       <w:r>
         <w:rPr>
@@ -2457,13 +2459,14 @@
           <w:rFonts w:ascii="Times New Roman" w:hAnsi="Times New Roman" w:cs="Times New Roman"/>
           <w:sz w:val="28"/>
           <w:szCs w:val="28"/>
+          <w:lang w:val="en-US"/>
         </w:rPr>
-        <w:t xml:space="preserve">. </w:t>
+        <w:t>:</w:t>
       </w:r>
     </w:p>
     <w:tbl>
       <w:tblPr>
-        <w:tblW w:w="10268" w:type="dxa"/>
+        <w:tblW w:w="10526" w:type="dxa"/>
         <w:tblLook w:val="04A0" w:firstRow="1" w:lastRow="0" w:firstColumn="1" w:lastColumn="0" w:noHBand="0" w:noVBand="1"/>
       </w:tblPr>
       <w:tblGrid>
@@ -2481,7 +2484,7 @@
         </w:trPr>
         <w:tc>
           <w:tcPr>
-            <w:tcW w:w="968" w:type="dxa"/>
+            <w:tcW w:w="1176" w:type="dxa"/>
             <w:tcBorders>
               <w:top w:val="nil"/>
               <w:left w:val="nil"/>
@@ -2647,7 +2650,7 @@
         </w:tc>
         <w:tc>
           <w:tcPr>
-            <w:tcW w:w="1380" w:type="dxa"/>
+            <w:tcW w:w="1430" w:type="dxa"/>
             <w:tcBorders>
               <w:top w:val="single" w:sz="4" w:space="0" w:color="auto"/>
               <w:left w:val="nil"/>
@@ -2776,7 +2779,7 @@
         </w:trPr>
         <w:tc>
           <w:tcPr>
-            <w:tcW w:w="968" w:type="dxa"/>
+            <w:tcW w:w="1176" w:type="dxa"/>
             <w:tcBorders>
               <w:top w:val="nil"/>
               <w:left w:val="nil"/>
@@ -2945,7 +2948,7 @@
         </w:tc>
         <w:tc>
           <w:tcPr>
-            <w:tcW w:w="1380" w:type="dxa"/>
+            <w:tcW w:w="1430" w:type="dxa"/>
             <w:tcBorders>
               <w:top w:val="nil"/>
               <w:left w:val="nil"/>
@@ -3077,7 +3080,7 @@
         </w:trPr>
         <w:tc>
           <w:tcPr>
-            <w:tcW w:w="968" w:type="dxa"/>
+            <w:tcW w:w="1176" w:type="dxa"/>
             <w:tcBorders>
               <w:top w:val="nil"/>
               <w:left w:val="nil"/>
@@ -3238,7 +3241,7 @@
         </w:tc>
         <w:tc>
           <w:tcPr>
-            <w:tcW w:w="1380" w:type="dxa"/>
+            <w:tcW w:w="1430" w:type="dxa"/>
             <w:tcBorders>
               <w:top w:val="nil"/>
               <w:left w:val="nil"/>
@@ -3360,7 +3363,7 @@
         </w:trPr>
         <w:tc>
           <w:tcPr>
-            <w:tcW w:w="968" w:type="dxa"/>
+            <w:tcW w:w="1176" w:type="dxa"/>
             <w:tcBorders>
               <w:top w:val="nil"/>
               <w:left w:val="nil"/>
@@ -3521,7 +3524,7 @@
         </w:tc>
         <w:tc>
           <w:tcPr>
-            <w:tcW w:w="1380" w:type="dxa"/>
+            <w:tcW w:w="1430" w:type="dxa"/>
             <w:tcBorders>
               <w:top w:val="nil"/>
               <w:left w:val="nil"/>
@@ -3643,7 +3646,7 @@
         </w:trPr>
         <w:tc>
           <w:tcPr>
-            <w:tcW w:w="968" w:type="dxa"/>
+            <w:tcW w:w="1176" w:type="dxa"/>
             <w:tcBorders>
               <w:top w:val="nil"/>
               <w:left w:val="nil"/>
@@ -3804,7 +3807,7 @@
         </w:tc>
         <w:tc>
           <w:tcPr>
-            <w:tcW w:w="1380" w:type="dxa"/>
+            <w:tcW w:w="1430" w:type="dxa"/>
             <w:tcBorders>
               <w:top w:val="nil"/>
               <w:left w:val="nil"/>
@@ -3926,7 +3929,7 @@
         </w:trPr>
         <w:tc>
           <w:tcPr>
-            <w:tcW w:w="968" w:type="dxa"/>
+            <w:tcW w:w="1176" w:type="dxa"/>
             <w:tcBorders>
               <w:top w:val="nil"/>
               <w:left w:val="nil"/>
@@ -4084,7 +4087,7 @@
         </w:tc>
         <w:tc>
           <w:tcPr>
-            <w:tcW w:w="1380" w:type="dxa"/>
+            <w:tcW w:w="1430" w:type="dxa"/>
             <w:tcBorders>
               <w:top w:val="nil"/>
               <w:left w:val="nil"/>
@@ -4206,7 +4209,7 @@
         </w:trPr>
         <w:tc>
           <w:tcPr>
-            <w:tcW w:w="968" w:type="dxa"/>
+            <w:tcW w:w="1176" w:type="dxa"/>
             <w:tcBorders>
               <w:top w:val="nil"/>
               <w:left w:val="nil"/>
@@ -4364,7 +4367,7 @@
         </w:tc>
         <w:tc>
           <w:tcPr>
-            <w:tcW w:w="1380" w:type="dxa"/>
+            <w:tcW w:w="1430" w:type="dxa"/>
             <w:tcBorders>
               <w:top w:val="nil"/>
               <w:left w:val="nil"/>
@@ -4486,7 +4489,7 @@
         </w:trPr>
         <w:tc>
           <w:tcPr>
-            <w:tcW w:w="968" w:type="dxa"/>
+            <w:tcW w:w="1176" w:type="dxa"/>
             <w:tcBorders>
               <w:top w:val="nil"/>
               <w:left w:val="nil"/>
@@ -4644,7 +4647,7 @@
         </w:tc>
         <w:tc>
           <w:tcPr>
-            <w:tcW w:w="1380" w:type="dxa"/>
+            <w:tcW w:w="1430" w:type="dxa"/>
             <w:tcBorders>
               <w:top w:val="nil"/>
               <w:left w:val="nil"/>
@@ -4766,7 +4769,7 @@
         </w:trPr>
         <w:tc>
           <w:tcPr>
-            <w:tcW w:w="968" w:type="dxa"/>
+            <w:tcW w:w="1176" w:type="dxa"/>
             <w:tcBorders>
               <w:top w:val="nil"/>
               <w:left w:val="nil"/>
@@ -4927,7 +4930,7 @@
         </w:tc>
         <w:tc>
           <w:tcPr>
-            <w:tcW w:w="1380" w:type="dxa"/>
+            <w:tcW w:w="1430" w:type="dxa"/>
             <w:tcBorders>
               <w:top w:val="nil"/>
               <w:left w:val="nil"/>
@@ -5049,7 +5052,7 @@
         </w:trPr>
         <w:tc>
           <w:tcPr>
-            <w:tcW w:w="968" w:type="dxa"/>
+            <w:tcW w:w="1176" w:type="dxa"/>
             <w:tcBorders>
               <w:top w:val="nil"/>
               <w:left w:val="nil"/>
@@ -5165,7 +5168,7 @@
         </w:tc>
         <w:tc>
           <w:tcPr>
-            <w:tcW w:w="1380" w:type="dxa"/>
+            <w:tcW w:w="1430" w:type="dxa"/>
             <w:tcBorders>
               <w:top w:val="nil"/>
               <w:left w:val="nil"/>
@@ -5257,7 +5260,7 @@
         </w:trPr>
         <w:tc>
           <w:tcPr>
-            <w:tcW w:w="968" w:type="dxa"/>
+            <w:tcW w:w="1176" w:type="dxa"/>
             <w:tcBorders>
               <w:top w:val="nil"/>
               <w:left w:val="nil"/>
@@ -5476,7 +5479,7 @@
         </w:tc>
         <w:tc>
           <w:tcPr>
-            <w:tcW w:w="1380" w:type="dxa"/>
+            <w:tcW w:w="1430" w:type="dxa"/>
             <w:tcBorders>
               <w:top w:val="nil"/>
               <w:left w:val="nil"/>
@@ -5568,7 +5571,7 @@
         </w:trPr>
         <w:tc>
           <w:tcPr>
-            <w:tcW w:w="968" w:type="dxa"/>
+            <w:tcW w:w="1176" w:type="dxa"/>
             <w:tcBorders>
               <w:top w:val="nil"/>
               <w:left w:val="nil"/>
@@ -5684,7 +5687,7 @@
         </w:tc>
         <w:tc>
           <w:tcPr>
-            <w:tcW w:w="1380" w:type="dxa"/>
+            <w:tcW w:w="1430" w:type="dxa"/>
             <w:tcBorders>
               <w:top w:val="nil"/>
               <w:left w:val="nil"/>
@@ -5776,7 +5779,7 @@
         </w:trPr>
         <w:tc>
           <w:tcPr>
-            <w:tcW w:w="968" w:type="dxa"/>
+            <w:tcW w:w="1176" w:type="dxa"/>
             <w:tcBorders>
               <w:top w:val="nil"/>
               <w:left w:val="nil"/>
@@ -5892,7 +5895,7 @@
         </w:tc>
         <w:tc>
           <w:tcPr>
-            <w:tcW w:w="1380" w:type="dxa"/>
+            <w:tcW w:w="1430" w:type="dxa"/>
             <w:tcBorders>
               <w:top w:val="nil"/>
               <w:left w:val="nil"/>
@@ -5984,7 +5987,7 @@
         </w:trPr>
         <w:tc>
           <w:tcPr>
-            <w:tcW w:w="968" w:type="dxa"/>
+            <w:tcW w:w="1176" w:type="dxa"/>
             <w:tcBorders>
               <w:top w:val="nil"/>
               <w:left w:val="nil"/>
@@ -6100,7 +6103,7 @@
         </w:tc>
         <w:tc>
           <w:tcPr>
-            <w:tcW w:w="1380" w:type="dxa"/>
+            <w:tcW w:w="1430" w:type="dxa"/>
             <w:tcBorders>
               <w:top w:val="nil"/>
               <w:left w:val="nil"/>
@@ -6192,7 +6195,7 @@
         </w:trPr>
         <w:tc>
           <w:tcPr>
-            <w:tcW w:w="968" w:type="dxa"/>
+            <w:tcW w:w="1176" w:type="dxa"/>
             <w:tcBorders>
               <w:top w:val="nil"/>
               <w:left w:val="nil"/>
@@ -6308,7 +6311,7 @@
         </w:tc>
         <w:tc>
           <w:tcPr>
-            <w:tcW w:w="1380" w:type="dxa"/>
+            <w:tcW w:w="1430" w:type="dxa"/>
             <w:tcBorders>
               <w:top w:val="nil"/>
               <w:left w:val="nil"/>
@@ -6400,7 +6403,7 @@
         </w:trPr>
         <w:tc>
           <w:tcPr>
-            <w:tcW w:w="968" w:type="dxa"/>
+            <w:tcW w:w="1176" w:type="dxa"/>
             <w:tcBorders>
               <w:top w:val="nil"/>
               <w:left w:val="nil"/>
@@ -6516,7 +6519,7 @@
         </w:tc>
         <w:tc>
           <w:tcPr>
-            <w:tcW w:w="1380" w:type="dxa"/>
+            <w:tcW w:w="1430" w:type="dxa"/>
             <w:tcBorders>
               <w:top w:val="nil"/>
               <w:left w:val="nil"/>
@@ -6608,7 +6611,7 @@
         </w:trPr>
         <w:tc>
           <w:tcPr>
-            <w:tcW w:w="968" w:type="dxa"/>
+            <w:tcW w:w="1176" w:type="dxa"/>
             <w:tcBorders>
               <w:top w:val="nil"/>
               <w:left w:val="nil"/>
@@ -6724,7 +6727,7 @@
         </w:tc>
         <w:tc>
           <w:tcPr>
-            <w:tcW w:w="1380" w:type="dxa"/>
+            <w:tcW w:w="1430" w:type="dxa"/>
             <w:tcBorders>
               <w:top w:val="nil"/>
               <w:left w:val="nil"/>
@@ -6816,7 +6819,7 @@
         </w:trPr>
         <w:tc>
           <w:tcPr>
-            <w:tcW w:w="968" w:type="dxa"/>
+            <w:tcW w:w="1176" w:type="dxa"/>
             <w:tcBorders>
               <w:top w:val="nil"/>
               <w:left w:val="nil"/>
@@ -6932,7 +6935,7 @@
         </w:tc>
         <w:tc>
           <w:tcPr>
-            <w:tcW w:w="1380" w:type="dxa"/>
+            <w:tcW w:w="1430" w:type="dxa"/>
             <w:tcBorders>
               <w:top w:val="nil"/>
               <w:left w:val="nil"/>
@@ -7024,7 +7027,7 @@
         </w:trPr>
         <w:tc>
           <w:tcPr>
-            <w:tcW w:w="968" w:type="dxa"/>
+            <w:tcW w:w="1176" w:type="dxa"/>
             <w:tcBorders>
               <w:top w:val="nil"/>
               <w:left w:val="nil"/>
@@ -7140,7 +7143,7 @@
         </w:tc>
         <w:tc>
           <w:tcPr>
-            <w:tcW w:w="1380" w:type="dxa"/>
+            <w:tcW w:w="1430" w:type="dxa"/>
             <w:tcBorders>
               <w:top w:val="nil"/>
               <w:left w:val="nil"/>
@@ -7232,7 +7235,7 @@
         </w:trPr>
         <w:tc>
           <w:tcPr>
-            <w:tcW w:w="968" w:type="dxa"/>
+            <w:tcW w:w="1176" w:type="dxa"/>
             <w:tcBorders>
               <w:top w:val="nil"/>
               <w:left w:val="nil"/>
@@ -7348,7 +7351,7 @@
         </w:tc>
         <w:tc>
           <w:tcPr>
-            <w:tcW w:w="1380" w:type="dxa"/>
+            <w:tcW w:w="1430" w:type="dxa"/>
             <w:tcBorders>
               <w:top w:val="nil"/>
               <w:left w:val="nil"/>
@@ -7440,7 +7443,7 @@
         </w:trPr>
         <w:tc>
           <w:tcPr>
-            <w:tcW w:w="968" w:type="dxa"/>
+            <w:tcW w:w="1176" w:type="dxa"/>
             <w:tcBorders>
               <w:top w:val="nil"/>
               <w:left w:val="nil"/>
@@ -7556,7 +7559,7 @@
         </w:tc>
         <w:tc>
           <w:tcPr>
-            <w:tcW w:w="1380" w:type="dxa"/>
+            <w:tcW w:w="1430" w:type="dxa"/>
             <w:tcBorders>
               <w:top w:val="nil"/>
               <w:left w:val="nil"/>
@@ -7648,7 +7651,7 @@
         </w:trPr>
         <w:tc>
           <w:tcPr>
-            <w:tcW w:w="968" w:type="dxa"/>
+            <w:tcW w:w="1176" w:type="dxa"/>
             <w:tcBorders>
               <w:top w:val="nil"/>
               <w:left w:val="nil"/>
@@ -7764,7 +7767,7 @@
         </w:tc>
         <w:tc>
           <w:tcPr>
-            <w:tcW w:w="1380" w:type="dxa"/>
+            <w:tcW w:w="1430" w:type="dxa"/>
             <w:tcBorders>
               <w:top w:val="nil"/>
               <w:left w:val="nil"/>
@@ -7856,7 +7859,7 @@
         </w:trPr>
         <w:tc>
           <w:tcPr>
-            <w:tcW w:w="968" w:type="dxa"/>
+            <w:tcW w:w="1176" w:type="dxa"/>
             <w:tcBorders>
               <w:top w:val="nil"/>
               <w:left w:val="nil"/>
@@ -7972,7 +7975,7 @@
         </w:tc>
         <w:tc>
           <w:tcPr>
-            <w:tcW w:w="1380" w:type="dxa"/>
+            <w:tcW w:w="1430" w:type="dxa"/>
             <w:tcBorders>
               <w:top w:val="nil"/>
               <w:left w:val="nil"/>
@@ -8064,7 +8067,7 @@
         </w:trPr>
         <w:tc>
           <w:tcPr>
-            <w:tcW w:w="968" w:type="dxa"/>
+            <w:tcW w:w="1176" w:type="dxa"/>
             <w:tcBorders>
               <w:top w:val="nil"/>
               <w:left w:val="nil"/>
@@ -8180,7 +8183,7 @@
         </w:tc>
         <w:tc>
           <w:tcPr>
-            <w:tcW w:w="1380" w:type="dxa"/>
+            <w:tcW w:w="1430" w:type="dxa"/>
             <w:tcBorders>
               <w:top w:val="nil"/>
               <w:left w:val="nil"/>
@@ -8272,7 +8275,7 @@
         </w:trPr>
         <w:tc>
           <w:tcPr>
-            <w:tcW w:w="968" w:type="dxa"/>
+            <w:tcW w:w="1176" w:type="dxa"/>
             <w:tcBorders>
               <w:top w:val="nil"/>
               <w:left w:val="nil"/>
@@ -8388,7 +8391,7 @@
         </w:tc>
         <w:tc>
           <w:tcPr>
-            <w:tcW w:w="1380" w:type="dxa"/>
+            <w:tcW w:w="1430" w:type="dxa"/>
             <w:tcBorders>
               <w:top w:val="nil"/>
               <w:left w:val="nil"/>
@@ -8458,6 +8461,248 @@
             <w:vAlign w:val="bottom"/>
             <w:hideMark/>
           </w:tcPr>
+          <w:p>
+            <w:pPr>
+              <w:suppressAutoHyphens w:val="0"/>
+              <w:spacing w:after="0" w:line="240" w:lineRule="auto"/>
+              <w:rPr>
+                <w:rFonts w:ascii="Times New Roman" w:eastAsia="Times New Roman" w:hAnsi="Times New Roman" w:cs="Times New Roman"/>
+                <w:kern w:val="0"/>
+                <w:sz w:val="20"/>
+                <w:szCs w:val="20"/>
+                <w:lang w:val="en-US"/>
+                <w14:ligatures w14:val="none"/>
+              </w:rPr>
+            </w:pPr>
+          </w:p>
+        </w:tc>
+      </w:tr>
+    </w:tbl>
+    <w:p>
+      <w:r>
+        <w:br w:type="page"/>
+      </w:r>
+    </w:p>
+    <w:tbl>
+      <w:tblPr>
+        <w:tblW w:w="10526" w:type="dxa"/>
+        <w:tblLook w:val="04A0" w:firstRow="1" w:lastRow="0" w:firstColumn="1" w:lastColumn="0" w:noHBand="0" w:noVBand="1"/>
+      </w:tblPr>
+      <w:tblGrid>
+        <w:gridCol w:w="1176"/>
+        <w:gridCol w:w="1940"/>
+        <w:gridCol w:w="1500"/>
+        <w:gridCol w:w="2020"/>
+        <w:gridCol w:w="1430"/>
+        <w:gridCol w:w="1500"/>
+        <w:gridCol w:w="960"/>
+      </w:tblGrid>
+      <w:tr>
+        <w:trPr>
+          <w:trHeight w:val="300"/>
+        </w:trPr>
+        <w:tc>
+          <w:tcPr>
+            <w:tcW w:w="1176" w:type="dxa"/>
+            <w:tcBorders>
+              <w:top w:val="nil"/>
+              <w:left w:val="nil"/>
+              <w:bottom w:val="nil"/>
+              <w:right w:val="nil"/>
+            </w:tcBorders>
+            <w:shd w:val="clear" w:color="auto" w:fill="auto"/>
+            <w:noWrap/>
+            <w:vAlign w:val="bottom"/>
+            <w:hideMark/>
+          </w:tcPr>
+          <w:p>
+            <w:pPr>
+              <w:suppressAutoHyphens w:val="0"/>
+              <w:spacing w:after="0" w:line="240" w:lineRule="auto"/>
+              <w:rPr>
+                <w:rFonts w:ascii="Times New Roman" w:eastAsia="Times New Roman" w:hAnsi="Times New Roman" w:cs="Times New Roman"/>
+                <w:kern w:val="0"/>
+                <w:sz w:val="20"/>
+                <w:szCs w:val="20"/>
+                <w:lang w:val="en-US"/>
+                <w14:ligatures w14:val="none"/>
+              </w:rPr>
+            </w:pPr>
+          </w:p>
+        </w:tc>
+        <w:tc>
+          <w:tcPr>
+            <w:tcW w:w="1940" w:type="dxa"/>
+            <w:tcBorders>
+              <w:top w:val="nil"/>
+              <w:left w:val="nil"/>
+              <w:bottom w:val="nil"/>
+              <w:right w:val="nil"/>
+            </w:tcBorders>
+            <w:shd w:val="clear" w:color="auto" w:fill="auto"/>
+            <w:noWrap/>
+            <w:vAlign w:val="bottom"/>
+            <w:hideMark/>
+          </w:tcPr>
+          <w:p>
+            <w:pPr>
+              <w:suppressAutoHyphens w:val="0"/>
+              <w:spacing w:after="0" w:line="240" w:lineRule="auto"/>
+              <w:rPr>
+                <w:rFonts w:ascii="Times New Roman" w:eastAsia="Times New Roman" w:hAnsi="Times New Roman" w:cs="Times New Roman"/>
+                <w:kern w:val="0"/>
+                <w:sz w:val="20"/>
+                <w:szCs w:val="20"/>
+                <w:lang w:val="en-US"/>
+                <w14:ligatures w14:val="none"/>
+              </w:rPr>
+            </w:pPr>
+          </w:p>
+        </w:tc>
+        <w:tc>
+          <w:tcPr>
+            <w:tcW w:w="1500" w:type="dxa"/>
+            <w:tcBorders>
+              <w:top w:val="nil"/>
+              <w:left w:val="nil"/>
+              <w:bottom w:val="nil"/>
+              <w:right w:val="nil"/>
+            </w:tcBorders>
+            <w:shd w:val="clear" w:color="auto" w:fill="auto"/>
+            <w:noWrap/>
+            <w:vAlign w:val="bottom"/>
+            <w:hideMark/>
+          </w:tcPr>
+          <w:p>
+            <w:pPr>
+              <w:suppressAutoHyphens w:val="0"/>
+              <w:spacing w:after="0" w:line="240" w:lineRule="auto"/>
+              <w:rPr>
+                <w:rFonts w:ascii="Times New Roman" w:eastAsia="Times New Roman" w:hAnsi="Times New Roman" w:cs="Times New Roman"/>
+                <w:kern w:val="0"/>
+                <w:sz w:val="20"/>
+                <w:szCs w:val="20"/>
+                <w:lang w:val="en-US"/>
+                <w14:ligatures w14:val="none"/>
+              </w:rPr>
+            </w:pPr>
+          </w:p>
+        </w:tc>
+        <w:tc>
+          <w:tcPr>
+            <w:tcW w:w="2020" w:type="dxa"/>
+            <w:tcBorders>
+              <w:top w:val="nil"/>
+              <w:left w:val="nil"/>
+              <w:bottom w:val="nil"/>
+              <w:right w:val="nil"/>
+            </w:tcBorders>
+            <w:shd w:val="clear" w:color="auto" w:fill="auto"/>
+            <w:noWrap/>
+            <w:vAlign w:val="bottom"/>
+            <w:hideMark/>
+          </w:tcPr>
+          <w:p>
+            <w:pPr>
+              <w:suppressAutoHyphens w:val="0"/>
+              <w:spacing w:after="0" w:line="240" w:lineRule="auto"/>
+              <w:rPr>
+                <w:rFonts w:ascii="Times New Roman" w:eastAsia="Times New Roman" w:hAnsi="Times New Roman" w:cs="Times New Roman"/>
+                <w:kern w:val="0"/>
+                <w:sz w:val="20"/>
+                <w:szCs w:val="20"/>
+                <w:lang w:val="en-US"/>
+                <w14:ligatures w14:val="none"/>
+              </w:rPr>
+            </w:pPr>
+          </w:p>
+        </w:tc>
+        <w:tc>
+          <w:tcPr>
+            <w:tcW w:w="1430" w:type="dxa"/>
+            <w:tcBorders>
+              <w:top w:val="nil"/>
+              <w:left w:val="nil"/>
+              <w:bottom w:val="nil"/>
+              <w:right w:val="nil"/>
+            </w:tcBorders>
+            <w:shd w:val="clear" w:color="auto" w:fill="auto"/>
+            <w:noWrap/>
+            <w:vAlign w:val="bottom"/>
+            <w:hideMark/>
+          </w:tcPr>
+          <w:p>
+            <w:pPr>
+              <w:suppressAutoHyphens w:val="0"/>
+              <w:spacing w:after="0" w:line="240" w:lineRule="auto"/>
+              <w:rPr>
+                <w:rFonts w:ascii="Times New Roman" w:eastAsia="Times New Roman" w:hAnsi="Times New Roman" w:cs="Times New Roman"/>
+                <w:kern w:val="0"/>
+                <w:sz w:val="20"/>
+                <w:szCs w:val="20"/>
+                <w:lang w:val="en-US"/>
+                <w14:ligatures w14:val="none"/>
+              </w:rPr>
+            </w:pPr>
+          </w:p>
+        </w:tc>
+        <w:tc>
+          <w:tcPr>
+            <w:tcW w:w="1500" w:type="dxa"/>
+            <w:tcBorders>
+              <w:top w:val="nil"/>
+              <w:left w:val="nil"/>
+              <w:bottom w:val="nil"/>
+              <w:right w:val="nil"/>
+            </w:tcBorders>
+            <w:shd w:val="clear" w:color="auto" w:fill="auto"/>
+            <w:noWrap/>
+            <w:vAlign w:val="bottom"/>
+            <w:hideMark/>
+          </w:tcPr>
+          <w:p>
+            <w:pPr>
+              <w:suppressAutoHyphens w:val="0"/>
+              <w:spacing w:after="0" w:line="240" w:lineRule="auto"/>
+              <w:rPr>
+                <w:rFonts w:ascii="Times New Roman" w:eastAsia="Times New Roman" w:hAnsi="Times New Roman" w:cs="Times New Roman"/>
+                <w:kern w:val="0"/>
+                <w:sz w:val="20"/>
+                <w:szCs w:val="20"/>
+                <w:lang w:val="en-US"/>
+                <w14:ligatures w14:val="none"/>
+              </w:rPr>
+            </w:pPr>
+          </w:p>
+        </w:tc>
+        <w:tc>
+          <w:tcPr>
+            <w:tcW w:w="960" w:type="dxa"/>
+            <w:tcBorders>
+              <w:top w:val="nil"/>
+              <w:left w:val="nil"/>
+              <w:bottom w:val="nil"/>
+              <w:right w:val="nil"/>
+            </w:tcBorders>
+            <w:shd w:val="clear" w:color="auto" w:fill="auto"/>
+            <w:noWrap/>
+            <w:vAlign w:val="bottom"/>
+            <w:hideMark/>
+          </w:tcPr>
+          <w:p>
+            <w:pPr>
+              <w:suppressAutoHyphens w:val="0"/>
+              <w:spacing w:after="0" w:line="240" w:lineRule="auto"/>
+              <w:rPr>
+                <w:rFonts w:ascii="Times New Roman" w:eastAsia="Times New Roman" w:hAnsi="Times New Roman" w:cs="Times New Roman"/>
+                <w:kern w:val="0"/>
+                <w:sz w:val="20"/>
+                <w:szCs w:val="20"/>
+                <w:lang w:val="en-US"/>
+                <w14:ligatures w14:val="none"/>
+              </w:rPr>
+            </w:pPr>
+          </w:p>
           <w:p>
             <w:pPr>
               <w:suppressAutoHyphens w:val="0"/>
@@ -8480,7 +8725,7 @@
         </w:trPr>
         <w:tc>
           <w:tcPr>
-            <w:tcW w:w="968" w:type="dxa"/>
+            <w:tcW w:w="1176" w:type="dxa"/>
             <w:tcBorders>
               <w:top w:val="nil"/>
               <w:left w:val="nil"/>
@@ -8596,7 +8841,7 @@
         </w:tc>
         <w:tc>
           <w:tcPr>
-            <w:tcW w:w="1380" w:type="dxa"/>
+            <w:tcW w:w="1430" w:type="dxa"/>
             <w:tcBorders>
               <w:top w:val="nil"/>
               <w:left w:val="nil"/>
@@ -8688,7 +8933,7 @@
         </w:trPr>
         <w:tc>
           <w:tcPr>
-            <w:tcW w:w="968" w:type="dxa"/>
+            <w:tcW w:w="1176" w:type="dxa"/>
             <w:tcBorders>
               <w:top w:val="nil"/>
               <w:left w:val="nil"/>
@@ -8804,215 +9049,7 @@
         </w:tc>
         <w:tc>
           <w:tcPr>
-            <w:tcW w:w="1380" w:type="dxa"/>
-            <w:tcBorders>
-              <w:top w:val="nil"/>
-              <w:left w:val="nil"/>
-              <w:bottom w:val="nil"/>
-              <w:right w:val="nil"/>
-            </w:tcBorders>
-            <w:shd w:val="clear" w:color="auto" w:fill="auto"/>
-            <w:noWrap/>
-            <w:vAlign w:val="bottom"/>
-            <w:hideMark/>
-          </w:tcPr>
-          <w:p>
-            <w:pPr>
-              <w:suppressAutoHyphens w:val="0"/>
-              <w:spacing w:after="0" w:line="240" w:lineRule="auto"/>
-              <w:rPr>
-                <w:rFonts w:ascii="Times New Roman" w:eastAsia="Times New Roman" w:hAnsi="Times New Roman" w:cs="Times New Roman"/>
-                <w:kern w:val="0"/>
-                <w:sz w:val="20"/>
-                <w:szCs w:val="20"/>
-                <w:lang w:val="en-US"/>
-                <w14:ligatures w14:val="none"/>
-              </w:rPr>
-            </w:pPr>
-          </w:p>
-        </w:tc>
-        <w:tc>
-          <w:tcPr>
-            <w:tcW w:w="1500" w:type="dxa"/>
-            <w:tcBorders>
-              <w:top w:val="nil"/>
-              <w:left w:val="nil"/>
-              <w:bottom w:val="nil"/>
-              <w:right w:val="nil"/>
-            </w:tcBorders>
-            <w:shd w:val="clear" w:color="auto" w:fill="auto"/>
-            <w:noWrap/>
-            <w:vAlign w:val="bottom"/>
-            <w:hideMark/>
-          </w:tcPr>
-          <w:p>
-            <w:pPr>
-              <w:suppressAutoHyphens w:val="0"/>
-              <w:spacing w:after="0" w:line="240" w:lineRule="auto"/>
-              <w:rPr>
-                <w:rFonts w:ascii="Times New Roman" w:eastAsia="Times New Roman" w:hAnsi="Times New Roman" w:cs="Times New Roman"/>
-                <w:kern w:val="0"/>
-                <w:sz w:val="20"/>
-                <w:szCs w:val="20"/>
-                <w:lang w:val="en-US"/>
-                <w14:ligatures w14:val="none"/>
-              </w:rPr>
-            </w:pPr>
-          </w:p>
-        </w:tc>
-        <w:tc>
-          <w:tcPr>
-            <w:tcW w:w="960" w:type="dxa"/>
-            <w:tcBorders>
-              <w:top w:val="nil"/>
-              <w:left w:val="nil"/>
-              <w:bottom w:val="nil"/>
-              <w:right w:val="nil"/>
-            </w:tcBorders>
-            <w:shd w:val="clear" w:color="auto" w:fill="auto"/>
-            <w:noWrap/>
-            <w:vAlign w:val="bottom"/>
-            <w:hideMark/>
-          </w:tcPr>
-          <w:p>
-            <w:pPr>
-              <w:suppressAutoHyphens w:val="0"/>
-              <w:spacing w:after="0" w:line="240" w:lineRule="auto"/>
-              <w:rPr>
-                <w:rFonts w:ascii="Times New Roman" w:eastAsia="Times New Roman" w:hAnsi="Times New Roman" w:cs="Times New Roman"/>
-                <w:kern w:val="0"/>
-                <w:sz w:val="20"/>
-                <w:szCs w:val="20"/>
-                <w:lang w:val="en-US"/>
-                <w14:ligatures w14:val="none"/>
-              </w:rPr>
-            </w:pPr>
-          </w:p>
-        </w:tc>
-      </w:tr>
-      <w:tr>
-        <w:trPr>
-          <w:trHeight w:val="300"/>
-        </w:trPr>
-        <w:tc>
-          <w:tcPr>
-            <w:tcW w:w="968" w:type="dxa"/>
-            <w:tcBorders>
-              <w:top w:val="nil"/>
-              <w:left w:val="nil"/>
-              <w:bottom w:val="nil"/>
-              <w:right w:val="nil"/>
-            </w:tcBorders>
-            <w:shd w:val="clear" w:color="auto" w:fill="auto"/>
-            <w:noWrap/>
-            <w:vAlign w:val="bottom"/>
-            <w:hideMark/>
-          </w:tcPr>
-          <w:p>
-            <w:pPr>
-              <w:suppressAutoHyphens w:val="0"/>
-              <w:spacing w:after="0" w:line="240" w:lineRule="auto"/>
-              <w:rPr>
-                <w:rFonts w:ascii="Times New Roman" w:eastAsia="Times New Roman" w:hAnsi="Times New Roman" w:cs="Times New Roman"/>
-                <w:kern w:val="0"/>
-                <w:sz w:val="20"/>
-                <w:szCs w:val="20"/>
-                <w:lang w:val="en-US"/>
-                <w14:ligatures w14:val="none"/>
-              </w:rPr>
-            </w:pPr>
-          </w:p>
-        </w:tc>
-        <w:tc>
-          <w:tcPr>
-            <w:tcW w:w="1940" w:type="dxa"/>
-            <w:tcBorders>
-              <w:top w:val="nil"/>
-              <w:left w:val="nil"/>
-              <w:bottom w:val="nil"/>
-              <w:right w:val="nil"/>
-            </w:tcBorders>
-            <w:shd w:val="clear" w:color="auto" w:fill="auto"/>
-            <w:noWrap/>
-            <w:vAlign w:val="bottom"/>
-            <w:hideMark/>
-          </w:tcPr>
-          <w:p>
-            <w:pPr>
-              <w:suppressAutoHyphens w:val="0"/>
-              <w:spacing w:after="0" w:line="240" w:lineRule="auto"/>
-              <w:rPr>
-                <w:rFonts w:ascii="Times New Roman" w:eastAsia="Times New Roman" w:hAnsi="Times New Roman" w:cs="Times New Roman"/>
-                <w:kern w:val="0"/>
-                <w:sz w:val="20"/>
-                <w:szCs w:val="20"/>
-                <w:lang w:val="en-US"/>
-                <w14:ligatures w14:val="none"/>
-              </w:rPr>
-            </w:pPr>
-          </w:p>
-        </w:tc>
-        <w:tc>
-          <w:tcPr>
-            <w:tcW w:w="1500" w:type="dxa"/>
-            <w:tcBorders>
-              <w:top w:val="nil"/>
-              <w:left w:val="nil"/>
-              <w:bottom w:val="nil"/>
-              <w:right w:val="nil"/>
-            </w:tcBorders>
-            <w:shd w:val="clear" w:color="auto" w:fill="auto"/>
-            <w:noWrap/>
-            <w:vAlign w:val="bottom"/>
-            <w:hideMark/>
-          </w:tcPr>
-          <w:p>
-            <w:pPr>
-              <w:suppressAutoHyphens w:val="0"/>
-              <w:spacing w:after="0" w:line="240" w:lineRule="auto"/>
-              <w:rPr>
-                <w:rFonts w:ascii="Times New Roman" w:eastAsia="Times New Roman" w:hAnsi="Times New Roman" w:cs="Times New Roman"/>
-                <w:kern w:val="0"/>
-                <w:sz w:val="20"/>
-                <w:szCs w:val="20"/>
-                <w:lang w:val="en-US"/>
-                <w14:ligatures w14:val="none"/>
-              </w:rPr>
-            </w:pPr>
-          </w:p>
-        </w:tc>
-        <w:tc>
-          <w:tcPr>
-            <w:tcW w:w="2020" w:type="dxa"/>
-            <w:tcBorders>
-              <w:top w:val="nil"/>
-              <w:left w:val="nil"/>
-              <w:bottom w:val="nil"/>
-              <w:right w:val="nil"/>
-            </w:tcBorders>
-            <w:shd w:val="clear" w:color="auto" w:fill="auto"/>
-            <w:noWrap/>
-            <w:vAlign w:val="bottom"/>
-            <w:hideMark/>
-          </w:tcPr>
-          <w:p>
-            <w:pPr>
-              <w:suppressAutoHyphens w:val="0"/>
-              <w:spacing w:after="0" w:line="240" w:lineRule="auto"/>
-              <w:rPr>
-                <w:rFonts w:ascii="Times New Roman" w:eastAsia="Times New Roman" w:hAnsi="Times New Roman" w:cs="Times New Roman"/>
-                <w:kern w:val="0"/>
-                <w:sz w:val="20"/>
-                <w:szCs w:val="20"/>
-                <w:lang w:val="en-US"/>
-                <w14:ligatures w14:val="none"/>
-              </w:rPr>
-            </w:pPr>
-          </w:p>
-        </w:tc>
-        <w:tc>
-          <w:tcPr>
-            <w:tcW w:w="1380" w:type="dxa"/>
+            <w:tcW w:w="1430" w:type="dxa"/>
             <w:tcBorders>
               <w:top w:val="nil"/>
               <w:left w:val="nil"/>
@@ -9105,8 +9142,89 @@
           <w:rFonts w:ascii="Times New Roman" w:hAnsi="Times New Roman" w:cs="Times New Roman"/>
           <w:sz w:val="28"/>
           <w:szCs w:val="28"/>
+          <w:lang w:val="en-US"/>
         </w:rPr>
       </w:pPr>
+      <w:r>
+        <w:rPr>
+          <w:rFonts w:ascii="Times New Roman" w:hAnsi="Times New Roman" w:cs="Times New Roman"/>
+          <w:sz w:val="28"/>
+          <w:szCs w:val="28"/>
+        </w:rPr>
+        <w:t xml:space="preserve">Пример </w:t>
+      </w:r>
+      <w:r>
+        <w:rPr>
+          <w:rFonts w:ascii="Times New Roman" w:hAnsi="Times New Roman" w:cs="Times New Roman"/>
+          <w:sz w:val="28"/>
+          <w:szCs w:val="28"/>
+          <w:lang w:val="en-US"/>
+        </w:rPr>
+        <w:t>Microsoft Project:</w:t>
+      </w:r>
+    </w:p>
+    <w:p>
+      <w:pPr>
+        <w:rPr>
+          <w:rFonts w:ascii="Times New Roman" w:hAnsi="Times New Roman" w:cs="Times New Roman"/>
+          <w:sz w:val="28"/>
+          <w:szCs w:val="28"/>
+          <w:lang w:val="en-US"/>
+        </w:rPr>
+      </w:pPr>
+      <w:r>
+        <w:rPr>
+          <w:noProof/>
+        </w:rPr>
+        <w:drawing>
+          <wp:inline distT="0" distB="0" distL="0" distR="0" wp14:anchorId="30EEDAD4" wp14:editId="7E4BA513">
+            <wp:extent cx="6858000" cy="2735580"/>
+            <wp:effectExtent l="0" t="0" r="0" b="7620"/>
+            <wp:docPr id="1" name="Picture 1"/>
+            <wp:cNvGraphicFramePr>
+              <a:graphicFrameLocks xmlns:a="http://schemas.openxmlformats.org/drawingml/2006/main" noChangeAspect="1"/>
+            </wp:cNvGraphicFramePr>
+            <a:graphic xmlns:a="http://schemas.openxmlformats.org/drawingml/2006/main">
+              <a:graphicData uri="http://schemas.openxmlformats.org/drawingml/2006/picture">
+                <pic:pic xmlns:pic="http://schemas.openxmlformats.org/drawingml/2006/picture">
+                  <pic:nvPicPr>
+                    <pic:cNvPr id="0" name="Picture 1"/>
+                    <pic:cNvPicPr>
+                      <a:picLocks noChangeAspect="1" noChangeArrowheads="1"/>
+                    </pic:cNvPicPr>
+                  </pic:nvPicPr>
+                  <pic:blipFill>
+                    <a:blip r:embed="rId8">
+                      <a:extLst>
+                        <a:ext uri="{28A0092B-C50C-407E-A947-70E740481C1C}">
+                          <a14:useLocalDpi xmlns:a14="http://schemas.microsoft.com/office/drawing/2010/main" val="0"/>
+                        </a:ext>
+                      </a:extLst>
+                    </a:blip>
+                    <a:srcRect/>
+                    <a:stretch>
+                      <a:fillRect/>
+                    </a:stretch>
+                  </pic:blipFill>
+                  <pic:spPr bwMode="auto">
+                    <a:xfrm>
+                      <a:off x="0" y="0"/>
+                      <a:ext cx="6858000" cy="2735580"/>
+                    </a:xfrm>
+                    <a:prstGeom prst="rect">
+                      <a:avLst/>
+                    </a:prstGeom>
+                    <a:noFill/>
+                    <a:ln>
+                      <a:noFill/>
+                    </a:ln>
+                  </pic:spPr>
+                </pic:pic>
+              </a:graphicData>
+            </a:graphic>
+          </wp:inline>
+        </w:drawing>
+      </w:r>
     </w:p>
     <w:sectPr>
       <w:pgSz w:w="12240" w:h="15840"/>
@@ -9120,7 +9238,7 @@
 </file>
 
 <file path=word/numbering.xml><?xml version="1.0" encoding="utf-8"?>
-<w:numbering xmlns:wpc="http://schemas.microsoft.com/office/word/2010/wordprocessingCanvas" xmlns:cx="http://schemas.microsoft.com/office/drawing/2014/chartex" xmlns:cx1="http://schemas.microsoft.com/office/drawing/2015/9/8/chartex" xmlns:cx2="http://schemas.microsoft.com/office/drawing/2015/10/21/chartex" xmlns:cx3="http://schemas.microsoft.com/office/drawing/2016/5/9/chartex" xmlns:cx4="http://schemas.microsoft.com/office/drawing/2016/5/10/chartex" xmlns:cx5="http://schemas.microsoft.com/office/drawing/2016/5/11/chartex" xmlns:cx6="http://schemas.microsoft.com/office/drawing/2016/5/12/chartex" xmlns:cx7="http://schemas.microsoft.com/office/drawing/2016/5/13/chartex" xmlns:cx8="http://schemas.microsoft.com/office/drawing/2016/5/14/chartex" xmlns:mc="http://schemas.openxmlformats.org/markup-compatibility/2006" xmlns:aink="http://schemas.microsoft.com/office/drawing/2016/ink" xmlns:am3d="http://schemas.microsoft.com/office/drawing/2017/model3d" xmlns:o="urn:schemas-microsoft-com:office:office" xmlns:oel="http://schemas.microsoft.com/office/2019/extlst" xmlns:r="http://schemas.openxmlformats.org/officeDocument/2006/relationships" xmlns:m="http://schemas.openxmlformats.org/officeDocument/2006/math" xmlns:v="urn:schemas-microsoft-com:vml" xmlns:wp14="http://schemas.microsoft.com/office/word/2010/wordprocessingDrawing" xmlns:wp="http://schemas.openxmlformats.org/drawingml/2006/wordprocessingDrawing" xmlns:w10="urn:schemas-microsoft-com:office:word" xmlns:w="http://schemas.openxmlformats.org/wordprocessingml/2006/main" xmlns:w14="http://schemas.microsoft.com/office/word/2010/wordml" xmlns:w15="http://schemas.microsoft.com/office/word/2012/wordml" xmlns:w16cex="http://schemas.microsoft.com/office/word/2018/wordml/cex" xmlns:w16cid="http://schemas.microsoft.com/office/word/2016/wordml/cid" xmlns:w16="http://schemas.microsoft.com/office/word/2018/wordml" xmlns:w16sdtdh="http://schemas.microsoft.com/office/word/2020/wordml/sdtdatahash" xmlns:w16se="http://schemas.microsoft.com/office/word/2015/wordml/symex" xmlns:wpg="http://schemas.microsoft.com/office/word/2010/wordprocessingGroup" xmlns:wpi="http://schemas.microsoft.com/office/word/2010/wordprocessingInk" xmlns:wne="http://schemas.microsoft.com/office/word/2006/wordml" xmlns:wps="http://schemas.microsoft.com/office/word/2010/wordprocessingShape" mc:Ignorable="w14 w15 w16se w16cid w16 w16cex w16sdtdh wp14">
+<w:numbering xmlns:wpc="http://schemas.microsoft.com/office/word/2010/wordprocessingCanvas" xmlns:cx="http://schemas.microsoft.com/office/drawing/2014/chartex" xmlns:cx1="http://schemas.microsoft.com/office/drawing/2015/9/8/chartex" xmlns:cx2="http://schemas.microsoft.com/office/drawing/2015/10/21/chartex" xmlns:cx3="http://schemas.microsoft.com/office/drawing/2016/5/9/chartex" xmlns:cx4="http://schemas.microsoft.com/office/drawing/2016/5/10/chartex" xmlns:cx5="http://schemas.microsoft.com/office/drawing/2016/5/11/chartex" xmlns:cx6="http://schemas.microsoft.com/office/drawing/2016/5/12/chartex" xmlns:cx7="http://schemas.microsoft.com/office/drawing/2016/5/13/chartex" xmlns:cx8="http://schemas.microsoft.com/office/drawing/2016/5/14/chartex" xmlns:mc="http://schemas.openxmlformats.org/markup-compatibility/2006" xmlns:aink="http://schemas.microsoft.com/office/drawing/2016/ink" xmlns:am3d="http://schemas.microsoft.com/office/drawing/2017/model3d" xmlns:o="urn:schemas-microsoft-com:office:office" xmlns:r="http://schemas.openxmlformats.org/officeDocument/2006/relationships" xmlns:m="http://schemas.openxmlformats.org/officeDocument/2006/math" xmlns:v="urn:schemas-microsoft-com:vml" xmlns:wp14="http://schemas.microsoft.com/office/word/2010/wordprocessingDrawing" xmlns:wp="http://schemas.openxmlformats.org/drawingml/2006/wordprocessingDrawing" xmlns:w10="urn:schemas-microsoft-com:office:word" xmlns:w="http://schemas.openxmlformats.org/wordprocessingml/2006/main" xmlns:w14="http://schemas.microsoft.com/office/word/2010/wordml" xmlns:w15="http://schemas.microsoft.com/office/word/2012/wordml" xmlns:w16cex="http://schemas.microsoft.com/office/word/2018/wordml/cex" xmlns:w16cid="http://schemas.microsoft.com/office/word/2016/wordml/cid" xmlns:w16="http://schemas.microsoft.com/office/word/2018/wordml" xmlns:w16sdtdh="http://schemas.microsoft.com/office/word/2020/wordml/sdtdatahash" xmlns:w16se="http://schemas.microsoft.com/office/word/2015/wordml/symex" xmlns:wpg="http://schemas.microsoft.com/office/word/2010/wordprocessingGroup" xmlns:wpi="http://schemas.microsoft.com/office/word/2010/wordprocessingInk" xmlns:wne="http://schemas.microsoft.com/office/word/2006/wordml" xmlns:wps="http://schemas.microsoft.com/office/word/2010/wordprocessingShape" mc:Ignorable="w14 w15 w16se w16cid w16 w16cex w16sdtdh wp14">
   <w:abstractNum w:abstractNumId="0" w15:restartNumberingAfterBreak="0">
     <w:nsid w:val="08F01B58"/>
     <w:multiLevelType w:val="multilevel"/>
@@ -10173,28 +10291,28 @@
       </w:rPr>
     </w:lvl>
   </w:abstractNum>
-  <w:num w:numId="1" w16cid:durableId="1524854671">
+  <w:num w:numId="1">
     <w:abstractNumId w:val="0"/>
   </w:num>
-  <w:num w:numId="2" w16cid:durableId="749043607">
+  <w:num w:numId="2">
     <w:abstractNumId w:val="1"/>
   </w:num>
-  <w:num w:numId="3" w16cid:durableId="1736581518">
+  <w:num w:numId="3">
     <w:abstractNumId w:val="5"/>
   </w:num>
-  <w:num w:numId="4" w16cid:durableId="1642079419">
+  <w:num w:numId="4">
     <w:abstractNumId w:val="4"/>
   </w:num>
-  <w:num w:numId="5" w16cid:durableId="1310130879">
+  <w:num w:numId="5">
     <w:abstractNumId w:val="3"/>
   </w:num>
-  <w:num w:numId="6" w16cid:durableId="817645338">
+  <w:num w:numId="6">
     <w:abstractNumId w:val="2"/>
   </w:num>
-  <w:num w:numId="7" w16cid:durableId="840851336">
+  <w:num w:numId="7">
     <w:abstractNumId w:val="6"/>
   </w:num>
-  <w:num w:numId="8" w16cid:durableId="36707299">
+  <w:num w:numId="8">
     <w:abstractNumId w:val="7"/>
   </w:num>
 </w:numbering>

--- a/School.docx
+++ b/School.docx
@@ -6,8 +6,14 @@
       <w:pPr>
         <w:pStyle w:val="Title"/>
         <w:jc w:val="center"/>
+        <w:rPr>
+          <w:rFonts w:ascii="Times New Roman" w:hAnsi="Times New Roman" w:cs="Times New Roman"/>
+        </w:rPr>
       </w:pPr>
       <w:r>
+        <w:rPr>
+          <w:rFonts w:ascii="Times New Roman" w:hAnsi="Times New Roman" w:cs="Times New Roman"/>
+        </w:rPr>
         <w:t>ШКОЛА</w:t>
       </w:r>
     </w:p>
@@ -25,46 +31,29 @@
           <w:szCs w:val="28"/>
         </w:rPr>
       </w:pPr>
+      <w:proofErr w:type="spellStart"/>
       <w:r>
         <w:rPr>
           <w:rFonts w:ascii="Times New Roman" w:hAnsi="Times New Roman" w:cs="Times New Roman"/>
           <w:sz w:val="28"/>
           <w:szCs w:val="28"/>
         </w:rPr>
-        <w:t>Калевич Сергей Михайлович, 30333</w:t>
+        <w:t>Калевич</w:t>
       </w:r>
-    </w:p>
-    <w:p>
-      <w:pPr>
-        <w:jc w:val="center"/>
-        <w:rPr>
-          <w:rFonts w:ascii="Times New Roman" w:hAnsi="Times New Roman" w:cs="Times New Roman"/>
-          <w:sz w:val="28"/>
-          <w:szCs w:val="28"/>
-        </w:rPr>
-      </w:pPr>
+      <w:proofErr w:type="spellEnd"/>
       <w:r>
         <w:rPr>
           <w:rFonts w:ascii="Times New Roman" w:hAnsi="Times New Roman" w:cs="Times New Roman"/>
           <w:sz w:val="28"/>
           <w:szCs w:val="28"/>
         </w:rPr>
-        <w:t>Александр Vbn56 Vbn56</w:t>
+        <w:t xml:space="preserve"> Сергей Михайлович, 30333</w:t>
       </w:r>
     </w:p>
     <w:p>
       <w:pPr>
         <w:jc w:val="center"/>
       </w:pPr>
-      <w:r>
-        <w:rPr>
-          <w:rFonts w:ascii="Times New Roman" w:hAnsi="Times New Roman" w:cs="Times New Roman"/>
-          <w:sz w:val="28"/>
-          <w:szCs w:val="28"/>
-          <w:lang w:val="en-US"/>
-        </w:rPr>
-        <w:t>Artsiom</w:t>
-      </w:r>
       <w:r>
         <w:br w:type="page"/>
       </w:r>
@@ -101,16 +90,7 @@
           <w:sz w:val="28"/>
           <w:szCs w:val="28"/>
         </w:rPr>
-        <w:t xml:space="preserve">В школе требуется вести учет успеваемости учащихся (выполнение планов) и хранить их анкетные данные. Ученики состоят в классах. Первичными документами являются учебные </w:t>
-      </w:r>
-      <w:r>
-        <w:rPr>
-          <w:rFonts w:ascii="Times New Roman" w:hAnsi="Times New Roman" w:cs="Times New Roman"/>
-          <w:iCs/>
-          <w:sz w:val="28"/>
-          <w:szCs w:val="28"/>
-        </w:rPr>
-        <w:t>планы. Возможны зачисления учеников в класс, окончание школы и переводы между классами. Требуется формировать отчеты об успеваемости, и приложения к аттестату.</w:t>
+        <w:t>В школе требуется вести учет успеваемости учащихся (выполнение планов) и хранить их анкетные данные. Ученики состоят в классах. Первичными документами являются учебные планы. Возможны зачисления учеников в класс, окончание школы и переводы между классами. Требуется формировать отчеты об успеваемости, и приложения к аттестату.</w:t>
       </w:r>
     </w:p>
     <w:p>
@@ -152,15 +132,7 @@
           <w:sz w:val="28"/>
           <w:szCs w:val="28"/>
         </w:rPr>
-        <w:t xml:space="preserve">: Учет успеваемости учащихся школы, хранение анкетных данных учащихся, </w:t>
-      </w:r>
-      <w:r>
-        <w:rPr>
-          <w:rFonts w:ascii="Times New Roman" w:hAnsi="Times New Roman" w:cs="Times New Roman"/>
-          <w:sz w:val="28"/>
-          <w:szCs w:val="28"/>
-        </w:rPr>
-        <w:t>формирование отчетов об успеваемости и приложений к аттестату.</w:t>
+        <w:t>: Учет успеваемости учащихся школы, хранение анкетных данных учащихся, формирование отчетов об успеваемости и приложений к аттестату.</w:t>
       </w:r>
     </w:p>
     <w:p>
@@ -547,8 +519,19 @@
                 <w:sz w:val="28"/>
                 <w:szCs w:val="28"/>
               </w:rPr>
-              <w:t>Е-мeйл</w:t>
+              <w:t>Е-</w:t>
             </w:r>
+            <w:proofErr w:type="spellStart"/>
+            <w:r>
+              <w:rPr>
+                <w:rFonts w:ascii="Times New Roman" w:eastAsia="Calibri" w:hAnsi="Times New Roman" w:cs="Times New Roman"/>
+                <w:kern w:val="0"/>
+                <w:sz w:val="28"/>
+                <w:szCs w:val="28"/>
+              </w:rPr>
+              <w:t>мeйл</w:t>
+            </w:r>
+            <w:proofErr w:type="spellEnd"/>
           </w:p>
         </w:tc>
       </w:tr>
@@ -644,6 +627,7 @@
                 <w:iCs/>
                 <w:sz w:val="28"/>
                 <w:szCs w:val="28"/>
+                <w:lang w:val="en-US"/>
               </w:rPr>
             </w:pPr>
             <w:r>
@@ -654,17 +638,7 @@
                 <w:sz w:val="28"/>
                 <w:szCs w:val="28"/>
               </w:rPr>
-              <w:t>№</w:t>
-            </w:r>
-            <w:r>
-              <w:rPr>
-                <w:rFonts w:ascii="Times New Roman" w:eastAsia="Calibri" w:hAnsi="Times New Roman" w:cs="Times New Roman"/>
-                <w:iCs/>
-                <w:kern w:val="0"/>
-                <w:sz w:val="28"/>
-                <w:szCs w:val="28"/>
-              </w:rPr>
-              <w:t xml:space="preserve"> класса</w:t>
+              <w:t>Порядковый номер класса</w:t>
             </w:r>
           </w:p>
           <w:p>
@@ -1469,14 +1443,36 @@
       <w:pPr>
         <w:rPr>
           <w:rFonts w:ascii="Times New Roman" w:hAnsi="Times New Roman" w:cs="Times New Roman"/>
+          <w:b/>
+          <w:bCs/>
           <w:sz w:val="28"/>
           <w:szCs w:val="28"/>
+        </w:rPr>
+      </w:pPr>
+      <w:r>
+        <w:rPr>
+          <w:rFonts w:ascii="Times New Roman" w:hAnsi="Times New Roman" w:cs="Times New Roman"/>
+          <w:b/>
+          <w:bCs/>
+          <w:sz w:val="28"/>
+          <w:szCs w:val="28"/>
+        </w:rPr>
+        <w:lastRenderedPageBreak/>
+        <w:t>Концепция структуры данных.</w:t>
+      </w:r>
+    </w:p>
+    <w:p>
+      <w:pPr>
+        <w:spacing w:after="0" w:line="240" w:lineRule="auto"/>
+        <w:rPr>
+          <w:noProof/>
         </w:rPr>
       </w:pPr>
     </w:p>
     <w:p>
       <w:pPr>
         <w:spacing w:after="0" w:line="240" w:lineRule="auto"/>
+        <w:jc w:val="center"/>
         <w:rPr>
           <w:rFonts w:ascii="Times New Roman" w:hAnsi="Times New Roman" w:cs="Times New Roman"/>
           <w:b/>
@@ -1490,10 +1486,10 @@
           <w:noProof/>
         </w:rPr>
         <w:drawing>
-          <wp:inline distT="0" distB="0" distL="0" distR="0" wp14:anchorId="175944C0" wp14:editId="56AF37F0">
-            <wp:extent cx="6702949" cy="8730592"/>
-            <wp:effectExtent l="0" t="0" r="3175" b="0"/>
-            <wp:docPr id="74818795" name="Picture 4"/>
+          <wp:inline distT="0" distB="0" distL="0" distR="0" wp14:anchorId="4CDC83C3" wp14:editId="3E22199D">
+            <wp:extent cx="6543435" cy="8519795"/>
+            <wp:effectExtent l="0" t="0" r="0" b="0"/>
+            <wp:docPr id="3" name="Picture 3"/>
             <wp:cNvGraphicFramePr>
               <a:graphicFrameLocks xmlns:a="http://schemas.openxmlformats.org/drawingml/2006/main" noChangeAspect="1"/>
             </wp:cNvGraphicFramePr>
@@ -1522,7 +1518,7 @@
                   <pic:spPr bwMode="auto">
                     <a:xfrm>
                       <a:off x="0" y="0"/>
-                      <a:ext cx="6750740" cy="8792839"/>
+                      <a:ext cx="6549236" cy="8527349"/>
                     </a:xfrm>
                     <a:prstGeom prst="rect">
                       <a:avLst/>
@@ -1731,7 +1727,16 @@
                 <w:sz w:val="28"/>
                 <w:szCs w:val="28"/>
               </w:rPr>
-              <w:t>Учитель</w:t>
+              <w:t>Уч</w:t>
+            </w:r>
+            <w:r>
+              <w:rPr>
+                <w:rFonts w:ascii="Times New Roman" w:eastAsia="Calibri" w:hAnsi="Times New Roman" w:cs="Times New Roman"/>
+                <w:kern w:val="0"/>
+                <w:sz w:val="28"/>
+                <w:szCs w:val="28"/>
+              </w:rPr>
+              <w:t>ебный персонал</w:t>
             </w:r>
           </w:p>
         </w:tc>
@@ -1837,7 +1842,7 @@
                 <w:sz w:val="28"/>
                 <w:szCs w:val="28"/>
               </w:rPr>
-              <w:t>Управление правами доступа к серверу/базе данных</w:t>
+              <w:t>Управление правами доступа</w:t>
             </w:r>
           </w:p>
         </w:tc>
@@ -2212,7 +2217,25 @@
           <w:sz w:val="28"/>
           <w:szCs w:val="28"/>
         </w:rPr>
-        <w:t>Полнота отчета регулируется путем отметки соответствующих чекбоксов.</w:t>
+        <w:t xml:space="preserve">Полнота отчета регулируется путем отметки соответствующих </w:t>
+      </w:r>
+      <w:proofErr w:type="spellStart"/>
+      <w:r>
+        <w:rPr>
+          <w:rFonts w:ascii="Times New Roman" w:hAnsi="Times New Roman" w:cs="Times New Roman"/>
+          <w:sz w:val="28"/>
+          <w:szCs w:val="28"/>
+        </w:rPr>
+        <w:t>чекбоксов</w:t>
+      </w:r>
+      <w:proofErr w:type="spellEnd"/>
+      <w:r>
+        <w:rPr>
+          <w:rFonts w:ascii="Times New Roman" w:hAnsi="Times New Roman" w:cs="Times New Roman"/>
+          <w:sz w:val="28"/>
+          <w:szCs w:val="28"/>
+        </w:rPr>
+        <w:t>.</w:t>
       </w:r>
     </w:p>
     <w:p>
@@ -2400,7 +2423,29 @@
           <w:szCs w:val="28"/>
         </w:rPr>
         <w:lastRenderedPageBreak/>
-        <w:t xml:space="preserve">Диаграмма Ганта, </w:t>
+        <w:t xml:space="preserve">Диаграмма </w:t>
+      </w:r>
+      <w:proofErr w:type="spellStart"/>
+      <w:r>
+        <w:rPr>
+          <w:rFonts w:ascii="Times New Roman" w:hAnsi="Times New Roman" w:cs="Times New Roman"/>
+          <w:b/>
+          <w:bCs/>
+          <w:sz w:val="28"/>
+          <w:szCs w:val="28"/>
+        </w:rPr>
+        <w:t>Ганта</w:t>
+      </w:r>
+      <w:proofErr w:type="spellEnd"/>
+      <w:r>
+        <w:rPr>
+          <w:rFonts w:ascii="Times New Roman" w:hAnsi="Times New Roman" w:cs="Times New Roman"/>
+          <w:b/>
+          <w:bCs/>
+          <w:sz w:val="28"/>
+          <w:szCs w:val="28"/>
+        </w:rPr>
+        <w:t xml:space="preserve">, </w:t>
       </w:r>
     </w:p>
     <w:p>
@@ -2417,7 +2462,25 @@
           <w:sz w:val="28"/>
           <w:szCs w:val="28"/>
         </w:rPr>
-        <w:t xml:space="preserve">демонстрирующая процесс работы группы над созданием данной концепции. Может быть выполнена в любой программной оболочке, включая online-сервисы.  </w:t>
+        <w:t xml:space="preserve">демонстрирующая процесс работы группы над созданием данной концепции. Может быть выполнена в любой программной оболочке, включая </w:t>
+      </w:r>
+      <w:proofErr w:type="spellStart"/>
+      <w:r>
+        <w:rPr>
+          <w:rFonts w:ascii="Times New Roman" w:hAnsi="Times New Roman" w:cs="Times New Roman"/>
+          <w:sz w:val="28"/>
+          <w:szCs w:val="28"/>
+        </w:rPr>
+        <w:t>online</w:t>
+      </w:r>
+      <w:proofErr w:type="spellEnd"/>
+      <w:r>
+        <w:rPr>
+          <w:rFonts w:ascii="Times New Roman" w:hAnsi="Times New Roman" w:cs="Times New Roman"/>
+          <w:sz w:val="28"/>
+          <w:szCs w:val="28"/>
+        </w:rPr>
+        <w:t xml:space="preserve">-сервисы.  </w:t>
       </w:r>
     </w:p>
     <w:p>
@@ -2540,6 +2603,7 @@
                 <w14:ligatures w14:val="none"/>
               </w:rPr>
             </w:pPr>
+            <w:proofErr w:type="spellStart"/>
             <w:r>
               <w:rPr>
                 <w:rFonts w:ascii="Times New Roman" w:eastAsia="Times New Roman" w:hAnsi="Times New Roman" w:cs="Times New Roman"/>
@@ -2552,28 +2616,10 @@
                 <w:lang w:val="en-US"/>
                 <w14:ligatures w14:val="none"/>
               </w:rPr>
-              <w:t>Этап проекта</w:t>
+              <w:t>Этап</w:t>
             </w:r>
-          </w:p>
-        </w:tc>
-        <w:tc>
-          <w:tcPr>
-            <w:tcW w:w="1500" w:type="dxa"/>
-            <w:tcBorders>
-              <w:top w:val="single" w:sz="4" w:space="0" w:color="auto"/>
-              <w:left w:val="nil"/>
-              <w:bottom w:val="single" w:sz="4" w:space="0" w:color="auto"/>
-              <w:right w:val="single" w:sz="4" w:space="0" w:color="auto"/>
-            </w:tcBorders>
-            <w:shd w:val="clear" w:color="000000" w:fill="FFC000"/>
-            <w:noWrap/>
-            <w:vAlign w:val="bottom"/>
-            <w:hideMark/>
-          </w:tcPr>
-          <w:p>
-            <w:pPr>
-              <w:suppressAutoHyphens w:val="0"/>
-              <w:spacing w:after="0" w:line="240" w:lineRule="auto"/>
+            <w:proofErr w:type="spellEnd"/>
+            <w:r>
               <w:rPr>
                 <w:rFonts w:ascii="Times New Roman" w:eastAsia="Times New Roman" w:hAnsi="Times New Roman" w:cs="Times New Roman"/>
                 <w:b/>
@@ -2585,7 +2631,9 @@
                 <w:lang w:val="en-US"/>
                 <w14:ligatures w14:val="none"/>
               </w:rPr>
-            </w:pPr>
+              <w:t xml:space="preserve"> </w:t>
+            </w:r>
+            <w:proofErr w:type="spellStart"/>
             <w:r>
               <w:rPr>
                 <w:rFonts w:ascii="Times New Roman" w:eastAsia="Times New Roman" w:hAnsi="Times New Roman" w:cs="Times New Roman"/>
@@ -2598,13 +2646,14 @@
                 <w:lang w:val="en-US"/>
                 <w14:ligatures w14:val="none"/>
               </w:rPr>
-              <w:t>Начало</w:t>
+              <w:t>проекта</w:t>
             </w:r>
-          </w:p>
-        </w:tc>
-        <w:tc>
-          <w:tcPr>
-            <w:tcW w:w="2020" w:type="dxa"/>
+            <w:proofErr w:type="spellEnd"/>
+          </w:p>
+        </w:tc>
+        <w:tc>
+          <w:tcPr>
+            <w:tcW w:w="1500" w:type="dxa"/>
             <w:tcBorders>
               <w:top w:val="single" w:sz="4" w:space="0" w:color="auto"/>
               <w:left w:val="nil"/>
@@ -2632,6 +2681,7 @@
                 <w14:ligatures w14:val="none"/>
               </w:rPr>
             </w:pPr>
+            <w:proofErr w:type="spellStart"/>
             <w:r>
               <w:rPr>
                 <w:rFonts w:ascii="Times New Roman" w:eastAsia="Times New Roman" w:hAnsi="Times New Roman" w:cs="Times New Roman"/>
@@ -2644,13 +2694,14 @@
                 <w:lang w:val="en-US"/>
                 <w14:ligatures w14:val="none"/>
               </w:rPr>
-              <w:t>Длительность</w:t>
+              <w:t>Начало</w:t>
             </w:r>
-          </w:p>
-        </w:tc>
-        <w:tc>
-          <w:tcPr>
-            <w:tcW w:w="1430" w:type="dxa"/>
+            <w:proofErr w:type="spellEnd"/>
+          </w:p>
+        </w:tc>
+        <w:tc>
+          <w:tcPr>
+            <w:tcW w:w="2020" w:type="dxa"/>
             <w:tcBorders>
               <w:top w:val="single" w:sz="4" w:space="0" w:color="auto"/>
               <w:left w:val="nil"/>
@@ -2678,6 +2729,7 @@
                 <w14:ligatures w14:val="none"/>
               </w:rPr>
             </w:pPr>
+            <w:proofErr w:type="spellStart"/>
             <w:r>
               <w:rPr>
                 <w:rFonts w:ascii="Times New Roman" w:eastAsia="Times New Roman" w:hAnsi="Times New Roman" w:cs="Times New Roman"/>
@@ -2690,13 +2742,14 @@
                 <w:lang w:val="en-US"/>
                 <w14:ligatures w14:val="none"/>
               </w:rPr>
-              <w:t>Задержка</w:t>
+              <w:t>Длительность</w:t>
             </w:r>
-          </w:p>
-        </w:tc>
-        <w:tc>
-          <w:tcPr>
-            <w:tcW w:w="1500" w:type="dxa"/>
+            <w:proofErr w:type="spellEnd"/>
+          </w:p>
+        </w:tc>
+        <w:tc>
+          <w:tcPr>
+            <w:tcW w:w="1430" w:type="dxa"/>
             <w:tcBorders>
               <w:top w:val="single" w:sz="4" w:space="0" w:color="auto"/>
               <w:left w:val="nil"/>
@@ -2724,6 +2777,7 @@
                 <w14:ligatures w14:val="none"/>
               </w:rPr>
             </w:pPr>
+            <w:proofErr w:type="spellStart"/>
             <w:r>
               <w:rPr>
                 <w:rFonts w:ascii="Times New Roman" w:eastAsia="Times New Roman" w:hAnsi="Times New Roman" w:cs="Times New Roman"/>
@@ -2736,8 +2790,57 @@
                 <w:lang w:val="en-US"/>
                 <w14:ligatures w14:val="none"/>
               </w:rPr>
+              <w:t>Задержка</w:t>
+            </w:r>
+            <w:proofErr w:type="spellEnd"/>
+          </w:p>
+        </w:tc>
+        <w:tc>
+          <w:tcPr>
+            <w:tcW w:w="1500" w:type="dxa"/>
+            <w:tcBorders>
+              <w:top w:val="single" w:sz="4" w:space="0" w:color="auto"/>
+              <w:left w:val="nil"/>
+              <w:bottom w:val="single" w:sz="4" w:space="0" w:color="auto"/>
+              <w:right w:val="single" w:sz="4" w:space="0" w:color="auto"/>
+            </w:tcBorders>
+            <w:shd w:val="clear" w:color="000000" w:fill="FFC000"/>
+            <w:noWrap/>
+            <w:vAlign w:val="bottom"/>
+            <w:hideMark/>
+          </w:tcPr>
+          <w:p>
+            <w:pPr>
+              <w:suppressAutoHyphens w:val="0"/>
+              <w:spacing w:after="0" w:line="240" w:lineRule="auto"/>
+              <w:rPr>
+                <w:rFonts w:ascii="Times New Roman" w:eastAsia="Times New Roman" w:hAnsi="Times New Roman" w:cs="Times New Roman"/>
+                <w:b/>
+                <w:bCs/>
+                <w:color w:val="000000"/>
+                <w:kern w:val="0"/>
+                <w:sz w:val="28"/>
+                <w:szCs w:val="28"/>
+                <w:lang w:val="en-US"/>
+                <w14:ligatures w14:val="none"/>
+              </w:rPr>
+            </w:pPr>
+            <w:proofErr w:type="spellStart"/>
+            <w:r>
+              <w:rPr>
+                <w:rFonts w:ascii="Times New Roman" w:eastAsia="Times New Roman" w:hAnsi="Times New Roman" w:cs="Times New Roman"/>
+                <w:b/>
+                <w:bCs/>
+                <w:color w:val="000000"/>
+                <w:kern w:val="0"/>
+                <w:sz w:val="28"/>
+                <w:szCs w:val="28"/>
+                <w:lang w:val="en-US"/>
+                <w14:ligatures w14:val="none"/>
+              </w:rPr>
               <w:t>Конец</w:t>
             </w:r>
+            <w:proofErr w:type="spellEnd"/>
           </w:p>
         </w:tc>
         <w:tc>
@@ -3137,6 +3240,7 @@
                 <w14:ligatures w14:val="none"/>
               </w:rPr>
             </w:pPr>
+            <w:proofErr w:type="spellStart"/>
             <w:r>
               <w:rPr>
                 <w:rFonts w:ascii="Times New Roman" w:eastAsia="Times New Roman" w:hAnsi="Times New Roman" w:cs="Times New Roman"/>
@@ -3149,7 +3253,22 @@
                 <w:lang w:val="en-US"/>
                 <w14:ligatures w14:val="none"/>
               </w:rPr>
-              <w:t>Задача 1</w:t>
+              <w:t>Задача</w:t>
+            </w:r>
+            <w:proofErr w:type="spellEnd"/>
+            <w:r>
+              <w:rPr>
+                <w:rFonts w:ascii="Times New Roman" w:eastAsia="Times New Roman" w:hAnsi="Times New Roman" w:cs="Times New Roman"/>
+                <w:b/>
+                <w:bCs/>
+                <w:color w:val="000000"/>
+                <w:kern w:val="0"/>
+                <w:sz w:val="28"/>
+                <w:szCs w:val="28"/>
+                <w:lang w:val="en-US"/>
+                <w14:ligatures w14:val="none"/>
+              </w:rPr>
+              <w:t xml:space="preserve"> 1</w:t>
             </w:r>
           </w:p>
         </w:tc>
@@ -3420,6 +3539,7 @@
                 <w14:ligatures w14:val="none"/>
               </w:rPr>
             </w:pPr>
+            <w:proofErr w:type="spellStart"/>
             <w:r>
               <w:rPr>
                 <w:rFonts w:ascii="Times New Roman" w:eastAsia="Times New Roman" w:hAnsi="Times New Roman" w:cs="Times New Roman"/>
@@ -3432,7 +3552,22 @@
                 <w:lang w:val="en-US"/>
                 <w14:ligatures w14:val="none"/>
               </w:rPr>
-              <w:t>Задача 2</w:t>
+              <w:t>Задача</w:t>
+            </w:r>
+            <w:proofErr w:type="spellEnd"/>
+            <w:r>
+              <w:rPr>
+                <w:rFonts w:ascii="Times New Roman" w:eastAsia="Times New Roman" w:hAnsi="Times New Roman" w:cs="Times New Roman"/>
+                <w:b/>
+                <w:bCs/>
+                <w:color w:val="000000"/>
+                <w:kern w:val="0"/>
+                <w:sz w:val="28"/>
+                <w:szCs w:val="28"/>
+                <w:lang w:val="en-US"/>
+                <w14:ligatures w14:val="none"/>
+              </w:rPr>
+              <w:t xml:space="preserve"> 2</w:t>
             </w:r>
           </w:p>
         </w:tc>
@@ -3703,6 +3838,7 @@
                 <w14:ligatures w14:val="none"/>
               </w:rPr>
             </w:pPr>
+            <w:proofErr w:type="spellStart"/>
             <w:r>
               <w:rPr>
                 <w:rFonts w:ascii="Times New Roman" w:eastAsia="Times New Roman" w:hAnsi="Times New Roman" w:cs="Times New Roman"/>
@@ -3715,7 +3851,22 @@
                 <w:lang w:val="en-US"/>
                 <w14:ligatures w14:val="none"/>
               </w:rPr>
-              <w:t>Задача 3</w:t>
+              <w:t>Задача</w:t>
+            </w:r>
+            <w:proofErr w:type="spellEnd"/>
+            <w:r>
+              <w:rPr>
+                <w:rFonts w:ascii="Times New Roman" w:eastAsia="Times New Roman" w:hAnsi="Times New Roman" w:cs="Times New Roman"/>
+                <w:b/>
+                <w:bCs/>
+                <w:color w:val="000000"/>
+                <w:kern w:val="0"/>
+                <w:sz w:val="28"/>
+                <w:szCs w:val="28"/>
+                <w:lang w:val="en-US"/>
+                <w14:ligatures w14:val="none"/>
+              </w:rPr>
+              <w:t xml:space="preserve"> 3</w:t>
             </w:r>
           </w:p>
         </w:tc>
@@ -3985,6 +4136,7 @@
                 <w14:ligatures w14:val="none"/>
               </w:rPr>
             </w:pPr>
+            <w:proofErr w:type="spellStart"/>
             <w:r>
               <w:rPr>
                 <w:rFonts w:ascii="Times New Roman" w:eastAsia="Times New Roman" w:hAnsi="Times New Roman" w:cs="Times New Roman"/>
@@ -3995,7 +4147,20 @@
                 <w:lang w:val="en-US"/>
                 <w14:ligatures w14:val="none"/>
               </w:rPr>
-              <w:t>Подзадача 3.1</w:t>
+              <w:t>Подзадача</w:t>
+            </w:r>
+            <w:proofErr w:type="spellEnd"/>
+            <w:r>
+              <w:rPr>
+                <w:rFonts w:ascii="Times New Roman" w:eastAsia="Times New Roman" w:hAnsi="Times New Roman" w:cs="Times New Roman"/>
+                <w:color w:val="000000"/>
+                <w:kern w:val="0"/>
+                <w:sz w:val="24"/>
+                <w:szCs w:val="24"/>
+                <w:lang w:val="en-US"/>
+                <w14:ligatures w14:val="none"/>
+              </w:rPr>
+              <w:t xml:space="preserve"> 3.1</w:t>
             </w:r>
           </w:p>
         </w:tc>
@@ -4265,6 +4430,7 @@
                 <w14:ligatures w14:val="none"/>
               </w:rPr>
             </w:pPr>
+            <w:proofErr w:type="spellStart"/>
             <w:r>
               <w:rPr>
                 <w:rFonts w:ascii="Times New Roman" w:eastAsia="Times New Roman" w:hAnsi="Times New Roman" w:cs="Times New Roman"/>
@@ -4275,7 +4441,20 @@
                 <w:lang w:val="en-US"/>
                 <w14:ligatures w14:val="none"/>
               </w:rPr>
-              <w:t>Подзадача 3.2</w:t>
+              <w:t>Подзадача</w:t>
+            </w:r>
+            <w:proofErr w:type="spellEnd"/>
+            <w:r>
+              <w:rPr>
+                <w:rFonts w:ascii="Times New Roman" w:eastAsia="Times New Roman" w:hAnsi="Times New Roman" w:cs="Times New Roman"/>
+                <w:color w:val="000000"/>
+                <w:kern w:val="0"/>
+                <w:sz w:val="24"/>
+                <w:szCs w:val="24"/>
+                <w:lang w:val="en-US"/>
+                <w14:ligatures w14:val="none"/>
+              </w:rPr>
+              <w:t xml:space="preserve"> 3.2</w:t>
             </w:r>
           </w:p>
         </w:tc>
@@ -4545,6 +4724,7 @@
                 <w14:ligatures w14:val="none"/>
               </w:rPr>
             </w:pPr>
+            <w:proofErr w:type="spellStart"/>
             <w:r>
               <w:rPr>
                 <w:rFonts w:ascii="Times New Roman" w:eastAsia="Times New Roman" w:hAnsi="Times New Roman" w:cs="Times New Roman"/>
@@ -4555,7 +4735,20 @@
                 <w:lang w:val="en-US"/>
                 <w14:ligatures w14:val="none"/>
               </w:rPr>
-              <w:t>Подзадача 3.3</w:t>
+              <w:t>Подзадача</w:t>
+            </w:r>
+            <w:proofErr w:type="spellEnd"/>
+            <w:r>
+              <w:rPr>
+                <w:rFonts w:ascii="Times New Roman" w:eastAsia="Times New Roman" w:hAnsi="Times New Roman" w:cs="Times New Roman"/>
+                <w:color w:val="000000"/>
+                <w:kern w:val="0"/>
+                <w:sz w:val="24"/>
+                <w:szCs w:val="24"/>
+                <w:lang w:val="en-US"/>
+                <w14:ligatures w14:val="none"/>
+              </w:rPr>
+              <w:t xml:space="preserve"> 3.3</w:t>
             </w:r>
           </w:p>
         </w:tc>
@@ -4826,6 +5019,7 @@
                 <w14:ligatures w14:val="none"/>
               </w:rPr>
             </w:pPr>
+            <w:proofErr w:type="spellStart"/>
             <w:r>
               <w:rPr>
                 <w:rFonts w:ascii="Times New Roman" w:eastAsia="Times New Roman" w:hAnsi="Times New Roman" w:cs="Times New Roman"/>
@@ -4838,7 +5032,22 @@
                 <w:lang w:val="en-US"/>
                 <w14:ligatures w14:val="none"/>
               </w:rPr>
-              <w:t>Задача 4</w:t>
+              <w:t>Задача</w:t>
+            </w:r>
+            <w:proofErr w:type="spellEnd"/>
+            <w:r>
+              <w:rPr>
+                <w:rFonts w:ascii="Times New Roman" w:eastAsia="Times New Roman" w:hAnsi="Times New Roman" w:cs="Times New Roman"/>
+                <w:b/>
+                <w:bCs/>
+                <w:color w:val="000000"/>
+                <w:kern w:val="0"/>
+                <w:sz w:val="28"/>
+                <w:szCs w:val="28"/>
+                <w:lang w:val="en-US"/>
+                <w14:ligatures w14:val="none"/>
+              </w:rPr>
+              <w:t xml:space="preserve"> 4</w:t>
             </w:r>
           </w:p>
         </w:tc>

--- a/School.docx
+++ b/School.docx
@@ -31,23 +31,30 @@
           <w:szCs w:val="28"/>
         </w:rPr>
       </w:pPr>
-      <w:proofErr w:type="spellStart"/>
+      <w:r>
+        <w:rPr>
+          <w:rFonts w:ascii="Times New Roman" w:hAnsi="Times New Roman" w:cs="Times New Roman"/>
+          <w:noProof/>
+          <w:sz w:val="28"/>
+          <w:szCs w:val="28"/>
+        </w:rPr>
+        <w:t xml:space="preserve">Калевич </w:t>
+      </w:r>
       <w:r>
         <w:rPr>
           <w:rFonts w:ascii="Times New Roman" w:hAnsi="Times New Roman" w:cs="Times New Roman"/>
           <w:sz w:val="28"/>
           <w:szCs w:val="28"/>
         </w:rPr>
-        <w:t>Калевич</w:t>
+        <w:t>Сергей Михайлович, 30333</w:t>
       </w:r>
-      <w:proofErr w:type="spellEnd"/>
       <w:r>
         <w:rPr>
           <w:rFonts w:ascii="Times New Roman" w:hAnsi="Times New Roman" w:cs="Times New Roman"/>
           <w:sz w:val="28"/>
           <w:szCs w:val="28"/>
         </w:rPr>
-        <w:t xml:space="preserve"> Сергей Михайлович, 30333</w:t>
+        <w:t>-2</w:t>
       </w:r>
     </w:p>
     <w:p>
@@ -90,7 +97,61 @@
           <w:sz w:val="28"/>
           <w:szCs w:val="28"/>
         </w:rPr>
-        <w:t>В школе требуется вести учет успеваемости учащихся (выполнение планов) и хранить их анкетные данные. Ученики состоят в классах. Первичными документами являются учебные планы. Возможны зачисления учеников в класс, окончание школы и переводы между классами. Требуется формировать отчеты об успеваемости, и приложения к аттестату.</w:t>
+        <w:t xml:space="preserve">В школе требуется вести учет успеваемости учащихся (выполнение планов) и хранить их анкетные данные. Ученики состоят в классах. Первичными документами являются учебные планы. </w:t>
+      </w:r>
+      <w:r>
+        <w:rPr>
+          <w:rFonts w:ascii="Times New Roman" w:hAnsi="Times New Roman" w:cs="Times New Roman"/>
+          <w:iCs/>
+          <w:sz w:val="28"/>
+          <w:szCs w:val="28"/>
+        </w:rPr>
+        <w:t>Требуется вести учет</w:t>
+      </w:r>
+      <w:r>
+        <w:rPr>
+          <w:rFonts w:ascii="Times New Roman" w:hAnsi="Times New Roman" w:cs="Times New Roman"/>
+          <w:iCs/>
+          <w:sz w:val="28"/>
+          <w:szCs w:val="28"/>
+        </w:rPr>
+        <w:t xml:space="preserve"> зачисления учеников в класс, окончание </w:t>
+      </w:r>
+      <w:r>
+        <w:rPr>
+          <w:rFonts w:ascii="Times New Roman" w:hAnsi="Times New Roman" w:cs="Times New Roman"/>
+          <w:iCs/>
+          <w:sz w:val="28"/>
+          <w:szCs w:val="28"/>
+        </w:rPr>
+        <w:t xml:space="preserve">ими </w:t>
+      </w:r>
+      <w:r>
+        <w:rPr>
+          <w:rFonts w:ascii="Times New Roman" w:hAnsi="Times New Roman" w:cs="Times New Roman"/>
+          <w:iCs/>
+          <w:sz w:val="28"/>
+          <w:szCs w:val="28"/>
+        </w:rPr>
+        <w:t xml:space="preserve">школы и переводы между классами. </w:t>
+      </w:r>
+      <w:r>
+        <w:rPr>
+          <w:rFonts w:ascii="Times New Roman" w:hAnsi="Times New Roman" w:cs="Times New Roman"/>
+          <w:iCs/>
+          <w:sz w:val="28"/>
+          <w:szCs w:val="28"/>
+        </w:rPr>
+        <w:t>Необходимо</w:t>
+      </w:r>
+      <w:r>
+        <w:rPr>
+          <w:rFonts w:ascii="Times New Roman" w:hAnsi="Times New Roman" w:cs="Times New Roman"/>
+          <w:iCs/>
+          <w:sz w:val="28"/>
+          <w:szCs w:val="28"/>
+        </w:rPr>
+        <w:t xml:space="preserve"> формировать отчеты об успеваемости, и приложения к аттестату.</w:t>
       </w:r>
     </w:p>
     <w:p>
@@ -519,19 +580,8 @@
                 <w:sz w:val="28"/>
                 <w:szCs w:val="28"/>
               </w:rPr>
-              <w:t>Е-</w:t>
+              <w:t>Е-мeйл</w:t>
             </w:r>
-            <w:proofErr w:type="spellStart"/>
-            <w:r>
-              <w:rPr>
-                <w:rFonts w:ascii="Times New Roman" w:eastAsia="Calibri" w:hAnsi="Times New Roman" w:cs="Times New Roman"/>
-                <w:kern w:val="0"/>
-                <w:sz w:val="28"/>
-                <w:szCs w:val="28"/>
-              </w:rPr>
-              <w:t>мeйл</w:t>
-            </w:r>
-            <w:proofErr w:type="spellEnd"/>
           </w:p>
         </w:tc>
       </w:tr>
@@ -627,7 +677,6 @@
                 <w:iCs/>
                 <w:sz w:val="28"/>
                 <w:szCs w:val="28"/>
-                <w:lang w:val="en-US"/>
               </w:rPr>
             </w:pPr>
             <w:r>
@@ -638,7 +687,27 @@
                 <w:sz w:val="28"/>
                 <w:szCs w:val="28"/>
               </w:rPr>
-              <w:t>Порядковый номер класса</w:t>
+              <w:t>Н</w:t>
+            </w:r>
+            <w:r>
+              <w:rPr>
+                <w:rFonts w:ascii="Times New Roman" w:eastAsia="Calibri" w:hAnsi="Times New Roman" w:cs="Times New Roman"/>
+                <w:iCs/>
+                <w:kern w:val="0"/>
+                <w:sz w:val="28"/>
+                <w:szCs w:val="28"/>
+              </w:rPr>
+              <w:t>омер класса</w:t>
+            </w:r>
+            <w:r>
+              <w:rPr>
+                <w:rFonts w:ascii="Times New Roman" w:eastAsia="Calibri" w:hAnsi="Times New Roman" w:cs="Times New Roman"/>
+                <w:iCs/>
+                <w:kern w:val="0"/>
+                <w:sz w:val="28"/>
+                <w:szCs w:val="28"/>
+              </w:rPr>
+              <w:t xml:space="preserve"> (1 -11)</w:t>
             </w:r>
           </w:p>
           <w:p>
@@ -1458,7 +1527,17 @@
           <w:szCs w:val="28"/>
         </w:rPr>
         <w:lastRenderedPageBreak/>
-        <w:t>Концепция структуры данных.</w:t>
+        <w:t xml:space="preserve"> Общая к</w:t>
+      </w:r>
+      <w:r>
+        <w:rPr>
+          <w:rFonts w:ascii="Times New Roman" w:hAnsi="Times New Roman" w:cs="Times New Roman"/>
+          <w:b/>
+          <w:bCs/>
+          <w:sz w:val="28"/>
+          <w:szCs w:val="28"/>
+        </w:rPr>
+        <w:t>онцепция структуры данных.</w:t>
       </w:r>
     </w:p>
     <w:p>
@@ -1486,10 +1565,10 @@
           <w:noProof/>
         </w:rPr>
         <w:drawing>
-          <wp:inline distT="0" distB="0" distL="0" distR="0" wp14:anchorId="4CDC83C3" wp14:editId="3E22199D">
-            <wp:extent cx="6543435" cy="8519795"/>
+          <wp:inline distT="0" distB="0" distL="0" distR="0" wp14:anchorId="0F737A89" wp14:editId="12D03252">
+            <wp:extent cx="6858000" cy="8592820"/>
             <wp:effectExtent l="0" t="0" r="0" b="0"/>
-            <wp:docPr id="3" name="Picture 3"/>
+            <wp:docPr id="4" name="Picture 4"/>
             <wp:cNvGraphicFramePr>
               <a:graphicFrameLocks xmlns:a="http://schemas.openxmlformats.org/drawingml/2006/main" noChangeAspect="1"/>
             </wp:cNvGraphicFramePr>
@@ -1497,7 +1576,7 @@
               <a:graphicData uri="http://schemas.openxmlformats.org/drawingml/2006/picture">
                 <pic:pic xmlns:pic="http://schemas.openxmlformats.org/drawingml/2006/picture">
                   <pic:nvPicPr>
-                    <pic:cNvPr id="0" name="Picture 3"/>
+                    <pic:cNvPr id="0" name="Picture 5"/>
                     <pic:cNvPicPr>
                       <a:picLocks noChangeAspect="1" noChangeArrowheads="1"/>
                     </pic:cNvPicPr>
@@ -1518,7 +1597,7 @@
                   <pic:spPr bwMode="auto">
                     <a:xfrm>
                       <a:off x="0" y="0"/>
-                      <a:ext cx="6549236" cy="8527349"/>
+                      <a:ext cx="6858000" cy="8592820"/>
                     </a:xfrm>
                     <a:prstGeom prst="rect">
                       <a:avLst/>
@@ -1598,7 +1677,7 @@
       <w:tr>
         <w:tc>
           <w:tcPr>
-            <w:tcW w:w="1097" w:type="dxa"/>
+            <w:tcW w:w="1096" w:type="dxa"/>
           </w:tcPr>
           <w:p>
             <w:pPr>
@@ -1625,7 +1704,7 @@
         </w:tc>
         <w:tc>
           <w:tcPr>
-            <w:tcW w:w="4695" w:type="dxa"/>
+            <w:tcW w:w="4691" w:type="dxa"/>
           </w:tcPr>
           <w:p>
             <w:pPr>
@@ -1652,7 +1731,7 @@
         </w:tc>
         <w:tc>
           <w:tcPr>
-            <w:tcW w:w="5008" w:type="dxa"/>
+            <w:tcW w:w="5003" w:type="dxa"/>
           </w:tcPr>
           <w:p>
             <w:pPr>
@@ -1681,7 +1760,7 @@
       <w:tr>
         <w:tc>
           <w:tcPr>
-            <w:tcW w:w="1097" w:type="dxa"/>
+            <w:tcW w:w="1096" w:type="dxa"/>
           </w:tcPr>
           <w:p>
             <w:pPr>
@@ -1707,7 +1786,7 @@
         </w:tc>
         <w:tc>
           <w:tcPr>
-            <w:tcW w:w="4695" w:type="dxa"/>
+            <w:tcW w:w="4691" w:type="dxa"/>
           </w:tcPr>
           <w:p>
             <w:pPr>
@@ -1727,7 +1806,199 @@
                 <w:sz w:val="28"/>
                 <w:szCs w:val="28"/>
               </w:rPr>
-              <w:t>Уч</w:t>
+              <w:t>Персонал учебного заведения</w:t>
+            </w:r>
+          </w:p>
+        </w:tc>
+        <w:tc>
+          <w:tcPr>
+            <w:tcW w:w="5003" w:type="dxa"/>
+          </w:tcPr>
+          <w:p>
+            <w:pPr>
+              <w:pStyle w:val="ListParagraph"/>
+              <w:spacing w:after="0" w:line="240" w:lineRule="auto"/>
+              <w:ind w:left="0"/>
+              <w:rPr>
+                <w:rFonts w:ascii="Times New Roman" w:hAnsi="Times New Roman" w:cs="Times New Roman"/>
+                <w:sz w:val="28"/>
+                <w:szCs w:val="28"/>
+              </w:rPr>
+            </w:pPr>
+            <w:r>
+              <w:rPr>
+                <w:rFonts w:ascii="Times New Roman" w:eastAsia="Calibri" w:hAnsi="Times New Roman" w:cs="Times New Roman"/>
+                <w:kern w:val="0"/>
+                <w:sz w:val="28"/>
+                <w:szCs w:val="28"/>
+              </w:rPr>
+              <w:t>Внесение/получение данных</w:t>
+            </w:r>
+          </w:p>
+        </w:tc>
+      </w:tr>
+      <w:tr>
+        <w:tc>
+          <w:tcPr>
+            <w:tcW w:w="1096" w:type="dxa"/>
+          </w:tcPr>
+          <w:p>
+            <w:pPr>
+              <w:pStyle w:val="ListParagraph"/>
+              <w:spacing w:after="0" w:line="240" w:lineRule="auto"/>
+              <w:ind w:left="0"/>
+              <w:rPr>
+                <w:rFonts w:ascii="Times New Roman" w:eastAsia="Calibri" w:hAnsi="Times New Roman" w:cs="Times New Roman"/>
+                <w:kern w:val="0"/>
+                <w:sz w:val="28"/>
+                <w:szCs w:val="28"/>
+              </w:rPr>
+            </w:pPr>
+            <w:r>
+              <w:rPr>
+                <w:rFonts w:ascii="Times New Roman" w:eastAsia="Calibri" w:hAnsi="Times New Roman" w:cs="Times New Roman"/>
+                <w:kern w:val="0"/>
+                <w:sz w:val="28"/>
+                <w:szCs w:val="28"/>
+              </w:rPr>
+              <w:t>2</w:t>
+            </w:r>
+          </w:p>
+        </w:tc>
+        <w:tc>
+          <w:tcPr>
+            <w:tcW w:w="4691" w:type="dxa"/>
+          </w:tcPr>
+          <w:p>
+            <w:pPr>
+              <w:pStyle w:val="ListParagraph"/>
+              <w:spacing w:after="0" w:line="240" w:lineRule="auto"/>
+              <w:ind w:left="0"/>
+              <w:rPr>
+                <w:rFonts w:ascii="Times New Roman" w:eastAsia="Calibri" w:hAnsi="Times New Roman" w:cs="Times New Roman"/>
+                <w:kern w:val="0"/>
+                <w:sz w:val="28"/>
+                <w:szCs w:val="28"/>
+              </w:rPr>
+            </w:pPr>
+            <w:r>
+              <w:rPr>
+                <w:rFonts w:ascii="Times New Roman" w:eastAsia="Calibri" w:hAnsi="Times New Roman" w:cs="Times New Roman"/>
+                <w:kern w:val="0"/>
+                <w:sz w:val="28"/>
+                <w:szCs w:val="28"/>
+              </w:rPr>
+              <w:t>Ученики и их родители</w:t>
+            </w:r>
+          </w:p>
+        </w:tc>
+        <w:tc>
+          <w:tcPr>
+            <w:tcW w:w="5003" w:type="dxa"/>
+          </w:tcPr>
+          <w:p>
+            <w:pPr>
+              <w:pStyle w:val="ListParagraph"/>
+              <w:spacing w:after="0" w:line="240" w:lineRule="auto"/>
+              <w:ind w:left="0"/>
+              <w:rPr>
+                <w:rFonts w:ascii="Times New Roman" w:eastAsia="Calibri" w:hAnsi="Times New Roman" w:cs="Times New Roman"/>
+                <w:kern w:val="0"/>
+                <w:sz w:val="28"/>
+                <w:szCs w:val="28"/>
+              </w:rPr>
+            </w:pPr>
+            <w:r>
+              <w:rPr>
+                <w:rFonts w:ascii="Times New Roman" w:eastAsia="Calibri" w:hAnsi="Times New Roman" w:cs="Times New Roman"/>
+                <w:kern w:val="0"/>
+                <w:sz w:val="28"/>
+                <w:szCs w:val="28"/>
+              </w:rPr>
+              <w:t>Получение информации о текущей успеваемости.</w:t>
+            </w:r>
+          </w:p>
+        </w:tc>
+      </w:tr>
+      <w:tr>
+        <w:tc>
+          <w:tcPr>
+            <w:tcW w:w="1096" w:type="dxa"/>
+          </w:tcPr>
+          <w:p>
+            <w:pPr>
+              <w:pStyle w:val="ListParagraph"/>
+              <w:spacing w:after="0" w:line="240" w:lineRule="auto"/>
+              <w:ind w:left="0"/>
+              <w:rPr>
+                <w:rFonts w:ascii="Times New Roman" w:eastAsia="Calibri" w:hAnsi="Times New Roman" w:cs="Times New Roman"/>
+                <w:kern w:val="0"/>
+                <w:sz w:val="28"/>
+                <w:szCs w:val="28"/>
+              </w:rPr>
+            </w:pPr>
+            <w:r>
+              <w:rPr>
+                <w:rFonts w:ascii="Times New Roman" w:eastAsia="Calibri" w:hAnsi="Times New Roman" w:cs="Times New Roman"/>
+                <w:kern w:val="0"/>
+                <w:sz w:val="28"/>
+                <w:szCs w:val="28"/>
+              </w:rPr>
+              <w:t>3</w:t>
+            </w:r>
+          </w:p>
+        </w:tc>
+        <w:tc>
+          <w:tcPr>
+            <w:tcW w:w="4691" w:type="dxa"/>
+          </w:tcPr>
+          <w:p>
+            <w:pPr>
+              <w:pStyle w:val="ListParagraph"/>
+              <w:spacing w:after="0" w:line="240" w:lineRule="auto"/>
+              <w:ind w:left="0"/>
+              <w:rPr>
+                <w:rFonts w:ascii="Times New Roman" w:eastAsia="Calibri" w:hAnsi="Times New Roman" w:cs="Times New Roman"/>
+                <w:kern w:val="0"/>
+                <w:sz w:val="28"/>
+                <w:szCs w:val="28"/>
+              </w:rPr>
+            </w:pPr>
+            <w:r>
+              <w:rPr>
+                <w:rFonts w:ascii="Times New Roman" w:eastAsia="Calibri" w:hAnsi="Times New Roman" w:cs="Times New Roman"/>
+                <w:kern w:val="0"/>
+                <w:sz w:val="28"/>
+                <w:szCs w:val="28"/>
+              </w:rPr>
+              <w:t>Системный администратор</w:t>
+            </w:r>
+          </w:p>
+        </w:tc>
+        <w:tc>
+          <w:tcPr>
+            <w:tcW w:w="5003" w:type="dxa"/>
+          </w:tcPr>
+          <w:p>
+            <w:pPr>
+              <w:pStyle w:val="ListParagraph"/>
+              <w:spacing w:after="0" w:line="240" w:lineRule="auto"/>
+              <w:ind w:left="0"/>
+              <w:rPr>
+                <w:rFonts w:ascii="Times New Roman" w:eastAsia="Calibri" w:hAnsi="Times New Roman" w:cs="Times New Roman"/>
+                <w:kern w:val="0"/>
+                <w:sz w:val="28"/>
+                <w:szCs w:val="28"/>
+              </w:rPr>
+            </w:pPr>
+            <w:r>
+              <w:rPr>
+                <w:rFonts w:ascii="Times New Roman" w:eastAsia="Calibri" w:hAnsi="Times New Roman" w:cs="Times New Roman"/>
+                <w:kern w:val="0"/>
+                <w:sz w:val="28"/>
+                <w:szCs w:val="28"/>
+              </w:rPr>
+              <w:t>Управление правами доступа</w:t>
             </w:r>
             <w:r>
               <w:rPr>
@@ -1736,21 +2007,17 @@
                 <w:sz w:val="28"/>
                 <w:szCs w:val="28"/>
               </w:rPr>
-              <w:t>ебный персонал</w:t>
+              <w:t>,</w:t>
             </w:r>
           </w:p>
-        </w:tc>
-        <w:tc>
-          <w:tcPr>
-            <w:tcW w:w="5008" w:type="dxa"/>
-          </w:tcPr>
           <w:p>
             <w:pPr>
               <w:pStyle w:val="ListParagraph"/>
               <w:spacing w:after="0" w:line="240" w:lineRule="auto"/>
               <w:ind w:left="0"/>
               <w:rPr>
-                <w:rFonts w:ascii="Times New Roman" w:hAnsi="Times New Roman" w:cs="Times New Roman"/>
+                <w:rFonts w:ascii="Times New Roman" w:eastAsia="Calibri" w:hAnsi="Times New Roman" w:cs="Times New Roman"/>
+                <w:kern w:val="0"/>
                 <w:sz w:val="28"/>
                 <w:szCs w:val="28"/>
               </w:rPr>
@@ -1762,87 +2029,7 @@
                 <w:sz w:val="28"/>
                 <w:szCs w:val="28"/>
               </w:rPr>
-              <w:t>Внесение/получение данных</w:t>
-            </w:r>
-          </w:p>
-        </w:tc>
-      </w:tr>
-      <w:tr>
-        <w:tc>
-          <w:tcPr>
-            <w:tcW w:w="1097" w:type="dxa"/>
-          </w:tcPr>
-          <w:p>
-            <w:pPr>
-              <w:pStyle w:val="ListParagraph"/>
-              <w:spacing w:after="0" w:line="240" w:lineRule="auto"/>
-              <w:ind w:left="0"/>
-              <w:rPr>
-                <w:rFonts w:ascii="Times New Roman" w:hAnsi="Times New Roman" w:cs="Times New Roman"/>
-                <w:sz w:val="28"/>
-                <w:szCs w:val="28"/>
-              </w:rPr>
-            </w:pPr>
-            <w:r>
-              <w:rPr>
-                <w:rFonts w:ascii="Times New Roman" w:eastAsia="Calibri" w:hAnsi="Times New Roman" w:cs="Times New Roman"/>
-                <w:kern w:val="0"/>
-                <w:sz w:val="28"/>
-                <w:szCs w:val="28"/>
-              </w:rPr>
-              <w:t>2</w:t>
-            </w:r>
-          </w:p>
-        </w:tc>
-        <w:tc>
-          <w:tcPr>
-            <w:tcW w:w="4695" w:type="dxa"/>
-          </w:tcPr>
-          <w:p>
-            <w:pPr>
-              <w:pStyle w:val="ListParagraph"/>
-              <w:spacing w:after="0" w:line="240" w:lineRule="auto"/>
-              <w:ind w:left="0"/>
-              <w:rPr>
-                <w:rFonts w:ascii="Times New Roman" w:hAnsi="Times New Roman" w:cs="Times New Roman"/>
-                <w:sz w:val="28"/>
-                <w:szCs w:val="28"/>
-              </w:rPr>
-            </w:pPr>
-            <w:r>
-              <w:rPr>
-                <w:rFonts w:ascii="Times New Roman" w:eastAsia="Calibri" w:hAnsi="Times New Roman" w:cs="Times New Roman"/>
-                <w:kern w:val="0"/>
-                <w:sz w:val="28"/>
-                <w:szCs w:val="28"/>
-              </w:rPr>
-              <w:t>Системный администратор</w:t>
-            </w:r>
-          </w:p>
-        </w:tc>
-        <w:tc>
-          <w:tcPr>
-            <w:tcW w:w="5008" w:type="dxa"/>
-          </w:tcPr>
-          <w:p>
-            <w:pPr>
-              <w:pStyle w:val="ListParagraph"/>
-              <w:spacing w:after="0" w:line="240" w:lineRule="auto"/>
-              <w:ind w:left="0"/>
-              <w:rPr>
-                <w:rFonts w:ascii="Times New Roman" w:hAnsi="Times New Roman" w:cs="Times New Roman"/>
-                <w:sz w:val="28"/>
-                <w:szCs w:val="28"/>
-              </w:rPr>
-            </w:pPr>
-            <w:r>
-              <w:rPr>
-                <w:rFonts w:ascii="Times New Roman" w:eastAsia="Calibri" w:hAnsi="Times New Roman" w:cs="Times New Roman"/>
-                <w:kern w:val="0"/>
-                <w:sz w:val="28"/>
-                <w:szCs w:val="28"/>
-              </w:rPr>
-              <w:t>Управление правами доступа</w:t>
+              <w:t>Обслуживание базы данных</w:t>
             </w:r>
           </w:p>
         </w:tc>
@@ -1886,19 +2073,7 @@
     </w:p>
     <w:p>
       <w:pPr>
-        <w:pStyle w:val="ListParagraph"/>
-        <w:rPr>
-          <w:rFonts w:ascii="Times New Roman" w:hAnsi="Times New Roman" w:cs="Times New Roman"/>
-          <w:b/>
-          <w:bCs/>
-          <w:sz w:val="28"/>
-          <w:szCs w:val="28"/>
-        </w:rPr>
-      </w:pPr>
-    </w:p>
-    <w:p>
-      <w:pPr>
-        <w:pStyle w:val="ListParagraph"/>
+        <w:ind w:left="720"/>
         <w:rPr>
           <w:rFonts w:ascii="Times New Roman" w:hAnsi="Times New Roman" w:cs="Times New Roman"/>
           <w:sz w:val="28"/>
@@ -1911,7 +2086,7 @@
           <w:sz w:val="28"/>
           <w:szCs w:val="28"/>
         </w:rPr>
-        <w:t xml:space="preserve">Сайт учебного заведения содержит </w:t>
+        <w:t xml:space="preserve">Программа размещается на удаленном сервере приложений. </w:t>
       </w:r>
       <w:r>
         <w:rPr>
@@ -1919,7 +2094,7 @@
           <w:sz w:val="28"/>
           <w:szCs w:val="28"/>
         </w:rPr>
-        <w:t>страницы</w:t>
+        <w:t>Пользователь может обращатся</w:t>
       </w:r>
       <w:r>
         <w:rPr>
@@ -1927,29 +2102,7 @@
           <w:sz w:val="28"/>
           <w:szCs w:val="28"/>
         </w:rPr>
-        <w:t>:</w:t>
-      </w:r>
-    </w:p>
-    <w:p>
-      <w:pPr>
-        <w:pStyle w:val="ListParagraph"/>
-        <w:numPr>
-          <w:ilvl w:val="0"/>
-          <w:numId w:val="8"/>
-        </w:numPr>
-        <w:rPr>
-          <w:rFonts w:ascii="Times New Roman" w:hAnsi="Times New Roman" w:cs="Times New Roman"/>
-          <w:sz w:val="28"/>
-          <w:szCs w:val="28"/>
-        </w:rPr>
-      </w:pPr>
-      <w:r>
-        <w:rPr>
-          <w:rFonts w:ascii="Times New Roman" w:hAnsi="Times New Roman" w:cs="Times New Roman"/>
-          <w:sz w:val="28"/>
-          <w:szCs w:val="28"/>
-        </w:rPr>
-        <w:t>г</w:t>
+        <w:t xml:space="preserve"> к серверу</w:t>
       </w:r>
       <w:r>
         <w:rPr>
@@ -1957,109 +2110,7 @@
           <w:sz w:val="28"/>
           <w:szCs w:val="28"/>
         </w:rPr>
-        <w:t>лавная страница</w:t>
-      </w:r>
-    </w:p>
-    <w:p>
-      <w:pPr>
-        <w:pStyle w:val="ListParagraph"/>
-        <w:numPr>
-          <w:ilvl w:val="0"/>
-          <w:numId w:val="8"/>
-        </w:numPr>
-        <w:rPr>
-          <w:rFonts w:ascii="Times New Roman" w:hAnsi="Times New Roman" w:cs="Times New Roman"/>
-          <w:sz w:val="28"/>
-          <w:szCs w:val="28"/>
-        </w:rPr>
-      </w:pPr>
-      <w:r>
-        <w:rPr>
-          <w:rFonts w:ascii="Times New Roman" w:hAnsi="Times New Roman" w:cs="Times New Roman"/>
-          <w:sz w:val="28"/>
-          <w:szCs w:val="28"/>
-        </w:rPr>
-        <w:t>для инициализации учебного плана после его утверждения</w:t>
-      </w:r>
-    </w:p>
-    <w:p>
-      <w:pPr>
-        <w:pStyle w:val="ListParagraph"/>
-        <w:numPr>
-          <w:ilvl w:val="0"/>
-          <w:numId w:val="8"/>
-        </w:numPr>
-        <w:rPr>
-          <w:rFonts w:ascii="Times New Roman" w:hAnsi="Times New Roman" w:cs="Times New Roman"/>
-          <w:sz w:val="28"/>
-          <w:szCs w:val="28"/>
-        </w:rPr>
-      </w:pPr>
-      <w:r>
-        <w:rPr>
-          <w:rFonts w:ascii="Times New Roman" w:hAnsi="Times New Roman" w:cs="Times New Roman"/>
-          <w:sz w:val="28"/>
-          <w:szCs w:val="28"/>
-        </w:rPr>
-        <w:t>для управления профилем ученика</w:t>
-      </w:r>
-    </w:p>
-    <w:p>
-      <w:pPr>
-        <w:pStyle w:val="ListParagraph"/>
-        <w:numPr>
-          <w:ilvl w:val="0"/>
-          <w:numId w:val="8"/>
-        </w:numPr>
-        <w:rPr>
-          <w:rFonts w:ascii="Times New Roman" w:hAnsi="Times New Roman" w:cs="Times New Roman"/>
-          <w:sz w:val="28"/>
-          <w:szCs w:val="28"/>
-        </w:rPr>
-      </w:pPr>
-      <w:r>
-        <w:rPr>
-          <w:rFonts w:ascii="Times New Roman" w:hAnsi="Times New Roman" w:cs="Times New Roman"/>
-          <w:sz w:val="28"/>
-          <w:szCs w:val="28"/>
-        </w:rPr>
-        <w:t>для вывода отчетов</w:t>
-      </w:r>
-    </w:p>
-    <w:p>
-      <w:pPr>
-        <w:ind w:left="720"/>
-        <w:rPr>
-          <w:rFonts w:ascii="Times New Roman" w:hAnsi="Times New Roman" w:cs="Times New Roman"/>
-          <w:sz w:val="28"/>
-          <w:szCs w:val="28"/>
-        </w:rPr>
-      </w:pPr>
-      <w:r>
-        <w:rPr>
-          <w:rFonts w:ascii="Times New Roman" w:hAnsi="Times New Roman" w:cs="Times New Roman"/>
-          <w:sz w:val="28"/>
-          <w:szCs w:val="28"/>
-        </w:rPr>
-        <w:t>Сайт позволяет создавать, выводить, обновлять и удалять профиль ученика.</w:t>
-      </w:r>
-    </w:p>
-    <w:p>
-      <w:pPr>
-        <w:ind w:left="720"/>
-        <w:rPr>
-          <w:rFonts w:ascii="Times New Roman" w:hAnsi="Times New Roman" w:cs="Times New Roman"/>
-          <w:sz w:val="28"/>
-          <w:szCs w:val="28"/>
-        </w:rPr>
-      </w:pPr>
-      <w:r>
-        <w:rPr>
-          <w:rFonts w:ascii="Times New Roman" w:hAnsi="Times New Roman" w:cs="Times New Roman"/>
-          <w:sz w:val="28"/>
-          <w:szCs w:val="28"/>
-        </w:rPr>
-        <w:t xml:space="preserve">На основе таблиц «Предмет» и «Ученик» формируется таблица «Успеваемость», в которую заносятся данные по успеваемости ученика </w:t>
+        <w:t xml:space="preserve"> может осуществляться как через клиентское приложение, так и посредством веб браузера.</w:t>
       </w:r>
       <w:r>
         <w:rPr>
@@ -2067,7 +2118,25 @@
           <w:sz w:val="28"/>
           <w:szCs w:val="28"/>
         </w:rPr>
-        <w:t>по отдельным</w:t>
+        <w:t xml:space="preserve"> На сайте школы создаются соответствующие страницы.</w:t>
+      </w:r>
+    </w:p>
+    <w:p>
+      <w:pPr>
+        <w:ind w:left="720"/>
+        <w:rPr>
+          <w:rFonts w:ascii="Times New Roman" w:hAnsi="Times New Roman" w:cs="Times New Roman"/>
+          <w:sz w:val="28"/>
+          <w:szCs w:val="28"/>
+        </w:rPr>
+      </w:pPr>
+      <w:r>
+        <w:rPr>
+          <w:rFonts w:ascii="Times New Roman" w:hAnsi="Times New Roman" w:cs="Times New Roman"/>
+          <w:sz w:val="28"/>
+          <w:szCs w:val="28"/>
+        </w:rPr>
+        <w:t xml:space="preserve">Пользователь </w:t>
       </w:r>
       <w:r>
         <w:rPr>
@@ -2075,7 +2144,7 @@
           <w:sz w:val="28"/>
           <w:szCs w:val="28"/>
         </w:rPr>
-        <w:t xml:space="preserve"> предмета</w:t>
+        <w:t>осуществляет запрос на веб сервер путем заполнения соответствующих форм</w:t>
       </w:r>
       <w:r>
         <w:rPr>
@@ -2083,7 +2152,7 @@
           <w:sz w:val="28"/>
           <w:szCs w:val="28"/>
         </w:rPr>
-        <w:t>м</w:t>
+        <w:t xml:space="preserve">. </w:t>
       </w:r>
       <w:r>
         <w:rPr>
@@ -2091,7 +2160,15 @@
           <w:sz w:val="28"/>
           <w:szCs w:val="28"/>
         </w:rPr>
-        <w:t>. Также на основе таблицы «Успеваемость» создаются отчеты.</w:t>
+        <w:t>Ученики и их родители могут получать информацию о текущей успеваемости учащегося.</w:t>
+      </w:r>
+      <w:r>
+        <w:rPr>
+          <w:rFonts w:ascii="Times New Roman" w:hAnsi="Times New Roman" w:cs="Times New Roman"/>
+          <w:sz w:val="28"/>
+          <w:szCs w:val="28"/>
+        </w:rPr>
+        <w:t xml:space="preserve"> Учителя могут вносить и корректировать оценки ученика.</w:t>
       </w:r>
     </w:p>
     <w:p>
@@ -2109,7 +2186,15 @@
           <w:sz w:val="28"/>
           <w:szCs w:val="28"/>
         </w:rPr>
-        <w:t>Пользователь посредством веб браузера заполняет форму на странице сайта учебного заведения. Выполняется запрос на удаленный сервер. Затем сервер возвращает ответ, который может содержать:</w:t>
+        <w:t xml:space="preserve">Персонал ответственный за </w:t>
+      </w:r>
+      <w:r>
+        <w:rPr>
+          <w:rFonts w:ascii="Times New Roman" w:hAnsi="Times New Roman" w:cs="Times New Roman"/>
+          <w:sz w:val="28"/>
+          <w:szCs w:val="28"/>
+        </w:rPr>
+        <w:t>текущий статус ученика может вносить изменения в профиль ученика. Например, это могут быть:</w:t>
       </w:r>
     </w:p>
     <w:p>
@@ -2117,7 +2202,7 @@
         <w:pStyle w:val="ListParagraph"/>
         <w:numPr>
           <w:ilvl w:val="0"/>
-          <w:numId w:val="7"/>
+          <w:numId w:val="9"/>
         </w:numPr>
         <w:rPr>
           <w:rFonts w:ascii="Times New Roman" w:hAnsi="Times New Roman" w:cs="Times New Roman"/>
@@ -2128,19 +2213,18 @@
       <w:r>
         <w:rPr>
           <w:rFonts w:ascii="Times New Roman" w:hAnsi="Times New Roman" w:cs="Times New Roman"/>
-          <w:iCs/>
           <w:sz w:val="28"/>
           <w:szCs w:val="28"/>
         </w:rPr>
-        <w:t>Профиль ученика</w:t>
+        <w:t>изменения анкетных данных ученика:</w:t>
       </w:r>
     </w:p>
     <w:p>
       <w:pPr>
         <w:pStyle w:val="ListParagraph"/>
         <w:numPr>
-          <w:ilvl w:val="0"/>
-          <w:numId w:val="7"/>
+          <w:ilvl w:val="1"/>
+          <w:numId w:val="9"/>
         </w:numPr>
         <w:rPr>
           <w:rFonts w:ascii="Times New Roman" w:hAnsi="Times New Roman" w:cs="Times New Roman"/>
@@ -2151,19 +2235,18 @@
       <w:r>
         <w:rPr>
           <w:rFonts w:ascii="Times New Roman" w:hAnsi="Times New Roman" w:cs="Times New Roman"/>
-          <w:iCs/>
           <w:sz w:val="28"/>
           <w:szCs w:val="28"/>
         </w:rPr>
-        <w:t>Отчет об успеваемости</w:t>
+        <w:t>изменение имени, фамилии,</w:t>
       </w:r>
     </w:p>
     <w:p>
       <w:pPr>
         <w:pStyle w:val="ListParagraph"/>
         <w:numPr>
-          <w:ilvl w:val="0"/>
-          <w:numId w:val="7"/>
+          <w:ilvl w:val="1"/>
+          <w:numId w:val="9"/>
         </w:numPr>
         <w:rPr>
           <w:rFonts w:ascii="Times New Roman" w:hAnsi="Times New Roman" w:cs="Times New Roman"/>
@@ -2177,7 +2260,7 @@
           <w:sz w:val="28"/>
           <w:szCs w:val="28"/>
         </w:rPr>
-        <w:t>Приложение к аттестату</w:t>
+        <w:t>изменение места проживания.</w:t>
       </w:r>
     </w:p>
     <w:p>
@@ -2185,7 +2268,7 @@
         <w:pStyle w:val="ListParagraph"/>
         <w:numPr>
           <w:ilvl w:val="0"/>
-          <w:numId w:val="7"/>
+          <w:numId w:val="9"/>
         </w:numPr>
         <w:rPr>
           <w:rFonts w:ascii="Times New Roman" w:hAnsi="Times New Roman" w:cs="Times New Roman"/>
@@ -2199,12 +2282,16 @@
           <w:sz w:val="28"/>
           <w:szCs w:val="28"/>
         </w:rPr>
-        <w:t>Список учеников класса</w:t>
+        <w:t>перевод в другой класс,</w:t>
       </w:r>
     </w:p>
     <w:p>
       <w:pPr>
-        <w:ind w:left="720"/>
+        <w:pStyle w:val="ListParagraph"/>
+        <w:numPr>
+          <w:ilvl w:val="0"/>
+          <w:numId w:val="9"/>
+        </w:numPr>
         <w:rPr>
           <w:rFonts w:ascii="Times New Roman" w:hAnsi="Times New Roman" w:cs="Times New Roman"/>
           <w:sz w:val="28"/>
@@ -2217,26 +2304,121 @@
           <w:sz w:val="28"/>
           <w:szCs w:val="28"/>
         </w:rPr>
-        <w:t xml:space="preserve">Полнота отчета регулируется путем отметки соответствующих </w:t>
+        <w:t>переход в следующий класс</w:t>
       </w:r>
-      <w:proofErr w:type="spellStart"/>
       <w:r>
         <w:rPr>
           <w:rFonts w:ascii="Times New Roman" w:hAnsi="Times New Roman" w:cs="Times New Roman"/>
           <w:sz w:val="28"/>
           <w:szCs w:val="28"/>
         </w:rPr>
-        <w:t>чекбоксов</w:t>
+        <w:t>,</w:t>
       </w:r>
-      <w:proofErr w:type="spellEnd"/>
+    </w:p>
+    <w:p>
+      <w:pPr>
+        <w:pStyle w:val="ListParagraph"/>
+        <w:numPr>
+          <w:ilvl w:val="0"/>
+          <w:numId w:val="9"/>
+        </w:numPr>
+        <w:rPr>
+          <w:rFonts w:ascii="Times New Roman" w:hAnsi="Times New Roman" w:cs="Times New Roman"/>
+          <w:sz w:val="28"/>
+          <w:szCs w:val="28"/>
+        </w:rPr>
+      </w:pPr>
       <w:r>
         <w:rPr>
           <w:rFonts w:ascii="Times New Roman" w:hAnsi="Times New Roman" w:cs="Times New Roman"/>
           <w:sz w:val="28"/>
           <w:szCs w:val="28"/>
         </w:rPr>
-        <w:t>.</w:t>
+        <w:t>уход из школы,</w:t>
       </w:r>
+    </w:p>
+    <w:p>
+      <w:pPr>
+        <w:pStyle w:val="ListParagraph"/>
+        <w:numPr>
+          <w:ilvl w:val="0"/>
+          <w:numId w:val="9"/>
+        </w:numPr>
+        <w:rPr>
+          <w:rFonts w:ascii="Times New Roman" w:hAnsi="Times New Roman" w:cs="Times New Roman"/>
+          <w:sz w:val="28"/>
+          <w:szCs w:val="28"/>
+        </w:rPr>
+      </w:pPr>
+      <w:r>
+        <w:rPr>
+          <w:rFonts w:ascii="Times New Roman" w:hAnsi="Times New Roman" w:cs="Times New Roman"/>
+          <w:sz w:val="28"/>
+          <w:szCs w:val="28"/>
+        </w:rPr>
+        <w:t>переход в статус выпускника.</w:t>
+      </w:r>
+    </w:p>
+    <w:p>
+      <w:pPr>
+        <w:rPr>
+          <w:rFonts w:ascii="Times New Roman" w:hAnsi="Times New Roman" w:cs="Times New Roman"/>
+          <w:sz w:val="28"/>
+          <w:szCs w:val="28"/>
+        </w:rPr>
+      </w:pPr>
+      <w:r>
+        <w:rPr>
+          <w:rFonts w:ascii="Times New Roman" w:hAnsi="Times New Roman" w:cs="Times New Roman"/>
+          <w:sz w:val="28"/>
+          <w:szCs w:val="28"/>
+        </w:rPr>
+        <w:t>Программа имеет гибкую систему формирования отчетов об успеваемости, либо подготовки приложений к аттестату на основе сформулированных запросов по заданным критериям.</w:t>
+      </w:r>
+    </w:p>
+    <w:p>
+      <w:pPr>
+        <w:rPr>
+          <w:rFonts w:ascii="Times New Roman" w:hAnsi="Times New Roman" w:cs="Times New Roman"/>
+          <w:sz w:val="28"/>
+          <w:szCs w:val="28"/>
+        </w:rPr>
+      </w:pPr>
+      <w:r>
+        <w:rPr>
+          <w:rFonts w:ascii="Times New Roman" w:hAnsi="Times New Roman" w:cs="Times New Roman"/>
+          <w:sz w:val="28"/>
+          <w:szCs w:val="28"/>
+        </w:rPr>
+        <w:t>Права доступа к системе устанавливает системный администратор. Также системный организатор может вносить изменения в базу данных.</w:t>
+      </w:r>
+    </w:p>
+    <w:p>
+      <w:pPr>
+        <w:rPr>
+          <w:rFonts w:ascii="Times New Roman" w:hAnsi="Times New Roman" w:cs="Times New Roman"/>
+          <w:sz w:val="28"/>
+          <w:szCs w:val="28"/>
+        </w:rPr>
+      </w:pPr>
+      <w:r>
+        <w:rPr>
+          <w:rFonts w:ascii="Times New Roman" w:hAnsi="Times New Roman" w:cs="Times New Roman"/>
+          <w:sz w:val="28"/>
+          <w:szCs w:val="28"/>
+        </w:rPr>
+        <w:t xml:space="preserve">  </w:t>
+      </w:r>
+    </w:p>
+    <w:p>
+      <w:pPr>
+        <w:spacing w:after="0" w:line="240" w:lineRule="auto"/>
+        <w:rPr>
+          <w:rFonts w:ascii="Times New Roman" w:hAnsi="Times New Roman" w:cs="Times New Roman"/>
+          <w:sz w:val="28"/>
+          <w:szCs w:val="28"/>
+        </w:rPr>
+      </w:pPr>
     </w:p>
     <w:p>
       <w:pPr>
@@ -2314,7 +2496,53 @@
     </w:p>
     <w:p>
       <w:pPr>
+        <w:rPr>
+          <w:rFonts w:ascii="Times New Roman" w:hAnsi="Times New Roman" w:cs="Times New Roman"/>
+          <w:sz w:val="28"/>
+          <w:szCs w:val="28"/>
+        </w:rPr>
+      </w:pPr>
+    </w:p>
+    <w:p>
+      <w:pPr>
+        <w:rPr>
+          <w:rFonts w:ascii="Times New Roman" w:hAnsi="Times New Roman" w:cs="Times New Roman"/>
+          <w:sz w:val="28"/>
+          <w:szCs w:val="28"/>
+        </w:rPr>
+      </w:pPr>
+    </w:p>
+    <w:p>
+      <w:pPr>
+        <w:rPr>
+          <w:rFonts w:ascii="Times New Roman" w:hAnsi="Times New Roman" w:cs="Times New Roman"/>
+          <w:sz w:val="28"/>
+          <w:szCs w:val="28"/>
+        </w:rPr>
+      </w:pPr>
+    </w:p>
+    <w:p>
+      <w:pPr>
+        <w:rPr>
+          <w:rFonts w:ascii="Times New Roman" w:hAnsi="Times New Roman" w:cs="Times New Roman"/>
+          <w:sz w:val="28"/>
+          <w:szCs w:val="28"/>
+        </w:rPr>
+      </w:pPr>
+    </w:p>
+    <w:p>
+      <w:pPr>
+        <w:rPr>
+          <w:rFonts w:ascii="Times New Roman" w:hAnsi="Times New Roman" w:cs="Times New Roman"/>
+          <w:sz w:val="28"/>
+          <w:szCs w:val="28"/>
+        </w:rPr>
+      </w:pPr>
+    </w:p>
+    <w:p>
+      <w:pPr>
         <w:spacing w:after="0" w:line="240" w:lineRule="auto"/>
+        <w:jc w:val="right"/>
         <w:rPr>
           <w:rFonts w:ascii="Times New Roman" w:hAnsi="Times New Roman" w:cs="Times New Roman"/>
           <w:b/>
@@ -2328,9 +2556,9 @@
           <w:noProof/>
         </w:rPr>
         <w:drawing>
-          <wp:inline distT="0" distB="0" distL="0" distR="0" wp14:anchorId="054E83C1" wp14:editId="285E6031">
-            <wp:extent cx="6605747" cy="5096786"/>
-            <wp:effectExtent l="0" t="0" r="5080" b="8890"/>
+          <wp:inline distT="0" distB="0" distL="0" distR="0" wp14:anchorId="054E83C1" wp14:editId="30C8CF3A">
+            <wp:extent cx="4300220" cy="3317914"/>
+            <wp:effectExtent l="0" t="0" r="5080" b="0"/>
             <wp:docPr id="838026156" name="Picture 5"/>
             <wp:cNvGraphicFramePr>
               <a:graphicFrameLocks xmlns:a="http://schemas.openxmlformats.org/drawingml/2006/main" noChangeAspect="1"/>
@@ -2360,7 +2588,7 @@
                   <pic:spPr bwMode="auto">
                     <a:xfrm>
                       <a:off x="0" y="0"/>
-                      <a:ext cx="6623105" cy="5110179"/>
+                      <a:ext cx="4326092" cy="3337876"/>
                     </a:xfrm>
                     <a:prstGeom prst="rect">
                       <a:avLst/>
@@ -2423,29 +2651,7 @@
           <w:szCs w:val="28"/>
         </w:rPr>
         <w:lastRenderedPageBreak/>
-        <w:t xml:space="preserve">Диаграмма </w:t>
-      </w:r>
-      <w:proofErr w:type="spellStart"/>
-      <w:r>
-        <w:rPr>
-          <w:rFonts w:ascii="Times New Roman" w:hAnsi="Times New Roman" w:cs="Times New Roman"/>
-          <w:b/>
-          <w:bCs/>
-          <w:sz w:val="28"/>
-          <w:szCs w:val="28"/>
-        </w:rPr>
-        <w:t>Ганта</w:t>
-      </w:r>
-      <w:proofErr w:type="spellEnd"/>
-      <w:r>
-        <w:rPr>
-          <w:rFonts w:ascii="Times New Roman" w:hAnsi="Times New Roman" w:cs="Times New Roman"/>
-          <w:b/>
-          <w:bCs/>
-          <w:sz w:val="28"/>
-          <w:szCs w:val="28"/>
-        </w:rPr>
-        <w:t xml:space="preserve">, </w:t>
+        <w:t xml:space="preserve">Диаграмма Ганта, </w:t>
       </w:r>
     </w:p>
     <w:p>
@@ -2462,25 +2668,7 @@
           <w:sz w:val="28"/>
           <w:szCs w:val="28"/>
         </w:rPr>
-        <w:t xml:space="preserve">демонстрирующая процесс работы группы над созданием данной концепции. Может быть выполнена в любой программной оболочке, включая </w:t>
-      </w:r>
-      <w:proofErr w:type="spellStart"/>
-      <w:r>
-        <w:rPr>
-          <w:rFonts w:ascii="Times New Roman" w:hAnsi="Times New Roman" w:cs="Times New Roman"/>
-          <w:sz w:val="28"/>
-          <w:szCs w:val="28"/>
-        </w:rPr>
-        <w:t>online</w:t>
-      </w:r>
-      <w:proofErr w:type="spellEnd"/>
-      <w:r>
-        <w:rPr>
-          <w:rFonts w:ascii="Times New Roman" w:hAnsi="Times New Roman" w:cs="Times New Roman"/>
-          <w:sz w:val="28"/>
-          <w:szCs w:val="28"/>
-        </w:rPr>
-        <w:t xml:space="preserve">-сервисы.  </w:t>
+        <w:t xml:space="preserve">демонстрирующая процесс работы группы над созданием данной концепции. Может быть выполнена в любой программной оболочке, включая online-сервисы.  </w:t>
       </w:r>
     </w:p>
     <w:p>
@@ -2603,7 +2791,6 @@
                 <w14:ligatures w14:val="none"/>
               </w:rPr>
             </w:pPr>
-            <w:proofErr w:type="spellStart"/>
             <w:r>
               <w:rPr>
                 <w:rFonts w:ascii="Times New Roman" w:eastAsia="Times New Roman" w:hAnsi="Times New Roman" w:cs="Times New Roman"/>
@@ -2616,10 +2803,28 @@
                 <w:lang w:val="en-US"/>
                 <w14:ligatures w14:val="none"/>
               </w:rPr>
-              <w:t>Этап</w:t>
+              <w:t>Этап проекта</w:t>
             </w:r>
-            <w:proofErr w:type="spellEnd"/>
-            <w:r>
+          </w:p>
+        </w:tc>
+        <w:tc>
+          <w:tcPr>
+            <w:tcW w:w="1500" w:type="dxa"/>
+            <w:tcBorders>
+              <w:top w:val="single" w:sz="4" w:space="0" w:color="auto"/>
+              <w:left w:val="nil"/>
+              <w:bottom w:val="single" w:sz="4" w:space="0" w:color="auto"/>
+              <w:right w:val="single" w:sz="4" w:space="0" w:color="auto"/>
+            </w:tcBorders>
+            <w:shd w:val="clear" w:color="000000" w:fill="FFC000"/>
+            <w:noWrap/>
+            <w:vAlign w:val="bottom"/>
+            <w:hideMark/>
+          </w:tcPr>
+          <w:p>
+            <w:pPr>
+              <w:suppressAutoHyphens w:val="0"/>
+              <w:spacing w:after="0" w:line="240" w:lineRule="auto"/>
               <w:rPr>
                 <w:rFonts w:ascii="Times New Roman" w:eastAsia="Times New Roman" w:hAnsi="Times New Roman" w:cs="Times New Roman"/>
                 <w:b/>
@@ -2631,9 +2836,7 @@
                 <w:lang w:val="en-US"/>
                 <w14:ligatures w14:val="none"/>
               </w:rPr>
-              <w:t xml:space="preserve"> </w:t>
-            </w:r>
-            <w:proofErr w:type="spellStart"/>
+            </w:pPr>
             <w:r>
               <w:rPr>
                 <w:rFonts w:ascii="Times New Roman" w:eastAsia="Times New Roman" w:hAnsi="Times New Roman" w:cs="Times New Roman"/>
@@ -2646,14 +2849,13 @@
                 <w:lang w:val="en-US"/>
                 <w14:ligatures w14:val="none"/>
               </w:rPr>
-              <w:t>проекта</w:t>
+              <w:t>Начало</w:t>
             </w:r>
-            <w:proofErr w:type="spellEnd"/>
-          </w:p>
-        </w:tc>
-        <w:tc>
-          <w:tcPr>
-            <w:tcW w:w="1500" w:type="dxa"/>
+          </w:p>
+        </w:tc>
+        <w:tc>
+          <w:tcPr>
+            <w:tcW w:w="2020" w:type="dxa"/>
             <w:tcBorders>
               <w:top w:val="single" w:sz="4" w:space="0" w:color="auto"/>
               <w:left w:val="nil"/>
@@ -2681,7 +2883,6 @@
                 <w14:ligatures w14:val="none"/>
               </w:rPr>
             </w:pPr>
-            <w:proofErr w:type="spellStart"/>
             <w:r>
               <w:rPr>
                 <w:rFonts w:ascii="Times New Roman" w:eastAsia="Times New Roman" w:hAnsi="Times New Roman" w:cs="Times New Roman"/>
@@ -2694,14 +2895,13 @@
                 <w:lang w:val="en-US"/>
                 <w14:ligatures w14:val="none"/>
               </w:rPr>
-              <w:t>Начало</w:t>
+              <w:t>Длительность</w:t>
             </w:r>
-            <w:proofErr w:type="spellEnd"/>
-          </w:p>
-        </w:tc>
-        <w:tc>
-          <w:tcPr>
-            <w:tcW w:w="2020" w:type="dxa"/>
+          </w:p>
+        </w:tc>
+        <w:tc>
+          <w:tcPr>
+            <w:tcW w:w="1430" w:type="dxa"/>
             <w:tcBorders>
               <w:top w:val="single" w:sz="4" w:space="0" w:color="auto"/>
               <w:left w:val="nil"/>
@@ -2729,7 +2929,6 @@
                 <w14:ligatures w14:val="none"/>
               </w:rPr>
             </w:pPr>
-            <w:proofErr w:type="spellStart"/>
             <w:r>
               <w:rPr>
                 <w:rFonts w:ascii="Times New Roman" w:eastAsia="Times New Roman" w:hAnsi="Times New Roman" w:cs="Times New Roman"/>
@@ -2742,14 +2941,13 @@
                 <w:lang w:val="en-US"/>
                 <w14:ligatures w14:val="none"/>
               </w:rPr>
-              <w:t>Длительность</w:t>
+              <w:t>Задержка</w:t>
             </w:r>
-            <w:proofErr w:type="spellEnd"/>
-          </w:p>
-        </w:tc>
-        <w:tc>
-          <w:tcPr>
-            <w:tcW w:w="1430" w:type="dxa"/>
+          </w:p>
+        </w:tc>
+        <w:tc>
+          <w:tcPr>
+            <w:tcW w:w="1500" w:type="dxa"/>
             <w:tcBorders>
               <w:top w:val="single" w:sz="4" w:space="0" w:color="auto"/>
               <w:left w:val="nil"/>
@@ -2777,7 +2975,6 @@
                 <w14:ligatures w14:val="none"/>
               </w:rPr>
             </w:pPr>
-            <w:proofErr w:type="spellStart"/>
             <w:r>
               <w:rPr>
                 <w:rFonts w:ascii="Times New Roman" w:eastAsia="Times New Roman" w:hAnsi="Times New Roman" w:cs="Times New Roman"/>
@@ -2790,57 +2987,8 @@
                 <w:lang w:val="en-US"/>
                 <w14:ligatures w14:val="none"/>
               </w:rPr>
-              <w:t>Задержка</w:t>
-            </w:r>
-            <w:proofErr w:type="spellEnd"/>
-          </w:p>
-        </w:tc>
-        <w:tc>
-          <w:tcPr>
-            <w:tcW w:w="1500" w:type="dxa"/>
-            <w:tcBorders>
-              <w:top w:val="single" w:sz="4" w:space="0" w:color="auto"/>
-              <w:left w:val="nil"/>
-              <w:bottom w:val="single" w:sz="4" w:space="0" w:color="auto"/>
-              <w:right w:val="single" w:sz="4" w:space="0" w:color="auto"/>
-            </w:tcBorders>
-            <w:shd w:val="clear" w:color="000000" w:fill="FFC000"/>
-            <w:noWrap/>
-            <w:vAlign w:val="bottom"/>
-            <w:hideMark/>
-          </w:tcPr>
-          <w:p>
-            <w:pPr>
-              <w:suppressAutoHyphens w:val="0"/>
-              <w:spacing w:after="0" w:line="240" w:lineRule="auto"/>
-              <w:rPr>
-                <w:rFonts w:ascii="Times New Roman" w:eastAsia="Times New Roman" w:hAnsi="Times New Roman" w:cs="Times New Roman"/>
-                <w:b/>
-                <w:bCs/>
-                <w:color w:val="000000"/>
-                <w:kern w:val="0"/>
-                <w:sz w:val="28"/>
-                <w:szCs w:val="28"/>
-                <w:lang w:val="en-US"/>
-                <w14:ligatures w14:val="none"/>
-              </w:rPr>
-            </w:pPr>
-            <w:proofErr w:type="spellStart"/>
-            <w:r>
-              <w:rPr>
-                <w:rFonts w:ascii="Times New Roman" w:eastAsia="Times New Roman" w:hAnsi="Times New Roman" w:cs="Times New Roman"/>
-                <w:b/>
-                <w:bCs/>
-                <w:color w:val="000000"/>
-                <w:kern w:val="0"/>
-                <w:sz w:val="28"/>
-                <w:szCs w:val="28"/>
-                <w:lang w:val="en-US"/>
-                <w14:ligatures w14:val="none"/>
-              </w:rPr>
               <w:t>Конец</w:t>
             </w:r>
-            <w:proofErr w:type="spellEnd"/>
           </w:p>
         </w:tc>
         <w:tc>
@@ -3240,7 +3388,6 @@
                 <w14:ligatures w14:val="none"/>
               </w:rPr>
             </w:pPr>
-            <w:proofErr w:type="spellStart"/>
             <w:r>
               <w:rPr>
                 <w:rFonts w:ascii="Times New Roman" w:eastAsia="Times New Roman" w:hAnsi="Times New Roman" w:cs="Times New Roman"/>
@@ -3253,22 +3400,7 @@
                 <w:lang w:val="en-US"/>
                 <w14:ligatures w14:val="none"/>
               </w:rPr>
-              <w:t>Задача</w:t>
-            </w:r>
-            <w:proofErr w:type="spellEnd"/>
-            <w:r>
-              <w:rPr>
-                <w:rFonts w:ascii="Times New Roman" w:eastAsia="Times New Roman" w:hAnsi="Times New Roman" w:cs="Times New Roman"/>
-                <w:b/>
-                <w:bCs/>
-                <w:color w:val="000000"/>
-                <w:kern w:val="0"/>
-                <w:sz w:val="28"/>
-                <w:szCs w:val="28"/>
-                <w:lang w:val="en-US"/>
-                <w14:ligatures w14:val="none"/>
-              </w:rPr>
-              <w:t xml:space="preserve"> 1</w:t>
+              <w:t>Задача 1</w:t>
             </w:r>
           </w:p>
         </w:tc>
@@ -3539,7 +3671,6 @@
                 <w14:ligatures w14:val="none"/>
               </w:rPr>
             </w:pPr>
-            <w:proofErr w:type="spellStart"/>
             <w:r>
               <w:rPr>
                 <w:rFonts w:ascii="Times New Roman" w:eastAsia="Times New Roman" w:hAnsi="Times New Roman" w:cs="Times New Roman"/>
@@ -3552,22 +3683,7 @@
                 <w:lang w:val="en-US"/>
                 <w14:ligatures w14:val="none"/>
               </w:rPr>
-              <w:t>Задача</w:t>
-            </w:r>
-            <w:proofErr w:type="spellEnd"/>
-            <w:r>
-              <w:rPr>
-                <w:rFonts w:ascii="Times New Roman" w:eastAsia="Times New Roman" w:hAnsi="Times New Roman" w:cs="Times New Roman"/>
-                <w:b/>
-                <w:bCs/>
-                <w:color w:val="000000"/>
-                <w:kern w:val="0"/>
-                <w:sz w:val="28"/>
-                <w:szCs w:val="28"/>
-                <w:lang w:val="en-US"/>
-                <w14:ligatures w14:val="none"/>
-              </w:rPr>
-              <w:t xml:space="preserve"> 2</w:t>
+              <w:t>Задача 2</w:t>
             </w:r>
           </w:p>
         </w:tc>
@@ -3838,7 +3954,6 @@
                 <w14:ligatures w14:val="none"/>
               </w:rPr>
             </w:pPr>
-            <w:proofErr w:type="spellStart"/>
             <w:r>
               <w:rPr>
                 <w:rFonts w:ascii="Times New Roman" w:eastAsia="Times New Roman" w:hAnsi="Times New Roman" w:cs="Times New Roman"/>
@@ -3851,22 +3966,7 @@
                 <w:lang w:val="en-US"/>
                 <w14:ligatures w14:val="none"/>
               </w:rPr>
-              <w:t>Задача</w:t>
-            </w:r>
-            <w:proofErr w:type="spellEnd"/>
-            <w:r>
-              <w:rPr>
-                <w:rFonts w:ascii="Times New Roman" w:eastAsia="Times New Roman" w:hAnsi="Times New Roman" w:cs="Times New Roman"/>
-                <w:b/>
-                <w:bCs/>
-                <w:color w:val="000000"/>
-                <w:kern w:val="0"/>
-                <w:sz w:val="28"/>
-                <w:szCs w:val="28"/>
-                <w:lang w:val="en-US"/>
-                <w14:ligatures w14:val="none"/>
-              </w:rPr>
-              <w:t xml:space="preserve"> 3</w:t>
+              <w:t>Задача 3</w:t>
             </w:r>
           </w:p>
         </w:tc>
@@ -4136,7 +4236,6 @@
                 <w14:ligatures w14:val="none"/>
               </w:rPr>
             </w:pPr>
-            <w:proofErr w:type="spellStart"/>
             <w:r>
               <w:rPr>
                 <w:rFonts w:ascii="Times New Roman" w:eastAsia="Times New Roman" w:hAnsi="Times New Roman" w:cs="Times New Roman"/>
@@ -4147,20 +4246,7 @@
                 <w:lang w:val="en-US"/>
                 <w14:ligatures w14:val="none"/>
               </w:rPr>
-              <w:t>Подзадача</w:t>
-            </w:r>
-            <w:proofErr w:type="spellEnd"/>
-            <w:r>
-              <w:rPr>
-                <w:rFonts w:ascii="Times New Roman" w:eastAsia="Times New Roman" w:hAnsi="Times New Roman" w:cs="Times New Roman"/>
-                <w:color w:val="000000"/>
-                <w:kern w:val="0"/>
-                <w:sz w:val="24"/>
-                <w:szCs w:val="24"/>
-                <w:lang w:val="en-US"/>
-                <w14:ligatures w14:val="none"/>
-              </w:rPr>
-              <w:t xml:space="preserve"> 3.1</w:t>
+              <w:t>Подзадача 3.1</w:t>
             </w:r>
           </w:p>
         </w:tc>
@@ -4430,7 +4516,6 @@
                 <w14:ligatures w14:val="none"/>
               </w:rPr>
             </w:pPr>
-            <w:proofErr w:type="spellStart"/>
             <w:r>
               <w:rPr>
                 <w:rFonts w:ascii="Times New Roman" w:eastAsia="Times New Roman" w:hAnsi="Times New Roman" w:cs="Times New Roman"/>
@@ -4441,20 +4526,7 @@
                 <w:lang w:val="en-US"/>
                 <w14:ligatures w14:val="none"/>
               </w:rPr>
-              <w:t>Подзадача</w:t>
-            </w:r>
-            <w:proofErr w:type="spellEnd"/>
-            <w:r>
-              <w:rPr>
-                <w:rFonts w:ascii="Times New Roman" w:eastAsia="Times New Roman" w:hAnsi="Times New Roman" w:cs="Times New Roman"/>
-                <w:color w:val="000000"/>
-                <w:kern w:val="0"/>
-                <w:sz w:val="24"/>
-                <w:szCs w:val="24"/>
-                <w:lang w:val="en-US"/>
-                <w14:ligatures w14:val="none"/>
-              </w:rPr>
-              <w:t xml:space="preserve"> 3.2</w:t>
+              <w:t>Подзадача 3.2</w:t>
             </w:r>
           </w:p>
         </w:tc>
@@ -4724,7 +4796,6 @@
                 <w14:ligatures w14:val="none"/>
               </w:rPr>
             </w:pPr>
-            <w:proofErr w:type="spellStart"/>
             <w:r>
               <w:rPr>
                 <w:rFonts w:ascii="Times New Roman" w:eastAsia="Times New Roman" w:hAnsi="Times New Roman" w:cs="Times New Roman"/>
@@ -4735,20 +4806,7 @@
                 <w:lang w:val="en-US"/>
                 <w14:ligatures w14:val="none"/>
               </w:rPr>
-              <w:t>Подзадача</w:t>
-            </w:r>
-            <w:proofErr w:type="spellEnd"/>
-            <w:r>
-              <w:rPr>
-                <w:rFonts w:ascii="Times New Roman" w:eastAsia="Times New Roman" w:hAnsi="Times New Roman" w:cs="Times New Roman"/>
-                <w:color w:val="000000"/>
-                <w:kern w:val="0"/>
-                <w:sz w:val="24"/>
-                <w:szCs w:val="24"/>
-                <w:lang w:val="en-US"/>
-                <w14:ligatures w14:val="none"/>
-              </w:rPr>
-              <w:t xml:space="preserve"> 3.3</w:t>
+              <w:t>Подзадача 3.3</w:t>
             </w:r>
           </w:p>
         </w:tc>
@@ -5019,7 +5077,6 @@
                 <w14:ligatures w14:val="none"/>
               </w:rPr>
             </w:pPr>
-            <w:proofErr w:type="spellStart"/>
             <w:r>
               <w:rPr>
                 <w:rFonts w:ascii="Times New Roman" w:eastAsia="Times New Roman" w:hAnsi="Times New Roman" w:cs="Times New Roman"/>
@@ -5032,22 +5089,7 @@
                 <w:lang w:val="en-US"/>
                 <w14:ligatures w14:val="none"/>
               </w:rPr>
-              <w:t>Задача</w:t>
-            </w:r>
-            <w:proofErr w:type="spellEnd"/>
-            <w:r>
-              <w:rPr>
-                <w:rFonts w:ascii="Times New Roman" w:eastAsia="Times New Roman" w:hAnsi="Times New Roman" w:cs="Times New Roman"/>
-                <w:b/>
-                <w:bCs/>
-                <w:color w:val="000000"/>
-                <w:kern w:val="0"/>
-                <w:sz w:val="28"/>
-                <w:szCs w:val="28"/>
-                <w:lang w:val="en-US"/>
-                <w14:ligatures w14:val="none"/>
-              </w:rPr>
-              <w:t xml:space="preserve"> 4</w:t>
+              <w:t>Задача 4</w:t>
             </w:r>
           </w:p>
         </w:tc>
@@ -10361,6 +10403,119 @@
     </w:lvl>
   </w:abstractNum>
   <w:abstractNum w:abstractNumId="7" w15:restartNumberingAfterBreak="0">
+    <w:nsid w:val="7AE56585"/>
+    <w:multiLevelType w:val="hybridMultilevel"/>
+    <w:tmpl w:val="E0189D50"/>
+    <w:lvl w:ilvl="0" w:tplc="04090001">
+      <w:start w:val="1"/>
+      <w:numFmt w:val="bullet"/>
+      <w:lvlText w:val=""/>
+      <w:lvlJc w:val="left"/>
+      <w:pPr>
+        <w:ind w:left="1440" w:hanging="360"/>
+      </w:pPr>
+      <w:rPr>
+        <w:rFonts w:ascii="Symbol" w:hAnsi="Symbol" w:hint="default"/>
+      </w:rPr>
+    </w:lvl>
+    <w:lvl w:ilvl="1" w:tplc="04090003">
+      <w:start w:val="1"/>
+      <w:numFmt w:val="bullet"/>
+      <w:lvlText w:val="o"/>
+      <w:lvlJc w:val="left"/>
+      <w:pPr>
+        <w:ind w:left="2160" w:hanging="360"/>
+      </w:pPr>
+      <w:rPr>
+        <w:rFonts w:ascii="Courier New" w:hAnsi="Courier New" w:cs="Courier New" w:hint="default"/>
+      </w:rPr>
+    </w:lvl>
+    <w:lvl w:ilvl="2" w:tplc="04090005" w:tentative="1">
+      <w:start w:val="1"/>
+      <w:numFmt w:val="bullet"/>
+      <w:lvlText w:val=""/>
+      <w:lvlJc w:val="left"/>
+      <w:pPr>
+        <w:ind w:left="2880" w:hanging="360"/>
+      </w:pPr>
+      <w:rPr>
+        <w:rFonts w:ascii="Wingdings" w:hAnsi="Wingdings" w:hint="default"/>
+      </w:rPr>
+    </w:lvl>
+    <w:lvl w:ilvl="3" w:tplc="04090001" w:tentative="1">
+      <w:start w:val="1"/>
+      <w:numFmt w:val="bullet"/>
+      <w:lvlText w:val=""/>
+      <w:lvlJc w:val="left"/>
+      <w:pPr>
+        <w:ind w:left="3600" w:hanging="360"/>
+      </w:pPr>
+      <w:rPr>
+        <w:rFonts w:ascii="Symbol" w:hAnsi="Symbol" w:hint="default"/>
+      </w:rPr>
+    </w:lvl>
+    <w:lvl w:ilvl="4" w:tplc="04090003" w:tentative="1">
+      <w:start w:val="1"/>
+      <w:numFmt w:val="bullet"/>
+      <w:lvlText w:val="o"/>
+      <w:lvlJc w:val="left"/>
+      <w:pPr>
+        <w:ind w:left="4320" w:hanging="360"/>
+      </w:pPr>
+      <w:rPr>
+        <w:rFonts w:ascii="Courier New" w:hAnsi="Courier New" w:cs="Courier New" w:hint="default"/>
+      </w:rPr>
+    </w:lvl>
+    <w:lvl w:ilvl="5" w:tplc="04090005" w:tentative="1">
+      <w:start w:val="1"/>
+      <w:numFmt w:val="bullet"/>
+      <w:lvlText w:val=""/>
+      <w:lvlJc w:val="left"/>
+      <w:pPr>
+        <w:ind w:left="5040" w:hanging="360"/>
+      </w:pPr>
+      <w:rPr>
+        <w:rFonts w:ascii="Wingdings" w:hAnsi="Wingdings" w:hint="default"/>
+      </w:rPr>
+    </w:lvl>
+    <w:lvl w:ilvl="6" w:tplc="04090001" w:tentative="1">
+      <w:start w:val="1"/>
+      <w:numFmt w:val="bullet"/>
+      <w:lvlText w:val=""/>
+      <w:lvlJc w:val="left"/>
+      <w:pPr>
+        <w:ind w:left="5760" w:hanging="360"/>
+      </w:pPr>
+      <w:rPr>
+        <w:rFonts w:ascii="Symbol" w:hAnsi="Symbol" w:hint="default"/>
+      </w:rPr>
+    </w:lvl>
+    <w:lvl w:ilvl="7" w:tplc="04090003" w:tentative="1">
+      <w:start w:val="1"/>
+      <w:numFmt w:val="bullet"/>
+      <w:lvlText w:val="o"/>
+      <w:lvlJc w:val="left"/>
+      <w:pPr>
+        <w:ind w:left="6480" w:hanging="360"/>
+      </w:pPr>
+      <w:rPr>
+        <w:rFonts w:ascii="Courier New" w:hAnsi="Courier New" w:cs="Courier New" w:hint="default"/>
+      </w:rPr>
+    </w:lvl>
+    <w:lvl w:ilvl="8" w:tplc="04090005" w:tentative="1">
+      <w:start w:val="1"/>
+      <w:numFmt w:val="bullet"/>
+      <w:lvlText w:val=""/>
+      <w:lvlJc w:val="left"/>
+      <w:pPr>
+        <w:ind w:left="7200" w:hanging="360"/>
+      </w:pPr>
+      <w:rPr>
+        <w:rFonts w:ascii="Wingdings" w:hAnsi="Wingdings" w:hint="default"/>
+      </w:rPr>
+    </w:lvl>
+  </w:abstractNum>
+  <w:abstractNum w:abstractNumId="8" w15:restartNumberingAfterBreak="0">
     <w:nsid w:val="7CDF4572"/>
     <w:multiLevelType w:val="multilevel"/>
     <w:tmpl w:val="57F60360"/>
@@ -10522,6 +10677,9 @@
     <w:abstractNumId w:val="6"/>
   </w:num>
   <w:num w:numId="8">
+    <w:abstractNumId w:val="8"/>
+  </w:num>
+  <w:num w:numId="9">
     <w:abstractNumId w:val="7"/>
   </w:num>
 </w:numbering>

--- a/School.docx
+++ b/School.docx
@@ -4,63 +4,466 @@
   <w:body>
     <w:p>
       <w:pPr>
-        <w:pStyle w:val="Title"/>
         <w:jc w:val="center"/>
         <w:rPr>
           <w:rFonts w:ascii="Times New Roman" w:hAnsi="Times New Roman" w:cs="Times New Roman"/>
-        </w:rPr>
-      </w:pPr>
-      <w:r>
-        <w:rPr>
-          <w:rFonts w:ascii="Times New Roman" w:hAnsi="Times New Roman" w:cs="Times New Roman"/>
-        </w:rPr>
-        <w:t>ШКОЛА</w:t>
+          <w:b/>
+          <w:bCs/>
+          <w:sz w:val="28"/>
+          <w:szCs w:val="28"/>
+        </w:rPr>
+      </w:pPr>
+      <w:r>
+        <w:rPr>
+          <w:rFonts w:ascii="Times New Roman" w:hAnsi="Times New Roman" w:cs="Times New Roman"/>
+          <w:b/>
+          <w:bCs/>
+          <w:sz w:val="28"/>
+          <w:szCs w:val="28"/>
+        </w:rPr>
+        <w:t>ИИТ БГУИР</w:t>
       </w:r>
     </w:p>
     <w:p>
       <w:pPr>
         <w:jc w:val="center"/>
-      </w:pPr>
+        <w:rPr>
+          <w:rFonts w:ascii="Times New Roman" w:hAnsi="Times New Roman" w:cs="Times New Roman"/>
+          <w:b/>
+          <w:bCs/>
+          <w:sz w:val="28"/>
+          <w:szCs w:val="28"/>
+        </w:rPr>
+      </w:pPr>
+      <w:r>
+        <w:rPr>
+          <w:rFonts w:ascii="Times New Roman" w:hAnsi="Times New Roman" w:cs="Times New Roman"/>
+          <w:b/>
+          <w:bCs/>
+          <w:sz w:val="28"/>
+          <w:szCs w:val="28"/>
+        </w:rPr>
+        <w:t>Факультет повышения квалификации и переподготовки</w:t>
+      </w:r>
     </w:p>
     <w:p>
       <w:pPr>
         <w:jc w:val="center"/>
         <w:rPr>
           <w:rFonts w:ascii="Times New Roman" w:hAnsi="Times New Roman" w:cs="Times New Roman"/>
-          <w:sz w:val="28"/>
-          <w:szCs w:val="28"/>
-        </w:rPr>
-      </w:pPr>
-      <w:r>
-        <w:rPr>
-          <w:rFonts w:ascii="Times New Roman" w:hAnsi="Times New Roman" w:cs="Times New Roman"/>
-          <w:noProof/>
-          <w:sz w:val="28"/>
-          <w:szCs w:val="28"/>
-        </w:rPr>
-        <w:t xml:space="preserve">Калевич </w:t>
-      </w:r>
-      <w:r>
-        <w:rPr>
-          <w:rFonts w:ascii="Times New Roman" w:hAnsi="Times New Roman" w:cs="Times New Roman"/>
-          <w:sz w:val="28"/>
-          <w:szCs w:val="28"/>
-        </w:rPr>
-        <w:t>Сергей Михайлович, 30333</w:t>
-      </w:r>
-      <w:r>
-        <w:rPr>
-          <w:rFonts w:ascii="Times New Roman" w:hAnsi="Times New Roman" w:cs="Times New Roman"/>
-          <w:sz w:val="28"/>
-          <w:szCs w:val="28"/>
-        </w:rPr>
-        <w:t>-2</w:t>
-      </w:r>
+          <w:b/>
+          <w:bCs/>
+          <w:sz w:val="28"/>
+          <w:szCs w:val="28"/>
+        </w:rPr>
+      </w:pPr>
     </w:p>
     <w:p>
       <w:pPr>
         <w:jc w:val="center"/>
-      </w:pPr>
+        <w:rPr>
+          <w:rFonts w:ascii="Times New Roman" w:hAnsi="Times New Roman" w:cs="Times New Roman"/>
+          <w:b/>
+          <w:bCs/>
+          <w:sz w:val="28"/>
+          <w:szCs w:val="28"/>
+        </w:rPr>
+      </w:pPr>
+      <w:r>
+        <w:rPr>
+          <w:rFonts w:ascii="Times New Roman" w:hAnsi="Times New Roman" w:cs="Times New Roman"/>
+          <w:b/>
+          <w:bCs/>
+          <w:sz w:val="28"/>
+          <w:szCs w:val="28"/>
+        </w:rPr>
+        <w:t>Кафедра МПСС</w:t>
+      </w:r>
+    </w:p>
+    <w:p>
+      <w:pPr>
+        <w:jc w:val="center"/>
+        <w:rPr>
+          <w:rFonts w:ascii="Times New Roman" w:hAnsi="Times New Roman" w:cs="Times New Roman"/>
+          <w:b/>
+          <w:bCs/>
+          <w:sz w:val="28"/>
+          <w:szCs w:val="28"/>
+        </w:rPr>
+      </w:pPr>
+    </w:p>
+    <w:p>
+      <w:pPr>
+        <w:jc w:val="center"/>
+        <w:rPr>
+          <w:rFonts w:ascii="Times New Roman" w:hAnsi="Times New Roman" w:cs="Times New Roman"/>
+          <w:b/>
+          <w:bCs/>
+          <w:sz w:val="28"/>
+          <w:szCs w:val="28"/>
+        </w:rPr>
+      </w:pPr>
+      <w:r>
+        <w:rPr>
+          <w:rFonts w:ascii="Times New Roman" w:hAnsi="Times New Roman" w:cs="Times New Roman"/>
+          <w:b/>
+          <w:bCs/>
+          <w:sz w:val="28"/>
+          <w:szCs w:val="28"/>
+        </w:rPr>
+        <w:t xml:space="preserve">Дисциплина: </w:t>
+      </w:r>
+      <w:r>
+        <w:rPr>
+          <w:rFonts w:ascii="Times New Roman" w:hAnsi="Times New Roman" w:cs="Times New Roman"/>
+          <w:b/>
+          <w:bCs/>
+          <w:sz w:val="28"/>
+          <w:szCs w:val="28"/>
+        </w:rPr>
+        <w:t>Управление разработкой программного обеспечения</w:t>
+      </w:r>
+    </w:p>
+    <w:p>
+      <w:pPr>
+        <w:jc w:val="center"/>
+        <w:rPr>
+          <w:rFonts w:ascii="Times New Roman" w:hAnsi="Times New Roman" w:cs="Times New Roman"/>
+          <w:b/>
+          <w:bCs/>
+          <w:sz w:val="28"/>
+          <w:szCs w:val="28"/>
+        </w:rPr>
+      </w:pPr>
+    </w:p>
+    <w:p>
+      <w:pPr>
+        <w:jc w:val="center"/>
+        <w:rPr>
+          <w:rFonts w:ascii="Times New Roman" w:hAnsi="Times New Roman" w:cs="Times New Roman"/>
+          <w:b/>
+          <w:bCs/>
+          <w:sz w:val="28"/>
+          <w:szCs w:val="28"/>
+        </w:rPr>
+      </w:pPr>
+      <w:r>
+        <w:rPr>
+          <w:rFonts w:ascii="Times New Roman" w:hAnsi="Times New Roman" w:cs="Times New Roman"/>
+          <w:b/>
+          <w:bCs/>
+          <w:sz w:val="28"/>
+          <w:szCs w:val="28"/>
+        </w:rPr>
+        <w:t>Отчет по лабораторной работе</w:t>
+      </w:r>
+    </w:p>
+    <w:p>
+      <w:pPr>
+        <w:jc w:val="center"/>
+        <w:rPr>
+          <w:rFonts w:ascii="Times New Roman" w:hAnsi="Times New Roman" w:cs="Times New Roman"/>
+          <w:b/>
+          <w:bCs/>
+          <w:sz w:val="28"/>
+          <w:szCs w:val="28"/>
+        </w:rPr>
+      </w:pPr>
+      <w:r>
+        <w:rPr>
+          <w:rFonts w:ascii="Times New Roman" w:hAnsi="Times New Roman" w:cs="Times New Roman"/>
+          <w:b/>
+          <w:bCs/>
+          <w:sz w:val="28"/>
+          <w:szCs w:val="28"/>
+        </w:rPr>
+        <w:t>Тема:</w:t>
+      </w:r>
+      <w:r>
+        <w:t xml:space="preserve"> </w:t>
+      </w:r>
+      <w:r>
+        <w:rPr>
+          <w:rFonts w:ascii="Times New Roman" w:hAnsi="Times New Roman" w:cs="Times New Roman"/>
+          <w:b/>
+          <w:bCs/>
+          <w:sz w:val="28"/>
+          <w:szCs w:val="28"/>
+        </w:rPr>
+        <w:t>Школа</w:t>
+      </w:r>
+    </w:p>
+    <w:p>
+      <w:pPr>
+        <w:jc w:val="center"/>
+        <w:rPr>
+          <w:rFonts w:ascii="Times New Roman" w:hAnsi="Times New Roman" w:cs="Times New Roman"/>
+          <w:b/>
+          <w:bCs/>
+          <w:sz w:val="28"/>
+          <w:szCs w:val="28"/>
+        </w:rPr>
+      </w:pPr>
+    </w:p>
+    <w:p>
+      <w:pPr>
+        <w:jc w:val="center"/>
+        <w:rPr>
+          <w:rFonts w:ascii="Times New Roman" w:hAnsi="Times New Roman" w:cs="Times New Roman"/>
+          <w:b/>
+          <w:bCs/>
+          <w:sz w:val="28"/>
+          <w:szCs w:val="28"/>
+        </w:rPr>
+      </w:pPr>
+      <w:r>
+        <w:rPr>
+          <w:rFonts w:ascii="Times New Roman" w:hAnsi="Times New Roman" w:cs="Times New Roman"/>
+          <w:b/>
+          <w:bCs/>
+          <w:sz w:val="28"/>
+          <w:szCs w:val="28"/>
+        </w:rPr>
+        <w:t>Выполнил слушатель гр. 30333-</w:t>
+      </w:r>
+      <w:r>
+        <w:rPr>
+          <w:rFonts w:ascii="Times New Roman" w:hAnsi="Times New Roman" w:cs="Times New Roman"/>
+          <w:b/>
+          <w:bCs/>
+          <w:sz w:val="28"/>
+          <w:szCs w:val="28"/>
+        </w:rPr>
+        <w:t>2</w:t>
+      </w:r>
+    </w:p>
+    <w:p>
+      <w:pPr>
+        <w:jc w:val="center"/>
+        <w:rPr>
+          <w:rFonts w:ascii="Times New Roman" w:hAnsi="Times New Roman" w:cs="Times New Roman"/>
+          <w:b/>
+          <w:bCs/>
+          <w:sz w:val="28"/>
+          <w:szCs w:val="28"/>
+        </w:rPr>
+      </w:pPr>
+      <w:r>
+        <w:rPr>
+          <w:rFonts w:ascii="Times New Roman" w:hAnsi="Times New Roman" w:cs="Times New Roman"/>
+          <w:b/>
+          <w:bCs/>
+          <w:sz w:val="28"/>
+          <w:szCs w:val="28"/>
+        </w:rPr>
+        <w:t>Калевич Сергей Михайлович</w:t>
+      </w:r>
+    </w:p>
+    <w:p>
+      <w:pPr>
+        <w:jc w:val="center"/>
+        <w:rPr>
+          <w:rFonts w:ascii="Times New Roman" w:hAnsi="Times New Roman" w:cs="Times New Roman"/>
+          <w:b/>
+          <w:bCs/>
+          <w:sz w:val="28"/>
+          <w:szCs w:val="28"/>
+        </w:rPr>
+      </w:pPr>
+    </w:p>
+    <w:p>
+      <w:pPr>
+        <w:jc w:val="center"/>
+        <w:rPr>
+          <w:rFonts w:ascii="Times New Roman" w:hAnsi="Times New Roman" w:cs="Times New Roman"/>
+          <w:b/>
+          <w:bCs/>
+          <w:sz w:val="28"/>
+          <w:szCs w:val="28"/>
+        </w:rPr>
+      </w:pPr>
+    </w:p>
+    <w:p>
+      <w:pPr>
+        <w:jc w:val="center"/>
+        <w:rPr>
+          <w:rFonts w:ascii="Times New Roman" w:hAnsi="Times New Roman" w:cs="Times New Roman"/>
+          <w:b/>
+          <w:bCs/>
+          <w:sz w:val="28"/>
+          <w:szCs w:val="28"/>
+        </w:rPr>
+      </w:pPr>
+    </w:p>
+    <w:p>
+      <w:pPr>
+        <w:jc w:val="center"/>
+        <w:rPr>
+          <w:rFonts w:ascii="Times New Roman" w:hAnsi="Times New Roman" w:cs="Times New Roman"/>
+          <w:b/>
+          <w:bCs/>
+          <w:sz w:val="28"/>
+          <w:szCs w:val="28"/>
+        </w:rPr>
+      </w:pPr>
+    </w:p>
+    <w:p>
+      <w:pPr>
+        <w:jc w:val="center"/>
+        <w:rPr>
+          <w:rFonts w:ascii="Times New Roman" w:hAnsi="Times New Roman" w:cs="Times New Roman"/>
+          <w:b/>
+          <w:bCs/>
+          <w:sz w:val="28"/>
+          <w:szCs w:val="28"/>
+        </w:rPr>
+      </w:pPr>
+    </w:p>
+    <w:p>
+      <w:pPr>
+        <w:jc w:val="center"/>
+        <w:rPr>
+          <w:rFonts w:ascii="Times New Roman" w:hAnsi="Times New Roman" w:cs="Times New Roman"/>
+          <w:b/>
+          <w:bCs/>
+          <w:sz w:val="28"/>
+          <w:szCs w:val="28"/>
+        </w:rPr>
+      </w:pPr>
+    </w:p>
+    <w:p>
+      <w:pPr>
+        <w:jc w:val="center"/>
+        <w:rPr>
+          <w:rFonts w:ascii="Times New Roman" w:hAnsi="Times New Roman" w:cs="Times New Roman"/>
+          <w:b/>
+          <w:bCs/>
+          <w:sz w:val="28"/>
+          <w:szCs w:val="28"/>
+        </w:rPr>
+      </w:pPr>
+    </w:p>
+    <w:p>
+      <w:pPr>
+        <w:jc w:val="center"/>
+        <w:rPr>
+          <w:rFonts w:ascii="Times New Roman" w:hAnsi="Times New Roman" w:cs="Times New Roman"/>
+          <w:b/>
+          <w:bCs/>
+          <w:sz w:val="28"/>
+          <w:szCs w:val="28"/>
+        </w:rPr>
+      </w:pPr>
+    </w:p>
+    <w:p>
+      <w:pPr>
+        <w:jc w:val="center"/>
+        <w:rPr>
+          <w:rFonts w:ascii="Times New Roman" w:hAnsi="Times New Roman" w:cs="Times New Roman"/>
+          <w:b/>
+          <w:bCs/>
+          <w:sz w:val="28"/>
+          <w:szCs w:val="28"/>
+        </w:rPr>
+      </w:pPr>
+    </w:p>
+    <w:p>
+      <w:pPr>
+        <w:jc w:val="center"/>
+        <w:rPr>
+          <w:rFonts w:ascii="Times New Roman" w:hAnsi="Times New Roman" w:cs="Times New Roman"/>
+          <w:b/>
+          <w:bCs/>
+          <w:sz w:val="28"/>
+          <w:szCs w:val="28"/>
+        </w:rPr>
+      </w:pPr>
+    </w:p>
+    <w:p>
+      <w:pPr>
+        <w:jc w:val="center"/>
+        <w:rPr>
+          <w:rFonts w:ascii="Times New Roman" w:hAnsi="Times New Roman" w:cs="Times New Roman"/>
+          <w:b/>
+          <w:bCs/>
+          <w:sz w:val="28"/>
+          <w:szCs w:val="28"/>
+        </w:rPr>
+      </w:pPr>
+    </w:p>
+    <w:p>
+      <w:pPr>
+        <w:jc w:val="center"/>
+        <w:rPr>
+          <w:rFonts w:ascii="Times New Roman" w:hAnsi="Times New Roman" w:cs="Times New Roman"/>
+          <w:b/>
+          <w:bCs/>
+          <w:sz w:val="28"/>
+          <w:szCs w:val="28"/>
+        </w:rPr>
+      </w:pPr>
+    </w:p>
+    <w:p>
+      <w:pPr>
+        <w:jc w:val="center"/>
+        <w:rPr>
+          <w:rFonts w:ascii="Times New Roman" w:hAnsi="Times New Roman" w:cs="Times New Roman"/>
+          <w:b/>
+          <w:bCs/>
+          <w:sz w:val="28"/>
+          <w:szCs w:val="28"/>
+        </w:rPr>
+      </w:pPr>
+    </w:p>
+    <w:p>
+      <w:pPr>
+        <w:jc w:val="center"/>
+        <w:rPr>
+          <w:rFonts w:ascii="Times New Roman" w:hAnsi="Times New Roman" w:cs="Times New Roman"/>
+          <w:b/>
+          <w:bCs/>
+          <w:sz w:val="28"/>
+          <w:szCs w:val="28"/>
+        </w:rPr>
+      </w:pPr>
+    </w:p>
+    <w:p>
+      <w:pPr>
+        <w:jc w:val="center"/>
+        <w:rPr>
+          <w:rFonts w:ascii="Times New Roman" w:hAnsi="Times New Roman" w:cs="Times New Roman"/>
+          <w:b/>
+          <w:bCs/>
+          <w:sz w:val="28"/>
+          <w:szCs w:val="28"/>
+        </w:rPr>
+      </w:pPr>
+    </w:p>
+    <w:p>
+      <w:pPr>
+        <w:jc w:val="center"/>
+      </w:pPr>
+      <w:r>
+        <w:rPr>
+          <w:rFonts w:ascii="Times New Roman" w:hAnsi="Times New Roman" w:cs="Times New Roman"/>
+          <w:b/>
+          <w:bCs/>
+          <w:sz w:val="28"/>
+          <w:szCs w:val="28"/>
+        </w:rPr>
+        <w:t>Минск 202</w:t>
+      </w:r>
+      <w:r>
+        <w:rPr>
+          <w:rFonts w:ascii="Times New Roman" w:hAnsi="Times New Roman" w:cs="Times New Roman"/>
+          <w:b/>
+          <w:bCs/>
+          <w:sz w:val="28"/>
+          <w:szCs w:val="28"/>
+          <w:lang w:val="en-US"/>
+        </w:rPr>
+        <w:t>4</w:t>
+      </w:r>
       <w:r>
         <w:br w:type="page"/>
       </w:r>
@@ -580,7 +983,17 @@
                 <w:sz w:val="28"/>
                 <w:szCs w:val="28"/>
               </w:rPr>
-              <w:t>Е-мeйл</w:t>
+              <w:t>Е-</w:t>
+            </w:r>
+            <w:r>
+              <w:rPr>
+                <w:rFonts w:ascii="Times New Roman" w:eastAsia="Calibri" w:hAnsi="Times New Roman" w:cs="Times New Roman"/>
+                <w:noProof/>
+                <w:kern w:val="0"/>
+                <w:sz w:val="28"/>
+                <w:szCs w:val="28"/>
+              </w:rPr>
+              <w:t>мeйл</w:t>
             </w:r>
           </w:p>
         </w:tc>
@@ -2493,26 +2906,21 @@
     </w:p>
     <w:p>
       <w:pPr>
-        <w:rPr>
-          <w:rFonts w:ascii="Times New Roman" w:hAnsi="Times New Roman" w:cs="Times New Roman"/>
-          <w:sz w:val="28"/>
-          <w:szCs w:val="28"/>
-        </w:rPr>
-      </w:pPr>
-    </w:p>
-    <w:p>
-      <w:pPr>
-        <w:rPr>
-          <w:rFonts w:ascii="Times New Roman" w:hAnsi="Times New Roman" w:cs="Times New Roman"/>
-          <w:sz w:val="28"/>
-          <w:szCs w:val="28"/>
-        </w:rPr>
-      </w:pPr>
-    </w:p>
-    <w:p>
-      <w:pPr>
-        <w:rPr>
-          <w:rFonts w:ascii="Times New Roman" w:hAnsi="Times New Roman" w:cs="Times New Roman"/>
+        <w:pStyle w:val="ListParagraph"/>
+        <w:rPr>
+          <w:rFonts w:ascii="Times New Roman" w:hAnsi="Times New Roman" w:cs="Times New Roman"/>
+          <w:sz w:val="28"/>
+          <w:szCs w:val="28"/>
+        </w:rPr>
+      </w:pPr>
+    </w:p>
+    <w:p>
+      <w:pPr>
+        <w:jc w:val="center"/>
+        <w:rPr>
+          <w:rFonts w:ascii="Times New Roman" w:hAnsi="Times New Roman" w:cs="Times New Roman"/>
+          <w:b/>
+          <w:bCs/>
           <w:sz w:val="28"/>
           <w:szCs w:val="28"/>
         </w:rPr>
@@ -2522,10 +2930,10 @@
           <w:noProof/>
         </w:rPr>
         <w:drawing>
-          <wp:inline distT="0" distB="0" distL="0" distR="0" wp14:anchorId="2BE51B68" wp14:editId="2C3DF08C">
-            <wp:extent cx="6858000" cy="6232525"/>
+          <wp:inline distT="0" distB="0" distL="0" distR="0" wp14:anchorId="53D9FF2A" wp14:editId="51D200F2">
+            <wp:extent cx="6334125" cy="5641478"/>
             <wp:effectExtent l="0" t="0" r="0" b="0"/>
-            <wp:docPr id="6" name="Picture 6"/>
+            <wp:docPr id="9" name="Picture 9"/>
             <wp:cNvGraphicFramePr>
               <a:graphicFrameLocks xmlns:a="http://schemas.openxmlformats.org/drawingml/2006/main" noChangeAspect="1"/>
             </wp:cNvGraphicFramePr>
@@ -2533,7 +2941,7 @@
               <a:graphicData uri="http://schemas.openxmlformats.org/drawingml/2006/picture">
                 <pic:pic xmlns:pic="http://schemas.openxmlformats.org/drawingml/2006/picture">
                   <pic:nvPicPr>
-                    <pic:cNvPr id="0" name="Picture 7"/>
+                    <pic:cNvPr id="0" name="Picture 13"/>
                     <pic:cNvPicPr>
                       <a:picLocks noChangeAspect="1" noChangeArrowheads="1"/>
                     </pic:cNvPicPr>
@@ -2554,7 +2962,7 @@
                   <pic:spPr bwMode="auto">
                     <a:xfrm>
                       <a:off x="0" y="0"/>
-                      <a:ext cx="6858000" cy="6232525"/>
+                      <a:ext cx="6351235" cy="5656717"/>
                     </a:xfrm>
                     <a:prstGeom prst="rect">
                       <a:avLst/>
@@ -2573,49 +2981,67 @@
     </w:p>
     <w:p>
       <w:pPr>
-        <w:spacing w:after="0" w:line="240" w:lineRule="auto"/>
-        <w:jc w:val="right"/>
-        <w:rPr>
-          <w:rFonts w:ascii="Times New Roman" w:hAnsi="Times New Roman" w:cs="Times New Roman"/>
-          <w:b/>
-          <w:bCs/>
-          <w:sz w:val="28"/>
-          <w:szCs w:val="28"/>
-        </w:rPr>
-      </w:pPr>
-    </w:p>
-    <w:p>
-      <w:pPr>
-        <w:spacing w:after="0" w:line="240" w:lineRule="auto"/>
-        <w:rPr>
-          <w:rFonts w:ascii="Times New Roman" w:hAnsi="Times New Roman" w:cs="Times New Roman"/>
-          <w:b/>
-          <w:bCs/>
-          <w:sz w:val="28"/>
-          <w:szCs w:val="28"/>
-        </w:rPr>
-      </w:pPr>
-      <w:r>
-        <w:rPr>
-          <w:rFonts w:ascii="Times New Roman" w:hAnsi="Times New Roman" w:cs="Times New Roman"/>
-          <w:b/>
-          <w:bCs/>
-          <w:sz w:val="28"/>
-          <w:szCs w:val="28"/>
-        </w:rPr>
-        <w:br w:type="page"/>
-      </w:r>
-    </w:p>
-    <w:p>
-      <w:r>
-        <w:rPr>
-          <w:rFonts w:ascii="Times New Roman" w:hAnsi="Times New Roman" w:cs="Times New Roman"/>
-          <w:b/>
-          <w:bCs/>
-          <w:sz w:val="28"/>
-          <w:szCs w:val="28"/>
-        </w:rPr>
-        <w:lastRenderedPageBreak/>
+        <w:rPr>
+          <w:rFonts w:ascii="Times New Roman" w:hAnsi="Times New Roman" w:cs="Times New Roman"/>
+          <w:b/>
+          <w:bCs/>
+          <w:sz w:val="28"/>
+          <w:szCs w:val="28"/>
+          <w:lang w:val="en-US"/>
+        </w:rPr>
+      </w:pPr>
+    </w:p>
+    <w:p>
+      <w:pPr>
+        <w:rPr>
+          <w:rFonts w:ascii="Times New Roman" w:hAnsi="Times New Roman" w:cs="Times New Roman"/>
+          <w:b/>
+          <w:bCs/>
+          <w:noProof/>
+          <w:sz w:val="28"/>
+          <w:szCs w:val="28"/>
+        </w:rPr>
+      </w:pPr>
+      <w:r>
+        <w:rPr>
+          <w:rFonts w:ascii="Times New Roman" w:hAnsi="Times New Roman" w:cs="Times New Roman"/>
+          <w:b/>
+          <w:bCs/>
+          <w:sz w:val="28"/>
+          <w:szCs w:val="28"/>
+          <w:lang w:val="en-US"/>
+        </w:rPr>
+        <w:t>9.</w:t>
+      </w:r>
+      <w:r>
+        <w:rPr>
+          <w:rFonts w:ascii="Times New Roman" w:hAnsi="Times New Roman" w:cs="Times New Roman"/>
+          <w:b/>
+          <w:bCs/>
+          <w:sz w:val="28"/>
+          <w:szCs w:val="28"/>
+          <w:lang w:val="en-US"/>
+        </w:rPr>
+        <w:t xml:space="preserve"> </w:t>
+      </w:r>
+      <w:r>
+        <w:rPr>
+          <w:rFonts w:ascii="Times New Roman" w:hAnsi="Times New Roman" w:cs="Times New Roman"/>
+          <w:b/>
+          <w:bCs/>
+          <w:sz w:val="28"/>
+          <w:szCs w:val="28"/>
+        </w:rPr>
+        <w:t xml:space="preserve"> </w:t>
+      </w:r>
+      <w:r>
+        <w:rPr>
+          <w:rFonts w:ascii="Times New Roman" w:hAnsi="Times New Roman" w:cs="Times New Roman"/>
+          <w:b/>
+          <w:bCs/>
+          <w:sz w:val="28"/>
+          <w:szCs w:val="28"/>
+        </w:rPr>
         <w:t xml:space="preserve">Диаграмма </w:t>
       </w:r>
       <w:r>
@@ -2629,670 +3055,7 @@
         </w:rPr>
         <w:t>Ганта</w:t>
       </w:r>
-      <w:r>
-        <w:rPr>
-          <w:rFonts w:ascii="Times New Roman" w:hAnsi="Times New Roman" w:cs="Times New Roman"/>
-          <w:b/>
-          <w:bCs/>
-          <w:sz w:val="28"/>
-          <w:szCs w:val="28"/>
-        </w:rPr>
-        <w:t xml:space="preserve">, </w:t>
-      </w:r>
-    </w:p>
-    <w:tbl>
-      <w:tblPr>
-        <w:tblW w:w="10526" w:type="dxa"/>
-        <w:tblLook w:val="04A0" w:firstRow="1" w:lastRow="0" w:firstColumn="1" w:lastColumn="0" w:noHBand="0" w:noVBand="1"/>
-      </w:tblPr>
-      <w:tblGrid>
-        <w:gridCol w:w="1176"/>
-        <w:gridCol w:w="1940"/>
-        <w:gridCol w:w="1500"/>
-        <w:gridCol w:w="2020"/>
-        <w:gridCol w:w="1430"/>
-        <w:gridCol w:w="1500"/>
-        <w:gridCol w:w="960"/>
-      </w:tblGrid>
-      <w:tr>
-        <w:trPr>
-          <w:trHeight w:val="300"/>
-        </w:trPr>
-        <w:tc>
-          <w:tcPr>
-            <w:tcW w:w="1176" w:type="dxa"/>
-            <w:tcBorders>
-              <w:top w:val="nil"/>
-              <w:left w:val="nil"/>
-              <w:bottom w:val="nil"/>
-              <w:right w:val="nil"/>
-            </w:tcBorders>
-            <w:shd w:val="clear" w:color="auto" w:fill="auto"/>
-            <w:noWrap/>
-            <w:vAlign w:val="bottom"/>
-            <w:hideMark/>
-          </w:tcPr>
-          <w:p>
-            <w:pPr>
-              <w:suppressAutoHyphens w:val="0"/>
-              <w:spacing w:after="0" w:line="240" w:lineRule="auto"/>
-              <w:rPr>
-                <w:rFonts w:ascii="Times New Roman" w:eastAsia="Times New Roman" w:hAnsi="Times New Roman" w:cs="Times New Roman"/>
-                <w:kern w:val="0"/>
-                <w:sz w:val="20"/>
-                <w:szCs w:val="20"/>
-                <w:lang w:val="en-US"/>
-                <w14:ligatures w14:val="none"/>
-              </w:rPr>
-            </w:pPr>
-          </w:p>
-        </w:tc>
-        <w:tc>
-          <w:tcPr>
-            <w:tcW w:w="1940" w:type="dxa"/>
-            <w:tcBorders>
-              <w:top w:val="nil"/>
-              <w:left w:val="nil"/>
-              <w:bottom w:val="nil"/>
-              <w:right w:val="nil"/>
-            </w:tcBorders>
-            <w:shd w:val="clear" w:color="auto" w:fill="auto"/>
-            <w:noWrap/>
-            <w:vAlign w:val="bottom"/>
-            <w:hideMark/>
-          </w:tcPr>
-          <w:p>
-            <w:pPr>
-              <w:suppressAutoHyphens w:val="0"/>
-              <w:spacing w:after="0" w:line="240" w:lineRule="auto"/>
-              <w:rPr>
-                <w:rFonts w:ascii="Times New Roman" w:eastAsia="Times New Roman" w:hAnsi="Times New Roman" w:cs="Times New Roman"/>
-                <w:kern w:val="0"/>
-                <w:sz w:val="20"/>
-                <w:szCs w:val="20"/>
-                <w:lang w:val="en-US"/>
-                <w14:ligatures w14:val="none"/>
-              </w:rPr>
-            </w:pPr>
-          </w:p>
-        </w:tc>
-        <w:tc>
-          <w:tcPr>
-            <w:tcW w:w="1500" w:type="dxa"/>
-            <w:tcBorders>
-              <w:top w:val="nil"/>
-              <w:left w:val="nil"/>
-              <w:bottom w:val="nil"/>
-              <w:right w:val="nil"/>
-            </w:tcBorders>
-            <w:shd w:val="clear" w:color="auto" w:fill="auto"/>
-            <w:noWrap/>
-            <w:vAlign w:val="bottom"/>
-            <w:hideMark/>
-          </w:tcPr>
-          <w:p>
-            <w:pPr>
-              <w:suppressAutoHyphens w:val="0"/>
-              <w:spacing w:after="0" w:line="240" w:lineRule="auto"/>
-              <w:rPr>
-                <w:rFonts w:ascii="Times New Roman" w:eastAsia="Times New Roman" w:hAnsi="Times New Roman" w:cs="Times New Roman"/>
-                <w:kern w:val="0"/>
-                <w:sz w:val="20"/>
-                <w:szCs w:val="20"/>
-                <w:lang w:val="en-US"/>
-                <w14:ligatures w14:val="none"/>
-              </w:rPr>
-            </w:pPr>
-          </w:p>
-        </w:tc>
-        <w:tc>
-          <w:tcPr>
-            <w:tcW w:w="2020" w:type="dxa"/>
-            <w:tcBorders>
-              <w:top w:val="nil"/>
-              <w:left w:val="nil"/>
-              <w:bottom w:val="nil"/>
-              <w:right w:val="nil"/>
-            </w:tcBorders>
-            <w:shd w:val="clear" w:color="auto" w:fill="auto"/>
-            <w:noWrap/>
-            <w:vAlign w:val="bottom"/>
-            <w:hideMark/>
-          </w:tcPr>
-          <w:p>
-            <w:pPr>
-              <w:suppressAutoHyphens w:val="0"/>
-              <w:spacing w:after="0" w:line="240" w:lineRule="auto"/>
-              <w:rPr>
-                <w:rFonts w:ascii="Times New Roman" w:eastAsia="Times New Roman" w:hAnsi="Times New Roman" w:cs="Times New Roman"/>
-                <w:kern w:val="0"/>
-                <w:sz w:val="20"/>
-                <w:szCs w:val="20"/>
-                <w:lang w:val="en-US"/>
-                <w14:ligatures w14:val="none"/>
-              </w:rPr>
-            </w:pPr>
-          </w:p>
-        </w:tc>
-        <w:tc>
-          <w:tcPr>
-            <w:tcW w:w="1430" w:type="dxa"/>
-            <w:tcBorders>
-              <w:top w:val="nil"/>
-              <w:left w:val="nil"/>
-              <w:bottom w:val="nil"/>
-              <w:right w:val="nil"/>
-            </w:tcBorders>
-            <w:shd w:val="clear" w:color="auto" w:fill="auto"/>
-            <w:noWrap/>
-            <w:vAlign w:val="bottom"/>
-            <w:hideMark/>
-          </w:tcPr>
-          <w:p>
-            <w:pPr>
-              <w:suppressAutoHyphens w:val="0"/>
-              <w:spacing w:after="0" w:line="240" w:lineRule="auto"/>
-              <w:rPr>
-                <w:rFonts w:ascii="Times New Roman" w:eastAsia="Times New Roman" w:hAnsi="Times New Roman" w:cs="Times New Roman"/>
-                <w:kern w:val="0"/>
-                <w:sz w:val="20"/>
-                <w:szCs w:val="20"/>
-                <w:lang w:val="en-US"/>
-                <w14:ligatures w14:val="none"/>
-              </w:rPr>
-            </w:pPr>
-          </w:p>
-        </w:tc>
-        <w:tc>
-          <w:tcPr>
-            <w:tcW w:w="1500" w:type="dxa"/>
-            <w:tcBorders>
-              <w:top w:val="nil"/>
-              <w:left w:val="nil"/>
-              <w:bottom w:val="nil"/>
-              <w:right w:val="nil"/>
-            </w:tcBorders>
-            <w:shd w:val="clear" w:color="auto" w:fill="auto"/>
-            <w:noWrap/>
-            <w:vAlign w:val="bottom"/>
-            <w:hideMark/>
-          </w:tcPr>
-          <w:p>
-            <w:pPr>
-              <w:suppressAutoHyphens w:val="0"/>
-              <w:spacing w:after="0" w:line="240" w:lineRule="auto"/>
-              <w:rPr>
-                <w:rFonts w:ascii="Times New Roman" w:eastAsia="Times New Roman" w:hAnsi="Times New Roman" w:cs="Times New Roman"/>
-                <w:kern w:val="0"/>
-                <w:sz w:val="20"/>
-                <w:szCs w:val="20"/>
-                <w:lang w:val="en-US"/>
-                <w14:ligatures w14:val="none"/>
-              </w:rPr>
-            </w:pPr>
-          </w:p>
-        </w:tc>
-        <w:tc>
-          <w:tcPr>
-            <w:tcW w:w="960" w:type="dxa"/>
-            <w:tcBorders>
-              <w:top w:val="nil"/>
-              <w:left w:val="nil"/>
-              <w:bottom w:val="nil"/>
-              <w:right w:val="nil"/>
-            </w:tcBorders>
-            <w:shd w:val="clear" w:color="auto" w:fill="auto"/>
-            <w:noWrap/>
-            <w:vAlign w:val="bottom"/>
-            <w:hideMark/>
-          </w:tcPr>
-          <w:p>
-            <w:pPr>
-              <w:suppressAutoHyphens w:val="0"/>
-              <w:spacing w:after="0" w:line="240" w:lineRule="auto"/>
-              <w:rPr>
-                <w:rFonts w:ascii="Times New Roman" w:eastAsia="Times New Roman" w:hAnsi="Times New Roman" w:cs="Times New Roman"/>
-                <w:kern w:val="0"/>
-                <w:sz w:val="20"/>
-                <w:szCs w:val="20"/>
-                <w:lang w:val="en-US"/>
-                <w14:ligatures w14:val="none"/>
-              </w:rPr>
-            </w:pPr>
-          </w:p>
-          <w:p>
-            <w:pPr>
-              <w:suppressAutoHyphens w:val="0"/>
-              <w:spacing w:after="0" w:line="240" w:lineRule="auto"/>
-              <w:rPr>
-                <w:rFonts w:ascii="Times New Roman" w:eastAsia="Times New Roman" w:hAnsi="Times New Roman" w:cs="Times New Roman"/>
-                <w:kern w:val="0"/>
-                <w:sz w:val="20"/>
-                <w:szCs w:val="20"/>
-                <w:lang w:val="en-US"/>
-                <w14:ligatures w14:val="none"/>
-              </w:rPr>
-            </w:pPr>
-          </w:p>
-        </w:tc>
-      </w:tr>
-      <w:tr>
-        <w:trPr>
-          <w:trHeight w:val="300"/>
-        </w:trPr>
-        <w:tc>
-          <w:tcPr>
-            <w:tcW w:w="1176" w:type="dxa"/>
-            <w:tcBorders>
-              <w:top w:val="nil"/>
-              <w:left w:val="nil"/>
-              <w:bottom w:val="nil"/>
-              <w:right w:val="nil"/>
-            </w:tcBorders>
-            <w:shd w:val="clear" w:color="auto" w:fill="auto"/>
-            <w:noWrap/>
-            <w:vAlign w:val="bottom"/>
-            <w:hideMark/>
-          </w:tcPr>
-          <w:p>
-            <w:pPr>
-              <w:suppressAutoHyphens w:val="0"/>
-              <w:spacing w:after="0" w:line="240" w:lineRule="auto"/>
-              <w:rPr>
-                <w:rFonts w:ascii="Times New Roman" w:eastAsia="Times New Roman" w:hAnsi="Times New Roman" w:cs="Times New Roman"/>
-                <w:kern w:val="0"/>
-                <w:sz w:val="20"/>
-                <w:szCs w:val="20"/>
-                <w:lang w:val="en-US"/>
-                <w14:ligatures w14:val="none"/>
-              </w:rPr>
-            </w:pPr>
-          </w:p>
-        </w:tc>
-        <w:tc>
-          <w:tcPr>
-            <w:tcW w:w="1940" w:type="dxa"/>
-            <w:tcBorders>
-              <w:top w:val="nil"/>
-              <w:left w:val="nil"/>
-              <w:bottom w:val="nil"/>
-              <w:right w:val="nil"/>
-            </w:tcBorders>
-            <w:shd w:val="clear" w:color="auto" w:fill="auto"/>
-            <w:noWrap/>
-            <w:vAlign w:val="bottom"/>
-            <w:hideMark/>
-          </w:tcPr>
-          <w:p>
-            <w:pPr>
-              <w:suppressAutoHyphens w:val="0"/>
-              <w:spacing w:after="0" w:line="240" w:lineRule="auto"/>
-              <w:rPr>
-                <w:rFonts w:ascii="Times New Roman" w:eastAsia="Times New Roman" w:hAnsi="Times New Roman" w:cs="Times New Roman"/>
-                <w:kern w:val="0"/>
-                <w:sz w:val="20"/>
-                <w:szCs w:val="20"/>
-                <w:lang w:val="en-US"/>
-                <w14:ligatures w14:val="none"/>
-              </w:rPr>
-            </w:pPr>
-          </w:p>
-        </w:tc>
-        <w:tc>
-          <w:tcPr>
-            <w:tcW w:w="1500" w:type="dxa"/>
-            <w:tcBorders>
-              <w:top w:val="nil"/>
-              <w:left w:val="nil"/>
-              <w:bottom w:val="nil"/>
-              <w:right w:val="nil"/>
-            </w:tcBorders>
-            <w:shd w:val="clear" w:color="auto" w:fill="auto"/>
-            <w:noWrap/>
-            <w:vAlign w:val="bottom"/>
-            <w:hideMark/>
-          </w:tcPr>
-          <w:p>
-            <w:pPr>
-              <w:suppressAutoHyphens w:val="0"/>
-              <w:spacing w:after="0" w:line="240" w:lineRule="auto"/>
-              <w:rPr>
-                <w:rFonts w:ascii="Times New Roman" w:eastAsia="Times New Roman" w:hAnsi="Times New Roman" w:cs="Times New Roman"/>
-                <w:kern w:val="0"/>
-                <w:sz w:val="20"/>
-                <w:szCs w:val="20"/>
-                <w:lang w:val="en-US"/>
-                <w14:ligatures w14:val="none"/>
-              </w:rPr>
-            </w:pPr>
-          </w:p>
-        </w:tc>
-        <w:tc>
-          <w:tcPr>
-            <w:tcW w:w="2020" w:type="dxa"/>
-            <w:tcBorders>
-              <w:top w:val="nil"/>
-              <w:left w:val="nil"/>
-              <w:bottom w:val="nil"/>
-              <w:right w:val="nil"/>
-            </w:tcBorders>
-            <w:shd w:val="clear" w:color="auto" w:fill="auto"/>
-            <w:noWrap/>
-            <w:vAlign w:val="bottom"/>
-            <w:hideMark/>
-          </w:tcPr>
-          <w:p>
-            <w:pPr>
-              <w:suppressAutoHyphens w:val="0"/>
-              <w:spacing w:after="0" w:line="240" w:lineRule="auto"/>
-              <w:rPr>
-                <w:rFonts w:ascii="Times New Roman" w:eastAsia="Times New Roman" w:hAnsi="Times New Roman" w:cs="Times New Roman"/>
-                <w:kern w:val="0"/>
-                <w:sz w:val="20"/>
-                <w:szCs w:val="20"/>
-                <w:lang w:val="en-US"/>
-                <w14:ligatures w14:val="none"/>
-              </w:rPr>
-            </w:pPr>
-          </w:p>
-        </w:tc>
-        <w:tc>
-          <w:tcPr>
-            <w:tcW w:w="1430" w:type="dxa"/>
-            <w:tcBorders>
-              <w:top w:val="nil"/>
-              <w:left w:val="nil"/>
-              <w:bottom w:val="nil"/>
-              <w:right w:val="nil"/>
-            </w:tcBorders>
-            <w:shd w:val="clear" w:color="auto" w:fill="auto"/>
-            <w:noWrap/>
-            <w:vAlign w:val="bottom"/>
-            <w:hideMark/>
-          </w:tcPr>
-          <w:p>
-            <w:pPr>
-              <w:suppressAutoHyphens w:val="0"/>
-              <w:spacing w:after="0" w:line="240" w:lineRule="auto"/>
-              <w:rPr>
-                <w:rFonts w:ascii="Times New Roman" w:eastAsia="Times New Roman" w:hAnsi="Times New Roman" w:cs="Times New Roman"/>
-                <w:kern w:val="0"/>
-                <w:sz w:val="20"/>
-                <w:szCs w:val="20"/>
-                <w:lang w:val="en-US"/>
-                <w14:ligatures w14:val="none"/>
-              </w:rPr>
-            </w:pPr>
-          </w:p>
-        </w:tc>
-        <w:tc>
-          <w:tcPr>
-            <w:tcW w:w="1500" w:type="dxa"/>
-            <w:tcBorders>
-              <w:top w:val="nil"/>
-              <w:left w:val="nil"/>
-              <w:bottom w:val="nil"/>
-              <w:right w:val="nil"/>
-            </w:tcBorders>
-            <w:shd w:val="clear" w:color="auto" w:fill="auto"/>
-            <w:noWrap/>
-            <w:vAlign w:val="bottom"/>
-            <w:hideMark/>
-          </w:tcPr>
-          <w:p>
-            <w:pPr>
-              <w:suppressAutoHyphens w:val="0"/>
-              <w:spacing w:after="0" w:line="240" w:lineRule="auto"/>
-              <w:rPr>
-                <w:rFonts w:ascii="Times New Roman" w:eastAsia="Times New Roman" w:hAnsi="Times New Roman" w:cs="Times New Roman"/>
-                <w:kern w:val="0"/>
-                <w:sz w:val="20"/>
-                <w:szCs w:val="20"/>
-                <w:lang w:val="en-US"/>
-                <w14:ligatures w14:val="none"/>
-              </w:rPr>
-            </w:pPr>
-          </w:p>
-        </w:tc>
-        <w:tc>
-          <w:tcPr>
-            <w:tcW w:w="960" w:type="dxa"/>
-            <w:tcBorders>
-              <w:top w:val="nil"/>
-              <w:left w:val="nil"/>
-              <w:bottom w:val="nil"/>
-              <w:right w:val="nil"/>
-            </w:tcBorders>
-            <w:shd w:val="clear" w:color="auto" w:fill="auto"/>
-            <w:noWrap/>
-            <w:vAlign w:val="bottom"/>
-            <w:hideMark/>
-          </w:tcPr>
-          <w:p>
-            <w:pPr>
-              <w:suppressAutoHyphens w:val="0"/>
-              <w:spacing w:after="0" w:line="240" w:lineRule="auto"/>
-              <w:rPr>
-                <w:rFonts w:ascii="Times New Roman" w:eastAsia="Times New Roman" w:hAnsi="Times New Roman" w:cs="Times New Roman"/>
-                <w:kern w:val="0"/>
-                <w:sz w:val="20"/>
-                <w:szCs w:val="20"/>
-                <w:lang w:val="en-US"/>
-                <w14:ligatures w14:val="none"/>
-              </w:rPr>
-            </w:pPr>
-          </w:p>
-        </w:tc>
-      </w:tr>
-      <w:tr>
-        <w:trPr>
-          <w:trHeight w:val="300"/>
-        </w:trPr>
-        <w:tc>
-          <w:tcPr>
-            <w:tcW w:w="1176" w:type="dxa"/>
-            <w:tcBorders>
-              <w:top w:val="nil"/>
-              <w:left w:val="nil"/>
-              <w:bottom w:val="nil"/>
-              <w:right w:val="nil"/>
-            </w:tcBorders>
-            <w:shd w:val="clear" w:color="auto" w:fill="auto"/>
-            <w:noWrap/>
-            <w:vAlign w:val="bottom"/>
-            <w:hideMark/>
-          </w:tcPr>
-          <w:p>
-            <w:pPr>
-              <w:suppressAutoHyphens w:val="0"/>
-              <w:spacing w:after="0" w:line="240" w:lineRule="auto"/>
-              <w:rPr>
-                <w:rFonts w:ascii="Times New Roman" w:eastAsia="Times New Roman" w:hAnsi="Times New Roman" w:cs="Times New Roman"/>
-                <w:kern w:val="0"/>
-                <w:sz w:val="20"/>
-                <w:szCs w:val="20"/>
-                <w:lang w:val="en-US"/>
-                <w14:ligatures w14:val="none"/>
-              </w:rPr>
-            </w:pPr>
-          </w:p>
-        </w:tc>
-        <w:tc>
-          <w:tcPr>
-            <w:tcW w:w="1940" w:type="dxa"/>
-            <w:tcBorders>
-              <w:top w:val="nil"/>
-              <w:left w:val="nil"/>
-              <w:bottom w:val="nil"/>
-              <w:right w:val="nil"/>
-            </w:tcBorders>
-            <w:shd w:val="clear" w:color="auto" w:fill="auto"/>
-            <w:noWrap/>
-            <w:vAlign w:val="bottom"/>
-            <w:hideMark/>
-          </w:tcPr>
-          <w:p>
-            <w:pPr>
-              <w:suppressAutoHyphens w:val="0"/>
-              <w:spacing w:after="0" w:line="240" w:lineRule="auto"/>
-              <w:rPr>
-                <w:rFonts w:ascii="Times New Roman" w:eastAsia="Times New Roman" w:hAnsi="Times New Roman" w:cs="Times New Roman"/>
-                <w:kern w:val="0"/>
-                <w:sz w:val="20"/>
-                <w:szCs w:val="20"/>
-                <w:lang w:val="en-US"/>
-                <w14:ligatures w14:val="none"/>
-              </w:rPr>
-            </w:pPr>
-          </w:p>
-        </w:tc>
-        <w:tc>
-          <w:tcPr>
-            <w:tcW w:w="1500" w:type="dxa"/>
-            <w:tcBorders>
-              <w:top w:val="nil"/>
-              <w:left w:val="nil"/>
-              <w:bottom w:val="nil"/>
-              <w:right w:val="nil"/>
-            </w:tcBorders>
-            <w:shd w:val="clear" w:color="auto" w:fill="auto"/>
-            <w:noWrap/>
-            <w:vAlign w:val="bottom"/>
-            <w:hideMark/>
-          </w:tcPr>
-          <w:p>
-            <w:pPr>
-              <w:suppressAutoHyphens w:val="0"/>
-              <w:spacing w:after="0" w:line="240" w:lineRule="auto"/>
-              <w:rPr>
-                <w:rFonts w:ascii="Times New Roman" w:eastAsia="Times New Roman" w:hAnsi="Times New Roman" w:cs="Times New Roman"/>
-                <w:kern w:val="0"/>
-                <w:sz w:val="20"/>
-                <w:szCs w:val="20"/>
-                <w:lang w:val="en-US"/>
-                <w14:ligatures w14:val="none"/>
-              </w:rPr>
-            </w:pPr>
-          </w:p>
-        </w:tc>
-        <w:tc>
-          <w:tcPr>
-            <w:tcW w:w="2020" w:type="dxa"/>
-            <w:tcBorders>
-              <w:top w:val="nil"/>
-              <w:left w:val="nil"/>
-              <w:bottom w:val="nil"/>
-              <w:right w:val="nil"/>
-            </w:tcBorders>
-            <w:shd w:val="clear" w:color="auto" w:fill="auto"/>
-            <w:noWrap/>
-            <w:vAlign w:val="bottom"/>
-            <w:hideMark/>
-          </w:tcPr>
-          <w:p>
-            <w:pPr>
-              <w:suppressAutoHyphens w:val="0"/>
-              <w:spacing w:after="0" w:line="240" w:lineRule="auto"/>
-              <w:rPr>
-                <w:rFonts w:ascii="Times New Roman" w:eastAsia="Times New Roman" w:hAnsi="Times New Roman" w:cs="Times New Roman"/>
-                <w:kern w:val="0"/>
-                <w:sz w:val="20"/>
-                <w:szCs w:val="20"/>
-                <w:lang w:val="en-US"/>
-                <w14:ligatures w14:val="none"/>
-              </w:rPr>
-            </w:pPr>
-          </w:p>
-        </w:tc>
-        <w:tc>
-          <w:tcPr>
-            <w:tcW w:w="1430" w:type="dxa"/>
-            <w:tcBorders>
-              <w:top w:val="nil"/>
-              <w:left w:val="nil"/>
-              <w:bottom w:val="nil"/>
-              <w:right w:val="nil"/>
-            </w:tcBorders>
-            <w:shd w:val="clear" w:color="auto" w:fill="auto"/>
-            <w:noWrap/>
-            <w:vAlign w:val="bottom"/>
-            <w:hideMark/>
-          </w:tcPr>
-          <w:p>
-            <w:pPr>
-              <w:suppressAutoHyphens w:val="0"/>
-              <w:spacing w:after="0" w:line="240" w:lineRule="auto"/>
-              <w:rPr>
-                <w:rFonts w:ascii="Times New Roman" w:eastAsia="Times New Roman" w:hAnsi="Times New Roman" w:cs="Times New Roman"/>
-                <w:kern w:val="0"/>
-                <w:sz w:val="20"/>
-                <w:szCs w:val="20"/>
-                <w:lang w:val="en-US"/>
-                <w14:ligatures w14:val="none"/>
-              </w:rPr>
-            </w:pPr>
-          </w:p>
-        </w:tc>
-        <w:tc>
-          <w:tcPr>
-            <w:tcW w:w="1500" w:type="dxa"/>
-            <w:tcBorders>
-              <w:top w:val="nil"/>
-              <w:left w:val="nil"/>
-              <w:bottom w:val="nil"/>
-              <w:right w:val="nil"/>
-            </w:tcBorders>
-            <w:shd w:val="clear" w:color="auto" w:fill="auto"/>
-            <w:noWrap/>
-            <w:vAlign w:val="bottom"/>
-            <w:hideMark/>
-          </w:tcPr>
-          <w:p>
-            <w:pPr>
-              <w:suppressAutoHyphens w:val="0"/>
-              <w:spacing w:after="0" w:line="240" w:lineRule="auto"/>
-              <w:rPr>
-                <w:rFonts w:ascii="Times New Roman" w:eastAsia="Times New Roman" w:hAnsi="Times New Roman" w:cs="Times New Roman"/>
-                <w:kern w:val="0"/>
-                <w:sz w:val="20"/>
-                <w:szCs w:val="20"/>
-                <w:lang w:val="en-US"/>
-                <w14:ligatures w14:val="none"/>
-              </w:rPr>
-            </w:pPr>
-          </w:p>
-        </w:tc>
-        <w:tc>
-          <w:tcPr>
-            <w:tcW w:w="960" w:type="dxa"/>
-            <w:tcBorders>
-              <w:top w:val="nil"/>
-              <w:left w:val="nil"/>
-              <w:bottom w:val="nil"/>
-              <w:right w:val="nil"/>
-            </w:tcBorders>
-            <w:shd w:val="clear" w:color="auto" w:fill="auto"/>
-            <w:noWrap/>
-            <w:vAlign w:val="bottom"/>
-            <w:hideMark/>
-          </w:tcPr>
-          <w:p>
-            <w:pPr>
-              <w:suppressAutoHyphens w:val="0"/>
-              <w:spacing w:after="0" w:line="240" w:lineRule="auto"/>
-              <w:rPr>
-                <w:rFonts w:ascii="Times New Roman" w:eastAsia="Times New Roman" w:hAnsi="Times New Roman" w:cs="Times New Roman"/>
-                <w:kern w:val="0"/>
-                <w:sz w:val="20"/>
-                <w:szCs w:val="20"/>
-                <w:lang w:val="en-US"/>
-                <w14:ligatures w14:val="none"/>
-              </w:rPr>
-            </w:pPr>
-          </w:p>
-        </w:tc>
-      </w:tr>
-    </w:tbl>
+    </w:p>
     <w:p>
       <w:pPr>
         <w:rPr>
@@ -3307,10 +3070,10 @@
           <w:noProof/>
         </w:rPr>
         <w:drawing>
-          <wp:inline distT="0" distB="0" distL="0" distR="0" wp14:anchorId="30EEDAD4" wp14:editId="7E4BA513">
-            <wp:extent cx="6858000" cy="2735580"/>
-            <wp:effectExtent l="0" t="0" r="0" b="7620"/>
-            <wp:docPr id="1" name="Picture 1"/>
+          <wp:inline distT="0" distB="0" distL="0" distR="0" wp14:anchorId="646D1BEB" wp14:editId="06886E59">
+            <wp:extent cx="6817995" cy="1579880"/>
+            <wp:effectExtent l="0" t="0" r="1905" b="1270"/>
+            <wp:docPr id="8" name="Picture 8"/>
             <wp:cNvGraphicFramePr>
               <a:graphicFrameLocks xmlns:a="http://schemas.openxmlformats.org/drawingml/2006/main" noChangeAspect="1"/>
             </wp:cNvGraphicFramePr>
@@ -3318,7 +3081,7 @@
               <a:graphicData uri="http://schemas.openxmlformats.org/drawingml/2006/picture">
                 <pic:pic xmlns:pic="http://schemas.openxmlformats.org/drawingml/2006/picture">
                   <pic:nvPicPr>
-                    <pic:cNvPr id="0" name="Picture 1"/>
+                    <pic:cNvPr id="0" name="Picture 11"/>
                     <pic:cNvPicPr>
                       <a:picLocks noChangeAspect="1" noChangeArrowheads="1"/>
                     </pic:cNvPicPr>
@@ -3339,7 +3102,7 @@
                   <pic:spPr bwMode="auto">
                     <a:xfrm>
                       <a:off x="0" y="0"/>
-                      <a:ext cx="6858000" cy="2735580"/>
+                      <a:ext cx="6817995" cy="1579880"/>
                     </a:xfrm>
                     <a:prstGeom prst="rect">
                       <a:avLst/>
@@ -3489,7 +3252,7 @@
   <w:abstractNum w:abstractNumId="1" w15:restartNumberingAfterBreak="0">
     <w:nsid w:val="0C3F09F1"/>
     <w:multiLevelType w:val="multilevel"/>
-    <w:tmpl w:val="3D540F66"/>
+    <w:tmpl w:val="7422D282"/>
     <w:lvl w:ilvl="0">
       <w:start w:val="8"/>
       <w:numFmt w:val="decimal"/>
@@ -3501,6 +3264,10 @@
         </w:tabs>
         <w:ind w:left="720" w:hanging="360"/>
       </w:pPr>
+      <w:rPr>
+        <w:b/>
+        <w:bCs/>
+      </w:rPr>
     </w:lvl>
     <w:lvl w:ilvl="1">
       <w:start w:val="1"/>
@@ -5576,7 +5343,6 @@
   <w:style w:type="character" w:default="1" w:styleId="DefaultParagraphFont">
     <w:name w:val="Default Paragraph Font"/>
     <w:uiPriority w:val="1"/>
-    <w:semiHidden/>
     <w:unhideWhenUsed/>
   </w:style>
   <w:style w:type="table" w:default="1" w:styleId="TableNormal">
